--- a/kdd.docx
+++ b/kdd.docx
@@ -11077,8 +11077,6 @@
         </w:rPr>
         <w:t>Xgboost对原始特征更加重视</w:t>
       </w:r>
-      <w:bookmarkStart w:id="0" w:name="_GoBack"/>
-      <w:bookmarkEnd w:id="0"/>
     </w:p>
     <w:p>
       <w:pPr>
@@ -11136,8 +11134,15 @@
       <w:pPr>
         <w:jc w:val="both"/>
         <w:rPr>
-          <w:rFonts w:hint="eastAsia"/>
-          <w:lang w:val="en-US" w:eastAsia="zh-CN"/>
+          <w:rFonts w:hint="default" w:ascii="Helvetica Neue" w:hAnsi="Helvetica Neue" w:eastAsia="Helvetica Neue" w:cs="Helvetica Neue"/>
+          <w:b w:val="0"/>
+          <w:i w:val="0"/>
+          <w:caps w:val="0"/>
+          <w:color w:val="413F3F"/>
+          <w:spacing w:val="0"/>
+          <w:sz w:val="24"/>
+          <w:szCs w:val="24"/>
+          <w:shd w:val="clear" w:fill="FAFAFA"/>
         </w:rPr>
       </w:pPr>
       <w:r>
@@ -11165,7 +11170,6 @@
           <w:spacing w:val="0"/>
           <w:sz w:val="24"/>
           <w:szCs w:val="24"/>
-          <w:bdr w:val="none" w:color="auto" w:sz="0" w:space="0"/>
           <w:shd w:val="clear" w:fill="FAFAFA"/>
           <w:vertAlign w:val="baseline"/>
         </w:rPr>
@@ -11185,6 +11189,709 @@
         </w:rPr>
         <w:t>）</w:t>
       </w:r>
+    </w:p>
+    <w:p>
+      <w:pPr>
+        <w:jc w:val="both"/>
+        <w:rPr>
+          <w:rFonts w:hint="default" w:ascii="Helvetica Neue" w:hAnsi="Helvetica Neue" w:eastAsia="Helvetica Neue" w:cs="Helvetica Neue"/>
+          <w:b w:val="0"/>
+          <w:i w:val="0"/>
+          <w:caps w:val="0"/>
+          <w:color w:val="413F3F"/>
+          <w:spacing w:val="0"/>
+          <w:sz w:val="24"/>
+          <w:szCs w:val="24"/>
+          <w:shd w:val="clear" w:fill="FAFAFA"/>
+        </w:rPr>
+      </w:pPr>
+    </w:p>
+    <w:p>
+      <w:pPr>
+        <w:jc w:val="both"/>
+        <w:rPr>
+          <w:rFonts w:hint="default" w:ascii="Helvetica Neue" w:hAnsi="Helvetica Neue" w:eastAsia="Helvetica Neue" w:cs="Helvetica Neue"/>
+          <w:b w:val="0"/>
+          <w:i w:val="0"/>
+          <w:caps w:val="0"/>
+          <w:color w:val="413F3F"/>
+          <w:spacing w:val="0"/>
+          <w:sz w:val="24"/>
+          <w:szCs w:val="24"/>
+          <w:shd w:val="clear" w:fill="FAFAFA"/>
+        </w:rPr>
+      </w:pPr>
+    </w:p>
+    <w:p>
+      <w:pPr>
+        <w:jc w:val="both"/>
+        <w:rPr>
+          <w:rFonts w:hint="eastAsia" w:ascii="Helvetica Neue" w:hAnsi="Helvetica Neue" w:eastAsia="宋体" w:cs="Helvetica Neue"/>
+          <w:b w:val="0"/>
+          <w:i w:val="0"/>
+          <w:caps w:val="0"/>
+          <w:color w:val="413F3F"/>
+          <w:spacing w:val="0"/>
+          <w:sz w:val="24"/>
+          <w:szCs w:val="24"/>
+          <w:shd w:val="clear" w:fill="FAFAFA"/>
+          <w:lang w:val="en-US" w:eastAsia="zh-CN"/>
+        </w:rPr>
+      </w:pPr>
+      <w:r>
+        <w:rPr>
+          <w:rFonts w:hint="eastAsia" w:ascii="Helvetica Neue" w:hAnsi="Helvetica Neue" w:eastAsia="宋体" w:cs="Helvetica Neue"/>
+          <w:b w:val="0"/>
+          <w:i w:val="0"/>
+          <w:color w:val="413F3F"/>
+          <w:spacing w:val="0"/>
+          <w:sz w:val="24"/>
+          <w:szCs w:val="24"/>
+          <w:shd w:val="clear" w:fill="FAFAFA"/>
+          <w:lang w:val="en-US" w:eastAsia="zh-CN"/>
+        </w:rPr>
+        <w:t>M</w:t>
+      </w:r>
+      <w:r>
+        <w:rPr>
+          <w:rFonts w:hint="eastAsia" w:ascii="Helvetica Neue" w:hAnsi="Helvetica Neue" w:eastAsia="宋体" w:cs="Helvetica Neue"/>
+          <w:b w:val="0"/>
+          <w:i w:val="0"/>
+          <w:caps w:val="0"/>
+          <w:color w:val="413F3F"/>
+          <w:spacing w:val="0"/>
+          <w:sz w:val="24"/>
+          <w:szCs w:val="24"/>
+          <w:shd w:val="clear" w:fill="FAFAFA"/>
+          <w:lang w:val="en-US" w:eastAsia="zh-CN"/>
+        </w:rPr>
+        <w:t>odel ensemble  stacking</w:t>
+      </w:r>
+    </w:p>
+    <w:p>
+      <w:pPr>
+        <w:jc w:val="both"/>
+        <w:rPr>
+          <w:rFonts w:hint="eastAsia" w:ascii="Helvetica Neue" w:hAnsi="Helvetica Neue" w:eastAsia="宋体" w:cs="Helvetica Neue"/>
+          <w:b w:val="0"/>
+          <w:i w:val="0"/>
+          <w:caps w:val="0"/>
+          <w:color w:val="413F3F"/>
+          <w:spacing w:val="0"/>
+          <w:sz w:val="24"/>
+          <w:szCs w:val="24"/>
+          <w:shd w:val="clear" w:fill="FAFAFA"/>
+          <w:lang w:val="en-US" w:eastAsia="zh-CN"/>
+        </w:rPr>
+      </w:pPr>
+      <w:r>
+        <w:rPr>
+          <w:rFonts w:hint="eastAsia" w:ascii="Helvetica Neue" w:hAnsi="Helvetica Neue" w:eastAsia="宋体" w:cs="Helvetica Neue"/>
+          <w:b w:val="0"/>
+          <w:i w:val="0"/>
+          <w:caps w:val="0"/>
+          <w:color w:val="413F3F"/>
+          <w:spacing w:val="0"/>
+          <w:sz w:val="24"/>
+          <w:szCs w:val="24"/>
+          <w:shd w:val="clear" w:fill="FAFAFA"/>
+          <w:lang w:val="en-US" w:eastAsia="zh-CN"/>
+        </w:rPr>
+        <w:t>数据装箱</w:t>
+      </w:r>
+    </w:p>
+    <w:p>
+      <w:pPr>
+        <w:jc w:val="both"/>
+        <w:rPr>
+          <w:rFonts w:hint="eastAsia" w:ascii="Helvetica Neue" w:hAnsi="Helvetica Neue" w:eastAsia="宋体" w:cs="Helvetica Neue"/>
+          <w:b w:val="0"/>
+          <w:i w:val="0"/>
+          <w:caps w:val="0"/>
+          <w:color w:val="413F3F"/>
+          <w:spacing w:val="0"/>
+          <w:sz w:val="24"/>
+          <w:szCs w:val="24"/>
+          <w:shd w:val="clear" w:fill="FAFAFA"/>
+          <w:lang w:val="en-US" w:eastAsia="zh-CN"/>
+        </w:rPr>
+      </w:pPr>
+      <w:r>
+        <w:rPr>
+          <w:rFonts w:hint="eastAsia" w:ascii="Helvetica Neue" w:hAnsi="Helvetica Neue" w:eastAsia="宋体" w:cs="Helvetica Neue"/>
+          <w:b w:val="0"/>
+          <w:i w:val="0"/>
+          <w:color w:val="413F3F"/>
+          <w:spacing w:val="0"/>
+          <w:sz w:val="24"/>
+          <w:szCs w:val="24"/>
+          <w:shd w:val="clear" w:fill="FAFAFA"/>
+          <w:lang w:val="en-US" w:eastAsia="zh-CN"/>
+        </w:rPr>
+        <w:t>H</w:t>
+      </w:r>
+      <w:r>
+        <w:rPr>
+          <w:rFonts w:hint="eastAsia" w:ascii="Helvetica Neue" w:hAnsi="Helvetica Neue" w:eastAsia="宋体" w:cs="Helvetica Neue"/>
+          <w:b w:val="0"/>
+          <w:i w:val="0"/>
+          <w:caps w:val="0"/>
+          <w:color w:val="413F3F"/>
+          <w:spacing w:val="0"/>
+          <w:sz w:val="24"/>
+          <w:szCs w:val="24"/>
+          <w:shd w:val="clear" w:fill="FAFAFA"/>
+          <w:lang w:val="en-US" w:eastAsia="zh-CN"/>
+        </w:rPr>
+        <w:t>ist画图</w:t>
+      </w:r>
+    </w:p>
+    <w:p>
+      <w:pPr>
+        <w:jc w:val="both"/>
+        <w:rPr>
+          <w:rFonts w:hint="eastAsia" w:ascii="Helvetica Neue" w:hAnsi="Helvetica Neue" w:eastAsia="宋体" w:cs="Helvetica Neue"/>
+          <w:b w:val="0"/>
+          <w:i w:val="0"/>
+          <w:caps w:val="0"/>
+          <w:color w:val="413F3F"/>
+          <w:spacing w:val="0"/>
+          <w:sz w:val="24"/>
+          <w:szCs w:val="24"/>
+          <w:shd w:val="clear" w:fill="FAFAFA"/>
+          <w:lang w:val="en-US" w:eastAsia="zh-CN"/>
+        </w:rPr>
+      </w:pPr>
+      <w:r>
+        <w:rPr>
+          <w:rFonts w:hint="eastAsia" w:ascii="Helvetica Neue" w:hAnsi="Helvetica Neue" w:eastAsia="宋体" w:cs="Helvetica Neue"/>
+          <w:b w:val="0"/>
+          <w:i w:val="0"/>
+          <w:color w:val="413F3F"/>
+          <w:spacing w:val="0"/>
+          <w:sz w:val="24"/>
+          <w:szCs w:val="24"/>
+          <w:shd w:val="clear" w:fill="FAFAFA"/>
+          <w:lang w:val="en-US" w:eastAsia="zh-CN"/>
+        </w:rPr>
+        <w:t>C</w:t>
+      </w:r>
+      <w:r>
+        <w:rPr>
+          <w:rFonts w:hint="eastAsia" w:ascii="Helvetica Neue" w:hAnsi="Helvetica Neue" w:eastAsia="宋体" w:cs="Helvetica Neue"/>
+          <w:b w:val="0"/>
+          <w:i w:val="0"/>
+          <w:caps w:val="0"/>
+          <w:color w:val="413F3F"/>
+          <w:spacing w:val="0"/>
+          <w:sz w:val="24"/>
+          <w:szCs w:val="24"/>
+          <w:shd w:val="clear" w:fill="FAFAFA"/>
+          <w:lang w:val="en-US" w:eastAsia="zh-CN"/>
+        </w:rPr>
+        <w:t>ount  based</w:t>
+      </w:r>
+    </w:p>
+    <w:p>
+      <w:pPr>
+        <w:jc w:val="both"/>
+      </w:pPr>
+    </w:p>
+    <w:p>
+      <w:pPr>
+        <w:jc w:val="both"/>
+        <w:rPr>
+          <w:rFonts w:hint="eastAsia"/>
+          <w:lang w:val="en-US" w:eastAsia="zh-CN"/>
+        </w:rPr>
+      </w:pPr>
+      <w:r>
+        <w:rPr>
+          <w:rFonts w:hint="eastAsia"/>
+          <w:lang w:val="en-US" w:eastAsia="zh-CN"/>
+        </w:rPr>
+        <w:t>Count based  learning</w:t>
+      </w:r>
+    </w:p>
+    <w:p>
+      <w:pPr>
+        <w:jc w:val="both"/>
+      </w:pPr>
+      <w:r>
+        <w:drawing>
+          <wp:inline distT="0" distB="0" distL="114300" distR="114300">
+            <wp:extent cx="5272405" cy="2995295"/>
+            <wp:effectExtent l="0" t="0" r="4445" b="14605"/>
+            <wp:docPr id="78" name="图片 1"/>
+            <wp:cNvGraphicFramePr>
+              <a:graphicFrameLocks xmlns:a="http://schemas.openxmlformats.org/drawingml/2006/main" noChangeAspect="1"/>
+            </wp:cNvGraphicFramePr>
+            <a:graphic xmlns:a="http://schemas.openxmlformats.org/drawingml/2006/main">
+              <a:graphicData uri="http://schemas.openxmlformats.org/drawingml/2006/picture">
+                <pic:pic xmlns:pic="http://schemas.openxmlformats.org/drawingml/2006/picture">
+                  <pic:nvPicPr>
+                    <pic:cNvPr id="78" name="图片 1"/>
+                    <pic:cNvPicPr>
+                      <a:picLocks noChangeAspect="1"/>
+                    </pic:cNvPicPr>
+                  </pic:nvPicPr>
+                  <pic:blipFill>
+                    <a:blip r:embed="rId85"/>
+                    <a:stretch>
+                      <a:fillRect/>
+                    </a:stretch>
+                  </pic:blipFill>
+                  <pic:spPr>
+                    <a:xfrm>
+                      <a:off x="0" y="0"/>
+                      <a:ext cx="5272405" cy="2995295"/>
+                    </a:xfrm>
+                    <a:prstGeom prst="rect">
+                      <a:avLst/>
+                    </a:prstGeom>
+                    <a:noFill/>
+                    <a:ln w="9525">
+                      <a:noFill/>
+                    </a:ln>
+                  </pic:spPr>
+                </pic:pic>
+              </a:graphicData>
+            </a:graphic>
+          </wp:inline>
+        </w:drawing>
+      </w:r>
+    </w:p>
+    <w:p>
+      <w:pPr>
+        <w:jc w:val="both"/>
+      </w:pPr>
+      <w:r>
+        <w:drawing>
+          <wp:inline distT="0" distB="0" distL="114300" distR="114300">
+            <wp:extent cx="2999740" cy="361950"/>
+            <wp:effectExtent l="0" t="0" r="10160" b="0"/>
+            <wp:docPr id="79" name="图片 2"/>
+            <wp:cNvGraphicFramePr>
+              <a:graphicFrameLocks xmlns:a="http://schemas.openxmlformats.org/drawingml/2006/main" noChangeAspect="1"/>
+            </wp:cNvGraphicFramePr>
+            <a:graphic xmlns:a="http://schemas.openxmlformats.org/drawingml/2006/main">
+              <a:graphicData uri="http://schemas.openxmlformats.org/drawingml/2006/picture">
+                <pic:pic xmlns:pic="http://schemas.openxmlformats.org/drawingml/2006/picture">
+                  <pic:nvPicPr>
+                    <pic:cNvPr id="79" name="图片 2"/>
+                    <pic:cNvPicPr>
+                      <a:picLocks noChangeAspect="1"/>
+                    </pic:cNvPicPr>
+                  </pic:nvPicPr>
+                  <pic:blipFill>
+                    <a:blip r:embed="rId86"/>
+                    <a:stretch>
+                      <a:fillRect/>
+                    </a:stretch>
+                  </pic:blipFill>
+                  <pic:spPr>
+                    <a:xfrm>
+                      <a:off x="0" y="0"/>
+                      <a:ext cx="2999740" cy="361950"/>
+                    </a:xfrm>
+                    <a:prstGeom prst="rect">
+                      <a:avLst/>
+                    </a:prstGeom>
+                    <a:noFill/>
+                    <a:ln w="9525">
+                      <a:noFill/>
+                    </a:ln>
+                  </pic:spPr>
+                </pic:pic>
+              </a:graphicData>
+            </a:graphic>
+          </wp:inline>
+        </w:drawing>
+      </w:r>
+    </w:p>
+    <w:p>
+      <w:pPr>
+        <w:jc w:val="both"/>
+        <w:rPr>
+          <w:rFonts w:hint="eastAsia"/>
+          <w:lang w:val="en-US" w:eastAsia="zh-CN"/>
+        </w:rPr>
+      </w:pPr>
+      <w:r>
+        <w:rPr>
+          <w:rFonts w:hint="eastAsia"/>
+          <w:lang w:val="en-US" w:eastAsia="zh-CN"/>
+        </w:rPr>
+        <w:t>Log((2+c/2)/(1+c/2)) c取1 时，等于0.5108</w:t>
+      </w:r>
+    </w:p>
+    <w:p>
+      <w:pPr>
+        <w:jc w:val="both"/>
+        <w:rPr>
+          <w:rFonts w:hint="eastAsia"/>
+          <w:lang w:val="en-US" w:eastAsia="zh-CN"/>
+        </w:rPr>
+      </w:pPr>
+    </w:p>
+    <w:p>
+      <w:pPr>
+        <w:jc w:val="both"/>
+        <w:rPr>
+          <w:rFonts w:hint="eastAsia"/>
+          <w:lang w:val="en-US" w:eastAsia="zh-CN"/>
+        </w:rPr>
+      </w:pPr>
+      <w:r>
+        <w:rPr>
+          <w:rFonts w:hint="eastAsia"/>
+          <w:lang w:val="en-US" w:eastAsia="zh-CN"/>
+        </w:rPr>
+        <w:t>7种回归https://www.analyticsvidhya.com/blog/2015/08/comprehensive-guide-regression/</w:t>
+      </w:r>
+    </w:p>
+    <w:p>
+      <w:pPr>
+        <w:jc w:val="both"/>
+        <w:rPr>
+          <w:rFonts w:hint="eastAsia"/>
+          <w:lang w:val="en-US" w:eastAsia="zh-CN"/>
+        </w:rPr>
+      </w:pPr>
+    </w:p>
+    <w:p>
+      <w:pPr>
+        <w:jc w:val="both"/>
+        <w:rPr>
+          <w:rFonts w:hint="eastAsia"/>
+          <w:lang w:val="en-US" w:eastAsia="zh-CN"/>
+        </w:rPr>
+      </w:pPr>
+      <w:r>
+        <w:rPr>
+          <w:rFonts w:hint="eastAsia"/>
+          <w:lang w:val="en-US" w:eastAsia="zh-CN"/>
+        </w:rPr>
+        <w:t>时间预测必须优化</w:t>
+      </w:r>
+    </w:p>
+    <w:p>
+      <w:pPr>
+        <w:jc w:val="both"/>
+        <w:rPr>
+          <w:rFonts w:hint="eastAsia"/>
+          <w:lang w:val="en-US" w:eastAsia="zh-CN"/>
+        </w:rPr>
+      </w:pPr>
+    </w:p>
+    <w:p>
+      <w:pPr>
+        <w:jc w:val="both"/>
+        <w:rPr>
+          <w:rFonts w:hint="eastAsia"/>
+          <w:lang w:val="en-US" w:eastAsia="zh-CN"/>
+        </w:rPr>
+      </w:pPr>
+      <w:r>
+        <w:rPr>
+          <w:rFonts w:hint="eastAsia"/>
+          <w:lang w:val="en-US" w:eastAsia="zh-CN"/>
+        </w:rPr>
+        <w:t>Mallow</w:t>
+      </w:r>
+      <w:r>
+        <w:rPr>
+          <w:rFonts w:hint="default"/>
+          <w:lang w:val="en-US" w:eastAsia="zh-CN"/>
+        </w:rPr>
+        <w:t>’</w:t>
+      </w:r>
+      <w:r>
+        <w:rPr>
+          <w:rFonts w:hint="eastAsia"/>
+          <w:lang w:val="en-US" w:eastAsia="zh-CN"/>
+        </w:rPr>
+        <w:t>scp 选择特征子集</w:t>
+      </w:r>
+    </w:p>
+    <w:p>
+      <w:pPr>
+        <w:jc w:val="both"/>
+        <w:rPr>
+          <w:rFonts w:hint="eastAsia"/>
+          <w:lang w:val="en-US" w:eastAsia="zh-CN"/>
+        </w:rPr>
+      </w:pPr>
+    </w:p>
+    <w:p>
+      <w:pPr>
+        <w:jc w:val="both"/>
+      </w:pPr>
+      <w:r>
+        <w:drawing>
+          <wp:inline distT="0" distB="0" distL="114300" distR="114300">
+            <wp:extent cx="6419850" cy="2122805"/>
+            <wp:effectExtent l="0" t="0" r="0" b="10795"/>
+            <wp:docPr id="80" name="图片 3"/>
+            <wp:cNvGraphicFramePr>
+              <a:graphicFrameLocks xmlns:a="http://schemas.openxmlformats.org/drawingml/2006/main" noChangeAspect="1"/>
+            </wp:cNvGraphicFramePr>
+            <a:graphic xmlns:a="http://schemas.openxmlformats.org/drawingml/2006/main">
+              <a:graphicData uri="http://schemas.openxmlformats.org/drawingml/2006/picture">
+                <pic:pic xmlns:pic="http://schemas.openxmlformats.org/drawingml/2006/picture">
+                  <pic:nvPicPr>
+                    <pic:cNvPr id="80" name="图片 3"/>
+                    <pic:cNvPicPr>
+                      <a:picLocks noChangeAspect="1"/>
+                    </pic:cNvPicPr>
+                  </pic:nvPicPr>
+                  <pic:blipFill>
+                    <a:blip r:embed="rId87"/>
+                    <a:stretch>
+                      <a:fillRect/>
+                    </a:stretch>
+                  </pic:blipFill>
+                  <pic:spPr>
+                    <a:xfrm>
+                      <a:off x="0" y="0"/>
+                      <a:ext cx="6419850" cy="2122805"/>
+                    </a:xfrm>
+                    <a:prstGeom prst="rect">
+                      <a:avLst/>
+                    </a:prstGeom>
+                    <a:noFill/>
+                    <a:ln w="9525">
+                      <a:noFill/>
+                    </a:ln>
+                  </pic:spPr>
+                </pic:pic>
+              </a:graphicData>
+            </a:graphic>
+          </wp:inline>
+        </w:drawing>
+      </w:r>
+    </w:p>
+    <w:p>
+      <w:pPr>
+        <w:jc w:val="both"/>
+        <w:rPr>
+          <w:rFonts w:hint="eastAsia"/>
+          <w:b/>
+          <w:bCs/>
+          <w:lang w:val="en-US" w:eastAsia="zh-CN"/>
+        </w:rPr>
+      </w:pPr>
+      <w:r>
+        <w:rPr>
+          <w:rFonts w:hint="eastAsia"/>
+          <w:b/>
+          <w:bCs/>
+          <w:lang w:val="en-US" w:eastAsia="zh-CN"/>
+        </w:rPr>
+        <w:t>两小时之前的流量作为特征量</w:t>
+      </w:r>
+    </w:p>
+    <w:p>
+      <w:pPr>
+        <w:jc w:val="both"/>
+        <w:rPr>
+          <w:rFonts w:hint="eastAsia"/>
+          <w:lang w:val="en-US" w:eastAsia="zh-CN"/>
+        </w:rPr>
+      </w:pPr>
+    </w:p>
+    <w:p>
+      <w:pPr>
+        <w:jc w:val="both"/>
+      </w:pPr>
+    </w:p>
+    <w:p>
+      <w:pPr>
+        <w:jc w:val="both"/>
+      </w:pPr>
+      <w:r>
+        <w:drawing>
+          <wp:inline distT="0" distB="0" distL="114300" distR="114300">
+            <wp:extent cx="6381750" cy="4695825"/>
+            <wp:effectExtent l="0" t="0" r="0" b="9525"/>
+            <wp:docPr id="81" name="图片 4"/>
+            <wp:cNvGraphicFramePr>
+              <a:graphicFrameLocks xmlns:a="http://schemas.openxmlformats.org/drawingml/2006/main" noChangeAspect="1"/>
+            </wp:cNvGraphicFramePr>
+            <a:graphic xmlns:a="http://schemas.openxmlformats.org/drawingml/2006/main">
+              <a:graphicData uri="http://schemas.openxmlformats.org/drawingml/2006/picture">
+                <pic:pic xmlns:pic="http://schemas.openxmlformats.org/drawingml/2006/picture">
+                  <pic:nvPicPr>
+                    <pic:cNvPr id="81" name="图片 4"/>
+                    <pic:cNvPicPr>
+                      <a:picLocks noChangeAspect="1"/>
+                    </pic:cNvPicPr>
+                  </pic:nvPicPr>
+                  <pic:blipFill>
+                    <a:blip r:embed="rId88"/>
+                    <a:stretch>
+                      <a:fillRect/>
+                    </a:stretch>
+                  </pic:blipFill>
+                  <pic:spPr>
+                    <a:xfrm>
+                      <a:off x="0" y="0"/>
+                      <a:ext cx="6381750" cy="4695825"/>
+                    </a:xfrm>
+                    <a:prstGeom prst="rect">
+                      <a:avLst/>
+                    </a:prstGeom>
+                    <a:noFill/>
+                    <a:ln w="9525">
+                      <a:noFill/>
+                    </a:ln>
+                  </pic:spPr>
+                </pic:pic>
+              </a:graphicData>
+            </a:graphic>
+          </wp:inline>
+        </w:drawing>
+      </w:r>
+    </w:p>
+    <w:p>
+      <w:pPr>
+        <w:jc w:val="both"/>
+      </w:pPr>
+      <w:r>
+        <w:drawing>
+          <wp:inline distT="0" distB="0" distL="114300" distR="114300">
+            <wp:extent cx="5271770" cy="4642485"/>
+            <wp:effectExtent l="0" t="0" r="5080" b="5715"/>
+            <wp:docPr id="82" name="图片 5"/>
+            <wp:cNvGraphicFramePr>
+              <a:graphicFrameLocks xmlns:a="http://schemas.openxmlformats.org/drawingml/2006/main" noChangeAspect="1"/>
+            </wp:cNvGraphicFramePr>
+            <a:graphic xmlns:a="http://schemas.openxmlformats.org/drawingml/2006/main">
+              <a:graphicData uri="http://schemas.openxmlformats.org/drawingml/2006/picture">
+                <pic:pic xmlns:pic="http://schemas.openxmlformats.org/drawingml/2006/picture">
+                  <pic:nvPicPr>
+                    <pic:cNvPr id="82" name="图片 5"/>
+                    <pic:cNvPicPr>
+                      <a:picLocks noChangeAspect="1"/>
+                    </pic:cNvPicPr>
+                  </pic:nvPicPr>
+                  <pic:blipFill>
+                    <a:blip r:embed="rId89"/>
+                    <a:stretch>
+                      <a:fillRect/>
+                    </a:stretch>
+                  </pic:blipFill>
+                  <pic:spPr>
+                    <a:xfrm>
+                      <a:off x="0" y="0"/>
+                      <a:ext cx="5271770" cy="4642485"/>
+                    </a:xfrm>
+                    <a:prstGeom prst="rect">
+                      <a:avLst/>
+                    </a:prstGeom>
+                    <a:noFill/>
+                    <a:ln w="9525">
+                      <a:noFill/>
+                    </a:ln>
+                  </pic:spPr>
+                </pic:pic>
+              </a:graphicData>
+            </a:graphic>
+          </wp:inline>
+        </w:drawing>
+      </w:r>
+    </w:p>
+    <w:p>
+      <w:pPr>
+        <w:jc w:val="both"/>
+      </w:pPr>
+    </w:p>
+    <w:p>
+      <w:pPr>
+        <w:jc w:val="both"/>
+      </w:pPr>
+      <w:r>
+        <w:drawing>
+          <wp:inline distT="0" distB="0" distL="114300" distR="114300">
+            <wp:extent cx="5272405" cy="1876425"/>
+            <wp:effectExtent l="0" t="0" r="4445" b="9525"/>
+            <wp:docPr id="83" name="图片 6"/>
+            <wp:cNvGraphicFramePr>
+              <a:graphicFrameLocks xmlns:a="http://schemas.openxmlformats.org/drawingml/2006/main" noChangeAspect="1"/>
+            </wp:cNvGraphicFramePr>
+            <a:graphic xmlns:a="http://schemas.openxmlformats.org/drawingml/2006/main">
+              <a:graphicData uri="http://schemas.openxmlformats.org/drawingml/2006/picture">
+                <pic:pic xmlns:pic="http://schemas.openxmlformats.org/drawingml/2006/picture">
+                  <pic:nvPicPr>
+                    <pic:cNvPr id="83" name="图片 6"/>
+                    <pic:cNvPicPr>
+                      <a:picLocks noChangeAspect="1"/>
+                    </pic:cNvPicPr>
+                  </pic:nvPicPr>
+                  <pic:blipFill>
+                    <a:blip r:embed="rId90"/>
+                    <a:stretch>
+                      <a:fillRect/>
+                    </a:stretch>
+                  </pic:blipFill>
+                  <pic:spPr>
+                    <a:xfrm>
+                      <a:off x="0" y="0"/>
+                      <a:ext cx="5272405" cy="1876425"/>
+                    </a:xfrm>
+                    <a:prstGeom prst="rect">
+                      <a:avLst/>
+                    </a:prstGeom>
+                    <a:noFill/>
+                    <a:ln w="9525">
+                      <a:noFill/>
+                    </a:ln>
+                  </pic:spPr>
+                </pic:pic>
+              </a:graphicData>
+            </a:graphic>
+          </wp:inline>
+        </w:drawing>
+      </w:r>
+    </w:p>
+    <w:p>
+      <w:pPr>
+        <w:jc w:val="both"/>
+      </w:pPr>
+    </w:p>
+    <w:p>
+      <w:pPr>
+        <w:jc w:val="both"/>
+        <w:rPr>
+          <w:rFonts w:hint="eastAsia"/>
+          <w:lang w:val="en-US" w:eastAsia="zh-CN"/>
+        </w:rPr>
+      </w:pPr>
+      <w:r>
+        <w:rPr>
+          <w:rFonts w:hint="eastAsia"/>
+          <w:lang w:val="en-US" w:eastAsia="zh-CN"/>
+        </w:rPr>
+        <w:t>3，4,5原则</w:t>
+      </w:r>
+    </w:p>
+    <w:p>
+      <w:pPr>
+        <w:jc w:val="both"/>
+        <w:rPr>
+          <w:rFonts w:hint="eastAsia"/>
+          <w:lang w:val="en-US" w:eastAsia="zh-CN"/>
+        </w:rPr>
+      </w:pPr>
+      <w:r>
+        <w:rPr>
+          <w:rFonts w:hint="eastAsia"/>
+          <w:lang w:val="en-US" w:eastAsia="zh-CN"/>
+        </w:rPr>
+        <w:t>降水和湿度之间的关联</w:t>
+      </w:r>
+      <w:bookmarkStart w:id="0" w:name="_GoBack"/>
+      <w:bookmarkEnd w:id="0"/>
     </w:p>
     <w:sectPr>
       <w:pgSz w:w="11906" w:h="16838"/>

--- a/kdd.docx
+++ b/kdd.docx
@@ -1,6 +1,6 @@
 
 <file path=word/document.xml><?xml version="1.0" encoding="utf-8"?>
-<w:document xmlns:ve="http://schemas.openxmlformats.org/markup-compatibility/2006" xmlns:o="urn:schemas-microsoft-com:office:office" xmlns:r="http://schemas.openxmlformats.org/officeDocument/2006/relationships" xmlns:m="http://schemas.openxmlformats.org/officeDocument/2006/math" xmlns:v="urn:schemas-microsoft-com:vml" xmlns:wp="http://schemas.openxmlformats.org/drawingml/2006/wordprocessingDrawing" xmlns:w10="urn:schemas-microsoft-com:office:word" xmlns:w="http://schemas.openxmlformats.org/wordprocessingml/2006/main" xmlns:wne="http://schemas.microsoft.com/office/word/2006/wordml">
+<w:document xmlns:wpc="http://schemas.microsoft.com/office/word/2010/wordprocessingCanvas" xmlns:mc="http://schemas.openxmlformats.org/markup-compatibility/2006" xmlns:o="urn:schemas-microsoft-com:office:office" xmlns:r="http://schemas.openxmlformats.org/officeDocument/2006/relationships" xmlns:m="http://schemas.openxmlformats.org/officeDocument/2006/math" xmlns:v="urn:schemas-microsoft-com:vml" xmlns:wp14="http://schemas.microsoft.com/office/word/2010/wordprocessingDrawing" xmlns:wp="http://schemas.openxmlformats.org/drawingml/2006/wordprocessingDrawing" xmlns:w="http://schemas.openxmlformats.org/wordprocessingml/2006/main" xmlns:w14="http://schemas.microsoft.com/office/word/2010/wordml" xmlns:w10="urn:schemas-microsoft-com:office:word" xmlns:w15="http://schemas.microsoft.com/office/word/2012/wordml" xmlns:wpg="http://schemas.microsoft.com/office/word/2010/wordprocessingGroup" xmlns:wpi="http://schemas.microsoft.com/office/word/2010/wordprocessingInk" xmlns:wne="http://schemas.microsoft.com/office/word/2006/wordml" xmlns:wps="http://schemas.microsoft.com/office/word/2010/wordprocessingShape" xmlns:wpsCustomData="http://www.wps.cn/officeDocument/2013/wpsCustomData" mc:Ignorable="w14 w15 wp14">
   <w:body>
     <w:p>
       <w:pPr>
@@ -13,25 +13,13 @@
         <w:rPr>
           <w:rFonts w:hint="eastAsia"/>
         </w:rPr>
-        <w:t>预测从路口到收费站的平均时间，每个时间段（</w:t>
-      </w:r>
-      <w:r>
-        <w:rPr>
-          <w:rFonts w:hint="eastAsia"/>
-        </w:rPr>
-        <w:t>20</w:t>
-      </w:r>
-      <w:r>
-        <w:rPr>
-          <w:rFonts w:hint="eastAsia"/>
-        </w:rPr>
-        <w:t>分钟）</w:t>
-      </w:r>
-    </w:p>
-    <w:p>
-      <w:r>
-        <w:rPr>
-          <w:rFonts w:ascii="Times New Roman" w:eastAsia="宋体" w:hAnsi="Times New Roman" w:cs="Times New Roman"/>
+        <w:t>预测从路口到收费站的平均时间，每个时间段（20分钟）</w:t>
+      </w:r>
+    </w:p>
+    <w:p>
+      <w:r>
+        <w:rPr>
+          <w:rFonts w:ascii="Times New Roman" w:hAnsi="Times New Roman" w:eastAsia="宋体" w:cs="Times New Roman"/>
           <w:color w:val="333333"/>
           <w:szCs w:val="21"/>
           <w:shd w:val="clear" w:color="auto" w:fill="FFFFFF"/>
@@ -40,7 +28,7 @@
       </w:r>
       <w:r>
         <w:rPr>
-          <w:rFonts w:ascii="Times New Roman" w:eastAsia="宋体" w:hAnsi="Times New Roman" w:cs="Times New Roman"/>
+          <w:rFonts w:ascii="Times New Roman" w:hAnsi="Times New Roman" w:eastAsia="宋体" w:cs="Times New Roman"/>
           <w:color w:val="333333"/>
           <w:sz w:val="18"/>
           <w:szCs w:val="18"/>
@@ -50,7 +38,7 @@
       </w:r>
       <w:r>
         <w:rPr>
-          <w:rFonts w:ascii="Times New Roman" w:eastAsia="宋体" w:hAnsi="Times New Roman" w:cs="Times New Roman"/>
+          <w:rFonts w:ascii="Times New Roman" w:hAnsi="Times New Roman" w:eastAsia="宋体" w:cs="Times New Roman"/>
           <w:color w:val="333333"/>
           <w:szCs w:val="21"/>
           <w:shd w:val="clear" w:color="auto" w:fill="FFFFFF"/>
@@ -59,7 +47,7 @@
       </w:r>
       <w:r>
         <w:rPr>
-          <w:rFonts w:ascii="Times New Roman" w:eastAsia="宋体" w:hAnsi="Times New Roman" w:cs="Times New Roman"/>
+          <w:rFonts w:ascii="Times New Roman" w:hAnsi="Times New Roman" w:eastAsia="宋体" w:cs="Times New Roman"/>
           <w:color w:val="333333"/>
           <w:sz w:val="18"/>
           <w:szCs w:val="18"/>
@@ -69,7 +57,7 @@
       </w:r>
       <w:r>
         <w:rPr>
-          <w:rFonts w:ascii="Times New Roman" w:eastAsia="宋体" w:hAnsi="Times New Roman" w:cs="Times New Roman"/>
+          <w:rFonts w:ascii="Times New Roman" w:hAnsi="Times New Roman" w:eastAsia="宋体" w:cs="Times New Roman"/>
           <w:color w:val="333333"/>
           <w:szCs w:val="21"/>
           <w:shd w:val="clear" w:color="auto" w:fill="FFFFFF"/>
@@ -89,25 +77,13 @@
         <w:rPr>
           <w:rFonts w:hint="eastAsia"/>
         </w:rPr>
-        <w:t>预测收费站平均流量，每隔</w:t>
-      </w:r>
-      <w:r>
-        <w:rPr>
-          <w:rFonts w:hint="eastAsia"/>
-        </w:rPr>
-        <w:t>20</w:t>
-      </w:r>
-      <w:r>
-        <w:rPr>
-          <w:rFonts w:hint="eastAsia"/>
-        </w:rPr>
-        <w:t>分钟</w:t>
-      </w:r>
-    </w:p>
-    <w:p>
-      <w:pPr>
-        <w:rPr>
-          <w:rFonts w:ascii="Times New Roman" w:eastAsia="宋体" w:hAnsi="Times New Roman" w:cs="Times New Roman"/>
+        <w:t>预测收费站平均流量，每隔20分钟</w:t>
+      </w:r>
+    </w:p>
+    <w:p>
+      <w:pPr>
+        <w:rPr>
+          <w:rFonts w:ascii="Times New Roman" w:hAnsi="Times New Roman" w:eastAsia="宋体" w:cs="Times New Roman"/>
           <w:color w:val="333333"/>
           <w:szCs w:val="21"/>
           <w:shd w:val="clear" w:color="auto" w:fill="FFFFFF"/>
@@ -115,7 +91,7 @@
       </w:pPr>
       <w:r>
         <w:rPr>
-          <w:rFonts w:ascii="Times New Roman" w:eastAsia="宋体" w:hAnsi="Times New Roman" w:cs="Times New Roman"/>
+          <w:rFonts w:ascii="Times New Roman" w:hAnsi="Times New Roman" w:eastAsia="宋体" w:cs="Times New Roman"/>
           <w:color w:val="333333"/>
           <w:szCs w:val="21"/>
           <w:shd w:val="clear" w:color="auto" w:fill="FFFFFF"/>
@@ -124,7 +100,7 @@
       </w:r>
       <w:r>
         <w:rPr>
-          <w:rFonts w:ascii="Times New Roman" w:eastAsia="宋体" w:hAnsi="Times New Roman" w:cs="Times New Roman"/>
+          <w:rFonts w:ascii="Times New Roman" w:hAnsi="Times New Roman" w:eastAsia="宋体" w:cs="Times New Roman"/>
           <w:color w:val="333333"/>
           <w:sz w:val="18"/>
           <w:szCs w:val="18"/>
@@ -134,7 +110,7 @@
       </w:r>
       <w:r>
         <w:rPr>
-          <w:rFonts w:ascii="Times New Roman" w:eastAsia="宋体" w:hAnsi="Times New Roman" w:cs="Times New Roman"/>
+          <w:rFonts w:ascii="Times New Roman" w:hAnsi="Times New Roman" w:eastAsia="宋体" w:cs="Times New Roman"/>
           <w:color w:val="333333"/>
           <w:szCs w:val="21"/>
           <w:shd w:val="clear" w:color="auto" w:fill="FFFFFF"/>
@@ -143,7 +119,7 @@
       </w:r>
       <w:r>
         <w:rPr>
-          <w:rFonts w:ascii="Times New Roman" w:eastAsia="宋体" w:hAnsi="Times New Roman" w:cs="Times New Roman"/>
+          <w:rFonts w:ascii="Times New Roman" w:hAnsi="Times New Roman" w:eastAsia="宋体" w:cs="Times New Roman"/>
           <w:color w:val="333333"/>
           <w:sz w:val="18"/>
           <w:szCs w:val="18"/>
@@ -153,7 +129,7 @@
       </w:r>
       <w:r>
         <w:rPr>
-          <w:rFonts w:ascii="Times New Roman" w:eastAsia="宋体" w:hAnsi="Times New Roman" w:cs="Times New Roman"/>
+          <w:rFonts w:ascii="Times New Roman" w:hAnsi="Times New Roman" w:eastAsia="宋体" w:cs="Times New Roman"/>
           <w:color w:val="333333"/>
           <w:szCs w:val="21"/>
           <w:shd w:val="clear" w:color="auto" w:fill="FFFFFF"/>
@@ -164,7 +140,7 @@
     <w:p>
       <w:pPr>
         <w:rPr>
-          <w:rFonts w:ascii="Times New Roman" w:eastAsia="宋体" w:hAnsi="Times New Roman" w:cs="Times New Roman"/>
+          <w:rFonts w:ascii="Times New Roman" w:hAnsi="Times New Roman" w:eastAsia="宋体" w:cs="Times New Roman"/>
           <w:color w:val="333333"/>
           <w:szCs w:val="21"/>
           <w:shd w:val="clear" w:color="auto" w:fill="FFFFFF"/>
@@ -174,7 +150,7 @@
     <w:p>
       <w:pPr>
         <w:rPr>
-          <w:rFonts w:ascii="Times New Roman" w:eastAsia="宋体" w:hAnsi="Times New Roman" w:cs="Times New Roman"/>
+          <w:rFonts w:ascii="Times New Roman" w:hAnsi="Times New Roman" w:eastAsia="宋体" w:cs="Times New Roman"/>
           <w:color w:val="333333"/>
           <w:szCs w:val="21"/>
           <w:shd w:val="clear" w:color="auto" w:fill="FFFFFF"/>
@@ -182,83 +158,35 @@
       </w:pPr>
       <w:r>
         <w:rPr>
-          <w:rFonts w:ascii="Times New Roman" w:eastAsia="宋体" w:hAnsi="Times New Roman" w:cs="Times New Roman" w:hint="eastAsia"/>
+          <w:rFonts w:hint="eastAsia" w:ascii="Times New Roman" w:hAnsi="Times New Roman" w:eastAsia="宋体" w:cs="Times New Roman"/>
           <w:color w:val="333333"/>
           <w:szCs w:val="21"/>
           <w:shd w:val="clear" w:color="auto" w:fill="FFFFFF"/>
         </w:rPr>
-        <w:t>5</w:t>
-      </w:r>
-      <w:r>
-        <w:rPr>
-          <w:rFonts w:ascii="Times New Roman" w:eastAsia="宋体" w:hAnsi="Times New Roman" w:cs="Times New Roman" w:hint="eastAsia"/>
+        <w:t>5月25号提供新的数据</w:t>
+      </w:r>
+    </w:p>
+    <w:p>
+      <w:pPr>
+        <w:rPr>
+          <w:rFonts w:ascii="Times New Roman" w:hAnsi="Times New Roman" w:eastAsia="宋体" w:cs="Times New Roman"/>
           <w:color w:val="333333"/>
           <w:szCs w:val="21"/>
           <w:shd w:val="clear" w:color="auto" w:fill="FFFFFF"/>
         </w:rPr>
-        <w:t>月</w:t>
-      </w:r>
-      <w:r>
-        <w:rPr>
-          <w:rFonts w:ascii="Times New Roman" w:eastAsia="宋体" w:hAnsi="Times New Roman" w:cs="Times New Roman" w:hint="eastAsia"/>
+      </w:pPr>
+      <w:r>
+        <w:rPr>
+          <w:rFonts w:hint="eastAsia" w:ascii="Times New Roman" w:hAnsi="Times New Roman" w:eastAsia="宋体" w:cs="Times New Roman"/>
           <w:color w:val="333333"/>
           <w:szCs w:val="21"/>
           <w:shd w:val="clear" w:color="auto" w:fill="FFFFFF"/>
         </w:rPr>
-        <w:t>25</w:t>
-      </w:r>
-      <w:r>
-        <w:rPr>
-          <w:rFonts w:ascii="Times New Roman" w:eastAsia="宋体" w:hAnsi="Times New Roman" w:cs="Times New Roman" w:hint="eastAsia"/>
-          <w:color w:val="333333"/>
-          <w:szCs w:val="21"/>
-          <w:shd w:val="clear" w:color="auto" w:fill="FFFFFF"/>
-        </w:rPr>
-        <w:t>号提供新的数据</w:t>
-      </w:r>
-    </w:p>
-    <w:p>
-      <w:pPr>
-        <w:rPr>
-          <w:rFonts w:ascii="Times New Roman" w:eastAsia="宋体" w:hAnsi="Times New Roman" w:cs="Times New Roman"/>
-          <w:color w:val="333333"/>
-          <w:szCs w:val="21"/>
-          <w:shd w:val="clear" w:color="auto" w:fill="FFFFFF"/>
-        </w:rPr>
-      </w:pPr>
-      <w:r>
-        <w:rPr>
-          <w:rFonts w:ascii="Times New Roman" w:eastAsia="宋体" w:hAnsi="Times New Roman" w:cs="Times New Roman" w:hint="eastAsia"/>
-          <w:color w:val="333333"/>
-          <w:szCs w:val="21"/>
-          <w:shd w:val="clear" w:color="auto" w:fill="FFFFFF"/>
-        </w:rPr>
-        <w:t>T</w:t>
-      </w:r>
-      <w:r>
-        <w:rPr>
-          <w:rFonts w:ascii="Times New Roman" w:eastAsia="宋体" w:hAnsi="Times New Roman" w:cs="Times New Roman" w:hint="eastAsia"/>
-          <w:color w:val="333333"/>
-          <w:szCs w:val="21"/>
-          <w:shd w:val="clear" w:color="auto" w:fill="FFFFFF"/>
-        </w:rPr>
-        <w:t>est</w:t>
-      </w:r>
-      <w:r>
-        <w:rPr>
-          <w:rFonts w:ascii="Times New Roman" w:eastAsia="宋体" w:hAnsi="Times New Roman" w:cs="Times New Roman" w:hint="eastAsia"/>
-          <w:color w:val="333333"/>
-          <w:szCs w:val="21"/>
-          <w:shd w:val="clear" w:color="auto" w:fill="FFFFFF"/>
-        </w:rPr>
-        <w:t>数据：</w:t>
-      </w:r>
-    </w:p>
-    <w:p>
-      <w:r>
-        <w:rPr>
-          <w:noProof/>
-        </w:rPr>
+        <w:t>Test数据：</w:t>
+      </w:r>
+    </w:p>
+    <w:p>
+      <w:r>
         <w:drawing>
           <wp:inline distT="0" distB="0" distL="114300" distR="114300">
             <wp:extent cx="4352290" cy="2599690"/>
@@ -277,7 +205,7 @@
                     </pic:cNvPicPr>
                   </pic:nvPicPr>
                   <pic:blipFill>
-                    <a:blip r:embed="rId8"/>
+                    <a:blip r:embed="rId4"/>
                     <a:stretch>
                       <a:fillRect/>
                     </a:stretch>
@@ -331,57 +259,15 @@
         <w:rPr>
           <w:rFonts w:hint="eastAsia"/>
         </w:rPr>
-        <w:t>link seq</w:t>
-      </w:r>
-      <w:r>
-        <w:rPr>
-          <w:rFonts w:hint="eastAsia"/>
-        </w:rPr>
-        <w:t>：</w:t>
-      </w:r>
-    </w:p>
-    <w:p>
-      <w:r>
-        <w:rPr>
-          <w:rFonts w:hint="eastAsia"/>
-        </w:rPr>
-        <w:t>Link</w:t>
-      </w:r>
-      <w:r>
-        <w:rPr>
-          <w:rFonts w:hint="eastAsia"/>
-        </w:rPr>
-        <w:t>的进出口数，</w:t>
-      </w:r>
-      <w:r>
-        <w:rPr>
-          <w:rFonts w:hint="eastAsia"/>
-        </w:rPr>
-        <w:t>link</w:t>
-      </w:r>
-      <w:r>
-        <w:rPr>
-          <w:rFonts w:hint="eastAsia"/>
-        </w:rPr>
-        <w:t>的</w:t>
-      </w:r>
-      <w:r>
-        <w:rPr>
-          <w:rFonts w:hint="eastAsia"/>
-        </w:rPr>
-        <w:t xml:space="preserve">length,link </w:t>
-      </w:r>
-      <w:r>
-        <w:rPr>
-          <w:rFonts w:hint="eastAsia"/>
-        </w:rPr>
-        <w:t>的</w:t>
-      </w:r>
-      <w:r>
-        <w:rPr>
-          <w:rFonts w:hint="eastAsia"/>
-        </w:rPr>
-        <w:t>lanes</w:t>
+        <w:t>link seq：</w:t>
+      </w:r>
+    </w:p>
+    <w:p>
+      <w:r>
+        <w:rPr>
+          <w:rFonts w:hint="eastAsia"/>
+        </w:rPr>
+        <w:t>Link的进出口数，link的length,link 的lanes</w:t>
       </w:r>
     </w:p>
     <w:p>
@@ -440,34 +326,16 @@
         <w:rPr>
           <w:rFonts w:hint="eastAsia"/>
         </w:rPr>
-        <w:t>1</w:t>
-      </w:r>
-      <w:r>
-        <w:rPr>
-          <w:rFonts w:hint="eastAsia"/>
-        </w:rPr>
-        <w:t>、将平均时间分段，通过分类预测时间</w:t>
-      </w:r>
-    </w:p>
-    <w:p/>
-    <w:p>
-      <w:r>
-        <w:rPr>
-          <w:rFonts w:hint="eastAsia"/>
-        </w:rPr>
-        <w:t>输入路段情况</w:t>
-      </w:r>
-      <w:r>
-        <w:rPr>
-          <w:rFonts w:hint="eastAsia"/>
-        </w:rPr>
-        <w:t>(</w:t>
-      </w:r>
-      <w:r>
-        <w:rPr>
-          <w:rFonts w:hint="eastAsia"/>
-        </w:rPr>
-        <w:t>总路长，路越宽，口越少，越快，平均路宽，每段路路宽除以口数，再相加求平均），输入时间，天气，输出平均时间，</w:t>
+        <w:t>1、将平均时间分段，通过分类预测时间</w:t>
+      </w:r>
+    </w:p>
+    <w:p/>
+    <w:p>
+      <w:r>
+        <w:rPr>
+          <w:rFonts w:hint="eastAsia"/>
+        </w:rPr>
+        <w:t>输入路段情况(总路长，路越宽，口越少，越快，平均路宽，每段路路宽除以口数，再相加求平均），输入时间，天气，输出平均时间，</w:t>
       </w:r>
     </w:p>
     <w:p/>
@@ -492,13 +360,7 @@
         <w:rPr>
           <w:rFonts w:hint="eastAsia"/>
         </w:rPr>
-        <w:t>csv</w:t>
-      </w:r>
-      <w:r>
-        <w:rPr>
-          <w:rFonts w:hint="eastAsia"/>
-        </w:rPr>
-        <w:t>文件默认数值都是数值型，不是字符串</w:t>
+        <w:t>csv文件默认数值都是数值型，不是字符串</w:t>
       </w:r>
     </w:p>
     <w:p/>
@@ -514,14 +376,7 @@
         <w:rPr>
           <w:rFonts w:hint="eastAsia"/>
         </w:rPr>
-        <w:lastRenderedPageBreak/>
-        <w:t>ARIMA</w:t>
-      </w:r>
-      <w:r>
-        <w:rPr>
-          <w:rFonts w:hint="eastAsia"/>
-        </w:rPr>
-        <w:t>模型：时间序列</w:t>
+        <w:t>ARIMA模型：时间序列</w:t>
       </w:r>
     </w:p>
     <w:p>
@@ -604,227 +459,59 @@
         <w:rPr>
           <w:rFonts w:hint="eastAsia"/>
         </w:rPr>
-        <w:t>神经网络</w:t>
-      </w:r>
-      <w:r>
-        <w:rPr>
-          <w:rFonts w:hint="eastAsia"/>
-        </w:rPr>
-        <w:t xml:space="preserve"> &amp; SVM</w:t>
-      </w:r>
-    </w:p>
-    <w:p>
-      <w:r>
-        <w:rPr>
-          <w:rFonts w:hint="eastAsia"/>
-        </w:rPr>
-        <w:t>逻辑回归算法划出的分类线基本都是</w:t>
-      </w:r>
-      <w:r>
-        <w:rPr>
-          <w:rFonts w:hint="eastAsia"/>
-        </w:rPr>
-        <w:t xml:space="preserve"> </w:t>
-      </w:r>
-      <w:r>
-        <w:rPr>
-          <w:rFonts w:hint="eastAsia"/>
-        </w:rPr>
-        <w:t>线性的</w:t>
-      </w:r>
-      <w:r>
-        <w:rPr>
-          <w:rFonts w:hint="eastAsia"/>
-        </w:rPr>
-        <w:t xml:space="preserve"> </w:t>
-      </w:r>
-      <w:r>
-        <w:rPr>
-          <w:rFonts w:hint="eastAsia"/>
-        </w:rPr>
-        <w:t>(</w:t>
-      </w:r>
-      <w:r>
-        <w:rPr>
-          <w:rFonts w:hint="eastAsia"/>
-        </w:rPr>
-        <w:t>也有划出非线性分类线的逻辑回归，不过那样的模型在处理数据量较大的时候效率会很低</w:t>
-      </w:r>
-      <w:r>
-        <w:rPr>
-          <w:rFonts w:hint="eastAsia"/>
-        </w:rPr>
-        <w:t>)</w:t>
-      </w:r>
-      <w:r>
-        <w:rPr>
-          <w:rFonts w:hint="eastAsia"/>
-        </w:rPr>
-        <w:t>，这意味着当两类之间的界线不是线性时，逻辑回归的表达能力就不足。</w:t>
-      </w:r>
-    </w:p>
-    <w:p/>
-    <w:p>
-      <w:r>
-        <w:rPr>
-          <w:rFonts w:hint="eastAsia"/>
-        </w:rPr>
-        <w:t>一些强力所以发展出更加强大的算法来</w:t>
-      </w:r>
-      <w:r>
-        <w:rPr>
-          <w:rFonts w:hint="eastAsia"/>
-        </w:rPr>
-        <w:t xml:space="preserve"> </w:t>
-      </w:r>
-      <w:r>
-        <w:rPr>
-          <w:rFonts w:hint="eastAsia"/>
-        </w:rPr>
-        <w:t>拟合出复杂的非线性模型，用来反映一些不是直线所能表达的情况。这就是就是</w:t>
-      </w:r>
-      <w:r>
-        <w:rPr>
-          <w:rFonts w:hint="eastAsia"/>
-        </w:rPr>
-        <w:t xml:space="preserve"> </w:t>
-      </w:r>
-      <w:r>
-        <w:rPr>
-          <w:rFonts w:hint="eastAsia"/>
-        </w:rPr>
-        <w:t>神经网络</w:t>
-      </w:r>
-      <w:r>
-        <w:rPr>
-          <w:rFonts w:hint="eastAsia"/>
-        </w:rPr>
-        <w:t xml:space="preserve"> &amp; SVM </w:t>
-      </w:r>
-      <w:r>
-        <w:rPr>
-          <w:rFonts w:hint="eastAsia"/>
-        </w:rPr>
-        <w:t>的</w:t>
-      </w:r>
-      <w:r>
-        <w:rPr>
-          <w:rFonts w:hint="eastAsia"/>
-        </w:rPr>
-        <w:t xml:space="preserve"> </w:t>
-      </w:r>
-      <w:r>
-        <w:rPr>
-          <w:rFonts w:hint="eastAsia"/>
-        </w:rPr>
-        <w:t>特点。</w:t>
-      </w:r>
-    </w:p>
-    <w:p/>
-    <w:p>
-      <w:r>
-        <w:rPr>
-          <w:rFonts w:hint="eastAsia"/>
-        </w:rPr>
-        <w:t>在</w:t>
-      </w:r>
-      <w:r>
-        <w:rPr>
-          <w:rFonts w:hint="eastAsia"/>
-        </w:rPr>
-        <w:t xml:space="preserve"> </w:t>
-      </w:r>
-      <w:r>
-        <w:rPr>
-          <w:rFonts w:hint="eastAsia"/>
-        </w:rPr>
-        <w:t>神经网络</w:t>
-      </w:r>
-      <w:r>
-        <w:rPr>
-          <w:rFonts w:hint="eastAsia"/>
-        </w:rPr>
-        <w:t xml:space="preserve"> </w:t>
-      </w:r>
-      <w:r>
-        <w:rPr>
-          <w:rFonts w:hint="eastAsia"/>
-        </w:rPr>
-        <w:t>中，每个处理单元事实上就是一个逻辑回归模型，逻辑回归模型接收上层的输入，把模型的预测结果作为输出传输到下一个层次。通过这样的过程，神经网络可以完成非常复杂的非线性分类。</w:t>
-      </w:r>
-    </w:p>
-    <w:p/>
-    <w:p>
-      <w:r>
-        <w:rPr>
-          <w:rFonts w:hint="eastAsia"/>
-        </w:rPr>
-        <w:t>在</w:t>
-      </w:r>
-      <w:r>
-        <w:rPr>
-          <w:rFonts w:hint="eastAsia"/>
-        </w:rPr>
-        <w:t xml:space="preserve"> SVM </w:t>
-      </w:r>
-      <w:r>
-        <w:rPr>
-          <w:rFonts w:hint="eastAsia"/>
-        </w:rPr>
-        <w:t>中，通过跟高斯“核函</w:t>
-      </w:r>
-      <w:r>
-        <w:rPr>
-          <w:rFonts w:hint="eastAsia"/>
-        </w:rPr>
-        <w:t>数”的结合，支持向量机可以表达出非常复杂的分类界线，从而达成很好的的分类效果。</w:t>
-      </w:r>
-    </w:p>
-    <w:p>
-      <w:r>
-        <w:rPr>
-          <w:rFonts w:hint="eastAsia"/>
-        </w:rPr>
-        <w:t>而</w:t>
-      </w:r>
-      <w:r>
-        <w:rPr>
-          <w:rFonts w:hint="eastAsia"/>
-        </w:rPr>
-        <w:t xml:space="preserve"> </w:t>
-      </w:r>
-      <w:r>
-        <w:rPr>
-          <w:rFonts w:hint="eastAsia"/>
-        </w:rPr>
-        <w:t>核函数，最典型的特征就是可以将低维的空间映射到高维的空间。例如：我们如何在二维平面划分出一个圆形的分类界线？在二维平面可能会很困难，但是通过“核”可以将二维空间映射到三维空间，然后使用一个线性平面就可以达成类似效果。也就是说，二维平面划分出的非线性分类界线可以等价于三维平面的线性分类界线。于是，我们可以通过在三维空间中进行简单的线性划分就可以达到在二维平面中的非线性划分效果。</w:t>
-      </w:r>
-    </w:p>
-    <w:p/>
-    <w:p>
-      <w:r>
-        <w:rPr>
-          <w:rFonts w:hint="eastAsia"/>
-        </w:rPr>
-        <w:t>但是</w:t>
-      </w:r>
-      <w:r>
-        <w:rPr>
-          <w:rFonts w:hint="eastAsia"/>
-        </w:rPr>
-        <w:t>SVM</w:t>
-      </w:r>
-      <w:r>
-        <w:rPr>
-          <w:rFonts w:hint="eastAsia"/>
-        </w:rPr>
-        <w:t>中要证明，即将数据从低维映射到高维不</w:t>
-      </w:r>
-      <w:r>
-        <w:rPr>
-          <w:rFonts w:hint="eastAsia"/>
-        </w:rPr>
-        <w:t>会带来最后计算复杂性的提升。只有满足这个条件，通过支持向量机算法，既可以保持计算效率，又可以获得非常好的分类效果。</w:t>
+        <w:t>神经网络 &amp; SVM</w:t>
+      </w:r>
+    </w:p>
+    <w:p>
+      <w:r>
+        <w:rPr>
+          <w:rFonts w:hint="eastAsia"/>
+        </w:rPr>
+        <w:t>逻辑回归算法划出的分类线基本都是 线性的 (也有划出非线性分类线的逻辑回归，不过那样的模型在处理数据量较大的时候效率会很低)，这意味着当两类之间的界线不是线性时，逻辑回归的表达能力就不足。</w:t>
+      </w:r>
+    </w:p>
+    <w:p/>
+    <w:p>
+      <w:r>
+        <w:rPr>
+          <w:rFonts w:hint="eastAsia"/>
+        </w:rPr>
+        <w:t>一些强力所以发展出更加强大的算法来 拟合出复杂的非线性模型，用来反映一些不是直线所能表达的情况。这就是就是 神经网络 &amp; SVM 的 特点。</w:t>
+      </w:r>
+    </w:p>
+    <w:p/>
+    <w:p>
+      <w:r>
+        <w:rPr>
+          <w:rFonts w:hint="eastAsia"/>
+        </w:rPr>
+        <w:t>在 神经网络 中，每个处理单元事实上就是一个逻辑回归模型，逻辑回归模型接收上层的输入，把模型的预测结果作为输出传输到下一个层次。通过这样的过程，神经网络可以完成非常复杂的非线性分类。</w:t>
+      </w:r>
+    </w:p>
+    <w:p/>
+    <w:p>
+      <w:r>
+        <w:rPr>
+          <w:rFonts w:hint="eastAsia"/>
+        </w:rPr>
+        <w:t>在 SVM 中，通过跟高斯“核函数”的结合，支持向量机可以表达出非常复杂的分类界线，从而达成很好的的分类效果。</w:t>
+      </w:r>
+    </w:p>
+    <w:p>
+      <w:r>
+        <w:rPr>
+          <w:rFonts w:hint="eastAsia"/>
+        </w:rPr>
+        <w:t>而 核函数，最典型的特征就是可以将低维的空间映射到高维的空间。例如：我们如何在二维平面划分出一个圆形的分类界线？在二维平面可能会很困难，但是通过“核”可以将二维空间映射到三维空间，然后使用一个线性平面就可以达成类似效果。也就是说，二维平面划分出的非线性分类界线可以等价于三维平面的线性分类界线。于是，我们可以通过在三维空间中进行简单的线性划分就可以达到在二维平面中的非线性划分效果。</w:t>
+      </w:r>
+    </w:p>
+    <w:p/>
+    <w:p>
+      <w:r>
+        <w:rPr>
+          <w:rFonts w:hint="eastAsia"/>
+        </w:rPr>
+        <w:t>但是SVM中要证明，即将数据从低维映射到高维不会带来最后计算复杂性的提升。只有满足这个条件，通过支持向量机算法，既可以保持计算效率，又可以获得非常好的分类效果。</w:t>
       </w:r>
     </w:p>
     <w:p/>
@@ -847,7 +534,7 @@
     </w:p>
     <w:p>
       <w:pPr>
-        <w:pStyle w:val="a3"/>
+        <w:pStyle w:val="6"/>
         <w:widowControl/>
         <w:shd w:val="clear" w:color="auto" w:fill="FEFEF2"/>
         <w:spacing w:before="150" w:beforeAutospacing="0" w:after="150" w:afterAutospacing="0" w:line="23" w:lineRule="atLeast"/>
@@ -860,7 +547,7 @@
       </w:pPr>
       <w:r>
         <w:rPr>
-          <w:rStyle w:val="a4"/>
+          <w:rStyle w:val="8"/>
           <w:rFonts w:ascii="Verdana" w:hAnsi="Verdana" w:cs="Verdana"/>
           <w:color w:val="000000"/>
           <w:sz w:val="20"/>
@@ -872,7 +559,7 @@
     </w:p>
     <w:p>
       <w:pPr>
-        <w:pStyle w:val="a3"/>
+        <w:pStyle w:val="6"/>
         <w:widowControl/>
         <w:shd w:val="clear" w:color="auto" w:fill="FEFEF2"/>
         <w:spacing w:before="150" w:beforeAutospacing="0" w:after="150" w:afterAutospacing="0" w:line="23" w:lineRule="atLeast"/>
@@ -891,8 +578,22 @@
           <w:szCs w:val="20"/>
           <w:shd w:val="clear" w:color="auto" w:fill="FEFEF2"/>
         </w:rPr>
-        <w:t>1.</w:t>
-      </w:r>
+        <w:t>1.删除异常值----明显看出是异常且数量较少可以直接删除</w:t>
+      </w:r>
+    </w:p>
+    <w:p>
+      <w:pPr>
+        <w:pStyle w:val="6"/>
+        <w:widowControl/>
+        <w:shd w:val="clear" w:color="auto" w:fill="FEFEF2"/>
+        <w:spacing w:before="150" w:beforeAutospacing="0" w:after="150" w:afterAutospacing="0" w:line="23" w:lineRule="atLeast"/>
+        <w:rPr>
+          <w:rFonts w:ascii="Verdana" w:hAnsi="Verdana" w:cs="Verdana"/>
+          <w:color w:val="000000"/>
+          <w:sz w:val="20"/>
+          <w:szCs w:val="20"/>
+        </w:rPr>
+      </w:pPr>
       <w:r>
         <w:rPr>
           <w:rFonts w:ascii="Verdana" w:hAnsi="Verdana" w:cs="Verdana"/>
@@ -901,8 +602,22 @@
           <w:szCs w:val="20"/>
           <w:shd w:val="clear" w:color="auto" w:fill="FEFEF2"/>
         </w:rPr>
-        <w:t>删除异常值</w:t>
-      </w:r>
+        <w:t>2.不处理---如果算法对异常值不敏感则可以不处理，但如果算法对异常值敏感，则最好不要用，如基于距离计算的一些算法，包括kmeans，knn之类的。</w:t>
+      </w:r>
+    </w:p>
+    <w:p>
+      <w:pPr>
+        <w:pStyle w:val="6"/>
+        <w:widowControl/>
+        <w:shd w:val="clear" w:color="auto" w:fill="FEFEF2"/>
+        <w:spacing w:before="150" w:beforeAutospacing="0" w:after="150" w:afterAutospacing="0" w:line="23" w:lineRule="atLeast"/>
+        <w:rPr>
+          <w:rFonts w:ascii="Verdana" w:hAnsi="Verdana" w:cs="Verdana"/>
+          <w:color w:val="000000"/>
+          <w:sz w:val="20"/>
+          <w:szCs w:val="20"/>
+        </w:rPr>
+      </w:pPr>
       <w:r>
         <w:rPr>
           <w:rFonts w:ascii="Verdana" w:hAnsi="Verdana" w:cs="Verdana"/>
@@ -911,8 +626,22 @@
           <w:szCs w:val="20"/>
           <w:shd w:val="clear" w:color="auto" w:fill="FEFEF2"/>
         </w:rPr>
-        <w:t>----</w:t>
-      </w:r>
+        <w:t>3.平均值替代----损失信息小，简单高效。</w:t>
+      </w:r>
+    </w:p>
+    <w:p>
+      <w:pPr>
+        <w:pStyle w:val="6"/>
+        <w:widowControl/>
+        <w:shd w:val="clear" w:color="auto" w:fill="FEFEF2"/>
+        <w:spacing w:before="150" w:beforeAutospacing="0" w:after="150" w:afterAutospacing="0" w:line="23" w:lineRule="atLeast"/>
+        <w:rPr>
+          <w:rFonts w:ascii="Verdana" w:hAnsi="Verdana" w:cs="Verdana"/>
+          <w:color w:val="000000"/>
+          <w:sz w:val="20"/>
+          <w:szCs w:val="20"/>
+        </w:rPr>
+      </w:pPr>
       <w:r>
         <w:rPr>
           <w:rFonts w:ascii="Verdana" w:hAnsi="Verdana" w:cs="Verdana"/>
@@ -921,226 +650,20 @@
           <w:szCs w:val="20"/>
           <w:shd w:val="clear" w:color="auto" w:fill="FEFEF2"/>
         </w:rPr>
-        <w:t>明显看出是异常且数量较少可以直接删除</w:t>
-      </w:r>
-    </w:p>
-    <w:p>
-      <w:pPr>
-        <w:pStyle w:val="a3"/>
-        <w:widowControl/>
-        <w:shd w:val="clear" w:color="auto" w:fill="FEFEF2"/>
-        <w:spacing w:before="150" w:beforeAutospacing="0" w:after="150" w:afterAutospacing="0" w:line="23" w:lineRule="atLeast"/>
-        <w:rPr>
-          <w:rFonts w:ascii="Verdana" w:hAnsi="Verdana" w:cs="Verdana"/>
-          <w:color w:val="000000"/>
-          <w:sz w:val="20"/>
-          <w:szCs w:val="20"/>
-        </w:rPr>
-      </w:pPr>
-      <w:r>
-        <w:rPr>
-          <w:rFonts w:ascii="Verdana" w:hAnsi="Verdana" w:cs="Verdana"/>
-          <w:color w:val="000000"/>
-          <w:sz w:val="20"/>
-          <w:szCs w:val="20"/>
-          <w:shd w:val="clear" w:color="auto" w:fill="FEFEF2"/>
-        </w:rPr>
-        <w:t>2.</w:t>
-      </w:r>
-      <w:r>
-        <w:rPr>
-          <w:rFonts w:ascii="Verdana" w:hAnsi="Verdana" w:cs="Verdana"/>
-          <w:color w:val="000000"/>
-          <w:sz w:val="20"/>
-          <w:szCs w:val="20"/>
-          <w:shd w:val="clear" w:color="auto" w:fill="FEFEF2"/>
-        </w:rPr>
-        <w:t>不处理</w:t>
-      </w:r>
-      <w:r>
-        <w:rPr>
-          <w:rFonts w:ascii="Verdana" w:hAnsi="Verdana" w:cs="Verdana"/>
-          <w:color w:val="000000"/>
-          <w:sz w:val="20"/>
-          <w:szCs w:val="20"/>
-          <w:shd w:val="clear" w:color="auto" w:fill="FEFEF2"/>
-        </w:rPr>
-        <w:t>---</w:t>
-      </w:r>
-      <w:r>
-        <w:rPr>
-          <w:rFonts w:ascii="Verdana" w:hAnsi="Verdana" w:cs="Verdana"/>
-          <w:color w:val="000000"/>
-          <w:sz w:val="20"/>
-          <w:szCs w:val="20"/>
-          <w:shd w:val="clear" w:color="auto" w:fill="FEFEF2"/>
-        </w:rPr>
-        <w:t>如果算法对异常值不敏感则可以不处理，但如果算法对异常值敏感，则最好不要用，如基于距离计算的一些算法，包括</w:t>
-      </w:r>
-      <w:r>
-        <w:rPr>
-          <w:rFonts w:ascii="Verdana" w:hAnsi="Verdana" w:cs="Verdana"/>
-          <w:color w:val="000000"/>
-          <w:sz w:val="20"/>
-          <w:szCs w:val="20"/>
-          <w:shd w:val="clear" w:color="auto" w:fill="FEFEF2"/>
-        </w:rPr>
-        <w:t>kmeans</w:t>
-      </w:r>
-      <w:r>
-        <w:rPr>
-          <w:rFonts w:ascii="Verdana" w:hAnsi="Verdana" w:cs="Verdana"/>
-          <w:color w:val="000000"/>
-          <w:sz w:val="20"/>
-          <w:szCs w:val="20"/>
-          <w:shd w:val="clear" w:color="auto" w:fill="FEFEF2"/>
-        </w:rPr>
-        <w:t>，</w:t>
-      </w:r>
-      <w:r>
-        <w:rPr>
-          <w:rFonts w:ascii="Verdana" w:hAnsi="Verdana" w:cs="Verdana"/>
-          <w:color w:val="000000"/>
-          <w:sz w:val="20"/>
-          <w:szCs w:val="20"/>
-          <w:shd w:val="clear" w:color="auto" w:fill="FEFEF2"/>
-        </w:rPr>
-        <w:t>knn</w:t>
-      </w:r>
-      <w:r>
-        <w:rPr>
-          <w:rFonts w:ascii="Verdana" w:hAnsi="Verdana" w:cs="Verdana"/>
-          <w:color w:val="000000"/>
-          <w:sz w:val="20"/>
-          <w:szCs w:val="20"/>
-          <w:shd w:val="clear" w:color="auto" w:fill="FEFEF2"/>
-        </w:rPr>
-        <w:t>之类的。</w:t>
-      </w:r>
-    </w:p>
-    <w:p>
-      <w:pPr>
-        <w:pStyle w:val="a3"/>
-        <w:widowControl/>
-        <w:shd w:val="clear" w:color="auto" w:fill="FEFEF2"/>
-        <w:spacing w:before="150" w:beforeAutospacing="0" w:after="150" w:afterAutospacing="0" w:line="23" w:lineRule="atLeast"/>
-        <w:rPr>
-          <w:rFonts w:ascii="Verdana" w:hAnsi="Verdana" w:cs="Verdana"/>
-          <w:color w:val="000000"/>
-          <w:sz w:val="20"/>
-          <w:szCs w:val="20"/>
-        </w:rPr>
-      </w:pPr>
-      <w:r>
-        <w:rPr>
-          <w:rFonts w:ascii="Verdana" w:hAnsi="Verdana" w:cs="Verdana"/>
-          <w:color w:val="000000"/>
-          <w:sz w:val="20"/>
-          <w:szCs w:val="20"/>
-          <w:shd w:val="clear" w:color="auto" w:fill="FEFEF2"/>
-        </w:rPr>
-        <w:t>3.</w:t>
-      </w:r>
-      <w:r>
-        <w:rPr>
-          <w:rFonts w:ascii="Verdana" w:hAnsi="Verdana" w:cs="Verdana"/>
-          <w:color w:val="000000"/>
-          <w:sz w:val="20"/>
-          <w:szCs w:val="20"/>
-          <w:shd w:val="clear" w:color="auto" w:fill="FEFEF2"/>
-        </w:rPr>
-        <w:t>平均值替代</w:t>
-      </w:r>
-      <w:r>
-        <w:rPr>
-          <w:rFonts w:ascii="Verdana" w:hAnsi="Verdana" w:cs="Verdana"/>
-          <w:color w:val="000000"/>
-          <w:sz w:val="20"/>
-          <w:szCs w:val="20"/>
-          <w:shd w:val="clear" w:color="auto" w:fill="FEFEF2"/>
-        </w:rPr>
-        <w:t>----</w:t>
-      </w:r>
-      <w:r>
-        <w:rPr>
-          <w:rFonts w:ascii="Verdana" w:hAnsi="Verdana" w:cs="Verdana"/>
-          <w:color w:val="000000"/>
-          <w:sz w:val="20"/>
-          <w:szCs w:val="20"/>
-          <w:shd w:val="clear" w:color="auto" w:fill="FEFEF2"/>
-        </w:rPr>
-        <w:t>损失信息小，简单高效。</w:t>
-      </w:r>
-    </w:p>
-    <w:p>
-      <w:pPr>
-        <w:pStyle w:val="a3"/>
-        <w:widowControl/>
-        <w:shd w:val="clear" w:color="auto" w:fill="FEFEF2"/>
-        <w:spacing w:before="150" w:beforeAutospacing="0" w:after="150" w:afterAutospacing="0" w:line="23" w:lineRule="atLeast"/>
-        <w:rPr>
-          <w:rFonts w:ascii="Verdana" w:hAnsi="Verdana" w:cs="Verdana"/>
-          <w:color w:val="000000"/>
-          <w:sz w:val="20"/>
-          <w:szCs w:val="20"/>
-        </w:rPr>
-      </w:pPr>
-      <w:r>
-        <w:rPr>
-          <w:rFonts w:ascii="Verdana" w:hAnsi="Verdana" w:cs="Verdana"/>
-          <w:color w:val="000000"/>
-          <w:sz w:val="20"/>
-          <w:szCs w:val="20"/>
-          <w:shd w:val="clear" w:color="auto" w:fill="FEFEF2"/>
-        </w:rPr>
-        <w:t>4.</w:t>
-      </w:r>
-      <w:r>
-        <w:rPr>
-          <w:rFonts w:ascii="Verdana" w:hAnsi="Verdana" w:cs="Verdana"/>
-          <w:color w:val="000000"/>
-          <w:sz w:val="20"/>
-          <w:szCs w:val="20"/>
-          <w:shd w:val="clear" w:color="auto" w:fill="FEFEF2"/>
-        </w:rPr>
-        <w:t>视为缺失值</w:t>
-      </w:r>
-      <w:r>
-        <w:rPr>
-          <w:rFonts w:ascii="Verdana" w:hAnsi="Verdana" w:cs="Verdana"/>
-          <w:color w:val="000000"/>
-          <w:sz w:val="20"/>
-          <w:szCs w:val="20"/>
-          <w:shd w:val="clear" w:color="auto" w:fill="FEFEF2"/>
-        </w:rPr>
-        <w:t>----</w:t>
-      </w:r>
-      <w:r>
-        <w:rPr>
-          <w:rFonts w:ascii="Verdana" w:hAnsi="Verdana" w:cs="Verdana"/>
-          <w:color w:val="000000"/>
-          <w:sz w:val="20"/>
-          <w:szCs w:val="20"/>
-          <w:shd w:val="clear" w:color="auto" w:fill="FEFEF2"/>
-        </w:rPr>
-        <w:t>可以按照处理缺失值的方法来处理</w:t>
-      </w:r>
-    </w:p>
-    <w:p>
-      <w:r>
-        <w:rPr>
-          <w:rFonts w:hint="eastAsia"/>
-        </w:rPr>
-        <w:lastRenderedPageBreak/>
+        <w:t>4.视为缺失值----可以按照处理缺失值的方法来处理</w:t>
+      </w:r>
+    </w:p>
+    <w:p>
+      <w:r>
+        <w:rPr>
+          <w:rFonts w:hint="eastAsia"/>
+        </w:rPr>
         <w:t>看平均值，方差等参数</w:t>
       </w:r>
     </w:p>
     <w:p/>
     <w:p>
       <w:r>
-        <w:rPr>
-          <w:noProof/>
-        </w:rPr>
         <w:drawing>
           <wp:inline distT="0" distB="0" distL="114300" distR="114300">
             <wp:extent cx="5789930" cy="2875280"/>
@@ -1159,7 +682,7 @@
                     </pic:cNvPicPr>
                   </pic:nvPicPr>
                   <pic:blipFill>
-                    <a:blip r:embed="rId9"/>
+                    <a:blip r:embed="rId5"/>
                     <a:stretch>
                       <a:fillRect/>
                     </a:stretch>
@@ -1186,9 +709,6 @@
     </w:p>
     <w:p>
       <w:r>
-        <w:rPr>
-          <w:noProof/>
-        </w:rPr>
         <w:drawing>
           <wp:inline distT="0" distB="0" distL="114300" distR="114300">
             <wp:extent cx="5271770" cy="4013835"/>
@@ -1207,7 +727,7 @@
                     </pic:cNvPicPr>
                   </pic:nvPicPr>
                   <pic:blipFill>
-                    <a:blip r:embed="rId10"/>
+                    <a:blip r:embed="rId6"/>
                     <a:stretch>
                       <a:fillRect/>
                     </a:stretch>
@@ -1235,10 +755,6 @@
     <w:p/>
     <w:p>
       <w:r>
-        <w:rPr>
-          <w:noProof/>
-        </w:rPr>
-        <w:lastRenderedPageBreak/>
         <w:drawing>
           <wp:inline distT="0" distB="0" distL="114300" distR="114300">
             <wp:extent cx="5930265" cy="1489075"/>
@@ -1257,7 +773,7 @@
                     </pic:cNvPicPr>
                   </pic:nvPicPr>
                   <pic:blipFill>
-                    <a:blip r:embed="rId11"/>
+                    <a:blip r:embed="rId7"/>
                     <a:stretch>
                       <a:fillRect/>
                     </a:stretch>
@@ -1284,9 +800,6 @@
     </w:p>
     <w:p>
       <w:r>
-        <w:rPr>
-          <w:noProof/>
-        </w:rPr>
         <w:drawing>
           <wp:inline distT="0" distB="0" distL="114300" distR="114300">
             <wp:extent cx="5270500" cy="636905"/>
@@ -1305,7 +818,7 @@
                     </pic:cNvPicPr>
                   </pic:nvPicPr>
                   <pic:blipFill>
-                    <a:blip r:embed="rId12"/>
+                    <a:blip r:embed="rId8"/>
                     <a:stretch>
                       <a:fillRect/>
                     </a:stretch>
@@ -1340,9 +853,6 @@
     </w:p>
     <w:p>
       <w:r>
-        <w:rPr>
-          <w:noProof/>
-        </w:rPr>
         <w:drawing>
           <wp:inline distT="0" distB="0" distL="114300" distR="114300">
             <wp:extent cx="5271135" cy="1640205"/>
@@ -1361,7 +871,7 @@
                     </pic:cNvPicPr>
                   </pic:nvPicPr>
                   <pic:blipFill>
-                    <a:blip r:embed="rId13"/>
+                    <a:blip r:embed="rId9"/>
                     <a:stretch>
                       <a:fillRect/>
                     </a:stretch>
@@ -1396,9 +906,6 @@
     </w:p>
     <w:p>
       <w:r>
-        <w:rPr>
-          <w:noProof/>
-        </w:rPr>
         <w:drawing>
           <wp:inline distT="0" distB="0" distL="114300" distR="114300">
             <wp:extent cx="5270500" cy="1453515"/>
@@ -1417,7 +924,7 @@
                     </pic:cNvPicPr>
                   </pic:nvPicPr>
                   <pic:blipFill>
-                    <a:blip r:embed="rId14"/>
+                    <a:blip r:embed="rId10"/>
                     <a:stretch>
                       <a:fillRect/>
                     </a:stretch>
@@ -1461,9 +968,6 @@
     </w:p>
     <w:p>
       <w:r>
-        <w:rPr>
-          <w:noProof/>
-        </w:rPr>
         <w:drawing>
           <wp:inline distT="0" distB="0" distL="114300" distR="114300">
             <wp:extent cx="5269230" cy="994410"/>
@@ -1482,7 +986,7 @@
                     </pic:cNvPicPr>
                   </pic:nvPicPr>
                   <pic:blipFill>
-                    <a:blip r:embed="rId15"/>
+                    <a:blip r:embed="rId11"/>
                     <a:stretch>
                       <a:fillRect/>
                     </a:stretch>
@@ -1513,13 +1017,7 @@
         <w:rPr>
           <w:rFonts w:hint="eastAsia"/>
         </w:rPr>
-        <w:t>梯度提升决策树（</w:t>
-      </w:r>
-      <w:r>
-        <w:rPr>
-          <w:rFonts w:hint="eastAsia"/>
-        </w:rPr>
-        <w:t xml:space="preserve">Gradient Boosting Decision Tree, </w:t>
+        <w:t xml:space="preserve">梯度提升决策树（Gradient Boosting Decision Tree, </w:t>
       </w:r>
       <w:r>
         <w:rPr>
@@ -1533,46 +1031,15 @@
         <w:rPr>
           <w:rFonts w:hint="eastAsia"/>
         </w:rPr>
-        <w:t>），又名</w:t>
-      </w:r>
-      <w:r>
-        <w:rPr>
-          <w:rFonts w:hint="eastAsia"/>
-        </w:rPr>
-        <w:t>MART(Multiple Additive Regression Tree)</w:t>
-      </w:r>
-      <w:r>
-        <w:rPr>
-          <w:rFonts w:hint="eastAsia"/>
-        </w:rPr>
-        <w:t>。</w:t>
-      </w:r>
-    </w:p>
-    <w:p>
-      <w:r>
-        <w:rPr>
-          <w:rFonts w:hint="eastAsia"/>
-        </w:rPr>
-        <w:t>GBDT</w:t>
-      </w:r>
-      <w:r>
-        <w:rPr>
-          <w:rFonts w:hint="eastAsia"/>
-        </w:rPr>
-        <w:t>的原理是，首先使用训练集和样本真值（即标准答案）训练一棵树，然后使用这棵树</w:t>
-      </w:r>
-      <w:r>
-        <w:rPr>
-          <w:rFonts w:hint="eastAsia"/>
-        </w:rPr>
-        <w:lastRenderedPageBreak/>
-        <w:t>预测训练集，得到每个样本的预测值，由于预测值与真值存在偏差，所以二者相减可以得到“残差”。接下来训练第二棵树，此时不再使用真值，而是使用残差作为标</w:t>
-      </w:r>
-      <w:r>
-        <w:rPr>
-          <w:rFonts w:hint="eastAsia"/>
-        </w:rPr>
-        <w:t>准答案。两棵树训练完成后，可以再次得到每个样本的残差，然后进一步训练第三棵树，以此类推。树的总棵数可以人为指定，也可以监控某些指标（例如验证集上的误差）来停止训练。</w:t>
+        <w:t>），又名MART(Multiple Additive Regression Tree)。</w:t>
+      </w:r>
+    </w:p>
+    <w:p>
+      <w:r>
+        <w:rPr>
+          <w:rFonts w:hint="eastAsia"/>
+        </w:rPr>
+        <w:t>GBDT的原理是，首先使用训练集和样本真值（即标准答案）训练一棵树，然后使用这棵树预测训练集，得到每个样本的预测值，由于预测值与真值存在偏差，所以二者相减可以得到“残差”。接下来训练第二棵树，此时不再使用真值，而是使用残差作为标准答案。两棵树训练完成后，可以再次得到每个样本的残差，然后进一步训练第三棵树，以此类推。树的总棵数可以人为指定，也可以监控某些指标（例如验证集上的误差）来停止训练。</w:t>
       </w:r>
     </w:p>
     <w:p/>
@@ -1589,151 +1056,25 @@
         <w:rPr>
           <w:rFonts w:hint="eastAsia"/>
         </w:rPr>
-        <w:t>是</w:t>
-      </w:r>
-      <w:r>
-        <w:rPr>
-          <w:rFonts w:hint="eastAsia"/>
-        </w:rPr>
-        <w:t>boosting</w:t>
-      </w:r>
-      <w:r>
-        <w:rPr>
-          <w:rFonts w:hint="eastAsia"/>
-        </w:rPr>
-        <w:t>算法中的一种，其他的还包括</w:t>
-      </w:r>
-      <w:r>
-        <w:rPr>
-          <w:rFonts w:hint="eastAsia"/>
-        </w:rPr>
-        <w:t>AdaBoost</w:t>
-      </w:r>
-      <w:r>
-        <w:rPr>
-          <w:rFonts w:hint="eastAsia"/>
-        </w:rPr>
-        <w:t>等。</w:t>
-      </w:r>
-      <w:r>
-        <w:rPr>
-          <w:rFonts w:hint="eastAsia"/>
-        </w:rPr>
-        <w:t>Boosting</w:t>
-      </w:r>
-      <w:r>
-        <w:rPr>
-          <w:rFonts w:hint="eastAsia"/>
-        </w:rPr>
-        <w:t>方法是目前最好的机器学</w:t>
-      </w:r>
-      <w:r>
-        <w:rPr>
-          <w:rFonts w:hint="eastAsia"/>
-        </w:rPr>
-        <w:t>**</w:t>
-      </w:r>
-      <w:r>
-        <w:rPr>
-          <w:rFonts w:hint="eastAsia"/>
-        </w:rPr>
-        <w:t>方法之一，关于其优良的学</w:t>
-      </w:r>
-      <w:r>
-        <w:rPr>
-          <w:rFonts w:hint="eastAsia"/>
-        </w:rPr>
-        <w:t>**</w:t>
-      </w:r>
-      <w:r>
-        <w:rPr>
-          <w:rFonts w:hint="eastAsia"/>
-        </w:rPr>
-        <w:t>效果，已有理论解释包括偏差</w:t>
-      </w:r>
-      <w:r>
-        <w:rPr>
-          <w:rFonts w:hint="eastAsia"/>
-        </w:rPr>
-        <w:t>-</w:t>
-      </w:r>
-      <w:r>
-        <w:rPr>
-          <w:rFonts w:hint="eastAsia"/>
-        </w:rPr>
-        <w:t>方差分解和</w:t>
-      </w:r>
-      <w:r>
-        <w:rPr>
-          <w:rFonts w:hint="eastAsia"/>
-        </w:rPr>
-        <w:t>Margin</w:t>
-      </w:r>
-      <w:r>
-        <w:rPr>
-          <w:rFonts w:hint="eastAsia"/>
-        </w:rPr>
-        <w:t>理论，但都不完美。下面结合个人理解做一些通俗的讨论。</w:t>
-      </w:r>
-    </w:p>
-    <w:p/>
-    <w:p>
-      <w:r>
-        <w:rPr>
-          <w:rFonts w:hint="eastAsia"/>
-        </w:rPr>
-        <w:t xml:space="preserve">　　机器学</w:t>
-      </w:r>
-      <w:r>
-        <w:rPr>
-          <w:rFonts w:hint="eastAsia"/>
-        </w:rPr>
-        <w:t>**</w:t>
-      </w:r>
-      <w:r>
-        <w:rPr>
-          <w:rFonts w:hint="eastAsia"/>
-        </w:rPr>
-        <w:t>就是模型对数据的拟合。对于一组数据，使用过于复杂的模型去拟合，往往会发生过拟合，这时就需要引入正则化项来限制模型复杂度，然而正则化项的选取、正则化系数的设定都是比较随意的，也比较难做到最佳。而如果使用过于简单的模型，由于模型能力有限，很难把握数据中蕴含的规律，导致效果不佳。</w:t>
-      </w:r>
-    </w:p>
-    <w:p/>
-    <w:p>
-      <w:r>
-        <w:rPr>
-          <w:rFonts w:hint="eastAsia"/>
-        </w:rPr>
-        <w:t xml:space="preserve">　　</w:t>
-      </w:r>
-      <w:r>
-        <w:rPr>
-          <w:rFonts w:hint="eastAsia"/>
-        </w:rPr>
-        <w:t>Boosting</w:t>
-      </w:r>
-      <w:r>
-        <w:rPr>
-          <w:rFonts w:hint="eastAsia"/>
-        </w:rPr>
-        <w:t>算法比较巧妙，首先使用简单的模型去拟合数据，得到一个比较一般的结果，然后不断向模型中添加简单模型（多数情况下为层数较浅决策树），随着树的增多，整个</w:t>
-      </w:r>
-      <w:r>
-        <w:rPr>
-          <w:rFonts w:hint="eastAsia"/>
-        </w:rPr>
-        <w:t>boosting</w:t>
-      </w:r>
-      <w:r>
-        <w:rPr>
-          <w:rFonts w:hint="eastAsia"/>
-        </w:rPr>
-        <w:t>模型的复杂度逐渐变高，直到接近数据本身</w:t>
-      </w:r>
-      <w:r>
-        <w:rPr>
-          <w:rFonts w:hint="eastAsia"/>
-        </w:rPr>
-        <w:t>的复杂度，此时训练达到最佳水平。</w:t>
+        <w:t>是boosting算法中的一种，其他的还包括AdaBoost等。Boosting方法是目前最好的机器学**方法之一，关于其优良的学**效果，已有理论解释包括偏差-方差分解和Margin理论，但都不完美。下面结合个人理解做一些通俗的讨论。</w:t>
+      </w:r>
+    </w:p>
+    <w:p/>
+    <w:p>
+      <w:r>
+        <w:rPr>
+          <w:rFonts w:hint="eastAsia"/>
+        </w:rPr>
+        <w:t>　　机器学**就是模型对数据的拟合。对于一组数据，使用过于复杂的模型去拟合，往往会发生过拟合，这时就需要引入正则化项来限制模型复杂度，然而正则化项的选取、正则化系数的设定都是比较随意的，也比较难做到最佳。而如果使用过于简单的模型，由于模型能力有限，很难把握数据中蕴含的规律，导致效果不佳。</w:t>
+      </w:r>
+    </w:p>
+    <w:p/>
+    <w:p>
+      <w:r>
+        <w:rPr>
+          <w:rFonts w:hint="eastAsia"/>
+        </w:rPr>
+        <w:t>　　Boosting算法比较巧妙，首先使用简单的模型去拟合数据，得到一个比较一般的结果，然后不断向模型中添加简单模型（多数情况下为层数较浅决策树），随着树的增多，整个boosting模型的复杂度逐渐变高，直到接近数据本身的复杂度，此时训练达到最佳水平。</w:t>
       </w:r>
     </w:p>
     <w:p/>
@@ -1745,43 +1086,7 @@
         <w:rPr>
           <w:rFonts w:hint="eastAsia"/>
         </w:rPr>
-        <w:t>因此，</w:t>
-      </w:r>
-      <w:r>
-        <w:rPr>
-          <w:rFonts w:hint="eastAsia"/>
-        </w:rPr>
-        <w:t>boosting</w:t>
-      </w:r>
-      <w:r>
-        <w:rPr>
-          <w:rFonts w:hint="eastAsia"/>
-        </w:rPr>
-        <w:t>算法要取得良好效果，要求每棵树都足够“弱”，使得每次增加的复杂度都不大，同时树的总数目要足够多。</w:t>
-      </w:r>
-      <w:r>
-        <w:rPr>
-          <w:rFonts w:hint="eastAsia"/>
-        </w:rPr>
-        <w:t>XGBoost</w:t>
-      </w:r>
-      <w:r>
-        <w:rPr>
-          <w:rFonts w:hint="eastAsia"/>
-        </w:rPr>
-        <w:t>中，对每棵树的叶子节点数做了惩罚，从而限制了叶子节点的增长，使得每棵树都是“弱”的，同时还引入了学</w:t>
-      </w:r>
-      <w:r>
-        <w:rPr>
-          <w:rFonts w:hint="eastAsia"/>
-        </w:rPr>
-        <w:t>**</w:t>
-      </w:r>
-      <w:r>
-        <w:rPr>
-          <w:rFonts w:hint="eastAsia"/>
-        </w:rPr>
-        <w:t>速率，进一步降低了每棵树的影响。这样做的代价是，数的总数目会多一些，但从其取得的效果上看，这样做是值得的。</w:t>
+        <w:t>因此，boosting算法要取得良好效果，要求每棵树都足够“弱”，使得每次增加的复杂度都不大，同时树的总数目要足够多。XGBoost中，对每棵树的叶子节点数做了惩罚，从而限制了叶子节点的增长，使得每棵树都是“弱”的，同时还引入了学**速率，进一步降低了每棵树的影响。这样做的代价是，数的总数目会多一些，但从其取得的效果上看，这样做是值得的。</w:t>
       </w:r>
     </w:p>
     <w:p>
@@ -1802,31 +1107,7 @@
           <w:b/>
           <w:bCs/>
         </w:rPr>
-        <w:t>补充：统计学的假设检验，</w:t>
-      </w:r>
-      <w:r>
-        <w:rPr>
-          <w:rFonts w:hint="eastAsia"/>
-          <w:b/>
-          <w:bCs/>
-        </w:rPr>
-        <w:t>DF</w:t>
-      </w:r>
-      <w:r>
-        <w:rPr>
-          <w:rFonts w:hint="eastAsia"/>
-          <w:b/>
-          <w:bCs/>
-        </w:rPr>
-        <w:t>检验</w:t>
-      </w:r>
-      <w:r>
-        <w:rPr>
-          <w:rFonts w:hint="eastAsia"/>
-          <w:b/>
-          <w:bCs/>
-        </w:rPr>
-        <w:t>,ipython_notebook</w:t>
+        <w:t>补充：统计学的假设检验，DF检验,ipython_notebook</w:t>
       </w:r>
     </w:p>
     <w:p>
@@ -1856,88 +1137,40 @@
         <w:rPr>
           <w:rFonts w:hint="eastAsia"/>
         </w:rPr>
-        <w:t>计算移动平均值、方差，</w:t>
-      </w:r>
-      <w:r>
-        <w:rPr>
-          <w:rFonts w:hint="eastAsia"/>
-        </w:rPr>
-        <w:t>DF</w:t>
-      </w:r>
-      <w:r>
-        <w:rPr>
-          <w:rFonts w:hint="eastAsia"/>
-        </w:rPr>
-        <w:t>检验</w:t>
-      </w:r>
-    </w:p>
-    <w:p>
-      <w:r>
-        <w:rPr>
-          <w:rFonts w:hint="eastAsia"/>
-        </w:rPr>
-        <w:t>原因</w:t>
-      </w:r>
-      <w:r>
-        <w:rPr>
-          <w:rFonts w:hint="eastAsia"/>
-        </w:rPr>
-        <w:t>：</w:t>
-      </w:r>
-    </w:p>
-    <w:p>
-      <w:r>
-        <w:rPr>
-          <w:rFonts w:hint="eastAsia"/>
-        </w:rPr>
-        <w:t>趋势</w:t>
-      </w:r>
-      <w:r>
-        <w:rPr>
-          <w:rFonts w:hint="eastAsia"/>
-        </w:rPr>
-        <w:t>-</w:t>
-      </w:r>
-      <w:r>
-        <w:rPr>
-          <w:rFonts w:hint="eastAsia"/>
-        </w:rPr>
-        <w:t>随着时间产生不同的平均值。</w:t>
-      </w:r>
-    </w:p>
-    <w:p>
-      <w:r>
-        <w:rPr>
-          <w:rFonts w:hint="eastAsia"/>
-        </w:rPr>
-        <w:t>季节性</w:t>
-      </w:r>
-      <w:r>
-        <w:rPr>
-          <w:rFonts w:hint="eastAsia"/>
-        </w:rPr>
-        <w:t>-</w:t>
-      </w:r>
-      <w:r>
-        <w:rPr>
-          <w:rFonts w:hint="eastAsia"/>
-        </w:rPr>
-        <w:t>特定时间框架内的变化。</w:t>
-      </w:r>
-    </w:p>
-    <w:p/>
-    <w:p>
-      <w:r>
-        <w:rPr>
-          <w:rFonts w:hint="eastAsia"/>
-        </w:rPr>
-        <w:t>2</w:t>
-      </w:r>
-      <w:r>
-        <w:rPr>
-          <w:rFonts w:hint="eastAsia"/>
-        </w:rPr>
-        <w:t>、消除趋势：采用对数，平方根，立方根</w:t>
+        <w:t>计算移动平均值、方差，DF检验</w:t>
+      </w:r>
+    </w:p>
+    <w:p>
+      <w:r>
+        <w:rPr>
+          <w:rFonts w:hint="eastAsia"/>
+        </w:rPr>
+        <w:t>原因：</w:t>
+      </w:r>
+    </w:p>
+    <w:p>
+      <w:r>
+        <w:rPr>
+          <w:rFonts w:hint="eastAsia"/>
+        </w:rPr>
+        <w:t>趋势-随着时间产生不同的平均值。</w:t>
+      </w:r>
+    </w:p>
+    <w:p>
+      <w:r>
+        <w:rPr>
+          <w:rFonts w:hint="eastAsia"/>
+        </w:rPr>
+        <w:t>季节性-特定时间框架内的变化。</w:t>
+      </w:r>
+    </w:p>
+    <w:p/>
+    <w:p>
+      <w:r>
+        <w:rPr>
+          <w:rFonts w:hint="eastAsia"/>
+        </w:rPr>
+        <w:t>2、消除趋势：采用对数，平方根，立方根</w:t>
       </w:r>
     </w:p>
     <w:p/>
@@ -1954,71 +1187,23 @@
         <w:rPr>
           <w:rFonts w:hint="eastAsia"/>
         </w:rPr>
-        <w:t>聚合</w:t>
-      </w:r>
-      <w:r>
-        <w:rPr>
-          <w:rFonts w:hint="eastAsia"/>
-        </w:rPr>
-        <w:t>-</w:t>
-      </w:r>
-      <w:r>
-        <w:rPr>
-          <w:rFonts w:hint="eastAsia"/>
-        </w:rPr>
-        <w:t>取一段时间的平均值（月</w:t>
-      </w:r>
-      <w:r>
-        <w:rPr>
-          <w:rFonts w:hint="eastAsia"/>
-        </w:rPr>
-        <w:t>/</w:t>
-      </w:r>
-      <w:r>
-        <w:rPr>
-          <w:rFonts w:hint="eastAsia"/>
-        </w:rPr>
-        <w:t>周平均值）</w:t>
-      </w:r>
-    </w:p>
-    <w:p>
-      <w:r>
-        <w:rPr>
-          <w:rFonts w:hint="eastAsia"/>
-        </w:rPr>
-        <w:t>平滑</w:t>
-      </w:r>
-      <w:r>
-        <w:rPr>
-          <w:rFonts w:hint="eastAsia"/>
-        </w:rPr>
-        <w:t>-</w:t>
-      </w:r>
-      <w:r>
-        <w:rPr>
-          <w:rFonts w:hint="eastAsia"/>
-        </w:rPr>
-        <w:t>取滚动平均数</w:t>
-      </w:r>
-    </w:p>
-    <w:p>
-      <w:r>
-        <w:rPr>
-          <w:rFonts w:hint="eastAsia"/>
-        </w:rPr>
-        <w:t>多项式回归分析</w:t>
-      </w:r>
-      <w:r>
-        <w:rPr>
-          <w:rFonts w:hint="eastAsia"/>
-        </w:rPr>
-        <w:t>-</w:t>
-      </w:r>
-      <w:r>
-        <w:rPr>
-          <w:rFonts w:hint="eastAsia"/>
-        </w:rPr>
-        <w:t>适合的回归模型</w:t>
+        <w:t>聚合-取一段时间的平均值（月/周平均值）</w:t>
+      </w:r>
+    </w:p>
+    <w:p>
+      <w:r>
+        <w:rPr>
+          <w:rFonts w:hint="eastAsia"/>
+        </w:rPr>
+        <w:t>平滑-取滚动平均数</w:t>
+      </w:r>
+    </w:p>
+    <w:p>
+      <w:r>
+        <w:rPr>
+          <w:rFonts w:hint="eastAsia"/>
+        </w:rPr>
+        <w:t>多项式回归分析-适合的回归模型</w:t>
       </w:r>
     </w:p>
     <w:p/>
@@ -2070,10 +1255,6 @@
     </w:p>
     <w:p>
       <w:r>
-        <w:rPr>
-          <w:noProof/>
-        </w:rPr>
-        <w:lastRenderedPageBreak/>
         <w:drawing>
           <wp:inline distT="0" distB="0" distL="114300" distR="114300">
             <wp:extent cx="5454650" cy="2065655"/>
@@ -2092,7 +1273,7 @@
                     </pic:cNvPicPr>
                   </pic:nvPicPr>
                   <pic:blipFill>
-                    <a:blip r:embed="rId16"/>
+                    <a:blip r:embed="rId12"/>
                     <a:stretch>
                       <a:fillRect/>
                     </a:stretch>
@@ -2127,9 +1308,6 @@
     </w:p>
     <w:p>
       <w:r>
-        <w:rPr>
-          <w:noProof/>
-        </w:rPr>
         <w:drawing>
           <wp:inline distT="0" distB="0" distL="114300" distR="114300">
             <wp:extent cx="3609340" cy="1609725"/>
@@ -2148,7 +1326,7 @@
                     </pic:cNvPicPr>
                   </pic:nvPicPr>
                   <pic:blipFill>
-                    <a:blip r:embed="rId17"/>
+                    <a:blip r:embed="rId13"/>
                     <a:stretch>
                       <a:fillRect/>
                     </a:stretch>
@@ -2183,9 +1361,6 @@
     </w:p>
     <w:p>
       <w:r>
-        <w:rPr>
-          <w:noProof/>
-        </w:rPr>
         <w:drawing>
           <wp:inline distT="0" distB="0" distL="114300" distR="114300">
             <wp:extent cx="3733165" cy="1390650"/>
@@ -2204,7 +1379,7 @@
                     </pic:cNvPicPr>
                   </pic:nvPicPr>
                   <pic:blipFill>
-                    <a:blip r:embed="rId18"/>
+                    <a:blip r:embed="rId14"/>
                     <a:stretch>
                       <a:fillRect/>
                     </a:stretch>
@@ -2239,9 +1414,6 @@
     </w:p>
     <w:p>
       <w:r>
-        <w:rPr>
-          <w:noProof/>
-        </w:rPr>
         <w:drawing>
           <wp:inline distT="0" distB="0" distL="114300" distR="114300">
             <wp:extent cx="4066540" cy="1371600"/>
@@ -2260,7 +1432,7 @@
                     </pic:cNvPicPr>
                   </pic:nvPicPr>
                   <pic:blipFill>
-                    <a:blip r:embed="rId19"/>
+                    <a:blip r:embed="rId15"/>
                     <a:stretch>
                       <a:fillRect/>
                     </a:stretch>
@@ -2289,10 +1461,6 @@
     <w:p/>
     <w:p>
       <w:r>
-        <w:rPr>
-          <w:noProof/>
-        </w:rPr>
-        <w:lastRenderedPageBreak/>
         <w:drawing>
           <wp:inline distT="0" distB="0" distL="114300" distR="114300">
             <wp:extent cx="5272405" cy="3424555"/>
@@ -2311,7 +1479,7 @@
                     </pic:cNvPicPr>
                   </pic:nvPicPr>
                   <pic:blipFill>
-                    <a:blip r:embed="rId20"/>
+                    <a:blip r:embed="rId16"/>
                     <a:stretch>
                       <a:fillRect/>
                     </a:stretch>
@@ -2339,7 +1507,7 @@
     <w:p>
       <w:r>
         <w:rPr>
-          <w:rFonts w:ascii="Helvetica" w:eastAsia="Helvetica" w:hAnsi="Helvetica" w:cs="Helvetica"/>
+          <w:rFonts w:ascii="Helvetica" w:hAnsi="Helvetica" w:eastAsia="Helvetica" w:cs="Helvetica"/>
           <w:color w:val="3E3E3E"/>
           <w:sz w:val="24"/>
         </w:rPr>
@@ -2347,7 +1515,7 @@
       </w:r>
       <w:r>
         <w:rPr>
-          <w:rFonts w:ascii="宋体" w:eastAsia="宋体" w:hAnsi="宋体" w:cs="宋体" w:hint="eastAsia"/>
+          <w:rFonts w:hint="eastAsia" w:ascii="宋体" w:hAnsi="宋体" w:eastAsia="宋体" w:cs="宋体"/>
           <w:color w:val="3E3E3E"/>
           <w:sz w:val="24"/>
         </w:rPr>
@@ -2355,7 +1523,7 @@
       </w:r>
       <w:r>
         <w:rPr>
-          <w:rFonts w:ascii="Helvetica" w:eastAsia="Helvetica" w:hAnsi="Helvetica" w:cs="Helvetica"/>
+          <w:rFonts w:ascii="Helvetica" w:hAnsi="Helvetica" w:eastAsia="Helvetica" w:cs="Helvetica"/>
           <w:color w:val="3E3E3E"/>
           <w:sz w:val="24"/>
         </w:rPr>
@@ -2363,7 +1531,7 @@
       </w:r>
       <w:r>
         <w:rPr>
-          <w:rFonts w:ascii="宋体" w:eastAsia="宋体" w:hAnsi="宋体" w:cs="宋体" w:hint="eastAsia"/>
+          <w:rFonts w:hint="eastAsia" w:ascii="宋体" w:hAnsi="宋体" w:eastAsia="宋体" w:cs="宋体"/>
           <w:color w:val="3E3E3E"/>
           <w:sz w:val="24"/>
         </w:rPr>
@@ -2371,235 +1539,144 @@
       </w:r>
       <w:r>
         <w:rPr>
-          <w:rFonts w:ascii="Helvetica" w:eastAsia="Helvetica" w:hAnsi="Helvetica" w:cs="Helvetica"/>
+          <w:rFonts w:ascii="Helvetica" w:hAnsi="Helvetica" w:eastAsia="Helvetica" w:cs="Helvetica"/>
           <w:color w:val="3E3E3E"/>
           <w:sz w:val="24"/>
         </w:rPr>
-        <w:t>是截尾。截尾就是在某阶之后，系数都为</w:t>
-      </w:r>
-      <w:r>
-        <w:rPr>
-          <w:rFonts w:ascii="Helvetica" w:eastAsia="Helvetica" w:hAnsi="Helvetica" w:cs="Helvetica"/>
+        <w:t>是截尾。截尾就是在某阶之后，系数都为 </w:t>
+      </w:r>
+      <w:r>
+        <w:rPr>
+          <w:rFonts w:ascii="Calibri" w:hAnsi="Calibri" w:eastAsia="宋体" w:cs="Calibri"/>
           <w:color w:val="3E3E3E"/>
           <w:sz w:val="24"/>
         </w:rPr>
-        <w:t> </w:t>
-      </w:r>
-      <w:r>
-        <w:rPr>
-          <w:rFonts w:ascii="Calibri" w:eastAsia="宋体" w:hAnsi="Calibri" w:cs="Calibri"/>
+        <w:t>0</w:t>
+      </w:r>
+      <w:r>
+        <w:rPr>
+          <w:rFonts w:ascii="Helvetica" w:hAnsi="Helvetica" w:eastAsia="Helvetica" w:cs="Helvetica"/>
           <w:color w:val="3E3E3E"/>
           <w:sz w:val="24"/>
         </w:rPr>
-        <w:t>0</w:t>
-      </w:r>
-      <w:r>
-        <w:rPr>
-          <w:rFonts w:ascii="Helvetica" w:eastAsia="Helvetica" w:hAnsi="Helvetica" w:cs="Helvetica"/>
+        <w:t> ，怎么理解呢，看上面偏相关的图，当阶数为 </w:t>
+      </w:r>
+      <w:r>
+        <w:rPr>
+          <w:rFonts w:ascii="Calibri" w:hAnsi="Calibri" w:eastAsia="宋体" w:cs="Calibri"/>
           <w:color w:val="3E3E3E"/>
           <w:sz w:val="24"/>
         </w:rPr>
-        <w:t> </w:t>
-      </w:r>
-      <w:r>
-        <w:rPr>
-          <w:rFonts w:ascii="Helvetica" w:eastAsia="Helvetica" w:hAnsi="Helvetica" w:cs="Helvetica"/>
+        <w:t>1</w:t>
+      </w:r>
+      <w:r>
+        <w:rPr>
+          <w:rFonts w:ascii="Helvetica" w:hAnsi="Helvetica" w:eastAsia="Helvetica" w:cs="Helvetica"/>
           <w:color w:val="3E3E3E"/>
           <w:sz w:val="24"/>
         </w:rPr>
-        <w:t>，怎么理解呢，看上面偏相关的图，当阶数为</w:t>
-      </w:r>
-      <w:r>
-        <w:rPr>
-          <w:rFonts w:ascii="Helvetica" w:eastAsia="Helvetica" w:hAnsi="Helvetica" w:cs="Helvetica"/>
+        <w:t> 的时候，系数值还是很大， </w:t>
+      </w:r>
+      <w:r>
+        <w:rPr>
+          <w:rFonts w:ascii="Calibri" w:hAnsi="Calibri" w:eastAsia="宋体" w:cs="Calibri"/>
           <w:color w:val="3E3E3E"/>
           <w:sz w:val="24"/>
         </w:rPr>
-        <w:t> </w:t>
-      </w:r>
-      <w:r>
-        <w:rPr>
-          <w:rFonts w:ascii="Calibri" w:eastAsia="宋体" w:hAnsi="Calibri" w:cs="Calibri"/>
+        <w:t>0.914. </w:t>
+      </w:r>
+      <w:r>
+        <w:rPr>
+          <w:rFonts w:ascii="Helvetica" w:hAnsi="Helvetica" w:eastAsia="Helvetica" w:cs="Helvetica"/>
           <w:color w:val="3E3E3E"/>
           <w:sz w:val="24"/>
         </w:rPr>
-        <w:t>1</w:t>
-      </w:r>
-      <w:r>
-        <w:rPr>
-          <w:rFonts w:ascii="Helvetica" w:eastAsia="Helvetica" w:hAnsi="Helvetica" w:cs="Helvetica"/>
+        <w:t>二阶长的时候突然就变成了 </w:t>
+      </w:r>
+      <w:r>
+        <w:rPr>
+          <w:rFonts w:ascii="Calibri" w:hAnsi="Calibri" w:eastAsia="宋体" w:cs="Calibri"/>
           <w:color w:val="3E3E3E"/>
           <w:sz w:val="24"/>
         </w:rPr>
-        <w:t> </w:t>
-      </w:r>
-      <w:r>
-        <w:rPr>
-          <w:rFonts w:ascii="Helvetica" w:eastAsia="Helvetica" w:hAnsi="Helvetica" w:cs="Helvetica"/>
+        <w:t>0.050.</w:t>
+      </w:r>
+      <w:r>
+        <w:rPr>
+          <w:rFonts w:ascii="Helvetica" w:hAnsi="Helvetica" w:eastAsia="Helvetica" w:cs="Helvetica"/>
           <w:color w:val="3E3E3E"/>
           <w:sz w:val="24"/>
         </w:rPr>
-        <w:t>的时候，系数值还是很大，</w:t>
-      </w:r>
-      <w:r>
-        <w:rPr>
-          <w:rFonts w:ascii="Helvetica" w:eastAsia="Helvetica" w:hAnsi="Helvetica" w:cs="Helvetica"/>
+        <w:t> 后面的值都很小，认为是趋于 </w:t>
+      </w:r>
+      <w:r>
+        <w:rPr>
+          <w:rFonts w:ascii="Calibri" w:hAnsi="Calibri" w:eastAsia="宋体" w:cs="Calibri"/>
           <w:color w:val="3E3E3E"/>
           <w:sz w:val="24"/>
         </w:rPr>
-        <w:t> </w:t>
-      </w:r>
-      <w:r>
-        <w:rPr>
-          <w:rFonts w:ascii="Calibri" w:eastAsia="宋体" w:hAnsi="Calibri" w:cs="Calibri"/>
+        <w:t>0</w:t>
+      </w:r>
+      <w:r>
+        <w:rPr>
+          <w:rFonts w:ascii="Helvetica" w:hAnsi="Helvetica" w:eastAsia="Helvetica" w:cs="Helvetica"/>
           <w:color w:val="3E3E3E"/>
           <w:sz w:val="24"/>
         </w:rPr>
-        <w:t>0.914. </w:t>
-      </w:r>
-      <w:r>
-        <w:rPr>
-          <w:rFonts w:ascii="Helvetica" w:eastAsia="Helvetica" w:hAnsi="Helvetica" w:cs="Helvetica"/>
+        <w:t> ，这种状况就是截尾。</w:t>
+      </w:r>
+      <w:r>
+        <w:rPr>
+          <w:rFonts w:hint="eastAsia" w:ascii="宋体" w:hAnsi="宋体" w:eastAsia="宋体" w:cs="宋体"/>
           <w:color w:val="3E3E3E"/>
           <w:sz w:val="24"/>
         </w:rPr>
-        <w:t>二阶长的时候突然就变成了</w:t>
-      </w:r>
-      <w:r>
-        <w:rPr>
-          <w:rFonts w:ascii="Helvetica" w:eastAsia="Helvetica" w:hAnsi="Helvetica" w:cs="Helvetica"/>
+        <w:t>什么是</w:t>
+      </w:r>
+      <w:r>
+        <w:rPr>
+          <w:rFonts w:ascii="Helvetica" w:hAnsi="Helvetica" w:eastAsia="Helvetica" w:cs="Helvetica"/>
           <w:color w:val="3E3E3E"/>
           <w:sz w:val="24"/>
         </w:rPr>
-        <w:t> </w:t>
-      </w:r>
-      <w:r>
-        <w:rPr>
-          <w:rFonts w:ascii="Calibri" w:eastAsia="宋体" w:hAnsi="Calibri" w:cs="Calibri"/>
+        <w:t>拖尾，拖尾就是有一个</w:t>
+      </w:r>
+      <w:r>
+        <w:rPr>
+          <w:rFonts w:hint="eastAsia" w:ascii="宋体" w:hAnsi="宋体" w:eastAsia="宋体" w:cs="宋体"/>
           <w:color w:val="3E3E3E"/>
           <w:sz w:val="24"/>
         </w:rPr>
-        <w:t>0.050.</w:t>
-      </w:r>
-      <w:r>
-        <w:rPr>
-          <w:rFonts w:ascii="Helvetica" w:eastAsia="Helvetica" w:hAnsi="Helvetica" w:cs="Helvetica"/>
+        <w:t>缓慢</w:t>
+      </w:r>
+      <w:r>
+        <w:rPr>
+          <w:rFonts w:ascii="Helvetica" w:hAnsi="Helvetica" w:eastAsia="Helvetica" w:cs="Helvetica"/>
           <w:color w:val="3E3E3E"/>
           <w:sz w:val="24"/>
         </w:rPr>
-        <w:t> </w:t>
-      </w:r>
-      <w:r>
-        <w:rPr>
-          <w:rFonts w:ascii="Helvetica" w:eastAsia="Helvetica" w:hAnsi="Helvetica" w:cs="Helvetica"/>
+        <w:t>衰减的趋势，但是不都为 </w:t>
+      </w:r>
+      <w:r>
+        <w:rPr>
+          <w:rFonts w:ascii="Calibri" w:hAnsi="Calibri" w:eastAsia="宋体" w:cs="Calibri"/>
           <w:color w:val="3E3E3E"/>
           <w:sz w:val="24"/>
         </w:rPr>
-        <w:t>后面的值都很小，认为是趋于</w:t>
-      </w:r>
-      <w:r>
-        <w:rPr>
-          <w:rFonts w:ascii="Helvetica" w:eastAsia="Helvetica" w:hAnsi="Helvetica" w:cs="Helvetica"/>
+        <w:t>0</w:t>
+      </w:r>
+      <w:r>
+        <w:rPr>
+          <w:rFonts w:ascii="Helvetica" w:hAnsi="Helvetica" w:eastAsia="Helvetica" w:cs="Helvetica"/>
           <w:color w:val="3E3E3E"/>
           <w:sz w:val="24"/>
         </w:rPr>
-        <w:t> </w:t>
-      </w:r>
-      <w:r>
-        <w:rPr>
-          <w:rFonts w:ascii="Calibri" w:eastAsia="宋体" w:hAnsi="Calibri" w:cs="Calibri"/>
-          <w:color w:val="3E3E3E"/>
-          <w:sz w:val="24"/>
-        </w:rPr>
-        <w:t>0</w:t>
-      </w:r>
-      <w:r>
-        <w:rPr>
-          <w:rFonts w:ascii="Helvetica" w:eastAsia="Helvetica" w:hAnsi="Helvetica" w:cs="Helvetica"/>
-          <w:color w:val="3E3E3E"/>
-          <w:sz w:val="24"/>
-        </w:rPr>
-        <w:t> </w:t>
-      </w:r>
-      <w:r>
-        <w:rPr>
-          <w:rFonts w:ascii="Helvetica" w:eastAsia="Helvetica" w:hAnsi="Helvetica" w:cs="Helvetica"/>
-          <w:color w:val="3E3E3E"/>
-          <w:sz w:val="24"/>
-        </w:rPr>
-        <w:t>，这种状况就是截尾。</w:t>
-      </w:r>
-      <w:r>
-        <w:rPr>
-          <w:rFonts w:ascii="宋体" w:eastAsia="宋体" w:hAnsi="宋体" w:cs="宋体" w:hint="eastAsia"/>
-          <w:color w:val="3E3E3E"/>
-          <w:sz w:val="24"/>
-        </w:rPr>
-        <w:t>什么是</w:t>
-      </w:r>
-      <w:r>
-        <w:rPr>
-          <w:rFonts w:ascii="Helvetica" w:eastAsia="Helvetica" w:hAnsi="Helvetica" w:cs="Helvetica"/>
-          <w:color w:val="3E3E3E"/>
-          <w:sz w:val="24"/>
-        </w:rPr>
-        <w:t>拖尾，拖尾就是有一个</w:t>
-      </w:r>
-      <w:r>
-        <w:rPr>
-          <w:rFonts w:ascii="宋体" w:eastAsia="宋体" w:hAnsi="宋体" w:cs="宋体" w:hint="eastAsia"/>
-          <w:color w:val="3E3E3E"/>
-          <w:sz w:val="24"/>
-        </w:rPr>
-        <w:t>缓慢</w:t>
-      </w:r>
-      <w:r>
-        <w:rPr>
-          <w:rFonts w:ascii="Helvetica" w:eastAsia="Helvetica" w:hAnsi="Helvetica" w:cs="Helvetica"/>
-          <w:color w:val="3E3E3E"/>
-          <w:sz w:val="24"/>
-        </w:rPr>
-        <w:t>衰减的趋势，但是不都为</w:t>
-      </w:r>
-      <w:r>
-        <w:rPr>
-          <w:rFonts w:ascii="Helvetica" w:eastAsia="Helvetica" w:hAnsi="Helvetica" w:cs="Helvetica"/>
-          <w:color w:val="3E3E3E"/>
-          <w:sz w:val="24"/>
-        </w:rPr>
-        <w:t> </w:t>
-      </w:r>
-      <w:r>
-        <w:rPr>
-          <w:rFonts w:ascii="Calibri" w:eastAsia="宋体" w:hAnsi="Calibri" w:cs="Calibri"/>
-          <w:color w:val="3E3E3E"/>
-          <w:sz w:val="24"/>
-        </w:rPr>
-        <w:t>0</w:t>
-      </w:r>
-      <w:r>
-        <w:rPr>
-          <w:rFonts w:ascii="Helvetica" w:eastAsia="Helvetica" w:hAnsi="Helvetica" w:cs="Helvetica"/>
-          <w:color w:val="3E3E3E"/>
-          <w:sz w:val="24"/>
-        </w:rPr>
-        <w:t> </w:t>
-      </w:r>
-      <w:r>
-        <w:rPr>
-          <w:rFonts w:ascii="Helvetica" w:eastAsia="Helvetica" w:hAnsi="Helvetica" w:cs="Helvetica"/>
-          <w:color w:val="3E3E3E"/>
-          <w:sz w:val="24"/>
-        </w:rPr>
-        <w:t>。</w:t>
-      </w:r>
-    </w:p>
-    <w:p/>
-    <w:p>
-      <w:r>
-        <w:rPr>
-          <w:noProof/>
-        </w:rPr>
+        <w:t> 。</w:t>
+      </w:r>
+    </w:p>
+    <w:p/>
+    <w:p>
+      <w:r>
         <w:drawing>
           <wp:inline distT="0" distB="0" distL="114300" distR="114300">
             <wp:extent cx="5925820" cy="1397000"/>
@@ -2618,7 +1695,7 @@
                     </pic:cNvPicPr>
                   </pic:nvPicPr>
                   <pic:blipFill>
-                    <a:blip r:embed="rId21"/>
+                    <a:blip r:embed="rId17"/>
                     <a:stretch>
                       <a:fillRect/>
                     </a:stretch>
@@ -2645,10 +1722,6 @@
     </w:p>
     <w:p>
       <w:r>
-        <w:rPr>
-          <w:noProof/>
-        </w:rPr>
-        <w:lastRenderedPageBreak/>
         <w:drawing>
           <wp:inline distT="0" distB="0" distL="114300" distR="114300">
             <wp:extent cx="5268595" cy="4194175"/>
@@ -2667,7 +1740,7 @@
                     </pic:cNvPicPr>
                   </pic:nvPicPr>
                   <pic:blipFill>
-                    <a:blip r:embed="rId22"/>
+                    <a:blip r:embed="rId18"/>
                     <a:stretch>
                       <a:fillRect/>
                     </a:stretch>
@@ -2694,9 +1767,6 @@
     </w:p>
     <w:p>
       <w:r>
-        <w:rPr>
-          <w:noProof/>
-        </w:rPr>
         <w:drawing>
           <wp:inline distT="0" distB="0" distL="114300" distR="114300">
             <wp:extent cx="5273675" cy="4167505"/>
@@ -2715,7 +1785,7 @@
                     </pic:cNvPicPr>
                   </pic:nvPicPr>
                   <pic:blipFill>
-                    <a:blip r:embed="rId23"/>
+                    <a:blip r:embed="rId19"/>
                     <a:stretch>
                       <a:fillRect/>
                     </a:stretch>
@@ -2745,7 +1815,6 @@
         <w:rPr>
           <w:rFonts w:hint="eastAsia"/>
         </w:rPr>
-        <w:lastRenderedPageBreak/>
         <w:t>感觉少加了某个部分</w:t>
       </w:r>
     </w:p>
@@ -2754,39 +1823,12 @@
         <w:rPr>
           <w:rFonts w:hint="eastAsia"/>
         </w:rPr>
-        <w:t>从</w:t>
-      </w:r>
-      <w:r>
-        <w:rPr>
-          <w:rFonts w:hint="eastAsia"/>
-        </w:rPr>
-        <w:t>10</w:t>
-      </w:r>
-      <w:r>
-        <w:rPr>
-          <w:rFonts w:hint="eastAsia"/>
-        </w:rPr>
-        <w:t>月</w:t>
-      </w:r>
-      <w:r>
-        <w:rPr>
-          <w:rFonts w:hint="eastAsia"/>
-        </w:rPr>
-        <w:t>1</w:t>
-      </w:r>
-      <w:r>
-        <w:rPr>
-          <w:rFonts w:hint="eastAsia"/>
-        </w:rPr>
-        <w:t>日开始出问题</w:t>
-      </w:r>
-    </w:p>
-    <w:p/>
-    <w:p>
-      <w:r>
-        <w:rPr>
-          <w:noProof/>
-        </w:rPr>
+        <w:t>从10月1日开始出问题</w:t>
+      </w:r>
+    </w:p>
+    <w:p/>
+    <w:p>
+      <w:r>
         <w:drawing>
           <wp:inline distT="0" distB="0" distL="114300" distR="114300">
             <wp:extent cx="5272405" cy="4429760"/>
@@ -2805,7 +1847,7 @@
                     </pic:cNvPicPr>
                   </pic:nvPicPr>
                   <pic:blipFill>
-                    <a:blip r:embed="rId24"/>
+                    <a:blip r:embed="rId20"/>
                     <a:stretch>
                       <a:fillRect/>
                     </a:stretch>
@@ -2845,40 +1887,19 @@
         <w:rPr>
           <w:rFonts w:hint="eastAsia"/>
         </w:rPr>
-        <w:t>将</w:t>
-      </w:r>
-      <w:r>
-        <w:rPr>
-          <w:rFonts w:hint="eastAsia"/>
-        </w:rPr>
-        <w:t>trend</w:t>
-      </w:r>
-      <w:r>
-        <w:rPr>
-          <w:rFonts w:hint="eastAsia"/>
-        </w:rPr>
-        <w:t>部分数据重新用回归拟合，只用残值进行建模</w:t>
-      </w:r>
-    </w:p>
-    <w:p>
-      <w:r>
-        <w:rPr>
-          <w:rFonts w:hint="eastAsia"/>
-        </w:rPr>
-        <w:t>Log</w:t>
-      </w:r>
-      <w:r>
-        <w:rPr>
-          <w:rFonts w:hint="eastAsia"/>
-        </w:rPr>
-        <w:t>之后又指数</w:t>
-      </w:r>
-    </w:p>
-    <w:p>
-      <w:r>
-        <w:rPr>
-          <w:noProof/>
-        </w:rPr>
+        <w:t>将trend部分数据重新用回归拟合，只用残值进行建模</w:t>
+      </w:r>
+    </w:p>
+    <w:p>
+      <w:r>
+        <w:rPr>
+          <w:rFonts w:hint="eastAsia"/>
+        </w:rPr>
+        <w:t>Log之后又指数</w:t>
+      </w:r>
+    </w:p>
+    <w:p>
+      <w:r>
         <w:drawing>
           <wp:inline distT="0" distB="0" distL="114300" distR="114300">
             <wp:extent cx="5270500" cy="948055"/>
@@ -2897,7 +1918,7 @@
                     </pic:cNvPicPr>
                   </pic:nvPicPr>
                   <pic:blipFill>
-                    <a:blip r:embed="rId25"/>
+                    <a:blip r:embed="rId21"/>
                     <a:stretch>
                       <a:fillRect/>
                     </a:stretch>
@@ -2927,26 +1948,11 @@
         <w:rPr>
           <w:rFonts w:hint="eastAsia"/>
         </w:rPr>
-        <w:t>趋势预测，实际值，非</w:t>
-      </w:r>
-      <w:r>
-        <w:rPr>
-          <w:rFonts w:hint="eastAsia"/>
-        </w:rPr>
-        <w:t>log</w:t>
-      </w:r>
-      <w:r>
-        <w:rPr>
-          <w:rFonts w:hint="eastAsia"/>
-        </w:rPr>
-        <w:t>值</w:t>
-      </w:r>
-    </w:p>
-    <w:p>
-      <w:r>
-        <w:rPr>
-          <w:noProof/>
-        </w:rPr>
+        <w:t>趋势预测，实际值，非log值</w:t>
+      </w:r>
+    </w:p>
+    <w:p>
+      <w:r>
         <w:drawing>
           <wp:inline distT="0" distB="0" distL="114300" distR="114300">
             <wp:extent cx="5269230" cy="940435"/>
@@ -2965,7 +1971,7 @@
                     </pic:cNvPicPr>
                   </pic:nvPicPr>
                   <pic:blipFill>
-                    <a:blip r:embed="rId26"/>
+                    <a:blip r:embed="rId22"/>
                     <a:stretch>
                       <a:fillRect/>
                     </a:stretch>
@@ -2996,53 +2002,19 @@
         <w:rPr>
           <w:rFonts w:hint="eastAsia"/>
         </w:rPr>
-        <w:t>直接通过趋势</w:t>
-      </w:r>
-      <w:r>
-        <w:rPr>
-          <w:rFonts w:hint="eastAsia"/>
-        </w:rPr>
-        <w:t>+</w:t>
-      </w:r>
-      <w:r>
-        <w:rPr>
-          <w:rFonts w:hint="eastAsia"/>
-        </w:rPr>
-        <w:t>季节性，最后加随机残差（</w:t>
-      </w:r>
-      <w:r>
-        <w:rPr>
-          <w:rFonts w:hint="eastAsia"/>
-        </w:rPr>
-        <w:t>arima model</w:t>
-      </w:r>
-      <w:r>
-        <w:rPr>
-          <w:rFonts w:hint="eastAsia"/>
-        </w:rPr>
-        <w:t>）</w:t>
-      </w:r>
-    </w:p>
-    <w:p>
-      <w:r>
-        <w:rPr>
-          <w:rFonts w:hint="eastAsia"/>
-        </w:rPr>
-        <w:lastRenderedPageBreak/>
-        <w:t>残差值建模：非</w:t>
-      </w:r>
-      <w:r>
-        <w:rPr>
-          <w:rFonts w:hint="eastAsia"/>
-        </w:rPr>
-        <w:t>log</w:t>
-      </w:r>
-    </w:p>
-    <w:p>
-      <w:r>
-        <w:rPr>
-          <w:noProof/>
-        </w:rPr>
+        <w:t>直接通过趋势+季节性，最后加随机残差（arima model）</w:t>
+      </w:r>
+    </w:p>
+    <w:p>
+      <w:r>
+        <w:rPr>
+          <w:rFonts w:hint="eastAsia"/>
+        </w:rPr>
+        <w:t>残差值建模：非log</w:t>
+      </w:r>
+    </w:p>
+    <w:p>
+      <w:r>
         <w:drawing>
           <wp:inline distT="0" distB="0" distL="114300" distR="114300">
             <wp:extent cx="5268595" cy="702310"/>
@@ -3061,7 +2033,7 @@
                     </pic:cNvPicPr>
                   </pic:nvPicPr>
                   <pic:blipFill>
-                    <a:blip r:embed="rId27"/>
+                    <a:blip r:embed="rId23"/>
                     <a:stretch>
                       <a:fillRect/>
                     </a:stretch>
@@ -3097,9 +2069,6 @@
     </w:p>
     <w:p>
       <w:r>
-        <w:rPr>
-          <w:noProof/>
-        </w:rPr>
         <w:drawing>
           <wp:inline distT="0" distB="0" distL="114300" distR="114300">
             <wp:extent cx="5271770" cy="793750"/>
@@ -3118,7 +2087,7 @@
                     </pic:cNvPicPr>
                   </pic:nvPicPr>
                   <pic:blipFill>
-                    <a:blip r:embed="rId28"/>
+                    <a:blip r:embed="rId24"/>
                     <a:stretch>
                       <a:fillRect/>
                     </a:stretch>
@@ -3148,20 +2117,11 @@
         <w:rPr>
           <w:rFonts w:hint="eastAsia"/>
         </w:rPr>
-        <w:t>残差值不加</w:t>
-      </w:r>
-      <w:r>
-        <w:rPr>
-          <w:rFonts w:hint="eastAsia"/>
-        </w:rPr>
-        <w:t>holiday</w:t>
-      </w:r>
-    </w:p>
-    <w:p>
-      <w:r>
-        <w:rPr>
-          <w:noProof/>
-        </w:rPr>
+        <w:t>残差值不加holiday</w:t>
+      </w:r>
+    </w:p>
+    <w:p>
+      <w:r>
         <w:drawing>
           <wp:inline distT="0" distB="0" distL="114300" distR="114300">
             <wp:extent cx="5271770" cy="751840"/>
@@ -3180,7 +2140,7 @@
                     </pic:cNvPicPr>
                   </pic:nvPicPr>
                   <pic:blipFill>
-                    <a:blip r:embed="rId29"/>
+                    <a:blip r:embed="rId25"/>
                     <a:stretch>
                       <a:fillRect/>
                     </a:stretch>
@@ -3211,20 +2171,11 @@
         <w:rPr>
           <w:rFonts w:hint="eastAsia"/>
         </w:rPr>
-        <w:t>残差值加</w:t>
-      </w:r>
-      <w:r>
-        <w:rPr>
-          <w:rFonts w:hint="eastAsia"/>
-        </w:rPr>
-        <w:t>trend</w:t>
-      </w:r>
-    </w:p>
-    <w:p>
-      <w:r>
-        <w:rPr>
-          <w:noProof/>
-        </w:rPr>
+        <w:t>残差值加trend</w:t>
+      </w:r>
+    </w:p>
+    <w:p>
+      <w:r>
         <w:drawing>
           <wp:inline distT="0" distB="0" distL="114300" distR="114300">
             <wp:extent cx="5272405" cy="763270"/>
@@ -3243,7 +2194,7 @@
                     </pic:cNvPicPr>
                   </pic:nvPicPr>
                   <pic:blipFill>
-                    <a:blip r:embed="rId30"/>
+                    <a:blip r:embed="rId26"/>
                     <a:stretch>
                       <a:fillRect/>
                     </a:stretch>
@@ -3275,31 +2226,7 @@
         <w:rPr>
           <w:rFonts w:hint="eastAsia"/>
         </w:rPr>
-        <w:t>打乱训练集，不用</w:t>
-      </w:r>
-      <w:r>
-        <w:rPr>
-          <w:rFonts w:hint="eastAsia"/>
-        </w:rPr>
-        <w:t>arima</w:t>
-      </w:r>
-      <w:r>
-        <w:rPr>
-          <w:rFonts w:hint="eastAsia"/>
-        </w:rPr>
-        <w:t>建模，</w:t>
-      </w:r>
-      <w:r>
-        <w:rPr>
-          <w:rFonts w:hint="eastAsia"/>
-        </w:rPr>
-        <w:t>svr</w:t>
-      </w:r>
-      <w:r>
-        <w:rPr>
-          <w:rFonts w:hint="eastAsia"/>
-        </w:rPr>
-        <w:t>调参</w:t>
+        <w:t>打乱训练集，不用arima建模，svr调参</w:t>
       </w:r>
     </w:p>
     <w:p/>
@@ -3317,25 +2244,7 @@
         <w:rPr>
           <w:rFonts w:hint="eastAsia"/>
         </w:rPr>
-        <w:t>分开来做</w:t>
-      </w:r>
-      <w:r>
-        <w:rPr>
-          <w:rFonts w:hint="eastAsia"/>
-        </w:rPr>
-        <w:t>trend</w:t>
-      </w:r>
-      <w:r>
-        <w:rPr>
-          <w:rFonts w:hint="eastAsia"/>
-        </w:rPr>
-        <w:t>与</w:t>
-      </w:r>
-      <w:r>
-        <w:rPr>
-          <w:rFonts w:hint="eastAsia"/>
-        </w:rPr>
-        <w:t>residual</w:t>
+        <w:t>分开来做trend与residual</w:t>
       </w:r>
     </w:p>
     <w:p>
@@ -3352,35 +2261,17 @@
         <w:rPr>
           <w:rFonts w:hint="eastAsia"/>
         </w:rPr>
-        <w:t>测试样本与</w:t>
-      </w:r>
-      <w:r>
-        <w:rPr>
-          <w:rFonts w:hint="eastAsia"/>
-        </w:rPr>
-        <w:t>train</w:t>
-      </w:r>
-      <w:r>
-        <w:rPr>
-          <w:rFonts w:hint="eastAsia"/>
-        </w:rPr>
-        <w:t>样本不一样大小</w:t>
-      </w:r>
-    </w:p>
-    <w:p/>
-    <w:p/>
-    <w:p>
-      <w:r>
-        <w:rPr>
-          <w:rFonts w:hint="eastAsia"/>
-        </w:rPr>
-        <w:t>Residual</w:t>
-      </w:r>
-      <w:r>
-        <w:rPr>
-          <w:rFonts w:hint="eastAsia"/>
-        </w:rPr>
-        <w:t>有问题</w:t>
+        <w:t>测试样本与train样本不一样大小</w:t>
+      </w:r>
+    </w:p>
+    <w:p/>
+    <w:p/>
+    <w:p>
+      <w:r>
+        <w:rPr>
+          <w:rFonts w:hint="eastAsia"/>
+        </w:rPr>
+        <w:t>Residual有问题</w:t>
       </w:r>
     </w:p>
     <w:p>
@@ -3393,9 +2284,6 @@
     </w:p>
     <w:p>
       <w:r>
-        <w:rPr>
-          <w:noProof/>
-        </w:rPr>
         <w:drawing>
           <wp:inline distT="0" distB="0" distL="114300" distR="114300">
             <wp:extent cx="3609340" cy="476250"/>
@@ -3414,7 +2302,7 @@
                     </pic:cNvPicPr>
                   </pic:nvPicPr>
                   <pic:blipFill>
-                    <a:blip r:embed="rId31"/>
+                    <a:blip r:embed="rId27"/>
                     <a:stretch>
                       <a:fillRect/>
                     </a:stretch>
@@ -3444,46 +2332,12 @@
         <w:rPr>
           <w:rFonts w:hint="eastAsia"/>
         </w:rPr>
-        <w:t>p</w:t>
-      </w:r>
-      <w:r>
-        <w:rPr>
-          <w:rFonts w:hint="eastAsia"/>
-        </w:rPr>
-        <w:t>是自回归系数个数，</w:t>
-      </w:r>
-      <w:r>
-        <w:rPr>
-          <w:rFonts w:hint="eastAsia"/>
-        </w:rPr>
-        <w:t>miu</w:t>
-      </w:r>
-      <w:r>
-        <w:rPr>
-          <w:rFonts w:hint="eastAsia"/>
-        </w:rPr>
-        <w:t>为差分，</w:t>
-      </w:r>
-      <w:r>
-        <w:rPr>
-          <w:rFonts w:hint="eastAsia"/>
-        </w:rPr>
-        <w:t>q</w:t>
-      </w:r>
-      <w:r>
-        <w:rPr>
-          <w:rFonts w:hint="eastAsia"/>
-        </w:rPr>
-        <w:t>为之前误差累计的个数</w:t>
-      </w:r>
-    </w:p>
-    <w:p/>
-    <w:p>
-      <w:r>
-        <w:rPr>
-          <w:noProof/>
-        </w:rPr>
-        <w:lastRenderedPageBreak/>
+        <w:t>p是自回归系数个数，miu为差分，q为之前误差累计的个数</w:t>
+      </w:r>
+    </w:p>
+    <w:p/>
+    <w:p>
+      <w:r>
         <w:drawing>
           <wp:inline distT="0" distB="0" distL="114300" distR="114300">
             <wp:extent cx="2771140" cy="2000250"/>
@@ -3502,7 +2356,7 @@
                     </pic:cNvPicPr>
                   </pic:nvPicPr>
                   <pic:blipFill>
-                    <a:blip r:embed="rId32"/>
+                    <a:blip r:embed="rId28"/>
                     <a:stretch>
                       <a:fillRect/>
                     </a:stretch>
@@ -3529,9 +2383,6 @@
     </w:p>
     <w:p>
       <w:r>
-        <w:rPr>
-          <w:noProof/>
-        </w:rPr>
         <w:drawing>
           <wp:inline distT="0" distB="0" distL="114300" distR="114300">
             <wp:extent cx="2923540" cy="2799715"/>
@@ -3550,7 +2401,7 @@
                     </pic:cNvPicPr>
                   </pic:nvPicPr>
                   <pic:blipFill>
-                    <a:blip r:embed="rId33"/>
+                    <a:blip r:embed="rId29"/>
                     <a:stretch>
                       <a:fillRect/>
                     </a:stretch>
@@ -3580,61 +2431,31 @@
         <w:rPr>
           <w:rFonts w:hint="eastAsia"/>
         </w:rPr>
-        <w:t>1-1,2-0,3-1</w:t>
-      </w:r>
-      <w:r>
-        <w:rPr>
-          <w:rFonts w:hint="eastAsia"/>
-        </w:rPr>
-        <w:t>差距大</w:t>
-      </w:r>
-    </w:p>
-    <w:p/>
-    <w:p>
-      <w:r>
-        <w:rPr>
-          <w:rFonts w:hint="eastAsia"/>
-        </w:rPr>
-        <w:t>3-0</w:t>
-      </w:r>
-      <w:r>
-        <w:rPr>
-          <w:rFonts w:hint="eastAsia"/>
-        </w:rPr>
-        <w:t>之后的</w:t>
-      </w:r>
-      <w:r>
-        <w:rPr>
-          <w:rFonts w:hint="eastAsia"/>
-        </w:rPr>
-        <w:t>residual</w:t>
-      </w:r>
-      <w:r>
-        <w:rPr>
-          <w:rFonts w:hint="eastAsia"/>
-        </w:rPr>
-        <w:t>有问题</w:t>
-      </w:r>
-    </w:p>
-    <w:p/>
-    <w:p>
-      <w:r>
-        <w:rPr>
-          <w:rFonts w:hint="eastAsia"/>
-        </w:rPr>
-        <w:t>Lstm</w:t>
-      </w:r>
-      <w:r>
-        <w:rPr>
-          <w:rFonts w:hint="eastAsia"/>
-        </w:rPr>
-        <w:t>直接用就近时间预测：</w:t>
-      </w:r>
-    </w:p>
-    <w:p>
-      <w:pPr>
-        <w:rPr>
-          <w:rFonts w:ascii="宋体" w:eastAsia="宋体" w:hAnsi="宋体" w:cs="宋体"/>
+        <w:t>1-1,2-0,3-1差距大</w:t>
+      </w:r>
+    </w:p>
+    <w:p/>
+    <w:p>
+      <w:r>
+        <w:rPr>
+          <w:rFonts w:hint="eastAsia"/>
+        </w:rPr>
+        <w:t>3-0之后的residual有问题</w:t>
+      </w:r>
+    </w:p>
+    <w:p/>
+    <w:p>
+      <w:r>
+        <w:rPr>
+          <w:rFonts w:hint="eastAsia"/>
+        </w:rPr>
+        <w:t>Lstm直接用就近时间预测：</w:t>
+      </w:r>
+    </w:p>
+    <w:p>
+      <w:pPr>
+        <w:rPr>
+          <w:rFonts w:ascii="宋体" w:hAnsi="宋体" w:eastAsia="宋体" w:cs="宋体"/>
           <w:b/>
           <w:color w:val="4B0082"/>
           <w:sz w:val="20"/>
@@ -3644,7 +2465,7 @@
       </w:pPr>
       <w:r>
         <w:rPr>
-          <w:rFonts w:ascii="宋体" w:eastAsia="宋体" w:hAnsi="宋体" w:cs="宋体" w:hint="eastAsia"/>
+          <w:rFonts w:hint="eastAsia" w:ascii="宋体" w:hAnsi="宋体" w:eastAsia="宋体" w:cs="宋体"/>
           <w:b/>
           <w:color w:val="4B0082"/>
           <w:sz w:val="20"/>
@@ -3655,7 +2476,7 @@
       </w:r>
       <w:r>
         <w:rPr>
-          <w:rFonts w:ascii="Tahoma" w:eastAsia="Tahoma" w:hAnsi="Tahoma" w:cs="Tahoma"/>
+          <w:rFonts w:ascii="Tahoma" w:hAnsi="Tahoma" w:eastAsia="Tahoma" w:cs="Tahoma"/>
           <w:b/>
           <w:color w:val="4B0082"/>
           <w:sz w:val="20"/>
@@ -3666,7 +2487,7 @@
       </w:r>
       <w:r>
         <w:rPr>
-          <w:rFonts w:ascii="宋体" w:eastAsia="宋体" w:hAnsi="宋体" w:cs="宋体" w:hint="eastAsia"/>
+          <w:rFonts w:hint="eastAsia" w:ascii="宋体" w:hAnsi="宋体" w:eastAsia="宋体" w:cs="宋体"/>
           <w:b/>
           <w:color w:val="4B0082"/>
           <w:sz w:val="20"/>
@@ -3677,7 +2498,7 @@
       </w:r>
       <w:r>
         <w:rPr>
-          <w:rFonts w:ascii="Tahoma" w:eastAsia="Tahoma" w:hAnsi="Tahoma" w:cs="Tahoma"/>
+          <w:rFonts w:ascii="Tahoma" w:hAnsi="Tahoma" w:eastAsia="Tahoma" w:cs="Tahoma"/>
           <w:b/>
           <w:color w:val="4B0082"/>
           <w:sz w:val="20"/>
@@ -3688,7 +2509,7 @@
       </w:r>
       <w:r>
         <w:rPr>
-          <w:rFonts w:ascii="宋体" w:eastAsia="宋体" w:hAnsi="宋体" w:cs="宋体" w:hint="eastAsia"/>
+          <w:rFonts w:hint="eastAsia" w:ascii="宋体" w:hAnsi="宋体" w:eastAsia="宋体" w:cs="宋体"/>
           <w:b/>
           <w:color w:val="4B0082"/>
           <w:sz w:val="20"/>
@@ -3701,7 +2522,7 @@
     <w:p>
       <w:pPr>
         <w:rPr>
-          <w:rFonts w:ascii="宋体" w:eastAsia="宋体" w:hAnsi="宋体" w:cs="宋体"/>
+          <w:rFonts w:ascii="宋体" w:hAnsi="宋体" w:eastAsia="宋体" w:cs="宋体"/>
           <w:b/>
           <w:color w:val="4B0082"/>
           <w:sz w:val="20"/>
@@ -3711,7 +2532,7 @@
       </w:pPr>
       <w:r>
         <w:rPr>
-          <w:rFonts w:ascii="宋体" w:eastAsia="宋体" w:hAnsi="宋体" w:cs="宋体" w:hint="eastAsia"/>
+          <w:rFonts w:hint="eastAsia" w:ascii="宋体" w:hAnsi="宋体" w:eastAsia="宋体" w:cs="宋体"/>
           <w:b/>
           <w:color w:val="4B0082"/>
           <w:sz w:val="20"/>
@@ -3724,7 +2545,7 @@
     <w:p>
       <w:pPr>
         <w:rPr>
-          <w:rFonts w:ascii="宋体" w:eastAsia="宋体" w:hAnsi="宋体" w:cs="宋体"/>
+          <w:rFonts w:ascii="宋体" w:hAnsi="宋体" w:eastAsia="宋体" w:cs="宋体"/>
           <w:b/>
           <w:color w:val="4B0082"/>
           <w:sz w:val="20"/>
@@ -3734,108 +2555,114 @@
       </w:pPr>
       <w:r>
         <w:rPr>
-          <w:rFonts w:ascii="宋体" w:eastAsia="宋体" w:hAnsi="宋体" w:cs="宋体" w:hint="eastAsia"/>
+          <w:rFonts w:hint="eastAsia" w:ascii="宋体" w:hAnsi="宋体" w:eastAsia="宋体" w:cs="宋体"/>
           <w:b/>
           <w:color w:val="4B0082"/>
           <w:sz w:val="20"/>
           <w:szCs w:val="20"/>
           <w:shd w:val="clear" w:color="auto" w:fill="FEFEFE"/>
         </w:rPr>
-        <w:t>（</w:t>
-      </w:r>
-      <w:r>
-        <w:rPr>
-          <w:rFonts w:ascii="宋体" w:eastAsia="宋体" w:hAnsi="宋体" w:cs="宋体" w:hint="eastAsia"/>
+        <w:t>（1）隐层节点数必须小于N-1（其中N为训练样本数），否则，网络模型的系统误差与训练样本的特性无关而趋于零，即建立的网络模型没有泛化能力，也没有任何实用价值。同理可推得：输入层的节点数（变量数）必须小于N-1。</w:t>
+      </w:r>
+    </w:p>
+    <w:p>
+      <w:pPr>
+        <w:rPr>
+          <w:rFonts w:ascii="宋体" w:hAnsi="宋体" w:eastAsia="宋体" w:cs="宋体"/>
           <w:b/>
           <w:color w:val="4B0082"/>
           <w:sz w:val="20"/>
           <w:szCs w:val="20"/>
           <w:shd w:val="clear" w:color="auto" w:fill="FEFEFE"/>
         </w:rPr>
-        <w:t>1</w:t>
-      </w:r>
-      <w:r>
-        <w:rPr>
-          <w:rFonts w:ascii="宋体" w:eastAsia="宋体" w:hAnsi="宋体" w:cs="宋体" w:hint="eastAsia"/>
+      </w:pPr>
+      <w:r>
+        <w:rPr>
+          <w:rFonts w:hint="eastAsia" w:ascii="宋体" w:hAnsi="宋体" w:eastAsia="宋体" w:cs="宋体"/>
           <w:b/>
           <w:color w:val="4B0082"/>
           <w:sz w:val="20"/>
           <w:szCs w:val="20"/>
           <w:shd w:val="clear" w:color="auto" w:fill="FEFEFE"/>
         </w:rPr>
-        <w:t>）隐层节点数必须小于</w:t>
-      </w:r>
-      <w:r>
-        <w:rPr>
-          <w:rFonts w:ascii="宋体" w:eastAsia="宋体" w:hAnsi="宋体" w:cs="宋体" w:hint="eastAsia"/>
+        <w:t xml:space="preserve">(2) 训练样本数必须多于网络模型的连接权数，一般为2~10倍，否则，样本必须分成几部分并采用“轮流训练”的方法才可能得到可靠的神经网络模型。 </w:t>
+      </w:r>
+    </w:p>
+    <w:p>
+      <w:pPr>
+        <w:rPr>
+          <w:rFonts w:ascii="宋体" w:hAnsi="宋体" w:eastAsia="宋体" w:cs="宋体"/>
           <w:b/>
           <w:color w:val="4B0082"/>
           <w:sz w:val="20"/>
           <w:szCs w:val="20"/>
           <w:shd w:val="clear" w:color="auto" w:fill="FEFEFE"/>
         </w:rPr>
-        <w:t>N-1</w:t>
-      </w:r>
-      <w:r>
-        <w:rPr>
-          <w:rFonts w:ascii="宋体" w:eastAsia="宋体" w:hAnsi="宋体" w:cs="宋体" w:hint="eastAsia"/>
+      </w:pPr>
+      <w:r>
+        <w:rPr>
+          <w:rFonts w:hint="eastAsia" w:ascii="宋体" w:hAnsi="宋体" w:eastAsia="宋体" w:cs="宋体"/>
           <w:b/>
           <w:color w:val="4B0082"/>
           <w:sz w:val="20"/>
           <w:szCs w:val="20"/>
           <w:shd w:val="clear" w:color="auto" w:fill="FEFEFE"/>
         </w:rPr>
-        <w:t>（其中</w:t>
-      </w:r>
-      <w:r>
-        <w:rPr>
-          <w:rFonts w:ascii="宋体" w:eastAsia="宋体" w:hAnsi="宋体" w:cs="宋体" w:hint="eastAsia"/>
+        <w:t>总之，若隐层节点数太少，网络可能根本不能训练或网络性能很差；若隐层节点数太多，虽然可使网络的系统误差减小，但一方面使网络训练时间延长，另一方面，训练容易陷入局部极小点而得不到最优点，也是训练时出现“过拟合”的内在原因。因此，合理隐层节点数应在综合考虑网络结构复杂程度和误差大小的情况下用节点删除法和扩张法确定。</w:t>
+      </w:r>
+    </w:p>
+    <w:p>
+      <w:pPr>
+        <w:rPr>
+          <w:rFonts w:ascii="宋体" w:hAnsi="宋体" w:eastAsia="宋体" w:cs="宋体"/>
           <w:b/>
           <w:color w:val="4B0082"/>
           <w:sz w:val="20"/>
           <w:szCs w:val="20"/>
           <w:shd w:val="clear" w:color="auto" w:fill="FEFEFE"/>
         </w:rPr>
-        <w:t>N</w:t>
-      </w:r>
-      <w:r>
-        <w:rPr>
-          <w:rFonts w:ascii="宋体" w:eastAsia="宋体" w:hAnsi="宋体" w:cs="宋体" w:hint="eastAsia"/>
+      </w:pPr>
+    </w:p>
+    <w:p>
+      <w:pPr>
+        <w:rPr>
+          <w:rFonts w:ascii="宋体" w:hAnsi="宋体" w:eastAsia="宋体" w:cs="宋体"/>
           <w:b/>
           <w:color w:val="4B0082"/>
           <w:sz w:val="20"/>
           <w:szCs w:val="20"/>
           <w:shd w:val="clear" w:color="auto" w:fill="FEFEFE"/>
         </w:rPr>
-        <w:t>为训练样本数），否则，网络模型的系统误差与训练样本的特性无关而趋于零，即建立的网络模型没有泛化能力，也没有任何实用价值。同理可推得：输入层的节点数（变量数）必须小于</w:t>
-      </w:r>
-      <w:r>
-        <w:rPr>
-          <w:rFonts w:ascii="宋体" w:eastAsia="宋体" w:hAnsi="宋体" w:cs="宋体" w:hint="eastAsia"/>
+      </w:pPr>
+    </w:p>
+    <w:p>
+      <w:pPr>
+        <w:rPr>
+          <w:rFonts w:ascii="宋体" w:hAnsi="宋体" w:eastAsia="宋体" w:cs="宋体"/>
           <w:b/>
           <w:color w:val="4B0082"/>
           <w:sz w:val="20"/>
           <w:szCs w:val="20"/>
           <w:shd w:val="clear" w:color="auto" w:fill="FEFEFE"/>
         </w:rPr>
-        <w:t>N-1</w:t>
-      </w:r>
-      <w:r>
-        <w:rPr>
-          <w:rFonts w:ascii="宋体" w:eastAsia="宋体" w:hAnsi="宋体" w:cs="宋体" w:hint="eastAsia"/>
+      </w:pPr>
+    </w:p>
+    <w:p>
+      <w:pPr>
+        <w:rPr>
+          <w:rFonts w:ascii="宋体" w:hAnsi="宋体" w:eastAsia="宋体" w:cs="宋体"/>
           <w:b/>
           <w:color w:val="4B0082"/>
           <w:sz w:val="20"/>
           <w:szCs w:val="20"/>
           <w:shd w:val="clear" w:color="auto" w:fill="FEFEFE"/>
         </w:rPr>
-        <w:t>。</w:t>
-      </w:r>
-    </w:p>
-    <w:p>
-      <w:pPr>
-        <w:rPr>
-          <w:rFonts w:ascii="宋体" w:eastAsia="宋体" w:hAnsi="宋体" w:cs="宋体"/>
+      </w:pPr>
+    </w:p>
+    <w:p>
+      <w:pPr>
+        <w:rPr>
+          <w:rFonts w:ascii="宋体" w:hAnsi="宋体" w:eastAsia="宋体" w:cs="宋体"/>
           <w:b/>
           <w:color w:val="4B0082"/>
           <w:sz w:val="20"/>
@@ -3845,214 +2672,28 @@
       </w:pPr>
       <w:r>
         <w:rPr>
-          <w:rFonts w:ascii="宋体" w:eastAsia="宋体" w:hAnsi="宋体" w:cs="宋体" w:hint="eastAsia"/>
+          <w:rFonts w:hint="eastAsia" w:ascii="宋体" w:hAnsi="宋体" w:eastAsia="宋体" w:cs="宋体"/>
           <w:b/>
           <w:color w:val="4B0082"/>
           <w:sz w:val="20"/>
           <w:szCs w:val="20"/>
           <w:shd w:val="clear" w:color="auto" w:fill="FEFEFE"/>
         </w:rPr>
-        <w:t xml:space="preserve">(2) </w:t>
-      </w:r>
-      <w:r>
-        <w:rPr>
-          <w:rFonts w:ascii="宋体" w:eastAsia="宋体" w:hAnsi="宋体" w:cs="宋体" w:hint="eastAsia"/>
-          <w:b/>
-          <w:color w:val="4B0082"/>
-          <w:sz w:val="20"/>
-          <w:szCs w:val="20"/>
-          <w:shd w:val="clear" w:color="auto" w:fill="FEFEFE"/>
-        </w:rPr>
-        <w:t>训练样本数必须多于网络模型的连接权数，一般为</w:t>
-      </w:r>
-      <w:r>
-        <w:rPr>
-          <w:rFonts w:ascii="宋体" w:eastAsia="宋体" w:hAnsi="宋体" w:cs="宋体" w:hint="eastAsia"/>
-          <w:b/>
-          <w:color w:val="4B0082"/>
-          <w:sz w:val="20"/>
-          <w:szCs w:val="20"/>
-          <w:shd w:val="clear" w:color="auto" w:fill="FEFEFE"/>
-        </w:rPr>
-        <w:t>2~10</w:t>
-      </w:r>
-      <w:r>
-        <w:rPr>
-          <w:rFonts w:ascii="宋体" w:eastAsia="宋体" w:hAnsi="宋体" w:cs="宋体" w:hint="eastAsia"/>
-          <w:b/>
-          <w:color w:val="4B0082"/>
-          <w:sz w:val="20"/>
-          <w:szCs w:val="20"/>
-          <w:shd w:val="clear" w:color="auto" w:fill="FEFEFE"/>
-        </w:rPr>
-        <w:t>倍，否则，样本必须分成几部分并采用“轮流训练”的方法才可能得到可靠的神经网络模型。</w:t>
-      </w:r>
-      <w:r>
-        <w:rPr>
-          <w:rFonts w:ascii="宋体" w:eastAsia="宋体" w:hAnsi="宋体" w:cs="宋体" w:hint="eastAsia"/>
-          <w:b/>
-          <w:color w:val="4B0082"/>
-          <w:sz w:val="20"/>
-          <w:szCs w:val="20"/>
-          <w:shd w:val="clear" w:color="auto" w:fill="FEFEFE"/>
-        </w:rPr>
-        <w:t xml:space="preserve"> </w:t>
-      </w:r>
-    </w:p>
-    <w:p>
-      <w:pPr>
-        <w:rPr>
-          <w:rFonts w:ascii="宋体" w:eastAsia="宋体" w:hAnsi="宋体" w:cs="宋体"/>
-          <w:b/>
-          <w:color w:val="4B0082"/>
-          <w:sz w:val="20"/>
-          <w:szCs w:val="20"/>
-          <w:shd w:val="clear" w:color="auto" w:fill="FEFEFE"/>
-        </w:rPr>
-      </w:pPr>
-      <w:r>
-        <w:rPr>
-          <w:rFonts w:ascii="宋体" w:eastAsia="宋体" w:hAnsi="宋体" w:cs="宋体" w:hint="eastAsia"/>
-          <w:b/>
-          <w:color w:val="4B0082"/>
-          <w:sz w:val="20"/>
-          <w:szCs w:val="20"/>
-          <w:shd w:val="clear" w:color="auto" w:fill="FEFEFE"/>
-        </w:rPr>
-        <w:t>总之，若隐层节点数太少，网络可能根本不能训练或网络性能很差；若隐层节点数太多，虽然可使网络的系统误差减小，但一方面使网络训练时间延长，另一方面，训练容易陷入局部极小点而得不到最优点，也是训练时出现“过拟合”的内在原因。因此，合理隐层节点数应在综合考虑网络结构复杂程度和误差大小的情况下用节点删除法和扩张法确定。</w:t>
-      </w:r>
-    </w:p>
-    <w:p>
-      <w:pPr>
-        <w:rPr>
-          <w:rFonts w:ascii="宋体" w:eastAsia="宋体" w:hAnsi="宋体" w:cs="宋体"/>
-          <w:b/>
-          <w:color w:val="4B0082"/>
-          <w:sz w:val="20"/>
-          <w:szCs w:val="20"/>
-          <w:shd w:val="clear" w:color="auto" w:fill="FEFEFE"/>
-        </w:rPr>
-      </w:pPr>
-    </w:p>
-    <w:p>
-      <w:pPr>
-        <w:rPr>
-          <w:rFonts w:ascii="宋体" w:eastAsia="宋体" w:hAnsi="宋体" w:cs="宋体"/>
-          <w:b/>
-          <w:color w:val="4B0082"/>
-          <w:sz w:val="20"/>
-          <w:szCs w:val="20"/>
-          <w:shd w:val="clear" w:color="auto" w:fill="FEFEFE"/>
-        </w:rPr>
-      </w:pPr>
-    </w:p>
-    <w:p>
-      <w:pPr>
-        <w:rPr>
-          <w:rFonts w:ascii="宋体" w:eastAsia="宋体" w:hAnsi="宋体" w:cs="宋体"/>
-          <w:b/>
-          <w:color w:val="4B0082"/>
-          <w:sz w:val="20"/>
-          <w:szCs w:val="20"/>
-          <w:shd w:val="clear" w:color="auto" w:fill="FEFEFE"/>
-        </w:rPr>
-      </w:pPr>
-    </w:p>
-    <w:p>
-      <w:pPr>
-        <w:rPr>
-          <w:rFonts w:ascii="宋体" w:eastAsia="宋体" w:hAnsi="宋体" w:cs="宋体"/>
-          <w:b/>
-          <w:color w:val="4B0082"/>
-          <w:sz w:val="20"/>
-          <w:szCs w:val="20"/>
-          <w:shd w:val="clear" w:color="auto" w:fill="FEFEFE"/>
-        </w:rPr>
-      </w:pPr>
-    </w:p>
-    <w:p>
-      <w:pPr>
-        <w:rPr>
-          <w:rFonts w:ascii="宋体" w:eastAsia="宋体" w:hAnsi="宋体" w:cs="宋体"/>
-          <w:b/>
-          <w:color w:val="4B0082"/>
-          <w:sz w:val="20"/>
-          <w:szCs w:val="20"/>
-          <w:shd w:val="clear" w:color="auto" w:fill="FEFEFE"/>
-        </w:rPr>
-      </w:pPr>
-      <w:r>
-        <w:rPr>
-          <w:rFonts w:ascii="宋体" w:eastAsia="宋体" w:hAnsi="宋体" w:cs="宋体" w:hint="eastAsia"/>
-          <w:b/>
-          <w:color w:val="4B0082"/>
-          <w:sz w:val="20"/>
-          <w:szCs w:val="20"/>
-          <w:shd w:val="clear" w:color="auto" w:fill="FEFEFE"/>
-        </w:rPr>
-        <w:t xml:space="preserve"> </w:t>
-      </w:r>
-      <w:r>
-        <w:rPr>
-          <w:rFonts w:ascii="宋体" w:eastAsia="宋体" w:hAnsi="宋体" w:cs="宋体" w:hint="eastAsia"/>
-          <w:b/>
-          <w:color w:val="4B0082"/>
-          <w:sz w:val="20"/>
-          <w:szCs w:val="20"/>
-          <w:shd w:val="clear" w:color="auto" w:fill="FEFEFE"/>
-        </w:rPr>
-        <w:t>冗余变量无法</w:t>
-      </w:r>
-      <w:r>
-        <w:rPr>
-          <w:rFonts w:ascii="宋体" w:eastAsia="宋体" w:hAnsi="宋体" w:cs="宋体" w:hint="eastAsia"/>
-          <w:b/>
-          <w:color w:val="4B0082"/>
-          <w:sz w:val="20"/>
-          <w:szCs w:val="20"/>
-          <w:shd w:val="clear" w:color="auto" w:fill="FEFEFE"/>
-        </w:rPr>
-        <w:t>get</w:t>
-      </w:r>
-      <w:r>
-        <w:rPr>
-          <w:rFonts w:ascii="宋体" w:eastAsia="宋体" w:hAnsi="宋体" w:cs="宋体" w:hint="eastAsia"/>
-          <w:b/>
-          <w:color w:val="4B0082"/>
-          <w:sz w:val="20"/>
-          <w:szCs w:val="20"/>
-          <w:shd w:val="clear" w:color="auto" w:fill="FEFEFE"/>
-        </w:rPr>
-        <w:t>出来直接印证，只能通过叠加后</w:t>
-      </w:r>
-    </w:p>
-    <w:p/>
-    <w:p/>
-    <w:p>
-      <w:r>
-        <w:rPr>
-          <w:rFonts w:hint="eastAsia"/>
-        </w:rPr>
-        <w:t>加入星期正规化，假期正规化，流量正规化，</w:t>
-      </w:r>
-      <w:r>
-        <w:rPr>
-          <w:rFonts w:hint="eastAsia"/>
-        </w:rPr>
-        <w:t>svr</w:t>
-      </w:r>
-      <w:r>
-        <w:rPr>
-          <w:rFonts w:hint="eastAsia"/>
-        </w:rPr>
-        <w:t>：</w:t>
-      </w:r>
-    </w:p>
-    <w:p>
-      <w:r>
-        <w:rPr>
-          <w:noProof/>
-        </w:rPr>
+        <w:t xml:space="preserve"> 冗余变量无法get出来直接印证，只能通过叠加后</w:t>
+      </w:r>
+    </w:p>
+    <w:p/>
+    <w:p/>
+    <w:p>
+      <w:r>
+        <w:rPr>
+          <w:rFonts w:hint="eastAsia"/>
+        </w:rPr>
+        <w:t>加入星期正规化，假期正规化，流量正规化，svr：</w:t>
+      </w:r>
+    </w:p>
+    <w:p>
+      <w:r>
         <w:drawing>
           <wp:inline distT="0" distB="0" distL="114300" distR="114300">
             <wp:extent cx="5273675" cy="573405"/>
@@ -4071,7 +2712,7 @@
                     </pic:cNvPicPr>
                   </pic:nvPicPr>
                   <pic:blipFill>
-                    <a:blip r:embed="rId34"/>
+                    <a:blip r:embed="rId30"/>
                     <a:stretch>
                       <a:fillRect/>
                     </a:stretch>
@@ -4101,27 +2742,12 @@
         <w:rPr>
           <w:rFonts w:hint="eastAsia"/>
         </w:rPr>
-        <w:t>加入星期正规化，假期正规化，流量不正规化，</w:t>
-      </w:r>
-      <w:r>
-        <w:rPr>
-          <w:rFonts w:hint="eastAsia"/>
-        </w:rPr>
-        <w:t>svr</w:t>
-      </w:r>
-      <w:r>
-        <w:rPr>
-          <w:rFonts w:hint="eastAsia"/>
-        </w:rPr>
-        <w:t>：</w:t>
-      </w:r>
-    </w:p>
-    <w:p/>
-    <w:p>
-      <w:r>
-        <w:rPr>
-          <w:noProof/>
-        </w:rPr>
+        <w:t>加入星期正规化，假期正规化，流量不正规化，svr：</w:t>
+      </w:r>
+    </w:p>
+    <w:p/>
+    <w:p>
+      <w:r>
         <w:drawing>
           <wp:inline distT="0" distB="0" distL="114300" distR="114300">
             <wp:extent cx="5270500" cy="544830"/>
@@ -4140,7 +2766,7 @@
                     </pic:cNvPicPr>
                   </pic:nvPicPr>
                   <pic:blipFill>
-                    <a:blip r:embed="rId35"/>
+                    <a:blip r:embed="rId31"/>
                     <a:stretch>
                       <a:fillRect/>
                     </a:stretch>
@@ -4175,9 +2801,6 @@
     </w:p>
     <w:p>
       <w:r>
-        <w:rPr>
-          <w:noProof/>
-        </w:rPr>
         <w:drawing>
           <wp:inline distT="0" distB="0" distL="114300" distR="114300">
             <wp:extent cx="5270500" cy="571500"/>
@@ -4196,7 +2819,7 @@
                     </pic:cNvPicPr>
                   </pic:nvPicPr>
                   <pic:blipFill>
-                    <a:blip r:embed="rId36"/>
+                    <a:blip r:embed="rId32"/>
                     <a:stretch>
                       <a:fillRect/>
                     </a:stretch>
@@ -4227,20 +2850,11 @@
         <w:rPr>
           <w:rFonts w:hint="eastAsia"/>
         </w:rPr>
-        <w:t>无星期。假期，流量不正规划，</w:t>
-      </w:r>
-      <w:r>
-        <w:rPr>
-          <w:rFonts w:hint="eastAsia"/>
-        </w:rPr>
-        <w:t>svr</w:t>
-      </w:r>
-    </w:p>
-    <w:p>
-      <w:r>
-        <w:rPr>
-          <w:noProof/>
-        </w:rPr>
+        <w:t>无星期。假期，流量不正规划，svr</w:t>
+      </w:r>
+    </w:p>
+    <w:p>
+      <w:r>
         <w:drawing>
           <wp:inline distT="0" distB="0" distL="114300" distR="114300">
             <wp:extent cx="5274310" cy="732155"/>
@@ -4259,7 +2873,7 @@
                     </pic:cNvPicPr>
                   </pic:nvPicPr>
                   <pic:blipFill>
-                    <a:blip r:embed="rId37"/>
+                    <a:blip r:embed="rId33"/>
                     <a:stretch>
                       <a:fillRect/>
                     </a:stretch>
@@ -4290,26 +2904,11 @@
         <w:rPr>
           <w:rFonts w:hint="eastAsia"/>
         </w:rPr>
-        <w:t>j</w:t>
-      </w:r>
-      <w:r>
-        <w:rPr>
-          <w:rFonts w:hint="eastAsia"/>
-        </w:rPr>
-        <w:t>假期正规化，流量不正规化，无星期</w:t>
-      </w:r>
-      <w:r>
-        <w:rPr>
-          <w:rFonts w:hint="eastAsia"/>
-        </w:rPr>
-        <w:t xml:space="preserve"> svr</w:t>
-      </w:r>
-    </w:p>
-    <w:p>
-      <w:r>
-        <w:rPr>
-          <w:noProof/>
-        </w:rPr>
+        <w:t>j假期正规化，流量不正规化，无星期 svr</w:t>
+      </w:r>
+    </w:p>
+    <w:p>
+      <w:r>
         <w:drawing>
           <wp:inline distT="0" distB="0" distL="114300" distR="114300">
             <wp:extent cx="5272405" cy="610235"/>
@@ -4328,7 +2927,7 @@
                     </pic:cNvPicPr>
                   </pic:nvPicPr>
                   <pic:blipFill>
-                    <a:blip r:embed="rId38"/>
+                    <a:blip r:embed="rId34"/>
                     <a:stretch>
                       <a:fillRect/>
                     </a:stretch>
@@ -4358,20 +2957,11 @@
         <w:rPr>
           <w:rFonts w:hint="eastAsia"/>
         </w:rPr>
-        <w:t>假期不正规化，流量不正规化，无星期，</w:t>
-      </w:r>
-      <w:r>
-        <w:rPr>
-          <w:rFonts w:hint="eastAsia"/>
-        </w:rPr>
-        <w:t>svr</w:t>
-      </w:r>
-    </w:p>
-    <w:p>
-      <w:r>
-        <w:rPr>
-          <w:noProof/>
-        </w:rPr>
+        <w:t>假期不正规化，流量不正规化，无星期，svr</w:t>
+      </w:r>
+    </w:p>
+    <w:p>
+      <w:r>
         <w:drawing>
           <wp:inline distT="0" distB="0" distL="114300" distR="114300">
             <wp:extent cx="5269865" cy="575945"/>
@@ -4390,7 +2980,7 @@
                     </pic:cNvPicPr>
                   </pic:nvPicPr>
                   <pic:blipFill>
-                    <a:blip r:embed="rId39"/>
+                    <a:blip r:embed="rId35"/>
                     <a:stretch>
                       <a:fillRect/>
                     </a:stretch>
@@ -4420,28 +3010,12 @@
         <w:rPr>
           <w:rFonts w:hint="eastAsia"/>
         </w:rPr>
-        <w:t>加入星期正规化，假期正规化，流量不正规化，</w:t>
-      </w:r>
-      <w:r>
-        <w:rPr>
-          <w:rFonts w:hint="eastAsia"/>
-        </w:rPr>
-        <w:t>adaboost</w:t>
-      </w:r>
-      <w:r>
-        <w:rPr>
-          <w:rFonts w:hint="eastAsia"/>
-        </w:rPr>
-        <w:t>：</w:t>
-      </w:r>
-    </w:p>
-    <w:p/>
-    <w:p>
-      <w:r>
-        <w:rPr>
-          <w:noProof/>
-        </w:rPr>
-        <w:lastRenderedPageBreak/>
+        <w:t>加入星期正规化，假期正规化，流量不正规化，adaboost：</w:t>
+      </w:r>
+    </w:p>
+    <w:p/>
+    <w:p>
+      <w:r>
         <w:drawing>
           <wp:inline distT="0" distB="0" distL="114300" distR="114300">
             <wp:extent cx="5273040" cy="2266315"/>
@@ -4460,7 +3034,7 @@
                     </pic:cNvPicPr>
                   </pic:nvPicPr>
                   <pic:blipFill>
-                    <a:blip r:embed="rId40"/>
+                    <a:blip r:embed="rId36"/>
                     <a:stretch>
                       <a:fillRect/>
                     </a:stretch>
@@ -4510,13 +3084,7 @@
         <w:rPr>
           <w:rFonts w:hint="eastAsia"/>
         </w:rPr>
-        <w:t xml:space="preserve"> kaggle</w:t>
-      </w:r>
-      <w:r>
-        <w:rPr>
-          <w:rFonts w:hint="eastAsia"/>
-        </w:rPr>
-        <w:t>中三种重要的算法</w:t>
+        <w:t xml:space="preserve"> kaggle中三种重要的算法</w:t>
       </w:r>
     </w:p>
     <w:p/>
@@ -4533,14 +3101,14 @@
         <w:jc w:val="left"/>
         <w:textAlignment w:val="baseline"/>
         <w:rPr>
-          <w:rFonts w:ascii="Helvetica" w:eastAsia="Helvetica" w:hAnsi="Helvetica" w:cs="Helvetica"/>
+          <w:rFonts w:ascii="Helvetica" w:hAnsi="Helvetica" w:eastAsia="Helvetica" w:cs="Helvetica"/>
           <w:sz w:val="24"/>
         </w:rPr>
       </w:pPr>
       <w:r>
         <w:rPr>
-          <w:rStyle w:val="a4"/>
-          <w:rFonts w:ascii="Helvetica" w:eastAsia="Helvetica" w:hAnsi="Helvetica" w:cs="Helvetica"/>
+          <w:rStyle w:val="8"/>
+          <w:rFonts w:ascii="Helvetica" w:hAnsi="Helvetica" w:eastAsia="Helvetica" w:cs="Helvetica"/>
           <w:color w:val="333333"/>
           <w:sz w:val="24"/>
           <w:shd w:val="clear" w:color="auto" w:fill="FFFFFF"/>
@@ -4549,7 +3117,7 @@
       </w:r>
       <w:r>
         <w:rPr>
-          <w:rFonts w:ascii="Helvetica" w:eastAsia="Helvetica" w:hAnsi="Helvetica" w:cs="Helvetica"/>
+          <w:rFonts w:ascii="Helvetica" w:hAnsi="Helvetica" w:eastAsia="Helvetica" w:cs="Helvetica"/>
           <w:b/>
           <w:color w:val="333333"/>
           <w:sz w:val="24"/>
@@ -4559,21 +3127,12 @@
       </w:r>
       <w:r>
         <w:rPr>
-          <w:rFonts w:ascii="Helvetica" w:eastAsia="Helvetica" w:hAnsi="Helvetica" w:cs="Helvetica"/>
+          <w:rFonts w:ascii="Helvetica" w:hAnsi="Helvetica" w:eastAsia="Helvetica" w:cs="Helvetica"/>
           <w:color w:val="333333"/>
           <w:sz w:val="24"/>
           <w:shd w:val="clear" w:color="auto" w:fill="FFFFFF"/>
         </w:rPr>
-        <w:t>This is the process of making predictions about the future</w:t>
-      </w:r>
-      <w:r>
-        <w:rPr>
-          <w:rFonts w:ascii="Helvetica" w:eastAsia="Helvetica" w:hAnsi="Helvetica" w:cs="Helvetica"/>
-          <w:color w:val="333333"/>
-          <w:sz w:val="24"/>
-          <w:shd w:val="clear" w:color="auto" w:fill="FFFFFF"/>
-        </w:rPr>
-        <w:t xml:space="preserve"> based on the past and present data. It is most commonly used to analyze trends. A common example might be estimation of the next year sales based on the sales of the current year and previous years.</w:t>
+        <w:t>This is the process of making predictions about the future based on the past and present data. It is most commonly used to analyze trends. A common example might be estimation of the next year sales based on the sales of the current year and previous years.</w:t>
       </w:r>
     </w:p>
     <w:p>
@@ -4639,56 +3198,56 @@
           <w:bCs/>
         </w:rPr>
       </w:pPr>
-      <w:hyperlink r:id="rId41" w:history="1">
-        <w:r>
-          <w:rPr>
-            <w:rStyle w:val="a6"/>
-            <w:rFonts w:hint="eastAsia"/>
-            <w:b/>
-            <w:bCs/>
-          </w:rPr>
-          <w:t>http://blogs.sas.com/content/subconsciousmusings/2017/04/12/machine-learning-algorithm-use/#prettyPhoto</w:t>
-        </w:r>
-      </w:hyperlink>
-    </w:p>
-    <w:p>
-      <w:pPr>
-        <w:rPr>
+      <w:r>
+        <w:fldChar w:fldCharType="begin"/>
+      </w:r>
+      <w:r>
+        <w:instrText xml:space="preserve"> HYPERLINK "http://blogs.sas.com/content/subconsciousmusings/2017/04/12/machine-learning-algorithm-use/#prettyPhoto" </w:instrText>
+      </w:r>
+      <w:r>
+        <w:fldChar w:fldCharType="separate"/>
+      </w:r>
+      <w:r>
+        <w:rPr>
+          <w:rStyle w:val="10"/>
+          <w:rFonts w:hint="eastAsia"/>
           <w:b/>
           <w:bCs/>
         </w:rPr>
-      </w:pPr>
-    </w:p>
-    <w:p>
-      <w:pPr>
-        <w:rPr>
+        <w:t>http://blogs.sas.com/content/subconsciousmusings/2017/04/12/machine-learning-algorithm-use/#prettyPhoto</w:t>
+      </w:r>
+      <w:r>
+        <w:rPr>
+          <w:rStyle w:val="10"/>
+          <w:rFonts w:hint="eastAsia"/>
           <w:b/>
           <w:bCs/>
         </w:rPr>
-      </w:pPr>
-      <w:r>
-        <w:rPr>
-          <w:rFonts w:hint="eastAsia"/>
+        <w:fldChar w:fldCharType="end"/>
+      </w:r>
+    </w:p>
+    <w:p>
+      <w:pPr>
+        <w:rPr>
           <w:b/>
           <w:bCs/>
         </w:rPr>
-        <w:t>第二题</w:t>
-      </w:r>
-      <w:r>
-        <w:rPr>
-          <w:rFonts w:hint="eastAsia"/>
+      </w:pPr>
+    </w:p>
+    <w:p>
+      <w:pPr>
+        <w:rPr>
           <w:b/>
           <w:bCs/>
         </w:rPr>
-        <w:t>lstm</w:t>
-      </w:r>
+      </w:pPr>
       <w:r>
         <w:rPr>
           <w:rFonts w:hint="eastAsia"/>
           <w:b/>
           <w:bCs/>
         </w:rPr>
-        <w:t>再次尝试</w:t>
+        <w:t>第二题lstm再次尝试</w:t>
       </w:r>
     </w:p>
     <w:p>
@@ -4702,7 +3261,7 @@
     <w:p>
       <w:pPr>
         <w:rPr>
-          <w:rFonts w:ascii="-apple-system" w:eastAsia="-apple-system" w:hAnsi="-apple-system" w:cs="-apple-system"/>
+          <w:rFonts w:ascii="-apple-system" w:hAnsi="-apple-system" w:eastAsia="-apple-system" w:cs="-apple-system"/>
           <w:color w:val="333333"/>
           <w:sz w:val="27"/>
           <w:szCs w:val="27"/>
@@ -4710,46 +3269,37 @@
       </w:pPr>
       <w:r>
         <w:rPr>
-          <w:rFonts w:ascii="-apple-system" w:eastAsia="-apple-system" w:hAnsi="-apple-system" w:cs="-apple-system"/>
+          <w:rFonts w:ascii="-apple-system" w:hAnsi="-apple-system" w:eastAsia="-apple-system" w:cs="-apple-system"/>
           <w:color w:val="333333"/>
           <w:sz w:val="27"/>
           <w:szCs w:val="27"/>
         </w:rPr>
-        <w:t>特征选取完全可以由</w:t>
-      </w:r>
-      <w:r>
-        <w:rPr>
-          <w:rFonts w:ascii="-apple-system" w:eastAsia="-apple-system" w:hAnsi="-apple-system" w:cs="-apple-system"/>
+        <w:t>特征选取完全可以由auto-encoder</w:t>
+      </w:r>
+    </w:p>
+    <w:p>
+      <w:pPr>
+        <w:rPr>
+          <w:rFonts w:hint="eastAsia" w:ascii="-apple-system" w:hAnsi="-apple-system" w:eastAsia="宋体" w:cs="-apple-system"/>
           <w:color w:val="333333"/>
           <w:sz w:val="27"/>
           <w:szCs w:val="27"/>
         </w:rPr>
-        <w:t>auto-encoder</w:t>
-      </w:r>
-    </w:p>
-    <w:p>
-      <w:pPr>
-        <w:rPr>
-          <w:rFonts w:ascii="-apple-system" w:eastAsia="宋体" w:hAnsi="-apple-system" w:cs="-apple-system" w:hint="eastAsia"/>
+      </w:pPr>
+      <w:r>
+        <w:rPr>
+          <w:rFonts w:hint="eastAsia" w:ascii="-apple-system" w:hAnsi="-apple-system" w:eastAsia="宋体" w:cs="-apple-system"/>
           <w:color w:val="333333"/>
           <w:sz w:val="27"/>
           <w:szCs w:val="27"/>
         </w:rPr>
-      </w:pPr>
-      <w:r>
-        <w:rPr>
-          <w:rFonts w:ascii="-apple-system" w:eastAsia="宋体" w:hAnsi="-apple-system" w:cs="-apple-system" w:hint="eastAsia"/>
-          <w:color w:val="333333"/>
-          <w:sz w:val="27"/>
-          <w:szCs w:val="27"/>
-        </w:rPr>
         <w:t>PCA:</w:t>
       </w:r>
     </w:p>
     <w:p>
       <w:pPr>
         <w:rPr>
-          <w:rFonts w:ascii="Helvetica Neue" w:eastAsia="Helvetica Neue" w:hAnsi="Helvetica Neue" w:cs="Helvetica Neue"/>
+          <w:rFonts w:ascii="Helvetica Neue" w:hAnsi="Helvetica Neue" w:eastAsia="Helvetica Neue" w:cs="Helvetica Neue"/>
           <w:color w:val="000000"/>
           <w:szCs w:val="21"/>
           <w:shd w:val="clear" w:color="auto" w:fill="FFFFFF"/>
@@ -4757,561 +3307,172 @@
       </w:pPr>
       <w:r>
         <w:rPr>
-          <w:rFonts w:ascii="Helvetica Neue" w:eastAsia="Helvetica Neue" w:hAnsi="Helvetica Neue" w:cs="Helvetica Neue"/>
+          <w:rFonts w:ascii="Helvetica Neue" w:hAnsi="Helvetica Neue" w:eastAsia="Helvetica Neue" w:cs="Helvetica Neue"/>
           <w:color w:val="000000"/>
           <w:szCs w:val="21"/>
           <w:shd w:val="clear" w:color="auto" w:fill="FFFFFF"/>
         </w:rPr>
-        <w:t>PCA</w:t>
-      </w:r>
-      <w:r>
-        <w:rPr>
-          <w:rFonts w:ascii="Helvetica Neue" w:eastAsia="Helvetica Neue" w:hAnsi="Helvetica Neue" w:cs="Helvetica Neue"/>
+        <w:t>PCA的问题其实是一个基的变换，使得变换后的数据有着最大的方差。方差的大小描述的是一个变量的信息量，我们在讲一个东西的稳定性的时候，往往说要减小方差，如果一个模型的方差很大，那就说明模型不稳定了</w:t>
+      </w:r>
+      <w:r>
+        <w:rPr>
+          <w:rFonts w:hint="eastAsia" w:ascii="Helvetica Neue" w:hAnsi="Helvetica Neue" w:eastAsia="宋体" w:cs="Helvetica Neue"/>
           <w:color w:val="000000"/>
           <w:szCs w:val="21"/>
           <w:shd w:val="clear" w:color="auto" w:fill="FFFFFF"/>
         </w:rPr>
-        <w:t>的问题其实是一个基的变换，使得变换后的数据有着最大的方差。方差的大小描述的是一个变量的信息量，我们在讲一个东西的稳定性的时候，往往说要减小方差，如果一个模型的方差很大，那就说明模型不稳定了</w:t>
-      </w:r>
-      <w:r>
-        <w:rPr>
-          <w:rFonts w:ascii="Helvetica Neue" w:eastAsia="宋体" w:hAnsi="Helvetica Neue" w:cs="Helvetica Neue" w:hint="eastAsia"/>
+        <w:t>,</w:t>
+      </w:r>
+      <w:r>
+        <w:rPr>
+          <w:rFonts w:ascii="Helvetica Neue" w:hAnsi="Helvetica Neue" w:eastAsia="Helvetica Neue" w:cs="Helvetica Neue"/>
           <w:color w:val="000000"/>
           <w:szCs w:val="21"/>
           <w:shd w:val="clear" w:color="auto" w:fill="FFFFFF"/>
         </w:rPr>
-        <w:t>,</w:t>
-      </w:r>
-      <w:r>
-        <w:rPr>
-          <w:rFonts w:ascii="Helvetica Neue" w:eastAsia="Helvetica Neue" w:hAnsi="Helvetica Neue" w:cs="Helvetica Neue"/>
+        <w:t>但是对于我们用于机器学习的数据（主要是训练数据），方差大才有意义，不然输入的数据都是同一个点，那方差就为0了，这样输入的多个数据就等同于一个数据了。</w:t>
+      </w:r>
+    </w:p>
+    <w:p>
+      <w:r>
+        <w:drawing>
+          <wp:inline distT="0" distB="0" distL="114300" distR="114300">
+            <wp:extent cx="3752215" cy="1647825"/>
+            <wp:effectExtent l="0" t="0" r="635" b="9525"/>
+            <wp:docPr id="25" name="图片 1"/>
+            <wp:cNvGraphicFramePr>
+              <a:graphicFrameLocks xmlns:a="http://schemas.openxmlformats.org/drawingml/2006/main" noChangeAspect="1"/>
+            </wp:cNvGraphicFramePr>
+            <a:graphic xmlns:a="http://schemas.openxmlformats.org/drawingml/2006/main">
+              <a:graphicData uri="http://schemas.openxmlformats.org/drawingml/2006/picture">
+                <pic:pic xmlns:pic="http://schemas.openxmlformats.org/drawingml/2006/picture">
+                  <pic:nvPicPr>
+                    <pic:cNvPr id="25" name="图片 1"/>
+                    <pic:cNvPicPr>
+                      <a:picLocks noChangeAspect="1"/>
+                    </pic:cNvPicPr>
+                  </pic:nvPicPr>
+                  <pic:blipFill>
+                    <a:blip r:embed="rId37"/>
+                    <a:stretch>
+                      <a:fillRect/>
+                    </a:stretch>
+                  </pic:blipFill>
+                  <pic:spPr>
+                    <a:xfrm>
+                      <a:off x="0" y="0"/>
+                      <a:ext cx="3752215" cy="1647825"/>
+                    </a:xfrm>
+                    <a:prstGeom prst="rect">
+                      <a:avLst/>
+                    </a:prstGeom>
+                    <a:noFill/>
+                    <a:ln w="9525">
+                      <a:noFill/>
+                    </a:ln>
+                  </pic:spPr>
+                </pic:pic>
+              </a:graphicData>
+            </a:graphic>
+          </wp:inline>
+        </w:drawing>
+      </w:r>
+    </w:p>
+    <w:p>
+      <w:pPr>
+        <w:rPr>
+          <w:rFonts w:ascii="Helvetica Neue" w:hAnsi="Helvetica Neue" w:eastAsia="Helvetica Neue" w:cs="Helvetica Neue"/>
           <w:color w:val="000000"/>
           <w:szCs w:val="21"/>
           <w:shd w:val="clear" w:color="auto" w:fill="FFFFFF"/>
         </w:rPr>
-        <w:t>但是对于我们用于机器学习的数据（主要是训练数据），方差大才有意义，不然输入的数据都是同一个点，那方差就为</w:t>
-      </w:r>
-      <w:r>
-        <w:rPr>
-          <w:rFonts w:ascii="Helvetica Neue" w:eastAsia="Helvetica Neue" w:hAnsi="Helvetica Neue" w:cs="Helvetica Neue"/>
+      </w:pPr>
+      <w:r>
+        <w:rPr>
+          <w:rFonts w:ascii="Helvetica Neue" w:hAnsi="Helvetica Neue" w:eastAsia="Helvetica Neue" w:cs="Helvetica Neue"/>
           <w:color w:val="000000"/>
           <w:szCs w:val="21"/>
           <w:shd w:val="clear" w:color="auto" w:fill="FFFFFF"/>
         </w:rPr>
-        <w:t>0</w:t>
-      </w:r>
-      <w:r>
-        <w:rPr>
-          <w:rFonts w:ascii="Helvetica Neue" w:eastAsia="Helvetica Neue" w:hAnsi="Helvetica Neue" w:cs="Helvetica Neue"/>
+        <w:t>如果我们把这些点单纯的投影到x轴或者y轴上，最后在x轴与y轴上得到的方差是相似的（因为这些点的趋势是在45度左右的方向，所以投影到x轴或者y轴上都是类似的），如果我们使用原来的xy坐标系去看这些点，容易看不出来这些点真正的方向是什么。但是如果我们进行坐标系的变化，横轴变成了signal的方向，纵轴变成了noise的方向，则就很容易发现什么方向的方差大，什么方向的方差小了。</w:t>
+      </w:r>
+    </w:p>
+    <w:p>
+      <w:r>
+        <w:drawing>
+          <wp:inline distT="0" distB="0" distL="114300" distR="114300">
+            <wp:extent cx="5274310" cy="558165"/>
+            <wp:effectExtent l="0" t="0" r="2540" b="13335"/>
+            <wp:docPr id="35" name="图片 2"/>
+            <wp:cNvGraphicFramePr>
+              <a:graphicFrameLocks xmlns:a="http://schemas.openxmlformats.org/drawingml/2006/main" noChangeAspect="1"/>
+            </wp:cNvGraphicFramePr>
+            <a:graphic xmlns:a="http://schemas.openxmlformats.org/drawingml/2006/main">
+              <a:graphicData uri="http://schemas.openxmlformats.org/drawingml/2006/picture">
+                <pic:pic xmlns:pic="http://schemas.openxmlformats.org/drawingml/2006/picture">
+                  <pic:nvPicPr>
+                    <pic:cNvPr id="35" name="图片 2"/>
+                    <pic:cNvPicPr>
+                      <a:picLocks noChangeAspect="1"/>
+                    </pic:cNvPicPr>
+                  </pic:nvPicPr>
+                  <pic:blipFill>
+                    <a:blip r:embed="rId38"/>
+                    <a:stretch>
+                      <a:fillRect/>
+                    </a:stretch>
+                  </pic:blipFill>
+                  <pic:spPr>
+                    <a:xfrm>
+                      <a:off x="0" y="0"/>
+                      <a:ext cx="5274310" cy="558165"/>
+                    </a:xfrm>
+                    <a:prstGeom prst="rect">
+                      <a:avLst/>
+                    </a:prstGeom>
+                    <a:noFill/>
+                    <a:ln w="9525">
+                      <a:noFill/>
+                    </a:ln>
+                  </pic:spPr>
+                </pic:pic>
+              </a:graphicData>
+            </a:graphic>
+          </wp:inline>
+        </w:drawing>
+      </w:r>
+    </w:p>
+    <w:p>
+      <w:pPr>
+        <w:rPr>
+          <w:rFonts w:ascii="Helvetica Neue" w:hAnsi="Helvetica Neue" w:eastAsia="Helvetica Neue" w:cs="Helvetica Neue"/>
           <w:color w:val="000000"/>
           <w:szCs w:val="21"/>
           <w:shd w:val="clear" w:color="auto" w:fill="FFFFFF"/>
         </w:rPr>
-        <w:t>了，这样输入的多</w:t>
-      </w:r>
-      <w:r>
-        <w:rPr>
-          <w:rFonts w:ascii="Helvetica Neue" w:eastAsia="Helvetica Neue" w:hAnsi="Helvetica Neue" w:cs="Helvetica Neue"/>
+      </w:pPr>
+      <w:r>
+        <w:rPr>
+          <w:rFonts w:ascii="Helvetica Neue" w:hAnsi="Helvetica Neue" w:eastAsia="Helvetica Neue" w:cs="Helvetica Neue"/>
           <w:color w:val="000000"/>
           <w:szCs w:val="21"/>
           <w:shd w:val="clear" w:color="auto" w:fill="FFFFFF"/>
         </w:rPr>
-        <w:lastRenderedPageBreak/>
-        <w:t>个数据就等同于一个数据了。</w:t>
-      </w:r>
-    </w:p>
-    <w:p>
-      <w:r>
-        <w:rPr>
-          <w:noProof/>
-        </w:rPr>
-        <w:drawing>
-          <wp:inline distT="0" distB="0" distL="114300" distR="114300">
-            <wp:extent cx="3752215" cy="1647825"/>
-            <wp:effectExtent l="0" t="0" r="635" b="9525"/>
-            <wp:docPr id="25" name="图片 1"/>
-            <wp:cNvGraphicFramePr>
-              <a:graphicFrameLocks xmlns:a="http://schemas.openxmlformats.org/drawingml/2006/main" noChangeAspect="1"/>
-            </wp:cNvGraphicFramePr>
-            <a:graphic xmlns:a="http://schemas.openxmlformats.org/drawingml/2006/main">
-              <a:graphicData uri="http://schemas.openxmlformats.org/drawingml/2006/picture">
-                <pic:pic xmlns:pic="http://schemas.openxmlformats.org/drawingml/2006/picture">
-                  <pic:nvPicPr>
-                    <pic:cNvPr id="25" name="图片 1"/>
-                    <pic:cNvPicPr>
-                      <a:picLocks noChangeAspect="1"/>
-                    </pic:cNvPicPr>
-                  </pic:nvPicPr>
-                  <pic:blipFill>
-                    <a:blip r:embed="rId42"/>
-                    <a:stretch>
-                      <a:fillRect/>
-                    </a:stretch>
-                  </pic:blipFill>
-                  <pic:spPr>
-                    <a:xfrm>
-                      <a:off x="0" y="0"/>
-                      <a:ext cx="3752215" cy="1647825"/>
-                    </a:xfrm>
-                    <a:prstGeom prst="rect">
-                      <a:avLst/>
-                    </a:prstGeom>
-                    <a:noFill/>
-                    <a:ln w="9525">
-                      <a:noFill/>
-                    </a:ln>
-                  </pic:spPr>
-                </pic:pic>
-              </a:graphicData>
-            </a:graphic>
-          </wp:inline>
-        </w:drawing>
-      </w:r>
-    </w:p>
-    <w:p>
-      <w:pPr>
-        <w:rPr>
-          <w:rFonts w:ascii="Helvetica Neue" w:eastAsia="Helvetica Neue" w:hAnsi="Helvetica Neue" w:cs="Helvetica Neue"/>
+        <w:t>   PCA的全部工作简单点说，就是对原始的空间中顺序地找一组相互正交的坐标轴，第一个轴是使得方差最大的，第二个轴是在与第一个轴正交的平面中使得方差最大的，第三个轴是在与第1、2个轴正交的平面中方差最大的，这样假设在N维空间中，我们可以找到N个这样的坐标轴，我们取前r个去近似这个空间，这样就从一个N维的空间压缩到r维的空间了，但是我们选择的r个坐标轴能够使得空间的压缩使得数据的损失最小。</w:t>
+      </w:r>
+    </w:p>
+    <w:p>
+      <w:pPr>
+        <w:rPr>
+          <w:rFonts w:ascii="Helvetica Neue" w:hAnsi="Helvetica Neue" w:eastAsia="Helvetica Neue" w:cs="Helvetica Neue"/>
           <w:color w:val="000000"/>
           <w:szCs w:val="21"/>
           <w:shd w:val="clear" w:color="auto" w:fill="FFFFFF"/>
         </w:rPr>
       </w:pPr>
-      <w:r>
-        <w:rPr>
-          <w:rFonts w:ascii="Helvetica Neue" w:eastAsia="Helvetica Neue" w:hAnsi="Helvetica Neue" w:cs="Helvetica Neue"/>
-          <w:color w:val="000000"/>
-          <w:szCs w:val="21"/>
-          <w:shd w:val="clear" w:color="auto" w:fill="FFFFFF"/>
-        </w:rPr>
-        <w:t>如果我们把这些点单纯的投影到</w:t>
-      </w:r>
-      <w:r>
-        <w:rPr>
-          <w:rFonts w:ascii="Helvetica Neue" w:eastAsia="Helvetica Neue" w:hAnsi="Helvetica Neue" w:cs="Helvetica Neue"/>
-          <w:color w:val="000000"/>
-          <w:szCs w:val="21"/>
-          <w:shd w:val="clear" w:color="auto" w:fill="FFFFFF"/>
-        </w:rPr>
-        <w:t>x</w:t>
-      </w:r>
-      <w:r>
-        <w:rPr>
-          <w:rFonts w:ascii="Helvetica Neue" w:eastAsia="Helvetica Neue" w:hAnsi="Helvetica Neue" w:cs="Helvetica Neue"/>
-          <w:color w:val="000000"/>
-          <w:szCs w:val="21"/>
-          <w:shd w:val="clear" w:color="auto" w:fill="FFFFFF"/>
-        </w:rPr>
-        <w:t>轴或者</w:t>
-      </w:r>
-      <w:r>
-        <w:rPr>
-          <w:rFonts w:ascii="Helvetica Neue" w:eastAsia="Helvetica Neue" w:hAnsi="Helvetica Neue" w:cs="Helvetica Neue"/>
-          <w:color w:val="000000"/>
-          <w:szCs w:val="21"/>
-          <w:shd w:val="clear" w:color="auto" w:fill="FFFFFF"/>
-        </w:rPr>
-        <w:t>y</w:t>
-      </w:r>
-      <w:r>
-        <w:rPr>
-          <w:rFonts w:ascii="Helvetica Neue" w:eastAsia="Helvetica Neue" w:hAnsi="Helvetica Neue" w:cs="Helvetica Neue"/>
-          <w:color w:val="000000"/>
-          <w:szCs w:val="21"/>
-          <w:shd w:val="clear" w:color="auto" w:fill="FFFFFF"/>
-        </w:rPr>
-        <w:t>轴上，最后在</w:t>
-      </w:r>
-      <w:r>
-        <w:rPr>
-          <w:rFonts w:ascii="Helvetica Neue" w:eastAsia="Helvetica Neue" w:hAnsi="Helvetica Neue" w:cs="Helvetica Neue"/>
-          <w:color w:val="000000"/>
-          <w:szCs w:val="21"/>
-          <w:shd w:val="clear" w:color="auto" w:fill="FFFFFF"/>
-        </w:rPr>
-        <w:t>x</w:t>
-      </w:r>
-      <w:r>
-        <w:rPr>
-          <w:rFonts w:ascii="Helvetica Neue" w:eastAsia="Helvetica Neue" w:hAnsi="Helvetica Neue" w:cs="Helvetica Neue"/>
-          <w:color w:val="000000"/>
-          <w:szCs w:val="21"/>
-          <w:shd w:val="clear" w:color="auto" w:fill="FFFFFF"/>
-        </w:rPr>
-        <w:t>轴与</w:t>
-      </w:r>
-      <w:r>
-        <w:rPr>
-          <w:rFonts w:ascii="Helvetica Neue" w:eastAsia="Helvetica Neue" w:hAnsi="Helvetica Neue" w:cs="Helvetica Neue"/>
-          <w:color w:val="000000"/>
-          <w:szCs w:val="21"/>
-          <w:shd w:val="clear" w:color="auto" w:fill="FFFFFF"/>
-        </w:rPr>
-        <w:t>y</w:t>
-      </w:r>
-      <w:r>
-        <w:rPr>
-          <w:rFonts w:ascii="Helvetica Neue" w:eastAsia="Helvetica Neue" w:hAnsi="Helvetica Neue" w:cs="Helvetica Neue"/>
-          <w:color w:val="000000"/>
-          <w:szCs w:val="21"/>
-          <w:shd w:val="clear" w:color="auto" w:fill="FFFFFF"/>
-        </w:rPr>
-        <w:t>轴上得到的方差是相似的（因为这些点的趋势是在</w:t>
-      </w:r>
-      <w:r>
-        <w:rPr>
-          <w:rFonts w:ascii="Helvetica Neue" w:eastAsia="Helvetica Neue" w:hAnsi="Helvetica Neue" w:cs="Helvetica Neue"/>
-          <w:color w:val="000000"/>
-          <w:szCs w:val="21"/>
-          <w:shd w:val="clear" w:color="auto" w:fill="FFFFFF"/>
-        </w:rPr>
-        <w:t>45</w:t>
-      </w:r>
-      <w:r>
-        <w:rPr>
-          <w:rFonts w:ascii="Helvetica Neue" w:eastAsia="Helvetica Neue" w:hAnsi="Helvetica Neue" w:cs="Helvetica Neue"/>
-          <w:color w:val="000000"/>
-          <w:szCs w:val="21"/>
-          <w:shd w:val="clear" w:color="auto" w:fill="FFFFFF"/>
-        </w:rPr>
-        <w:t>度左右的方向，所以投影到</w:t>
-      </w:r>
-      <w:r>
-        <w:rPr>
-          <w:rFonts w:ascii="Helvetica Neue" w:eastAsia="Helvetica Neue" w:hAnsi="Helvetica Neue" w:cs="Helvetica Neue"/>
-          <w:color w:val="000000"/>
-          <w:szCs w:val="21"/>
-          <w:shd w:val="clear" w:color="auto" w:fill="FFFFFF"/>
-        </w:rPr>
-        <w:t>x</w:t>
-      </w:r>
-      <w:r>
-        <w:rPr>
-          <w:rFonts w:ascii="Helvetica Neue" w:eastAsia="Helvetica Neue" w:hAnsi="Helvetica Neue" w:cs="Helvetica Neue"/>
-          <w:color w:val="000000"/>
-          <w:szCs w:val="21"/>
-          <w:shd w:val="clear" w:color="auto" w:fill="FFFFFF"/>
-        </w:rPr>
-        <w:t>轴或者</w:t>
-      </w:r>
-      <w:r>
-        <w:rPr>
-          <w:rFonts w:ascii="Helvetica Neue" w:eastAsia="Helvetica Neue" w:hAnsi="Helvetica Neue" w:cs="Helvetica Neue"/>
-          <w:color w:val="000000"/>
-          <w:szCs w:val="21"/>
-          <w:shd w:val="clear" w:color="auto" w:fill="FFFFFF"/>
-        </w:rPr>
-        <w:t>y</w:t>
-      </w:r>
-      <w:r>
-        <w:rPr>
-          <w:rFonts w:ascii="Helvetica Neue" w:eastAsia="Helvetica Neue" w:hAnsi="Helvetica Neue" w:cs="Helvetica Neue"/>
-          <w:color w:val="000000"/>
-          <w:szCs w:val="21"/>
-          <w:shd w:val="clear" w:color="auto" w:fill="FFFFFF"/>
-        </w:rPr>
-        <w:t>轴上都是类似的），如果我们使用原来的</w:t>
-      </w:r>
-      <w:r>
-        <w:rPr>
-          <w:rFonts w:ascii="Helvetica Neue" w:eastAsia="Helvetica Neue" w:hAnsi="Helvetica Neue" w:cs="Helvetica Neue"/>
-          <w:color w:val="000000"/>
-          <w:szCs w:val="21"/>
-          <w:shd w:val="clear" w:color="auto" w:fill="FFFFFF"/>
-        </w:rPr>
-        <w:t>xy</w:t>
-      </w:r>
-      <w:r>
-        <w:rPr>
-          <w:rFonts w:ascii="Helvetica Neue" w:eastAsia="Helvetica Neue" w:hAnsi="Helvetica Neue" w:cs="Helvetica Neue"/>
-          <w:color w:val="000000"/>
-          <w:szCs w:val="21"/>
-          <w:shd w:val="clear" w:color="auto" w:fill="FFFFFF"/>
-        </w:rPr>
-        <w:t>坐标系去看这些点，容易看不出来这些点真正的方向是什么。但是如果我们进行坐标系的变化，横轴变成了</w:t>
-      </w:r>
-      <w:r>
-        <w:rPr>
-          <w:rFonts w:ascii="Helvetica Neue" w:eastAsia="Helvetica Neue" w:hAnsi="Helvetica Neue" w:cs="Helvetica Neue"/>
-          <w:color w:val="000000"/>
-          <w:szCs w:val="21"/>
-          <w:shd w:val="clear" w:color="auto" w:fill="FFFFFF"/>
-        </w:rPr>
-        <w:t>signal</w:t>
-      </w:r>
-      <w:r>
-        <w:rPr>
-          <w:rFonts w:ascii="Helvetica Neue" w:eastAsia="Helvetica Neue" w:hAnsi="Helvetica Neue" w:cs="Helvetica Neue"/>
-          <w:color w:val="000000"/>
-          <w:szCs w:val="21"/>
-          <w:shd w:val="clear" w:color="auto" w:fill="FFFFFF"/>
-        </w:rPr>
-        <w:t>的方向，纵轴变成了</w:t>
-      </w:r>
-      <w:r>
-        <w:rPr>
-          <w:rFonts w:ascii="Helvetica Neue" w:eastAsia="Helvetica Neue" w:hAnsi="Helvetica Neue" w:cs="Helvetica Neue"/>
-          <w:color w:val="000000"/>
-          <w:szCs w:val="21"/>
-          <w:shd w:val="clear" w:color="auto" w:fill="FFFFFF"/>
-        </w:rPr>
-        <w:t>noise</w:t>
-      </w:r>
-      <w:r>
-        <w:rPr>
-          <w:rFonts w:ascii="Helvetica Neue" w:eastAsia="Helvetica Neue" w:hAnsi="Helvetica Neue" w:cs="Helvetica Neue"/>
-          <w:color w:val="000000"/>
-          <w:szCs w:val="21"/>
-          <w:shd w:val="clear" w:color="auto" w:fill="FFFFFF"/>
-        </w:rPr>
-        <w:t>的方向，则就很容易发现什么方向的方差大，什么方向的方差小了。</w:t>
-      </w:r>
-    </w:p>
-    <w:p>
-      <w:r>
-        <w:rPr>
-          <w:noProof/>
-        </w:rPr>
-        <w:drawing>
-          <wp:inline distT="0" distB="0" distL="114300" distR="114300">
-            <wp:extent cx="5274310" cy="558165"/>
-            <wp:effectExtent l="0" t="0" r="2540" b="13335"/>
-            <wp:docPr id="35" name="图片 2"/>
-            <wp:cNvGraphicFramePr>
-              <a:graphicFrameLocks xmlns:a="http://schemas.openxmlformats.org/drawingml/2006/main" noChangeAspect="1"/>
-            </wp:cNvGraphicFramePr>
-            <a:graphic xmlns:a="http://schemas.openxmlformats.org/drawingml/2006/main">
-              <a:graphicData uri="http://schemas.openxmlformats.org/drawingml/2006/picture">
-                <pic:pic xmlns:pic="http://schemas.openxmlformats.org/drawingml/2006/picture">
-                  <pic:nvPicPr>
-                    <pic:cNvPr id="35" name="图片 2"/>
-                    <pic:cNvPicPr>
-                      <a:picLocks noChangeAspect="1"/>
-                    </pic:cNvPicPr>
-                  </pic:nvPicPr>
-                  <pic:blipFill>
-                    <a:blip r:embed="rId43"/>
-                    <a:stretch>
-                      <a:fillRect/>
-                    </a:stretch>
-                  </pic:blipFill>
-                  <pic:spPr>
-                    <a:xfrm>
-                      <a:off x="0" y="0"/>
-                      <a:ext cx="5274310" cy="558165"/>
-                    </a:xfrm>
-                    <a:prstGeom prst="rect">
-                      <a:avLst/>
-                    </a:prstGeom>
-                    <a:noFill/>
-                    <a:ln w="9525">
-                      <a:noFill/>
-                    </a:ln>
-                  </pic:spPr>
-                </pic:pic>
-              </a:graphicData>
-            </a:graphic>
-          </wp:inline>
-        </w:drawing>
-      </w:r>
-    </w:p>
-    <w:p>
-      <w:pPr>
-        <w:rPr>
-          <w:rFonts w:ascii="Helvetica Neue" w:eastAsia="Helvetica Neue" w:hAnsi="Helvetica Neue" w:cs="Helvetica Neue"/>
-          <w:color w:val="000000"/>
-          <w:szCs w:val="21"/>
-          <w:shd w:val="clear" w:color="auto" w:fill="FFFFFF"/>
-        </w:rPr>
-      </w:pPr>
-      <w:r>
-        <w:rPr>
-          <w:rFonts w:ascii="Helvetica Neue" w:eastAsia="Helvetica Neue" w:hAnsi="Helvetica Neue" w:cs="Helvetica Neue"/>
-          <w:color w:val="000000"/>
-          <w:szCs w:val="21"/>
-          <w:shd w:val="clear" w:color="auto" w:fill="FFFFFF"/>
-        </w:rPr>
-        <w:t xml:space="preserve">   </w:t>
-      </w:r>
-      <w:r>
-        <w:rPr>
-          <w:rFonts w:ascii="Helvetica Neue" w:eastAsia="Helvetica Neue" w:hAnsi="Helvetica Neue" w:cs="Helvetica Neue"/>
-          <w:color w:val="000000"/>
-          <w:szCs w:val="21"/>
-          <w:shd w:val="clear" w:color="auto" w:fill="FFFFFF"/>
-        </w:rPr>
-        <w:t>PCA</w:t>
-      </w:r>
-      <w:r>
-        <w:rPr>
-          <w:rFonts w:ascii="Helvetica Neue" w:eastAsia="Helvetica Neue" w:hAnsi="Helvetica Neue" w:cs="Helvetica Neue"/>
-          <w:color w:val="000000"/>
-          <w:szCs w:val="21"/>
-          <w:shd w:val="clear" w:color="auto" w:fill="FFFFFF"/>
-        </w:rPr>
-        <w:t>的全部工作简单点说，就是对原始的空间中顺序地找一组相互正交的坐标轴，第一个轴是使得方差最大的，第二个轴是在与第一个轴正交的平面中使得方差最大的，第三个轴是在与第</w:t>
-      </w:r>
-      <w:r>
-        <w:rPr>
-          <w:rFonts w:ascii="Helvetica Neue" w:eastAsia="Helvetica Neue" w:hAnsi="Helvetica Neue" w:cs="Helvetica Neue"/>
-          <w:color w:val="000000"/>
-          <w:szCs w:val="21"/>
-          <w:shd w:val="clear" w:color="auto" w:fill="FFFFFF"/>
-        </w:rPr>
-        <w:t>1</w:t>
-      </w:r>
-      <w:r>
-        <w:rPr>
-          <w:rFonts w:ascii="Helvetica Neue" w:eastAsia="Helvetica Neue" w:hAnsi="Helvetica Neue" w:cs="Helvetica Neue"/>
-          <w:color w:val="000000"/>
-          <w:szCs w:val="21"/>
-          <w:shd w:val="clear" w:color="auto" w:fill="FFFFFF"/>
-        </w:rPr>
-        <w:t>、</w:t>
-      </w:r>
-      <w:r>
-        <w:rPr>
-          <w:rFonts w:ascii="Helvetica Neue" w:eastAsia="Helvetica Neue" w:hAnsi="Helvetica Neue" w:cs="Helvetica Neue"/>
-          <w:color w:val="000000"/>
-          <w:szCs w:val="21"/>
-          <w:shd w:val="clear" w:color="auto" w:fill="FFFFFF"/>
-        </w:rPr>
-        <w:t>2</w:t>
-      </w:r>
-      <w:r>
-        <w:rPr>
-          <w:rFonts w:ascii="Helvetica Neue" w:eastAsia="Helvetica Neue" w:hAnsi="Helvetica Neue" w:cs="Helvetica Neue"/>
-          <w:color w:val="000000"/>
-          <w:szCs w:val="21"/>
-          <w:shd w:val="clear" w:color="auto" w:fill="FFFFFF"/>
-        </w:rPr>
-        <w:t>个轴正交的平面中方差最大的，这样假设在</w:t>
-      </w:r>
-      <w:r>
-        <w:rPr>
-          <w:rFonts w:ascii="Helvetica Neue" w:eastAsia="Helvetica Neue" w:hAnsi="Helvetica Neue" w:cs="Helvetica Neue"/>
-          <w:color w:val="000000"/>
-          <w:szCs w:val="21"/>
-          <w:shd w:val="clear" w:color="auto" w:fill="FFFFFF"/>
-        </w:rPr>
-        <w:t>N</w:t>
-      </w:r>
-      <w:r>
-        <w:rPr>
-          <w:rFonts w:ascii="Helvetica Neue" w:eastAsia="Helvetica Neue" w:hAnsi="Helvetica Neue" w:cs="Helvetica Neue"/>
-          <w:color w:val="000000"/>
-          <w:szCs w:val="21"/>
-          <w:shd w:val="clear" w:color="auto" w:fill="FFFFFF"/>
-        </w:rPr>
-        <w:t>维空间中，我们可以找到</w:t>
-      </w:r>
-      <w:r>
-        <w:rPr>
-          <w:rFonts w:ascii="Helvetica Neue" w:eastAsia="Helvetica Neue" w:hAnsi="Helvetica Neue" w:cs="Helvetica Neue"/>
-          <w:color w:val="000000"/>
-          <w:szCs w:val="21"/>
-          <w:shd w:val="clear" w:color="auto" w:fill="FFFFFF"/>
-        </w:rPr>
-        <w:t>N</w:t>
-      </w:r>
-      <w:r>
-        <w:rPr>
-          <w:rFonts w:ascii="Helvetica Neue" w:eastAsia="Helvetica Neue" w:hAnsi="Helvetica Neue" w:cs="Helvetica Neue"/>
-          <w:color w:val="000000"/>
-          <w:szCs w:val="21"/>
-          <w:shd w:val="clear" w:color="auto" w:fill="FFFFFF"/>
-        </w:rPr>
-        <w:t>个这样的坐标轴，我们取前</w:t>
-      </w:r>
-      <w:r>
-        <w:rPr>
-          <w:rFonts w:ascii="Helvetica Neue" w:eastAsia="Helvetica Neue" w:hAnsi="Helvetica Neue" w:cs="Helvetica Neue"/>
-          <w:color w:val="000000"/>
-          <w:szCs w:val="21"/>
-          <w:shd w:val="clear" w:color="auto" w:fill="FFFFFF"/>
-        </w:rPr>
-        <w:t>r</w:t>
-      </w:r>
-      <w:r>
-        <w:rPr>
-          <w:rFonts w:ascii="Helvetica Neue" w:eastAsia="Helvetica Neue" w:hAnsi="Helvetica Neue" w:cs="Helvetica Neue"/>
-          <w:color w:val="000000"/>
-          <w:szCs w:val="21"/>
-          <w:shd w:val="clear" w:color="auto" w:fill="FFFFFF"/>
-        </w:rPr>
-        <w:t>个去近似这个空间，这样就从一个</w:t>
-      </w:r>
-      <w:r>
-        <w:rPr>
-          <w:rFonts w:ascii="Helvetica Neue" w:eastAsia="Helvetica Neue" w:hAnsi="Helvetica Neue" w:cs="Helvetica Neue"/>
-          <w:color w:val="000000"/>
-          <w:szCs w:val="21"/>
-          <w:shd w:val="clear" w:color="auto" w:fill="FFFFFF"/>
-        </w:rPr>
-        <w:t>N</w:t>
-      </w:r>
-      <w:r>
-        <w:rPr>
-          <w:rFonts w:ascii="Helvetica Neue" w:eastAsia="Helvetica Neue" w:hAnsi="Helvetica Neue" w:cs="Helvetica Neue"/>
-          <w:color w:val="000000"/>
-          <w:szCs w:val="21"/>
-          <w:shd w:val="clear" w:color="auto" w:fill="FFFFFF"/>
-        </w:rPr>
-        <w:t>维的空间压缩到</w:t>
-      </w:r>
-      <w:r>
-        <w:rPr>
-          <w:rFonts w:ascii="Helvetica Neue" w:eastAsia="Helvetica Neue" w:hAnsi="Helvetica Neue" w:cs="Helvetica Neue"/>
-          <w:color w:val="000000"/>
-          <w:szCs w:val="21"/>
-          <w:shd w:val="clear" w:color="auto" w:fill="FFFFFF"/>
-        </w:rPr>
-        <w:t>r</w:t>
-      </w:r>
-      <w:r>
-        <w:rPr>
-          <w:rFonts w:ascii="Helvetica Neue" w:eastAsia="Helvetica Neue" w:hAnsi="Helvetica Neue" w:cs="Helvetica Neue"/>
-          <w:color w:val="000000"/>
-          <w:szCs w:val="21"/>
-          <w:shd w:val="clear" w:color="auto" w:fill="FFFFFF"/>
-        </w:rPr>
-        <w:t>维的空间了，但是我们选择的</w:t>
-      </w:r>
-      <w:r>
-        <w:rPr>
-          <w:rFonts w:ascii="Helvetica Neue" w:eastAsia="Helvetica Neue" w:hAnsi="Helvetica Neue" w:cs="Helvetica Neue"/>
-          <w:color w:val="000000"/>
-          <w:szCs w:val="21"/>
-          <w:shd w:val="clear" w:color="auto" w:fill="FFFFFF"/>
-        </w:rPr>
-        <w:t>r</w:t>
-      </w:r>
-      <w:r>
-        <w:rPr>
-          <w:rFonts w:ascii="Helvetica Neue" w:eastAsia="Helvetica Neue" w:hAnsi="Helvetica Neue" w:cs="Helvetica Neue"/>
-          <w:color w:val="000000"/>
-          <w:szCs w:val="21"/>
-          <w:shd w:val="clear" w:color="auto" w:fill="FFFFFF"/>
-        </w:rPr>
-        <w:t>个坐标轴能够使得空间的压缩使得数据的损失最小。</w:t>
-      </w:r>
-    </w:p>
-    <w:p>
-      <w:pPr>
-        <w:rPr>
-          <w:rFonts w:ascii="Helvetica Neue" w:eastAsia="Helvetica Neue" w:hAnsi="Helvetica Neue" w:cs="Helvetica Neue"/>
-          <w:color w:val="000000"/>
-          <w:szCs w:val="21"/>
-          <w:shd w:val="clear" w:color="auto" w:fill="FFFFFF"/>
-        </w:rPr>
-      </w:pPr>
-    </w:p>
-    <w:p>
-      <w:r>
-        <w:rPr>
-          <w:noProof/>
-        </w:rPr>
-        <w:lastRenderedPageBreak/>
+    </w:p>
+    <w:p>
+      <w:r>
         <w:drawing>
           <wp:inline distT="0" distB="0" distL="114300" distR="114300">
             <wp:extent cx="5269230" cy="3196590"/>
@@ -5330,7 +3491,7 @@
                     </pic:cNvPicPr>
                   </pic:nvPicPr>
                   <pic:blipFill>
-                    <a:blip r:embed="rId44"/>
+                    <a:blip r:embed="rId39"/>
                     <a:stretch>
                       <a:fillRect/>
                     </a:stretch>
@@ -5362,368 +3523,46 @@
         <w:rPr>
           <w:rFonts w:hint="eastAsia"/>
         </w:rPr>
-        <w:t>http://www.cnblogs.com/jasonfreak/p/5657196.html</w:t>
-      </w:r>
-      <w:r>
-        <w:rPr>
-          <w:rFonts w:hint="eastAsia"/>
-        </w:rPr>
-        <w:t>组合模型</w:t>
-      </w:r>
-    </w:p>
-    <w:p>
-      <w:r>
-        <w:rPr>
-          <w:rFonts w:hint="eastAsia"/>
-        </w:rPr>
-        <w:t>Baggi</w:t>
-      </w:r>
-      <w:r>
-        <w:rPr>
-          <w:rFonts w:hint="eastAsia"/>
-        </w:rPr>
-        <w:t>ng</w:t>
-      </w:r>
-      <w:r>
-        <w:rPr>
-          <w:rFonts w:hint="eastAsia"/>
-        </w:rPr>
-        <w:t>和</w:t>
-      </w:r>
-      <w:r>
-        <w:rPr>
-          <w:rFonts w:hint="eastAsia"/>
-        </w:rPr>
-        <w:t>Boosting</w:t>
-      </w:r>
-      <w:r>
-        <w:rPr>
-          <w:rFonts w:hint="eastAsia"/>
-        </w:rPr>
-        <w:t>的对比</w:t>
-      </w:r>
-    </w:p>
-    <w:p>
-      <w:r>
-        <w:rPr>
-          <w:rFonts w:hint="eastAsia"/>
-        </w:rPr>
-        <w:t>从</w:t>
-      </w:r>
-      <w:r>
-        <w:rPr>
-          <w:rFonts w:hint="eastAsia"/>
-        </w:rPr>
-        <w:t>Bagging</w:t>
-      </w:r>
-      <w:r>
-        <w:rPr>
-          <w:rFonts w:hint="eastAsia"/>
-        </w:rPr>
-        <w:t>和</w:t>
-      </w:r>
-      <w:r>
-        <w:rPr>
-          <w:rFonts w:hint="eastAsia"/>
-        </w:rPr>
-        <w:t>Boosting</w:t>
-      </w:r>
-      <w:r>
-        <w:rPr>
-          <w:rFonts w:hint="eastAsia"/>
-        </w:rPr>
-        <w:t>的定义中很容易看到，</w:t>
-      </w:r>
-      <w:r>
-        <w:rPr>
-          <w:rFonts w:hint="eastAsia"/>
-        </w:rPr>
-        <w:t>Bagging</w:t>
-      </w:r>
-      <w:r>
-        <w:rPr>
-          <w:rFonts w:hint="eastAsia"/>
-        </w:rPr>
-        <w:t>的特点在于其抽样的随机化，每一轮的训练是独立的。而</w:t>
-      </w:r>
-      <w:r>
-        <w:rPr>
-          <w:rFonts w:hint="eastAsia"/>
-        </w:rPr>
-        <w:t>Boosting</w:t>
-      </w:r>
-      <w:r>
-        <w:rPr>
-          <w:rFonts w:hint="eastAsia"/>
-        </w:rPr>
-        <w:t>每一轮训练取决于其上一轮的结果，每一轮的训练是相互关联的，因此</w:t>
-      </w:r>
-      <w:r>
-        <w:rPr>
-          <w:rFonts w:hint="eastAsia"/>
-        </w:rPr>
-        <w:t>Bagging</w:t>
-      </w:r>
-      <w:r>
-        <w:rPr>
-          <w:rFonts w:hint="eastAsia"/>
-        </w:rPr>
-        <w:t>很容易实现并行化而</w:t>
-      </w:r>
-      <w:r>
-        <w:rPr>
-          <w:rFonts w:hint="eastAsia"/>
-        </w:rPr>
-        <w:t>Boosting</w:t>
-      </w:r>
-      <w:r>
-        <w:rPr>
-          <w:rFonts w:hint="eastAsia"/>
-        </w:rPr>
-        <w:t>却无法做到并行化。另外</w:t>
-      </w:r>
-      <w:r>
-        <w:rPr>
-          <w:rFonts w:hint="eastAsia"/>
-        </w:rPr>
-        <w:t>Bagging</w:t>
-      </w:r>
-      <w:r>
-        <w:rPr>
-          <w:rFonts w:hint="eastAsia"/>
-        </w:rPr>
-        <w:t>采用的是投票机制，</w:t>
-      </w:r>
-      <w:r>
-        <w:rPr>
-          <w:rFonts w:hint="eastAsia"/>
-        </w:rPr>
-        <w:t>Boosting</w:t>
-      </w:r>
-      <w:r>
-        <w:rPr>
-          <w:rFonts w:hint="eastAsia"/>
-        </w:rPr>
-        <w:t>采用的是加权方式。</w:t>
-      </w:r>
-      <w:r>
-        <w:rPr>
-          <w:rFonts w:hint="eastAsia"/>
-        </w:rPr>
-        <w:t>Boosting</w:t>
-      </w:r>
-      <w:r>
-        <w:rPr>
-          <w:rFonts w:hint="eastAsia"/>
-        </w:rPr>
-        <w:t>通过反复迭代将弱学习模型提升为强学习模型，因此通过</w:t>
-      </w:r>
-      <w:r>
-        <w:rPr>
-          <w:rFonts w:hint="eastAsia"/>
-        </w:rPr>
-        <w:t>Boosting</w:t>
-      </w:r>
-      <w:r>
-        <w:rPr>
-          <w:rFonts w:hint="eastAsia"/>
-        </w:rPr>
-        <w:t>方法可以降低模型的</w:t>
-      </w:r>
-      <w:r>
-        <w:rPr>
-          <w:rFonts w:hint="eastAsia"/>
-        </w:rPr>
-        <w:t>Bias</w:t>
-      </w:r>
-      <w:r>
-        <w:rPr>
-          <w:rFonts w:hint="eastAsia"/>
-        </w:rPr>
-        <w:t>；而</w:t>
-      </w:r>
-      <w:r>
-        <w:rPr>
-          <w:rFonts w:hint="eastAsia"/>
-        </w:rPr>
-        <w:t>Bagging</w:t>
-      </w:r>
-      <w:r>
-        <w:rPr>
-          <w:rFonts w:hint="eastAsia"/>
-        </w:rPr>
-        <w:t>通过反复的抽样训练新的模</w:t>
-      </w:r>
-      <w:r>
-        <w:rPr>
-          <w:rFonts w:hint="eastAsia"/>
-        </w:rPr>
-        <w:t>型，实际上是对已有强学习模型取平均，并不能起到降低</w:t>
-      </w:r>
-      <w:r>
-        <w:rPr>
-          <w:rFonts w:hint="eastAsia"/>
-        </w:rPr>
-        <w:t>Bias</w:t>
-      </w:r>
-      <w:r>
-        <w:rPr>
-          <w:rFonts w:hint="eastAsia"/>
-        </w:rPr>
-        <w:t>的效果，而是使得模型稳定性加强，降低了</w:t>
-      </w:r>
-      <w:r>
-        <w:rPr>
-          <w:rFonts w:hint="eastAsia"/>
-        </w:rPr>
-        <w:t>Variance</w:t>
-      </w:r>
-      <w:r>
-        <w:rPr>
-          <w:rFonts w:hint="eastAsia"/>
-        </w:rPr>
-        <w:t>。因此基于</w:t>
-      </w:r>
-      <w:r>
-        <w:rPr>
-          <w:rFonts w:hint="eastAsia"/>
-        </w:rPr>
-        <w:t>Bagging</w:t>
-      </w:r>
-      <w:r>
-        <w:rPr>
-          <w:rFonts w:hint="eastAsia"/>
-        </w:rPr>
-        <w:t>和</w:t>
-      </w:r>
-      <w:r>
-        <w:rPr>
-          <w:rFonts w:hint="eastAsia"/>
-        </w:rPr>
-        <w:t>Boosting</w:t>
-      </w:r>
-      <w:r>
-        <w:rPr>
-          <w:rFonts w:hint="eastAsia"/>
-        </w:rPr>
-        <w:t>的方法都可以起到增加模型泛化能力的作用。</w:t>
-      </w:r>
-    </w:p>
-    <w:p/>
-    <w:p>
-      <w:r>
-        <w:rPr>
-          <w:rFonts w:hint="eastAsia"/>
-        </w:rPr>
-        <w:t>集成学习框架中的基模型是弱模型，通常来说弱模型是偏差高（在训练集上准确度低）方差小（防止过拟合能力强）的模型。但是，并不是所有集成学习框架中的基模型都是弱模型。</w:t>
-      </w:r>
-      <w:r>
-        <w:rPr>
-          <w:rFonts w:hint="eastAsia"/>
-        </w:rPr>
-        <w:t>bagging</w:t>
-      </w:r>
-      <w:r>
-        <w:rPr>
-          <w:rFonts w:hint="eastAsia"/>
-        </w:rPr>
-        <w:t>和</w:t>
-      </w:r>
-      <w:r>
-        <w:rPr>
-          <w:rFonts w:hint="eastAsia"/>
-        </w:rPr>
-        <w:t>stacking</w:t>
-      </w:r>
-      <w:r>
-        <w:rPr>
-          <w:rFonts w:hint="eastAsia"/>
-        </w:rPr>
-        <w:t>中的基模型为强模型（偏差低方差高），</w:t>
-      </w:r>
-      <w:r>
-        <w:rPr>
-          <w:rFonts w:hint="eastAsia"/>
-        </w:rPr>
-        <w:t>boosting</w:t>
-      </w:r>
-      <w:r>
-        <w:rPr>
-          <w:rFonts w:hint="eastAsia"/>
-        </w:rPr>
-        <w:t>中的基模型为弱模型。</w:t>
-      </w:r>
-    </w:p>
-    <w:p/>
-    <w:p>
-      <w:r>
-        <w:rPr>
-          <w:rFonts w:hint="eastAsia"/>
-        </w:rPr>
-        <w:t>在</w:t>
-      </w:r>
-      <w:r>
-        <w:rPr>
-          <w:rFonts w:hint="eastAsia"/>
-        </w:rPr>
-        <w:t>bagging</w:t>
-      </w:r>
-      <w:r>
-        <w:rPr>
-          <w:rFonts w:hint="eastAsia"/>
-        </w:rPr>
-        <w:t>和</w:t>
-      </w:r>
-      <w:r>
-        <w:rPr>
-          <w:rFonts w:hint="eastAsia"/>
-        </w:rPr>
-        <w:t>boosting</w:t>
-      </w:r>
-      <w:r>
-        <w:rPr>
-          <w:rFonts w:hint="eastAsia"/>
-        </w:rPr>
-        <w:t>框架中，通过</w:t>
-      </w:r>
-      <w:r>
-        <w:rPr>
-          <w:rFonts w:hint="eastAsia"/>
-        </w:rPr>
-        <w:t>计算基模型的期望和方差，我们可以得到模型整体的期望和方差。为了简化模型，我们假设基模型的权重、方差及两两间的相关系数相等。由于</w:t>
-      </w:r>
-      <w:r>
-        <w:rPr>
-          <w:rFonts w:hint="eastAsia"/>
-        </w:rPr>
-        <w:t>bagging</w:t>
-      </w:r>
-      <w:r>
-        <w:rPr>
-          <w:rFonts w:hint="eastAsia"/>
-        </w:rPr>
-        <w:t>和</w:t>
-      </w:r>
-      <w:r>
-        <w:rPr>
-          <w:rFonts w:hint="eastAsia"/>
-        </w:rPr>
-        <w:t>boosting</w:t>
-      </w:r>
-      <w:r>
-        <w:rPr>
-          <w:rFonts w:hint="eastAsia"/>
-        </w:rPr>
-        <w:t>的基模型都是线性组成的，那么有：</w:t>
-      </w:r>
-    </w:p>
-    <w:p/>
-    <w:p>
-      <w:r>
-        <w:rPr>
-          <w:noProof/>
-        </w:rPr>
-        <w:lastRenderedPageBreak/>
+        <w:t>http://www.cnblogs.com/jasonfreak/p/5657196.html组合模型</w:t>
+      </w:r>
+    </w:p>
+    <w:p>
+      <w:r>
+        <w:rPr>
+          <w:rFonts w:hint="eastAsia"/>
+        </w:rPr>
+        <w:t>Bagging和Boosting的对比</w:t>
+      </w:r>
+    </w:p>
+    <w:p>
+      <w:r>
+        <w:rPr>
+          <w:rFonts w:hint="eastAsia"/>
+        </w:rPr>
+        <w:t>从Bagging和Boosting的定义中很容易看到，Bagging的特点在于其抽样的随机化，每一轮的训练是独立的。而Boosting每一轮训练取决于其上一轮的结果，每一轮的训练是相互关联的，因此Bagging很容易实现并行化而Boosting却无法做到并行化。另外Bagging采用的是投票机制，Boosting采用的是加权方式。Boosting通过反复迭代将弱学习模型提升为强学习模型，因此通过Boosting方法可以降低模型的Bias；而Bagging通过反复的抽样训练新的模型，实际上是对已有强学习模型取平均，并不能起到降低Bias的效果，而是使得模型稳定性加强，降低了Variance。因此基于Bagging和Boosting的方法都可以起到增加模型泛化能力的作用。</w:t>
+      </w:r>
+    </w:p>
+    <w:p/>
+    <w:p>
+      <w:r>
+        <w:rPr>
+          <w:rFonts w:hint="eastAsia"/>
+        </w:rPr>
+        <w:t>集成学习框架中的基模型是弱模型，通常来说弱模型是偏差高（在训练集上准确度低）方差小（防止过拟合能力强）的模型。但是，并不是所有集成学习框架中的基模型都是弱模型。bagging和stacking中的基模型为强模型（偏差低方差高），boosting中的基模型为弱模型。</w:t>
+      </w:r>
+    </w:p>
+    <w:p/>
+    <w:p>
+      <w:r>
+        <w:rPr>
+          <w:rFonts w:hint="eastAsia"/>
+        </w:rPr>
+        <w:t>在bagging和boosting框架中，通过计算基模型的期望和方差，我们可以得到模型整体的期望和方差。为了简化模型，我们假设基模型的权重、方差及两两间的相关系数相等。由于bagging和boosting的基模型都是线性组成的，那么有：</w:t>
+      </w:r>
+    </w:p>
+    <w:p/>
+    <w:p>
+      <w:r>
         <w:drawing>
           <wp:inline distT="0" distB="0" distL="114300" distR="114300">
             <wp:extent cx="4552315" cy="3552190"/>
@@ -5742,7 +3581,7 @@
                     </pic:cNvPicPr>
                   </pic:nvPicPr>
                   <pic:blipFill>
-                    <a:blip r:embed="rId45"/>
+                    <a:blip r:embed="rId40"/>
                     <a:stretch>
                       <a:fillRect/>
                     </a:stretch>
@@ -5769,9 +3608,6 @@
     </w:p>
     <w:p>
       <w:r>
-        <w:rPr>
-          <w:noProof/>
-        </w:rPr>
         <w:drawing>
           <wp:inline distT="0" distB="0" distL="114300" distR="114300">
             <wp:extent cx="6009640" cy="1835150"/>
@@ -5790,7 +3626,7 @@
                     </pic:cNvPicPr>
                   </pic:nvPicPr>
                   <pic:blipFill>
-                    <a:blip r:embed="rId46"/>
+                    <a:blip r:embed="rId41"/>
                     <a:stretch>
                       <a:fillRect/>
                     </a:stretch>
@@ -5820,121 +3656,28 @@
         <w:rPr>
           <w:rFonts w:hint="eastAsia"/>
         </w:rPr>
-        <w:t>Random Forest</w:t>
-      </w:r>
-      <w:r>
-        <w:rPr>
-          <w:rFonts w:hint="eastAsia"/>
-        </w:rPr>
-        <w:t>是典型的基于</w:t>
-      </w:r>
-      <w:r>
-        <w:rPr>
-          <w:rFonts w:hint="eastAsia"/>
-        </w:rPr>
-        <w:t>bagging</w:t>
-      </w:r>
-      <w:r>
-        <w:rPr>
-          <w:rFonts w:hint="eastAsia"/>
-        </w:rPr>
-        <w:t>框架的模型，其在</w:t>
-      </w:r>
-      <w:r>
-        <w:rPr>
-          <w:rFonts w:hint="eastAsia"/>
-        </w:rPr>
-        <w:t>bagging</w:t>
-      </w:r>
-      <w:r>
-        <w:rPr>
-          <w:rFonts w:hint="eastAsia"/>
-        </w:rPr>
-        <w:t>的基础上，进一步降低了模型的方差。</w:t>
-      </w:r>
-      <w:r>
-        <w:rPr>
-          <w:rFonts w:hint="eastAsia"/>
-        </w:rPr>
-        <w:t>Random Fores</w:t>
-      </w:r>
-      <w:r>
-        <w:rPr>
-          <w:rFonts w:hint="eastAsia"/>
-        </w:rPr>
-        <w:t>中基模型是树模型，在树的内部节点分裂过程中，不再是将所有特征，而是随机抽样一部分特征纳入分裂的候选项。这样一来，基模型之间的相关性降低，从而在方差公式中，第一项显著减少，</w:t>
-      </w:r>
-      <w:r>
-        <w:rPr>
-          <w:rFonts w:hint="eastAsia"/>
-        </w:rPr>
-        <w:t>第二项稍微增加，整体方差仍是减少。</w:t>
-      </w:r>
-    </w:p>
-    <w:p/>
-    <w:p>
-      <w:r>
-        <w:rPr>
-          <w:rFonts w:hint="eastAsia"/>
-        </w:rPr>
-        <w:t>boosting</w:t>
-      </w:r>
-      <w:r>
-        <w:rPr>
-          <w:rFonts w:hint="eastAsia"/>
-        </w:rPr>
-        <w:t>的偏差和方差</w:t>
-      </w:r>
-    </w:p>
-    <w:p>
-      <w:r>
-        <w:rPr>
-          <w:rFonts w:hint="eastAsia"/>
-        </w:rPr>
-        <w:t xml:space="preserve">　　对于</w:t>
-      </w:r>
-      <w:r>
-        <w:rPr>
-          <w:rFonts w:hint="eastAsia"/>
-        </w:rPr>
-        <w:t>boosting</w:t>
-      </w:r>
-      <w:r>
-        <w:rPr>
-          <w:rFonts w:hint="eastAsia"/>
-        </w:rPr>
-        <w:t>来说，基模型的训练集抽样是强相关的，那么模型的相关系数近似等于</w:t>
-      </w:r>
-      <w:r>
-        <w:rPr>
-          <w:rFonts w:hint="eastAsia"/>
-        </w:rPr>
-        <w:t>1</w:t>
-      </w:r>
-      <w:r>
-        <w:rPr>
-          <w:rFonts w:hint="eastAsia"/>
-        </w:rPr>
-        <w:t>，故我们也可以针对</w:t>
-      </w:r>
-      <w:r>
-        <w:rPr>
-          <w:rFonts w:hint="eastAsia"/>
-        </w:rPr>
-        <w:t>boosting</w:t>
-      </w:r>
-      <w:r>
-        <w:rPr>
-          <w:rFonts w:hint="eastAsia"/>
-        </w:rPr>
-        <w:t>化简公式为：</w:t>
-      </w:r>
-    </w:p>
-    <w:p>
-      <w:r>
-        <w:rPr>
-          <w:noProof/>
-        </w:rPr>
+        <w:t>Random Forest是典型的基于bagging框架的模型，其在bagging的基础上，进一步降低了模型的方差。Random Fores中基模型是树模型，在树的内部节点分裂过程中，不再是将所有特征，而是随机抽样一部分特征纳入分裂的候选项。这样一来，基模型之间的相关性降低，从而在方差公式中，第一项显著减少，第二项稍微增加，整体方差仍是减少。</w:t>
+      </w:r>
+    </w:p>
+    <w:p/>
+    <w:p>
+      <w:r>
+        <w:rPr>
+          <w:rFonts w:hint="eastAsia"/>
+        </w:rPr>
+        <w:t>boosting的偏差和方差</w:t>
+      </w:r>
+    </w:p>
+    <w:p>
+      <w:r>
+        <w:rPr>
+          <w:rFonts w:hint="eastAsia"/>
+        </w:rPr>
+        <w:t>　　对于boosting来说，基模型的训练集抽样是强相关的，那么模型的相关系数近似等于1，故我们也可以针对boosting化简公式为：</w:t>
+      </w:r>
+    </w:p>
+    <w:p>
+      <w:r>
         <w:drawing>
           <wp:inline distT="0" distB="0" distL="114300" distR="114300">
             <wp:extent cx="3295015" cy="1076325"/>
@@ -5953,7 +3696,7 @@
                     </pic:cNvPicPr>
                   </pic:nvPicPr>
                   <pic:blipFill>
-                    <a:blip r:embed="rId47"/>
+                    <a:blip r:embed="rId42"/>
                     <a:stretch>
                       <a:fillRect/>
                     </a:stretch>
@@ -5983,53 +3726,16 @@
         <w:rPr>
           <w:rFonts w:hint="eastAsia"/>
         </w:rPr>
-        <w:t xml:space="preserve">　　通过观察整体方差的表达式，我们容易发现，若基模型不是弱模型，其方差相对较大，这将导致整体模型的方差很大，即无法达到防止过拟合的效果。因此，</w:t>
-      </w:r>
-      <w:r>
-        <w:rPr>
-          <w:rFonts w:hint="eastAsia"/>
-        </w:rPr>
-        <w:t>boosting</w:t>
-      </w:r>
-      <w:r>
-        <w:rPr>
-          <w:rFonts w:hint="eastAsia"/>
-        </w:rPr>
-        <w:t>框架中的基</w:t>
-      </w:r>
-      <w:r>
-        <w:rPr>
-          <w:rFonts w:hint="eastAsia"/>
-        </w:rPr>
-        <w:lastRenderedPageBreak/>
-        <w:t>模型必须为弱模型。</w:t>
-      </w:r>
-    </w:p>
-    <w:p/>
-    <w:p>
-      <w:r>
-        <w:rPr>
-          <w:rFonts w:hint="eastAsia"/>
-        </w:rPr>
-        <w:t xml:space="preserve">　　因为基模型为弱模型，导致了每个基模型的准确度都不是很高（因为其在训练集上的准确度不高）。随着基模型数的增多，整</w:t>
-      </w:r>
-      <w:r>
-        <w:rPr>
-          <w:rFonts w:hint="eastAsia"/>
-        </w:rPr>
-        <w:t>体模型的期望值增加，更接近真实值，因此，整体模型的准确度提高。但是准确度一定会无限逼近于</w:t>
-      </w:r>
-      <w:r>
-        <w:rPr>
-          <w:rFonts w:hint="eastAsia"/>
-        </w:rPr>
-        <w:t>1</w:t>
-      </w:r>
-      <w:r>
-        <w:rPr>
-          <w:rFonts w:hint="eastAsia"/>
-        </w:rPr>
-        <w:t>吗？仍然并不一定，因为训练过程中准确度的提高的主要功臣是整体模型在训练集上的准确度提高，而随着训练的进行，整体模型的方差变大，导致防止过拟合的能力变弱，最终导致了准确度反而有所下降。</w:t>
+        <w:t>　　通过观察整体方差的表达式，我们容易发现，若基模型不是弱模型，其方差相对较大，这将导致整体模型的方差很大，即无法达到防止过拟合的效果。因此，boosting框架中的基模型必须为弱模型。</w:t>
+      </w:r>
+    </w:p>
+    <w:p/>
+    <w:p>
+      <w:r>
+        <w:rPr>
+          <w:rFonts w:hint="eastAsia"/>
+        </w:rPr>
+        <w:t>　　因为基模型为弱模型，导致了每个基模型的准确度都不是很高（因为其在训练集上的准确度不高）。随着基模型数的增多，整体模型的期望值增加，更接近真实值，因此，整体模型的准确度提高。但是准确度一定会无限逼近于1吗？仍然并不一定，因为训练过程中准确度的提高的主要功臣是整体模型在训练集上的准确度提高，而随着训练的进行，整体模型的方差变大，导致防止过拟合的能力变弱，最终导致了准确度反而有所下降。</w:t>
       </w:r>
     </w:p>
     <w:p/>
@@ -6041,175 +3747,25 @@
         <w:rPr>
           <w:rFonts w:hint="eastAsia"/>
         </w:rPr>
-        <w:t>基于</w:t>
-      </w:r>
-      <w:r>
-        <w:rPr>
-          <w:rFonts w:hint="eastAsia"/>
-        </w:rPr>
-        <w:t>boosting</w:t>
-      </w:r>
-      <w:r>
-        <w:rPr>
-          <w:rFonts w:hint="eastAsia"/>
-        </w:rPr>
-        <w:t>框架的</w:t>
-      </w:r>
-      <w:r>
-        <w:rPr>
-          <w:rFonts w:hint="eastAsia"/>
-        </w:rPr>
-        <w:t>Gradient Tree Boosting</w:t>
-      </w:r>
-      <w:r>
-        <w:rPr>
-          <w:rFonts w:hint="eastAsia"/>
-        </w:rPr>
-        <w:t>模型中基模型也为树模型，同</w:t>
-      </w:r>
-      <w:r>
-        <w:rPr>
-          <w:rFonts w:hint="eastAsia"/>
-        </w:rPr>
-        <w:t>Random Forrest</w:t>
-      </w:r>
-      <w:r>
-        <w:rPr>
-          <w:rFonts w:hint="eastAsia"/>
-        </w:rPr>
-        <w:t>，我们也可以对特征进行随机抽样来使基模型间的相关性降低，从而达到减少方差的效果。</w:t>
-      </w:r>
-    </w:p>
-    <w:p/>
-    <w:p>
-      <w:r>
-        <w:rPr>
-          <w:rFonts w:hint="eastAsia"/>
-        </w:rPr>
-        <w:t>使</w:t>
-      </w:r>
-      <w:r>
-        <w:rPr>
-          <w:rFonts w:hint="eastAsia"/>
-        </w:rPr>
-        <w:t>F[i](x)</w:t>
-      </w:r>
-      <w:r>
-        <w:rPr>
-          <w:rFonts w:hint="eastAsia"/>
-        </w:rPr>
-        <w:t>逼近真实值，</w:t>
-      </w:r>
-      <w:r>
-        <w:rPr>
-          <w:rFonts w:hint="eastAsia"/>
-        </w:rPr>
-        <w:t>其实就是使</w:t>
-      </w:r>
-      <w:r>
-        <w:rPr>
-          <w:rFonts w:hint="eastAsia"/>
-        </w:rPr>
-        <w:t>h[i](x)</w:t>
-      </w:r>
-      <w:r>
-        <w:rPr>
-          <w:rFonts w:hint="eastAsia"/>
-        </w:rPr>
-        <w:t>逼近真实值和上一轮迭代的预测值</w:t>
-      </w:r>
-      <w:r>
-        <w:rPr>
-          <w:rFonts w:hint="eastAsia"/>
-        </w:rPr>
-        <w:t>F[i-1](x)</w:t>
-      </w:r>
-      <w:r>
-        <w:rPr>
-          <w:rFonts w:hint="eastAsia"/>
-        </w:rPr>
-        <w:t>之差，即残差（</w:t>
-      </w:r>
-      <w:r>
-        <w:rPr>
-          <w:rFonts w:hint="eastAsia"/>
-        </w:rPr>
-        <w:t>y-F[i-1](x)</w:t>
-      </w:r>
-      <w:r>
-        <w:rPr>
-          <w:rFonts w:hint="eastAsia"/>
-        </w:rPr>
-        <w:t>）。最直接的做法是构建基模型来拟合残差，在博文《</w:t>
-      </w:r>
-      <w:r>
-        <w:rPr>
-          <w:rFonts w:hint="eastAsia"/>
-        </w:rPr>
-        <w:t>GBDT</w:t>
-      </w:r>
-      <w:r>
-        <w:rPr>
-          <w:rFonts w:hint="eastAsia"/>
-        </w:rPr>
-        <w:t>（</w:t>
-      </w:r>
-      <w:r>
-        <w:rPr>
-          <w:rFonts w:hint="eastAsia"/>
-        </w:rPr>
-        <w:t>MART</w:t>
-      </w:r>
-      <w:r>
-        <w:rPr>
-          <w:rFonts w:hint="eastAsia"/>
-        </w:rPr>
-        <w:t>）</w:t>
-      </w:r>
-      <w:r>
-        <w:rPr>
-          <w:rFonts w:hint="eastAsia"/>
-        </w:rPr>
-        <w:t xml:space="preserve"> </w:t>
-      </w:r>
-      <w:r>
-        <w:rPr>
-          <w:rFonts w:hint="eastAsia"/>
-        </w:rPr>
-        <w:t>迭代决策树入门教程</w:t>
-      </w:r>
-      <w:r>
-        <w:rPr>
-          <w:rFonts w:hint="eastAsia"/>
-        </w:rPr>
-        <w:t xml:space="preserve"> | </w:t>
-      </w:r>
-      <w:r>
-        <w:rPr>
-          <w:rFonts w:hint="eastAsia"/>
-        </w:rPr>
-        <w:t>简介》中，作者举了一个生动的例子来说明通过基模型拟合残差，最终达到整体模型</w:t>
-      </w:r>
-      <w:r>
-        <w:rPr>
-          <w:rFonts w:hint="eastAsia"/>
-        </w:rPr>
-        <w:t>F(x)</w:t>
-      </w:r>
-      <w:r>
-        <w:rPr>
-          <w:rFonts w:hint="eastAsia"/>
-        </w:rPr>
-        <w:t>逼近真实值。</w:t>
-      </w:r>
-    </w:p>
-    <w:p/>
-    <w:p>
-      <w:r>
-        <w:rPr>
-          <w:rFonts w:hint="eastAsia"/>
-        </w:rPr>
-        <w:t xml:space="preserve">　　研究者发现，残差其实是</w:t>
+        <w:t>基于boosting框架的Gradient Tree Boosting模型中基模型也为树模型，同Random Forrest，我们也可以对特征进行随机抽样来使基模型间的相关性降低，从而达到减少方差的效果。</w:t>
+      </w:r>
+    </w:p>
+    <w:p/>
+    <w:p>
+      <w:r>
+        <w:rPr>
+          <w:rFonts w:hint="eastAsia"/>
+        </w:rPr>
+        <w:t>使F[i](x)逼近真实值，其实就是使h[i](x)逼近真实值和上一轮迭代的预测值F[i-1](x)之差，即残差（y-F[i-1](x)）。最直接的做法是构建基模型来拟合残差，在博文《GBDT（MART） 迭代决策树入门教程 | 简介》中，作者举了一个生动的例子来说明通过基模型拟合残差，最终达到整体模型F(x)逼近真实值。</w:t>
+      </w:r>
+    </w:p>
+    <w:p/>
+    <w:p>
+      <w:r>
+        <w:rPr>
+          <w:rFonts w:hint="eastAsia"/>
+        </w:rPr>
+        <w:t>　　研究者发现，残差其实是</w:t>
       </w:r>
       <w:r>
         <w:rPr>
@@ -6228,9 +3784,6 @@
     </w:p>
     <w:p>
       <w:r>
-        <w:rPr>
-          <w:noProof/>
-        </w:rPr>
         <w:drawing>
           <wp:inline distT="0" distB="0" distL="114300" distR="114300">
             <wp:extent cx="2371725" cy="685800"/>
@@ -6249,7 +3802,7 @@
                     </pic:cNvPicPr>
                   </pic:nvPicPr>
                   <pic:blipFill>
-                    <a:blip r:embed="rId48"/>
+                    <a:blip r:embed="rId43"/>
                     <a:stretch>
                       <a:fillRect/>
                     </a:stretch>
@@ -6282,43 +3835,7 @@
         <w:rPr>
           <w:rFonts w:hint="eastAsia"/>
         </w:rPr>
-        <w:t>也就是说，若</w:t>
-      </w:r>
-      <w:r>
-        <w:rPr>
-          <w:rFonts w:hint="eastAsia"/>
-        </w:rPr>
-        <w:t>F[i-1](x)</w:t>
-      </w:r>
-      <w:r>
-        <w:rPr>
-          <w:rFonts w:hint="eastAsia"/>
-        </w:rPr>
-        <w:t>加上拟合了反向梯度的</w:t>
-      </w:r>
-      <w:r>
-        <w:rPr>
-          <w:rFonts w:hint="eastAsia"/>
-        </w:rPr>
-        <w:t>h[i](x)</w:t>
-      </w:r>
-      <w:r>
-        <w:rPr>
-          <w:rFonts w:hint="eastAsia"/>
-        </w:rPr>
-        <w:t>得到</w:t>
-      </w:r>
-      <w:r>
-        <w:rPr>
-          <w:rFonts w:hint="eastAsia"/>
-        </w:rPr>
-        <w:t>F[i](x)</w:t>
-      </w:r>
-      <w:r>
-        <w:rPr>
-          <w:rFonts w:hint="eastAsia"/>
-        </w:rPr>
-        <w:t>，该值可能将导致平方差损失函数降低，预测的准确度提高！这显然不是巧合，但是研究者们野心更大，希望能够创造出一种对任意损失函数都可行的训练方法，那么仅仅拟合残差是不恰当的了。</w:t>
+        <w:t>也就是说，若F[i-1](x)加上拟合了反向梯度的h[i](x)得到F[i](x)，该值可能将导致平方差损失函数降低，预测的准确度提高！这显然不是巧合，但是研究者们野心更大，希望能够创造出一种对任意损失函数都可行的训练方法，那么仅仅拟合残差是不恰当的了。</w:t>
       </w:r>
     </w:p>
     <w:p/>
@@ -6335,13 +3852,7 @@
         <w:rPr>
           <w:rFonts w:hint="eastAsia"/>
         </w:rPr>
-        <w:t>采用</w:t>
-      </w:r>
-      <w:r>
-        <w:rPr>
-          <w:rFonts w:hint="eastAsia"/>
-        </w:rPr>
-        <w:t xml:space="preserve">gradient boost </w:t>
+        <w:t xml:space="preserve">采用gradient boost </w:t>
       </w:r>
     </w:p>
     <w:p>
@@ -6354,9 +3865,6 @@
     </w:p>
     <w:p>
       <w:r>
-        <w:rPr>
-          <w:noProof/>
-        </w:rPr>
         <w:drawing>
           <wp:inline distT="0" distB="0" distL="114300" distR="114300">
             <wp:extent cx="5269230" cy="622300"/>
@@ -6375,7 +3883,7 @@
                     </pic:cNvPicPr>
                   </pic:nvPicPr>
                   <pic:blipFill>
-                    <a:blip r:embed="rId49"/>
+                    <a:blip r:embed="rId44"/>
                     <a:stretch>
                       <a:fillRect/>
                     </a:stretch>
@@ -6405,20 +3913,11 @@
         <w:rPr>
           <w:rFonts w:hint="eastAsia"/>
         </w:rPr>
-        <w:t>n_estimators=200,learning_rate</w:t>
-      </w:r>
-      <w:r>
-        <w:rPr>
-          <w:rFonts w:hint="eastAsia"/>
-        </w:rPr>
-        <w:t xml:space="preserve"> = 0.05,max_features = None, max_depth = 3</w:t>
-      </w:r>
-    </w:p>
-    <w:p>
-      <w:r>
-        <w:rPr>
-          <w:noProof/>
-        </w:rPr>
+        <w:t>n_estimators=200,learning_rate = 0.05,max_features = None, max_depth = 3</w:t>
+      </w:r>
+    </w:p>
+    <w:p>
+      <w:r>
         <w:drawing>
           <wp:inline distT="0" distB="0" distL="114300" distR="114300">
             <wp:extent cx="5270500" cy="559435"/>
@@ -6437,7 +3936,7 @@
                     </pic:cNvPicPr>
                   </pic:nvPicPr>
                   <pic:blipFill>
-                    <a:blip r:embed="rId50"/>
+                    <a:blip r:embed="rId45"/>
                     <a:stretch>
                       <a:fillRect/>
                     </a:stretch>
@@ -6467,20 +3966,11 @@
         <w:rPr>
           <w:rFonts w:hint="eastAsia"/>
         </w:rPr>
-        <w:t>n_estimators=1000,learning_rate = 0.01max_features</w:t>
-      </w:r>
-      <w:r>
-        <w:rPr>
-          <w:rFonts w:hint="eastAsia"/>
-        </w:rPr>
-        <w:t>=sqrt</w:t>
-      </w:r>
-    </w:p>
-    <w:p>
-      <w:r>
-        <w:rPr>
-          <w:noProof/>
-        </w:rPr>
+        <w:t>n_estimators=1000,learning_rate = 0.01max_features=sqrt</w:t>
+      </w:r>
+    </w:p>
+    <w:p>
+      <w:r>
         <w:drawing>
           <wp:inline distT="0" distB="0" distL="114300" distR="114300">
             <wp:extent cx="5271135" cy="563245"/>
@@ -6499,7 +3989,7 @@
                     </pic:cNvPicPr>
                   </pic:nvPicPr>
                   <pic:blipFill>
-                    <a:blip r:embed="rId51"/>
+                    <a:blip r:embed="rId46"/>
                     <a:stretch>
                       <a:fillRect/>
                     </a:stretch>
@@ -6535,10 +4025,6 @@
     <w:p/>
     <w:p>
       <w:r>
-        <w:rPr>
-          <w:noProof/>
-        </w:rPr>
-        <w:lastRenderedPageBreak/>
         <w:drawing>
           <wp:inline distT="0" distB="0" distL="114300" distR="114300">
             <wp:extent cx="5274310" cy="571500"/>
@@ -6557,7 +4043,7 @@
                     </pic:cNvPicPr>
                   </pic:nvPicPr>
                   <pic:blipFill>
-                    <a:blip r:embed="rId52"/>
+                    <a:blip r:embed="rId47"/>
                     <a:stretch>
                       <a:fillRect/>
                     </a:stretch>
@@ -6630,13 +4116,7 @@
         <w:rPr>
           <w:rFonts w:hint="eastAsia"/>
         </w:rPr>
-        <w:t xml:space="preserve">Rank averaging </w:t>
-      </w:r>
-      <w:r>
-        <w:rPr>
-          <w:rFonts w:hint="eastAsia"/>
-        </w:rPr>
-        <w:t>先排名，后平均</w:t>
+        <w:t>Rank averaging 先排名，后平均</w:t>
       </w:r>
     </w:p>
     <w:p>
@@ -6650,13 +4130,7 @@
         <w:rPr>
           <w:rFonts w:hint="eastAsia"/>
         </w:rPr>
-        <w:t xml:space="preserve">Stacking </w:t>
-      </w:r>
-      <w:r>
-        <w:rPr>
-          <w:rFonts w:hint="eastAsia"/>
-        </w:rPr>
-        <w:t>多个模型预测的结果作为第二层模型的输入</w:t>
+        <w:t>Stacking 多个模型预测的结果作为第二层模型的输入</w:t>
       </w:r>
     </w:p>
     <w:p>
@@ -6670,36 +4144,21 @@
         <w:rPr>
           <w:rFonts w:hint="eastAsia"/>
         </w:rPr>
-        <w:t>blending</w:t>
-      </w:r>
-      <w:r>
-        <w:rPr>
-          <w:rFonts w:hint="eastAsia"/>
-        </w:rPr>
-        <w:t>多个模型的预测结果的一部分作为第二层模型的输入</w:t>
-      </w:r>
-    </w:p>
-    <w:p/>
-    <w:p/>
-    <w:p>
-      <w:r>
-        <w:rPr>
-          <w:rFonts w:hint="eastAsia"/>
-        </w:rPr>
-        <w:t>最大最小值归一化，</w:t>
-      </w:r>
-      <w:r>
-        <w:rPr>
-          <w:rFonts w:hint="eastAsia"/>
-        </w:rPr>
-        <w:t>n_estimators=100,learning_rate = 0.1,max_features = None, max_depth = 3, random_state = 0</w:t>
-      </w:r>
-    </w:p>
-    <w:p>
-      <w:r>
-        <w:rPr>
-          <w:noProof/>
-        </w:rPr>
+        <w:t>blending多个模型的预测结果的一部分作为第二层模型的输入</w:t>
+      </w:r>
+    </w:p>
+    <w:p/>
+    <w:p/>
+    <w:p>
+      <w:r>
+        <w:rPr>
+          <w:rFonts w:hint="eastAsia"/>
+        </w:rPr>
+        <w:t>最大最小值归一化，n_estimators=100,learning_rate = 0.1,max_features = None, max_depth = 3, random_state = 0</w:t>
+      </w:r>
+    </w:p>
+    <w:p>
+      <w:r>
         <w:drawing>
           <wp:inline distT="0" distB="0" distL="114300" distR="114300">
             <wp:extent cx="5271770" cy="694690"/>
@@ -6718,7 +4177,7 @@
                     </pic:cNvPicPr>
                   </pic:nvPicPr>
                   <pic:blipFill>
-                    <a:blip r:embed="rId53"/>
+                    <a:blip r:embed="rId48"/>
                     <a:stretch>
                       <a:fillRect/>
                     </a:stretch>
@@ -6749,20 +4208,11 @@
         <w:rPr>
           <w:rFonts w:hint="eastAsia"/>
         </w:rPr>
-        <w:t>均值正规化：</w:t>
-      </w:r>
-      <w:r>
-        <w:rPr>
-          <w:rFonts w:hint="eastAsia"/>
-        </w:rPr>
-        <w:t>n_estimators=100,learning_rate = 0.1,max_features = None, max_depth = 3, random_state = 0</w:t>
-      </w:r>
-    </w:p>
-    <w:p>
-      <w:r>
-        <w:rPr>
-          <w:noProof/>
-        </w:rPr>
+        <w:t>均值正规化：n_estimators=100,learning_rate = 0.1,max_features = None, max_depth = 3, random_state = 0</w:t>
+      </w:r>
+    </w:p>
+    <w:p>
+      <w:r>
         <w:drawing>
           <wp:inline distT="0" distB="0" distL="114300" distR="114300">
             <wp:extent cx="5271770" cy="517525"/>
@@ -6781,7 +4231,7 @@
                     </pic:cNvPicPr>
                   </pic:nvPicPr>
                   <pic:blipFill>
-                    <a:blip r:embed="rId54"/>
+                    <a:blip r:embed="rId49"/>
                     <a:stretch>
                       <a:fillRect/>
                     </a:stretch>
@@ -6810,8 +4260,8 @@
     <w:p>
       <w:pPr>
         <w:rPr>
-          <w:rStyle w:val="a4"/>
-          <w:rFonts w:ascii="Helvetica" w:eastAsia="Helvetica" w:hAnsi="Helvetica" w:cs="Helvetica"/>
+          <w:rStyle w:val="8"/>
+          <w:rFonts w:ascii="Helvetica" w:hAnsi="Helvetica" w:eastAsia="Helvetica" w:cs="Helvetica"/>
           <w:b w:val="0"/>
           <w:bCs/>
           <w:color w:val="000000"/>
@@ -6820,77 +4270,79 @@
       </w:pPr>
       <w:r>
         <w:rPr>
-          <w:rStyle w:val="a4"/>
-          <w:rFonts w:ascii="Helvetica" w:eastAsia="Helvetica" w:hAnsi="Helvetica" w:cs="Helvetica"/>
+          <w:rStyle w:val="8"/>
+          <w:rFonts w:ascii="Helvetica" w:hAnsi="Helvetica" w:eastAsia="Helvetica" w:cs="Helvetica"/>
           <w:b w:val="0"/>
           <w:bCs/>
           <w:color w:val="000000"/>
           <w:szCs w:val="21"/>
         </w:rPr>
-        <w:t>基于树的方法是不需要进行特征的归一化，例如随机森林，</w:t>
-      </w:r>
-      <w:r>
-        <w:rPr>
-          <w:rStyle w:val="a4"/>
-          <w:rFonts w:ascii="Helvetica" w:eastAsia="Helvetica" w:hAnsi="Helvetica" w:cs="Helvetica"/>
+        <w:t>基于树的方法是不需要进行特征的归一化，例如随机森林，bagging 和 boosting等。基于参数的模型或基于距离的模型，都是要进行特征的归一化。</w:t>
+      </w:r>
+    </w:p>
+    <w:p>
+      <w:pPr>
+        <w:rPr>
+          <w:rStyle w:val="8"/>
+          <w:rFonts w:ascii="Helvetica" w:hAnsi="Helvetica" w:eastAsia="Helvetica" w:cs="Helvetica"/>
           <w:b w:val="0"/>
           <w:bCs/>
           <w:color w:val="000000"/>
           <w:szCs w:val="21"/>
         </w:rPr>
-        <w:t xml:space="preserve">bagging </w:t>
-      </w:r>
-      <w:r>
-        <w:rPr>
-          <w:rStyle w:val="a4"/>
-          <w:rFonts w:ascii="Helvetica" w:eastAsia="Helvetica" w:hAnsi="Helvetica" w:cs="Helvetica"/>
+      </w:pPr>
+    </w:p>
+    <w:p>
+      <w:pPr>
+        <w:rPr>
+          <w:rStyle w:val="8"/>
+          <w:rFonts w:ascii="Helvetica" w:hAnsi="Helvetica" w:eastAsia="Helvetica" w:cs="Helvetica"/>
           <w:b w:val="0"/>
           <w:bCs/>
           <w:color w:val="000000"/>
           <w:szCs w:val="21"/>
         </w:rPr>
-        <w:t>和</w:t>
-      </w:r>
-      <w:r>
-        <w:rPr>
-          <w:rStyle w:val="a4"/>
-          <w:rFonts w:ascii="Helvetica" w:eastAsia="Helvetica" w:hAnsi="Helvetica" w:cs="Helvetica"/>
+      </w:pPr>
+      <w:r>
+        <w:rPr>
+          <w:rStyle w:val="8"/>
+          <w:rFonts w:hint="eastAsia" w:ascii="Helvetica" w:hAnsi="Helvetica" w:eastAsia="Helvetica" w:cs="Helvetica"/>
           <w:b w:val="0"/>
           <w:bCs/>
           <w:color w:val="000000"/>
           <w:szCs w:val="21"/>
         </w:rPr>
-        <w:t xml:space="preserve"> boosting</w:t>
-      </w:r>
-      <w:r>
-        <w:rPr>
-          <w:rStyle w:val="a4"/>
-          <w:rFonts w:ascii="Helvetica" w:eastAsia="Helvetica" w:hAnsi="Helvetica" w:cs="Helvetica"/>
+        <w:t xml:space="preserve">Tree Model不太需要one-hot编码： </w:t>
+      </w:r>
+    </w:p>
+    <w:p>
+      <w:pPr>
+        <w:rPr>
+          <w:rStyle w:val="8"/>
+          <w:rFonts w:ascii="Helvetica" w:hAnsi="Helvetica" w:eastAsia="Helvetica" w:cs="Helvetica"/>
           <w:b w:val="0"/>
           <w:bCs/>
           <w:color w:val="000000"/>
           <w:szCs w:val="21"/>
         </w:rPr>
-        <w:t>等。基于参数的模型或基于距离的模型，都是要进行特征的归一化。</w:t>
-      </w:r>
-    </w:p>
-    <w:p>
-      <w:pPr>
-        <w:rPr>
-          <w:rStyle w:val="a4"/>
-          <w:rFonts w:ascii="Helvetica" w:eastAsia="Helvetica" w:hAnsi="Helvetica" w:cs="Helvetica"/>
+      </w:pPr>
+      <w:r>
+        <w:rPr>
+          <w:rStyle w:val="8"/>
+          <w:rFonts w:hint="eastAsia" w:ascii="Helvetica" w:hAnsi="Helvetica" w:eastAsia="Helvetica" w:cs="Helvetica"/>
           <w:b w:val="0"/>
           <w:bCs/>
           <w:color w:val="000000"/>
           <w:szCs w:val="21"/>
         </w:rPr>
-      </w:pPr>
-    </w:p>
-    <w:p>
-      <w:pPr>
-        <w:rPr>
-          <w:rStyle w:val="a4"/>
-          <w:rFonts w:ascii="Helvetica" w:eastAsia="Helvetica" w:hAnsi="Helvetica" w:cs="Helvetica"/>
+        <w:t xml:space="preserve">对于决策树来说，one-hot的本质是增加树的深度 </w:t>
+      </w:r>
+    </w:p>
+    <w:p>
+      <w:pPr>
+        <w:rPr>
+          <w:rStyle w:val="8"/>
+          <w:rFonts w:ascii="Helvetica" w:hAnsi="Helvetica" w:eastAsia="Helvetica" w:cs="Helvetica"/>
           <w:b w:val="0"/>
           <w:bCs/>
           <w:color w:val="000000"/>
@@ -6899,391 +4351,95 @@
       </w:pPr>
       <w:r>
         <w:rPr>
-          <w:rStyle w:val="a4"/>
-          <w:rFonts w:ascii="Helvetica" w:eastAsia="Helvetica" w:hAnsi="Helvetica" w:cs="Helvetica" w:hint="eastAsia"/>
+          <w:rStyle w:val="8"/>
+          <w:rFonts w:hint="eastAsia" w:ascii="Helvetica" w:hAnsi="Helvetica" w:eastAsia="Helvetica" w:cs="Helvetica"/>
           <w:b w:val="0"/>
           <w:bCs/>
           <w:color w:val="000000"/>
           <w:szCs w:val="21"/>
         </w:rPr>
-        <w:t>Tree Model</w:t>
-      </w:r>
-      <w:r>
-        <w:rPr>
-          <w:rStyle w:val="a4"/>
-          <w:rFonts w:ascii="Helvetica" w:eastAsia="Helvetica" w:hAnsi="Helvetica" w:cs="Helvetica" w:hint="eastAsia"/>
+        <w:t xml:space="preserve">tree-model是在动态的过程中生成类似 One-Hot + Feature Crossing 的机制 </w:t>
+      </w:r>
+    </w:p>
+    <w:p>
+      <w:pPr>
+        <w:rPr>
+          <w:rStyle w:val="8"/>
+          <w:rFonts w:ascii="Helvetica" w:hAnsi="Helvetica" w:eastAsia="Helvetica" w:cs="Helvetica"/>
           <w:b w:val="0"/>
           <w:bCs/>
           <w:color w:val="000000"/>
           <w:szCs w:val="21"/>
         </w:rPr>
-        <w:t>不太需要</w:t>
-      </w:r>
-      <w:r>
-        <w:rPr>
-          <w:rStyle w:val="a4"/>
-          <w:rFonts w:ascii="Helvetica" w:eastAsia="Helvetica" w:hAnsi="Helvetica" w:cs="Helvetica" w:hint="eastAsia"/>
+      </w:pPr>
+      <w:r>
+        <w:rPr>
+          <w:rStyle w:val="8"/>
+          <w:rFonts w:hint="eastAsia" w:ascii="Helvetica" w:hAnsi="Helvetica" w:eastAsia="Helvetica" w:cs="Helvetica"/>
           <w:b w:val="0"/>
           <w:bCs/>
           <w:color w:val="000000"/>
           <w:szCs w:val="21"/>
         </w:rPr>
-        <w:t>one-hot</w:t>
-      </w:r>
-      <w:r>
-        <w:rPr>
-          <w:rStyle w:val="a4"/>
-          <w:rFonts w:ascii="Helvetica" w:eastAsia="Helvetica" w:hAnsi="Helvetica" w:cs="Helvetica" w:hint="eastAsia"/>
+        <w:t xml:space="preserve">1. 一个特征或者多个特征最终转换成一个叶子节点作为编码 ，one-hot可以理解成三个独立事件 </w:t>
+      </w:r>
+    </w:p>
+    <w:p>
+      <w:pPr>
+        <w:rPr>
+          <w:rStyle w:val="8"/>
+          <w:rFonts w:ascii="Helvetica" w:hAnsi="Helvetica" w:eastAsia="Helvetica" w:cs="Helvetica"/>
           <w:b w:val="0"/>
           <w:bCs/>
           <w:color w:val="000000"/>
           <w:szCs w:val="21"/>
         </w:rPr>
-        <w:t>编码：</w:t>
-      </w:r>
-      <w:r>
-        <w:rPr>
-          <w:rStyle w:val="a4"/>
-          <w:rFonts w:ascii="Helvetica" w:eastAsia="Helvetica" w:hAnsi="Helvetica" w:cs="Helvetica" w:hint="eastAsia"/>
+      </w:pPr>
+      <w:r>
+        <w:rPr>
+          <w:rStyle w:val="8"/>
+          <w:rFonts w:hint="eastAsia" w:ascii="Helvetica" w:hAnsi="Helvetica" w:eastAsia="Helvetica" w:cs="Helvetica"/>
           <w:b w:val="0"/>
           <w:bCs/>
           <w:color w:val="000000"/>
           <w:szCs w:val="21"/>
         </w:rPr>
-        <w:t xml:space="preserve"> </w:t>
-      </w:r>
-    </w:p>
-    <w:p>
-      <w:pPr>
-        <w:rPr>
-          <w:rStyle w:val="a4"/>
-          <w:rFonts w:ascii="Helvetica" w:eastAsia="Helvetica" w:hAnsi="Helvetica" w:cs="Helvetica"/>
-          <w:b w:val="0"/>
-          <w:bCs/>
+        <w:t xml:space="preserve">2. 决策树是没有特征大小的概念的，只有特征处于他分布的哪一部分的概念 </w:t>
+      </w:r>
+    </w:p>
+    <w:p>
+      <w:pPr>
+        <w:rPr>
+          <w:rStyle w:val="8"/>
+          <w:rFonts w:ascii="Helvetica" w:hAnsi="Helvetica" w:eastAsia="Helvetica" w:cs="Helvetica"/>
           <w:color w:val="000000"/>
           <w:szCs w:val="21"/>
         </w:rPr>
       </w:pPr>
-      <w:r>
-        <w:rPr>
-          <w:rStyle w:val="a4"/>
-          <w:rFonts w:ascii="Helvetica" w:eastAsia="Helvetica" w:hAnsi="Helvetica" w:cs="Helvetica" w:hint="eastAsia"/>
-          <w:b w:val="0"/>
-          <w:bCs/>
-          <w:color w:val="000000"/>
-          <w:szCs w:val="21"/>
-        </w:rPr>
-        <w:t>对于决策树来说，</w:t>
-      </w:r>
-      <w:r>
-        <w:rPr>
-          <w:rStyle w:val="a4"/>
-          <w:rFonts w:ascii="Helvetica" w:eastAsia="Helvetica" w:hAnsi="Helvetica" w:cs="Helvetica" w:hint="eastAsia"/>
-          <w:b w:val="0"/>
-          <w:bCs/>
-          <w:color w:val="000000"/>
-          <w:szCs w:val="21"/>
-        </w:rPr>
-        <w:t>one-hot</w:t>
-      </w:r>
-      <w:r>
-        <w:rPr>
-          <w:rStyle w:val="a4"/>
-          <w:rFonts w:ascii="Helvetica" w:eastAsia="Helvetica" w:hAnsi="Helvetica" w:cs="Helvetica" w:hint="eastAsia"/>
-          <w:b w:val="0"/>
-          <w:bCs/>
-          <w:color w:val="000000"/>
-          <w:szCs w:val="21"/>
-        </w:rPr>
-        <w:t>的本质是增加树的深度</w:t>
-      </w:r>
-      <w:r>
-        <w:rPr>
-          <w:rStyle w:val="a4"/>
-          <w:rFonts w:ascii="Helvetica" w:eastAsia="Helvetica" w:hAnsi="Helvetica" w:cs="Helvetica" w:hint="eastAsia"/>
-          <w:b w:val="0"/>
-          <w:bCs/>
-          <w:color w:val="000000"/>
-          <w:szCs w:val="21"/>
-        </w:rPr>
-        <w:t xml:space="preserve"> </w:t>
-      </w:r>
-    </w:p>
-    <w:p>
-      <w:pPr>
-        <w:rPr>
-          <w:rStyle w:val="a4"/>
-          <w:rFonts w:ascii="Helvetica" w:eastAsia="Helvetica" w:hAnsi="Helvetica" w:cs="Helvetica"/>
-          <w:b w:val="0"/>
-          <w:bCs/>
-          <w:color w:val="000000"/>
-          <w:szCs w:val="21"/>
-        </w:rPr>
-      </w:pPr>
-      <w:r>
-        <w:rPr>
-          <w:rStyle w:val="a4"/>
-          <w:rFonts w:ascii="Helvetica" w:eastAsia="Helvetica" w:hAnsi="Helvetica" w:cs="Helvetica" w:hint="eastAsia"/>
-          <w:b w:val="0"/>
-          <w:bCs/>
-          <w:color w:val="000000"/>
-          <w:szCs w:val="21"/>
-        </w:rPr>
-        <w:t>tree-model</w:t>
-      </w:r>
-      <w:r>
-        <w:rPr>
-          <w:rStyle w:val="a4"/>
-          <w:rFonts w:ascii="Helvetica" w:eastAsia="Helvetica" w:hAnsi="Helvetica" w:cs="Helvetica" w:hint="eastAsia"/>
-          <w:b w:val="0"/>
-          <w:bCs/>
-          <w:color w:val="000000"/>
-          <w:szCs w:val="21"/>
-        </w:rPr>
-        <w:t>是在动态的过程中生成类似</w:t>
-      </w:r>
-      <w:r>
-        <w:rPr>
-          <w:rStyle w:val="a4"/>
-          <w:rFonts w:ascii="Helvetica" w:eastAsia="Helvetica" w:hAnsi="Helvetica" w:cs="Helvetica" w:hint="eastAsia"/>
-          <w:b w:val="0"/>
-          <w:bCs/>
-          <w:color w:val="000000"/>
-          <w:szCs w:val="21"/>
-        </w:rPr>
-        <w:t xml:space="preserve"> One-Hot + Feature Crossing </w:t>
-      </w:r>
-      <w:r>
-        <w:rPr>
-          <w:rStyle w:val="a4"/>
-          <w:rFonts w:ascii="Helvetica" w:eastAsia="Helvetica" w:hAnsi="Helvetica" w:cs="Helvetica" w:hint="eastAsia"/>
-          <w:b w:val="0"/>
-          <w:bCs/>
-          <w:color w:val="000000"/>
-          <w:szCs w:val="21"/>
-        </w:rPr>
-        <w:t>的机制</w:t>
-      </w:r>
-      <w:r>
-        <w:rPr>
-          <w:rStyle w:val="a4"/>
-          <w:rFonts w:ascii="Helvetica" w:eastAsia="Helvetica" w:hAnsi="Helvetica" w:cs="Helvetica" w:hint="eastAsia"/>
-          <w:b w:val="0"/>
-          <w:bCs/>
-          <w:color w:val="000000"/>
-          <w:szCs w:val="21"/>
-        </w:rPr>
-        <w:t xml:space="preserve"> </w:t>
-      </w:r>
-    </w:p>
-    <w:p>
-      <w:pPr>
-        <w:rPr>
-          <w:rStyle w:val="a4"/>
-          <w:rFonts w:ascii="Helvetica" w:eastAsia="Helvetica" w:hAnsi="Helvetica" w:cs="Helvetica"/>
-          <w:b w:val="0"/>
-          <w:bCs/>
-          <w:color w:val="000000"/>
-          <w:szCs w:val="21"/>
-        </w:rPr>
-      </w:pPr>
-      <w:r>
-        <w:rPr>
-          <w:rStyle w:val="a4"/>
-          <w:rFonts w:ascii="Helvetica" w:eastAsia="Helvetica" w:hAnsi="Helvetica" w:cs="Helvetica" w:hint="eastAsia"/>
-          <w:b w:val="0"/>
-          <w:bCs/>
-          <w:color w:val="000000"/>
-          <w:szCs w:val="21"/>
-        </w:rPr>
-        <w:t xml:space="preserve">1. </w:t>
-      </w:r>
-      <w:r>
-        <w:rPr>
-          <w:rStyle w:val="a4"/>
-          <w:rFonts w:ascii="Helvetica" w:eastAsia="Helvetica" w:hAnsi="Helvetica" w:cs="Helvetica" w:hint="eastAsia"/>
-          <w:b w:val="0"/>
-          <w:bCs/>
-          <w:color w:val="000000"/>
-          <w:szCs w:val="21"/>
-        </w:rPr>
-        <w:t>一个特征或者多个特征最终转换成一个叶子节点作为编码</w:t>
-      </w:r>
-      <w:r>
-        <w:rPr>
-          <w:rStyle w:val="a4"/>
-          <w:rFonts w:ascii="Helvetica" w:eastAsia="Helvetica" w:hAnsi="Helvetica" w:cs="Helvetica" w:hint="eastAsia"/>
-          <w:b w:val="0"/>
-          <w:bCs/>
-          <w:color w:val="000000"/>
-          <w:szCs w:val="21"/>
-        </w:rPr>
-        <w:t xml:space="preserve"> </w:t>
-      </w:r>
-      <w:r>
-        <w:rPr>
-          <w:rStyle w:val="a4"/>
-          <w:rFonts w:ascii="Helvetica" w:eastAsia="Helvetica" w:hAnsi="Helvetica" w:cs="Helvetica" w:hint="eastAsia"/>
-          <w:b w:val="0"/>
-          <w:bCs/>
-          <w:color w:val="000000"/>
-          <w:szCs w:val="21"/>
-        </w:rPr>
-        <w:t>，</w:t>
-      </w:r>
-      <w:r>
-        <w:rPr>
-          <w:rStyle w:val="a4"/>
-          <w:rFonts w:ascii="Helvetica" w:eastAsia="Helvetica" w:hAnsi="Helvetica" w:cs="Helvetica" w:hint="eastAsia"/>
-          <w:b w:val="0"/>
-          <w:bCs/>
-          <w:color w:val="000000"/>
-          <w:szCs w:val="21"/>
-        </w:rPr>
-        <w:t>one-hot</w:t>
-      </w:r>
-      <w:r>
-        <w:rPr>
-          <w:rStyle w:val="a4"/>
-          <w:rFonts w:ascii="Helvetica" w:eastAsia="Helvetica" w:hAnsi="Helvetica" w:cs="Helvetica" w:hint="eastAsia"/>
-          <w:b w:val="0"/>
-          <w:bCs/>
-          <w:color w:val="000000"/>
-          <w:szCs w:val="21"/>
-        </w:rPr>
-        <w:t>可以理解成三个独立事件</w:t>
-      </w:r>
-      <w:r>
-        <w:rPr>
-          <w:rStyle w:val="a4"/>
-          <w:rFonts w:ascii="Helvetica" w:eastAsia="Helvetica" w:hAnsi="Helvetica" w:cs="Helvetica" w:hint="eastAsia"/>
-          <w:b w:val="0"/>
-          <w:bCs/>
-          <w:color w:val="000000"/>
-          <w:szCs w:val="21"/>
-        </w:rPr>
-        <w:t xml:space="preserve"> </w:t>
-      </w:r>
-    </w:p>
-    <w:p>
-      <w:pPr>
-        <w:rPr>
-          <w:rStyle w:val="a4"/>
-          <w:rFonts w:ascii="Helvetica" w:eastAsia="Helvetica" w:hAnsi="Helvetica" w:cs="Helvetica"/>
-          <w:b w:val="0"/>
-          <w:bCs/>
-          <w:color w:val="000000"/>
-          <w:szCs w:val="21"/>
-        </w:rPr>
-      </w:pPr>
-      <w:r>
-        <w:rPr>
-          <w:rStyle w:val="a4"/>
-          <w:rFonts w:ascii="Helvetica" w:eastAsia="Helvetica" w:hAnsi="Helvetica" w:cs="Helvetica" w:hint="eastAsia"/>
-          <w:b w:val="0"/>
-          <w:bCs/>
-          <w:color w:val="000000"/>
-          <w:szCs w:val="21"/>
-        </w:rPr>
-        <w:t xml:space="preserve">2. </w:t>
-      </w:r>
-      <w:r>
-        <w:rPr>
-          <w:rStyle w:val="a4"/>
-          <w:rFonts w:ascii="Helvetica" w:eastAsia="Helvetica" w:hAnsi="Helvetica" w:cs="Helvetica" w:hint="eastAsia"/>
-          <w:b w:val="0"/>
-          <w:bCs/>
-          <w:color w:val="000000"/>
-          <w:szCs w:val="21"/>
-        </w:rPr>
-        <w:t>决策树是没有特征大小的概念的，只有特征</w:t>
-      </w:r>
-      <w:r>
-        <w:rPr>
-          <w:rStyle w:val="a4"/>
-          <w:rFonts w:ascii="Helvetica" w:eastAsia="Helvetica" w:hAnsi="Helvetica" w:cs="Helvetica" w:hint="eastAsia"/>
-          <w:b w:val="0"/>
-          <w:bCs/>
-          <w:color w:val="000000"/>
-          <w:szCs w:val="21"/>
-        </w:rPr>
-        <w:t>处于他分布的哪一部分的概念</w:t>
-      </w:r>
-      <w:r>
-        <w:rPr>
-          <w:rStyle w:val="a4"/>
-          <w:rFonts w:ascii="Helvetica" w:eastAsia="Helvetica" w:hAnsi="Helvetica" w:cs="Helvetica" w:hint="eastAsia"/>
-          <w:b w:val="0"/>
-          <w:bCs/>
-          <w:color w:val="000000"/>
-          <w:szCs w:val="21"/>
-        </w:rPr>
-        <w:t xml:space="preserve"> </w:t>
-      </w:r>
-    </w:p>
-    <w:p>
-      <w:pPr>
-        <w:rPr>
-          <w:rStyle w:val="a4"/>
-          <w:rFonts w:ascii="Helvetica" w:eastAsia="Helvetica" w:hAnsi="Helvetica" w:cs="Helvetica"/>
-          <w:color w:val="000000"/>
-          <w:szCs w:val="21"/>
-        </w:rPr>
-      </w:pPr>
-    </w:p>
-    <w:p>
-      <w:r>
-        <w:rPr>
-          <w:rFonts w:hint="eastAsia"/>
-        </w:rPr>
-        <w:t>Bootstrap:</w:t>
-      </w:r>
-      <w:r>
-        <w:rPr>
-          <w:rFonts w:hint="eastAsia"/>
-        </w:rPr>
-        <w:t>有放回的的抽样方法，自举法</w:t>
-      </w:r>
-    </w:p>
-    <w:p/>
-    <w:p>
-      <w:r>
-        <w:rPr>
-          <w:rFonts w:hint="eastAsia"/>
-        </w:rPr>
-        <w:t>特征选择，通过</w:t>
-      </w:r>
-      <w:r>
-        <w:rPr>
-          <w:rFonts w:hint="eastAsia"/>
-        </w:rPr>
-        <w:t>randomforestRegressor</w:t>
-      </w:r>
-      <w:r>
-        <w:rPr>
-          <w:rFonts w:hint="eastAsia"/>
-        </w:rPr>
-        <w:t>选择特征</w:t>
-      </w:r>
-    </w:p>
-    <w:p>
-      <w:r>
-        <w:rPr>
-          <w:rFonts w:hint="eastAsia"/>
-        </w:rPr>
-        <w:t>调整参数，基本在</w:t>
-      </w:r>
-      <w:r>
-        <w:rPr>
-          <w:rFonts w:hint="eastAsia"/>
-        </w:rPr>
-        <w:t>0.25</w:t>
-      </w:r>
-      <w:r>
-        <w:rPr>
-          <w:rFonts w:hint="eastAsia"/>
-        </w:rPr>
-        <w:t>左右</w:t>
+    </w:p>
+    <w:p>
+      <w:r>
+        <w:rPr>
+          <w:rFonts w:hint="eastAsia"/>
+        </w:rPr>
+        <w:t>Bootstrap:有放回的的抽样方法，自举法</w:t>
+      </w:r>
+    </w:p>
+    <w:p/>
+    <w:p>
+      <w:r>
+        <w:rPr>
+          <w:rFonts w:hint="eastAsia"/>
+        </w:rPr>
+        <w:t>特征选择，通过randomforestRegressor选择特征</w:t>
+      </w:r>
+    </w:p>
+    <w:p>
+      <w:r>
+        <w:rPr>
+          <w:rFonts w:hint="eastAsia"/>
+        </w:rPr>
+        <w:t>调整参数，基本在0.25左右</w:t>
       </w:r>
     </w:p>
     <w:p/>
@@ -7301,55 +4457,24 @@
         <w:rPr>
           <w:rFonts w:hint="eastAsia"/>
         </w:rPr>
-        <w:t>不加星期，</w:t>
-      </w:r>
-      <w:r>
-        <w:rPr>
-          <w:rFonts w:hint="eastAsia"/>
-        </w:rPr>
-        <w:t>0.207</w:t>
-      </w:r>
-      <w:r>
-        <w:rPr>
-          <w:rFonts w:hint="eastAsia"/>
-        </w:rPr>
-        <w:t>，正规化，</w:t>
-      </w:r>
-      <w:r>
-        <w:rPr>
-          <w:rFonts w:hint="eastAsia"/>
-        </w:rPr>
-        <w:t>gradientboosting :</w:t>
-      </w:r>
-    </w:p>
-    <w:p>
-      <w:r>
-        <w:rPr>
-          <w:rFonts w:hint="eastAsia"/>
-        </w:rPr>
-        <w:t xml:space="preserve"> clf =  GradientBoostingRegressor(n_estimators=100,learning_rate = 0.1,max_features = None, </w:t>
-      </w:r>
-      <w:r>
-        <w:rPr>
-          <w:rFonts w:hint="eastAsia"/>
-        </w:rPr>
-        <w:lastRenderedPageBreak/>
-        <w:t>max_depth = 3, random_state = 1)</w:t>
-      </w:r>
-    </w:p>
-    <w:p/>
-    <w:p>
-      <w:r>
-        <w:rPr>
-          <w:rFonts w:hint="eastAsia"/>
-        </w:rPr>
-        <w:t>多模型</w:t>
-      </w:r>
-      <w:r>
-        <w:rPr>
-          <w:rFonts w:hint="eastAsia"/>
-        </w:rPr>
-        <w:t>ensemble</w:t>
+        <w:t>不加星期，0.207，正规化，gradientboosting :</w:t>
+      </w:r>
+    </w:p>
+    <w:p>
+      <w:r>
+        <w:rPr>
+          <w:rFonts w:hint="eastAsia"/>
+        </w:rPr>
+        <w:t xml:space="preserve"> clf =  GradientBoostingRegressor(n_estimators=100,learning_rate = 0.1,max_features = None, max_depth = 3, random_state = 1)</w:t>
+      </w:r>
+    </w:p>
+    <w:p/>
+    <w:p>
+      <w:r>
+        <w:rPr>
+          <w:rFonts w:hint="eastAsia"/>
+        </w:rPr>
+        <w:t>多模型ensemble</w:t>
       </w:r>
     </w:p>
     <w:p/>
@@ -7367,20 +4492,11 @@
         <w:rPr>
           <w:rFonts w:hint="eastAsia"/>
         </w:rPr>
-        <w:t>Residual</w:t>
-      </w:r>
-      <w:r>
-        <w:rPr>
-          <w:rFonts w:hint="eastAsia"/>
-        </w:rPr>
-        <w:t>因素影响</w:t>
-      </w:r>
-    </w:p>
-    <w:p>
-      <w:r>
-        <w:rPr>
-          <w:noProof/>
-        </w:rPr>
+        <w:t>Residual因素影响</w:t>
+      </w:r>
+    </w:p>
+    <w:p>
+      <w:r>
         <w:drawing>
           <wp:inline distT="0" distB="0" distL="114300" distR="114300">
             <wp:extent cx="4561840" cy="1771650"/>
@@ -7399,7 +4515,7 @@
                     </pic:cNvPicPr>
                   </pic:nvPicPr>
                   <pic:blipFill>
-                    <a:blip r:embed="rId55"/>
+                    <a:blip r:embed="rId50"/>
                     <a:stretch>
                       <a:fillRect/>
                     </a:stretch>
@@ -7426,9 +4542,6 @@
     </w:p>
     <w:p>
       <w:r>
-        <w:rPr>
-          <w:noProof/>
-        </w:rPr>
         <w:drawing>
           <wp:inline distT="0" distB="0" distL="114300" distR="114300">
             <wp:extent cx="5269230" cy="1110615"/>
@@ -7447,7 +4560,7 @@
                     </pic:cNvPicPr>
                   </pic:nvPicPr>
                   <pic:blipFill>
-                    <a:blip r:embed="rId56"/>
+                    <a:blip r:embed="rId51"/>
                     <a:stretch>
                       <a:fillRect/>
                     </a:stretch>
@@ -7478,20 +4591,11 @@
         <w:rPr>
           <w:rFonts w:hint="eastAsia"/>
         </w:rPr>
-        <w:t>Trend</w:t>
-      </w:r>
-      <w:r>
-        <w:rPr>
-          <w:rFonts w:hint="eastAsia"/>
-        </w:rPr>
-        <w:t>影响因素</w:t>
-      </w:r>
-    </w:p>
-    <w:p>
-      <w:r>
-        <w:rPr>
-          <w:noProof/>
-        </w:rPr>
+        <w:t>Trend影响因素</w:t>
+      </w:r>
+    </w:p>
+    <w:p>
+      <w:r>
         <w:drawing>
           <wp:inline distT="0" distB="0" distL="114300" distR="114300">
             <wp:extent cx="5274310" cy="3048000"/>
@@ -7510,7 +4614,7 @@
                     </pic:cNvPicPr>
                   </pic:nvPicPr>
                   <pic:blipFill>
-                    <a:blip r:embed="rId57"/>
+                    <a:blip r:embed="rId52"/>
                     <a:stretch>
                       <a:fillRect/>
                     </a:stretch>
@@ -7541,35 +4645,19 @@
         <w:rPr>
           <w:rFonts w:hint="eastAsia"/>
         </w:rPr>
-        <w:t>Stl</w:t>
-      </w:r>
-      <w:r>
-        <w:rPr>
-          <w:rFonts w:hint="eastAsia"/>
-        </w:rPr>
-        <w:t>分解法</w:t>
-      </w:r>
-    </w:p>
-    <w:p>
-      <w:r>
-        <w:rPr>
-          <w:rFonts w:hint="eastAsia"/>
-        </w:rPr>
-        <w:t>加过</w:t>
-      </w:r>
-      <w:r>
-        <w:rPr>
-          <w:rFonts w:hint="eastAsia"/>
-        </w:rPr>
-        <w:t>residual:</w:t>
-      </w:r>
-    </w:p>
-    <w:p>
-      <w:r>
-        <w:rPr>
-          <w:noProof/>
-        </w:rPr>
-        <w:lastRenderedPageBreak/>
+        <w:t>Stl分解法</w:t>
+      </w:r>
+    </w:p>
+    <w:p>
+      <w:r>
+        <w:rPr>
+          <w:rFonts w:hint="eastAsia"/>
+        </w:rPr>
+        <w:t>加过residual:</w:t>
+      </w:r>
+    </w:p>
+    <w:p>
+      <w:r>
         <w:drawing>
           <wp:inline distT="0" distB="0" distL="114300" distR="114300">
             <wp:extent cx="2675890" cy="962025"/>
@@ -7588,7 +4676,7 @@
                     </pic:cNvPicPr>
                   </pic:nvPicPr>
                   <pic:blipFill>
-                    <a:blip r:embed="rId58"/>
+                    <a:blip r:embed="rId53"/>
                     <a:stretch>
                       <a:fillRect/>
                     </a:stretch>
@@ -7618,20 +4706,11 @@
         <w:rPr>
           <w:rFonts w:hint="eastAsia"/>
         </w:rPr>
-        <w:t>不加</w:t>
-      </w:r>
-      <w:r>
-        <w:rPr>
-          <w:rFonts w:hint="eastAsia"/>
-        </w:rPr>
-        <w:t>residual:</w:t>
-      </w:r>
-    </w:p>
-    <w:p>
-      <w:r>
-        <w:rPr>
-          <w:noProof/>
-        </w:rPr>
+        <w:t>不加residual:</w:t>
+      </w:r>
+    </w:p>
+    <w:p>
+      <w:r>
         <w:drawing>
           <wp:inline distT="0" distB="0" distL="114300" distR="114300">
             <wp:extent cx="5270500" cy="1112520"/>
@@ -7650,7 +4729,7 @@
                     </pic:cNvPicPr>
                   </pic:nvPicPr>
                   <pic:blipFill>
-                    <a:blip r:embed="rId59"/>
+                    <a:blip r:embed="rId54"/>
                     <a:stretch>
                       <a:fillRect/>
                     </a:stretch>
@@ -7731,33 +4810,15 @@
         <w:rPr>
           <w:rFonts w:hint="eastAsia"/>
         </w:rPr>
-        <w:t>Residual</w:t>
-      </w:r>
-      <w:r>
-        <w:rPr>
-          <w:rFonts w:hint="eastAsia"/>
-        </w:rPr>
-        <w:t>选择倒数</w:t>
-      </w:r>
-      <w:r>
-        <w:rPr>
-          <w:rFonts w:hint="eastAsia"/>
-        </w:rPr>
-        <w:t>72</w:t>
-      </w:r>
-    </w:p>
-    <w:p>
-      <w:r>
-        <w:rPr>
-          <w:rFonts w:hint="eastAsia"/>
-        </w:rPr>
-        <w:t>正确率</w:t>
-      </w:r>
-      <w:r>
-        <w:rPr>
-          <w:rFonts w:hint="eastAsia"/>
-        </w:rPr>
-        <w:t xml:space="preserve"> 0.855</w:t>
+        <w:t>Residual选择倒数72</w:t>
+      </w:r>
+    </w:p>
+    <w:p>
+      <w:r>
+        <w:rPr>
+          <w:rFonts w:hint="eastAsia"/>
+        </w:rPr>
+        <w:t>正确率 0.855</w:t>
       </w:r>
     </w:p>
     <w:p>
@@ -7799,19 +4860,7 @@
         <w:rPr>
           <w:rFonts w:hint="eastAsia"/>
         </w:rPr>
-        <w:t>Residual</w:t>
-      </w:r>
-      <w:r>
-        <w:rPr>
-          <w:rFonts w:hint="eastAsia"/>
-        </w:rPr>
-        <w:t>整合</w:t>
-      </w:r>
-      <w:r>
-        <w:rPr>
-          <w:rFonts w:hint="eastAsia"/>
-        </w:rPr>
-        <w:t>trend threadhold = 0.01</w:t>
+        <w:t>Residual整合trend threadhold = 0.01</w:t>
       </w:r>
     </w:p>
     <w:p>
@@ -7859,19 +4908,7 @@
         <w:rPr>
           <w:rFonts w:hint="eastAsia"/>
         </w:rPr>
-        <w:t>Residual</w:t>
-      </w:r>
-      <w:r>
-        <w:rPr>
-          <w:rFonts w:hint="eastAsia"/>
-        </w:rPr>
-        <w:t>整合</w:t>
-      </w:r>
-      <w:r>
-        <w:rPr>
-          <w:rFonts w:hint="eastAsia"/>
-        </w:rPr>
-        <w:t>trend threadhold = 0.03</w:t>
+        <w:t>Residual整合trend threadhold = 0.03</w:t>
       </w:r>
     </w:p>
     <w:p>
@@ -7920,27 +4957,11 @@
         <w:rPr>
           <w:rFonts w:hint="eastAsia"/>
         </w:rPr>
-        <w:t>arima</w:t>
-      </w:r>
-      <w:r>
-        <w:rPr>
-          <w:rFonts w:hint="eastAsia"/>
-        </w:rPr>
-        <w:t>预测结果：</w:t>
-      </w:r>
-      <w:r>
-        <w:rPr>
-          <w:rFonts w:hint="eastAsia"/>
-        </w:rPr>
-        <w:t>0.67</w:t>
-      </w:r>
-    </w:p>
-    <w:p>
-      <w:r>
-        <w:rPr>
-          <w:noProof/>
-        </w:rPr>
-        <w:lastRenderedPageBreak/>
+        <w:t>arima预测结果：0.67</w:t>
+      </w:r>
+    </w:p>
+    <w:p>
+      <w:r>
         <w:drawing>
           <wp:inline distT="0" distB="0" distL="114300" distR="114300">
             <wp:extent cx="5271770" cy="3934460"/>
@@ -7959,7 +4980,7 @@
                     </pic:cNvPicPr>
                   </pic:nvPicPr>
                   <pic:blipFill>
-                    <a:blip r:embed="rId60"/>
+                    <a:blip r:embed="rId55"/>
                     <a:stretch>
                       <a:fillRect/>
                     </a:stretch>
@@ -7989,70 +5010,16 @@
         <w:rPr>
           <w:rFonts w:hint="eastAsia"/>
         </w:rPr>
-        <w:t>单独预测</w:t>
-      </w:r>
-      <w:r>
-        <w:rPr>
-          <w:rFonts w:hint="eastAsia"/>
-        </w:rPr>
-        <w:t>1-0,2-0</w:t>
-      </w:r>
-      <w:r>
-        <w:rPr>
-          <w:rFonts w:hint="eastAsia"/>
-        </w:rPr>
-        <w:t>数据</w:t>
-      </w:r>
-    </w:p>
-    <w:p/>
-    <w:p>
-      <w:r>
-        <w:rPr>
-          <w:rFonts w:hint="eastAsia"/>
-        </w:rPr>
-        <w:t>linear_model.ElasticNet</w:t>
-      </w:r>
-      <w:r>
-        <w:rPr>
-          <w:rFonts w:hint="eastAsia"/>
-        </w:rPr>
-        <w:t>，</w:t>
-      </w:r>
-      <w:r>
-        <w:rPr>
-          <w:rFonts w:hint="eastAsia"/>
-        </w:rPr>
-        <w:t>linear model</w:t>
-      </w:r>
-      <w:r>
-        <w:rPr>
-          <w:rFonts w:hint="eastAsia"/>
-        </w:rPr>
-        <w:t>添加</w:t>
-      </w:r>
-      <w:r>
-        <w:rPr>
-          <w:rFonts w:hint="eastAsia"/>
-        </w:rPr>
-        <w:t>l1</w:t>
-      </w:r>
-      <w:r>
-        <w:rPr>
-          <w:rFonts w:hint="eastAsia"/>
-        </w:rPr>
-        <w:t>和</w:t>
-      </w:r>
-      <w:r>
-        <w:rPr>
-          <w:rFonts w:hint="eastAsia"/>
-        </w:rPr>
-        <w:t>l2</w:t>
-      </w:r>
-      <w:r>
-        <w:rPr>
-          <w:rFonts w:hint="eastAsia"/>
-        </w:rPr>
-        <w:t>范数</w:t>
+        <w:t>单独预测1-0,2-0数据</w:t>
+      </w:r>
+    </w:p>
+    <w:p/>
+    <w:p>
+      <w:r>
+        <w:rPr>
+          <w:rFonts w:hint="eastAsia"/>
+        </w:rPr>
+        <w:t>linear_model.ElasticNet，linear model添加l1和l2范数</w:t>
       </w:r>
     </w:p>
     <w:p/>
@@ -8078,43 +5045,21 @@
         <w:rPr>
           <w:rFonts w:hint="eastAsia"/>
         </w:rPr>
-        <w:t>72</w:t>
-      </w:r>
-      <w:r>
-        <w:rPr>
-          <w:rFonts w:hint="eastAsia"/>
-        </w:rPr>
-        <w:t>为间隔发现之间的联系</w:t>
-      </w:r>
-    </w:p>
-    <w:p/>
-    <w:p>
-      <w:r>
-        <w:rPr>
-          <w:rFonts w:hint="eastAsia"/>
-        </w:rPr>
-        <w:t>由前</w:t>
-      </w:r>
-      <w:r>
-        <w:rPr>
-          <w:rFonts w:hint="eastAsia"/>
-        </w:rPr>
-        <w:t>72</w:t>
-      </w:r>
-      <w:r>
-        <w:rPr>
-          <w:rFonts w:hint="eastAsia"/>
-        </w:rPr>
-        <w:t>个发现后一个，结合原来特征</w:t>
-      </w:r>
-    </w:p>
-    <w:p/>
-    <w:p>
-      <w:r>
-        <w:rPr>
-          <w:noProof/>
-        </w:rPr>
-        <w:lastRenderedPageBreak/>
+        <w:t>72为间隔发现之间的联系</w:t>
+      </w:r>
+    </w:p>
+    <w:p/>
+    <w:p>
+      <w:r>
+        <w:rPr>
+          <w:rFonts w:hint="eastAsia"/>
+        </w:rPr>
+        <w:t>由前72个发现后一个，结合原来特征</w:t>
+      </w:r>
+    </w:p>
+    <w:p/>
+    <w:p>
+      <w:r>
         <w:drawing>
           <wp:inline distT="0" distB="0" distL="114300" distR="114300">
             <wp:extent cx="5270500" cy="3321685"/>
@@ -8133,7 +5078,7 @@
                     </pic:cNvPicPr>
                   </pic:nvPicPr>
                   <pic:blipFill>
-                    <a:blip r:embed="rId61"/>
+                    <a:blip r:embed="rId56"/>
                     <a:stretch>
                       <a:fillRect/>
                     </a:stretch>
@@ -8160,9 +5105,6 @@
     </w:p>
     <w:p>
       <w:r>
-        <w:rPr>
-          <w:noProof/>
-        </w:rPr>
         <w:drawing>
           <wp:inline distT="0" distB="0" distL="114300" distR="114300">
             <wp:extent cx="5270500" cy="4175760"/>
@@ -8181,7 +5123,7 @@
                     </pic:cNvPicPr>
                   </pic:nvPicPr>
                   <pic:blipFill>
-                    <a:blip r:embed="rId62"/>
+                    <a:blip r:embed="rId57"/>
                     <a:stretch>
                       <a:fillRect/>
                     </a:stretch>
@@ -8208,10 +5150,6 @@
     </w:p>
     <w:p>
       <w:r>
-        <w:rPr>
-          <w:noProof/>
-        </w:rPr>
-        <w:lastRenderedPageBreak/>
         <w:drawing>
           <wp:inline distT="0" distB="0" distL="114300" distR="114300">
             <wp:extent cx="5274310" cy="1071880"/>
@@ -8230,7 +5168,7 @@
                     </pic:cNvPicPr>
                   </pic:nvPicPr>
                   <pic:blipFill>
-                    <a:blip r:embed="rId63"/>
+                    <a:blip r:embed="rId58"/>
                     <a:stretch>
                       <a:fillRect/>
                     </a:stretch>
@@ -8261,92 +5199,11 @@
         <w:rPr>
           <w:rFonts w:hint="eastAsia"/>
         </w:rPr>
-        <w:t xml:space="preserve">PRESS </w:t>
-      </w:r>
-      <w:r>
-        <w:rPr>
-          <w:rFonts w:hint="eastAsia"/>
-        </w:rPr>
-        <w:t>不同于</w:t>
-      </w:r>
-      <w:r>
-        <w:rPr>
-          <w:rFonts w:hint="eastAsia"/>
-        </w:rPr>
-        <w:t xml:space="preserve"> SSE </w:t>
-      </w:r>
-      <w:r>
-        <w:rPr>
-          <w:rFonts w:hint="eastAsia"/>
-        </w:rPr>
-        <w:t>之处在于，</w:t>
-      </w:r>
-      <w:r>
-        <w:rPr>
-          <w:rFonts w:hint="eastAsia"/>
-        </w:rPr>
-        <w:t xml:space="preserve">PRESS </w:t>
-      </w:r>
-      <w:r>
-        <w:rPr>
-          <w:rFonts w:hint="eastAsia"/>
-        </w:rPr>
-        <w:t>中的每个拟合值</w:t>
-      </w:r>
-      <w:r>
-        <w:rPr>
-          <w:rFonts w:hint="eastAsia"/>
-        </w:rPr>
-        <w:t xml:space="preserve"> i </w:t>
-      </w:r>
-      <w:r>
-        <w:rPr>
-          <w:rFonts w:hint="eastAsia"/>
-        </w:rPr>
-        <w:t>是通过从数据集中排除第</w:t>
-      </w:r>
-      <w:r>
-        <w:rPr>
-          <w:rFonts w:hint="eastAsia"/>
-        </w:rPr>
-        <w:t xml:space="preserve"> i </w:t>
-      </w:r>
-      <w:r>
-        <w:rPr>
-          <w:rFonts w:hint="eastAsia"/>
-        </w:rPr>
-        <w:t>个观测值、根据其余的</w:t>
-      </w:r>
-      <w:r>
-        <w:rPr>
-          <w:rFonts w:hint="eastAsia"/>
-        </w:rPr>
-        <w:t xml:space="preserve"> n - 1 </w:t>
-      </w:r>
-      <w:r>
-        <w:rPr>
-          <w:rFonts w:hint="eastAsia"/>
-        </w:rPr>
-        <w:t>个观测值来估计回归方程、然后用拟合回归函数获得第</w:t>
-      </w:r>
-      <w:r>
-        <w:rPr>
-          <w:rFonts w:hint="eastAsia"/>
-        </w:rPr>
-        <w:t xml:space="preserve"> i </w:t>
-      </w:r>
-      <w:r>
-        <w:rPr>
-          <w:rFonts w:hint="eastAsia"/>
-        </w:rPr>
-        <w:t>个观测值的预测值来获得的。</w:t>
-      </w:r>
-    </w:p>
-    <w:p>
-      <w:r>
-        <w:rPr>
-          <w:noProof/>
-        </w:rPr>
+        <w:t>PRESS 不同于 SSE 之处在于，PRESS 中的每个拟合值 i 是通过从数据集中排除第 i 个观测值、根据其余的 n - 1 个观测值来估计回归方程、然后用拟合回归函数获得第 i 个观测值的预测值来获得的。</w:t>
+      </w:r>
+    </w:p>
+    <w:p>
+      <w:r>
         <w:drawing>
           <wp:inline distT="0" distB="0" distL="114300" distR="114300">
             <wp:extent cx="5270500" cy="2965450"/>
@@ -8365,7 +5222,7 @@
                     </pic:cNvPicPr>
                   </pic:nvPicPr>
                   <pic:blipFill>
-                    <a:blip r:embed="rId64"/>
+                    <a:blip r:embed="rId59"/>
                     <a:stretch>
                       <a:fillRect/>
                     </a:stretch>
@@ -8392,9 +5249,6 @@
     </w:p>
     <w:p>
       <w:r>
-        <w:rPr>
-          <w:noProof/>
-        </w:rPr>
         <w:drawing>
           <wp:inline distT="0" distB="0" distL="114300" distR="114300">
             <wp:extent cx="5273040" cy="1463040"/>
@@ -8413,7 +5267,7 @@
                     </pic:cNvPicPr>
                   </pic:nvPicPr>
                   <pic:blipFill>
-                    <a:blip r:embed="rId65"/>
+                    <a:blip r:embed="rId60"/>
                     <a:stretch>
                       <a:fillRect/>
                     </a:stretch>
@@ -8450,9 +5304,6 @@
     </w:p>
     <w:p>
       <w:r>
-        <w:rPr>
-          <w:noProof/>
-        </w:rPr>
         <w:drawing>
           <wp:inline distT="0" distB="0" distL="114300" distR="114300">
             <wp:extent cx="5960745" cy="821055"/>
@@ -8471,7 +5322,7 @@
                     </pic:cNvPicPr>
                   </pic:nvPicPr>
                   <pic:blipFill>
-                    <a:blip r:embed="rId66"/>
+                    <a:blip r:embed="rId61"/>
                     <a:stretch>
                       <a:fillRect/>
                     </a:stretch>
@@ -8499,10 +5350,6 @@
     <w:p/>
     <w:p>
       <w:r>
-        <w:rPr>
-          <w:noProof/>
-        </w:rPr>
-        <w:lastRenderedPageBreak/>
         <w:drawing>
           <wp:inline distT="0" distB="0" distL="114300" distR="114300">
             <wp:extent cx="5268595" cy="448945"/>
@@ -8521,7 +5368,7 @@
                     </pic:cNvPicPr>
                   </pic:nvPicPr>
                   <pic:blipFill>
-                    <a:blip r:embed="rId67"/>
+                    <a:blip r:embed="rId62"/>
                     <a:stretch>
                       <a:fillRect/>
                     </a:stretch>
@@ -8548,9 +5395,6 @@
     </w:p>
     <w:p>
       <w:r>
-        <w:rPr>
-          <w:noProof/>
-        </w:rPr>
         <w:drawing>
           <wp:inline distT="0" distB="0" distL="114300" distR="114300">
             <wp:extent cx="5770245" cy="394335"/>
@@ -8569,7 +5413,7 @@
                     </pic:cNvPicPr>
                   </pic:nvPicPr>
                   <pic:blipFill>
-                    <a:blip r:embed="rId68"/>
+                    <a:blip r:embed="rId63"/>
                     <a:stretch>
                       <a:fillRect/>
                     </a:stretch>
@@ -8613,19 +5457,7 @@
         <w:rPr>
           <w:rFonts w:hint="eastAsia"/>
         </w:rPr>
-        <w:t>，如果再算一下均方误差，也会出现比较大的情况，一般通过改变指数平滑系数，找出一个均方误差最小的。</w:t>
-      </w:r>
-      <w:r>
-        <w:rPr>
-          <w:rFonts w:hint="eastAsia"/>
-        </w:rPr>
-        <w:t xml:space="preserve"> </w:t>
-      </w:r>
-      <w:r>
-        <w:rPr>
-          <w:rFonts w:hint="eastAsia"/>
-        </w:rPr>
-        <w:t>一次指数平滑法优点在于它在计算中将所有的观察值在考虑在内，对各期按时期的远近赋予不同的权重，使预测值更接近实际观察值。</w:t>
+        <w:t>，如果再算一下均方误差，也会出现比较大的情况，一般通过改变指数平滑系数，找出一个均方误差最小的。 一次指数平滑法优点在于它在计算中将所有的观察值在考虑在内，对各期按时期的远近赋予不同的权重，使预测值更接近实际观察值。</w:t>
       </w:r>
     </w:p>
     <w:p>
@@ -8648,9 +5480,6 @@
     <w:p/>
     <w:p>
       <w:r>
-        <w:rPr>
-          <w:noProof/>
-        </w:rPr>
         <w:drawing>
           <wp:inline distT="0" distB="0" distL="114300" distR="114300">
             <wp:extent cx="3923665" cy="3104515"/>
@@ -8669,7 +5498,7 @@
                     </pic:cNvPicPr>
                   </pic:nvPicPr>
                   <pic:blipFill>
-                    <a:blip r:embed="rId69"/>
+                    <a:blip r:embed="rId64"/>
                     <a:stretch>
                       <a:fillRect/>
                     </a:stretch>
@@ -8696,9 +5525,6 @@
     </w:p>
     <w:p>
       <w:r>
-        <w:rPr>
-          <w:noProof/>
-        </w:rPr>
         <w:drawing>
           <wp:inline distT="0" distB="0" distL="114300" distR="114300">
             <wp:extent cx="3990340" cy="1971675"/>
@@ -8717,7 +5543,7 @@
                     </pic:cNvPicPr>
                   </pic:nvPicPr>
                   <pic:blipFill>
-                    <a:blip r:embed="rId70"/>
+                    <a:blip r:embed="rId65"/>
                     <a:stretch>
                       <a:fillRect/>
                     </a:stretch>
@@ -8745,10 +5571,6 @@
     <w:p/>
     <w:p>
       <w:r>
-        <w:rPr>
-          <w:noProof/>
-        </w:rPr>
-        <w:lastRenderedPageBreak/>
         <w:drawing>
           <wp:inline distT="0" distB="0" distL="114300" distR="114300">
             <wp:extent cx="5038090" cy="714375"/>
@@ -8767,7 +5589,7 @@
                     </pic:cNvPicPr>
                   </pic:nvPicPr>
                   <pic:blipFill>
-                    <a:blip r:embed="rId71"/>
+                    <a:blip r:embed="rId66"/>
                     <a:stretch>
                       <a:fillRect/>
                     </a:stretch>
@@ -8794,9 +5616,6 @@
     </w:p>
     <w:p>
       <w:r>
-        <w:rPr>
-          <w:noProof/>
-        </w:rPr>
         <w:drawing>
           <wp:inline distT="0" distB="0" distL="114300" distR="114300">
             <wp:extent cx="5019040" cy="485775"/>
@@ -8815,7 +5634,7 @@
                     </pic:cNvPicPr>
                   </pic:nvPicPr>
                   <pic:blipFill>
-                    <a:blip r:embed="rId72"/>
+                    <a:blip r:embed="rId67"/>
                     <a:stretch>
                       <a:fillRect/>
                     </a:stretch>
@@ -8842,9 +5661,6 @@
     </w:p>
     <w:p>
       <w:r>
-        <w:rPr>
-          <w:noProof/>
-        </w:rPr>
         <w:drawing>
           <wp:inline distT="0" distB="0" distL="114300" distR="114300">
             <wp:extent cx="2114550" cy="1238250"/>
@@ -8863,7 +5679,7 @@
                     </pic:cNvPicPr>
                   </pic:nvPicPr>
                   <pic:blipFill>
-                    <a:blip r:embed="rId73"/>
+                    <a:blip r:embed="rId68"/>
                     <a:stretch>
                       <a:fillRect/>
                     </a:stretch>
@@ -8890,9 +5706,6 @@
     </w:p>
     <w:p>
       <w:r>
-        <w:rPr>
-          <w:noProof/>
-        </w:rPr>
         <w:drawing>
           <wp:inline distT="0" distB="0" distL="114300" distR="114300">
             <wp:extent cx="2190750" cy="1400175"/>
@@ -8911,7 +5724,7 @@
                     </pic:cNvPicPr>
                   </pic:nvPicPr>
                   <pic:blipFill>
-                    <a:blip r:embed="rId74"/>
+                    <a:blip r:embed="rId69"/>
                     <a:stretch>
                       <a:fillRect/>
                     </a:stretch>
@@ -8938,9 +5751,6 @@
     </w:p>
     <w:p>
       <w:r>
-        <w:rPr>
-          <w:noProof/>
-        </w:rPr>
         <w:drawing>
           <wp:inline distT="0" distB="0" distL="114300" distR="114300">
             <wp:extent cx="1905000" cy="257175"/>
@@ -8959,7 +5769,7 @@
                     </pic:cNvPicPr>
                   </pic:nvPicPr>
                   <pic:blipFill>
-                    <a:blip r:embed="rId75"/>
+                    <a:blip r:embed="rId70"/>
                     <a:stretch>
                       <a:fillRect/>
                     </a:stretch>
@@ -8986,9 +5796,6 @@
     </w:p>
     <w:p>
       <w:r>
-        <w:rPr>
-          <w:noProof/>
-        </w:rPr>
         <w:drawing>
           <wp:inline distT="0" distB="0" distL="114300" distR="114300">
             <wp:extent cx="1952625" cy="219075"/>
@@ -9007,7 +5814,7 @@
                     </pic:cNvPicPr>
                   </pic:nvPicPr>
                   <pic:blipFill>
-                    <a:blip r:embed="rId76"/>
+                    <a:blip r:embed="rId71"/>
                     <a:stretch>
                       <a:fillRect/>
                     </a:stretch>
@@ -9034,9 +5841,6 @@
     </w:p>
     <w:p>
       <w:r>
-        <w:rPr>
-          <w:noProof/>
-        </w:rPr>
         <w:drawing>
           <wp:inline distT="0" distB="0" distL="114300" distR="114300">
             <wp:extent cx="1895475" cy="247650"/>
@@ -9055,7 +5859,7 @@
                     </pic:cNvPicPr>
                   </pic:nvPicPr>
                   <pic:blipFill>
-                    <a:blip r:embed="rId77"/>
+                    <a:blip r:embed="rId72"/>
                     <a:stretch>
                       <a:fillRect/>
                     </a:stretch>
@@ -9157,58 +5961,31 @@
         <w:rPr>
           <w:rFonts w:hint="eastAsia"/>
         </w:rPr>
-        <w:t>设置</w:t>
-      </w:r>
-      <w:r>
-        <w:rPr>
-          <w:rFonts w:hint="eastAsia"/>
-        </w:rPr>
-        <w:t xml:space="preserve">piplines </w:t>
-      </w:r>
-      <w:r>
-        <w:rPr>
-          <w:rFonts w:hint="eastAsia"/>
-        </w:rPr>
-        <w:t>自动化</w:t>
-      </w:r>
-    </w:p>
-    <w:p/>
-    <w:p>
-      <w:r>
-        <w:rPr>
-          <w:rFonts w:hint="eastAsia"/>
-        </w:rPr>
-        <w:t>Kaggle</w:t>
-      </w:r>
-      <w:r>
-        <w:rPr>
-          <w:rFonts w:hint="eastAsia"/>
-        </w:rPr>
-        <w:t>实战一</w:t>
-      </w:r>
-    </w:p>
-    <w:p/>
-    <w:p>
-      <w:r>
-        <w:rPr>
-          <w:rFonts w:hint="eastAsia"/>
-        </w:rPr>
-        <w:t>Xgboost</w:t>
-      </w:r>
-      <w:r>
-        <w:rPr>
-          <w:rFonts w:hint="eastAsia"/>
-        </w:rPr>
-        <w:t>调参</w:t>
-      </w:r>
-    </w:p>
-    <w:p/>
-    <w:p/>
-    <w:p>
-      <w:r>
-        <w:rPr>
-          <w:noProof/>
-        </w:rPr>
+        <w:t>设置piplines 自动化</w:t>
+      </w:r>
+    </w:p>
+    <w:p/>
+    <w:p>
+      <w:r>
+        <w:rPr>
+          <w:rFonts w:hint="eastAsia"/>
+        </w:rPr>
+        <w:t>Kaggle实战一</w:t>
+      </w:r>
+    </w:p>
+    <w:p/>
+    <w:p>
+      <w:r>
+        <w:rPr>
+          <w:rFonts w:hint="eastAsia"/>
+        </w:rPr>
+        <w:t>Xgboost调参</w:t>
+      </w:r>
+    </w:p>
+    <w:p/>
+    <w:p/>
+    <w:p>
+      <w:r>
         <w:drawing>
           <wp:inline distT="0" distB="0" distL="114300" distR="114300">
             <wp:extent cx="2171700" cy="3895090"/>
@@ -9227,7 +6004,7 @@
                     </pic:cNvPicPr>
                   </pic:nvPicPr>
                   <pic:blipFill>
-                    <a:blip r:embed="rId78"/>
+                    <a:blip r:embed="rId73"/>
                     <a:stretch>
                       <a:fillRect/>
                     </a:stretch>
@@ -9254,9 +6031,6 @@
     </w:p>
     <w:p>
       <w:r>
-        <w:rPr>
-          <w:noProof/>
-        </w:rPr>
         <w:drawing>
           <wp:inline distT="0" distB="0" distL="114300" distR="114300">
             <wp:extent cx="3514090" cy="2628265"/>
@@ -9275,7 +6049,7 @@
                     </pic:cNvPicPr>
                   </pic:nvPicPr>
                   <pic:blipFill>
-                    <a:blip r:embed="rId79"/>
+                    <a:blip r:embed="rId74"/>
                     <a:stretch>
                       <a:fillRect/>
                     </a:stretch>
@@ -9303,10 +6077,6 @@
     <w:p/>
     <w:p>
       <w:r>
-        <w:rPr>
-          <w:noProof/>
-        </w:rPr>
-        <w:lastRenderedPageBreak/>
         <w:drawing>
           <wp:inline distT="0" distB="0" distL="114300" distR="114300">
             <wp:extent cx="5272405" cy="1080770"/>
@@ -9325,7 +6095,7 @@
                     </pic:cNvPicPr>
                   </pic:nvPicPr>
                   <pic:blipFill>
-                    <a:blip r:embed="rId80"/>
+                    <a:blip r:embed="rId75"/>
                     <a:stretch>
                       <a:fillRect/>
                     </a:stretch>
@@ -9352,9 +6122,6 @@
     </w:p>
     <w:p>
       <w:r>
-        <w:rPr>
-          <w:noProof/>
-        </w:rPr>
         <w:drawing>
           <wp:inline distT="0" distB="0" distL="114300" distR="114300">
             <wp:extent cx="5270500" cy="1152525"/>
@@ -9373,7 +6140,7 @@
                     </pic:cNvPicPr>
                   </pic:nvPicPr>
                   <pic:blipFill>
-                    <a:blip r:embed="rId81"/>
+                    <a:blip r:embed="rId76"/>
                     <a:stretch>
                       <a:fillRect/>
                     </a:stretch>
@@ -9404,31 +6171,7 @@
         <w:rPr>
           <w:rFonts w:hint="eastAsia"/>
         </w:rPr>
-        <w:t>Aheadtime</w:t>
-      </w:r>
-      <w:r>
-        <w:rPr>
-          <w:rFonts w:hint="eastAsia"/>
-        </w:rPr>
-        <w:t>不好加，因为可能不同的</w:t>
-      </w:r>
-      <w:r>
-        <w:rPr>
-          <w:rFonts w:hint="eastAsia"/>
-        </w:rPr>
-        <w:t>id</w:t>
-      </w:r>
-      <w:r>
-        <w:rPr>
-          <w:rFonts w:hint="eastAsia"/>
-        </w:rPr>
-        <w:t>会有缺失值</w:t>
-      </w:r>
-      <w:r>
-        <w:rPr>
-          <w:rFonts w:hint="eastAsia"/>
-        </w:rPr>
-        <w:t>traveltime</w:t>
+        <w:t>Aheadtime不好加，因为可能不同的id会有缺失值traveltime</w:t>
       </w:r>
     </w:p>
     <w:p/>
@@ -9444,9 +6187,6 @@
     </w:p>
     <w:p>
       <w:r>
-        <w:rPr>
-          <w:noProof/>
-        </w:rPr>
         <w:drawing>
           <wp:inline distT="0" distB="0" distL="114300" distR="114300">
             <wp:extent cx="5269230" cy="3495040"/>
@@ -9465,7 +6205,7 @@
                     </pic:cNvPicPr>
                   </pic:nvPicPr>
                   <pic:blipFill>
-                    <a:blip r:embed="rId82"/>
+                    <a:blip r:embed="rId77"/>
                     <a:stretch>
                       <a:fillRect/>
                     </a:stretch>
@@ -9501,10 +6241,6 @@
     </w:p>
     <w:p>
       <w:r>
-        <w:rPr>
-          <w:noProof/>
-        </w:rPr>
-        <w:lastRenderedPageBreak/>
         <w:drawing>
           <wp:inline distT="0" distB="0" distL="114300" distR="114300">
             <wp:extent cx="5273675" cy="3562985"/>
@@ -9523,7 +6259,7 @@
                     </pic:cNvPicPr>
                   </pic:nvPicPr>
                   <pic:blipFill>
-                    <a:blip r:embed="rId83"/>
+                    <a:blip r:embed="rId78"/>
                     <a:stretch>
                       <a:fillRect/>
                     </a:stretch>
@@ -9550,9 +6286,6 @@
     </w:p>
     <w:p>
       <w:r>
-        <w:rPr>
-          <w:noProof/>
-        </w:rPr>
         <w:drawing>
           <wp:inline distT="0" distB="0" distL="114300" distR="114300">
             <wp:extent cx="5271770" cy="4540885"/>
@@ -9571,7 +6304,7 @@
                     </pic:cNvPicPr>
                   </pic:nvPicPr>
                   <pic:blipFill>
-                    <a:blip r:embed="rId84"/>
+                    <a:blip r:embed="rId79"/>
                     <a:stretch>
                       <a:fillRect/>
                     </a:stretch>
@@ -9607,10 +6340,6 @@
     </w:p>
     <w:p>
       <w:r>
-        <w:rPr>
-          <w:noProof/>
-        </w:rPr>
-        <w:lastRenderedPageBreak/>
         <w:drawing>
           <wp:inline distT="0" distB="0" distL="114300" distR="114300">
             <wp:extent cx="1362075" cy="1371600"/>
@@ -9629,7 +6358,7 @@
                     </pic:cNvPicPr>
                   </pic:nvPicPr>
                   <pic:blipFill>
-                    <a:blip r:embed="rId85"/>
+                    <a:blip r:embed="rId80"/>
                     <a:stretch>
                       <a:fillRect/>
                     </a:stretch>
@@ -9666,9 +6395,6 @@
     </w:p>
     <w:p>
       <w:r>
-        <w:rPr>
-          <w:noProof/>
-        </w:rPr>
         <w:drawing>
           <wp:inline distT="0" distB="0" distL="114300" distR="114300">
             <wp:extent cx="5271135" cy="3590290"/>
@@ -9687,7 +6413,7 @@
                     </pic:cNvPicPr>
                   </pic:nvPicPr>
                   <pic:blipFill>
-                    <a:blip r:embed="rId86"/>
+                    <a:blip r:embed="rId81"/>
                     <a:stretch>
                       <a:fillRect/>
                     </a:stretch>
@@ -9719,9 +6445,6 @@
         </w:rPr>
       </w:pPr>
       <w:r>
-        <w:rPr>
-          <w:noProof/>
-        </w:rPr>
         <w:drawing>
           <wp:inline distT="0" distB="0" distL="114300" distR="114300">
             <wp:extent cx="1304925" cy="1276350"/>
@@ -9740,7 +6463,7 @@
                     </pic:cNvPicPr>
                   </pic:nvPicPr>
                   <pic:blipFill>
-                    <a:blip r:embed="rId87"/>
+                    <a:blip r:embed="rId82"/>
                     <a:stretch>
                       <a:fillRect/>
                     </a:stretch>
@@ -9777,10 +6500,6 @@
     </w:p>
     <w:p>
       <w:r>
-        <w:rPr>
-          <w:noProof/>
-        </w:rPr>
-        <w:lastRenderedPageBreak/>
         <w:drawing>
           <wp:inline distT="0" distB="0" distL="114300" distR="114300">
             <wp:extent cx="5271135" cy="1091565"/>
@@ -9799,7 +6518,7 @@
                     </pic:cNvPicPr>
                   </pic:nvPicPr>
                   <pic:blipFill>
-                    <a:blip r:embed="rId88"/>
+                    <a:blip r:embed="rId83"/>
                     <a:stretch>
                       <a:fillRect/>
                     </a:stretch>
@@ -9830,20 +6549,11 @@
         <w:rPr>
           <w:rFonts w:hint="eastAsia"/>
         </w:rPr>
-        <w:t>Xgboost</w:t>
-      </w:r>
-      <w:r>
-        <w:rPr>
-          <w:rFonts w:hint="eastAsia"/>
-        </w:rPr>
-        <w:t>对原始特征更加重视</w:t>
-      </w:r>
-    </w:p>
-    <w:p>
-      <w:r>
-        <w:rPr>
-          <w:noProof/>
-        </w:rPr>
+        <w:t>Xgboost对原始特征更加重视</w:t>
+      </w:r>
+    </w:p>
+    <w:p>
+      <w:r>
         <w:drawing>
           <wp:inline distT="0" distB="0" distL="114300" distR="114300">
             <wp:extent cx="5268595" cy="2350770"/>
@@ -9862,7 +6572,7 @@
                     </pic:cNvPicPr>
                   </pic:nvPicPr>
                   <pic:blipFill>
-                    <a:blip r:embed="rId89"/>
+                    <a:blip r:embed="rId84"/>
                     <a:stretch>
                       <a:fillRect/>
                     </a:stretch>
@@ -9890,7 +6600,7 @@
     <w:p>
       <w:pPr>
         <w:rPr>
-          <w:rFonts w:ascii="Helvetica Neue" w:eastAsia="Helvetica Neue" w:hAnsi="Helvetica Neue" w:cs="Helvetica Neue"/>
+          <w:rFonts w:ascii="Helvetica Neue" w:hAnsi="Helvetica Neue" w:eastAsia="Helvetica Neue" w:cs="Helvetica Neue"/>
           <w:color w:val="413F3F"/>
           <w:sz w:val="24"/>
           <w:shd w:val="clear" w:color="auto" w:fill="FAFAFA"/>
@@ -9898,112 +6608,114 @@
       </w:pPr>
       <w:r>
         <w:rPr>
-          <w:rFonts w:ascii="Helvetica Neue" w:eastAsia="Helvetica Neue" w:hAnsi="Helvetica Neue" w:cs="Helvetica Neue"/>
+          <w:rFonts w:ascii="Helvetica Neue" w:hAnsi="Helvetica Neue" w:eastAsia="Helvetica Neue" w:cs="Helvetica Neue"/>
           <w:color w:val="413F3F"/>
           <w:sz w:val="24"/>
           <w:shd w:val="clear" w:color="auto" w:fill="FAFAFA"/>
         </w:rPr>
-        <w:t>Facebook</w:t>
-      </w:r>
-      <w:r>
-        <w:rPr>
-          <w:rFonts w:ascii="Helvetica Neue" w:eastAsia="Helvetica Neue" w:hAnsi="Helvetica Neue" w:cs="Helvetica Neue"/>
+        <w:t>Facebook有一篇论文把GBRT输出作为transformed feature喂给下游的线性分类器，取得了不错的效果，可以参考下。（</w:t>
+      </w:r>
+      <w:r>
+        <w:rPr>
+          <w:rStyle w:val="9"/>
+          <w:rFonts w:ascii="Helvetica Neue" w:hAnsi="Helvetica Neue" w:eastAsia="Helvetica Neue" w:cs="Helvetica Neue"/>
           <w:color w:val="413F3F"/>
           <w:sz w:val="24"/>
           <w:shd w:val="clear" w:color="auto" w:fill="FAFAFA"/>
         </w:rPr>
-        <w:t>有一篇论文把</w:t>
-      </w:r>
-      <w:r>
-        <w:rPr>
-          <w:rFonts w:ascii="Helvetica Neue" w:eastAsia="Helvetica Neue" w:hAnsi="Helvetica Neue" w:cs="Helvetica Neue"/>
+        <w:t>Practical Lessons from Predicting Clicks on Ads at Facebook</w:t>
+      </w:r>
+      <w:r>
+        <w:rPr>
+          <w:rFonts w:ascii="Helvetica Neue" w:hAnsi="Helvetica Neue" w:eastAsia="Helvetica Neue" w:cs="Helvetica Neue"/>
           <w:color w:val="413F3F"/>
           <w:sz w:val="24"/>
           <w:shd w:val="clear" w:color="auto" w:fill="FAFAFA"/>
         </w:rPr>
-        <w:t>GBRT</w:t>
-      </w:r>
-      <w:r>
-        <w:rPr>
-          <w:rFonts w:ascii="Helvetica Neue" w:eastAsia="Helvetica Neue" w:hAnsi="Helvetica Neue" w:cs="Helvetica Neue"/>
+        <w:t>）</w:t>
+      </w:r>
+    </w:p>
+    <w:p>
+      <w:pPr>
+        <w:rPr>
+          <w:rFonts w:ascii="Helvetica Neue" w:hAnsi="Helvetica Neue" w:eastAsia="Helvetica Neue" w:cs="Helvetica Neue"/>
           <w:color w:val="413F3F"/>
           <w:sz w:val="24"/>
           <w:shd w:val="clear" w:color="auto" w:fill="FAFAFA"/>
         </w:rPr>
-        <w:t>输出作为</w:t>
-      </w:r>
-      <w:r>
-        <w:rPr>
-          <w:rFonts w:ascii="Helvetica Neue" w:eastAsia="Helvetica Neue" w:hAnsi="Helvetica Neue" w:cs="Helvetica Neue"/>
+      </w:pPr>
+    </w:p>
+    <w:p>
+      <w:pPr>
+        <w:rPr>
+          <w:rFonts w:ascii="Helvetica Neue" w:hAnsi="Helvetica Neue" w:eastAsia="Helvetica Neue" w:cs="Helvetica Neue"/>
           <w:color w:val="413F3F"/>
           <w:sz w:val="24"/>
           <w:shd w:val="clear" w:color="auto" w:fill="FAFAFA"/>
         </w:rPr>
-        <w:t>transformed feature</w:t>
-      </w:r>
-      <w:r>
-        <w:rPr>
-          <w:rFonts w:ascii="Helvetica Neue" w:eastAsia="Helvetica Neue" w:hAnsi="Helvetica Neue" w:cs="Helvetica Neue"/>
+      </w:pPr>
+    </w:p>
+    <w:p>
+      <w:pPr>
+        <w:rPr>
+          <w:rFonts w:hint="eastAsia" w:ascii="Helvetica Neue" w:hAnsi="Helvetica Neue" w:eastAsia="宋体" w:cs="Helvetica Neue"/>
           <w:color w:val="413F3F"/>
           <w:sz w:val="24"/>
           <w:shd w:val="clear" w:color="auto" w:fill="FAFAFA"/>
         </w:rPr>
-        <w:t>喂给下游的线性分类器，取得了不错的效果，可以参考下。（</w:t>
-      </w:r>
-      <w:r>
-        <w:rPr>
-          <w:rStyle w:val="a5"/>
-          <w:rFonts w:ascii="Helvetica Neue" w:eastAsia="Helvetica Neue" w:hAnsi="Helvetica Neue" w:cs="Helvetica Neue"/>
+      </w:pPr>
+      <w:r>
+        <w:rPr>
+          <w:rFonts w:hint="eastAsia" w:ascii="Helvetica Neue" w:hAnsi="Helvetica Neue" w:eastAsia="宋体" w:cs="Helvetica Neue"/>
           <w:color w:val="413F3F"/>
           <w:sz w:val="24"/>
           <w:shd w:val="clear" w:color="auto" w:fill="FAFAFA"/>
         </w:rPr>
-        <w:t xml:space="preserve">Practical Lessons from </w:t>
-      </w:r>
-      <w:r>
-        <w:rPr>
-          <w:rStyle w:val="a5"/>
-          <w:rFonts w:ascii="Helvetica Neue" w:eastAsia="Helvetica Neue" w:hAnsi="Helvetica Neue" w:cs="Helvetica Neue"/>
+        <w:t>Model ensemble  stacking</w:t>
+      </w:r>
+    </w:p>
+    <w:p>
+      <w:pPr>
+        <w:rPr>
+          <w:rFonts w:hint="eastAsia" w:ascii="Helvetica Neue" w:hAnsi="Helvetica Neue" w:eastAsia="宋体" w:cs="Helvetica Neue"/>
           <w:color w:val="413F3F"/>
           <w:sz w:val="24"/>
           <w:shd w:val="clear" w:color="auto" w:fill="FAFAFA"/>
         </w:rPr>
-        <w:t>Predicting Clicks on Ads at Facebook</w:t>
-      </w:r>
-      <w:r>
-        <w:rPr>
-          <w:rFonts w:ascii="Helvetica Neue" w:eastAsia="Helvetica Neue" w:hAnsi="Helvetica Neue" w:cs="Helvetica Neue"/>
+      </w:pPr>
+      <w:r>
+        <w:rPr>
+          <w:rFonts w:hint="eastAsia" w:ascii="Helvetica Neue" w:hAnsi="Helvetica Neue" w:eastAsia="宋体" w:cs="Helvetica Neue"/>
           <w:color w:val="413F3F"/>
           <w:sz w:val="24"/>
           <w:shd w:val="clear" w:color="auto" w:fill="FAFAFA"/>
         </w:rPr>
-        <w:t>）</w:t>
-      </w:r>
-    </w:p>
-    <w:p>
-      <w:pPr>
-        <w:rPr>
-          <w:rFonts w:ascii="Helvetica Neue" w:eastAsia="Helvetica Neue" w:hAnsi="Helvetica Neue" w:cs="Helvetica Neue"/>
+        <w:t>数据装箱</w:t>
+      </w:r>
+    </w:p>
+    <w:p>
+      <w:pPr>
+        <w:rPr>
+          <w:rFonts w:hint="eastAsia" w:ascii="Helvetica Neue" w:hAnsi="Helvetica Neue" w:eastAsia="宋体" w:cs="Helvetica Neue"/>
           <w:color w:val="413F3F"/>
           <w:sz w:val="24"/>
           <w:shd w:val="clear" w:color="auto" w:fill="FAFAFA"/>
         </w:rPr>
       </w:pPr>
-    </w:p>
-    <w:p>
-      <w:pPr>
-        <w:rPr>
-          <w:rFonts w:ascii="Helvetica Neue" w:eastAsia="Helvetica Neue" w:hAnsi="Helvetica Neue" w:cs="Helvetica Neue"/>
+      <w:r>
+        <w:rPr>
+          <w:rFonts w:hint="eastAsia" w:ascii="Helvetica Neue" w:hAnsi="Helvetica Neue" w:eastAsia="宋体" w:cs="Helvetica Neue"/>
           <w:color w:val="413F3F"/>
           <w:sz w:val="24"/>
           <w:shd w:val="clear" w:color="auto" w:fill="FAFAFA"/>
         </w:rPr>
-      </w:pPr>
-    </w:p>
-    <w:p>
-      <w:pPr>
-        <w:rPr>
-          <w:rFonts w:ascii="Helvetica Neue" w:eastAsia="宋体" w:hAnsi="Helvetica Neue" w:cs="Helvetica Neue" w:hint="eastAsia"/>
+        <w:t>Hist画图</w:t>
+      </w:r>
+    </w:p>
+    <w:p>
+      <w:pPr>
+        <w:rPr>
+          <w:rFonts w:hint="eastAsia" w:ascii="Helvetica Neue" w:hAnsi="Helvetica Neue" w:eastAsia="宋体" w:cs="Helvetica Neue"/>
           <w:color w:val="413F3F"/>
           <w:sz w:val="24"/>
           <w:shd w:val="clear" w:color="auto" w:fill="FAFAFA"/>
@@ -10011,105 +6723,12 @@
       </w:pPr>
       <w:r>
         <w:rPr>
-          <w:rFonts w:ascii="Helvetica Neue" w:eastAsia="宋体" w:hAnsi="Helvetica Neue" w:cs="Helvetica Neue" w:hint="eastAsia"/>
+          <w:rFonts w:hint="eastAsia" w:ascii="Helvetica Neue" w:hAnsi="Helvetica Neue" w:eastAsia="宋体" w:cs="Helvetica Neue"/>
           <w:color w:val="413F3F"/>
           <w:sz w:val="24"/>
           <w:shd w:val="clear" w:color="auto" w:fill="FAFAFA"/>
         </w:rPr>
-        <w:t>M</w:t>
-      </w:r>
-      <w:r>
-        <w:rPr>
-          <w:rFonts w:ascii="Helvetica Neue" w:eastAsia="宋体" w:hAnsi="Helvetica Neue" w:cs="Helvetica Neue" w:hint="eastAsia"/>
-          <w:color w:val="413F3F"/>
-          <w:sz w:val="24"/>
-          <w:shd w:val="clear" w:color="auto" w:fill="FAFAFA"/>
-        </w:rPr>
-        <w:t>odel ensemble  stacking</w:t>
-      </w:r>
-    </w:p>
-    <w:p>
-      <w:pPr>
-        <w:rPr>
-          <w:rFonts w:ascii="Helvetica Neue" w:eastAsia="宋体" w:hAnsi="Helvetica Neue" w:cs="Helvetica Neue" w:hint="eastAsia"/>
-          <w:color w:val="413F3F"/>
-          <w:sz w:val="24"/>
-          <w:shd w:val="clear" w:color="auto" w:fill="FAFAFA"/>
-        </w:rPr>
-      </w:pPr>
-      <w:r>
-        <w:rPr>
-          <w:rFonts w:ascii="Helvetica Neue" w:eastAsia="宋体" w:hAnsi="Helvetica Neue" w:cs="Helvetica Neue" w:hint="eastAsia"/>
-          <w:color w:val="413F3F"/>
-          <w:sz w:val="24"/>
-          <w:shd w:val="clear" w:color="auto" w:fill="FAFAFA"/>
-        </w:rPr>
-        <w:t>数据装箱</w:t>
-      </w:r>
-    </w:p>
-    <w:p>
-      <w:pPr>
-        <w:rPr>
-          <w:rFonts w:ascii="Helvetica Neue" w:eastAsia="宋体" w:hAnsi="Helvetica Neue" w:cs="Helvetica Neue" w:hint="eastAsia"/>
-          <w:color w:val="413F3F"/>
-          <w:sz w:val="24"/>
-          <w:shd w:val="clear" w:color="auto" w:fill="FAFAFA"/>
-        </w:rPr>
-      </w:pPr>
-      <w:r>
-        <w:rPr>
-          <w:rFonts w:ascii="Helvetica Neue" w:eastAsia="宋体" w:hAnsi="Helvetica Neue" w:cs="Helvetica Neue" w:hint="eastAsia"/>
-          <w:color w:val="413F3F"/>
-          <w:sz w:val="24"/>
-          <w:shd w:val="clear" w:color="auto" w:fill="FAFAFA"/>
-        </w:rPr>
-        <w:t>H</w:t>
-      </w:r>
-      <w:r>
-        <w:rPr>
-          <w:rFonts w:ascii="Helvetica Neue" w:eastAsia="宋体" w:hAnsi="Helvetica Neue" w:cs="Helvetica Neue" w:hint="eastAsia"/>
-          <w:color w:val="413F3F"/>
-          <w:sz w:val="24"/>
-          <w:shd w:val="clear" w:color="auto" w:fill="FAFAFA"/>
-        </w:rPr>
-        <w:t>ist</w:t>
-      </w:r>
-      <w:r>
-        <w:rPr>
-          <w:rFonts w:ascii="Helvetica Neue" w:eastAsia="宋体" w:hAnsi="Helvetica Neue" w:cs="Helvetica Neue" w:hint="eastAsia"/>
-          <w:color w:val="413F3F"/>
-          <w:sz w:val="24"/>
-          <w:shd w:val="clear" w:color="auto" w:fill="FAFAFA"/>
-        </w:rPr>
-        <w:t>画图</w:t>
-      </w:r>
-    </w:p>
-    <w:p>
-      <w:pPr>
-        <w:rPr>
-          <w:rFonts w:ascii="Helvetica Neue" w:eastAsia="宋体" w:hAnsi="Helvetica Neue" w:cs="Helvetica Neue" w:hint="eastAsia"/>
-          <w:color w:val="413F3F"/>
-          <w:sz w:val="24"/>
-          <w:shd w:val="clear" w:color="auto" w:fill="FAFAFA"/>
-        </w:rPr>
-      </w:pPr>
-      <w:r>
-        <w:rPr>
-          <w:rFonts w:ascii="Helvetica Neue" w:eastAsia="宋体" w:hAnsi="Helvetica Neue" w:cs="Helvetica Neue" w:hint="eastAsia"/>
-          <w:color w:val="413F3F"/>
-          <w:sz w:val="24"/>
-          <w:shd w:val="clear" w:color="auto" w:fill="FAFAFA"/>
-        </w:rPr>
-        <w:t>C</w:t>
-      </w:r>
-      <w:r>
-        <w:rPr>
-          <w:rFonts w:ascii="Helvetica Neue" w:eastAsia="宋体" w:hAnsi="Helvetica Neue" w:cs="Helvetica Neue" w:hint="eastAsia"/>
-          <w:color w:val="413F3F"/>
-          <w:sz w:val="24"/>
-          <w:shd w:val="clear" w:color="auto" w:fill="FAFAFA"/>
-        </w:rPr>
-        <w:t>ount  based</w:t>
+        <w:t>Count  based</w:t>
       </w:r>
     </w:p>
     <w:p/>
@@ -10123,10 +6742,6 @@
     </w:p>
     <w:p>
       <w:r>
-        <w:rPr>
-          <w:noProof/>
-        </w:rPr>
-        <w:lastRenderedPageBreak/>
         <w:drawing>
           <wp:inline distT="0" distB="0" distL="114300" distR="114300">
             <wp:extent cx="5272405" cy="2995295"/>
@@ -10145,7 +6760,7 @@
                     </pic:cNvPicPr>
                   </pic:nvPicPr>
                   <pic:blipFill>
-                    <a:blip r:embed="rId90"/>
+                    <a:blip r:embed="rId85"/>
                     <a:stretch>
                       <a:fillRect/>
                     </a:stretch>
@@ -10172,9 +6787,6 @@
     </w:p>
     <w:p>
       <w:r>
-        <w:rPr>
-          <w:noProof/>
-        </w:rPr>
         <w:drawing>
           <wp:inline distT="0" distB="0" distL="114300" distR="114300">
             <wp:extent cx="2999740" cy="361950"/>
@@ -10193,7 +6805,7 @@
                     </pic:cNvPicPr>
                   </pic:nvPicPr>
                   <pic:blipFill>
-                    <a:blip r:embed="rId91"/>
+                    <a:blip r:embed="rId86"/>
                     <a:stretch>
                       <a:fillRect/>
                     </a:stretch>
@@ -10223,52 +6835,16 @@
         <w:rPr>
           <w:rFonts w:hint="eastAsia"/>
         </w:rPr>
-        <w:t>Log((2+c/2)/(1+c/2)) c</w:t>
-      </w:r>
-      <w:r>
-        <w:rPr>
-          <w:rFonts w:hint="eastAsia"/>
-        </w:rPr>
-        <w:t>取</w:t>
-      </w:r>
-      <w:r>
-        <w:rPr>
-          <w:rFonts w:hint="eastAsia"/>
-        </w:rPr>
-        <w:t xml:space="preserve">1 </w:t>
-      </w:r>
-      <w:r>
-        <w:rPr>
-          <w:rFonts w:hint="eastAsia"/>
-        </w:rPr>
-        <w:t>时，等于</w:t>
-      </w:r>
-      <w:r>
-        <w:rPr>
-          <w:rFonts w:hint="eastAsia"/>
-        </w:rPr>
-        <w:t>0.5108</w:t>
-      </w:r>
-    </w:p>
-    <w:p/>
-    <w:p>
-      <w:r>
-        <w:rPr>
-          <w:rFonts w:hint="eastAsia"/>
-        </w:rPr>
-        <w:t>7</w:t>
-      </w:r>
-      <w:r>
-        <w:rPr>
-          <w:rFonts w:hint="eastAsia"/>
-        </w:rPr>
-        <w:t>种回归</w:t>
-      </w:r>
-      <w:r>
-        <w:rPr>
-          <w:rFonts w:hint="eastAsia"/>
-        </w:rPr>
-        <w:t>https://www.analyticsvidhya.com/blog/2015/08/comprehensive-guide-regression/</w:t>
+        <w:t>Log((2+c/2)/(1+c/2)) c取1 时，等于0.5108</w:t>
+      </w:r>
+    </w:p>
+    <w:p/>
+    <w:p>
+      <w:r>
+        <w:rPr>
+          <w:rFonts w:hint="eastAsia"/>
+        </w:rPr>
+        <w:t>7种回归https://www.analyticsvidhya.com/blog/2015/08/comprehensive-guide-regression/</w:t>
       </w:r>
     </w:p>
     <w:p/>
@@ -10295,27 +6871,12 @@
         <w:rPr>
           <w:rFonts w:hint="eastAsia"/>
         </w:rPr>
-        <w:t>scp</w:t>
-      </w:r>
-      <w:r>
-        <w:rPr>
-          <w:rFonts w:hint="eastAsia"/>
-        </w:rPr>
-        <w:t xml:space="preserve"> </w:t>
-      </w:r>
-      <w:r>
-        <w:rPr>
-          <w:rFonts w:hint="eastAsia"/>
-        </w:rPr>
-        <w:t>选择特征子集</w:t>
-      </w:r>
-    </w:p>
-    <w:p/>
-    <w:p>
-      <w:r>
-        <w:rPr>
-          <w:noProof/>
-        </w:rPr>
+        <w:t>scp 选择特征子集</w:t>
+      </w:r>
+    </w:p>
+    <w:p/>
+    <w:p>
+      <w:r>
         <w:drawing>
           <wp:inline distT="0" distB="0" distL="114300" distR="114300">
             <wp:extent cx="6419850" cy="2122805"/>
@@ -10334,7 +6895,7 @@
                     </pic:cNvPicPr>
                   </pic:nvPicPr>
                   <pic:blipFill>
-                    <a:blip r:embed="rId92"/>
+                    <a:blip r:embed="rId87"/>
                     <a:stretch>
                       <a:fillRect/>
                     </a:stretch>
@@ -10379,10 +6940,6 @@
     <w:p/>
     <w:p>
       <w:r>
-        <w:rPr>
-          <w:noProof/>
-        </w:rPr>
-        <w:lastRenderedPageBreak/>
         <w:drawing>
           <wp:inline distT="0" distB="0" distL="114300" distR="114300">
             <wp:extent cx="6381750" cy="4695825"/>
@@ -10401,7 +6958,7 @@
                     </pic:cNvPicPr>
                   </pic:nvPicPr>
                   <pic:blipFill>
-                    <a:blip r:embed="rId93"/>
+                    <a:blip r:embed="rId88"/>
                     <a:stretch>
                       <a:fillRect/>
                     </a:stretch>
@@ -10428,10 +6985,6 @@
     </w:p>
     <w:p>
       <w:r>
-        <w:rPr>
-          <w:noProof/>
-        </w:rPr>
-        <w:lastRenderedPageBreak/>
         <w:drawing>
           <wp:inline distT="0" distB="0" distL="114300" distR="114300">
             <wp:extent cx="5271770" cy="4642485"/>
@@ -10450,7 +7003,7 @@
                     </pic:cNvPicPr>
                   </pic:nvPicPr>
                   <pic:blipFill>
-                    <a:blip r:embed="rId94"/>
+                    <a:blip r:embed="rId89"/>
                     <a:stretch>
                       <a:fillRect/>
                     </a:stretch>
@@ -10478,9 +7031,6 @@
     <w:p/>
     <w:p>
       <w:r>
-        <w:rPr>
-          <w:noProof/>
-        </w:rPr>
         <w:drawing>
           <wp:inline distT="0" distB="0" distL="114300" distR="114300">
             <wp:extent cx="5272405" cy="1876425"/>
@@ -10499,7 +7049,7 @@
                     </pic:cNvPicPr>
                   </pic:nvPicPr>
                   <pic:blipFill>
-                    <a:blip r:embed="rId95"/>
+                    <a:blip r:embed="rId90"/>
                     <a:stretch>
                       <a:fillRect/>
                     </a:stretch>
@@ -10530,25 +7080,7 @@
         <w:rPr>
           <w:rFonts w:hint="eastAsia"/>
         </w:rPr>
-        <w:t>3</w:t>
-      </w:r>
-      <w:r>
-        <w:rPr>
-          <w:rFonts w:hint="eastAsia"/>
-        </w:rPr>
-        <w:t>，</w:t>
-      </w:r>
-      <w:r>
-        <w:rPr>
-          <w:rFonts w:hint="eastAsia"/>
-        </w:rPr>
-        <w:t>4,5</w:t>
-      </w:r>
-      <w:r>
-        <w:rPr>
-          <w:rFonts w:hint="eastAsia"/>
-        </w:rPr>
-        <w:t>原则</w:t>
+        <w:t>3，4,5原则</w:t>
       </w:r>
     </w:p>
     <w:p>
@@ -10563,8 +7095,6 @@
         </w:rPr>
         <w:t>降水和湿度之间的关联</w:t>
       </w:r>
-      <w:bookmarkStart w:id="0" w:name="_GoBack"/>
-      <w:bookmarkEnd w:id="0"/>
     </w:p>
     <w:p>
       <w:pPr>
@@ -10622,13 +7152,11 @@
       <w:r>
         <w:rPr>
           <w:rFonts w:hint="eastAsia"/>
-          <w:noProof/>
-        </w:rPr>
-        <w:lastRenderedPageBreak/>
+        </w:rPr>
         <w:drawing>
           <wp:inline distT="0" distB="0" distL="0" distR="0">
-            <wp:extent cx="5274310" cy="3350132"/>
-            <wp:effectExtent l="19050" t="0" r="2540" b="0"/>
+            <wp:extent cx="5274310" cy="3349625"/>
+            <wp:effectExtent l="0" t="0" r="2540" b="3175"/>
             <wp:docPr id="84" name="图片 1"/>
             <wp:cNvGraphicFramePr>
               <a:graphicFrameLocks xmlns:a="http://schemas.openxmlformats.org/drawingml/2006/main" noChangeAspect="1"/>
@@ -10637,19 +7165,19 @@
               <a:graphicData uri="http://schemas.openxmlformats.org/drawingml/2006/picture">
                 <pic:pic xmlns:pic="http://schemas.openxmlformats.org/drawingml/2006/picture">
                   <pic:nvPicPr>
-                    <pic:cNvPr id="0" name="Picture 1"/>
+                    <pic:cNvPr id="84" name="图片 1"/>
                     <pic:cNvPicPr>
                       <a:picLocks noChangeAspect="1" noChangeArrowheads="1"/>
                     </pic:cNvPicPr>
                   </pic:nvPicPr>
                   <pic:blipFill>
-                    <a:blip r:embed="rId96"/>
+                    <a:blip r:embed="rId91"/>
                     <a:srcRect/>
                     <a:stretch>
                       <a:fillRect/>
                     </a:stretch>
                   </pic:blipFill>
-                  <pic:spPr bwMode="auto">
+                  <pic:spPr>
                     <a:xfrm>
                       <a:off x="0" y="0"/>
                       <a:ext cx="5274310" cy="3350132"/>
@@ -10693,68 +7221,232 @@
       </w:r>
     </w:p>
     <w:p>
+      <w:pPr>
+        <w:rPr>
+          <w:rFonts w:hint="eastAsia"/>
+        </w:rPr>
+      </w:pPr>
       <w:r>
         <w:rPr>
           <w:rFonts w:hint="eastAsia"/>
         </w:rPr>
         <w:t>降维处理</w:t>
       </w:r>
+    </w:p>
+    <w:p>
+      <w:pPr>
+        <w:rPr>
+          <w:rFonts w:hint="eastAsia"/>
+        </w:rPr>
+      </w:pPr>
+    </w:p>
+    <w:p/>
+    <w:p/>
+    <w:p/>
+    <w:p/>
+    <w:p/>
+    <w:p/>
+    <w:p/>
+    <w:p/>
+    <w:p/>
+    <w:p/>
+    <w:p/>
+    <w:p/>
+    <w:p/>
+    <w:p/>
+    <w:p/>
+    <w:p/>
+    <w:p/>
+    <w:p/>
+    <w:p/>
+    <w:p/>
+    <w:p/>
+    <w:p/>
+    <w:p/>
+    <w:p>
+      <w:pPr>
+        <w:rPr>
+          <w:rFonts w:hint="eastAsia" w:eastAsiaTheme="minorEastAsia"/>
+          <w:lang w:val="en-US" w:eastAsia="zh-CN"/>
+        </w:rPr>
+      </w:pPr>
+      <w:r>
+        <w:rPr>
+          <w:rFonts w:hint="eastAsia"/>
+          <w:lang w:val="en-US" w:eastAsia="zh-CN"/>
+        </w:rPr>
+        <w:t>加入前20分钟特征</w:t>
+      </w:r>
+    </w:p>
+    <w:p>
+      <w:r>
+        <w:drawing>
+          <wp:inline distT="0" distB="0" distL="114300" distR="114300">
+            <wp:extent cx="5271770" cy="5886450"/>
+            <wp:effectExtent l="0" t="0" r="5080" b="0"/>
+            <wp:docPr id="85" name="图片 1"/>
+            <wp:cNvGraphicFramePr>
+              <a:graphicFrameLocks xmlns:a="http://schemas.openxmlformats.org/drawingml/2006/main" noChangeAspect="1"/>
+            </wp:cNvGraphicFramePr>
+            <a:graphic xmlns:a="http://schemas.openxmlformats.org/drawingml/2006/main">
+              <a:graphicData uri="http://schemas.openxmlformats.org/drawingml/2006/picture">
+                <pic:pic xmlns:pic="http://schemas.openxmlformats.org/drawingml/2006/picture">
+                  <pic:nvPicPr>
+                    <pic:cNvPr id="85" name="图片 1"/>
+                    <pic:cNvPicPr>
+                      <a:picLocks noChangeAspect="1"/>
+                    </pic:cNvPicPr>
+                  </pic:nvPicPr>
+                  <pic:blipFill>
+                    <a:blip r:embed="rId92"/>
+                    <a:stretch>
+                      <a:fillRect/>
+                    </a:stretch>
+                  </pic:blipFill>
+                  <pic:spPr>
+                    <a:xfrm>
+                      <a:off x="0" y="0"/>
+                      <a:ext cx="5271770" cy="5886450"/>
+                    </a:xfrm>
+                    <a:prstGeom prst="rect">
+                      <a:avLst/>
+                    </a:prstGeom>
+                    <a:noFill/>
+                    <a:ln w="9525">
+                      <a:noFill/>
+                    </a:ln>
+                  </pic:spPr>
+                </pic:pic>
+              </a:graphicData>
+            </a:graphic>
+          </wp:inline>
+        </w:drawing>
+      </w:r>
+    </w:p>
+    <w:p>
+      <w:r>
+        <w:drawing>
+          <wp:inline distT="0" distB="0" distL="114300" distR="114300">
+            <wp:extent cx="5274310" cy="4301490"/>
+            <wp:effectExtent l="0" t="0" r="2540" b="3810"/>
+            <wp:docPr id="90" name="图片 2"/>
+            <wp:cNvGraphicFramePr>
+              <a:graphicFrameLocks xmlns:a="http://schemas.openxmlformats.org/drawingml/2006/main" noChangeAspect="1"/>
+            </wp:cNvGraphicFramePr>
+            <a:graphic xmlns:a="http://schemas.openxmlformats.org/drawingml/2006/main">
+              <a:graphicData uri="http://schemas.openxmlformats.org/drawingml/2006/picture">
+                <pic:pic xmlns:pic="http://schemas.openxmlformats.org/drawingml/2006/picture">
+                  <pic:nvPicPr>
+                    <pic:cNvPr id="90" name="图片 2"/>
+                    <pic:cNvPicPr>
+                      <a:picLocks noChangeAspect="1"/>
+                    </pic:cNvPicPr>
+                  </pic:nvPicPr>
+                  <pic:blipFill>
+                    <a:blip r:embed="rId93"/>
+                    <a:stretch>
+                      <a:fillRect/>
+                    </a:stretch>
+                  </pic:blipFill>
+                  <pic:spPr>
+                    <a:xfrm>
+                      <a:off x="0" y="0"/>
+                      <a:ext cx="5274310" cy="4301490"/>
+                    </a:xfrm>
+                    <a:prstGeom prst="rect">
+                      <a:avLst/>
+                    </a:prstGeom>
+                    <a:noFill/>
+                    <a:ln w="9525">
+                      <a:noFill/>
+                    </a:ln>
+                  </pic:spPr>
+                </pic:pic>
+              </a:graphicData>
+            </a:graphic>
+          </wp:inline>
+        </w:drawing>
+      </w:r>
+    </w:p>
+    <w:p/>
+    <w:p>
+      <w:pPr>
+        <w:rPr>
+          <w:rFonts w:hint="eastAsia"/>
+          <w:lang w:val="en-US" w:eastAsia="zh-CN"/>
+        </w:rPr>
+      </w:pPr>
+      <w:r>
+        <w:drawing>
+          <wp:inline distT="0" distB="0" distL="114300" distR="114300">
+            <wp:extent cx="1602740" cy="5638165"/>
+            <wp:effectExtent l="0" t="0" r="16510" b="635"/>
+            <wp:docPr id="91" name="图片 1"/>
+            <wp:cNvGraphicFramePr>
+              <a:graphicFrameLocks xmlns:a="http://schemas.openxmlformats.org/drawingml/2006/main" noChangeAspect="1"/>
+            </wp:cNvGraphicFramePr>
+            <a:graphic xmlns:a="http://schemas.openxmlformats.org/drawingml/2006/main">
+              <a:graphicData uri="http://schemas.openxmlformats.org/drawingml/2006/picture">
+                <pic:pic xmlns:pic="http://schemas.openxmlformats.org/drawingml/2006/picture">
+                  <pic:nvPicPr>
+                    <pic:cNvPr id="91" name="图片 1"/>
+                    <pic:cNvPicPr>
+                      <a:picLocks noChangeAspect="1"/>
+                    </pic:cNvPicPr>
+                  </pic:nvPicPr>
+                  <pic:blipFill>
+                    <a:blip r:embed="rId94"/>
+                    <a:stretch>
+                      <a:fillRect/>
+                    </a:stretch>
+                  </pic:blipFill>
+                  <pic:spPr>
+                    <a:xfrm>
+                      <a:off x="0" y="0"/>
+                      <a:ext cx="1602740" cy="5638165"/>
+                    </a:xfrm>
+                    <a:prstGeom prst="rect">
+                      <a:avLst/>
+                    </a:prstGeom>
+                    <a:noFill/>
+                    <a:ln w="9525">
+                      <a:noFill/>
+                    </a:ln>
+                  </pic:spPr>
+                </pic:pic>
+              </a:graphicData>
+            </a:graphic>
+          </wp:inline>
+        </w:drawing>
+      </w:r>
+      <w:bookmarkStart w:id="0" w:name="_GoBack"/>
+      <w:bookmarkEnd w:id="0"/>
+    </w:p>
+    <w:p>
+      <w:pPr>
+        <w:rPr>
+          <w:rFonts w:hint="eastAsia"/>
+          <w:lang w:val="en-US" w:eastAsia="zh-CN"/>
+        </w:rPr>
+      </w:pPr>
     </w:p>
     <w:sectPr>
       <w:pgSz w:w="11906" w:h="16838"/>
       <w:pgMar w:top="1440" w:right="1800" w:bottom="1440" w:left="1800" w:header="851" w:footer="992" w:gutter="0"/>
-      <w:cols w:space="425"/>
-      <w:docGrid w:type="lines" w:linePitch="312"/>
+      <w:cols w:space="425" w:num="1"/>
+      <w:docGrid w:type="lines" w:linePitch="312" w:charSpace="0"/>
     </w:sectPr>
   </w:body>
 </w:document>
 </file>
 
-<file path=word/endnotes.xml><?xml version="1.0" encoding="utf-8"?>
-<w:endnotes xmlns:ve="http://schemas.openxmlformats.org/markup-compatibility/2006" xmlns:o="urn:schemas-microsoft-com:office:office" xmlns:r="http://schemas.openxmlformats.org/officeDocument/2006/relationships" xmlns:m="http://schemas.openxmlformats.org/officeDocument/2006/math" xmlns:v="urn:schemas-microsoft-com:vml" xmlns:wp="http://schemas.openxmlformats.org/drawingml/2006/wordprocessingDrawing" xmlns:w10="urn:schemas-microsoft-com:office:word" xmlns:w="http://schemas.openxmlformats.org/wordprocessingml/2006/main" xmlns:wne="http://schemas.microsoft.com/office/word/2006/wordml">
-  <w:endnote w:type="separator" w:id="0">
-    <w:p>
-      <w:r>
-        <w:separator/>
-      </w:r>
-    </w:p>
-  </w:endnote>
-  <w:endnote w:type="continuationSeparator" w:id="1">
-    <w:p>
-      <w:r>
-        <w:continuationSeparator/>
-      </w:r>
-    </w:p>
-  </w:endnote>
-</w:endnotes>
-</file>
-
-<file path=word/footnotes.xml><?xml version="1.0" encoding="utf-8"?>
-<w:footnotes xmlns:ve="http://schemas.openxmlformats.org/markup-compatibility/2006" xmlns:o="urn:schemas-microsoft-com:office:office" xmlns:r="http://schemas.openxmlformats.org/officeDocument/2006/relationships" xmlns:m="http://schemas.openxmlformats.org/officeDocument/2006/math" xmlns:v="urn:schemas-microsoft-com:vml" xmlns:wp="http://schemas.openxmlformats.org/drawingml/2006/wordprocessingDrawing" xmlns:w10="urn:schemas-microsoft-com:office:word" xmlns:w="http://schemas.openxmlformats.org/wordprocessingml/2006/main" xmlns:wne="http://schemas.microsoft.com/office/word/2006/wordml">
-  <w:footnote w:type="separator" w:id="0">
-    <w:p>
-      <w:r>
-        <w:separator/>
-      </w:r>
-    </w:p>
-  </w:footnote>
-  <w:footnote w:type="continuationSeparator" w:id="1">
-    <w:p>
-      <w:r>
-        <w:continuationSeparator/>
-      </w:r>
-    </w:p>
-  </w:footnote>
-</w:footnotes>
-</file>
-
 <file path=word/numbering.xml><?xml version="1.0" encoding="utf-8"?>
-<w:numbering xmlns:ve="http://schemas.openxmlformats.org/markup-compatibility/2006" xmlns:o="urn:schemas-microsoft-com:office:office" xmlns:r="http://schemas.openxmlformats.org/officeDocument/2006/relationships" xmlns:m="http://schemas.openxmlformats.org/officeDocument/2006/math" xmlns:v="urn:schemas-microsoft-com:vml" xmlns:wp="http://schemas.openxmlformats.org/drawingml/2006/wordprocessingDrawing" xmlns:w10="urn:schemas-microsoft-com:office:word" xmlns:w="http://schemas.openxmlformats.org/wordprocessingml/2006/main" xmlns:wne="http://schemas.microsoft.com/office/word/2006/wordml">
+<w:numbering xmlns:wpc="http://schemas.microsoft.com/office/word/2010/wordprocessingCanvas" xmlns:mc="http://schemas.openxmlformats.org/markup-compatibility/2006" xmlns:o="urn:schemas-microsoft-com:office:office" xmlns:r="http://schemas.openxmlformats.org/officeDocument/2006/relationships" xmlns:m="http://schemas.openxmlformats.org/officeDocument/2006/math" xmlns:v="urn:schemas-microsoft-com:vml" xmlns:wp14="http://schemas.microsoft.com/office/word/2010/wordprocessingDrawing" xmlns:wp="http://schemas.openxmlformats.org/drawingml/2006/wordprocessingDrawing" xmlns:w10="urn:schemas-microsoft-com:office:word" xmlns:w="http://schemas.openxmlformats.org/wordprocessingml/2006/main" xmlns:w14="http://schemas.microsoft.com/office/word/2010/wordml" xmlns:wpg="http://schemas.microsoft.com/office/word/2010/wordprocessingGroup" xmlns:wpi="http://schemas.microsoft.com/office/word/2010/wordprocessingInk" xmlns:wne="http://schemas.microsoft.com/office/word/2006/wordml" xmlns:wps="http://schemas.microsoft.com/office/word/2010/wordprocessingShape" mc:Ignorable="w14 wp14">
   <w:abstractNum w:abstractNumId="0">
     <w:nsid w:val="58D38641"/>
     <w:multiLevelType w:val="singleLevel"/>
     <w:tmpl w:val="58D38641"/>
-    <w:lvl w:ilvl="0">
+    <w:lvl w:ilvl="0" w:tentative="0">
       <w:start w:val="1"/>
       <w:numFmt w:val="decimal"/>
       <w:suff w:val="nothing"/>
@@ -10766,7 +7458,7 @@
     <w:nsid w:val="58D76ED5"/>
     <w:multiLevelType w:val="singleLevel"/>
     <w:tmpl w:val="58D76ED5"/>
-    <w:lvl w:ilvl="0">
+    <w:lvl w:ilvl="0" w:tentative="0">
       <w:start w:val="1"/>
       <w:numFmt w:val="decimal"/>
       <w:suff w:val="nothing"/>
@@ -10778,7 +7470,7 @@
     <w:nsid w:val="58D8C031"/>
     <w:multiLevelType w:val="singleLevel"/>
     <w:tmpl w:val="58D8C031"/>
-    <w:lvl w:ilvl="0">
+    <w:lvl w:ilvl="0" w:tentative="0">
       <w:start w:val="2"/>
       <w:numFmt w:val="decimal"/>
       <w:suff w:val="nothing"/>
@@ -10790,7 +7482,7 @@
     <w:nsid w:val="58DE04E2"/>
     <w:multiLevelType w:val="singleLevel"/>
     <w:tmpl w:val="58DE04E2"/>
-    <w:lvl w:ilvl="0">
+    <w:lvl w:ilvl="0" w:tentative="0">
       <w:start w:val="1"/>
       <w:numFmt w:val="decimal"/>
       <w:suff w:val="nothing"/>
@@ -10802,7 +7494,7 @@
     <w:nsid w:val="58DE0CBC"/>
     <w:multiLevelType w:val="singleLevel"/>
     <w:tmpl w:val="58DE0CBC"/>
-    <w:lvl w:ilvl="0">
+    <w:lvl w:ilvl="0" w:tentative="0">
       <w:start w:val="3"/>
       <w:numFmt w:val="decimal"/>
       <w:suff w:val="nothing"/>
@@ -10814,7 +7506,7 @@
     <w:nsid w:val="58F02E45"/>
     <w:multiLevelType w:val="multilevel"/>
     <w:tmpl w:val="58F02E45"/>
-    <w:lvl w:ilvl="0">
+    <w:lvl w:ilvl="0" w:tentative="0">
       <w:start w:val="1"/>
       <w:numFmt w:val="bullet"/>
       <w:lvlText w:val=""/>
@@ -10830,7 +7522,7 @@
         <w:sz w:val="20"/>
       </w:rPr>
     </w:lvl>
-    <w:lvl w:ilvl="1">
+    <w:lvl w:ilvl="1" w:tentative="0">
       <w:start w:val="1"/>
       <w:numFmt w:val="bullet"/>
       <w:lvlText w:val=""/>
@@ -10842,11 +7534,11 @@
         <w:ind w:left="1440" w:hanging="360"/>
       </w:pPr>
       <w:rPr>
-        <w:rFonts w:ascii="Wingdings" w:hAnsi="Wingdings" w:cs="Wingdings" w:hint="default"/>
+        <w:rFonts w:hint="default" w:ascii="Wingdings" w:hAnsi="Wingdings" w:cs="Wingdings"/>
         <w:sz w:val="20"/>
       </w:rPr>
     </w:lvl>
-    <w:lvl w:ilvl="2">
+    <w:lvl w:ilvl="2" w:tentative="0">
       <w:start w:val="1"/>
       <w:numFmt w:val="bullet"/>
       <w:lvlText w:val=""/>
@@ -10858,11 +7550,11 @@
         <w:ind w:left="2160" w:hanging="360"/>
       </w:pPr>
       <w:rPr>
-        <w:rFonts w:ascii="Wingdings" w:hAnsi="Wingdings" w:cs="Wingdings" w:hint="default"/>
+        <w:rFonts w:hint="default" w:ascii="Wingdings" w:hAnsi="Wingdings" w:cs="Wingdings"/>
         <w:sz w:val="20"/>
       </w:rPr>
     </w:lvl>
-    <w:lvl w:ilvl="3">
+    <w:lvl w:ilvl="3" w:tentative="0">
       <w:start w:val="1"/>
       <w:numFmt w:val="bullet"/>
       <w:lvlText w:val=""/>
@@ -10874,11 +7566,11 @@
         <w:ind w:left="2880" w:hanging="360"/>
       </w:pPr>
       <w:rPr>
-        <w:rFonts w:ascii="Wingdings" w:hAnsi="Wingdings" w:cs="Wingdings" w:hint="default"/>
+        <w:rFonts w:hint="default" w:ascii="Wingdings" w:hAnsi="Wingdings" w:cs="Wingdings"/>
         <w:sz w:val="20"/>
       </w:rPr>
     </w:lvl>
-    <w:lvl w:ilvl="4">
+    <w:lvl w:ilvl="4" w:tentative="0">
       <w:start w:val="1"/>
       <w:numFmt w:val="bullet"/>
       <w:lvlText w:val=""/>
@@ -10890,11 +7582,11 @@
         <w:ind w:left="3600" w:hanging="360"/>
       </w:pPr>
       <w:rPr>
-        <w:rFonts w:ascii="Wingdings" w:hAnsi="Wingdings" w:cs="Wingdings" w:hint="default"/>
+        <w:rFonts w:hint="default" w:ascii="Wingdings" w:hAnsi="Wingdings" w:cs="Wingdings"/>
         <w:sz w:val="20"/>
       </w:rPr>
     </w:lvl>
-    <w:lvl w:ilvl="5">
+    <w:lvl w:ilvl="5" w:tentative="0">
       <w:start w:val="1"/>
       <w:numFmt w:val="bullet"/>
       <w:lvlText w:val=""/>
@@ -10906,11 +7598,11 @@
         <w:ind w:left="4320" w:hanging="360"/>
       </w:pPr>
       <w:rPr>
-        <w:rFonts w:ascii="Wingdings" w:hAnsi="Wingdings" w:cs="Wingdings" w:hint="default"/>
+        <w:rFonts w:hint="default" w:ascii="Wingdings" w:hAnsi="Wingdings" w:cs="Wingdings"/>
         <w:sz w:val="20"/>
       </w:rPr>
     </w:lvl>
-    <w:lvl w:ilvl="6">
+    <w:lvl w:ilvl="6" w:tentative="0">
       <w:start w:val="1"/>
       <w:numFmt w:val="bullet"/>
       <w:lvlText w:val=""/>
@@ -10922,11 +7614,11 @@
         <w:ind w:left="5040" w:hanging="360"/>
       </w:pPr>
       <w:rPr>
-        <w:rFonts w:ascii="Wingdings" w:hAnsi="Wingdings" w:cs="Wingdings" w:hint="default"/>
+        <w:rFonts w:hint="default" w:ascii="Wingdings" w:hAnsi="Wingdings" w:cs="Wingdings"/>
         <w:sz w:val="20"/>
       </w:rPr>
     </w:lvl>
-    <w:lvl w:ilvl="7">
+    <w:lvl w:ilvl="7" w:tentative="0">
       <w:start w:val="1"/>
       <w:numFmt w:val="bullet"/>
       <w:lvlText w:val=""/>
@@ -10938,11 +7630,11 @@
         <w:ind w:left="5760" w:hanging="360"/>
       </w:pPr>
       <w:rPr>
-        <w:rFonts w:ascii="Wingdings" w:hAnsi="Wingdings" w:cs="Wingdings" w:hint="default"/>
+        <w:rFonts w:hint="default" w:ascii="Wingdings" w:hAnsi="Wingdings" w:cs="Wingdings"/>
         <w:sz w:val="20"/>
       </w:rPr>
     </w:lvl>
-    <w:lvl w:ilvl="8">
+    <w:lvl w:ilvl="8" w:tentative="0">
       <w:start w:val="1"/>
       <w:numFmt w:val="bullet"/>
       <w:lvlText w:val=""/>
@@ -10954,7 +7646,7 @@
         <w:ind w:left="6480" w:hanging="360"/>
       </w:pPr>
       <w:rPr>
-        <w:rFonts w:ascii="Wingdings" w:hAnsi="Wingdings" w:cs="Wingdings" w:hint="default"/>
+        <w:rFonts w:hint="default" w:ascii="Wingdings" w:hAnsi="Wingdings" w:cs="Wingdings"/>
         <w:sz w:val="20"/>
       </w:rPr>
     </w:lvl>
@@ -10963,7 +7655,7 @@
     <w:nsid w:val="58F40DFB"/>
     <w:multiLevelType w:val="singleLevel"/>
     <w:tmpl w:val="58F40DFB"/>
-    <w:lvl w:ilvl="0">
+    <w:lvl w:ilvl="0" w:tentative="0">
       <w:start w:val="1"/>
       <w:numFmt w:val="decimal"/>
       <w:suff w:val="nothing"/>
@@ -10996,203 +7688,312 @@
 </file>
 
 <file path=word/styles.xml><?xml version="1.0" encoding="utf-8"?>
-<w:styles xmlns:r="http://schemas.openxmlformats.org/officeDocument/2006/relationships" xmlns:w="http://schemas.openxmlformats.org/wordprocessingml/2006/main">
+<w:styles xmlns:mc="http://schemas.openxmlformats.org/markup-compatibility/2006" xmlns:o="urn:schemas-microsoft-com:office:office" xmlns:r="http://schemas.openxmlformats.org/officeDocument/2006/relationships" xmlns:m="http://schemas.openxmlformats.org/officeDocument/2006/math" xmlns:v="urn:schemas-microsoft-com:vml" xmlns:w="http://schemas.openxmlformats.org/wordprocessingml/2006/main" xmlns:w14="http://schemas.microsoft.com/office/word/2010/wordml" xmlns:w10="urn:schemas-microsoft-com:office:word" xmlns:sl="http://schemas.openxmlformats.org/schemaLibrary/2006/main" mc:Ignorable="w14">
   <w:docDefaults>
     <w:rPrDefault>
       <w:rPr>
-        <w:rFonts w:ascii="Times New Roman" w:eastAsia="宋体" w:hAnsi="Times New Roman" w:cs="Times New Roman"/>
-        <w:lang w:val="en-US" w:eastAsia="zh-CN" w:bidi="ar-SA"/>
+        <w:rFonts w:ascii="Times New Roman" w:hAnsi="Times New Roman" w:eastAsia="宋体" w:cs="Times New Roman"/>
       </w:rPr>
     </w:rPrDefault>
-    <w:pPrDefault/>
   </w:docDefaults>
-  <w:latentStyles w:defLockedState="0" w:defUIPriority="0" w:defSemiHidden="0" w:defUnhideWhenUsed="0" w:defQFormat="0" w:count="267">
-    <w:lsdException w:name="Normal" w:qFormat="1"/>
-    <w:lsdException w:name="heading 1" w:qFormat="1"/>
-    <w:lsdException w:name="heading 2" w:unhideWhenUsed="1" w:qFormat="1"/>
-    <w:lsdException w:name="heading 3" w:semiHidden="1" w:unhideWhenUsed="1" w:qFormat="1"/>
-    <w:lsdException w:name="heading 4" w:semiHidden="1" w:unhideWhenUsed="1" w:qFormat="1"/>
-    <w:lsdException w:name="heading 5" w:semiHidden="1" w:unhideWhenUsed="1" w:qFormat="1"/>
-    <w:lsdException w:name="heading 6" w:semiHidden="1" w:unhideWhenUsed="1" w:qFormat="1"/>
-    <w:lsdException w:name="heading 7" w:semiHidden="1" w:unhideWhenUsed="1" w:qFormat="1"/>
-    <w:lsdException w:name="heading 8" w:semiHidden="1" w:unhideWhenUsed="1" w:qFormat="1"/>
-    <w:lsdException w:name="heading 9" w:semiHidden="1" w:unhideWhenUsed="1" w:qFormat="1"/>
-    <w:lsdException w:name="caption" w:semiHidden="1" w:unhideWhenUsed="1" w:qFormat="1"/>
-    <w:lsdException w:name="Title" w:qFormat="1"/>
-    <w:lsdException w:name="Default Paragraph Font" w:semiHidden="1" w:qFormat="1"/>
-    <w:lsdException w:name="Subtitle" w:qFormat="1"/>
-    <w:lsdException w:name="Hyperlink" w:qFormat="1"/>
-    <w:lsdException w:name="Strong" w:qFormat="1"/>
-    <w:lsdException w:name="Emphasis" w:qFormat="1"/>
-    <w:lsdException w:name="HTML Top of Form" w:semiHidden="1" w:uiPriority="99" w:unhideWhenUsed="1"/>
-    <w:lsdException w:name="HTML Bottom of Form" w:semiHidden="1" w:uiPriority="99" w:unhideWhenUsed="1"/>
-    <w:lsdException w:name="Normal (Web)" w:qFormat="1"/>
-    <w:lsdException w:name="Normal Table" w:semiHidden="1" w:qFormat="1"/>
-    <w:lsdException w:name="No List" w:semiHidden="1" w:uiPriority="99" w:unhideWhenUsed="1"/>
-    <w:lsdException w:name="Outline List 1" w:semiHidden="1" w:uiPriority="99" w:unhideWhenUsed="1"/>
-    <w:lsdException w:name="Outline List 2" w:semiHidden="1" w:uiPriority="99" w:unhideWhenUsed="1"/>
-    <w:lsdException w:name="Outline List 3" w:semiHidden="1" w:uiPriority="99" w:unhideWhenUsed="1"/>
-    <w:lsdException w:name="Placeholder Text" w:semiHidden="1" w:uiPriority="99" w:unhideWhenUsed="1"/>
-    <w:lsdException w:name="No Spacing" w:semiHidden="1" w:uiPriority="99" w:unhideWhenUsed="1"/>
-    <w:lsdException w:name="Light Shading" w:uiPriority="60"/>
-    <w:lsdException w:name="Light List" w:uiPriority="61"/>
-    <w:lsdException w:name="Light Grid" w:uiPriority="62"/>
-    <w:lsdException w:name="Medium Shading 1" w:uiPriority="63"/>
-    <w:lsdException w:name="Medium Shading 2" w:uiPriority="64"/>
-    <w:lsdException w:name="Medium List 1" w:uiPriority="65"/>
-    <w:lsdException w:name="Medium List 2" w:uiPriority="66"/>
-    <w:lsdException w:name="Medium Grid 1" w:uiPriority="67"/>
-    <w:lsdException w:name="Medium Grid 2" w:uiPriority="68"/>
-    <w:lsdException w:name="Medium Grid 3" w:uiPriority="69"/>
-    <w:lsdException w:name="Dark List" w:uiPriority="70"/>
-    <w:lsdException w:name="Colorful Shading" w:uiPriority="71"/>
-    <w:lsdException w:name="Colorful List" w:uiPriority="72"/>
-    <w:lsdException w:name="Colorful Grid" w:uiPriority="73"/>
-    <w:lsdException w:name="Light Shading Accent 1" w:uiPriority="60"/>
-    <w:lsdException w:name="Light List Accent 1" w:uiPriority="61"/>
-    <w:lsdException w:name="Light Grid Accent 1" w:uiPriority="62"/>
-    <w:lsdException w:name="Medium Shading 1 Accent 1" w:uiPriority="63"/>
-    <w:lsdException w:name="Medium Shading 2 Accent 1" w:uiPriority="64"/>
-    <w:lsdException w:name="Medium List 1 Accent 1" w:uiPriority="65"/>
-    <w:lsdException w:name="Revision" w:semiHidden="1" w:uiPriority="99" w:unhideWhenUsed="1"/>
-    <w:lsdException w:name="List Paragraph" w:semiHidden="1" w:uiPriority="99" w:unhideWhenUsed="1"/>
-    <w:lsdException w:name="Quote" w:semiHidden="1" w:uiPriority="99" w:unhideWhenUsed="1"/>
-    <w:lsdException w:name="Intense Quote" w:semiHidden="1" w:uiPriority="99" w:unhideWhenUsed="1"/>
-    <w:lsdException w:name="Medium List 2 Accent 1" w:uiPriority="66"/>
-    <w:lsdException w:name="Medium Grid 1 Accent 1" w:uiPriority="67"/>
-    <w:lsdException w:name="Medium Grid 2 Accent 1" w:uiPriority="68"/>
-    <w:lsdException w:name="Medium Grid 3 Accent 1" w:uiPriority="69"/>
-    <w:lsdException w:name="Dark List Accent 1" w:uiPriority="70"/>
-    <w:lsdException w:name="Colorful Shading Accent 1" w:uiPriority="71"/>
-    <w:lsdException w:name="Colorful List Accent 1" w:uiPriority="72"/>
-    <w:lsdException w:name="Colorful Grid Accent 1" w:uiPriority="73"/>
-    <w:lsdException w:name="Light Shading Accent 2" w:uiPriority="60"/>
-    <w:lsdException w:name="Light List Accent 2" w:uiPriority="61"/>
-    <w:lsdException w:name="Light Grid Accent 2" w:uiPriority="62"/>
-    <w:lsdException w:name="Medium Shading 1 Accent 2" w:uiPriority="63"/>
-    <w:lsdException w:name="Medium Shading 2 Accent 2" w:uiPriority="64"/>
-    <w:lsdException w:name="Medium List 1 Accent 2" w:uiPriority="65"/>
-    <w:lsdException w:name="Medium List 2 Accent 2" w:uiPriority="66"/>
-    <w:lsdException w:name="Medium Grid 1 Accent 2" w:uiPriority="67"/>
-    <w:lsdException w:name="Medium Grid 2 Accent 2" w:uiPriority="68"/>
-    <w:lsdException w:name="Medium Grid 3 Accent 2" w:uiPriority="69"/>
-    <w:lsdException w:name="Dark List Accent 2" w:uiPriority="70"/>
-    <w:lsdException w:name="Colorful Shading Accent 2" w:uiPriority="71"/>
-    <w:lsdException w:name="Colorful List Accent 2" w:uiPriority="72"/>
-    <w:lsdException w:name="Colorful Grid Accent 2" w:uiPriority="73"/>
-    <w:lsdException w:name="Light Shading Accent 3" w:uiPriority="60"/>
-    <w:lsdException w:name="Light List Accent 3" w:uiPriority="61"/>
-    <w:lsdException w:name="Light Grid Accent 3" w:uiPriority="62"/>
-    <w:lsdException w:name="Medium Shading 1 Accent 3" w:uiPriority="63"/>
-    <w:lsdException w:name="Medium Shading 2 Accent 3" w:uiPriority="64"/>
-    <w:lsdException w:name="Medium List 1 Accent 3" w:uiPriority="65"/>
-    <w:lsdException w:name="Medium List 2 Accent 3" w:uiPriority="66"/>
-    <w:lsdException w:name="Medium Grid 1 Accent 3" w:uiPriority="67"/>
-    <w:lsdException w:name="Medium Grid 2 Accent 3" w:uiPriority="68"/>
-    <w:lsdException w:name="Medium Grid 3 Accent 3" w:uiPriority="69"/>
-    <w:lsdException w:name="Dark List Accent 3" w:uiPriority="70"/>
-    <w:lsdException w:name="Colorful Shading Accent 3" w:uiPriority="71"/>
-    <w:lsdException w:name="Colorful List Accent 3" w:uiPriority="72"/>
-    <w:lsdException w:name="Colorful Grid Accent 3" w:uiPriority="73"/>
-    <w:lsdException w:name="Light Shading Accent 4" w:uiPriority="60"/>
-    <w:lsdException w:name="Light List Accent 4" w:uiPriority="61"/>
-    <w:lsdException w:name="Light Grid Accent 4" w:uiPriority="62"/>
-    <w:lsdException w:name="Medium Shading 1 Accent 4" w:uiPriority="63"/>
-    <w:lsdException w:name="Medium Shading 2 Accent 4" w:uiPriority="64"/>
-    <w:lsdException w:name="Medium List 1 Accent 4" w:uiPriority="65"/>
-    <w:lsdException w:name="Medium List 2 Accent 4" w:uiPriority="66"/>
-    <w:lsdException w:name="Medium Grid 1 Accent 4" w:uiPriority="67"/>
-    <w:lsdException w:name="Medium Grid 2 Accent 4" w:uiPriority="68"/>
-    <w:lsdException w:name="Medium Grid 3 Accent 4" w:uiPriority="69"/>
-    <w:lsdException w:name="Dark List Accent 4" w:uiPriority="70"/>
-    <w:lsdException w:name="Colorful Shading Accent 4" w:uiPriority="71"/>
-    <w:lsdException w:name="Colorful List Accent 4" w:uiPriority="72"/>
-    <w:lsdException w:name="Colorful Grid Accent 4" w:uiPriority="73"/>
-    <w:lsdException w:name="Light Shading Accent 5" w:uiPriority="60"/>
-    <w:lsdException w:name="Light List Accent 5" w:uiPriority="61"/>
-    <w:lsdException w:name="Light Grid Accent 5" w:uiPriority="62"/>
-    <w:lsdException w:name="Medium Shading 1 Accent 5" w:uiPriority="63"/>
-    <w:lsdException w:name="Medium Shading 2 Accent 5" w:uiPriority="64"/>
-    <w:lsdException w:name="Medium List 1 Accent 5" w:uiPriority="65"/>
-    <w:lsdException w:name="Medium List 2 Accent 5" w:uiPriority="66"/>
-    <w:lsdException w:name="Medium Grid 1 Accent 5" w:uiPriority="67"/>
-    <w:lsdException w:name="Medium Grid 2 Accent 5" w:uiPriority="68"/>
-    <w:lsdException w:name="Medium Grid 3 Accent 5" w:uiPriority="69"/>
-    <w:lsdException w:name="Dark List Accent 5" w:uiPriority="70"/>
-    <w:lsdException w:name="Colorful Shading Accent 5" w:uiPriority="71"/>
-    <w:lsdException w:name="Colorful List Accent 5" w:uiPriority="72"/>
-    <w:lsdException w:name="Colorful Grid Accent 5" w:uiPriority="73"/>
-    <w:lsdException w:name="Light Shading Accent 6" w:uiPriority="60"/>
-    <w:lsdException w:name="Light List Accent 6" w:uiPriority="61"/>
-    <w:lsdException w:name="Light Grid Accent 6" w:uiPriority="62"/>
-    <w:lsdException w:name="Medium Shading 1 Accent 6" w:uiPriority="63"/>
-    <w:lsdException w:name="Medium Shading 2 Accent 6" w:uiPriority="64"/>
-    <w:lsdException w:name="Medium List 1 Accent 6" w:uiPriority="65"/>
-    <w:lsdException w:name="Medium List 2 Accent 6" w:uiPriority="66"/>
-    <w:lsdException w:name="Medium Grid 1 Accent 6" w:uiPriority="67"/>
-    <w:lsdException w:name="Medium Grid 2 Accent 6" w:uiPriority="68"/>
-    <w:lsdException w:name="Medium Grid 3 Accent 6" w:uiPriority="69"/>
-    <w:lsdException w:name="Dark List Accent 6" w:uiPriority="70"/>
-    <w:lsdException w:name="Colorful Shading Accent 6" w:uiPriority="71"/>
-    <w:lsdException w:name="Colorful List Accent 6" w:uiPriority="72"/>
-    <w:lsdException w:name="Colorful Grid Accent 6" w:uiPriority="73"/>
-    <w:lsdException w:name="Subtle Emphasis" w:uiPriority="19" w:qFormat="1"/>
-    <w:lsdException w:name="Intense Emphasis" w:uiPriority="21" w:qFormat="1"/>
-    <w:lsdException w:name="Subtle Reference" w:uiPriority="31" w:qFormat="1"/>
-    <w:lsdException w:name="Intense Reference" w:uiPriority="32" w:qFormat="1"/>
-    <w:lsdException w:name="Book Title" w:uiPriority="33" w:qFormat="1"/>
-    <w:lsdException w:name="Bibliography" w:semiHidden="1" w:uiPriority="37" w:unhideWhenUsed="1"/>
-    <w:lsdException w:name="TOC Heading" w:semiHidden="1" w:uiPriority="39" w:unhideWhenUsed="1" w:qFormat="1"/>
+  <w:latentStyles w:count="260" w:defQFormat="0" w:defUnhideWhenUsed="1" w:defSemiHidden="1" w:defUIPriority="99" w:defLockedState="0">
+    <w:lsdException w:qFormat="1" w:unhideWhenUsed="0" w:uiPriority="0" w:semiHidden="0" w:name="Normal"/>
+    <w:lsdException w:qFormat="1" w:unhideWhenUsed="0" w:uiPriority="0" w:semiHidden="0" w:name="heading 1"/>
+    <w:lsdException w:qFormat="1" w:uiPriority="0" w:semiHidden="0" w:name="heading 2"/>
+    <w:lsdException w:qFormat="1" w:uiPriority="0" w:name="heading 3"/>
+    <w:lsdException w:qFormat="1" w:uiPriority="0" w:name="heading 4"/>
+    <w:lsdException w:qFormat="1" w:uiPriority="0" w:name="heading 5"/>
+    <w:lsdException w:qFormat="1" w:uiPriority="0" w:name="heading 6"/>
+    <w:lsdException w:qFormat="1" w:uiPriority="0" w:name="heading 7"/>
+    <w:lsdException w:qFormat="1" w:uiPriority="0" w:name="heading 8"/>
+    <w:lsdException w:qFormat="1" w:uiPriority="0" w:name="heading 9"/>
+    <w:lsdException w:unhideWhenUsed="0" w:uiPriority="0" w:semiHidden="0" w:name="index 1"/>
+    <w:lsdException w:unhideWhenUsed="0" w:uiPriority="0" w:semiHidden="0" w:name="index 2"/>
+    <w:lsdException w:unhideWhenUsed="0" w:uiPriority="0" w:semiHidden="0" w:name="index 3"/>
+    <w:lsdException w:unhideWhenUsed="0" w:uiPriority="0" w:semiHidden="0" w:name="index 4"/>
+    <w:lsdException w:unhideWhenUsed="0" w:uiPriority="0" w:semiHidden="0" w:name="index 5"/>
+    <w:lsdException w:unhideWhenUsed="0" w:uiPriority="0" w:semiHidden="0" w:name="index 6"/>
+    <w:lsdException w:unhideWhenUsed="0" w:uiPriority="0" w:semiHidden="0" w:name="index 7"/>
+    <w:lsdException w:unhideWhenUsed="0" w:uiPriority="0" w:semiHidden="0" w:name="index 8"/>
+    <w:lsdException w:unhideWhenUsed="0" w:uiPriority="0" w:semiHidden="0" w:name="index 9"/>
+    <w:lsdException w:unhideWhenUsed="0" w:uiPriority="0" w:semiHidden="0" w:name="toc 1"/>
+    <w:lsdException w:unhideWhenUsed="0" w:uiPriority="0" w:semiHidden="0" w:name="toc 2"/>
+    <w:lsdException w:unhideWhenUsed="0" w:uiPriority="0" w:semiHidden="0" w:name="toc 3"/>
+    <w:lsdException w:unhideWhenUsed="0" w:uiPriority="0" w:semiHidden="0" w:name="toc 4"/>
+    <w:lsdException w:unhideWhenUsed="0" w:uiPriority="0" w:semiHidden="0" w:name="toc 5"/>
+    <w:lsdException w:unhideWhenUsed="0" w:uiPriority="0" w:semiHidden="0" w:name="toc 6"/>
+    <w:lsdException w:unhideWhenUsed="0" w:uiPriority="0" w:semiHidden="0" w:name="toc 7"/>
+    <w:lsdException w:unhideWhenUsed="0" w:uiPriority="0" w:semiHidden="0" w:name="toc 8"/>
+    <w:lsdException w:unhideWhenUsed="0" w:uiPriority="0" w:semiHidden="0" w:name="toc 9"/>
+    <w:lsdException w:unhideWhenUsed="0" w:uiPriority="0" w:semiHidden="0" w:name="Normal Indent"/>
+    <w:lsdException w:unhideWhenUsed="0" w:uiPriority="0" w:semiHidden="0" w:name="footnote text"/>
+    <w:lsdException w:unhideWhenUsed="0" w:uiPriority="0" w:semiHidden="0" w:name="annotation text"/>
+    <w:lsdException w:unhideWhenUsed="0" w:uiPriority="0" w:semiHidden="0" w:name="header"/>
+    <w:lsdException w:unhideWhenUsed="0" w:uiPriority="0" w:semiHidden="0" w:name="footer"/>
+    <w:lsdException w:unhideWhenUsed="0" w:uiPriority="0" w:semiHidden="0" w:name="index heading"/>
+    <w:lsdException w:qFormat="1" w:uiPriority="0" w:name="caption"/>
+    <w:lsdException w:unhideWhenUsed="0" w:uiPriority="0" w:semiHidden="0" w:name="table of figures"/>
+    <w:lsdException w:unhideWhenUsed="0" w:uiPriority="0" w:semiHidden="0" w:name="envelope address"/>
+    <w:lsdException w:unhideWhenUsed="0" w:uiPriority="0" w:semiHidden="0" w:name="envelope return"/>
+    <w:lsdException w:unhideWhenUsed="0" w:uiPriority="0" w:semiHidden="0" w:name="footnote reference"/>
+    <w:lsdException w:unhideWhenUsed="0" w:uiPriority="0" w:semiHidden="0" w:name="annotation reference"/>
+    <w:lsdException w:unhideWhenUsed="0" w:uiPriority="0" w:semiHidden="0" w:name="line number"/>
+    <w:lsdException w:unhideWhenUsed="0" w:uiPriority="0" w:semiHidden="0" w:name="page number"/>
+    <w:lsdException w:unhideWhenUsed="0" w:uiPriority="0" w:semiHidden="0" w:name="endnote reference"/>
+    <w:lsdException w:unhideWhenUsed="0" w:uiPriority="0" w:semiHidden="0" w:name="endnote text"/>
+    <w:lsdException w:unhideWhenUsed="0" w:uiPriority="0" w:semiHidden="0" w:name="table of authorities"/>
+    <w:lsdException w:unhideWhenUsed="0" w:uiPriority="0" w:semiHidden="0" w:name="macro"/>
+    <w:lsdException w:unhideWhenUsed="0" w:uiPriority="0" w:semiHidden="0" w:name="toa heading"/>
+    <w:lsdException w:unhideWhenUsed="0" w:uiPriority="0" w:semiHidden="0" w:name="List"/>
+    <w:lsdException w:unhideWhenUsed="0" w:uiPriority="0" w:semiHidden="0" w:name="List Bullet"/>
+    <w:lsdException w:unhideWhenUsed="0" w:uiPriority="0" w:semiHidden="0" w:name="List Number"/>
+    <w:lsdException w:unhideWhenUsed="0" w:uiPriority="0" w:semiHidden="0" w:name="List 2"/>
+    <w:lsdException w:unhideWhenUsed="0" w:uiPriority="0" w:semiHidden="0" w:name="List 3"/>
+    <w:lsdException w:unhideWhenUsed="0" w:uiPriority="0" w:semiHidden="0" w:name="List 4"/>
+    <w:lsdException w:unhideWhenUsed="0" w:uiPriority="0" w:semiHidden="0" w:name="List 5"/>
+    <w:lsdException w:unhideWhenUsed="0" w:uiPriority="0" w:semiHidden="0" w:name="List Bullet 2"/>
+    <w:lsdException w:unhideWhenUsed="0" w:uiPriority="0" w:semiHidden="0" w:name="List Bullet 3"/>
+    <w:lsdException w:unhideWhenUsed="0" w:uiPriority="0" w:semiHidden="0" w:name="List Bullet 4"/>
+    <w:lsdException w:unhideWhenUsed="0" w:uiPriority="0" w:semiHidden="0" w:name="List Bullet 5"/>
+    <w:lsdException w:unhideWhenUsed="0" w:uiPriority="0" w:semiHidden="0" w:name="List Number 2"/>
+    <w:lsdException w:unhideWhenUsed="0" w:uiPriority="0" w:semiHidden="0" w:name="List Number 3"/>
+    <w:lsdException w:unhideWhenUsed="0" w:uiPriority="0" w:semiHidden="0" w:name="List Number 4"/>
+    <w:lsdException w:unhideWhenUsed="0" w:uiPriority="0" w:semiHidden="0" w:name="List Number 5"/>
+    <w:lsdException w:qFormat="1" w:unhideWhenUsed="0" w:uiPriority="0" w:semiHidden="0" w:name="Title"/>
+    <w:lsdException w:unhideWhenUsed="0" w:uiPriority="0" w:semiHidden="0" w:name="Closing"/>
+    <w:lsdException w:unhideWhenUsed="0" w:uiPriority="0" w:semiHidden="0" w:name="Signature"/>
+    <w:lsdException w:uiPriority="1" w:semiHidden="0" w:name="Default Paragraph Font"/>
+    <w:lsdException w:unhideWhenUsed="0" w:uiPriority="0" w:semiHidden="0" w:name="Body Text"/>
+    <w:lsdException w:unhideWhenUsed="0" w:uiPriority="0" w:semiHidden="0" w:name="Body Text Indent"/>
+    <w:lsdException w:unhideWhenUsed="0" w:uiPriority="0" w:semiHidden="0" w:name="List Continue"/>
+    <w:lsdException w:unhideWhenUsed="0" w:uiPriority="0" w:semiHidden="0" w:name="List Continue 2"/>
+    <w:lsdException w:unhideWhenUsed="0" w:uiPriority="0" w:semiHidden="0" w:name="List Continue 3"/>
+    <w:lsdException w:unhideWhenUsed="0" w:uiPriority="0" w:semiHidden="0" w:name="List Continue 4"/>
+    <w:lsdException w:unhideWhenUsed="0" w:uiPriority="0" w:semiHidden="0" w:name="List Continue 5"/>
+    <w:lsdException w:unhideWhenUsed="0" w:uiPriority="0" w:semiHidden="0" w:name="Message Header"/>
+    <w:lsdException w:qFormat="1" w:unhideWhenUsed="0" w:uiPriority="0" w:semiHidden="0" w:name="Subtitle"/>
+    <w:lsdException w:unhideWhenUsed="0" w:uiPriority="0" w:semiHidden="0" w:name="Salutation"/>
+    <w:lsdException w:unhideWhenUsed="0" w:uiPriority="0" w:semiHidden="0" w:name="Date"/>
+    <w:lsdException w:unhideWhenUsed="0" w:uiPriority="0" w:semiHidden="0" w:name="Body Text First Indent"/>
+    <w:lsdException w:unhideWhenUsed="0" w:uiPriority="0" w:semiHidden="0" w:name="Body Text First Indent 2"/>
+    <w:lsdException w:unhideWhenUsed="0" w:uiPriority="0" w:semiHidden="0" w:name="Note Heading"/>
+    <w:lsdException w:unhideWhenUsed="0" w:uiPriority="0" w:semiHidden="0" w:name="Body Text 2"/>
+    <w:lsdException w:unhideWhenUsed="0" w:uiPriority="0" w:semiHidden="0" w:name="Body Text 3"/>
+    <w:lsdException w:unhideWhenUsed="0" w:uiPriority="0" w:semiHidden="0" w:name="Body Text Indent 2"/>
+    <w:lsdException w:unhideWhenUsed="0" w:uiPriority="0" w:semiHidden="0" w:name="Body Text Indent 3"/>
+    <w:lsdException w:unhideWhenUsed="0" w:uiPriority="0" w:semiHidden="0" w:name="Block Text"/>
+    <w:lsdException w:qFormat="1" w:unhideWhenUsed="0" w:uiPriority="0" w:semiHidden="0" w:name="Hyperlink"/>
+    <w:lsdException w:unhideWhenUsed="0" w:uiPriority="0" w:semiHidden="0" w:name="FollowedHyperlink"/>
+    <w:lsdException w:qFormat="1" w:unhideWhenUsed="0" w:uiPriority="0" w:semiHidden="0" w:name="Strong"/>
+    <w:lsdException w:qFormat="1" w:unhideWhenUsed="0" w:uiPriority="0" w:semiHidden="0" w:name="Emphasis"/>
+    <w:lsdException w:unhideWhenUsed="0" w:uiPriority="0" w:semiHidden="0" w:name="Document Map"/>
+    <w:lsdException w:unhideWhenUsed="0" w:uiPriority="0" w:semiHidden="0" w:name="Plain Text"/>
+    <w:lsdException w:unhideWhenUsed="0" w:uiPriority="0" w:semiHidden="0" w:name="E-mail Signature"/>
+    <w:lsdException w:qFormat="1" w:unhideWhenUsed="0" w:uiPriority="0" w:semiHidden="0" w:name="Normal (Web)"/>
+    <w:lsdException w:unhideWhenUsed="0" w:uiPriority="0" w:semiHidden="0" w:name="HTML Acronym"/>
+    <w:lsdException w:unhideWhenUsed="0" w:uiPriority="0" w:semiHidden="0" w:name="HTML Address"/>
+    <w:lsdException w:unhideWhenUsed="0" w:uiPriority="0" w:semiHidden="0" w:name="HTML Cite"/>
+    <w:lsdException w:unhideWhenUsed="0" w:uiPriority="0" w:semiHidden="0" w:name="HTML Code"/>
+    <w:lsdException w:unhideWhenUsed="0" w:uiPriority="0" w:semiHidden="0" w:name="HTML Definition"/>
+    <w:lsdException w:unhideWhenUsed="0" w:uiPriority="0" w:semiHidden="0" w:name="HTML Keyboard"/>
+    <w:lsdException w:unhideWhenUsed="0" w:uiPriority="0" w:semiHidden="0" w:name="HTML Preformatted"/>
+    <w:lsdException w:unhideWhenUsed="0" w:uiPriority="0" w:semiHidden="0" w:name="HTML Sample"/>
+    <w:lsdException w:unhideWhenUsed="0" w:uiPriority="0" w:semiHidden="0" w:name="HTML Typewriter"/>
+    <w:lsdException w:unhideWhenUsed="0" w:uiPriority="0" w:semiHidden="0" w:name="HTML Variable"/>
+    <w:lsdException w:qFormat="1" w:uiPriority="99" w:semiHidden="0" w:name="Normal Table"/>
+    <w:lsdException w:unhideWhenUsed="0" w:uiPriority="0" w:semiHidden="0" w:name="annotation subject"/>
+    <w:lsdException w:unhideWhenUsed="0" w:uiPriority="0" w:semiHidden="0" w:name="Table Simple 1"/>
+    <w:lsdException w:unhideWhenUsed="0" w:uiPriority="0" w:semiHidden="0" w:name="Table Simple 2"/>
+    <w:lsdException w:unhideWhenUsed="0" w:uiPriority="0" w:semiHidden="0" w:name="Table Simple 3"/>
+    <w:lsdException w:unhideWhenUsed="0" w:uiPriority="0" w:semiHidden="0" w:name="Table Classic 1"/>
+    <w:lsdException w:unhideWhenUsed="0" w:uiPriority="0" w:semiHidden="0" w:name="Table Classic 2"/>
+    <w:lsdException w:unhideWhenUsed="0" w:uiPriority="0" w:semiHidden="0" w:name="Table Classic 3"/>
+    <w:lsdException w:unhideWhenUsed="0" w:uiPriority="0" w:semiHidden="0" w:name="Table Classic 4"/>
+    <w:lsdException w:unhideWhenUsed="0" w:uiPriority="0" w:semiHidden="0" w:name="Table Colorful 1"/>
+    <w:lsdException w:unhideWhenUsed="0" w:uiPriority="0" w:semiHidden="0" w:name="Table Colorful 2"/>
+    <w:lsdException w:unhideWhenUsed="0" w:uiPriority="0" w:semiHidden="0" w:name="Table Colorful 3"/>
+    <w:lsdException w:unhideWhenUsed="0" w:uiPriority="0" w:semiHidden="0" w:name="Table Columns 1"/>
+    <w:lsdException w:unhideWhenUsed="0" w:uiPriority="0" w:semiHidden="0" w:name="Table Columns 2"/>
+    <w:lsdException w:unhideWhenUsed="0" w:uiPriority="0" w:semiHidden="0" w:name="Table Columns 3"/>
+    <w:lsdException w:unhideWhenUsed="0" w:uiPriority="0" w:semiHidden="0" w:name="Table Columns 4"/>
+    <w:lsdException w:unhideWhenUsed="0" w:uiPriority="0" w:semiHidden="0" w:name="Table Columns 5"/>
+    <w:lsdException w:unhideWhenUsed="0" w:uiPriority="0" w:semiHidden="0" w:name="Table Grid 1"/>
+    <w:lsdException w:unhideWhenUsed="0" w:uiPriority="0" w:semiHidden="0" w:name="Table Grid 2"/>
+    <w:lsdException w:unhideWhenUsed="0" w:uiPriority="0" w:semiHidden="0" w:name="Table Grid 3"/>
+    <w:lsdException w:unhideWhenUsed="0" w:uiPriority="0" w:semiHidden="0" w:name="Table Grid 4"/>
+    <w:lsdException w:unhideWhenUsed="0" w:uiPriority="0" w:semiHidden="0" w:name="Table Grid 5"/>
+    <w:lsdException w:unhideWhenUsed="0" w:uiPriority="0" w:semiHidden="0" w:name="Table Grid 6"/>
+    <w:lsdException w:unhideWhenUsed="0" w:uiPriority="0" w:semiHidden="0" w:name="Table Grid 7"/>
+    <w:lsdException w:unhideWhenUsed="0" w:uiPriority="0" w:semiHidden="0" w:name="Table Grid 8"/>
+    <w:lsdException w:unhideWhenUsed="0" w:uiPriority="0" w:semiHidden="0" w:name="Table List 1"/>
+    <w:lsdException w:unhideWhenUsed="0" w:uiPriority="0" w:semiHidden="0" w:name="Table List 2"/>
+    <w:lsdException w:unhideWhenUsed="0" w:uiPriority="0" w:semiHidden="0" w:name="Table List 3"/>
+    <w:lsdException w:unhideWhenUsed="0" w:uiPriority="0" w:semiHidden="0" w:name="Table List 4"/>
+    <w:lsdException w:unhideWhenUsed="0" w:uiPriority="0" w:semiHidden="0" w:name="Table List 5"/>
+    <w:lsdException w:unhideWhenUsed="0" w:uiPriority="0" w:semiHidden="0" w:name="Table List 6"/>
+    <w:lsdException w:unhideWhenUsed="0" w:uiPriority="0" w:semiHidden="0" w:name="Table List 7"/>
+    <w:lsdException w:unhideWhenUsed="0" w:uiPriority="0" w:semiHidden="0" w:name="Table List 8"/>
+    <w:lsdException w:unhideWhenUsed="0" w:uiPriority="0" w:semiHidden="0" w:name="Table 3D effects 1"/>
+    <w:lsdException w:unhideWhenUsed="0" w:uiPriority="0" w:semiHidden="0" w:name="Table 3D effects 2"/>
+    <w:lsdException w:unhideWhenUsed="0" w:uiPriority="0" w:semiHidden="0" w:name="Table 3D effects 3"/>
+    <w:lsdException w:unhideWhenUsed="0" w:uiPriority="0" w:semiHidden="0" w:name="Table Contemporary"/>
+    <w:lsdException w:unhideWhenUsed="0" w:uiPriority="0" w:semiHidden="0" w:name="Table Elegant"/>
+    <w:lsdException w:unhideWhenUsed="0" w:uiPriority="0" w:semiHidden="0" w:name="Table Professional"/>
+    <w:lsdException w:unhideWhenUsed="0" w:uiPriority="0" w:semiHidden="0" w:name="Table Subtle 1"/>
+    <w:lsdException w:unhideWhenUsed="0" w:uiPriority="0" w:semiHidden="0" w:name="Table Subtle 2"/>
+    <w:lsdException w:unhideWhenUsed="0" w:uiPriority="0" w:semiHidden="0" w:name="Table Web 1"/>
+    <w:lsdException w:unhideWhenUsed="0" w:uiPriority="0" w:semiHidden="0" w:name="Table Web 2"/>
+    <w:lsdException w:unhideWhenUsed="0" w:uiPriority="0" w:semiHidden="0" w:name="Table Web 3"/>
+    <w:lsdException w:unhideWhenUsed="0" w:uiPriority="0" w:semiHidden="0" w:name="Balloon Text"/>
+    <w:lsdException w:unhideWhenUsed="0" w:uiPriority="0" w:semiHidden="0" w:name="Table Grid"/>
+    <w:lsdException w:unhideWhenUsed="0" w:uiPriority="0" w:semiHidden="0" w:name="Table Theme"/>
+    <w:lsdException w:unhideWhenUsed="0" w:uiPriority="60" w:semiHidden="0" w:name="Light Shading"/>
+    <w:lsdException w:unhideWhenUsed="0" w:uiPriority="61" w:semiHidden="0" w:name="Light List"/>
+    <w:lsdException w:unhideWhenUsed="0" w:uiPriority="62" w:semiHidden="0" w:name="Light Grid"/>
+    <w:lsdException w:unhideWhenUsed="0" w:uiPriority="63" w:semiHidden="0" w:name="Medium Shading 1"/>
+    <w:lsdException w:unhideWhenUsed="0" w:uiPriority="64" w:semiHidden="0" w:name="Medium Shading 2"/>
+    <w:lsdException w:unhideWhenUsed="0" w:uiPriority="65" w:semiHidden="0" w:name="Medium List 1"/>
+    <w:lsdException w:unhideWhenUsed="0" w:uiPriority="66" w:semiHidden="0" w:name="Medium List 2"/>
+    <w:lsdException w:unhideWhenUsed="0" w:uiPriority="67" w:semiHidden="0" w:name="Medium Grid 1"/>
+    <w:lsdException w:unhideWhenUsed="0" w:uiPriority="68" w:semiHidden="0" w:name="Medium Grid 2"/>
+    <w:lsdException w:unhideWhenUsed="0" w:uiPriority="69" w:semiHidden="0" w:name="Medium Grid 3"/>
+    <w:lsdException w:unhideWhenUsed="0" w:uiPriority="70" w:semiHidden="0" w:name="Dark List"/>
+    <w:lsdException w:unhideWhenUsed="0" w:uiPriority="71" w:semiHidden="0" w:name="Colorful Shading"/>
+    <w:lsdException w:unhideWhenUsed="0" w:uiPriority="72" w:semiHidden="0" w:name="Colorful List"/>
+    <w:lsdException w:unhideWhenUsed="0" w:uiPriority="73" w:semiHidden="0" w:name="Colorful Grid"/>
+    <w:lsdException w:unhideWhenUsed="0" w:uiPriority="60" w:semiHidden="0" w:name="Light Shading Accent 1"/>
+    <w:lsdException w:unhideWhenUsed="0" w:uiPriority="61" w:semiHidden="0" w:name="Light List Accent 1"/>
+    <w:lsdException w:unhideWhenUsed="0" w:uiPriority="62" w:semiHidden="0" w:name="Light Grid Accent 1"/>
+    <w:lsdException w:unhideWhenUsed="0" w:uiPriority="63" w:semiHidden="0" w:name="Medium Shading 1 Accent 1"/>
+    <w:lsdException w:unhideWhenUsed="0" w:uiPriority="64" w:semiHidden="0" w:name="Medium Shading 2 Accent 1"/>
+    <w:lsdException w:unhideWhenUsed="0" w:uiPriority="65" w:semiHidden="0" w:name="Medium List 1 Accent 1"/>
+    <w:lsdException w:unhideWhenUsed="0" w:uiPriority="66" w:semiHidden="0" w:name="Medium List 2 Accent 1"/>
+    <w:lsdException w:unhideWhenUsed="0" w:uiPriority="67" w:semiHidden="0" w:name="Medium Grid 1 Accent 1"/>
+    <w:lsdException w:unhideWhenUsed="0" w:uiPriority="68" w:semiHidden="0" w:name="Medium Grid 2 Accent 1"/>
+    <w:lsdException w:unhideWhenUsed="0" w:uiPriority="69" w:semiHidden="0" w:name="Medium Grid 3 Accent 1"/>
+    <w:lsdException w:unhideWhenUsed="0" w:uiPriority="70" w:semiHidden="0" w:name="Dark List Accent 1"/>
+    <w:lsdException w:unhideWhenUsed="0" w:uiPriority="71" w:semiHidden="0" w:name="Colorful Shading Accent 1"/>
+    <w:lsdException w:unhideWhenUsed="0" w:uiPriority="72" w:semiHidden="0" w:name="Colorful List Accent 1"/>
+    <w:lsdException w:unhideWhenUsed="0" w:uiPriority="73" w:semiHidden="0" w:name="Colorful Grid Accent 1"/>
+    <w:lsdException w:unhideWhenUsed="0" w:uiPriority="60" w:semiHidden="0" w:name="Light Shading Accent 2"/>
+    <w:lsdException w:unhideWhenUsed="0" w:uiPriority="61" w:semiHidden="0" w:name="Light List Accent 2"/>
+    <w:lsdException w:unhideWhenUsed="0" w:uiPriority="62" w:semiHidden="0" w:name="Light Grid Accent 2"/>
+    <w:lsdException w:unhideWhenUsed="0" w:uiPriority="63" w:semiHidden="0" w:name="Medium Shading 1 Accent 2"/>
+    <w:lsdException w:unhideWhenUsed="0" w:uiPriority="64" w:semiHidden="0" w:name="Medium Shading 2 Accent 2"/>
+    <w:lsdException w:unhideWhenUsed="0" w:uiPriority="65" w:semiHidden="0" w:name="Medium List 1 Accent 2"/>
+    <w:lsdException w:unhideWhenUsed="0" w:uiPriority="66" w:semiHidden="0" w:name="Medium List 2 Accent 2"/>
+    <w:lsdException w:unhideWhenUsed="0" w:uiPriority="67" w:semiHidden="0" w:name="Medium Grid 1 Accent 2"/>
+    <w:lsdException w:unhideWhenUsed="0" w:uiPriority="68" w:semiHidden="0" w:name="Medium Grid 2 Accent 2"/>
+    <w:lsdException w:unhideWhenUsed="0" w:uiPriority="69" w:semiHidden="0" w:name="Medium Grid 3 Accent 2"/>
+    <w:lsdException w:unhideWhenUsed="0" w:uiPriority="70" w:semiHidden="0" w:name="Dark List Accent 2"/>
+    <w:lsdException w:unhideWhenUsed="0" w:uiPriority="71" w:semiHidden="0" w:name="Colorful Shading Accent 2"/>
+    <w:lsdException w:unhideWhenUsed="0" w:uiPriority="72" w:semiHidden="0" w:name="Colorful List Accent 2"/>
+    <w:lsdException w:unhideWhenUsed="0" w:uiPriority="73" w:semiHidden="0" w:name="Colorful Grid Accent 2"/>
+    <w:lsdException w:unhideWhenUsed="0" w:uiPriority="60" w:semiHidden="0" w:name="Light Shading Accent 3"/>
+    <w:lsdException w:unhideWhenUsed="0" w:uiPriority="61" w:semiHidden="0" w:name="Light List Accent 3"/>
+    <w:lsdException w:unhideWhenUsed="0" w:uiPriority="62" w:semiHidden="0" w:name="Light Grid Accent 3"/>
+    <w:lsdException w:unhideWhenUsed="0" w:uiPriority="63" w:semiHidden="0" w:name="Medium Shading 1 Accent 3"/>
+    <w:lsdException w:unhideWhenUsed="0" w:uiPriority="64" w:semiHidden="0" w:name="Medium Shading 2 Accent 3"/>
+    <w:lsdException w:unhideWhenUsed="0" w:uiPriority="65" w:semiHidden="0" w:name="Medium List 1 Accent 3"/>
+    <w:lsdException w:unhideWhenUsed="0" w:uiPriority="66" w:semiHidden="0" w:name="Medium List 2 Accent 3"/>
+    <w:lsdException w:unhideWhenUsed="0" w:uiPriority="67" w:semiHidden="0" w:name="Medium Grid 1 Accent 3"/>
+    <w:lsdException w:unhideWhenUsed="0" w:uiPriority="68" w:semiHidden="0" w:name="Medium Grid 2 Accent 3"/>
+    <w:lsdException w:unhideWhenUsed="0" w:uiPriority="69" w:semiHidden="0" w:name="Medium Grid 3 Accent 3"/>
+    <w:lsdException w:unhideWhenUsed="0" w:uiPriority="70" w:semiHidden="0" w:name="Dark List Accent 3"/>
+    <w:lsdException w:unhideWhenUsed="0" w:uiPriority="71" w:semiHidden="0" w:name="Colorful Shading Accent 3"/>
+    <w:lsdException w:unhideWhenUsed="0" w:uiPriority="72" w:semiHidden="0" w:name="Colorful List Accent 3"/>
+    <w:lsdException w:unhideWhenUsed="0" w:uiPriority="73" w:semiHidden="0" w:name="Colorful Grid Accent 3"/>
+    <w:lsdException w:unhideWhenUsed="0" w:uiPriority="60" w:semiHidden="0" w:name="Light Shading Accent 4"/>
+    <w:lsdException w:unhideWhenUsed="0" w:uiPriority="61" w:semiHidden="0" w:name="Light List Accent 4"/>
+    <w:lsdException w:unhideWhenUsed="0" w:uiPriority="62" w:semiHidden="0" w:name="Light Grid Accent 4"/>
+    <w:lsdException w:unhideWhenUsed="0" w:uiPriority="63" w:semiHidden="0" w:name="Medium Shading 1 Accent 4"/>
+    <w:lsdException w:unhideWhenUsed="0" w:uiPriority="64" w:semiHidden="0" w:name="Medium Shading 2 Accent 4"/>
+    <w:lsdException w:unhideWhenUsed="0" w:uiPriority="65" w:semiHidden="0" w:name="Medium List 1 Accent 4"/>
+    <w:lsdException w:unhideWhenUsed="0" w:uiPriority="66" w:semiHidden="0" w:name="Medium List 2 Accent 4"/>
+    <w:lsdException w:unhideWhenUsed="0" w:uiPriority="67" w:semiHidden="0" w:name="Medium Grid 1 Accent 4"/>
+    <w:lsdException w:unhideWhenUsed="0" w:uiPriority="68" w:semiHidden="0" w:name="Medium Grid 2 Accent 4"/>
+    <w:lsdException w:unhideWhenUsed="0" w:uiPriority="69" w:semiHidden="0" w:name="Medium Grid 3 Accent 4"/>
+    <w:lsdException w:unhideWhenUsed="0" w:uiPriority="70" w:semiHidden="0" w:name="Dark List Accent 4"/>
+    <w:lsdException w:unhideWhenUsed="0" w:uiPriority="71" w:semiHidden="0" w:name="Colorful Shading Accent 4"/>
+    <w:lsdException w:unhideWhenUsed="0" w:uiPriority="72" w:semiHidden="0" w:name="Colorful List Accent 4"/>
+    <w:lsdException w:unhideWhenUsed="0" w:uiPriority="73" w:semiHidden="0" w:name="Colorful Grid Accent 4"/>
+    <w:lsdException w:unhideWhenUsed="0" w:uiPriority="60" w:semiHidden="0" w:name="Light Shading Accent 5"/>
+    <w:lsdException w:unhideWhenUsed="0" w:uiPriority="61" w:semiHidden="0" w:name="Light List Accent 5"/>
+    <w:lsdException w:unhideWhenUsed="0" w:uiPriority="62" w:semiHidden="0" w:name="Light Grid Accent 5"/>
+    <w:lsdException w:unhideWhenUsed="0" w:uiPriority="63" w:semiHidden="0" w:name="Medium Shading 1 Accent 5"/>
+    <w:lsdException w:unhideWhenUsed="0" w:uiPriority="64" w:semiHidden="0" w:name="Medium Shading 2 Accent 5"/>
+    <w:lsdException w:unhideWhenUsed="0" w:uiPriority="65" w:semiHidden="0" w:name="Medium List 1 Accent 5"/>
+    <w:lsdException w:unhideWhenUsed="0" w:uiPriority="66" w:semiHidden="0" w:name="Medium List 2 Accent 5"/>
+    <w:lsdException w:unhideWhenUsed="0" w:uiPriority="67" w:semiHidden="0" w:name="Medium Grid 1 Accent 5"/>
+    <w:lsdException w:unhideWhenUsed="0" w:uiPriority="68" w:semiHidden="0" w:name="Medium Grid 2 Accent 5"/>
+    <w:lsdException w:unhideWhenUsed="0" w:uiPriority="69" w:semiHidden="0" w:name="Medium Grid 3 Accent 5"/>
+    <w:lsdException w:unhideWhenUsed="0" w:uiPriority="70" w:semiHidden="0" w:name="Dark List Accent 5"/>
+    <w:lsdException w:unhideWhenUsed="0" w:uiPriority="71" w:semiHidden="0" w:name="Colorful Shading Accent 5"/>
+    <w:lsdException w:unhideWhenUsed="0" w:uiPriority="72" w:semiHidden="0" w:name="Colorful List Accent 5"/>
+    <w:lsdException w:unhideWhenUsed="0" w:uiPriority="73" w:semiHidden="0" w:name="Colorful Grid Accent 5"/>
+    <w:lsdException w:unhideWhenUsed="0" w:uiPriority="60" w:semiHidden="0" w:name="Light Shading Accent 6"/>
+    <w:lsdException w:unhideWhenUsed="0" w:uiPriority="61" w:semiHidden="0" w:name="Light List Accent 6"/>
+    <w:lsdException w:unhideWhenUsed="0" w:uiPriority="62" w:semiHidden="0" w:name="Light Grid Accent 6"/>
+    <w:lsdException w:unhideWhenUsed="0" w:uiPriority="63" w:semiHidden="0" w:name="Medium Shading 1 Accent 6"/>
+    <w:lsdException w:unhideWhenUsed="0" w:uiPriority="64" w:semiHidden="0" w:name="Medium Shading 2 Accent 6"/>
+    <w:lsdException w:unhideWhenUsed="0" w:uiPriority="65" w:semiHidden="0" w:name="Medium List 1 Accent 6"/>
+    <w:lsdException w:unhideWhenUsed="0" w:uiPriority="66" w:semiHidden="0" w:name="Medium List 2 Accent 6"/>
+    <w:lsdException w:unhideWhenUsed="0" w:uiPriority="67" w:semiHidden="0" w:name="Medium Grid 1 Accent 6"/>
+    <w:lsdException w:unhideWhenUsed="0" w:uiPriority="68" w:semiHidden="0" w:name="Medium Grid 2 Accent 6"/>
+    <w:lsdException w:unhideWhenUsed="0" w:uiPriority="69" w:semiHidden="0" w:name="Medium Grid 3 Accent 6"/>
+    <w:lsdException w:unhideWhenUsed="0" w:uiPriority="70" w:semiHidden="0" w:name="Dark List Accent 6"/>
+    <w:lsdException w:unhideWhenUsed="0" w:uiPriority="71" w:semiHidden="0" w:name="Colorful Shading Accent 6"/>
+    <w:lsdException w:unhideWhenUsed="0" w:uiPriority="72" w:semiHidden="0" w:name="Colorful List Accent 6"/>
+    <w:lsdException w:unhideWhenUsed="0" w:uiPriority="73" w:semiHidden="0" w:name="Colorful Grid Accent 6"/>
   </w:latentStyles>
-  <w:style w:type="paragraph" w:default="1" w:styleId="a">
+  <w:style w:type="paragraph" w:default="1" w:styleId="1">
     <w:name w:val="Normal"/>
     <w:qFormat/>
-    <w:rsid w:val="00DA3CA9"/>
+    <w:uiPriority w:val="0"/>
     <w:pPr>
       <w:widowControl w:val="0"/>
       <w:jc w:val="both"/>
     </w:pPr>
     <w:rPr>
-      <w:rFonts w:asciiTheme="minorHAnsi" w:eastAsiaTheme="minorEastAsia" w:hAnsiTheme="minorHAnsi" w:cstheme="minorBidi"/>
+      <w:rFonts w:asciiTheme="minorHAnsi" w:hAnsiTheme="minorHAnsi" w:eastAsiaTheme="minorEastAsia" w:cstheme="minorBidi"/>
       <w:kern w:val="2"/>
       <w:sz w:val="21"/>
       <w:szCs w:val="24"/>
+      <w:lang w:val="en-US" w:eastAsia="zh-CN" w:bidi="ar-SA"/>
     </w:rPr>
   </w:style>
   <w:style w:type="paragraph" w:styleId="2">
     <w:name w:val="heading 2"/>
-    <w:basedOn w:val="a"/>
-    <w:next w:val="a"/>
+    <w:basedOn w:val="1"/>
+    <w:next w:val="1"/>
     <w:unhideWhenUsed/>
     <w:qFormat/>
-    <w:rsid w:val="00DA3CA9"/>
+    <w:uiPriority w:val="0"/>
     <w:pPr>
       <w:spacing w:beforeAutospacing="1" w:afterAutospacing="1"/>
       <w:jc w:val="left"/>
       <w:outlineLvl w:val="1"/>
     </w:pPr>
     <w:rPr>
-      <w:rFonts w:ascii="宋体" w:eastAsia="宋体" w:hAnsi="宋体" w:cs="Times New Roman" w:hint="eastAsia"/>
+      <w:rFonts w:hint="eastAsia" w:ascii="宋体" w:hAnsi="宋体" w:eastAsia="宋体" w:cs="Times New Roman"/>
       <w:b/>
       <w:kern w:val="0"/>
       <w:sz w:val="36"/>
       <w:szCs w:val="36"/>
     </w:rPr>
   </w:style>
-  <w:style w:type="character" w:default="1" w:styleId="a0">
+  <w:style w:type="character" w:default="1" w:styleId="7">
     <w:name w:val="Default Paragraph Font"/>
+    <w:unhideWhenUsed/>
     <w:uiPriority w:val="1"/>
-    <w:semiHidden/>
-    <w:unhideWhenUsed/>
   </w:style>
-  <w:style w:type="table" w:default="1" w:styleId="a1">
+  <w:style w:type="table" w:default="1" w:styleId="11">
     <w:name w:val="Normal Table"/>
-    <w:uiPriority w:val="99"/>
-    <w:semiHidden/>
     <w:unhideWhenUsed/>
     <w:qFormat/>
+    <w:uiPriority w:val="99"/>
     <w:tblPr>
-      <w:tblInd w:w="0" w:type="dxa"/>
+      <w:tblLayout w:type="fixed"/>
       <w:tblCellMar>
         <w:top w:w="0" w:type="dxa"/>
         <w:left w:w="108" w:type="dxa"/>
@@ -11201,85 +8002,42 @@
       </w:tblCellMar>
     </w:tblPr>
   </w:style>
-  <w:style w:type="numbering" w:default="1" w:styleId="a2">
-    <w:name w:val="No List"/>
-    <w:uiPriority w:val="99"/>
-    <w:semiHidden/>
-    <w:unhideWhenUsed/>
-  </w:style>
-  <w:style w:type="paragraph" w:styleId="a3">
-    <w:name w:val="Normal (Web)"/>
-    <w:basedOn w:val="a"/>
-    <w:qFormat/>
-    <w:rsid w:val="00DA3CA9"/>
-    <w:pPr>
-      <w:spacing w:beforeAutospacing="1" w:afterAutospacing="1"/>
-      <w:jc w:val="left"/>
-    </w:pPr>
-    <w:rPr>
-      <w:rFonts w:cs="Times New Roman"/>
-      <w:kern w:val="0"/>
-      <w:sz w:val="24"/>
-    </w:rPr>
-  </w:style>
-  <w:style w:type="character" w:styleId="a4">
-    <w:name w:val="Strong"/>
-    <w:basedOn w:val="a0"/>
-    <w:qFormat/>
-    <w:rsid w:val="00DA3CA9"/>
-    <w:rPr>
-      <w:b/>
-    </w:rPr>
-  </w:style>
-  <w:style w:type="character" w:styleId="a5">
-    <w:name w:val="Emphasis"/>
-    <w:basedOn w:val="a0"/>
-    <w:qFormat/>
-    <w:rsid w:val="00DA3CA9"/>
-    <w:rPr>
-      <w:i/>
-    </w:rPr>
-  </w:style>
-  <w:style w:type="character" w:styleId="a6">
-    <w:name w:val="Hyperlink"/>
-    <w:basedOn w:val="a0"/>
-    <w:qFormat/>
-    <w:rsid w:val="00DA3CA9"/>
-    <w:rPr>
-      <w:color w:val="0000FF"/>
-      <w:u w:val="single"/>
-    </w:rPr>
-  </w:style>
-  <w:style w:type="paragraph" w:styleId="a7">
+  <w:style w:type="paragraph" w:styleId="3">
     <w:name w:val="Balloon Text"/>
-    <w:basedOn w:val="a"/>
-    <w:link w:val="Char"/>
-    <w:rsid w:val="00037AE8"/>
+    <w:basedOn w:val="1"/>
+    <w:link w:val="12"/>
+    <w:uiPriority w:val="0"/>
     <w:rPr>
       <w:sz w:val="18"/>
       <w:szCs w:val="18"/>
     </w:rPr>
   </w:style>
-  <w:style w:type="character" w:customStyle="1" w:styleId="Char">
-    <w:name w:val="批注框文本 Char"/>
-    <w:basedOn w:val="a0"/>
-    <w:link w:val="a7"/>
-    <w:rsid w:val="00037AE8"/>
+  <w:style w:type="paragraph" w:styleId="4">
+    <w:name w:val="footer"/>
+    <w:basedOn w:val="1"/>
+    <w:link w:val="14"/>
+    <w:uiPriority w:val="0"/>
+    <w:pPr>
+      <w:tabs>
+        <w:tab w:val="center" w:pos="4153"/>
+        <w:tab w:val="right" w:pos="8306"/>
+      </w:tabs>
+      <w:snapToGrid w:val="0"/>
+      <w:jc w:val="left"/>
+    </w:pPr>
     <w:rPr>
-      <w:rFonts w:asciiTheme="minorHAnsi" w:eastAsiaTheme="minorEastAsia" w:hAnsiTheme="minorHAnsi" w:cstheme="minorBidi"/>
-      <w:kern w:val="2"/>
       <w:sz w:val="18"/>
       <w:szCs w:val="18"/>
     </w:rPr>
   </w:style>
-  <w:style w:type="paragraph" w:styleId="a8">
+  <w:style w:type="paragraph" w:styleId="5">
     <w:name w:val="header"/>
-    <w:basedOn w:val="a"/>
-    <w:link w:val="Char0"/>
-    <w:rsid w:val="00037AE8"/>
+    <w:basedOn w:val="1"/>
+    <w:link w:val="13"/>
+    <w:uiPriority w:val="0"/>
     <w:pPr>
       <w:pBdr>
-        <w:bottom w:val="single" w:sz="6" w:space="1" w:color="auto"/>
+        <w:bottom w:val="single" w:color="auto" w:sz="6" w:space="1"/>
       </w:pBdr>
       <w:tabs>
         <w:tab w:val="center" w:pos="4153"/>
@@ -11293,43 +8051,80 @@
       <w:szCs w:val="18"/>
     </w:rPr>
   </w:style>
-  <w:style w:type="character" w:customStyle="1" w:styleId="Char0">
-    <w:name w:val="页眉 Char"/>
-    <w:basedOn w:val="a0"/>
-    <w:link w:val="a8"/>
-    <w:rsid w:val="00037AE8"/>
+  <w:style w:type="paragraph" w:styleId="6">
+    <w:name w:val="Normal (Web)"/>
+    <w:basedOn w:val="1"/>
+    <w:qFormat/>
+    <w:uiPriority w:val="0"/>
+    <w:pPr>
+      <w:spacing w:beforeAutospacing="1" w:afterAutospacing="1"/>
+      <w:jc w:val="left"/>
+    </w:pPr>
     <w:rPr>
-      <w:rFonts w:asciiTheme="minorHAnsi" w:eastAsiaTheme="minorEastAsia" w:hAnsiTheme="minorHAnsi" w:cstheme="minorBidi"/>
+      <w:rFonts w:cs="Times New Roman"/>
+      <w:kern w:val="0"/>
+      <w:sz w:val="24"/>
+    </w:rPr>
+  </w:style>
+  <w:style w:type="character" w:styleId="8">
+    <w:name w:val="Strong"/>
+    <w:basedOn w:val="7"/>
+    <w:qFormat/>
+    <w:uiPriority w:val="0"/>
+    <w:rPr>
+      <w:b/>
+    </w:rPr>
+  </w:style>
+  <w:style w:type="character" w:styleId="9">
+    <w:name w:val="Emphasis"/>
+    <w:basedOn w:val="7"/>
+    <w:qFormat/>
+    <w:uiPriority w:val="0"/>
+    <w:rPr>
+      <w:i/>
+    </w:rPr>
+  </w:style>
+  <w:style w:type="character" w:styleId="10">
+    <w:name w:val="Hyperlink"/>
+    <w:basedOn w:val="7"/>
+    <w:qFormat/>
+    <w:uiPriority w:val="0"/>
+    <w:rPr>
+      <w:color w:val="0000FF"/>
+      <w:u w:val="single"/>
+    </w:rPr>
+  </w:style>
+  <w:style w:type="character" w:customStyle="1" w:styleId="12">
+    <w:name w:val="批注框文本 Char"/>
+    <w:basedOn w:val="7"/>
+    <w:link w:val="3"/>
+    <w:uiPriority w:val="0"/>
+    <w:rPr>
+      <w:rFonts w:asciiTheme="minorHAnsi" w:hAnsiTheme="minorHAnsi" w:eastAsiaTheme="minorEastAsia" w:cstheme="minorBidi"/>
       <w:kern w:val="2"/>
       <w:sz w:val="18"/>
       <w:szCs w:val="18"/>
     </w:rPr>
   </w:style>
-  <w:style w:type="paragraph" w:styleId="a9">
-    <w:name w:val="footer"/>
-    <w:basedOn w:val="a"/>
-    <w:link w:val="Char1"/>
-    <w:rsid w:val="00037AE8"/>
-    <w:pPr>
-      <w:tabs>
-        <w:tab w:val="center" w:pos="4153"/>
-        <w:tab w:val="right" w:pos="8306"/>
-      </w:tabs>
-      <w:snapToGrid w:val="0"/>
-      <w:jc w:val="left"/>
-    </w:pPr>
+  <w:style w:type="character" w:customStyle="1" w:styleId="13">
+    <w:name w:val="页眉 Char"/>
+    <w:basedOn w:val="7"/>
+    <w:link w:val="5"/>
+    <w:uiPriority w:val="0"/>
     <w:rPr>
+      <w:rFonts w:asciiTheme="minorHAnsi" w:hAnsiTheme="minorHAnsi" w:eastAsiaTheme="minorEastAsia" w:cstheme="minorBidi"/>
+      <w:kern w:val="2"/>
       <w:sz w:val="18"/>
       <w:szCs w:val="18"/>
     </w:rPr>
   </w:style>
-  <w:style w:type="character" w:customStyle="1" w:styleId="Char1">
+  <w:style w:type="character" w:customStyle="1" w:styleId="14">
     <w:name w:val="页脚 Char"/>
-    <w:basedOn w:val="a0"/>
-    <w:link w:val="a9"/>
-    <w:rsid w:val="00037AE8"/>
+    <w:basedOn w:val="7"/>
+    <w:link w:val="4"/>
+    <w:uiPriority w:val="0"/>
     <w:rPr>
-      <w:rFonts w:asciiTheme="minorHAnsi" w:eastAsiaTheme="minorEastAsia" w:hAnsiTheme="minorHAnsi" w:cstheme="minorBidi"/>
+      <w:rFonts w:asciiTheme="minorHAnsi" w:hAnsiTheme="minorHAnsi" w:eastAsiaTheme="minorEastAsia" w:cstheme="minorBidi"/>
       <w:kern w:val="2"/>
       <w:sz w:val="18"/>
       <w:szCs w:val="18"/>

--- a/kdd.docx
+++ b/kdd.docx
@@ -7324,6 +7324,7 @@
       </w:r>
     </w:p>
     <w:p>
+      <w:bookmarkStart w:id="0" w:name="_GoBack"/>
       <w:r>
         <w:drawing>
           <wp:inline distT="0" distB="0" distL="114300" distR="114300">
@@ -7368,6 +7369,7 @@
         </w:drawing>
       </w:r>
     </w:p>
+    <w:bookmarkEnd w:id="0"/>
     <w:p/>
     <w:p>
       <w:pPr>
@@ -7419,8 +7421,6 @@
           </wp:inline>
         </w:drawing>
       </w:r>
-      <w:bookmarkStart w:id="0" w:name="_GoBack"/>
-      <w:bookmarkEnd w:id="0"/>
     </w:p>
     <w:p>
       <w:pPr>

--- a/kdd.docx
+++ b/kdd.docx
@@ -7324,7 +7324,6 @@
       </w:r>
     </w:p>
     <w:p>
-      <w:bookmarkStart w:id="0" w:name="_GoBack"/>
       <w:r>
         <w:drawing>
           <wp:inline distT="0" distB="0" distL="114300" distR="114300">
@@ -7369,7 +7368,6 @@
         </w:drawing>
       </w:r>
     </w:p>
-    <w:bookmarkEnd w:id="0"/>
     <w:p/>
     <w:p>
       <w:pPr>
@@ -7421,6 +7419,550 @@
           </wp:inline>
         </w:drawing>
       </w:r>
+    </w:p>
+    <w:p>
+      <w:pPr>
+        <w:rPr>
+          <w:rFonts w:hint="eastAsia"/>
+          <w:lang w:val="en-US" w:eastAsia="zh-CN"/>
+        </w:rPr>
+      </w:pPr>
+      <w:r>
+        <w:rPr>
+          <w:rFonts w:hint="eastAsia"/>
+          <w:lang w:val="en-US" w:eastAsia="zh-CN"/>
+        </w:rPr>
+        <w:t>6:00到8:40</w:t>
+      </w:r>
+    </w:p>
+    <w:p>
+      <w:r>
+        <w:drawing>
+          <wp:inline distT="0" distB="0" distL="114300" distR="114300">
+            <wp:extent cx="5273040" cy="4123690"/>
+            <wp:effectExtent l="0" t="0" r="3810" b="10160"/>
+            <wp:docPr id="92" name="图片 1"/>
+            <wp:cNvGraphicFramePr>
+              <a:graphicFrameLocks xmlns:a="http://schemas.openxmlformats.org/drawingml/2006/main" noChangeAspect="1"/>
+            </wp:cNvGraphicFramePr>
+            <a:graphic xmlns:a="http://schemas.openxmlformats.org/drawingml/2006/main">
+              <a:graphicData uri="http://schemas.openxmlformats.org/drawingml/2006/picture">
+                <pic:pic xmlns:pic="http://schemas.openxmlformats.org/drawingml/2006/picture">
+                  <pic:nvPicPr>
+                    <pic:cNvPr id="92" name="图片 1"/>
+                    <pic:cNvPicPr>
+                      <a:picLocks noChangeAspect="1"/>
+                    </pic:cNvPicPr>
+                  </pic:nvPicPr>
+                  <pic:blipFill>
+                    <a:blip r:embed="rId95"/>
+                    <a:stretch>
+                      <a:fillRect/>
+                    </a:stretch>
+                  </pic:blipFill>
+                  <pic:spPr>
+                    <a:xfrm>
+                      <a:off x="0" y="0"/>
+                      <a:ext cx="5273040" cy="4123690"/>
+                    </a:xfrm>
+                    <a:prstGeom prst="rect">
+                      <a:avLst/>
+                    </a:prstGeom>
+                    <a:noFill/>
+                    <a:ln w="9525">
+                      <a:noFill/>
+                    </a:ln>
+                  </pic:spPr>
+                </pic:pic>
+              </a:graphicData>
+            </a:graphic>
+          </wp:inline>
+        </w:drawing>
+      </w:r>
+    </w:p>
+    <w:p>
+      <w:pPr>
+        <w:rPr>
+          <w:rFonts w:hint="eastAsia"/>
+          <w:lang w:val="en-US" w:eastAsia="zh-CN"/>
+        </w:rPr>
+      </w:pPr>
+      <w:r>
+        <w:rPr>
+          <w:rFonts w:hint="eastAsia"/>
+          <w:lang w:val="en-US" w:eastAsia="zh-CN"/>
+        </w:rPr>
+        <w:t>6:00</w:t>
+      </w:r>
+    </w:p>
+    <w:p>
+      <w:r>
+        <w:drawing>
+          <wp:inline distT="0" distB="0" distL="114300" distR="114300">
+            <wp:extent cx="5273040" cy="4145915"/>
+            <wp:effectExtent l="0" t="0" r="3810" b="6985"/>
+            <wp:docPr id="93" name="图片 2"/>
+            <wp:cNvGraphicFramePr>
+              <a:graphicFrameLocks xmlns:a="http://schemas.openxmlformats.org/drawingml/2006/main" noChangeAspect="1"/>
+            </wp:cNvGraphicFramePr>
+            <a:graphic xmlns:a="http://schemas.openxmlformats.org/drawingml/2006/main">
+              <a:graphicData uri="http://schemas.openxmlformats.org/drawingml/2006/picture">
+                <pic:pic xmlns:pic="http://schemas.openxmlformats.org/drawingml/2006/picture">
+                  <pic:nvPicPr>
+                    <pic:cNvPr id="93" name="图片 2"/>
+                    <pic:cNvPicPr>
+                      <a:picLocks noChangeAspect="1"/>
+                    </pic:cNvPicPr>
+                  </pic:nvPicPr>
+                  <pic:blipFill>
+                    <a:blip r:embed="rId96"/>
+                    <a:stretch>
+                      <a:fillRect/>
+                    </a:stretch>
+                  </pic:blipFill>
+                  <pic:spPr>
+                    <a:xfrm>
+                      <a:off x="0" y="0"/>
+                      <a:ext cx="5273040" cy="4145915"/>
+                    </a:xfrm>
+                    <a:prstGeom prst="rect">
+                      <a:avLst/>
+                    </a:prstGeom>
+                    <a:noFill/>
+                    <a:ln w="9525">
+                      <a:noFill/>
+                    </a:ln>
+                  </pic:spPr>
+                </pic:pic>
+              </a:graphicData>
+            </a:graphic>
+          </wp:inline>
+        </w:drawing>
+      </w:r>
+    </w:p>
+    <w:p>
+      <w:r>
+        <w:drawing>
+          <wp:inline distT="0" distB="0" distL="114300" distR="114300">
+            <wp:extent cx="5272405" cy="3943350"/>
+            <wp:effectExtent l="0" t="0" r="4445" b="0"/>
+            <wp:docPr id="94" name="图片 3"/>
+            <wp:cNvGraphicFramePr>
+              <a:graphicFrameLocks xmlns:a="http://schemas.openxmlformats.org/drawingml/2006/main" noChangeAspect="1"/>
+            </wp:cNvGraphicFramePr>
+            <a:graphic xmlns:a="http://schemas.openxmlformats.org/drawingml/2006/main">
+              <a:graphicData uri="http://schemas.openxmlformats.org/drawingml/2006/picture">
+                <pic:pic xmlns:pic="http://schemas.openxmlformats.org/drawingml/2006/picture">
+                  <pic:nvPicPr>
+                    <pic:cNvPr id="94" name="图片 3"/>
+                    <pic:cNvPicPr>
+                      <a:picLocks noChangeAspect="1"/>
+                    </pic:cNvPicPr>
+                  </pic:nvPicPr>
+                  <pic:blipFill>
+                    <a:blip r:embed="rId97"/>
+                    <a:stretch>
+                      <a:fillRect/>
+                    </a:stretch>
+                  </pic:blipFill>
+                  <pic:spPr>
+                    <a:xfrm>
+                      <a:off x="0" y="0"/>
+                      <a:ext cx="5272405" cy="3943350"/>
+                    </a:xfrm>
+                    <a:prstGeom prst="rect">
+                      <a:avLst/>
+                    </a:prstGeom>
+                    <a:noFill/>
+                    <a:ln w="9525">
+                      <a:noFill/>
+                    </a:ln>
+                  </pic:spPr>
+                </pic:pic>
+              </a:graphicData>
+            </a:graphic>
+          </wp:inline>
+        </w:drawing>
+      </w:r>
+    </w:p>
+    <w:p>
+      <w:r>
+        <w:drawing>
+          <wp:inline distT="0" distB="0" distL="114300" distR="114300">
+            <wp:extent cx="5273040" cy="3966210"/>
+            <wp:effectExtent l="0" t="0" r="3810" b="15240"/>
+            <wp:docPr id="95" name="图片 4"/>
+            <wp:cNvGraphicFramePr>
+              <a:graphicFrameLocks xmlns:a="http://schemas.openxmlformats.org/drawingml/2006/main" noChangeAspect="1"/>
+            </wp:cNvGraphicFramePr>
+            <a:graphic xmlns:a="http://schemas.openxmlformats.org/drawingml/2006/main">
+              <a:graphicData uri="http://schemas.openxmlformats.org/drawingml/2006/picture">
+                <pic:pic xmlns:pic="http://schemas.openxmlformats.org/drawingml/2006/picture">
+                  <pic:nvPicPr>
+                    <pic:cNvPr id="95" name="图片 4"/>
+                    <pic:cNvPicPr>
+                      <a:picLocks noChangeAspect="1"/>
+                    </pic:cNvPicPr>
+                  </pic:nvPicPr>
+                  <pic:blipFill>
+                    <a:blip r:embed="rId98"/>
+                    <a:stretch>
+                      <a:fillRect/>
+                    </a:stretch>
+                  </pic:blipFill>
+                  <pic:spPr>
+                    <a:xfrm>
+                      <a:off x="0" y="0"/>
+                      <a:ext cx="5273040" cy="3966210"/>
+                    </a:xfrm>
+                    <a:prstGeom prst="rect">
+                      <a:avLst/>
+                    </a:prstGeom>
+                    <a:noFill/>
+                    <a:ln w="9525">
+                      <a:noFill/>
+                    </a:ln>
+                  </pic:spPr>
+                </pic:pic>
+              </a:graphicData>
+            </a:graphic>
+          </wp:inline>
+        </w:drawing>
+      </w:r>
+    </w:p>
+    <w:p>
+      <w:r>
+        <w:drawing>
+          <wp:inline distT="0" distB="0" distL="114300" distR="114300">
+            <wp:extent cx="5114290" cy="3999865"/>
+            <wp:effectExtent l="0" t="0" r="10160" b="635"/>
+            <wp:docPr id="96" name="图片 5"/>
+            <wp:cNvGraphicFramePr>
+              <a:graphicFrameLocks xmlns:a="http://schemas.openxmlformats.org/drawingml/2006/main" noChangeAspect="1"/>
+            </wp:cNvGraphicFramePr>
+            <a:graphic xmlns:a="http://schemas.openxmlformats.org/drawingml/2006/main">
+              <a:graphicData uri="http://schemas.openxmlformats.org/drawingml/2006/picture">
+                <pic:pic xmlns:pic="http://schemas.openxmlformats.org/drawingml/2006/picture">
+                  <pic:nvPicPr>
+                    <pic:cNvPr id="96" name="图片 5"/>
+                    <pic:cNvPicPr>
+                      <a:picLocks noChangeAspect="1"/>
+                    </pic:cNvPicPr>
+                  </pic:nvPicPr>
+                  <pic:blipFill>
+                    <a:blip r:embed="rId99"/>
+                    <a:stretch>
+                      <a:fillRect/>
+                    </a:stretch>
+                  </pic:blipFill>
+                  <pic:spPr>
+                    <a:xfrm>
+                      <a:off x="0" y="0"/>
+                      <a:ext cx="5114290" cy="3999865"/>
+                    </a:xfrm>
+                    <a:prstGeom prst="rect">
+                      <a:avLst/>
+                    </a:prstGeom>
+                    <a:noFill/>
+                    <a:ln w="9525">
+                      <a:noFill/>
+                    </a:ln>
+                  </pic:spPr>
+                </pic:pic>
+              </a:graphicData>
+            </a:graphic>
+          </wp:inline>
+        </w:drawing>
+      </w:r>
+    </w:p>
+    <w:p>
+      <w:pPr>
+        <w:rPr>
+          <w:rFonts w:hint="eastAsia"/>
+          <w:lang w:val="en-US" w:eastAsia="zh-CN"/>
+        </w:rPr>
+      </w:pPr>
+      <w:r>
+        <w:rPr>
+          <w:rFonts w:hint="eastAsia"/>
+          <w:lang w:val="en-US" w:eastAsia="zh-CN"/>
+        </w:rPr>
+        <w:t>Python对数组元素修改是引用修改</w:t>
+      </w:r>
+    </w:p>
+    <w:p>
+      <w:pPr>
+        <w:rPr>
+          <w:rFonts w:hint="eastAsia"/>
+          <w:lang w:val="en-US" w:eastAsia="zh-CN"/>
+        </w:rPr>
+      </w:pPr>
+    </w:p>
+    <w:p>
+      <w:r>
+        <w:drawing>
+          <wp:inline distT="0" distB="0" distL="114300" distR="114300">
+            <wp:extent cx="4495165" cy="2561590"/>
+            <wp:effectExtent l="0" t="0" r="635" b="10160"/>
+            <wp:docPr id="97" name="图片 1"/>
+            <wp:cNvGraphicFramePr>
+              <a:graphicFrameLocks xmlns:a="http://schemas.openxmlformats.org/drawingml/2006/main" noChangeAspect="1"/>
+            </wp:cNvGraphicFramePr>
+            <a:graphic xmlns:a="http://schemas.openxmlformats.org/drawingml/2006/main">
+              <a:graphicData uri="http://schemas.openxmlformats.org/drawingml/2006/picture">
+                <pic:pic xmlns:pic="http://schemas.openxmlformats.org/drawingml/2006/picture">
+                  <pic:nvPicPr>
+                    <pic:cNvPr id="97" name="图片 1"/>
+                    <pic:cNvPicPr>
+                      <a:picLocks noChangeAspect="1"/>
+                    </pic:cNvPicPr>
+                  </pic:nvPicPr>
+                  <pic:blipFill>
+                    <a:blip r:embed="rId100"/>
+                    <a:stretch>
+                      <a:fillRect/>
+                    </a:stretch>
+                  </pic:blipFill>
+                  <pic:spPr>
+                    <a:xfrm>
+                      <a:off x="0" y="0"/>
+                      <a:ext cx="4495165" cy="2561590"/>
+                    </a:xfrm>
+                    <a:prstGeom prst="rect">
+                      <a:avLst/>
+                    </a:prstGeom>
+                    <a:noFill/>
+                    <a:ln w="9525">
+                      <a:noFill/>
+                    </a:ln>
+                  </pic:spPr>
+                </pic:pic>
+              </a:graphicData>
+            </a:graphic>
+          </wp:inline>
+        </w:drawing>
+      </w:r>
+    </w:p>
+    <w:p>
+      <w:pPr>
+        <w:rPr>
+          <w:rFonts w:hint="eastAsia"/>
+          <w:lang w:val="en-US" w:eastAsia="zh-CN"/>
+        </w:rPr>
+      </w:pPr>
+      <w:r>
+        <w:rPr>
+          <w:rFonts w:hint="eastAsia"/>
+          <w:lang w:val="en-US" w:eastAsia="zh-CN"/>
+        </w:rPr>
+        <w:t>通过KNN找出与Q相似的序列，s1,l，用sl+1预测hat z</w:t>
+      </w:r>
+    </w:p>
+    <w:p>
+      <w:pPr>
+        <w:rPr>
+          <w:rFonts w:hint="eastAsia"/>
+          <w:lang w:val="en-US" w:eastAsia="zh-CN"/>
+        </w:rPr>
+      </w:pPr>
+    </w:p>
+    <w:p>
+      <w:r>
+        <w:drawing>
+          <wp:inline distT="0" distB="0" distL="114300" distR="114300">
+            <wp:extent cx="3361690" cy="857250"/>
+            <wp:effectExtent l="0" t="0" r="10160" b="0"/>
+            <wp:docPr id="98" name="图片 2"/>
+            <wp:cNvGraphicFramePr>
+              <a:graphicFrameLocks xmlns:a="http://schemas.openxmlformats.org/drawingml/2006/main" noChangeAspect="1"/>
+            </wp:cNvGraphicFramePr>
+            <a:graphic xmlns:a="http://schemas.openxmlformats.org/drawingml/2006/main">
+              <a:graphicData uri="http://schemas.openxmlformats.org/drawingml/2006/picture">
+                <pic:pic xmlns:pic="http://schemas.openxmlformats.org/drawingml/2006/picture">
+                  <pic:nvPicPr>
+                    <pic:cNvPr id="98" name="图片 2"/>
+                    <pic:cNvPicPr>
+                      <a:picLocks noChangeAspect="1"/>
+                    </pic:cNvPicPr>
+                  </pic:nvPicPr>
+                  <pic:blipFill>
+                    <a:blip r:embed="rId101"/>
+                    <a:stretch>
+                      <a:fillRect/>
+                    </a:stretch>
+                  </pic:blipFill>
+                  <pic:spPr>
+                    <a:xfrm>
+                      <a:off x="0" y="0"/>
+                      <a:ext cx="3361690" cy="857250"/>
+                    </a:xfrm>
+                    <a:prstGeom prst="rect">
+                      <a:avLst/>
+                    </a:prstGeom>
+                    <a:noFill/>
+                    <a:ln w="9525">
+                      <a:noFill/>
+                    </a:ln>
+                  </pic:spPr>
+                </pic:pic>
+              </a:graphicData>
+            </a:graphic>
+          </wp:inline>
+        </w:drawing>
+      </w:r>
+    </w:p>
+    <w:p>
+      <w:r>
+        <w:drawing>
+          <wp:inline distT="0" distB="0" distL="114300" distR="114300">
+            <wp:extent cx="4819015" cy="4371340"/>
+            <wp:effectExtent l="0" t="0" r="635" b="10160"/>
+            <wp:docPr id="99" name="图片 3"/>
+            <wp:cNvGraphicFramePr>
+              <a:graphicFrameLocks xmlns:a="http://schemas.openxmlformats.org/drawingml/2006/main" noChangeAspect="1"/>
+            </wp:cNvGraphicFramePr>
+            <a:graphic xmlns:a="http://schemas.openxmlformats.org/drawingml/2006/main">
+              <a:graphicData uri="http://schemas.openxmlformats.org/drawingml/2006/picture">
+                <pic:pic xmlns:pic="http://schemas.openxmlformats.org/drawingml/2006/picture">
+                  <pic:nvPicPr>
+                    <pic:cNvPr id="99" name="图片 3"/>
+                    <pic:cNvPicPr>
+                      <a:picLocks noChangeAspect="1"/>
+                    </pic:cNvPicPr>
+                  </pic:nvPicPr>
+                  <pic:blipFill>
+                    <a:blip r:embed="rId102"/>
+                    <a:stretch>
+                      <a:fillRect/>
+                    </a:stretch>
+                  </pic:blipFill>
+                  <pic:spPr>
+                    <a:xfrm>
+                      <a:off x="0" y="0"/>
+                      <a:ext cx="4819015" cy="4371340"/>
+                    </a:xfrm>
+                    <a:prstGeom prst="rect">
+                      <a:avLst/>
+                    </a:prstGeom>
+                    <a:noFill/>
+                    <a:ln w="9525">
+                      <a:noFill/>
+                    </a:ln>
+                  </pic:spPr>
+                </pic:pic>
+              </a:graphicData>
+            </a:graphic>
+          </wp:inline>
+        </w:drawing>
+      </w:r>
+    </w:p>
+    <w:p>
+      <w:r>
+        <w:drawing>
+          <wp:inline distT="0" distB="0" distL="114300" distR="114300">
+            <wp:extent cx="4123690" cy="571500"/>
+            <wp:effectExtent l="0" t="0" r="10160" b="0"/>
+            <wp:docPr id="100" name="图片 4"/>
+            <wp:cNvGraphicFramePr>
+              <a:graphicFrameLocks xmlns:a="http://schemas.openxmlformats.org/drawingml/2006/main" noChangeAspect="1"/>
+            </wp:cNvGraphicFramePr>
+            <a:graphic xmlns:a="http://schemas.openxmlformats.org/drawingml/2006/main">
+              <a:graphicData uri="http://schemas.openxmlformats.org/drawingml/2006/picture">
+                <pic:pic xmlns:pic="http://schemas.openxmlformats.org/drawingml/2006/picture">
+                  <pic:nvPicPr>
+                    <pic:cNvPr id="100" name="图片 4"/>
+                    <pic:cNvPicPr>
+                      <a:picLocks noChangeAspect="1"/>
+                    </pic:cNvPicPr>
+                  </pic:nvPicPr>
+                  <pic:blipFill>
+                    <a:blip r:embed="rId103"/>
+                    <a:stretch>
+                      <a:fillRect/>
+                    </a:stretch>
+                  </pic:blipFill>
+                  <pic:spPr>
+                    <a:xfrm>
+                      <a:off x="0" y="0"/>
+                      <a:ext cx="4123690" cy="571500"/>
+                    </a:xfrm>
+                    <a:prstGeom prst="rect">
+                      <a:avLst/>
+                    </a:prstGeom>
+                    <a:noFill/>
+                    <a:ln w="9525">
+                      <a:noFill/>
+                    </a:ln>
+                  </pic:spPr>
+                </pic:pic>
+              </a:graphicData>
+            </a:graphic>
+          </wp:inline>
+        </w:drawing>
+      </w:r>
+    </w:p>
+    <w:p>
+      <w:r>
+        <w:drawing>
+          <wp:inline distT="0" distB="0" distL="114300" distR="114300">
+            <wp:extent cx="3676015" cy="914400"/>
+            <wp:effectExtent l="0" t="0" r="635" b="0"/>
+            <wp:docPr id="101" name="图片 5"/>
+            <wp:cNvGraphicFramePr>
+              <a:graphicFrameLocks xmlns:a="http://schemas.openxmlformats.org/drawingml/2006/main" noChangeAspect="1"/>
+            </wp:cNvGraphicFramePr>
+            <a:graphic xmlns:a="http://schemas.openxmlformats.org/drawingml/2006/main">
+              <a:graphicData uri="http://schemas.openxmlformats.org/drawingml/2006/picture">
+                <pic:pic xmlns:pic="http://schemas.openxmlformats.org/drawingml/2006/picture">
+                  <pic:nvPicPr>
+                    <pic:cNvPr id="101" name="图片 5"/>
+                    <pic:cNvPicPr>
+                      <a:picLocks noChangeAspect="1"/>
+                    </pic:cNvPicPr>
+                  </pic:nvPicPr>
+                  <pic:blipFill>
+                    <a:blip r:embed="rId104"/>
+                    <a:stretch>
+                      <a:fillRect/>
+                    </a:stretch>
+                  </pic:blipFill>
+                  <pic:spPr>
+                    <a:xfrm>
+                      <a:off x="0" y="0"/>
+                      <a:ext cx="3676015" cy="914400"/>
+                    </a:xfrm>
+                    <a:prstGeom prst="rect">
+                      <a:avLst/>
+                    </a:prstGeom>
+                    <a:noFill/>
+                    <a:ln w="9525">
+                      <a:noFill/>
+                    </a:ln>
+                  </pic:spPr>
+                </pic:pic>
+              </a:graphicData>
+            </a:graphic>
+          </wp:inline>
+        </w:drawing>
+      </w:r>
+    </w:p>
+    <w:p/>
+    <w:p>
+      <w:pPr>
+        <w:rPr>
+          <w:rFonts w:hint="eastAsia"/>
+          <w:lang w:val="en-US" w:eastAsia="zh-CN"/>
+        </w:rPr>
+      </w:pPr>
+      <w:r>
+        <w:rPr>
+          <w:rFonts w:hint="eastAsia"/>
+          <w:lang w:val="en-US" w:eastAsia="zh-CN"/>
+        </w:rPr>
+        <w:t>找出6:00到7:40中6个序列中与8点到9:40之间相似的序列：先归一化再聚类，取平均值</w:t>
+      </w:r>
+      <w:bookmarkStart w:id="0" w:name="_GoBack"/>
+      <w:bookmarkEnd w:id="0"/>
     </w:p>
     <w:p>
       <w:pPr>

--- a/kdd.docx
+++ b/kdd.docx
@@ -7961,16 +7961,200 @@
         </w:rPr>
         <w:t>找出6:00到7:40中6个序列中与8点到9:40之间相似的序列：先归一化再聚类，取平均值</w:t>
       </w:r>
+    </w:p>
+    <w:p>
+      <w:pPr>
+        <w:rPr>
+          <w:rFonts w:hint="eastAsia"/>
+          <w:lang w:val="en-US" w:eastAsia="zh-CN"/>
+        </w:rPr>
+      </w:pPr>
+      <w:r>
+        <w:rPr>
+          <w:rFonts w:hint="eastAsia"/>
+          <w:lang w:val="en-US" w:eastAsia="zh-CN"/>
+        </w:rPr>
+        <w:t>Residual 用以上方法</w:t>
+      </w:r>
+    </w:p>
+    <w:p>
+      <w:pPr>
+        <w:rPr>
+          <w:rFonts w:hint="eastAsia"/>
+          <w:lang w:val="en-US" w:eastAsia="zh-CN"/>
+        </w:rPr>
+      </w:pPr>
+      <w:r>
+        <w:rPr>
+          <w:rFonts w:hint="eastAsia"/>
+          <w:lang w:val="en-US" w:eastAsia="zh-CN"/>
+        </w:rPr>
+        <w:t>每天的同一时间给其建模,lstm假期元素去除</w:t>
+      </w:r>
+    </w:p>
+    <w:p>
+      <w:pPr>
+        <w:rPr>
+          <w:rFonts w:hint="eastAsia"/>
+          <w:lang w:val="en-US" w:eastAsia="zh-CN"/>
+        </w:rPr>
+      </w:pPr>
+      <w:r>
+        <w:rPr>
+          <w:rFonts w:hint="eastAsia"/>
+          <w:lang w:val="en-US" w:eastAsia="zh-CN"/>
+        </w:rPr>
+        <w:t>假期因素，假期因素去除，</w:t>
+      </w:r>
+    </w:p>
+    <w:p>
+      <w:r>
+        <w:drawing>
+          <wp:inline distT="0" distB="0" distL="114300" distR="114300">
+            <wp:extent cx="5272405" cy="2694940"/>
+            <wp:effectExtent l="0" t="0" r="4445" b="10160"/>
+            <wp:docPr id="102" name="图片 1"/>
+            <wp:cNvGraphicFramePr>
+              <a:graphicFrameLocks xmlns:a="http://schemas.openxmlformats.org/drawingml/2006/main" noChangeAspect="1"/>
+            </wp:cNvGraphicFramePr>
+            <a:graphic xmlns:a="http://schemas.openxmlformats.org/drawingml/2006/main">
+              <a:graphicData uri="http://schemas.openxmlformats.org/drawingml/2006/picture">
+                <pic:pic xmlns:pic="http://schemas.openxmlformats.org/drawingml/2006/picture">
+                  <pic:nvPicPr>
+                    <pic:cNvPr id="102" name="图片 1"/>
+                    <pic:cNvPicPr>
+                      <a:picLocks noChangeAspect="1"/>
+                    </pic:cNvPicPr>
+                  </pic:nvPicPr>
+                  <pic:blipFill>
+                    <a:blip r:embed="rId105"/>
+                    <a:stretch>
+                      <a:fillRect/>
+                    </a:stretch>
+                  </pic:blipFill>
+                  <pic:spPr>
+                    <a:xfrm>
+                      <a:off x="0" y="0"/>
+                      <a:ext cx="5272405" cy="2694940"/>
+                    </a:xfrm>
+                    <a:prstGeom prst="rect">
+                      <a:avLst/>
+                    </a:prstGeom>
+                    <a:noFill/>
+                    <a:ln w="9525">
+                      <a:noFill/>
+                    </a:ln>
+                  </pic:spPr>
+                </pic:pic>
+              </a:graphicData>
+            </a:graphic>
+          </wp:inline>
+        </w:drawing>
+      </w:r>
+    </w:p>
+    <w:p/>
+    <w:p>
+      <w:pPr>
+        <w:rPr>
+          <w:rFonts w:hint="eastAsia"/>
+          <w:lang w:val="en-US" w:eastAsia="zh-CN"/>
+        </w:rPr>
+      </w:pPr>
+      <w:r>
+        <w:rPr>
+          <w:rFonts w:hint="eastAsia"/>
+          <w:lang w:val="en-US" w:eastAsia="zh-CN"/>
+        </w:rPr>
+        <w:t>数据的应用，则是首先把</w:t>
+      </w:r>
+      <w:r>
+        <w:rPr>
+          <w:rFonts w:hint="eastAsia"/>
+          <w:b/>
+          <w:bCs/>
+          <w:lang w:val="en-US" w:eastAsia="zh-CN"/>
+        </w:rPr>
+        <w:t>相邻几个小时的数据</w:t>
+      </w:r>
+      <w:r>
+        <w:rPr>
+          <w:rFonts w:hint="eastAsia"/>
+          <w:lang w:val="en-US" w:eastAsia="zh-CN"/>
+        </w:rPr>
+        <w:t>放到一个深度卷积神经网络里面，来模拟相邻时间的时序的平滑性。然后把</w:t>
+      </w:r>
+      <w:r>
+        <w:rPr>
+          <w:rFonts w:hint="eastAsia"/>
+          <w:b/>
+          <w:bCs/>
+          <w:lang w:val="en-US" w:eastAsia="zh-CN"/>
+        </w:rPr>
+        <w:t>几天内一时刻对应的数据</w:t>
+      </w:r>
+      <w:r>
+        <w:rPr>
+          <w:rFonts w:hint="eastAsia"/>
+          <w:lang w:val="en-US" w:eastAsia="zh-CN"/>
+        </w:rPr>
+        <w:t>输入到一个相同结构的深度卷积神经网络里面，来模拟周期性。再把</w:t>
+      </w:r>
+      <w:r>
+        <w:rPr>
+          <w:rFonts w:hint="eastAsia"/>
+          <w:b/>
+          <w:bCs/>
+          <w:lang w:val="en-US" w:eastAsia="zh-CN"/>
+        </w:rPr>
+        <w:t>更大时间范围内同一时间点对应的数据做一个输入</w:t>
+      </w:r>
+      <w:r>
+        <w:rPr>
+          <w:rFonts w:hint="eastAsia"/>
+          <w:lang w:val="en-US" w:eastAsia="zh-CN"/>
+        </w:rPr>
+        <w:t>，来模拟趋势性。然后这三个数据先做一个融合，融合的时候引入权重系数，因为三个因素的输出结果并不是在每个地方都一样。比如有的地方周期性特别强，像这种主干道。有的地方周期性不是那么强，它的时间临近性就比较重要。</w:t>
+      </w:r>
+    </w:p>
+    <w:p>
+      <w:pPr>
+        <w:rPr>
+          <w:rFonts w:hint="eastAsia"/>
+          <w:lang w:val="en-US" w:eastAsia="zh-CN"/>
+        </w:rPr>
+      </w:pPr>
+    </w:p>
+    <w:p>
+      <w:pPr>
+        <w:rPr>
+          <w:rFonts w:hint="eastAsia"/>
+          <w:lang w:val="en-US" w:eastAsia="zh-CN"/>
+        </w:rPr>
+      </w:pPr>
+      <w:r>
+        <w:rPr>
+          <w:rFonts w:hint="eastAsia"/>
+          <w:lang w:val="en-US" w:eastAsia="zh-CN"/>
+        </w:rPr>
+        <w:t>Lstm stateful记住上一轮batch的状态</w:t>
+      </w:r>
+    </w:p>
+    <w:p>
+      <w:pPr>
+        <w:rPr>
+          <w:rFonts w:hint="eastAsia"/>
+          <w:lang w:val="en-US" w:eastAsia="zh-CN"/>
+        </w:rPr>
+      </w:pPr>
+      <w:r>
+        <w:rPr>
+          <w:rFonts w:hint="eastAsia"/>
+          <w:lang w:val="en-US" w:eastAsia="zh-CN"/>
+        </w:rPr>
+        <w:t xml:space="preserve">stateful: Boolean (default False). If True, the last state for each sample at index i in a batch will be used as initial state for the sample of index i in the following batch. </w:t>
+      </w:r>
       <w:bookmarkStart w:id="0" w:name="_GoBack"/>
       <w:bookmarkEnd w:id="0"/>
-    </w:p>
-    <w:p>
-      <w:pPr>
-        <w:rPr>
-          <w:rFonts w:hint="eastAsia"/>
-          <w:lang w:val="en-US" w:eastAsia="zh-CN"/>
-        </w:rPr>
-      </w:pPr>
     </w:p>
     <w:sectPr>
       <w:pgSz w:w="11906" w:h="16838"/>
@@ -8270,8 +8454,8 @@
     <w:lsdException w:unhideWhenUsed="0" w:uiPriority="0" w:semiHidden="0" w:name="Normal Indent"/>
     <w:lsdException w:unhideWhenUsed="0" w:uiPriority="0" w:semiHidden="0" w:name="footnote text"/>
     <w:lsdException w:unhideWhenUsed="0" w:uiPriority="0" w:semiHidden="0" w:name="annotation text"/>
-    <w:lsdException w:unhideWhenUsed="0" w:uiPriority="0" w:semiHidden="0" w:name="header"/>
-    <w:lsdException w:unhideWhenUsed="0" w:uiPriority="0" w:semiHidden="0" w:name="footer"/>
+    <w:lsdException w:qFormat="1" w:unhideWhenUsed="0" w:uiPriority="0" w:semiHidden="0" w:name="header"/>
+    <w:lsdException w:qFormat="1" w:unhideWhenUsed="0" w:uiPriority="0" w:semiHidden="0" w:name="footer"/>
     <w:lsdException w:unhideWhenUsed="0" w:uiPriority="0" w:semiHidden="0" w:name="index heading"/>
     <w:lsdException w:qFormat="1" w:uiPriority="0" w:name="caption"/>
     <w:lsdException w:unhideWhenUsed="0" w:uiPriority="0" w:semiHidden="0" w:name="table of figures"/>
@@ -8304,7 +8488,7 @@
     <w:lsdException w:qFormat="1" w:unhideWhenUsed="0" w:uiPriority="0" w:semiHidden="0" w:name="Title"/>
     <w:lsdException w:unhideWhenUsed="0" w:uiPriority="0" w:semiHidden="0" w:name="Closing"/>
     <w:lsdException w:unhideWhenUsed="0" w:uiPriority="0" w:semiHidden="0" w:name="Signature"/>
-    <w:lsdException w:uiPriority="1" w:semiHidden="0" w:name="Default Paragraph Font"/>
+    <w:lsdException w:qFormat="1" w:uiPriority="1" w:semiHidden="0" w:name="Default Paragraph Font"/>
     <w:lsdException w:unhideWhenUsed="0" w:uiPriority="0" w:semiHidden="0" w:name="Body Text"/>
     <w:lsdException w:unhideWhenUsed="0" w:uiPriority="0" w:semiHidden="0" w:name="Body Text Indent"/>
     <w:lsdException w:unhideWhenUsed="0" w:uiPriority="0" w:semiHidden="0" w:name="List Continue"/>
@@ -8386,7 +8570,7 @@
     <w:lsdException w:unhideWhenUsed="0" w:uiPriority="0" w:semiHidden="0" w:name="Table Web 1"/>
     <w:lsdException w:unhideWhenUsed="0" w:uiPriority="0" w:semiHidden="0" w:name="Table Web 2"/>
     <w:lsdException w:unhideWhenUsed="0" w:uiPriority="0" w:semiHidden="0" w:name="Table Web 3"/>
-    <w:lsdException w:unhideWhenUsed="0" w:uiPriority="0" w:semiHidden="0" w:name="Balloon Text"/>
+    <w:lsdException w:qFormat="1" w:unhideWhenUsed="0" w:uiPriority="0" w:semiHidden="0" w:name="Balloon Text"/>
     <w:lsdException w:unhideWhenUsed="0" w:uiPriority="0" w:semiHidden="0" w:name="Table Grid"/>
     <w:lsdException w:unhideWhenUsed="0" w:uiPriority="0" w:semiHidden="0" w:name="Table Theme"/>
     <w:lsdException w:unhideWhenUsed="0" w:uiPriority="60" w:semiHidden="0" w:name="Light Shading"/>
@@ -8527,6 +8711,7 @@
   <w:style w:type="character" w:default="1" w:styleId="7">
     <w:name w:val="Default Paragraph Font"/>
     <w:unhideWhenUsed/>
+    <w:qFormat/>
     <w:uiPriority w:val="1"/>
   </w:style>
   <w:style w:type="table" w:default="1" w:styleId="11">
@@ -8548,6 +8733,7 @@
     <w:name w:val="Balloon Text"/>
     <w:basedOn w:val="1"/>
     <w:link w:val="12"/>
+    <w:qFormat/>
     <w:uiPriority w:val="0"/>
     <w:rPr>
       <w:sz w:val="18"/>
@@ -8558,6 +8744,7 @@
     <w:name w:val="footer"/>
     <w:basedOn w:val="1"/>
     <w:link w:val="14"/>
+    <w:qFormat/>
     <w:uiPriority w:val="0"/>
     <w:pPr>
       <w:tabs>
@@ -8576,6 +8763,7 @@
     <w:name w:val="header"/>
     <w:basedOn w:val="1"/>
     <w:link w:val="13"/>
+    <w:qFormat/>
     <w:uiPriority w:val="0"/>
     <w:pPr>
       <w:pBdr>
@@ -8664,6 +8852,7 @@
     <w:name w:val="页脚 Char"/>
     <w:basedOn w:val="7"/>
     <w:link w:val="4"/>
+    <w:qFormat/>
     <w:uiPriority w:val="0"/>
     <w:rPr>
       <w:rFonts w:asciiTheme="minorHAnsi" w:hAnsiTheme="minorHAnsi" w:eastAsiaTheme="minorEastAsia" w:cstheme="minorBidi"/>

--- a/kdd.docx
+++ b/kdd.docx
@@ -8153,8 +8153,124 @@
         </w:rPr>
         <w:t xml:space="preserve">stateful: Boolean (default False). If True, the last state for each sample at index i in a batch will be used as initial state for the sample of index i in the following batch. </w:t>
       </w:r>
+    </w:p>
+    <w:p>
+      <w:pPr>
+        <w:rPr>
+          <w:rFonts w:hint="eastAsia"/>
+          <w:lang w:val="en-US" w:eastAsia="zh-CN"/>
+        </w:rPr>
+      </w:pPr>
+    </w:p>
+    <w:p>
+      <w:pPr>
+        <w:rPr>
+          <w:rFonts w:hint="eastAsia"/>
+          <w:lang w:val="en-US" w:eastAsia="zh-CN"/>
+        </w:rPr>
+      </w:pPr>
+    </w:p>
+    <w:p>
+      <w:pPr>
+        <w:rPr>
+          <w:rFonts w:hint="eastAsia"/>
+          <w:lang w:val="en-US" w:eastAsia="zh-CN"/>
+        </w:rPr>
+      </w:pPr>
+      <w:r>
+        <w:rPr>
+          <w:rFonts w:hint="eastAsia"/>
+          <w:lang w:val="en-US" w:eastAsia="zh-CN"/>
+        </w:rPr>
+        <w:t>模型融合 第一题</w:t>
+      </w:r>
+    </w:p>
+    <w:p>
+      <w:pPr>
+        <w:rPr>
+          <w:rFonts w:hint="eastAsia"/>
+          <w:lang w:val="en-US" w:eastAsia="zh-CN"/>
+        </w:rPr>
+      </w:pPr>
+    </w:p>
+    <w:p>
+      <w:pPr>
+        <w:rPr>
+          <w:rFonts w:hint="eastAsia"/>
+          <w:lang w:val="en-US" w:eastAsia="zh-CN"/>
+        </w:rPr>
+      </w:pPr>
+      <w:r>
+        <w:rPr>
+          <w:rFonts w:hint="eastAsia"/>
+          <w:lang w:val="en-US" w:eastAsia="zh-CN"/>
+        </w:rPr>
+        <w:t>第二题去除节假日</w:t>
+      </w:r>
+    </w:p>
+    <w:p>
+      <w:pPr>
+        <w:rPr>
+          <w:rFonts w:hint="eastAsia"/>
+          <w:lang w:val="en-US" w:eastAsia="zh-CN"/>
+        </w:rPr>
+      </w:pPr>
+      <w:r>
+        <w:rPr>
+          <w:rFonts w:hint="eastAsia"/>
+          <w:lang w:val="en-US" w:eastAsia="zh-CN"/>
+        </w:rPr>
+        <w:t>0.30,0.19,0.44，0.198,0.217</w:t>
+      </w:r>
       <w:bookmarkStart w:id="0" w:name="_GoBack"/>
       <w:bookmarkEnd w:id="0"/>
+    </w:p>
+    <w:p>
+      <w:pPr>
+        <w:rPr>
+          <w:rFonts w:hint="eastAsia"/>
+          <w:lang w:val="en-US" w:eastAsia="zh-CN"/>
+        </w:rPr>
+      </w:pPr>
+    </w:p>
+    <w:p>
+      <w:pPr>
+        <w:rPr>
+          <w:rFonts w:hint="eastAsia"/>
+          <w:lang w:val="en-US" w:eastAsia="zh-CN"/>
+        </w:rPr>
+      </w:pPr>
+    </w:p>
+    <w:p>
+      <w:pPr>
+        <w:rPr>
+          <w:rFonts w:hint="eastAsia"/>
+          <w:lang w:val="en-US" w:eastAsia="zh-CN"/>
+        </w:rPr>
+      </w:pPr>
+      <w:r>
+        <w:rPr>
+          <w:rFonts w:hint="eastAsia"/>
+          <w:lang w:val="en-US" w:eastAsia="zh-CN"/>
+        </w:rPr>
+        <w:t>Lstm第二题</w:t>
+      </w:r>
+    </w:p>
+    <w:p>
+      <w:pPr>
+        <w:rPr>
+          <w:rFonts w:hint="eastAsia"/>
+          <w:lang w:val="en-US" w:eastAsia="zh-CN"/>
+        </w:rPr>
+      </w:pPr>
+    </w:p>
+    <w:p>
+      <w:pPr>
+        <w:rPr>
+          <w:rFonts w:hint="eastAsia"/>
+          <w:lang w:val="en-US" w:eastAsia="zh-CN"/>
+        </w:rPr>
+      </w:pPr>
     </w:p>
     <w:sectPr>
       <w:pgSz w:w="11906" w:h="16838"/>

--- a/kdd.docx
+++ b/kdd.docx
@@ -8184,46 +8184,46 @@
         </w:rPr>
         <w:t>模型融合 第一题</w:t>
       </w:r>
-    </w:p>
-    <w:p>
-      <w:pPr>
-        <w:rPr>
-          <w:rFonts w:hint="eastAsia"/>
-          <w:lang w:val="en-US" w:eastAsia="zh-CN"/>
-        </w:rPr>
-      </w:pPr>
-    </w:p>
-    <w:p>
-      <w:pPr>
-        <w:rPr>
-          <w:rFonts w:hint="eastAsia"/>
-          <w:lang w:val="en-US" w:eastAsia="zh-CN"/>
-        </w:rPr>
-      </w:pPr>
-      <w:r>
-        <w:rPr>
-          <w:rFonts w:hint="eastAsia"/>
-          <w:lang w:val="en-US" w:eastAsia="zh-CN"/>
-        </w:rPr>
-        <w:t>第二题去除节假日</w:t>
-      </w:r>
-    </w:p>
-    <w:p>
-      <w:pPr>
-        <w:rPr>
-          <w:rFonts w:hint="eastAsia"/>
-          <w:lang w:val="en-US" w:eastAsia="zh-CN"/>
-        </w:rPr>
-      </w:pPr>
-      <w:r>
-        <w:rPr>
-          <w:rFonts w:hint="eastAsia"/>
-          <w:lang w:val="en-US" w:eastAsia="zh-CN"/>
-        </w:rPr>
-        <w:t>0.30,0.19,0.44，0.198,0.217</w:t>
-      </w:r>
       <w:bookmarkStart w:id="0" w:name="_GoBack"/>
       <w:bookmarkEnd w:id="0"/>
+    </w:p>
+    <w:p>
+      <w:pPr>
+        <w:rPr>
+          <w:rFonts w:hint="eastAsia"/>
+          <w:lang w:val="en-US" w:eastAsia="zh-CN"/>
+        </w:rPr>
+      </w:pPr>
+    </w:p>
+    <w:p>
+      <w:pPr>
+        <w:rPr>
+          <w:rFonts w:hint="eastAsia"/>
+          <w:lang w:val="en-US" w:eastAsia="zh-CN"/>
+        </w:rPr>
+      </w:pPr>
+      <w:r>
+        <w:rPr>
+          <w:rFonts w:hint="eastAsia"/>
+          <w:lang w:val="en-US" w:eastAsia="zh-CN"/>
+        </w:rPr>
+        <w:t>第二题去除节假日，</w:t>
+      </w:r>
+    </w:p>
+    <w:p>
+      <w:pPr>
+        <w:rPr>
+          <w:rFonts w:hint="eastAsia"/>
+          <w:lang w:val="en-US" w:eastAsia="zh-CN"/>
+        </w:rPr>
+      </w:pPr>
+      <w:r>
+        <w:rPr>
+          <w:rFonts w:hint="eastAsia"/>
+          <w:lang w:val="en-US" w:eastAsia="zh-CN"/>
+        </w:rPr>
+        <w:t>0.30,0.19,0.44，0.198,0.217</w:t>
+      </w:r>
     </w:p>
     <w:p>
       <w:pPr>

--- a/kdd.docx
+++ b/kdd.docx
@@ -1,6 +1,6 @@
 
 <file path=word/document.xml><?xml version="1.0" encoding="utf-8"?>
-<w:document xmlns:wpc="http://schemas.microsoft.com/office/word/2010/wordprocessingCanvas" xmlns:mc="http://schemas.openxmlformats.org/markup-compatibility/2006" xmlns:o="urn:schemas-microsoft-com:office:office" xmlns:r="http://schemas.openxmlformats.org/officeDocument/2006/relationships" xmlns:m="http://schemas.openxmlformats.org/officeDocument/2006/math" xmlns:v="urn:schemas-microsoft-com:vml" xmlns:wp14="http://schemas.microsoft.com/office/word/2010/wordprocessingDrawing" xmlns:wp="http://schemas.openxmlformats.org/drawingml/2006/wordprocessingDrawing" xmlns:w="http://schemas.openxmlformats.org/wordprocessingml/2006/main" xmlns:w14="http://schemas.microsoft.com/office/word/2010/wordml" xmlns:w10="urn:schemas-microsoft-com:office:word" xmlns:w15="http://schemas.microsoft.com/office/word/2012/wordml" xmlns:wpg="http://schemas.microsoft.com/office/word/2010/wordprocessingGroup" xmlns:wpi="http://schemas.microsoft.com/office/word/2010/wordprocessingInk" xmlns:wne="http://schemas.microsoft.com/office/word/2006/wordml" xmlns:wps="http://schemas.microsoft.com/office/word/2010/wordprocessingShape" xmlns:wpsCustomData="http://www.wps.cn/officeDocument/2013/wpsCustomData" mc:Ignorable="w14 w15 wp14">
+<w:document xmlns:ve="http://schemas.openxmlformats.org/markup-compatibility/2006" xmlns:o="urn:schemas-microsoft-com:office:office" xmlns:r="http://schemas.openxmlformats.org/officeDocument/2006/relationships" xmlns:m="http://schemas.openxmlformats.org/officeDocument/2006/math" xmlns:v="urn:schemas-microsoft-com:vml" xmlns:wp="http://schemas.openxmlformats.org/drawingml/2006/wordprocessingDrawing" xmlns:w10="urn:schemas-microsoft-com:office:word" xmlns:w="http://schemas.openxmlformats.org/wordprocessingml/2006/main" xmlns:wne="http://schemas.microsoft.com/office/word/2006/wordml">
   <w:body>
     <w:p>
       <w:pPr>
@@ -13,13 +13,25 @@
         <w:rPr>
           <w:rFonts w:hint="eastAsia"/>
         </w:rPr>
-        <w:t>预测从路口到收费站的平均时间，每个时间段（20分钟）</w:t>
-      </w:r>
-    </w:p>
-    <w:p>
-      <w:r>
-        <w:rPr>
-          <w:rFonts w:ascii="Times New Roman" w:hAnsi="Times New Roman" w:eastAsia="宋体" w:cs="Times New Roman"/>
+        <w:t>预测从路口到收费站的平均时间，每个时间段（</w:t>
+      </w:r>
+      <w:r>
+        <w:rPr>
+          <w:rFonts w:hint="eastAsia"/>
+        </w:rPr>
+        <w:t>20</w:t>
+      </w:r>
+      <w:r>
+        <w:rPr>
+          <w:rFonts w:hint="eastAsia"/>
+        </w:rPr>
+        <w:t>分钟）</w:t>
+      </w:r>
+    </w:p>
+    <w:p>
+      <w:r>
+        <w:rPr>
+          <w:rFonts w:ascii="Times New Roman" w:eastAsia="宋体" w:hAnsi="Times New Roman" w:cs="Times New Roman"/>
           <w:color w:val="333333"/>
           <w:szCs w:val="21"/>
           <w:shd w:val="clear" w:color="auto" w:fill="FFFFFF"/>
@@ -28,7 +40,7 @@
       </w:r>
       <w:r>
         <w:rPr>
-          <w:rFonts w:ascii="Times New Roman" w:hAnsi="Times New Roman" w:eastAsia="宋体" w:cs="Times New Roman"/>
+          <w:rFonts w:ascii="Times New Roman" w:eastAsia="宋体" w:hAnsi="Times New Roman" w:cs="Times New Roman"/>
           <w:color w:val="333333"/>
           <w:sz w:val="18"/>
           <w:szCs w:val="18"/>
@@ -38,7 +50,7 @@
       </w:r>
       <w:r>
         <w:rPr>
-          <w:rFonts w:ascii="Times New Roman" w:hAnsi="Times New Roman" w:eastAsia="宋体" w:cs="Times New Roman"/>
+          <w:rFonts w:ascii="Times New Roman" w:eastAsia="宋体" w:hAnsi="Times New Roman" w:cs="Times New Roman"/>
           <w:color w:val="333333"/>
           <w:szCs w:val="21"/>
           <w:shd w:val="clear" w:color="auto" w:fill="FFFFFF"/>
@@ -47,7 +59,7 @@
       </w:r>
       <w:r>
         <w:rPr>
-          <w:rFonts w:ascii="Times New Roman" w:hAnsi="Times New Roman" w:eastAsia="宋体" w:cs="Times New Roman"/>
+          <w:rFonts w:ascii="Times New Roman" w:eastAsia="宋体" w:hAnsi="Times New Roman" w:cs="Times New Roman"/>
           <w:color w:val="333333"/>
           <w:sz w:val="18"/>
           <w:szCs w:val="18"/>
@@ -57,7 +69,7 @@
       </w:r>
       <w:r>
         <w:rPr>
-          <w:rFonts w:ascii="Times New Roman" w:hAnsi="Times New Roman" w:eastAsia="宋体" w:cs="Times New Roman"/>
+          <w:rFonts w:ascii="Times New Roman" w:eastAsia="宋体" w:hAnsi="Times New Roman" w:cs="Times New Roman"/>
           <w:color w:val="333333"/>
           <w:szCs w:val="21"/>
           <w:shd w:val="clear" w:color="auto" w:fill="FFFFFF"/>
@@ -77,13 +89,25 @@
         <w:rPr>
           <w:rFonts w:hint="eastAsia"/>
         </w:rPr>
-        <w:t>预测收费站平均流量，每隔20分钟</w:t>
+        <w:t>预测收费站平均流量，每隔</w:t>
+      </w:r>
+      <w:r>
+        <w:rPr>
+          <w:rFonts w:hint="eastAsia"/>
+        </w:rPr>
+        <w:t>20</w:t>
+      </w:r>
+      <w:r>
+        <w:rPr>
+          <w:rFonts w:hint="eastAsia"/>
+        </w:rPr>
+        <w:t>分钟</w:t>
       </w:r>
     </w:p>
     <w:p>
       <w:pPr>
         <w:rPr>
-          <w:rFonts w:ascii="Times New Roman" w:hAnsi="Times New Roman" w:eastAsia="宋体" w:cs="Times New Roman"/>
+          <w:rFonts w:ascii="Times New Roman" w:eastAsia="宋体" w:hAnsi="Times New Roman" w:cs="Times New Roman"/>
           <w:color w:val="333333"/>
           <w:szCs w:val="21"/>
           <w:shd w:val="clear" w:color="auto" w:fill="FFFFFF"/>
@@ -91,7 +115,7 @@
       </w:pPr>
       <w:r>
         <w:rPr>
-          <w:rFonts w:ascii="Times New Roman" w:hAnsi="Times New Roman" w:eastAsia="宋体" w:cs="Times New Roman"/>
+          <w:rFonts w:ascii="Times New Roman" w:eastAsia="宋体" w:hAnsi="Times New Roman" w:cs="Times New Roman"/>
           <w:color w:val="333333"/>
           <w:szCs w:val="21"/>
           <w:shd w:val="clear" w:color="auto" w:fill="FFFFFF"/>
@@ -100,7 +124,7 @@
       </w:r>
       <w:r>
         <w:rPr>
-          <w:rFonts w:ascii="Times New Roman" w:hAnsi="Times New Roman" w:eastAsia="宋体" w:cs="Times New Roman"/>
+          <w:rFonts w:ascii="Times New Roman" w:eastAsia="宋体" w:hAnsi="Times New Roman" w:cs="Times New Roman"/>
           <w:color w:val="333333"/>
           <w:sz w:val="18"/>
           <w:szCs w:val="18"/>
@@ -110,7 +134,7 @@
       </w:r>
       <w:r>
         <w:rPr>
-          <w:rFonts w:ascii="Times New Roman" w:hAnsi="Times New Roman" w:eastAsia="宋体" w:cs="Times New Roman"/>
+          <w:rFonts w:ascii="Times New Roman" w:eastAsia="宋体" w:hAnsi="Times New Roman" w:cs="Times New Roman"/>
           <w:color w:val="333333"/>
           <w:szCs w:val="21"/>
           <w:shd w:val="clear" w:color="auto" w:fill="FFFFFF"/>
@@ -119,7 +143,7 @@
       </w:r>
       <w:r>
         <w:rPr>
-          <w:rFonts w:ascii="Times New Roman" w:hAnsi="Times New Roman" w:eastAsia="宋体" w:cs="Times New Roman"/>
+          <w:rFonts w:ascii="Times New Roman" w:eastAsia="宋体" w:hAnsi="Times New Roman" w:cs="Times New Roman"/>
           <w:color w:val="333333"/>
           <w:sz w:val="18"/>
           <w:szCs w:val="18"/>
@@ -129,7 +153,7 @@
       </w:r>
       <w:r>
         <w:rPr>
-          <w:rFonts w:ascii="Times New Roman" w:hAnsi="Times New Roman" w:eastAsia="宋体" w:cs="Times New Roman"/>
+          <w:rFonts w:ascii="Times New Roman" w:eastAsia="宋体" w:hAnsi="Times New Roman" w:cs="Times New Roman"/>
           <w:color w:val="333333"/>
           <w:szCs w:val="21"/>
           <w:shd w:val="clear" w:color="auto" w:fill="FFFFFF"/>
@@ -140,7 +164,7 @@
     <w:p>
       <w:pPr>
         <w:rPr>
-          <w:rFonts w:ascii="Times New Roman" w:hAnsi="Times New Roman" w:eastAsia="宋体" w:cs="Times New Roman"/>
+          <w:rFonts w:ascii="Times New Roman" w:eastAsia="宋体" w:hAnsi="Times New Roman" w:cs="Times New Roman"/>
           <w:color w:val="333333"/>
           <w:szCs w:val="21"/>
           <w:shd w:val="clear" w:color="auto" w:fill="FFFFFF"/>
@@ -150,7 +174,7 @@
     <w:p>
       <w:pPr>
         <w:rPr>
-          <w:rFonts w:ascii="Times New Roman" w:hAnsi="Times New Roman" w:eastAsia="宋体" w:cs="Times New Roman"/>
+          <w:rFonts w:ascii="Times New Roman" w:eastAsia="宋体" w:hAnsi="Times New Roman" w:cs="Times New Roman"/>
           <w:color w:val="333333"/>
           <w:szCs w:val="21"/>
           <w:shd w:val="clear" w:color="auto" w:fill="FFFFFF"/>
@@ -158,35 +182,74 @@
       </w:pPr>
       <w:r>
         <w:rPr>
-          <w:rFonts w:hint="eastAsia" w:ascii="Times New Roman" w:hAnsi="Times New Roman" w:eastAsia="宋体" w:cs="Times New Roman"/>
+          <w:rFonts w:ascii="Times New Roman" w:eastAsia="宋体" w:hAnsi="Times New Roman" w:cs="Times New Roman" w:hint="eastAsia"/>
           <w:color w:val="333333"/>
           <w:szCs w:val="21"/>
           <w:shd w:val="clear" w:color="auto" w:fill="FFFFFF"/>
         </w:rPr>
-        <w:t>5月25号提供新的数据</w:t>
-      </w:r>
-    </w:p>
-    <w:p>
-      <w:pPr>
-        <w:rPr>
-          <w:rFonts w:ascii="Times New Roman" w:hAnsi="Times New Roman" w:eastAsia="宋体" w:cs="Times New Roman"/>
+        <w:t>5</w:t>
+      </w:r>
+      <w:r>
+        <w:rPr>
+          <w:rFonts w:ascii="Times New Roman" w:eastAsia="宋体" w:hAnsi="Times New Roman" w:cs="Times New Roman" w:hint="eastAsia"/>
           <w:color w:val="333333"/>
           <w:szCs w:val="21"/>
           <w:shd w:val="clear" w:color="auto" w:fill="FFFFFF"/>
         </w:rPr>
-      </w:pPr>
-      <w:r>
-        <w:rPr>
-          <w:rFonts w:hint="eastAsia" w:ascii="Times New Roman" w:hAnsi="Times New Roman" w:eastAsia="宋体" w:cs="Times New Roman"/>
+        <w:t>月</w:t>
+      </w:r>
+      <w:r>
+        <w:rPr>
+          <w:rFonts w:ascii="Times New Roman" w:eastAsia="宋体" w:hAnsi="Times New Roman" w:cs="Times New Roman" w:hint="eastAsia"/>
           <w:color w:val="333333"/>
           <w:szCs w:val="21"/>
           <w:shd w:val="clear" w:color="auto" w:fill="FFFFFF"/>
         </w:rPr>
-        <w:t>Test数据：</w:t>
-      </w:r>
-    </w:p>
-    <w:p>
-      <w:r>
+        <w:t>25</w:t>
+      </w:r>
+      <w:r>
+        <w:rPr>
+          <w:rFonts w:ascii="Times New Roman" w:eastAsia="宋体" w:hAnsi="Times New Roman" w:cs="Times New Roman" w:hint="eastAsia"/>
+          <w:color w:val="333333"/>
+          <w:szCs w:val="21"/>
+          <w:shd w:val="clear" w:color="auto" w:fill="FFFFFF"/>
+        </w:rPr>
+        <w:t>号提供新的数据</w:t>
+      </w:r>
+    </w:p>
+    <w:p>
+      <w:pPr>
+        <w:rPr>
+          <w:rFonts w:ascii="Times New Roman" w:eastAsia="宋体" w:hAnsi="Times New Roman" w:cs="Times New Roman"/>
+          <w:color w:val="333333"/>
+          <w:szCs w:val="21"/>
+          <w:shd w:val="clear" w:color="auto" w:fill="FFFFFF"/>
+        </w:rPr>
+      </w:pPr>
+      <w:r>
+        <w:rPr>
+          <w:rFonts w:ascii="Times New Roman" w:eastAsia="宋体" w:hAnsi="Times New Roman" w:cs="Times New Roman" w:hint="eastAsia"/>
+          <w:color w:val="333333"/>
+          <w:szCs w:val="21"/>
+          <w:shd w:val="clear" w:color="auto" w:fill="FFFFFF"/>
+        </w:rPr>
+        <w:t>Test</w:t>
+      </w:r>
+      <w:r>
+        <w:rPr>
+          <w:rFonts w:ascii="Times New Roman" w:eastAsia="宋体" w:hAnsi="Times New Roman" w:cs="Times New Roman" w:hint="eastAsia"/>
+          <w:color w:val="333333"/>
+          <w:szCs w:val="21"/>
+          <w:shd w:val="clear" w:color="auto" w:fill="FFFFFF"/>
+        </w:rPr>
+        <w:t>数据：</w:t>
+      </w:r>
+    </w:p>
+    <w:p>
+      <w:r>
+        <w:rPr>
+          <w:noProof/>
+        </w:rPr>
         <w:drawing>
           <wp:inline distT="0" distB="0" distL="114300" distR="114300">
             <wp:extent cx="4352290" cy="2599690"/>
@@ -205,7 +268,7 @@
                     </pic:cNvPicPr>
                   </pic:nvPicPr>
                   <pic:blipFill>
-                    <a:blip r:embed="rId4"/>
+                    <a:blip r:embed="rId8"/>
                     <a:stretch>
                       <a:fillRect/>
                     </a:stretch>
@@ -259,15 +322,57 @@
         <w:rPr>
           <w:rFonts w:hint="eastAsia"/>
         </w:rPr>
-        <w:t>link seq：</w:t>
-      </w:r>
-    </w:p>
-    <w:p>
-      <w:r>
-        <w:rPr>
-          <w:rFonts w:hint="eastAsia"/>
-        </w:rPr>
-        <w:t>Link的进出口数，link的length,link 的lanes</w:t>
+        <w:t>link seq</w:t>
+      </w:r>
+      <w:r>
+        <w:rPr>
+          <w:rFonts w:hint="eastAsia"/>
+        </w:rPr>
+        <w:t>：</w:t>
+      </w:r>
+    </w:p>
+    <w:p>
+      <w:r>
+        <w:rPr>
+          <w:rFonts w:hint="eastAsia"/>
+        </w:rPr>
+        <w:t>Link</w:t>
+      </w:r>
+      <w:r>
+        <w:rPr>
+          <w:rFonts w:hint="eastAsia"/>
+        </w:rPr>
+        <w:t>的进出口数，</w:t>
+      </w:r>
+      <w:r>
+        <w:rPr>
+          <w:rFonts w:hint="eastAsia"/>
+        </w:rPr>
+        <w:t>link</w:t>
+      </w:r>
+      <w:r>
+        <w:rPr>
+          <w:rFonts w:hint="eastAsia"/>
+        </w:rPr>
+        <w:t>的</w:t>
+      </w:r>
+      <w:r>
+        <w:rPr>
+          <w:rFonts w:hint="eastAsia"/>
+        </w:rPr>
+        <w:t xml:space="preserve">length,link </w:t>
+      </w:r>
+      <w:r>
+        <w:rPr>
+          <w:rFonts w:hint="eastAsia"/>
+        </w:rPr>
+        <w:t>的</w:t>
+      </w:r>
+      <w:r>
+        <w:rPr>
+          <w:rFonts w:hint="eastAsia"/>
+        </w:rPr>
+        <w:t>lanes</w:t>
       </w:r>
     </w:p>
     <w:p>
@@ -326,16 +431,34 @@
         <w:rPr>
           <w:rFonts w:hint="eastAsia"/>
         </w:rPr>
-        <w:t>1、将平均时间分段，通过分类预测时间</w:t>
-      </w:r>
-    </w:p>
-    <w:p/>
-    <w:p>
-      <w:r>
-        <w:rPr>
-          <w:rFonts w:hint="eastAsia"/>
-        </w:rPr>
-        <w:t>输入路段情况(总路长，路越宽，口越少，越快，平均路宽，每段路路宽除以口数，再相加求平均），输入时间，天气，输出平均时间，</w:t>
+        <w:t>1</w:t>
+      </w:r>
+      <w:r>
+        <w:rPr>
+          <w:rFonts w:hint="eastAsia"/>
+        </w:rPr>
+        <w:t>、将平均时间分段，通过分类预测时间</w:t>
+      </w:r>
+    </w:p>
+    <w:p/>
+    <w:p>
+      <w:r>
+        <w:rPr>
+          <w:rFonts w:hint="eastAsia"/>
+        </w:rPr>
+        <w:t>输入路段情况</w:t>
+      </w:r>
+      <w:r>
+        <w:rPr>
+          <w:rFonts w:hint="eastAsia"/>
+        </w:rPr>
+        <w:t>(</w:t>
+      </w:r>
+      <w:r>
+        <w:rPr>
+          <w:rFonts w:hint="eastAsia"/>
+        </w:rPr>
+        <w:t>总路长，路越宽，口越少，越快，平均路宽，每段路路宽除以口数，再相加求平均），输入时间，天气，输出平均时间，</w:t>
       </w:r>
     </w:p>
     <w:p/>
@@ -360,7 +483,13 @@
         <w:rPr>
           <w:rFonts w:hint="eastAsia"/>
         </w:rPr>
-        <w:t>csv文件默认数值都是数值型，不是字符串</w:t>
+        <w:t>csv</w:t>
+      </w:r>
+      <w:r>
+        <w:rPr>
+          <w:rFonts w:hint="eastAsia"/>
+        </w:rPr>
+        <w:t>文件默认数值都是数值型，不是字符串</w:t>
       </w:r>
     </w:p>
     <w:p/>
@@ -376,7 +505,14 @@
         <w:rPr>
           <w:rFonts w:hint="eastAsia"/>
         </w:rPr>
-        <w:t>ARIMA模型：时间序列</w:t>
+        <w:lastRenderedPageBreak/>
+        <w:t>ARIMA</w:t>
+      </w:r>
+      <w:r>
+        <w:rPr>
+          <w:rFonts w:hint="eastAsia"/>
+        </w:rPr>
+        <w:t>模型：时间序列</w:t>
       </w:r>
     </w:p>
     <w:p>
@@ -459,59 +595,227 @@
         <w:rPr>
           <w:rFonts w:hint="eastAsia"/>
         </w:rPr>
-        <w:t>神经网络 &amp; SVM</w:t>
-      </w:r>
-    </w:p>
-    <w:p>
-      <w:r>
-        <w:rPr>
-          <w:rFonts w:hint="eastAsia"/>
-        </w:rPr>
-        <w:t>逻辑回归算法划出的分类线基本都是 线性的 (也有划出非线性分类线的逻辑回归，不过那样的模型在处理数据量较大的时候效率会很低)，这意味着当两类之间的界线不是线性时，逻辑回归的表达能力就不足。</w:t>
-      </w:r>
-    </w:p>
-    <w:p/>
-    <w:p>
-      <w:r>
-        <w:rPr>
-          <w:rFonts w:hint="eastAsia"/>
-        </w:rPr>
-        <w:t>一些强力所以发展出更加强大的算法来 拟合出复杂的非线性模型，用来反映一些不是直线所能表达的情况。这就是就是 神经网络 &amp; SVM 的 特点。</w:t>
-      </w:r>
-    </w:p>
-    <w:p/>
-    <w:p>
-      <w:r>
-        <w:rPr>
-          <w:rFonts w:hint="eastAsia"/>
-        </w:rPr>
-        <w:t>在 神经网络 中，每个处理单元事实上就是一个逻辑回归模型，逻辑回归模型接收上层的输入，把模型的预测结果作为输出传输到下一个层次。通过这样的过程，神经网络可以完成非常复杂的非线性分类。</w:t>
-      </w:r>
-    </w:p>
-    <w:p/>
-    <w:p>
-      <w:r>
-        <w:rPr>
-          <w:rFonts w:hint="eastAsia"/>
-        </w:rPr>
-        <w:t>在 SVM 中，通过跟高斯“核函数”的结合，支持向量机可以表达出非常复杂的分类界线，从而达成很好的的分类效果。</w:t>
-      </w:r>
-    </w:p>
-    <w:p>
-      <w:r>
-        <w:rPr>
-          <w:rFonts w:hint="eastAsia"/>
-        </w:rPr>
-        <w:t>而 核函数，最典型的特征就是可以将低维的空间映射到高维的空间。例如：我们如何在二维平面划分出一个圆形的分类界线？在二维平面可能会很困难，但是通过“核”可以将二维空间映射到三维空间，然后使用一个线性平面就可以达成类似效果。也就是说，二维平面划分出的非线性分类界线可以等价于三维平面的线性分类界线。于是，我们可以通过在三维空间中进行简单的线性划分就可以达到在二维平面中的非线性划分效果。</w:t>
-      </w:r>
-    </w:p>
-    <w:p/>
-    <w:p>
-      <w:r>
-        <w:rPr>
-          <w:rFonts w:hint="eastAsia"/>
-        </w:rPr>
-        <w:t>但是SVM中要证明，即将数据从低维映射到高维不会带来最后计算复杂性的提升。只有满足这个条件，通过支持向量机算法，既可以保持计算效率，又可以获得非常好的分类效果。</w:t>
+        <w:t>神经网络</w:t>
+      </w:r>
+      <w:r>
+        <w:rPr>
+          <w:rFonts w:hint="eastAsia"/>
+        </w:rPr>
+        <w:t xml:space="preserve"> &amp; SVM</w:t>
+      </w:r>
+    </w:p>
+    <w:p>
+      <w:r>
+        <w:rPr>
+          <w:rFonts w:hint="eastAsia"/>
+        </w:rPr>
+        <w:t>逻辑回归算法划出的分类线基本都是</w:t>
+      </w:r>
+      <w:r>
+        <w:rPr>
+          <w:rFonts w:hint="eastAsia"/>
+        </w:rPr>
+        <w:t xml:space="preserve"> </w:t>
+      </w:r>
+      <w:r>
+        <w:rPr>
+          <w:rFonts w:hint="eastAsia"/>
+        </w:rPr>
+        <w:t>线性的</w:t>
+      </w:r>
+      <w:r>
+        <w:rPr>
+          <w:rFonts w:hint="eastAsia"/>
+        </w:rPr>
+        <w:t xml:space="preserve"> </w:t>
+      </w:r>
+      <w:r>
+        <w:rPr>
+          <w:rFonts w:hint="eastAsia"/>
+        </w:rPr>
+        <w:t>(</w:t>
+      </w:r>
+      <w:r>
+        <w:rPr>
+          <w:rFonts w:hint="eastAsia"/>
+        </w:rPr>
+        <w:t>也有划出非线性分类线的逻辑回归，不过那样的模型在处理数据量较大的时候效率会很低</w:t>
+      </w:r>
+      <w:r>
+        <w:rPr>
+          <w:rFonts w:hint="eastAsia"/>
+        </w:rPr>
+        <w:t>)</w:t>
+      </w:r>
+      <w:r>
+        <w:rPr>
+          <w:rFonts w:hint="eastAsia"/>
+        </w:rPr>
+        <w:t>，这意味着当两类之间的界线不是线性时，逻辑回归的表达能力就不足。</w:t>
+      </w:r>
+    </w:p>
+    <w:p/>
+    <w:p>
+      <w:r>
+        <w:rPr>
+          <w:rFonts w:hint="eastAsia"/>
+        </w:rPr>
+        <w:t>一些强力所以发展出更加强大的算法来</w:t>
+      </w:r>
+      <w:r>
+        <w:rPr>
+          <w:rFonts w:hint="eastAsia"/>
+        </w:rPr>
+        <w:t xml:space="preserve"> </w:t>
+      </w:r>
+      <w:r>
+        <w:rPr>
+          <w:rFonts w:hint="eastAsia"/>
+        </w:rPr>
+        <w:t>拟合出复杂的非线性模型，用来反映一些不是直线所能表达的情况。这就是就是</w:t>
+      </w:r>
+      <w:r>
+        <w:rPr>
+          <w:rFonts w:hint="eastAsia"/>
+        </w:rPr>
+        <w:t xml:space="preserve"> </w:t>
+      </w:r>
+      <w:r>
+        <w:rPr>
+          <w:rFonts w:hint="eastAsia"/>
+        </w:rPr>
+        <w:t>神经网络</w:t>
+      </w:r>
+      <w:r>
+        <w:rPr>
+          <w:rFonts w:hint="eastAsia"/>
+        </w:rPr>
+        <w:t xml:space="preserve"> &amp; SVM </w:t>
+      </w:r>
+      <w:r>
+        <w:rPr>
+          <w:rFonts w:hint="eastAsia"/>
+        </w:rPr>
+        <w:t>的</w:t>
+      </w:r>
+      <w:r>
+        <w:rPr>
+          <w:rFonts w:hint="eastAsia"/>
+        </w:rPr>
+        <w:t xml:space="preserve"> </w:t>
+      </w:r>
+      <w:r>
+        <w:rPr>
+          <w:rFonts w:hint="eastAsia"/>
+        </w:rPr>
+        <w:t>特点。</w:t>
+      </w:r>
+    </w:p>
+    <w:p/>
+    <w:p>
+      <w:r>
+        <w:rPr>
+          <w:rFonts w:hint="eastAsia"/>
+        </w:rPr>
+        <w:t>在</w:t>
+      </w:r>
+      <w:r>
+        <w:rPr>
+          <w:rFonts w:hint="eastAsia"/>
+        </w:rPr>
+        <w:t xml:space="preserve"> </w:t>
+      </w:r>
+      <w:r>
+        <w:rPr>
+          <w:rFonts w:hint="eastAsia"/>
+        </w:rPr>
+        <w:t>神经网络</w:t>
+      </w:r>
+      <w:r>
+        <w:rPr>
+          <w:rFonts w:hint="eastAsia"/>
+        </w:rPr>
+        <w:t xml:space="preserve"> </w:t>
+      </w:r>
+      <w:r>
+        <w:rPr>
+          <w:rFonts w:hint="eastAsia"/>
+        </w:rPr>
+        <w:t>中，每个处理单元事实上就是一个逻辑回归模型，逻辑回归模型接收上层的输入，把模型的预测结果作为输出传输到下一个层次。通过这样的过程，神经网络可以完成非常复杂的非线性分类。</w:t>
+      </w:r>
+    </w:p>
+    <w:p/>
+    <w:p>
+      <w:r>
+        <w:rPr>
+          <w:rFonts w:hint="eastAsia"/>
+        </w:rPr>
+        <w:t>在</w:t>
+      </w:r>
+      <w:r>
+        <w:rPr>
+          <w:rFonts w:hint="eastAsia"/>
+        </w:rPr>
+        <w:t xml:space="preserve"> SVM </w:t>
+      </w:r>
+      <w:r>
+        <w:rPr>
+          <w:rFonts w:hint="eastAsia"/>
+        </w:rPr>
+        <w:t>中，通过跟高斯“核函</w:t>
+      </w:r>
+      <w:r>
+        <w:rPr>
+          <w:rFonts w:hint="eastAsia"/>
+        </w:rPr>
+        <w:t>数”的结合，支持向量机可以表达出非常复杂的分类界线，从而达成很好的的分类效果。</w:t>
+      </w:r>
+    </w:p>
+    <w:p>
+      <w:r>
+        <w:rPr>
+          <w:rFonts w:hint="eastAsia"/>
+        </w:rPr>
+        <w:t>而</w:t>
+      </w:r>
+      <w:r>
+        <w:rPr>
+          <w:rFonts w:hint="eastAsia"/>
+        </w:rPr>
+        <w:t xml:space="preserve"> </w:t>
+      </w:r>
+      <w:r>
+        <w:rPr>
+          <w:rFonts w:hint="eastAsia"/>
+        </w:rPr>
+        <w:t>核函数，最典型的特征就是可以将低维的空间映射到高维的空间。例如：我们如何在二维平面划分出一个圆形的分类界线？在二维平面可能会很困难，但是通过“核”可以将二维空间映射到三维空间，然后使用一个线性平面就可以达成类似效果。也就是说，二维平面划分出的非线性分类界线可以等价于三维平面的线性分类界线。于是，我们可以通过在三维空间中进行简单的线性划分就可以达到在二维平面中的非线性划分效果。</w:t>
+      </w:r>
+    </w:p>
+    <w:p/>
+    <w:p>
+      <w:r>
+        <w:rPr>
+          <w:rFonts w:hint="eastAsia"/>
+        </w:rPr>
+        <w:t>但是</w:t>
+      </w:r>
+      <w:r>
+        <w:rPr>
+          <w:rFonts w:hint="eastAsia"/>
+        </w:rPr>
+        <w:t>SVM</w:t>
+      </w:r>
+      <w:r>
+        <w:rPr>
+          <w:rFonts w:hint="eastAsia"/>
+        </w:rPr>
+        <w:t>中要证明，即将数据从低维映射到高维不</w:t>
+      </w:r>
+      <w:r>
+        <w:rPr>
+          <w:rFonts w:hint="eastAsia"/>
+        </w:rPr>
+        <w:t>会带来最后计算复杂性的提升。只有满足这个条件，通过支持向量机算法，既可以保持计算效率，又可以获得非常好的分类效果。</w:t>
       </w:r>
     </w:p>
     <w:p/>
@@ -534,7 +838,7 @@
     </w:p>
     <w:p>
       <w:pPr>
-        <w:pStyle w:val="6"/>
+        <w:pStyle w:val="a6"/>
         <w:widowControl/>
         <w:shd w:val="clear" w:color="auto" w:fill="FEFEF2"/>
         <w:spacing w:before="150" w:beforeAutospacing="0" w:after="150" w:afterAutospacing="0" w:line="23" w:lineRule="atLeast"/>
@@ -547,7 +851,7 @@
       </w:pPr>
       <w:r>
         <w:rPr>
-          <w:rStyle w:val="8"/>
+          <w:rStyle w:val="a7"/>
           <w:rFonts w:ascii="Verdana" w:hAnsi="Verdana" w:cs="Verdana"/>
           <w:color w:val="000000"/>
           <w:sz w:val="20"/>
@@ -559,7 +863,7 @@
     </w:p>
     <w:p>
       <w:pPr>
-        <w:pStyle w:val="6"/>
+        <w:pStyle w:val="a6"/>
         <w:widowControl/>
         <w:shd w:val="clear" w:color="auto" w:fill="FEFEF2"/>
         <w:spacing w:before="150" w:beforeAutospacing="0" w:after="150" w:afterAutospacing="0" w:line="23" w:lineRule="atLeast"/>
@@ -578,22 +882,8 @@
           <w:szCs w:val="20"/>
           <w:shd w:val="clear" w:color="auto" w:fill="FEFEF2"/>
         </w:rPr>
-        <w:t>1.删除异常值----明显看出是异常且数量较少可以直接删除</w:t>
-      </w:r>
-    </w:p>
-    <w:p>
-      <w:pPr>
-        <w:pStyle w:val="6"/>
-        <w:widowControl/>
-        <w:shd w:val="clear" w:color="auto" w:fill="FEFEF2"/>
-        <w:spacing w:before="150" w:beforeAutospacing="0" w:after="150" w:afterAutospacing="0" w:line="23" w:lineRule="atLeast"/>
-        <w:rPr>
-          <w:rFonts w:ascii="Verdana" w:hAnsi="Verdana" w:cs="Verdana"/>
-          <w:color w:val="000000"/>
-          <w:sz w:val="20"/>
-          <w:szCs w:val="20"/>
-        </w:rPr>
-      </w:pPr>
+        <w:t>1.</w:t>
+      </w:r>
       <w:r>
         <w:rPr>
           <w:rFonts w:ascii="Verdana" w:hAnsi="Verdana" w:cs="Verdana"/>
@@ -602,22 +892,8 @@
           <w:szCs w:val="20"/>
           <w:shd w:val="clear" w:color="auto" w:fill="FEFEF2"/>
         </w:rPr>
-        <w:t>2.不处理---如果算法对异常值不敏感则可以不处理，但如果算法对异常值敏感，则最好不要用，如基于距离计算的一些算法，包括kmeans，knn之类的。</w:t>
-      </w:r>
-    </w:p>
-    <w:p>
-      <w:pPr>
-        <w:pStyle w:val="6"/>
-        <w:widowControl/>
-        <w:shd w:val="clear" w:color="auto" w:fill="FEFEF2"/>
-        <w:spacing w:before="150" w:beforeAutospacing="0" w:after="150" w:afterAutospacing="0" w:line="23" w:lineRule="atLeast"/>
-        <w:rPr>
-          <w:rFonts w:ascii="Verdana" w:hAnsi="Verdana" w:cs="Verdana"/>
-          <w:color w:val="000000"/>
-          <w:sz w:val="20"/>
-          <w:szCs w:val="20"/>
-        </w:rPr>
-      </w:pPr>
+        <w:t>删除异常值</w:t>
+      </w:r>
       <w:r>
         <w:rPr>
           <w:rFonts w:ascii="Verdana" w:hAnsi="Verdana" w:cs="Verdana"/>
@@ -626,22 +902,8 @@
           <w:szCs w:val="20"/>
           <w:shd w:val="clear" w:color="auto" w:fill="FEFEF2"/>
         </w:rPr>
-        <w:t>3.平均值替代----损失信息小，简单高效。</w:t>
-      </w:r>
-    </w:p>
-    <w:p>
-      <w:pPr>
-        <w:pStyle w:val="6"/>
-        <w:widowControl/>
-        <w:shd w:val="clear" w:color="auto" w:fill="FEFEF2"/>
-        <w:spacing w:before="150" w:beforeAutospacing="0" w:after="150" w:afterAutospacing="0" w:line="23" w:lineRule="atLeast"/>
-        <w:rPr>
-          <w:rFonts w:ascii="Verdana" w:hAnsi="Verdana" w:cs="Verdana"/>
-          <w:color w:val="000000"/>
-          <w:sz w:val="20"/>
-          <w:szCs w:val="20"/>
-        </w:rPr>
-      </w:pPr>
+        <w:t>----</w:t>
+      </w:r>
       <w:r>
         <w:rPr>
           <w:rFonts w:ascii="Verdana" w:hAnsi="Verdana" w:cs="Verdana"/>
@@ -650,20 +912,226 @@
           <w:szCs w:val="20"/>
           <w:shd w:val="clear" w:color="auto" w:fill="FEFEF2"/>
         </w:rPr>
-        <w:t>4.视为缺失值----可以按照处理缺失值的方法来处理</w:t>
-      </w:r>
-    </w:p>
-    <w:p>
-      <w:r>
-        <w:rPr>
-          <w:rFonts w:hint="eastAsia"/>
-        </w:rPr>
+        <w:t>明显看出是异常且数量较少可以直接删除</w:t>
+      </w:r>
+    </w:p>
+    <w:p>
+      <w:pPr>
+        <w:pStyle w:val="a6"/>
+        <w:widowControl/>
+        <w:shd w:val="clear" w:color="auto" w:fill="FEFEF2"/>
+        <w:spacing w:before="150" w:beforeAutospacing="0" w:after="150" w:afterAutospacing="0" w:line="23" w:lineRule="atLeast"/>
+        <w:rPr>
+          <w:rFonts w:ascii="Verdana" w:hAnsi="Verdana" w:cs="Verdana"/>
+          <w:color w:val="000000"/>
+          <w:sz w:val="20"/>
+          <w:szCs w:val="20"/>
+        </w:rPr>
+      </w:pPr>
+      <w:r>
+        <w:rPr>
+          <w:rFonts w:ascii="Verdana" w:hAnsi="Verdana" w:cs="Verdana"/>
+          <w:color w:val="000000"/>
+          <w:sz w:val="20"/>
+          <w:szCs w:val="20"/>
+          <w:shd w:val="clear" w:color="auto" w:fill="FEFEF2"/>
+        </w:rPr>
+        <w:t>2.</w:t>
+      </w:r>
+      <w:r>
+        <w:rPr>
+          <w:rFonts w:ascii="Verdana" w:hAnsi="Verdana" w:cs="Verdana"/>
+          <w:color w:val="000000"/>
+          <w:sz w:val="20"/>
+          <w:szCs w:val="20"/>
+          <w:shd w:val="clear" w:color="auto" w:fill="FEFEF2"/>
+        </w:rPr>
+        <w:t>不处理</w:t>
+      </w:r>
+      <w:r>
+        <w:rPr>
+          <w:rFonts w:ascii="Verdana" w:hAnsi="Verdana" w:cs="Verdana"/>
+          <w:color w:val="000000"/>
+          <w:sz w:val="20"/>
+          <w:szCs w:val="20"/>
+          <w:shd w:val="clear" w:color="auto" w:fill="FEFEF2"/>
+        </w:rPr>
+        <w:t>---</w:t>
+      </w:r>
+      <w:r>
+        <w:rPr>
+          <w:rFonts w:ascii="Verdana" w:hAnsi="Verdana" w:cs="Verdana"/>
+          <w:color w:val="000000"/>
+          <w:sz w:val="20"/>
+          <w:szCs w:val="20"/>
+          <w:shd w:val="clear" w:color="auto" w:fill="FEFEF2"/>
+        </w:rPr>
+        <w:t>如果算法对异常值不敏感则可以不处理，但如果算法对异常值敏感，则最好不要用，如基于距离计算的一些算法，包括</w:t>
+      </w:r>
+      <w:r>
+        <w:rPr>
+          <w:rFonts w:ascii="Verdana" w:hAnsi="Verdana" w:cs="Verdana"/>
+          <w:color w:val="000000"/>
+          <w:sz w:val="20"/>
+          <w:szCs w:val="20"/>
+          <w:shd w:val="clear" w:color="auto" w:fill="FEFEF2"/>
+        </w:rPr>
+        <w:t>kmeans</w:t>
+      </w:r>
+      <w:r>
+        <w:rPr>
+          <w:rFonts w:ascii="Verdana" w:hAnsi="Verdana" w:cs="Verdana"/>
+          <w:color w:val="000000"/>
+          <w:sz w:val="20"/>
+          <w:szCs w:val="20"/>
+          <w:shd w:val="clear" w:color="auto" w:fill="FEFEF2"/>
+        </w:rPr>
+        <w:t>，</w:t>
+      </w:r>
+      <w:r>
+        <w:rPr>
+          <w:rFonts w:ascii="Verdana" w:hAnsi="Verdana" w:cs="Verdana"/>
+          <w:color w:val="000000"/>
+          <w:sz w:val="20"/>
+          <w:szCs w:val="20"/>
+          <w:shd w:val="clear" w:color="auto" w:fill="FEFEF2"/>
+        </w:rPr>
+        <w:t>knn</w:t>
+      </w:r>
+      <w:r>
+        <w:rPr>
+          <w:rFonts w:ascii="Verdana" w:hAnsi="Verdana" w:cs="Verdana"/>
+          <w:color w:val="000000"/>
+          <w:sz w:val="20"/>
+          <w:szCs w:val="20"/>
+          <w:shd w:val="clear" w:color="auto" w:fill="FEFEF2"/>
+        </w:rPr>
+        <w:t>之类的。</w:t>
+      </w:r>
+    </w:p>
+    <w:p>
+      <w:pPr>
+        <w:pStyle w:val="a6"/>
+        <w:widowControl/>
+        <w:shd w:val="clear" w:color="auto" w:fill="FEFEF2"/>
+        <w:spacing w:before="150" w:beforeAutospacing="0" w:after="150" w:afterAutospacing="0" w:line="23" w:lineRule="atLeast"/>
+        <w:rPr>
+          <w:rFonts w:ascii="Verdana" w:hAnsi="Verdana" w:cs="Verdana"/>
+          <w:color w:val="000000"/>
+          <w:sz w:val="20"/>
+          <w:szCs w:val="20"/>
+        </w:rPr>
+      </w:pPr>
+      <w:r>
+        <w:rPr>
+          <w:rFonts w:ascii="Verdana" w:hAnsi="Verdana" w:cs="Verdana"/>
+          <w:color w:val="000000"/>
+          <w:sz w:val="20"/>
+          <w:szCs w:val="20"/>
+          <w:shd w:val="clear" w:color="auto" w:fill="FEFEF2"/>
+        </w:rPr>
+        <w:t>3.</w:t>
+      </w:r>
+      <w:r>
+        <w:rPr>
+          <w:rFonts w:ascii="Verdana" w:hAnsi="Verdana" w:cs="Verdana"/>
+          <w:color w:val="000000"/>
+          <w:sz w:val="20"/>
+          <w:szCs w:val="20"/>
+          <w:shd w:val="clear" w:color="auto" w:fill="FEFEF2"/>
+        </w:rPr>
+        <w:t>平均值替代</w:t>
+      </w:r>
+      <w:r>
+        <w:rPr>
+          <w:rFonts w:ascii="Verdana" w:hAnsi="Verdana" w:cs="Verdana"/>
+          <w:color w:val="000000"/>
+          <w:sz w:val="20"/>
+          <w:szCs w:val="20"/>
+          <w:shd w:val="clear" w:color="auto" w:fill="FEFEF2"/>
+        </w:rPr>
+        <w:t>----</w:t>
+      </w:r>
+      <w:r>
+        <w:rPr>
+          <w:rFonts w:ascii="Verdana" w:hAnsi="Verdana" w:cs="Verdana"/>
+          <w:color w:val="000000"/>
+          <w:sz w:val="20"/>
+          <w:szCs w:val="20"/>
+          <w:shd w:val="clear" w:color="auto" w:fill="FEFEF2"/>
+        </w:rPr>
+        <w:t>损失信息小，简单高效。</w:t>
+      </w:r>
+    </w:p>
+    <w:p>
+      <w:pPr>
+        <w:pStyle w:val="a6"/>
+        <w:widowControl/>
+        <w:shd w:val="clear" w:color="auto" w:fill="FEFEF2"/>
+        <w:spacing w:before="150" w:beforeAutospacing="0" w:after="150" w:afterAutospacing="0" w:line="23" w:lineRule="atLeast"/>
+        <w:rPr>
+          <w:rFonts w:ascii="Verdana" w:hAnsi="Verdana" w:cs="Verdana"/>
+          <w:color w:val="000000"/>
+          <w:sz w:val="20"/>
+          <w:szCs w:val="20"/>
+        </w:rPr>
+      </w:pPr>
+      <w:r>
+        <w:rPr>
+          <w:rFonts w:ascii="Verdana" w:hAnsi="Verdana" w:cs="Verdana"/>
+          <w:color w:val="000000"/>
+          <w:sz w:val="20"/>
+          <w:szCs w:val="20"/>
+          <w:shd w:val="clear" w:color="auto" w:fill="FEFEF2"/>
+        </w:rPr>
+        <w:t>4.</w:t>
+      </w:r>
+      <w:r>
+        <w:rPr>
+          <w:rFonts w:ascii="Verdana" w:hAnsi="Verdana" w:cs="Verdana"/>
+          <w:color w:val="000000"/>
+          <w:sz w:val="20"/>
+          <w:szCs w:val="20"/>
+          <w:shd w:val="clear" w:color="auto" w:fill="FEFEF2"/>
+        </w:rPr>
+        <w:t>视为缺失值</w:t>
+      </w:r>
+      <w:r>
+        <w:rPr>
+          <w:rFonts w:ascii="Verdana" w:hAnsi="Verdana" w:cs="Verdana"/>
+          <w:color w:val="000000"/>
+          <w:sz w:val="20"/>
+          <w:szCs w:val="20"/>
+          <w:shd w:val="clear" w:color="auto" w:fill="FEFEF2"/>
+        </w:rPr>
+        <w:t>----</w:t>
+      </w:r>
+      <w:r>
+        <w:rPr>
+          <w:rFonts w:ascii="Verdana" w:hAnsi="Verdana" w:cs="Verdana"/>
+          <w:color w:val="000000"/>
+          <w:sz w:val="20"/>
+          <w:szCs w:val="20"/>
+          <w:shd w:val="clear" w:color="auto" w:fill="FEFEF2"/>
+        </w:rPr>
+        <w:t>可以按照处理缺失值的方法来处理</w:t>
+      </w:r>
+    </w:p>
+    <w:p>
+      <w:r>
+        <w:rPr>
+          <w:rFonts w:hint="eastAsia"/>
+        </w:rPr>
+        <w:lastRenderedPageBreak/>
         <w:t>看平均值，方差等参数</w:t>
       </w:r>
     </w:p>
     <w:p/>
     <w:p>
       <w:r>
+        <w:rPr>
+          <w:noProof/>
+        </w:rPr>
         <w:drawing>
           <wp:inline distT="0" distB="0" distL="114300" distR="114300">
             <wp:extent cx="5789930" cy="2875280"/>
@@ -682,7 +1150,7 @@
                     </pic:cNvPicPr>
                   </pic:nvPicPr>
                   <pic:blipFill>
-                    <a:blip r:embed="rId5"/>
+                    <a:blip r:embed="rId9"/>
                     <a:stretch>
                       <a:fillRect/>
                     </a:stretch>
@@ -709,6 +1177,9 @@
     </w:p>
     <w:p>
       <w:r>
+        <w:rPr>
+          <w:noProof/>
+        </w:rPr>
         <w:drawing>
           <wp:inline distT="0" distB="0" distL="114300" distR="114300">
             <wp:extent cx="5271770" cy="4013835"/>
@@ -727,7 +1198,7 @@
                     </pic:cNvPicPr>
                   </pic:nvPicPr>
                   <pic:blipFill>
-                    <a:blip r:embed="rId6"/>
+                    <a:blip r:embed="rId10"/>
                     <a:stretch>
                       <a:fillRect/>
                     </a:stretch>
@@ -755,6 +1226,10 @@
     <w:p/>
     <w:p>
       <w:r>
+        <w:rPr>
+          <w:noProof/>
+        </w:rPr>
+        <w:lastRenderedPageBreak/>
         <w:drawing>
           <wp:inline distT="0" distB="0" distL="114300" distR="114300">
             <wp:extent cx="5930265" cy="1489075"/>
@@ -773,7 +1248,7 @@
                     </pic:cNvPicPr>
                   </pic:nvPicPr>
                   <pic:blipFill>
-                    <a:blip r:embed="rId7"/>
+                    <a:blip r:embed="rId11"/>
                     <a:stretch>
                       <a:fillRect/>
                     </a:stretch>
@@ -800,6 +1275,9 @@
     </w:p>
     <w:p>
       <w:r>
+        <w:rPr>
+          <w:noProof/>
+        </w:rPr>
         <w:drawing>
           <wp:inline distT="0" distB="0" distL="114300" distR="114300">
             <wp:extent cx="5270500" cy="636905"/>
@@ -818,7 +1296,7 @@
                     </pic:cNvPicPr>
                   </pic:nvPicPr>
                   <pic:blipFill>
-                    <a:blip r:embed="rId8"/>
+                    <a:blip r:embed="rId12"/>
                     <a:stretch>
                       <a:fillRect/>
                     </a:stretch>
@@ -853,6 +1331,9 @@
     </w:p>
     <w:p>
       <w:r>
+        <w:rPr>
+          <w:noProof/>
+        </w:rPr>
         <w:drawing>
           <wp:inline distT="0" distB="0" distL="114300" distR="114300">
             <wp:extent cx="5271135" cy="1640205"/>
@@ -871,7 +1352,7 @@
                     </pic:cNvPicPr>
                   </pic:nvPicPr>
                   <pic:blipFill>
-                    <a:blip r:embed="rId9"/>
+                    <a:blip r:embed="rId13"/>
                     <a:stretch>
                       <a:fillRect/>
                     </a:stretch>
@@ -906,6 +1387,9 @@
     </w:p>
     <w:p>
       <w:r>
+        <w:rPr>
+          <w:noProof/>
+        </w:rPr>
         <w:drawing>
           <wp:inline distT="0" distB="0" distL="114300" distR="114300">
             <wp:extent cx="5270500" cy="1453515"/>
@@ -924,7 +1408,7 @@
                     </pic:cNvPicPr>
                   </pic:nvPicPr>
                   <pic:blipFill>
-                    <a:blip r:embed="rId10"/>
+                    <a:blip r:embed="rId14"/>
                     <a:stretch>
                       <a:fillRect/>
                     </a:stretch>
@@ -968,6 +1452,9 @@
     </w:p>
     <w:p>
       <w:r>
+        <w:rPr>
+          <w:noProof/>
+        </w:rPr>
         <w:drawing>
           <wp:inline distT="0" distB="0" distL="114300" distR="114300">
             <wp:extent cx="5269230" cy="994410"/>
@@ -986,7 +1473,7 @@
                     </pic:cNvPicPr>
                   </pic:nvPicPr>
                   <pic:blipFill>
-                    <a:blip r:embed="rId11"/>
+                    <a:blip r:embed="rId15"/>
                     <a:stretch>
                       <a:fillRect/>
                     </a:stretch>
@@ -1017,7 +1504,13 @@
         <w:rPr>
           <w:rFonts w:hint="eastAsia"/>
         </w:rPr>
-        <w:t xml:space="preserve">梯度提升决策树（Gradient Boosting Decision Tree, </w:t>
+        <w:t>梯度提升决策树（</w:t>
+      </w:r>
+      <w:r>
+        <w:rPr>
+          <w:rFonts w:hint="eastAsia"/>
+        </w:rPr>
+        <w:t xml:space="preserve">Gradient Boosting Decision Tree, </w:t>
       </w:r>
       <w:r>
         <w:rPr>
@@ -1031,15 +1524,46 @@
         <w:rPr>
           <w:rFonts w:hint="eastAsia"/>
         </w:rPr>
-        <w:t>），又名MART(Multiple Additive Regression Tree)。</w:t>
-      </w:r>
-    </w:p>
-    <w:p>
-      <w:r>
-        <w:rPr>
-          <w:rFonts w:hint="eastAsia"/>
-        </w:rPr>
-        <w:t>GBDT的原理是，首先使用训练集和样本真值（即标准答案）训练一棵树，然后使用这棵树预测训练集，得到每个样本的预测值，由于预测值与真值存在偏差，所以二者相减可以得到“残差”。接下来训练第二棵树，此时不再使用真值，而是使用残差作为标准答案。两棵树训练完成后，可以再次得到每个样本的残差，然后进一步训练第三棵树，以此类推。树的总棵数可以人为指定，也可以监控某些指标（例如验证集上的误差）来停止训练。</w:t>
+        <w:t>），又名</w:t>
+      </w:r>
+      <w:r>
+        <w:rPr>
+          <w:rFonts w:hint="eastAsia"/>
+        </w:rPr>
+        <w:t>MART(Multiple Additive Regression Tree)</w:t>
+      </w:r>
+      <w:r>
+        <w:rPr>
+          <w:rFonts w:hint="eastAsia"/>
+        </w:rPr>
+        <w:t>。</w:t>
+      </w:r>
+    </w:p>
+    <w:p>
+      <w:r>
+        <w:rPr>
+          <w:rFonts w:hint="eastAsia"/>
+        </w:rPr>
+        <w:t>GBDT</w:t>
+      </w:r>
+      <w:r>
+        <w:rPr>
+          <w:rFonts w:hint="eastAsia"/>
+        </w:rPr>
+        <w:t>的原理是，首先使用训练集和样本真值（即标准答案）训练一棵树，然后使用这棵树</w:t>
+      </w:r>
+      <w:r>
+        <w:rPr>
+          <w:rFonts w:hint="eastAsia"/>
+        </w:rPr>
+        <w:lastRenderedPageBreak/>
+        <w:t>预测训练集，得到每个样本的预测值，由于预测值与真值存在偏差，所以二者相减可以得到“残差”。接下来训练第二棵树，此时不再使用真值，而是使用残差作为标</w:t>
+      </w:r>
+      <w:r>
+        <w:rPr>
+          <w:rFonts w:hint="eastAsia"/>
+        </w:rPr>
+        <w:t>准答案。两棵树训练完成后，可以再次得到每个样本的残差，然后进一步训练第三棵树，以此类推。树的总棵数可以人为指定，也可以监控某些指标（例如验证集上的误差）来停止训练。</w:t>
       </w:r>
     </w:p>
     <w:p/>
@@ -1056,25 +1580,145 @@
         <w:rPr>
           <w:rFonts w:hint="eastAsia"/>
         </w:rPr>
-        <w:t>是boosting算法中的一种，其他的还包括AdaBoost等。Boosting方法是目前最好的机器学**方法之一，关于其优良的学**效果，已有理论解释包括偏差-方差分解和Margin理论，但都不完美。下面结合个人理解做一些通俗的讨论。</w:t>
-      </w:r>
-    </w:p>
-    <w:p/>
-    <w:p>
-      <w:r>
-        <w:rPr>
-          <w:rFonts w:hint="eastAsia"/>
-        </w:rPr>
-        <w:t>　　机器学**就是模型对数据的拟合。对于一组数据，使用过于复杂的模型去拟合，往往会发生过拟合，这时就需要引入正则化项来限制模型复杂度，然而正则化项的选取、正则化系数的设定都是比较随意的，也比较难做到最佳。而如果使用过于简单的模型，由于模型能力有限，很难把握数据中蕴含的规律，导致效果不佳。</w:t>
-      </w:r>
-    </w:p>
-    <w:p/>
-    <w:p>
-      <w:r>
-        <w:rPr>
-          <w:rFonts w:hint="eastAsia"/>
-        </w:rPr>
-        <w:t>　　Boosting算法比较巧妙，首先使用简单的模型去拟合数据，得到一个比较一般的结果，然后不断向模型中添加简单模型（多数情况下为层数较浅决策树），随着树的增多，整个boosting模型的复杂度逐渐变高，直到接近数据本身的复杂度，此时训练达到最佳水平。</w:t>
+        <w:t>是</w:t>
+      </w:r>
+      <w:r>
+        <w:rPr>
+          <w:rFonts w:hint="eastAsia"/>
+        </w:rPr>
+        <w:t>boosting</w:t>
+      </w:r>
+      <w:r>
+        <w:rPr>
+          <w:rFonts w:hint="eastAsia"/>
+        </w:rPr>
+        <w:t>算法中的一种，其他的还包括</w:t>
+      </w:r>
+      <w:r>
+        <w:rPr>
+          <w:rFonts w:hint="eastAsia"/>
+        </w:rPr>
+        <w:t>AdaBoost</w:t>
+      </w:r>
+      <w:r>
+        <w:rPr>
+          <w:rFonts w:hint="eastAsia"/>
+        </w:rPr>
+        <w:t>等。</w:t>
+      </w:r>
+      <w:r>
+        <w:rPr>
+          <w:rFonts w:hint="eastAsia"/>
+        </w:rPr>
+        <w:t>Boosting</w:t>
+      </w:r>
+      <w:r>
+        <w:rPr>
+          <w:rFonts w:hint="eastAsia"/>
+        </w:rPr>
+        <w:t>方法是目前最好的机器学</w:t>
+      </w:r>
+      <w:r>
+        <w:rPr>
+          <w:rFonts w:hint="eastAsia"/>
+        </w:rPr>
+        <w:t>**</w:t>
+      </w:r>
+      <w:r>
+        <w:rPr>
+          <w:rFonts w:hint="eastAsia"/>
+        </w:rPr>
+        <w:t>方法之一，关于其优良的学</w:t>
+      </w:r>
+      <w:r>
+        <w:rPr>
+          <w:rFonts w:hint="eastAsia"/>
+        </w:rPr>
+        <w:t>**</w:t>
+      </w:r>
+      <w:r>
+        <w:rPr>
+          <w:rFonts w:hint="eastAsia"/>
+        </w:rPr>
+        <w:t>效果，已有理论解释包括偏差</w:t>
+      </w:r>
+      <w:r>
+        <w:rPr>
+          <w:rFonts w:hint="eastAsia"/>
+        </w:rPr>
+        <w:t>-</w:t>
+      </w:r>
+      <w:r>
+        <w:rPr>
+          <w:rFonts w:hint="eastAsia"/>
+        </w:rPr>
+        <w:t>方差分解和</w:t>
+      </w:r>
+      <w:r>
+        <w:rPr>
+          <w:rFonts w:hint="eastAsia"/>
+        </w:rPr>
+        <w:t>Margin</w:t>
+      </w:r>
+      <w:r>
+        <w:rPr>
+          <w:rFonts w:hint="eastAsia"/>
+        </w:rPr>
+        <w:t>理论，但都不完美。下面结合个人理解做一些通俗的讨论。</w:t>
+      </w:r>
+    </w:p>
+    <w:p/>
+    <w:p>
+      <w:r>
+        <w:rPr>
+          <w:rFonts w:hint="eastAsia"/>
+        </w:rPr>
+        <w:t xml:space="preserve">　　机器学</w:t>
+      </w:r>
+      <w:r>
+        <w:rPr>
+          <w:rFonts w:hint="eastAsia"/>
+        </w:rPr>
+        <w:t>**</w:t>
+      </w:r>
+      <w:r>
+        <w:rPr>
+          <w:rFonts w:hint="eastAsia"/>
+        </w:rPr>
+        <w:t>就是模型对数据的拟合。对于一组数据，使用过于复杂的模型去拟合，往往会发生过拟合，这时就需要引入正则化项来限制模型复杂度，然而正则化项的选取、正则化系数的设定都是比较随意的，也比较难做到最佳。而如果使用过于简单的模型，由于模型能力有限，很难把握数据中蕴含的规律，导致效果不佳。</w:t>
+      </w:r>
+    </w:p>
+    <w:p/>
+    <w:p>
+      <w:r>
+        <w:rPr>
+          <w:rFonts w:hint="eastAsia"/>
+        </w:rPr>
+        <w:t xml:space="preserve">　　</w:t>
+      </w:r>
+      <w:r>
+        <w:rPr>
+          <w:rFonts w:hint="eastAsia"/>
+        </w:rPr>
+        <w:t>Boosting</w:t>
+      </w:r>
+      <w:r>
+        <w:rPr>
+          <w:rFonts w:hint="eastAsia"/>
+        </w:rPr>
+        <w:t>算法比较巧妙，首先使用简单的模型去拟合数据，得到一个比较一般的结果，然后不断向模型中添加简单模型（多数情况下为层数较浅决策树），随着树的增多，整个</w:t>
+      </w:r>
+      <w:r>
+        <w:rPr>
+          <w:rFonts w:hint="eastAsia"/>
+        </w:rPr>
+        <w:t>boosting</w:t>
+      </w:r>
+      <w:r>
+        <w:rPr>
+          <w:rFonts w:hint="eastAsia"/>
+        </w:rPr>
+        <w:t>模型的复杂度逐渐变高，直到接近数据本身的复杂度，此时训练达到最佳水平。</w:t>
       </w:r>
     </w:p>
     <w:p/>
@@ -1086,7 +1730,49 @@
         <w:rPr>
           <w:rFonts w:hint="eastAsia"/>
         </w:rPr>
-        <w:t>因此，boosting算法要取得良好效果，要求每棵树都足够“弱”，使得每次增加的复杂度都不大，同时树的总数目要足够多。XGBoost中，对每棵树的叶子节点数做了惩罚，从而限制了叶子节点的增长，使得每棵树都是“弱”的，同时还引入了学**速率，进一步降低了每棵树的影响。这样做的代价是，数的总数目会多一些，但从其取得的效果上看，这样做是值得的。</w:t>
+        <w:t>因此，</w:t>
+      </w:r>
+      <w:r>
+        <w:rPr>
+          <w:rFonts w:hint="eastAsia"/>
+        </w:rPr>
+        <w:t>boosting</w:t>
+      </w:r>
+      <w:r>
+        <w:rPr>
+          <w:rFonts w:hint="eastAsia"/>
+        </w:rPr>
+        <w:t>算法要取得良好效果，要求每棵树都足够“弱”，使得每次增加的复杂度都不大，同时树的总数目要足够多。</w:t>
+      </w:r>
+      <w:r>
+        <w:rPr>
+          <w:rFonts w:hint="eastAsia"/>
+        </w:rPr>
+        <w:t>XGBoost</w:t>
+      </w:r>
+      <w:r>
+        <w:rPr>
+          <w:rFonts w:hint="eastAsia"/>
+        </w:rPr>
+        <w:t>中，对每棵树的叶子节点数做了惩罚，从而限制了叶子节点的增长，使得每棵树都是“弱”的，同时还引入了学</w:t>
+      </w:r>
+      <w:r>
+        <w:rPr>
+          <w:rFonts w:hint="eastAsia"/>
+        </w:rPr>
+        <w:t>**</w:t>
+      </w:r>
+      <w:r>
+        <w:rPr>
+          <w:rFonts w:hint="eastAsia"/>
+        </w:rPr>
+        <w:t>速率，进一步降低了每棵</w:t>
+      </w:r>
+      <w:r>
+        <w:rPr>
+          <w:rFonts w:hint="eastAsia"/>
+        </w:rPr>
+        <w:t>树的影响。这样做的代价是，数的总数目会多一些，但从其取得的效果上看，这样做是值得的。</w:t>
       </w:r>
     </w:p>
     <w:p>
@@ -1107,7 +1793,31 @@
           <w:b/>
           <w:bCs/>
         </w:rPr>
-        <w:t>补充：统计学的假设检验，DF检验,ipython_notebook</w:t>
+        <w:t>补充：统计学的假设检验，</w:t>
+      </w:r>
+      <w:r>
+        <w:rPr>
+          <w:rFonts w:hint="eastAsia"/>
+          <w:b/>
+          <w:bCs/>
+        </w:rPr>
+        <w:t>DF</w:t>
+      </w:r>
+      <w:r>
+        <w:rPr>
+          <w:rFonts w:hint="eastAsia"/>
+          <w:b/>
+          <w:bCs/>
+        </w:rPr>
+        <w:t>检验</w:t>
+      </w:r>
+      <w:r>
+        <w:rPr>
+          <w:rFonts w:hint="eastAsia"/>
+          <w:b/>
+          <w:bCs/>
+        </w:rPr>
+        <w:t>,ipython_notebook</w:t>
       </w:r>
     </w:p>
     <w:p>
@@ -1137,7 +1847,19 @@
         <w:rPr>
           <w:rFonts w:hint="eastAsia"/>
         </w:rPr>
-        <w:t>计算移动平均值、方差，DF检验</w:t>
+        <w:t>计算移动平均值、方差，</w:t>
+      </w:r>
+      <w:r>
+        <w:rPr>
+          <w:rFonts w:hint="eastAsia"/>
+        </w:rPr>
+        <w:t>DF</w:t>
+      </w:r>
+      <w:r>
+        <w:rPr>
+          <w:rFonts w:hint="eastAsia"/>
+        </w:rPr>
+        <w:t>检验</w:t>
       </w:r>
     </w:p>
     <w:p>
@@ -1153,24 +1875,54 @@
         <w:rPr>
           <w:rFonts w:hint="eastAsia"/>
         </w:rPr>
-        <w:t>趋势-随着时间产生不同的平均值。</w:t>
-      </w:r>
-    </w:p>
-    <w:p>
-      <w:r>
-        <w:rPr>
-          <w:rFonts w:hint="eastAsia"/>
-        </w:rPr>
-        <w:t>季节性-特定时间框架内的变化。</w:t>
-      </w:r>
-    </w:p>
-    <w:p/>
-    <w:p>
-      <w:r>
-        <w:rPr>
-          <w:rFonts w:hint="eastAsia"/>
-        </w:rPr>
-        <w:t>2、消除趋势：采用对数，平方根，立方根</w:t>
+        <w:t>趋势</w:t>
+      </w:r>
+      <w:r>
+        <w:rPr>
+          <w:rFonts w:hint="eastAsia"/>
+        </w:rPr>
+        <w:t>-</w:t>
+      </w:r>
+      <w:r>
+        <w:rPr>
+          <w:rFonts w:hint="eastAsia"/>
+        </w:rPr>
+        <w:t>随着时间产生不同的平均值。</w:t>
+      </w:r>
+    </w:p>
+    <w:p>
+      <w:r>
+        <w:rPr>
+          <w:rFonts w:hint="eastAsia"/>
+        </w:rPr>
+        <w:t>季节性</w:t>
+      </w:r>
+      <w:r>
+        <w:rPr>
+          <w:rFonts w:hint="eastAsia"/>
+        </w:rPr>
+        <w:t>-</w:t>
+      </w:r>
+      <w:r>
+        <w:rPr>
+          <w:rFonts w:hint="eastAsia"/>
+        </w:rPr>
+        <w:t>特定时间框架内的变化。</w:t>
+      </w:r>
+    </w:p>
+    <w:p/>
+    <w:p>
+      <w:r>
+        <w:rPr>
+          <w:rFonts w:hint="eastAsia"/>
+        </w:rPr>
+        <w:t>2</w:t>
+      </w:r>
+      <w:r>
+        <w:rPr>
+          <w:rFonts w:hint="eastAsia"/>
+        </w:rPr>
+        <w:t>、消除趋势：采用对数，平方根，立方根</w:t>
       </w:r>
     </w:p>
     <w:p/>
@@ -1187,23 +1939,71 @@
         <w:rPr>
           <w:rFonts w:hint="eastAsia"/>
         </w:rPr>
-        <w:t>聚合-取一段时间的平均值（月/周平均值）</w:t>
-      </w:r>
-    </w:p>
-    <w:p>
-      <w:r>
-        <w:rPr>
-          <w:rFonts w:hint="eastAsia"/>
-        </w:rPr>
-        <w:t>平滑-取滚动平均数</w:t>
-      </w:r>
-    </w:p>
-    <w:p>
-      <w:r>
-        <w:rPr>
-          <w:rFonts w:hint="eastAsia"/>
-        </w:rPr>
-        <w:t>多项式回归分析-适合的回归模型</w:t>
+        <w:t>聚合</w:t>
+      </w:r>
+      <w:r>
+        <w:rPr>
+          <w:rFonts w:hint="eastAsia"/>
+        </w:rPr>
+        <w:t>-</w:t>
+      </w:r>
+      <w:r>
+        <w:rPr>
+          <w:rFonts w:hint="eastAsia"/>
+        </w:rPr>
+        <w:t>取一段时间的平均值（月</w:t>
+      </w:r>
+      <w:r>
+        <w:rPr>
+          <w:rFonts w:hint="eastAsia"/>
+        </w:rPr>
+        <w:t>/</w:t>
+      </w:r>
+      <w:r>
+        <w:rPr>
+          <w:rFonts w:hint="eastAsia"/>
+        </w:rPr>
+        <w:t>周平均值）</w:t>
+      </w:r>
+    </w:p>
+    <w:p>
+      <w:r>
+        <w:rPr>
+          <w:rFonts w:hint="eastAsia"/>
+        </w:rPr>
+        <w:t>平滑</w:t>
+      </w:r>
+      <w:r>
+        <w:rPr>
+          <w:rFonts w:hint="eastAsia"/>
+        </w:rPr>
+        <w:t>-</w:t>
+      </w:r>
+      <w:r>
+        <w:rPr>
+          <w:rFonts w:hint="eastAsia"/>
+        </w:rPr>
+        <w:t>取滚动平均数</w:t>
+      </w:r>
+    </w:p>
+    <w:p>
+      <w:r>
+        <w:rPr>
+          <w:rFonts w:hint="eastAsia"/>
+        </w:rPr>
+        <w:t>多项式回归分析</w:t>
+      </w:r>
+      <w:r>
+        <w:rPr>
+          <w:rFonts w:hint="eastAsia"/>
+        </w:rPr>
+        <w:t>-</w:t>
+      </w:r>
+      <w:r>
+        <w:rPr>
+          <w:rFonts w:hint="eastAsia"/>
+        </w:rPr>
+        <w:t>适合的回归模型</w:t>
       </w:r>
     </w:p>
     <w:p/>
@@ -1228,7 +2028,13 @@
         <w:rPr>
           <w:rFonts w:hint="eastAsia"/>
         </w:rPr>
-        <w:t>分解——建立有关趋势和季节性的模型和从模型中删除它们。</w:t>
+        <w:t>分解——建立</w:t>
+      </w:r>
+      <w:r>
+        <w:rPr>
+          <w:rFonts w:hint="eastAsia"/>
+        </w:rPr>
+        <w:t>有关趋势和季节性的模型和从模型中删除它们。</w:t>
       </w:r>
     </w:p>
     <w:p>
@@ -1255,6 +2061,10 @@
     </w:p>
     <w:p>
       <w:r>
+        <w:rPr>
+          <w:noProof/>
+        </w:rPr>
+        <w:lastRenderedPageBreak/>
         <w:drawing>
           <wp:inline distT="0" distB="0" distL="114300" distR="114300">
             <wp:extent cx="5454650" cy="2065655"/>
@@ -1273,7 +2083,7 @@
                     </pic:cNvPicPr>
                   </pic:nvPicPr>
                   <pic:blipFill>
-                    <a:blip r:embed="rId12"/>
+                    <a:blip r:embed="rId16"/>
                     <a:stretch>
                       <a:fillRect/>
                     </a:stretch>
@@ -1308,6 +2118,9 @@
     </w:p>
     <w:p>
       <w:r>
+        <w:rPr>
+          <w:noProof/>
+        </w:rPr>
         <w:drawing>
           <wp:inline distT="0" distB="0" distL="114300" distR="114300">
             <wp:extent cx="3609340" cy="1609725"/>
@@ -1326,7 +2139,7 @@
                     </pic:cNvPicPr>
                   </pic:nvPicPr>
                   <pic:blipFill>
-                    <a:blip r:embed="rId13"/>
+                    <a:blip r:embed="rId17"/>
                     <a:stretch>
                       <a:fillRect/>
                     </a:stretch>
@@ -1361,6 +2174,9 @@
     </w:p>
     <w:p>
       <w:r>
+        <w:rPr>
+          <w:noProof/>
+        </w:rPr>
         <w:drawing>
           <wp:inline distT="0" distB="0" distL="114300" distR="114300">
             <wp:extent cx="3733165" cy="1390650"/>
@@ -1379,7 +2195,7 @@
                     </pic:cNvPicPr>
                   </pic:nvPicPr>
                   <pic:blipFill>
-                    <a:blip r:embed="rId14"/>
+                    <a:blip r:embed="rId18"/>
                     <a:stretch>
                       <a:fillRect/>
                     </a:stretch>
@@ -1414,6 +2230,9 @@
     </w:p>
     <w:p>
       <w:r>
+        <w:rPr>
+          <w:noProof/>
+        </w:rPr>
         <w:drawing>
           <wp:inline distT="0" distB="0" distL="114300" distR="114300">
             <wp:extent cx="4066540" cy="1371600"/>
@@ -1432,7 +2251,7 @@
                     </pic:cNvPicPr>
                   </pic:nvPicPr>
                   <pic:blipFill>
-                    <a:blip r:embed="rId15"/>
+                    <a:blip r:embed="rId19"/>
                     <a:stretch>
                       <a:fillRect/>
                     </a:stretch>
@@ -1461,6 +2280,10 @@
     <w:p/>
     <w:p>
       <w:r>
+        <w:rPr>
+          <w:noProof/>
+        </w:rPr>
+        <w:lastRenderedPageBreak/>
         <w:drawing>
           <wp:inline distT="0" distB="0" distL="114300" distR="114300">
             <wp:extent cx="5272405" cy="3424555"/>
@@ -1479,7 +2302,7 @@
                     </pic:cNvPicPr>
                   </pic:nvPicPr>
                   <pic:blipFill>
-                    <a:blip r:embed="rId16"/>
+                    <a:blip r:embed="rId20"/>
                     <a:stretch>
                       <a:fillRect/>
                     </a:stretch>
@@ -1507,7 +2330,7 @@
     <w:p>
       <w:r>
         <w:rPr>
-          <w:rFonts w:ascii="Helvetica" w:hAnsi="Helvetica" w:eastAsia="Helvetica" w:cs="Helvetica"/>
+          <w:rFonts w:ascii="Helvetica" w:eastAsia="Helvetica" w:hAnsi="Helvetica" w:cs="Helvetica"/>
           <w:color w:val="3E3E3E"/>
           <w:sz w:val="24"/>
         </w:rPr>
@@ -1515,7 +2338,7 @@
       </w:r>
       <w:r>
         <w:rPr>
-          <w:rFonts w:hint="eastAsia" w:ascii="宋体" w:hAnsi="宋体" w:eastAsia="宋体" w:cs="宋体"/>
+          <w:rFonts w:ascii="宋体" w:eastAsia="宋体" w:hAnsi="宋体" w:cs="宋体" w:hint="eastAsia"/>
           <w:color w:val="3E3E3E"/>
           <w:sz w:val="24"/>
         </w:rPr>
@@ -1523,7 +2346,7 @@
       </w:r>
       <w:r>
         <w:rPr>
-          <w:rFonts w:ascii="Helvetica" w:hAnsi="Helvetica" w:eastAsia="Helvetica" w:cs="Helvetica"/>
+          <w:rFonts w:ascii="Helvetica" w:eastAsia="Helvetica" w:hAnsi="Helvetica" w:cs="Helvetica"/>
           <w:color w:val="3E3E3E"/>
           <w:sz w:val="24"/>
         </w:rPr>
@@ -1531,7 +2354,7 @@
       </w:r>
       <w:r>
         <w:rPr>
-          <w:rFonts w:hint="eastAsia" w:ascii="宋体" w:hAnsi="宋体" w:eastAsia="宋体" w:cs="宋体"/>
+          <w:rFonts w:ascii="宋体" w:eastAsia="宋体" w:hAnsi="宋体" w:cs="宋体" w:hint="eastAsia"/>
           <w:color w:val="3E3E3E"/>
           <w:sz w:val="24"/>
         </w:rPr>
@@ -1539,144 +2362,235 @@
       </w:r>
       <w:r>
         <w:rPr>
-          <w:rFonts w:ascii="Helvetica" w:hAnsi="Helvetica" w:eastAsia="Helvetica" w:cs="Helvetica"/>
+          <w:rFonts w:ascii="Helvetica" w:eastAsia="Helvetica" w:hAnsi="Helvetica" w:cs="Helvetica"/>
           <w:color w:val="3E3E3E"/>
           <w:sz w:val="24"/>
         </w:rPr>
-        <w:t>是截尾。截尾就是在某阶之后，系数都为 </w:t>
-      </w:r>
-      <w:r>
-        <w:rPr>
-          <w:rFonts w:ascii="Calibri" w:hAnsi="Calibri" w:eastAsia="宋体" w:cs="Calibri"/>
+        <w:t>是截尾。截尾就是在某阶之后，系数都为</w:t>
+      </w:r>
+      <w:r>
+        <w:rPr>
+          <w:rFonts w:ascii="Helvetica" w:eastAsia="Helvetica" w:hAnsi="Helvetica" w:cs="Helvetica"/>
           <w:color w:val="3E3E3E"/>
           <w:sz w:val="24"/>
         </w:rPr>
-        <w:t>0</w:t>
-      </w:r>
-      <w:r>
-        <w:rPr>
-          <w:rFonts w:ascii="Helvetica" w:hAnsi="Helvetica" w:eastAsia="Helvetica" w:cs="Helvetica"/>
+        <w:t> </w:t>
+      </w:r>
+      <w:r>
+        <w:rPr>
+          <w:rFonts w:ascii="Calibri" w:eastAsia="宋体" w:hAnsi="Calibri" w:cs="Calibri"/>
           <w:color w:val="3E3E3E"/>
           <w:sz w:val="24"/>
         </w:rPr>
-        <w:t> ，怎么理解呢，看上面偏相关的图，当阶数为 </w:t>
-      </w:r>
-      <w:r>
-        <w:rPr>
-          <w:rFonts w:ascii="Calibri" w:hAnsi="Calibri" w:eastAsia="宋体" w:cs="Calibri"/>
+        <w:t>0</w:t>
+      </w:r>
+      <w:r>
+        <w:rPr>
+          <w:rFonts w:ascii="Helvetica" w:eastAsia="Helvetica" w:hAnsi="Helvetica" w:cs="Helvetica"/>
           <w:color w:val="3E3E3E"/>
           <w:sz w:val="24"/>
         </w:rPr>
-        <w:t>1</w:t>
-      </w:r>
-      <w:r>
-        <w:rPr>
-          <w:rFonts w:ascii="Helvetica" w:hAnsi="Helvetica" w:eastAsia="Helvetica" w:cs="Helvetica"/>
+        <w:t> </w:t>
+      </w:r>
+      <w:r>
+        <w:rPr>
+          <w:rFonts w:ascii="Helvetica" w:eastAsia="Helvetica" w:hAnsi="Helvetica" w:cs="Helvetica"/>
           <w:color w:val="3E3E3E"/>
           <w:sz w:val="24"/>
         </w:rPr>
-        <w:t> 的时候，系数值还是很大， </w:t>
-      </w:r>
-      <w:r>
-        <w:rPr>
-          <w:rFonts w:ascii="Calibri" w:hAnsi="Calibri" w:eastAsia="宋体" w:cs="Calibri"/>
+        <w:t>，怎么理解呢，看上面偏相关的图，当阶数为</w:t>
+      </w:r>
+      <w:r>
+        <w:rPr>
+          <w:rFonts w:ascii="Helvetica" w:eastAsia="Helvetica" w:hAnsi="Helvetica" w:cs="Helvetica"/>
           <w:color w:val="3E3E3E"/>
           <w:sz w:val="24"/>
         </w:rPr>
-        <w:t>0.914. </w:t>
-      </w:r>
-      <w:r>
-        <w:rPr>
-          <w:rFonts w:ascii="Helvetica" w:hAnsi="Helvetica" w:eastAsia="Helvetica" w:cs="Helvetica"/>
+        <w:t> </w:t>
+      </w:r>
+      <w:r>
+        <w:rPr>
+          <w:rFonts w:ascii="Calibri" w:eastAsia="宋体" w:hAnsi="Calibri" w:cs="Calibri"/>
           <w:color w:val="3E3E3E"/>
           <w:sz w:val="24"/>
         </w:rPr>
-        <w:t>二阶长的时候突然就变成了 </w:t>
-      </w:r>
-      <w:r>
-        <w:rPr>
-          <w:rFonts w:ascii="Calibri" w:hAnsi="Calibri" w:eastAsia="宋体" w:cs="Calibri"/>
+        <w:t>1</w:t>
+      </w:r>
+      <w:r>
+        <w:rPr>
+          <w:rFonts w:ascii="Helvetica" w:eastAsia="Helvetica" w:hAnsi="Helvetica" w:cs="Helvetica"/>
           <w:color w:val="3E3E3E"/>
           <w:sz w:val="24"/>
         </w:rPr>
-        <w:t>0.050.</w:t>
-      </w:r>
-      <w:r>
-        <w:rPr>
-          <w:rFonts w:ascii="Helvetica" w:hAnsi="Helvetica" w:eastAsia="Helvetica" w:cs="Helvetica"/>
+        <w:t> </w:t>
+      </w:r>
+      <w:r>
+        <w:rPr>
+          <w:rFonts w:ascii="Helvetica" w:eastAsia="Helvetica" w:hAnsi="Helvetica" w:cs="Helvetica"/>
           <w:color w:val="3E3E3E"/>
           <w:sz w:val="24"/>
         </w:rPr>
-        <w:t> 后面的值都很小，认为是趋于 </w:t>
-      </w:r>
-      <w:r>
-        <w:rPr>
-          <w:rFonts w:ascii="Calibri" w:hAnsi="Calibri" w:eastAsia="宋体" w:cs="Calibri"/>
+        <w:t>的时候，系数值还是很大，</w:t>
+      </w:r>
+      <w:r>
+        <w:rPr>
+          <w:rFonts w:ascii="Helvetica" w:eastAsia="Helvetica" w:hAnsi="Helvetica" w:cs="Helvetica"/>
           <w:color w:val="3E3E3E"/>
           <w:sz w:val="24"/>
         </w:rPr>
-        <w:t>0</w:t>
-      </w:r>
-      <w:r>
-        <w:rPr>
-          <w:rFonts w:ascii="Helvetica" w:hAnsi="Helvetica" w:eastAsia="Helvetica" w:cs="Helvetica"/>
+        <w:t> </w:t>
+      </w:r>
+      <w:r>
+        <w:rPr>
+          <w:rFonts w:ascii="Calibri" w:eastAsia="宋体" w:hAnsi="Calibri" w:cs="Calibri"/>
           <w:color w:val="3E3E3E"/>
           <w:sz w:val="24"/>
         </w:rPr>
-        <w:t> ，这种状况就是截尾。</w:t>
-      </w:r>
-      <w:r>
-        <w:rPr>
-          <w:rFonts w:hint="eastAsia" w:ascii="宋体" w:hAnsi="宋体" w:eastAsia="宋体" w:cs="宋体"/>
+        <w:t>0.914. </w:t>
+      </w:r>
+      <w:r>
+        <w:rPr>
+          <w:rFonts w:ascii="Helvetica" w:eastAsia="Helvetica" w:hAnsi="Helvetica" w:cs="Helvetica"/>
           <w:color w:val="3E3E3E"/>
           <w:sz w:val="24"/>
         </w:rPr>
-        <w:t>什么是</w:t>
-      </w:r>
-      <w:r>
-        <w:rPr>
-          <w:rFonts w:ascii="Helvetica" w:hAnsi="Helvetica" w:eastAsia="Helvetica" w:cs="Helvetica"/>
+        <w:t>二阶长的时候突然就变成了</w:t>
+      </w:r>
+      <w:r>
+        <w:rPr>
+          <w:rFonts w:ascii="Helvetica" w:eastAsia="Helvetica" w:hAnsi="Helvetica" w:cs="Helvetica"/>
           <w:color w:val="3E3E3E"/>
           <w:sz w:val="24"/>
         </w:rPr>
-        <w:t>拖尾，拖尾就是有一个</w:t>
-      </w:r>
-      <w:r>
-        <w:rPr>
-          <w:rFonts w:hint="eastAsia" w:ascii="宋体" w:hAnsi="宋体" w:eastAsia="宋体" w:cs="宋体"/>
+        <w:t> </w:t>
+      </w:r>
+      <w:r>
+        <w:rPr>
+          <w:rFonts w:ascii="Calibri" w:eastAsia="宋体" w:hAnsi="Calibri" w:cs="Calibri"/>
           <w:color w:val="3E3E3E"/>
           <w:sz w:val="24"/>
         </w:rPr>
-        <w:t>缓慢</w:t>
-      </w:r>
-      <w:r>
-        <w:rPr>
-          <w:rFonts w:ascii="Helvetica" w:hAnsi="Helvetica" w:eastAsia="Helvetica" w:cs="Helvetica"/>
+        <w:t>0.050.</w:t>
+      </w:r>
+      <w:r>
+        <w:rPr>
+          <w:rFonts w:ascii="Helvetica" w:eastAsia="Helvetica" w:hAnsi="Helvetica" w:cs="Helvetica"/>
           <w:color w:val="3E3E3E"/>
           <w:sz w:val="24"/>
         </w:rPr>
-        <w:t>衰减的趋势，但是不都为 </w:t>
-      </w:r>
-      <w:r>
-        <w:rPr>
-          <w:rFonts w:ascii="Calibri" w:hAnsi="Calibri" w:eastAsia="宋体" w:cs="Calibri"/>
+        <w:t> </w:t>
+      </w:r>
+      <w:r>
+        <w:rPr>
+          <w:rFonts w:ascii="Helvetica" w:eastAsia="Helvetica" w:hAnsi="Helvetica" w:cs="Helvetica"/>
           <w:color w:val="3E3E3E"/>
           <w:sz w:val="24"/>
         </w:rPr>
-        <w:t>0</w:t>
-      </w:r>
-      <w:r>
-        <w:rPr>
-          <w:rFonts w:ascii="Helvetica" w:hAnsi="Helvetica" w:eastAsia="Helvetica" w:cs="Helvetica"/>
+        <w:t>后面的值都很小，认为是趋于</w:t>
+      </w:r>
+      <w:r>
+        <w:rPr>
+          <w:rFonts w:ascii="Helvetica" w:eastAsia="Helvetica" w:hAnsi="Helvetica" w:cs="Helvetica"/>
           <w:color w:val="3E3E3E"/>
           <w:sz w:val="24"/>
         </w:rPr>
-        <w:t> 。</w:t>
-      </w:r>
-    </w:p>
-    <w:p/>
-    <w:p>
-      <w:r>
+        <w:t> </w:t>
+      </w:r>
+      <w:r>
+        <w:rPr>
+          <w:rFonts w:ascii="Calibri" w:eastAsia="宋体" w:hAnsi="Calibri" w:cs="Calibri"/>
+          <w:color w:val="3E3E3E"/>
+          <w:sz w:val="24"/>
+        </w:rPr>
+        <w:t>0</w:t>
+      </w:r>
+      <w:r>
+        <w:rPr>
+          <w:rFonts w:ascii="Helvetica" w:eastAsia="Helvetica" w:hAnsi="Helvetica" w:cs="Helvetica"/>
+          <w:color w:val="3E3E3E"/>
+          <w:sz w:val="24"/>
+        </w:rPr>
+        <w:t> </w:t>
+      </w:r>
+      <w:r>
+        <w:rPr>
+          <w:rFonts w:ascii="Helvetica" w:eastAsia="Helvetica" w:hAnsi="Helvetica" w:cs="Helvetica"/>
+          <w:color w:val="3E3E3E"/>
+          <w:sz w:val="24"/>
+        </w:rPr>
+        <w:t>，这种状况就是截尾。</w:t>
+      </w:r>
+      <w:r>
+        <w:rPr>
+          <w:rFonts w:ascii="宋体" w:eastAsia="宋体" w:hAnsi="宋体" w:cs="宋体" w:hint="eastAsia"/>
+          <w:color w:val="3E3E3E"/>
+          <w:sz w:val="24"/>
+        </w:rPr>
+        <w:t>什么是</w:t>
+      </w:r>
+      <w:r>
+        <w:rPr>
+          <w:rFonts w:ascii="Helvetica" w:eastAsia="Helvetica" w:hAnsi="Helvetica" w:cs="Helvetica"/>
+          <w:color w:val="3E3E3E"/>
+          <w:sz w:val="24"/>
+        </w:rPr>
+        <w:t>拖尾，拖尾就是有一个</w:t>
+      </w:r>
+      <w:r>
+        <w:rPr>
+          <w:rFonts w:ascii="宋体" w:eastAsia="宋体" w:hAnsi="宋体" w:cs="宋体" w:hint="eastAsia"/>
+          <w:color w:val="3E3E3E"/>
+          <w:sz w:val="24"/>
+        </w:rPr>
+        <w:t>缓慢</w:t>
+      </w:r>
+      <w:r>
+        <w:rPr>
+          <w:rFonts w:ascii="Helvetica" w:eastAsia="Helvetica" w:hAnsi="Helvetica" w:cs="Helvetica"/>
+          <w:color w:val="3E3E3E"/>
+          <w:sz w:val="24"/>
+        </w:rPr>
+        <w:t>衰减的趋势，但是不都为</w:t>
+      </w:r>
+      <w:r>
+        <w:rPr>
+          <w:rFonts w:ascii="Helvetica" w:eastAsia="Helvetica" w:hAnsi="Helvetica" w:cs="Helvetica"/>
+          <w:color w:val="3E3E3E"/>
+          <w:sz w:val="24"/>
+        </w:rPr>
+        <w:t> </w:t>
+      </w:r>
+      <w:r>
+        <w:rPr>
+          <w:rFonts w:ascii="Calibri" w:eastAsia="宋体" w:hAnsi="Calibri" w:cs="Calibri"/>
+          <w:color w:val="3E3E3E"/>
+          <w:sz w:val="24"/>
+        </w:rPr>
+        <w:t>0</w:t>
+      </w:r>
+      <w:r>
+        <w:rPr>
+          <w:rFonts w:ascii="Helvetica" w:eastAsia="Helvetica" w:hAnsi="Helvetica" w:cs="Helvetica"/>
+          <w:color w:val="3E3E3E"/>
+          <w:sz w:val="24"/>
+        </w:rPr>
+        <w:t> </w:t>
+      </w:r>
+      <w:r>
+        <w:rPr>
+          <w:rFonts w:ascii="Helvetica" w:eastAsia="Helvetica" w:hAnsi="Helvetica" w:cs="Helvetica"/>
+          <w:color w:val="3E3E3E"/>
+          <w:sz w:val="24"/>
+        </w:rPr>
+        <w:t>。</w:t>
+      </w:r>
+    </w:p>
+    <w:p/>
+    <w:p>
+      <w:r>
+        <w:rPr>
+          <w:noProof/>
+        </w:rPr>
         <w:drawing>
           <wp:inline distT="0" distB="0" distL="114300" distR="114300">
             <wp:extent cx="5925820" cy="1397000"/>
@@ -1695,7 +2609,7 @@
                     </pic:cNvPicPr>
                   </pic:nvPicPr>
                   <pic:blipFill>
-                    <a:blip r:embed="rId17"/>
+                    <a:blip r:embed="rId21"/>
                     <a:stretch>
                       <a:fillRect/>
                     </a:stretch>
@@ -1722,6 +2636,10 @@
     </w:p>
     <w:p>
       <w:r>
+        <w:rPr>
+          <w:noProof/>
+        </w:rPr>
+        <w:lastRenderedPageBreak/>
         <w:drawing>
           <wp:inline distT="0" distB="0" distL="114300" distR="114300">
             <wp:extent cx="5268595" cy="4194175"/>
@@ -1740,7 +2658,7 @@
                     </pic:cNvPicPr>
                   </pic:nvPicPr>
                   <pic:blipFill>
-                    <a:blip r:embed="rId18"/>
+                    <a:blip r:embed="rId22"/>
                     <a:stretch>
                       <a:fillRect/>
                     </a:stretch>
@@ -1767,6 +2685,9 @@
     </w:p>
     <w:p>
       <w:r>
+        <w:rPr>
+          <w:noProof/>
+        </w:rPr>
         <w:drawing>
           <wp:inline distT="0" distB="0" distL="114300" distR="114300">
             <wp:extent cx="5273675" cy="4167505"/>
@@ -1785,7 +2706,7 @@
                     </pic:cNvPicPr>
                   </pic:nvPicPr>
                   <pic:blipFill>
-                    <a:blip r:embed="rId19"/>
+                    <a:blip r:embed="rId23"/>
                     <a:stretch>
                       <a:fillRect/>
                     </a:stretch>
@@ -1815,6 +2736,7 @@
         <w:rPr>
           <w:rFonts w:hint="eastAsia"/>
         </w:rPr>
+        <w:lastRenderedPageBreak/>
         <w:t>感觉少加了某个部分</w:t>
       </w:r>
     </w:p>
@@ -1823,12 +2745,39 @@
         <w:rPr>
           <w:rFonts w:hint="eastAsia"/>
         </w:rPr>
-        <w:t>从10月1日开始出问题</w:t>
-      </w:r>
-    </w:p>
-    <w:p/>
-    <w:p>
-      <w:r>
+        <w:t>从</w:t>
+      </w:r>
+      <w:r>
+        <w:rPr>
+          <w:rFonts w:hint="eastAsia"/>
+        </w:rPr>
+        <w:t>10</w:t>
+      </w:r>
+      <w:r>
+        <w:rPr>
+          <w:rFonts w:hint="eastAsia"/>
+        </w:rPr>
+        <w:t>月</w:t>
+      </w:r>
+      <w:r>
+        <w:rPr>
+          <w:rFonts w:hint="eastAsia"/>
+        </w:rPr>
+        <w:t>1</w:t>
+      </w:r>
+      <w:r>
+        <w:rPr>
+          <w:rFonts w:hint="eastAsia"/>
+        </w:rPr>
+        <w:t>日开始出问题</w:t>
+      </w:r>
+    </w:p>
+    <w:p/>
+    <w:p>
+      <w:r>
+        <w:rPr>
+          <w:noProof/>
+        </w:rPr>
         <w:drawing>
           <wp:inline distT="0" distB="0" distL="114300" distR="114300">
             <wp:extent cx="5272405" cy="4429760"/>
@@ -1847,7 +2796,7 @@
                     </pic:cNvPicPr>
                   </pic:nvPicPr>
                   <pic:blipFill>
-                    <a:blip r:embed="rId20"/>
+                    <a:blip r:embed="rId24"/>
                     <a:stretch>
                       <a:fillRect/>
                     </a:stretch>
@@ -1887,19 +2836,40 @@
         <w:rPr>
           <w:rFonts w:hint="eastAsia"/>
         </w:rPr>
-        <w:t>将trend部分数据重新用回归拟合，只用残值进行建模</w:t>
-      </w:r>
-    </w:p>
-    <w:p>
-      <w:r>
-        <w:rPr>
-          <w:rFonts w:hint="eastAsia"/>
-        </w:rPr>
-        <w:t>Log之后又指数</w:t>
-      </w:r>
-    </w:p>
-    <w:p>
-      <w:r>
+        <w:t>将</w:t>
+      </w:r>
+      <w:r>
+        <w:rPr>
+          <w:rFonts w:hint="eastAsia"/>
+        </w:rPr>
+        <w:t>trend</w:t>
+      </w:r>
+      <w:r>
+        <w:rPr>
+          <w:rFonts w:hint="eastAsia"/>
+        </w:rPr>
+        <w:t>部分数据重新用回归拟合，只用残值进行建模</w:t>
+      </w:r>
+    </w:p>
+    <w:p>
+      <w:r>
+        <w:rPr>
+          <w:rFonts w:hint="eastAsia"/>
+        </w:rPr>
+        <w:t>Log</w:t>
+      </w:r>
+      <w:r>
+        <w:rPr>
+          <w:rFonts w:hint="eastAsia"/>
+        </w:rPr>
+        <w:t>之后又指数</w:t>
+      </w:r>
+    </w:p>
+    <w:p>
+      <w:r>
+        <w:rPr>
+          <w:noProof/>
+        </w:rPr>
         <w:drawing>
           <wp:inline distT="0" distB="0" distL="114300" distR="114300">
             <wp:extent cx="5270500" cy="948055"/>
@@ -1918,7 +2888,7 @@
                     </pic:cNvPicPr>
                   </pic:nvPicPr>
                   <pic:blipFill>
-                    <a:blip r:embed="rId21"/>
+                    <a:blip r:embed="rId25"/>
                     <a:stretch>
                       <a:fillRect/>
                     </a:stretch>
@@ -1948,11 +2918,26 @@
         <w:rPr>
           <w:rFonts w:hint="eastAsia"/>
         </w:rPr>
-        <w:t>趋势预测，实际值，非log值</w:t>
-      </w:r>
-    </w:p>
-    <w:p>
-      <w:r>
+        <w:t>趋势预测，实际值，非</w:t>
+      </w:r>
+      <w:r>
+        <w:rPr>
+          <w:rFonts w:hint="eastAsia"/>
+        </w:rPr>
+        <w:t>log</w:t>
+      </w:r>
+      <w:r>
+        <w:rPr>
+          <w:rFonts w:hint="eastAsia"/>
+        </w:rPr>
+        <w:t>值</w:t>
+      </w:r>
+    </w:p>
+    <w:p>
+      <w:r>
+        <w:rPr>
+          <w:noProof/>
+        </w:rPr>
         <w:drawing>
           <wp:inline distT="0" distB="0" distL="114300" distR="114300">
             <wp:extent cx="5269230" cy="940435"/>
@@ -1971,7 +2956,7 @@
                     </pic:cNvPicPr>
                   </pic:nvPicPr>
                   <pic:blipFill>
-                    <a:blip r:embed="rId22"/>
+                    <a:blip r:embed="rId26"/>
                     <a:stretch>
                       <a:fillRect/>
                     </a:stretch>
@@ -2002,19 +2987,53 @@
         <w:rPr>
           <w:rFonts w:hint="eastAsia"/>
         </w:rPr>
-        <w:t>直接通过趋势+季节性，最后加随机残差（arima model）</w:t>
-      </w:r>
-    </w:p>
-    <w:p>
-      <w:r>
-        <w:rPr>
-          <w:rFonts w:hint="eastAsia"/>
-        </w:rPr>
-        <w:t>残差值建模：非log</w:t>
-      </w:r>
-    </w:p>
-    <w:p>
-      <w:r>
+        <w:t>直接通过趋势</w:t>
+      </w:r>
+      <w:r>
+        <w:rPr>
+          <w:rFonts w:hint="eastAsia"/>
+        </w:rPr>
+        <w:t>+</w:t>
+      </w:r>
+      <w:r>
+        <w:rPr>
+          <w:rFonts w:hint="eastAsia"/>
+        </w:rPr>
+        <w:t>季节性，最后加随机残差（</w:t>
+      </w:r>
+      <w:r>
+        <w:rPr>
+          <w:rFonts w:hint="eastAsia"/>
+        </w:rPr>
+        <w:t>arima model</w:t>
+      </w:r>
+      <w:r>
+        <w:rPr>
+          <w:rFonts w:hint="eastAsia"/>
+        </w:rPr>
+        <w:t>）</w:t>
+      </w:r>
+    </w:p>
+    <w:p>
+      <w:r>
+        <w:rPr>
+          <w:rFonts w:hint="eastAsia"/>
+        </w:rPr>
+        <w:lastRenderedPageBreak/>
+        <w:t>残差值建模：非</w:t>
+      </w:r>
+      <w:r>
+        <w:rPr>
+          <w:rFonts w:hint="eastAsia"/>
+        </w:rPr>
+        <w:t>log</w:t>
+      </w:r>
+    </w:p>
+    <w:p>
+      <w:r>
+        <w:rPr>
+          <w:noProof/>
+        </w:rPr>
         <w:drawing>
           <wp:inline distT="0" distB="0" distL="114300" distR="114300">
             <wp:extent cx="5268595" cy="702310"/>
@@ -2033,7 +3052,7 @@
                     </pic:cNvPicPr>
                   </pic:nvPicPr>
                   <pic:blipFill>
-                    <a:blip r:embed="rId23"/>
+                    <a:blip r:embed="rId27"/>
                     <a:stretch>
                       <a:fillRect/>
                     </a:stretch>
@@ -2069,6 +3088,9 @@
     </w:p>
     <w:p>
       <w:r>
+        <w:rPr>
+          <w:noProof/>
+        </w:rPr>
         <w:drawing>
           <wp:inline distT="0" distB="0" distL="114300" distR="114300">
             <wp:extent cx="5271770" cy="793750"/>
@@ -2087,7 +3109,7 @@
                     </pic:cNvPicPr>
                   </pic:nvPicPr>
                   <pic:blipFill>
-                    <a:blip r:embed="rId24"/>
+                    <a:blip r:embed="rId28"/>
                     <a:stretch>
                       <a:fillRect/>
                     </a:stretch>
@@ -2117,11 +3139,20 @@
         <w:rPr>
           <w:rFonts w:hint="eastAsia"/>
         </w:rPr>
-        <w:t>残差值不加holiday</w:t>
-      </w:r>
-    </w:p>
-    <w:p>
-      <w:r>
+        <w:t>残差值不加</w:t>
+      </w:r>
+      <w:r>
+        <w:rPr>
+          <w:rFonts w:hint="eastAsia"/>
+        </w:rPr>
+        <w:t>holiday</w:t>
+      </w:r>
+    </w:p>
+    <w:p>
+      <w:r>
+        <w:rPr>
+          <w:noProof/>
+        </w:rPr>
         <w:drawing>
           <wp:inline distT="0" distB="0" distL="114300" distR="114300">
             <wp:extent cx="5271770" cy="751840"/>
@@ -2140,7 +3171,7 @@
                     </pic:cNvPicPr>
                   </pic:nvPicPr>
                   <pic:blipFill>
-                    <a:blip r:embed="rId25"/>
+                    <a:blip r:embed="rId29"/>
                     <a:stretch>
                       <a:fillRect/>
                     </a:stretch>
@@ -2171,11 +3202,20 @@
         <w:rPr>
           <w:rFonts w:hint="eastAsia"/>
         </w:rPr>
-        <w:t>残差值加trend</w:t>
-      </w:r>
-    </w:p>
-    <w:p>
-      <w:r>
+        <w:t>残差值加</w:t>
+      </w:r>
+      <w:r>
+        <w:rPr>
+          <w:rFonts w:hint="eastAsia"/>
+        </w:rPr>
+        <w:t>trend</w:t>
+      </w:r>
+    </w:p>
+    <w:p>
+      <w:r>
+        <w:rPr>
+          <w:noProof/>
+        </w:rPr>
         <w:drawing>
           <wp:inline distT="0" distB="0" distL="114300" distR="114300">
             <wp:extent cx="5272405" cy="763270"/>
@@ -2194,7 +3234,7 @@
                     </pic:cNvPicPr>
                   </pic:nvPicPr>
                   <pic:blipFill>
-                    <a:blip r:embed="rId26"/>
+                    <a:blip r:embed="rId30"/>
                     <a:stretch>
                       <a:fillRect/>
                     </a:stretch>
@@ -2226,7 +3266,31 @@
         <w:rPr>
           <w:rFonts w:hint="eastAsia"/>
         </w:rPr>
-        <w:t>打乱训练集，不用arima建模，svr调参</w:t>
+        <w:t>打乱训练集，不用</w:t>
+      </w:r>
+      <w:r>
+        <w:rPr>
+          <w:rFonts w:hint="eastAsia"/>
+        </w:rPr>
+        <w:t>arima</w:t>
+      </w:r>
+      <w:r>
+        <w:rPr>
+          <w:rFonts w:hint="eastAsia"/>
+        </w:rPr>
+        <w:t>建模，</w:t>
+      </w:r>
+      <w:r>
+        <w:rPr>
+          <w:rFonts w:hint="eastAsia"/>
+        </w:rPr>
+        <w:t>svr</w:t>
+      </w:r>
+      <w:r>
+        <w:rPr>
+          <w:rFonts w:hint="eastAsia"/>
+        </w:rPr>
+        <w:t>调参</w:t>
       </w:r>
     </w:p>
     <w:p/>
@@ -2244,7 +3308,25 @@
         <w:rPr>
           <w:rFonts w:hint="eastAsia"/>
         </w:rPr>
-        <w:t>分开来做trend与residual</w:t>
+        <w:t>分开来做</w:t>
+      </w:r>
+      <w:r>
+        <w:rPr>
+          <w:rFonts w:hint="eastAsia"/>
+        </w:rPr>
+        <w:t>trend</w:t>
+      </w:r>
+      <w:r>
+        <w:rPr>
+          <w:rFonts w:hint="eastAsia"/>
+        </w:rPr>
+        <w:t>与</w:t>
+      </w:r>
+      <w:r>
+        <w:rPr>
+          <w:rFonts w:hint="eastAsia"/>
+        </w:rPr>
+        <w:t>residual</w:t>
       </w:r>
     </w:p>
     <w:p>
@@ -2261,17 +3343,35 @@
         <w:rPr>
           <w:rFonts w:hint="eastAsia"/>
         </w:rPr>
-        <w:t>测试样本与train样本不一样大小</w:t>
-      </w:r>
-    </w:p>
-    <w:p/>
-    <w:p/>
-    <w:p>
-      <w:r>
-        <w:rPr>
-          <w:rFonts w:hint="eastAsia"/>
-        </w:rPr>
-        <w:t>Residual有问题</w:t>
+        <w:t>测试样本与</w:t>
+      </w:r>
+      <w:r>
+        <w:rPr>
+          <w:rFonts w:hint="eastAsia"/>
+        </w:rPr>
+        <w:t>train</w:t>
+      </w:r>
+      <w:r>
+        <w:rPr>
+          <w:rFonts w:hint="eastAsia"/>
+        </w:rPr>
+        <w:t>样本不一样大小</w:t>
+      </w:r>
+    </w:p>
+    <w:p/>
+    <w:p/>
+    <w:p>
+      <w:r>
+        <w:rPr>
+          <w:rFonts w:hint="eastAsia"/>
+        </w:rPr>
+        <w:t>Residual</w:t>
+      </w:r>
+      <w:r>
+        <w:rPr>
+          <w:rFonts w:hint="eastAsia"/>
+        </w:rPr>
+        <w:t>有问题</w:t>
       </w:r>
     </w:p>
     <w:p>
@@ -2284,6 +3384,9 @@
     </w:p>
     <w:p>
       <w:r>
+        <w:rPr>
+          <w:noProof/>
+        </w:rPr>
         <w:drawing>
           <wp:inline distT="0" distB="0" distL="114300" distR="114300">
             <wp:extent cx="3609340" cy="476250"/>
@@ -2302,7 +3405,7 @@
                     </pic:cNvPicPr>
                   </pic:nvPicPr>
                   <pic:blipFill>
-                    <a:blip r:embed="rId27"/>
+                    <a:blip r:embed="rId31"/>
                     <a:stretch>
                       <a:fillRect/>
                     </a:stretch>
@@ -2332,12 +3435,46 @@
         <w:rPr>
           <w:rFonts w:hint="eastAsia"/>
         </w:rPr>
-        <w:t>p是自回归系数个数，miu为差分，q为之前误差累计的个数</w:t>
-      </w:r>
-    </w:p>
-    <w:p/>
-    <w:p>
-      <w:r>
+        <w:t>p</w:t>
+      </w:r>
+      <w:r>
+        <w:rPr>
+          <w:rFonts w:hint="eastAsia"/>
+        </w:rPr>
+        <w:t>是自回归系数个数，</w:t>
+      </w:r>
+      <w:r>
+        <w:rPr>
+          <w:rFonts w:hint="eastAsia"/>
+        </w:rPr>
+        <w:t>miu</w:t>
+      </w:r>
+      <w:r>
+        <w:rPr>
+          <w:rFonts w:hint="eastAsia"/>
+        </w:rPr>
+        <w:t>为差分，</w:t>
+      </w:r>
+      <w:r>
+        <w:rPr>
+          <w:rFonts w:hint="eastAsia"/>
+        </w:rPr>
+        <w:t>q</w:t>
+      </w:r>
+      <w:r>
+        <w:rPr>
+          <w:rFonts w:hint="eastAsia"/>
+        </w:rPr>
+        <w:t>为之前误差累计的个数</w:t>
+      </w:r>
+    </w:p>
+    <w:p/>
+    <w:p>
+      <w:r>
+        <w:rPr>
+          <w:noProof/>
+        </w:rPr>
+        <w:lastRenderedPageBreak/>
         <w:drawing>
           <wp:inline distT="0" distB="0" distL="114300" distR="114300">
             <wp:extent cx="2771140" cy="2000250"/>
@@ -2356,7 +3493,7 @@
                     </pic:cNvPicPr>
                   </pic:nvPicPr>
                   <pic:blipFill>
-                    <a:blip r:embed="rId28"/>
+                    <a:blip r:embed="rId32"/>
                     <a:stretch>
                       <a:fillRect/>
                     </a:stretch>
@@ -2383,6 +3520,9 @@
     </w:p>
     <w:p>
       <w:r>
+        <w:rPr>
+          <w:noProof/>
+        </w:rPr>
         <w:drawing>
           <wp:inline distT="0" distB="0" distL="114300" distR="114300">
             <wp:extent cx="2923540" cy="2799715"/>
@@ -2401,7 +3541,7 @@
                     </pic:cNvPicPr>
                   </pic:nvPicPr>
                   <pic:blipFill>
-                    <a:blip r:embed="rId29"/>
+                    <a:blip r:embed="rId33"/>
                     <a:stretch>
                       <a:fillRect/>
                     </a:stretch>
@@ -2431,31 +3571,61 @@
         <w:rPr>
           <w:rFonts w:hint="eastAsia"/>
         </w:rPr>
-        <w:t>1-1,2-0,3-1差距大</w:t>
-      </w:r>
-    </w:p>
-    <w:p/>
-    <w:p>
-      <w:r>
-        <w:rPr>
-          <w:rFonts w:hint="eastAsia"/>
-        </w:rPr>
-        <w:t>3-0之后的residual有问题</w:t>
-      </w:r>
-    </w:p>
-    <w:p/>
-    <w:p>
-      <w:r>
-        <w:rPr>
-          <w:rFonts w:hint="eastAsia"/>
-        </w:rPr>
-        <w:t>Lstm直接用就近时间预测：</w:t>
+        <w:t>1-1,2-0,3-1</w:t>
+      </w:r>
+      <w:r>
+        <w:rPr>
+          <w:rFonts w:hint="eastAsia"/>
+        </w:rPr>
+        <w:t>差距大</w:t>
+      </w:r>
+    </w:p>
+    <w:p/>
+    <w:p>
+      <w:r>
+        <w:rPr>
+          <w:rFonts w:hint="eastAsia"/>
+        </w:rPr>
+        <w:t>3-0</w:t>
+      </w:r>
+      <w:r>
+        <w:rPr>
+          <w:rFonts w:hint="eastAsia"/>
+        </w:rPr>
+        <w:t>之后的</w:t>
+      </w:r>
+      <w:r>
+        <w:rPr>
+          <w:rFonts w:hint="eastAsia"/>
+        </w:rPr>
+        <w:t>residual</w:t>
+      </w:r>
+      <w:r>
+        <w:rPr>
+          <w:rFonts w:hint="eastAsia"/>
+        </w:rPr>
+        <w:t>有问题</w:t>
+      </w:r>
+    </w:p>
+    <w:p/>
+    <w:p>
+      <w:r>
+        <w:rPr>
+          <w:rFonts w:hint="eastAsia"/>
+        </w:rPr>
+        <w:t>Lstm</w:t>
+      </w:r>
+      <w:r>
+        <w:rPr>
+          <w:rFonts w:hint="eastAsia"/>
+        </w:rPr>
+        <w:t>直接用就近时间预测：</w:t>
       </w:r>
     </w:p>
     <w:p>
       <w:pPr>
         <w:rPr>
-          <w:rFonts w:ascii="宋体" w:hAnsi="宋体" w:eastAsia="宋体" w:cs="宋体"/>
+          <w:rFonts w:ascii="宋体" w:eastAsia="宋体" w:hAnsi="宋体" w:cs="宋体"/>
           <w:b/>
           <w:color w:val="4B0082"/>
           <w:sz w:val="20"/>
@@ -2465,7 +3635,7 @@
       </w:pPr>
       <w:r>
         <w:rPr>
-          <w:rFonts w:hint="eastAsia" w:ascii="宋体" w:hAnsi="宋体" w:eastAsia="宋体" w:cs="宋体"/>
+          <w:rFonts w:ascii="宋体" w:eastAsia="宋体" w:hAnsi="宋体" w:cs="宋体" w:hint="eastAsia"/>
           <w:b/>
           <w:color w:val="4B0082"/>
           <w:sz w:val="20"/>
@@ -2476,7 +3646,7 @@
       </w:r>
       <w:r>
         <w:rPr>
-          <w:rFonts w:ascii="Tahoma" w:hAnsi="Tahoma" w:eastAsia="Tahoma" w:cs="Tahoma"/>
+          <w:rFonts w:ascii="Tahoma" w:eastAsia="Tahoma" w:hAnsi="Tahoma" w:cs="Tahoma"/>
           <w:b/>
           <w:color w:val="4B0082"/>
           <w:sz w:val="20"/>
@@ -2487,7 +3657,7 @@
       </w:r>
       <w:r>
         <w:rPr>
-          <w:rFonts w:hint="eastAsia" w:ascii="宋体" w:hAnsi="宋体" w:eastAsia="宋体" w:cs="宋体"/>
+          <w:rFonts w:ascii="宋体" w:eastAsia="宋体" w:hAnsi="宋体" w:cs="宋体" w:hint="eastAsia"/>
           <w:b/>
           <w:color w:val="4B0082"/>
           <w:sz w:val="20"/>
@@ -2498,7 +3668,7 @@
       </w:r>
       <w:r>
         <w:rPr>
-          <w:rFonts w:ascii="Tahoma" w:hAnsi="Tahoma" w:eastAsia="Tahoma" w:cs="Tahoma"/>
+          <w:rFonts w:ascii="Tahoma" w:eastAsia="Tahoma" w:hAnsi="Tahoma" w:cs="Tahoma"/>
           <w:b/>
           <w:color w:val="4B0082"/>
           <w:sz w:val="20"/>
@@ -2509,7 +3679,7 @@
       </w:r>
       <w:r>
         <w:rPr>
-          <w:rFonts w:hint="eastAsia" w:ascii="宋体" w:hAnsi="宋体" w:eastAsia="宋体" w:cs="宋体"/>
+          <w:rFonts w:ascii="宋体" w:eastAsia="宋体" w:hAnsi="宋体" w:cs="宋体" w:hint="eastAsia"/>
           <w:b/>
           <w:color w:val="4B0082"/>
           <w:sz w:val="20"/>
@@ -2522,7 +3692,7 @@
     <w:p>
       <w:pPr>
         <w:rPr>
-          <w:rFonts w:ascii="宋体" w:hAnsi="宋体" w:eastAsia="宋体" w:cs="宋体"/>
+          <w:rFonts w:ascii="宋体" w:eastAsia="宋体" w:hAnsi="宋体" w:cs="宋体"/>
           <w:b/>
           <w:color w:val="4B0082"/>
           <w:sz w:val="20"/>
@@ -2532,7 +3702,7 @@
       </w:pPr>
       <w:r>
         <w:rPr>
-          <w:rFonts w:hint="eastAsia" w:ascii="宋体" w:hAnsi="宋体" w:eastAsia="宋体" w:cs="宋体"/>
+          <w:rFonts w:ascii="宋体" w:eastAsia="宋体" w:hAnsi="宋体" w:cs="宋体" w:hint="eastAsia"/>
           <w:b/>
           <w:color w:val="4B0082"/>
           <w:sz w:val="20"/>
@@ -2545,7 +3715,7 @@
     <w:p>
       <w:pPr>
         <w:rPr>
-          <w:rFonts w:ascii="宋体" w:hAnsi="宋体" w:eastAsia="宋体" w:cs="宋体"/>
+          <w:rFonts w:ascii="宋体" w:eastAsia="宋体" w:hAnsi="宋体" w:cs="宋体"/>
           <w:b/>
           <w:color w:val="4B0082"/>
           <w:sz w:val="20"/>
@@ -2555,114 +3725,108 @@
       </w:pPr>
       <w:r>
         <w:rPr>
-          <w:rFonts w:hint="eastAsia" w:ascii="宋体" w:hAnsi="宋体" w:eastAsia="宋体" w:cs="宋体"/>
+          <w:rFonts w:ascii="宋体" w:eastAsia="宋体" w:hAnsi="宋体" w:cs="宋体" w:hint="eastAsia"/>
           <w:b/>
           <w:color w:val="4B0082"/>
           <w:sz w:val="20"/>
           <w:szCs w:val="20"/>
           <w:shd w:val="clear" w:color="auto" w:fill="FEFEFE"/>
         </w:rPr>
-        <w:t>（1）隐层节点数必须小于N-1（其中N为训练样本数），否则，网络模型的系统误差与训练样本的特性无关而趋于零，即建立的网络模型没有泛化能力，也没有任何实用价值。同理可推得：输入层的节点数（变量数）必须小于N-1。</w:t>
-      </w:r>
-    </w:p>
-    <w:p>
-      <w:pPr>
-        <w:rPr>
-          <w:rFonts w:ascii="宋体" w:hAnsi="宋体" w:eastAsia="宋体" w:cs="宋体"/>
+        <w:t>（</w:t>
+      </w:r>
+      <w:r>
+        <w:rPr>
+          <w:rFonts w:ascii="宋体" w:eastAsia="宋体" w:hAnsi="宋体" w:cs="宋体" w:hint="eastAsia"/>
           <w:b/>
           <w:color w:val="4B0082"/>
           <w:sz w:val="20"/>
           <w:szCs w:val="20"/>
           <w:shd w:val="clear" w:color="auto" w:fill="FEFEFE"/>
         </w:rPr>
-      </w:pPr>
-      <w:r>
-        <w:rPr>
-          <w:rFonts w:hint="eastAsia" w:ascii="宋体" w:hAnsi="宋体" w:eastAsia="宋体" w:cs="宋体"/>
+        <w:t>1</w:t>
+      </w:r>
+      <w:r>
+        <w:rPr>
+          <w:rFonts w:ascii="宋体" w:eastAsia="宋体" w:hAnsi="宋体" w:cs="宋体" w:hint="eastAsia"/>
           <w:b/>
           <w:color w:val="4B0082"/>
           <w:sz w:val="20"/>
           <w:szCs w:val="20"/>
           <w:shd w:val="clear" w:color="auto" w:fill="FEFEFE"/>
         </w:rPr>
-        <w:t xml:space="preserve">(2) 训练样本数必须多于网络模型的连接权数，一般为2~10倍，否则，样本必须分成几部分并采用“轮流训练”的方法才可能得到可靠的神经网络模型。 </w:t>
-      </w:r>
-    </w:p>
-    <w:p>
-      <w:pPr>
-        <w:rPr>
-          <w:rFonts w:ascii="宋体" w:hAnsi="宋体" w:eastAsia="宋体" w:cs="宋体"/>
+        <w:t>）隐层节点数必须小于</w:t>
+      </w:r>
+      <w:r>
+        <w:rPr>
+          <w:rFonts w:ascii="宋体" w:eastAsia="宋体" w:hAnsi="宋体" w:cs="宋体" w:hint="eastAsia"/>
           <w:b/>
           <w:color w:val="4B0082"/>
           <w:sz w:val="20"/>
           <w:szCs w:val="20"/>
           <w:shd w:val="clear" w:color="auto" w:fill="FEFEFE"/>
         </w:rPr>
-      </w:pPr>
-      <w:r>
-        <w:rPr>
-          <w:rFonts w:hint="eastAsia" w:ascii="宋体" w:hAnsi="宋体" w:eastAsia="宋体" w:cs="宋体"/>
+        <w:t>N-1</w:t>
+      </w:r>
+      <w:r>
+        <w:rPr>
+          <w:rFonts w:ascii="宋体" w:eastAsia="宋体" w:hAnsi="宋体" w:cs="宋体" w:hint="eastAsia"/>
           <w:b/>
           <w:color w:val="4B0082"/>
           <w:sz w:val="20"/>
           <w:szCs w:val="20"/>
           <w:shd w:val="clear" w:color="auto" w:fill="FEFEFE"/>
         </w:rPr>
-        <w:t>总之，若隐层节点数太少，网络可能根本不能训练或网络性能很差；若隐层节点数太多，虽然可使网络的系统误差减小，但一方面使网络训练时间延长，另一方面，训练容易陷入局部极小点而得不到最优点，也是训练时出现“过拟合”的内在原因。因此，合理隐层节点数应在综合考虑网络结构复杂程度和误差大小的情况下用节点删除法和扩张法确定。</w:t>
-      </w:r>
-    </w:p>
-    <w:p>
-      <w:pPr>
-        <w:rPr>
-          <w:rFonts w:ascii="宋体" w:hAnsi="宋体" w:eastAsia="宋体" w:cs="宋体"/>
+        <w:t>（其中</w:t>
+      </w:r>
+      <w:r>
+        <w:rPr>
+          <w:rFonts w:ascii="宋体" w:eastAsia="宋体" w:hAnsi="宋体" w:cs="宋体" w:hint="eastAsia"/>
           <w:b/>
           <w:color w:val="4B0082"/>
           <w:sz w:val="20"/>
           <w:szCs w:val="20"/>
           <w:shd w:val="clear" w:color="auto" w:fill="FEFEFE"/>
         </w:rPr>
-      </w:pPr>
-    </w:p>
-    <w:p>
-      <w:pPr>
-        <w:rPr>
-          <w:rFonts w:ascii="宋体" w:hAnsi="宋体" w:eastAsia="宋体" w:cs="宋体"/>
+        <w:t>N</w:t>
+      </w:r>
+      <w:r>
+        <w:rPr>
+          <w:rFonts w:ascii="宋体" w:eastAsia="宋体" w:hAnsi="宋体" w:cs="宋体" w:hint="eastAsia"/>
           <w:b/>
           <w:color w:val="4B0082"/>
           <w:sz w:val="20"/>
           <w:szCs w:val="20"/>
           <w:shd w:val="clear" w:color="auto" w:fill="FEFEFE"/>
         </w:rPr>
-      </w:pPr>
-    </w:p>
-    <w:p>
-      <w:pPr>
-        <w:rPr>
-          <w:rFonts w:ascii="宋体" w:hAnsi="宋体" w:eastAsia="宋体" w:cs="宋体"/>
+        <w:t>为训练样本数），否则，网络模型的系统误差与训练样本的特性无关而趋于零，即建立的网络模型没有泛化能力，也没有任何实用价值。同理可推得：输入层的节点数（变量数）必须小于</w:t>
+      </w:r>
+      <w:r>
+        <w:rPr>
+          <w:rFonts w:ascii="宋体" w:eastAsia="宋体" w:hAnsi="宋体" w:cs="宋体" w:hint="eastAsia"/>
           <w:b/>
           <w:color w:val="4B0082"/>
           <w:sz w:val="20"/>
           <w:szCs w:val="20"/>
           <w:shd w:val="clear" w:color="auto" w:fill="FEFEFE"/>
         </w:rPr>
-      </w:pPr>
-    </w:p>
-    <w:p>
-      <w:pPr>
-        <w:rPr>
-          <w:rFonts w:ascii="宋体" w:hAnsi="宋体" w:eastAsia="宋体" w:cs="宋体"/>
+        <w:t>N-1</w:t>
+      </w:r>
+      <w:r>
+        <w:rPr>
+          <w:rFonts w:ascii="宋体" w:eastAsia="宋体" w:hAnsi="宋体" w:cs="宋体" w:hint="eastAsia"/>
           <w:b/>
           <w:color w:val="4B0082"/>
           <w:sz w:val="20"/>
           <w:szCs w:val="20"/>
           <w:shd w:val="clear" w:color="auto" w:fill="FEFEFE"/>
         </w:rPr>
-      </w:pPr>
+        <w:t>。</w:t>
+      </w:r>
     </w:p>
     <w:p>
       <w:pPr>
         <w:rPr>
-          <w:rFonts w:ascii="宋体" w:hAnsi="宋体" w:eastAsia="宋体" w:cs="宋体"/>
+          <w:rFonts w:ascii="宋体" w:eastAsia="宋体" w:hAnsi="宋体" w:cs="宋体"/>
           <w:b/>
           <w:color w:val="4B0082"/>
           <w:sz w:val="20"/>
@@ -2672,28 +3836,225 @@
       </w:pPr>
       <w:r>
         <w:rPr>
-          <w:rFonts w:hint="eastAsia" w:ascii="宋体" w:hAnsi="宋体" w:eastAsia="宋体" w:cs="宋体"/>
+          <w:rFonts w:ascii="宋体" w:eastAsia="宋体" w:hAnsi="宋体" w:cs="宋体" w:hint="eastAsia"/>
           <w:b/>
           <w:color w:val="4B0082"/>
           <w:sz w:val="20"/>
           <w:szCs w:val="20"/>
           <w:shd w:val="clear" w:color="auto" w:fill="FEFEFE"/>
         </w:rPr>
-        <w:t xml:space="preserve"> 冗余变量无法get出来直接印证，只能通过叠加后</w:t>
-      </w:r>
-    </w:p>
-    <w:p/>
-    <w:p/>
-    <w:p>
-      <w:r>
-        <w:rPr>
-          <w:rFonts w:hint="eastAsia"/>
-        </w:rPr>
-        <w:t>加入星期正规化，假期正规化，流量正规化，svr：</w:t>
-      </w:r>
-    </w:p>
-    <w:p>
-      <w:r>
+        <w:t xml:space="preserve">(2) </w:t>
+      </w:r>
+      <w:r>
+        <w:rPr>
+          <w:rFonts w:ascii="宋体" w:eastAsia="宋体" w:hAnsi="宋体" w:cs="宋体" w:hint="eastAsia"/>
+          <w:b/>
+          <w:color w:val="4B0082"/>
+          <w:sz w:val="20"/>
+          <w:szCs w:val="20"/>
+          <w:shd w:val="clear" w:color="auto" w:fill="FEFEFE"/>
+        </w:rPr>
+        <w:t>训练样本数必须多于网络模型的连接权数，一般为</w:t>
+      </w:r>
+      <w:r>
+        <w:rPr>
+          <w:rFonts w:ascii="宋体" w:eastAsia="宋体" w:hAnsi="宋体" w:cs="宋体" w:hint="eastAsia"/>
+          <w:b/>
+          <w:color w:val="4B0082"/>
+          <w:sz w:val="20"/>
+          <w:szCs w:val="20"/>
+          <w:shd w:val="clear" w:color="auto" w:fill="FEFEFE"/>
+        </w:rPr>
+        <w:t>2~10</w:t>
+      </w:r>
+      <w:r>
+        <w:rPr>
+          <w:rFonts w:ascii="宋体" w:eastAsia="宋体" w:hAnsi="宋体" w:cs="宋体" w:hint="eastAsia"/>
+          <w:b/>
+          <w:color w:val="4B0082"/>
+          <w:sz w:val="20"/>
+          <w:szCs w:val="20"/>
+          <w:shd w:val="clear" w:color="auto" w:fill="FEFEFE"/>
+        </w:rPr>
+        <w:t>倍，否则，样本必须分成几部分并采用“轮流训练”的方法才可能得到可靠的神经网络模型。</w:t>
+      </w:r>
+      <w:r>
+        <w:rPr>
+          <w:rFonts w:ascii="宋体" w:eastAsia="宋体" w:hAnsi="宋体" w:cs="宋体" w:hint="eastAsia"/>
+          <w:b/>
+          <w:color w:val="4B0082"/>
+          <w:sz w:val="20"/>
+          <w:szCs w:val="20"/>
+          <w:shd w:val="clear" w:color="auto" w:fill="FEFEFE"/>
+        </w:rPr>
+        <w:t xml:space="preserve"> </w:t>
+      </w:r>
+    </w:p>
+    <w:p>
+      <w:pPr>
+        <w:rPr>
+          <w:rFonts w:ascii="宋体" w:eastAsia="宋体" w:hAnsi="宋体" w:cs="宋体"/>
+          <w:b/>
+          <w:color w:val="4B0082"/>
+          <w:sz w:val="20"/>
+          <w:szCs w:val="20"/>
+          <w:shd w:val="clear" w:color="auto" w:fill="FEFEFE"/>
+        </w:rPr>
+      </w:pPr>
+      <w:r>
+        <w:rPr>
+          <w:rFonts w:ascii="宋体" w:eastAsia="宋体" w:hAnsi="宋体" w:cs="宋体" w:hint="eastAsia"/>
+          <w:b/>
+          <w:color w:val="4B0082"/>
+          <w:sz w:val="20"/>
+          <w:szCs w:val="20"/>
+          <w:shd w:val="clear" w:color="auto" w:fill="FEFEFE"/>
+        </w:rPr>
+        <w:t>总之，若隐层节点数太少，网络可能根本不能训练或网络性能很差；若隐层节点数太多，虽然可使网络的系统误差减小，但一方面使网络训练时间延长，另一方面，训练容易陷入局部极小点而得不到最优点，也是训练时出现“过拟合”的内在原因。因此，合理隐层节点数应在综合考虑网络结构复杂程度和误差大小的情况下用节点删除法和扩张法确定。</w:t>
+      </w:r>
+    </w:p>
+    <w:p>
+      <w:pPr>
+        <w:rPr>
+          <w:rFonts w:ascii="宋体" w:eastAsia="宋体" w:hAnsi="宋体" w:cs="宋体"/>
+          <w:b/>
+          <w:color w:val="4B0082"/>
+          <w:sz w:val="20"/>
+          <w:szCs w:val="20"/>
+          <w:shd w:val="clear" w:color="auto" w:fill="FEFEFE"/>
+        </w:rPr>
+      </w:pPr>
+    </w:p>
+    <w:p>
+      <w:pPr>
+        <w:rPr>
+          <w:rFonts w:ascii="宋体" w:eastAsia="宋体" w:hAnsi="宋体" w:cs="宋体"/>
+          <w:b/>
+          <w:color w:val="4B0082"/>
+          <w:sz w:val="20"/>
+          <w:szCs w:val="20"/>
+          <w:shd w:val="clear" w:color="auto" w:fill="FEFEFE"/>
+        </w:rPr>
+      </w:pPr>
+    </w:p>
+    <w:p>
+      <w:pPr>
+        <w:rPr>
+          <w:rFonts w:ascii="宋体" w:eastAsia="宋体" w:hAnsi="宋体" w:cs="宋体"/>
+          <w:b/>
+          <w:color w:val="4B0082"/>
+          <w:sz w:val="20"/>
+          <w:szCs w:val="20"/>
+          <w:shd w:val="clear" w:color="auto" w:fill="FEFEFE"/>
+        </w:rPr>
+      </w:pPr>
+    </w:p>
+    <w:p>
+      <w:pPr>
+        <w:rPr>
+          <w:rFonts w:ascii="宋体" w:eastAsia="宋体" w:hAnsi="宋体" w:cs="宋体"/>
+          <w:b/>
+          <w:color w:val="4B0082"/>
+          <w:sz w:val="20"/>
+          <w:szCs w:val="20"/>
+          <w:shd w:val="clear" w:color="auto" w:fill="FEFEFE"/>
+        </w:rPr>
+      </w:pPr>
+    </w:p>
+    <w:p>
+      <w:pPr>
+        <w:rPr>
+          <w:rFonts w:ascii="宋体" w:eastAsia="宋体" w:hAnsi="宋体" w:cs="宋体"/>
+          <w:b/>
+          <w:color w:val="4B0082"/>
+          <w:sz w:val="20"/>
+          <w:szCs w:val="20"/>
+          <w:shd w:val="clear" w:color="auto" w:fill="FEFEFE"/>
+        </w:rPr>
+      </w:pPr>
+      <w:r>
+        <w:rPr>
+          <w:rFonts w:ascii="宋体" w:eastAsia="宋体" w:hAnsi="宋体" w:cs="宋体" w:hint="eastAsia"/>
+          <w:b/>
+          <w:color w:val="4B0082"/>
+          <w:sz w:val="20"/>
+          <w:szCs w:val="20"/>
+          <w:shd w:val="clear" w:color="auto" w:fill="FEFEFE"/>
+        </w:rPr>
+        <w:t xml:space="preserve"> </w:t>
+      </w:r>
+      <w:r>
+        <w:rPr>
+          <w:rFonts w:ascii="宋体" w:eastAsia="宋体" w:hAnsi="宋体" w:cs="宋体" w:hint="eastAsia"/>
+          <w:b/>
+          <w:color w:val="4B0082"/>
+          <w:sz w:val="20"/>
+          <w:szCs w:val="20"/>
+          <w:shd w:val="clear" w:color="auto" w:fill="FEFEFE"/>
+        </w:rPr>
+        <w:t>冗余变量无法</w:t>
+      </w:r>
+      <w:r>
+        <w:rPr>
+          <w:rFonts w:ascii="宋体" w:eastAsia="宋体" w:hAnsi="宋体" w:cs="宋体" w:hint="eastAsia"/>
+          <w:b/>
+          <w:color w:val="4B0082"/>
+          <w:sz w:val="20"/>
+          <w:szCs w:val="20"/>
+          <w:shd w:val="clear" w:color="auto" w:fill="FEFEFE"/>
+        </w:rPr>
+        <w:t>get</w:t>
+      </w:r>
+      <w:r>
+        <w:rPr>
+          <w:rFonts w:ascii="宋体" w:eastAsia="宋体" w:hAnsi="宋体" w:cs="宋体" w:hint="eastAsia"/>
+          <w:b/>
+          <w:color w:val="4B0082"/>
+          <w:sz w:val="20"/>
+          <w:szCs w:val="20"/>
+          <w:shd w:val="clear" w:color="auto" w:fill="FEFEFE"/>
+        </w:rPr>
+        <w:t>出来直接印证，只能通过叠加</w:t>
+      </w:r>
+      <w:r>
+        <w:rPr>
+          <w:rFonts w:ascii="宋体" w:eastAsia="宋体" w:hAnsi="宋体" w:cs="宋体" w:hint="eastAsia"/>
+          <w:b/>
+          <w:color w:val="4B0082"/>
+          <w:sz w:val="20"/>
+          <w:szCs w:val="20"/>
+          <w:shd w:val="clear" w:color="auto" w:fill="FEFEFE"/>
+        </w:rPr>
+        <w:t>后</w:t>
+      </w:r>
+    </w:p>
+    <w:p/>
+    <w:p/>
+    <w:p>
+      <w:r>
+        <w:rPr>
+          <w:rFonts w:hint="eastAsia"/>
+        </w:rPr>
+        <w:t>加入星期正规化，假期正规化，流量正规化，</w:t>
+      </w:r>
+      <w:r>
+        <w:rPr>
+          <w:rFonts w:hint="eastAsia"/>
+        </w:rPr>
+        <w:t>svr</w:t>
+      </w:r>
+      <w:r>
+        <w:rPr>
+          <w:rFonts w:hint="eastAsia"/>
+        </w:rPr>
+        <w:t>：</w:t>
+      </w:r>
+    </w:p>
+    <w:p>
+      <w:r>
+        <w:rPr>
+          <w:noProof/>
+        </w:rPr>
         <w:drawing>
           <wp:inline distT="0" distB="0" distL="114300" distR="114300">
             <wp:extent cx="5273675" cy="573405"/>
@@ -2712,7 +4073,7 @@
                     </pic:cNvPicPr>
                   </pic:nvPicPr>
                   <pic:blipFill>
-                    <a:blip r:embed="rId30"/>
+                    <a:blip r:embed="rId34"/>
                     <a:stretch>
                       <a:fillRect/>
                     </a:stretch>
@@ -2742,12 +4103,27 @@
         <w:rPr>
           <w:rFonts w:hint="eastAsia"/>
         </w:rPr>
-        <w:t>加入星期正规化，假期正规化，流量不正规化，svr：</w:t>
-      </w:r>
-    </w:p>
-    <w:p/>
-    <w:p>
-      <w:r>
+        <w:t>加入星期正规化，假期正规化，流量不正规化，</w:t>
+      </w:r>
+      <w:r>
+        <w:rPr>
+          <w:rFonts w:hint="eastAsia"/>
+        </w:rPr>
+        <w:t>svr</w:t>
+      </w:r>
+      <w:r>
+        <w:rPr>
+          <w:rFonts w:hint="eastAsia"/>
+        </w:rPr>
+        <w:t>：</w:t>
+      </w:r>
+    </w:p>
+    <w:p/>
+    <w:p>
+      <w:r>
+        <w:rPr>
+          <w:noProof/>
+        </w:rPr>
         <w:drawing>
           <wp:inline distT="0" distB="0" distL="114300" distR="114300">
             <wp:extent cx="5270500" cy="544830"/>
@@ -2766,7 +4142,7 @@
                     </pic:cNvPicPr>
                   </pic:nvPicPr>
                   <pic:blipFill>
-                    <a:blip r:embed="rId31"/>
+                    <a:blip r:embed="rId35"/>
                     <a:stretch>
                       <a:fillRect/>
                     </a:stretch>
@@ -2801,6 +4177,9 @@
     </w:p>
     <w:p>
       <w:r>
+        <w:rPr>
+          <w:noProof/>
+        </w:rPr>
         <w:drawing>
           <wp:inline distT="0" distB="0" distL="114300" distR="114300">
             <wp:extent cx="5270500" cy="571500"/>
@@ -2819,7 +4198,7 @@
                     </pic:cNvPicPr>
                   </pic:nvPicPr>
                   <pic:blipFill>
-                    <a:blip r:embed="rId32"/>
+                    <a:blip r:embed="rId36"/>
                     <a:stretch>
                       <a:fillRect/>
                     </a:stretch>
@@ -2850,11 +4229,20 @@
         <w:rPr>
           <w:rFonts w:hint="eastAsia"/>
         </w:rPr>
-        <w:t>无星期。假期，流量不正规划，svr</w:t>
-      </w:r>
-    </w:p>
-    <w:p>
-      <w:r>
+        <w:t>无星期。假期，流量不正规划，</w:t>
+      </w:r>
+      <w:r>
+        <w:rPr>
+          <w:rFonts w:hint="eastAsia"/>
+        </w:rPr>
+        <w:t>svr</w:t>
+      </w:r>
+    </w:p>
+    <w:p>
+      <w:r>
+        <w:rPr>
+          <w:noProof/>
+        </w:rPr>
         <w:drawing>
           <wp:inline distT="0" distB="0" distL="114300" distR="114300">
             <wp:extent cx="5274310" cy="732155"/>
@@ -2873,7 +4261,7 @@
                     </pic:cNvPicPr>
                   </pic:nvPicPr>
                   <pic:blipFill>
-                    <a:blip r:embed="rId33"/>
+                    <a:blip r:embed="rId37"/>
                     <a:stretch>
                       <a:fillRect/>
                     </a:stretch>
@@ -2904,11 +4292,26 @@
         <w:rPr>
           <w:rFonts w:hint="eastAsia"/>
         </w:rPr>
-        <w:t>j假期正规化，流量不正规化，无星期 svr</w:t>
-      </w:r>
-    </w:p>
-    <w:p>
-      <w:r>
+        <w:t>j</w:t>
+      </w:r>
+      <w:r>
+        <w:rPr>
+          <w:rFonts w:hint="eastAsia"/>
+        </w:rPr>
+        <w:t>假期正规化，流量不正规化，无星期</w:t>
+      </w:r>
+      <w:r>
+        <w:rPr>
+          <w:rFonts w:hint="eastAsia"/>
+        </w:rPr>
+        <w:t xml:space="preserve"> svr</w:t>
+      </w:r>
+    </w:p>
+    <w:p>
+      <w:r>
+        <w:rPr>
+          <w:noProof/>
+        </w:rPr>
         <w:drawing>
           <wp:inline distT="0" distB="0" distL="114300" distR="114300">
             <wp:extent cx="5272405" cy="610235"/>
@@ -2927,7 +4330,7 @@
                     </pic:cNvPicPr>
                   </pic:nvPicPr>
                   <pic:blipFill>
-                    <a:blip r:embed="rId34"/>
+                    <a:blip r:embed="rId38"/>
                     <a:stretch>
                       <a:fillRect/>
                     </a:stretch>
@@ -2957,11 +4360,20 @@
         <w:rPr>
           <w:rFonts w:hint="eastAsia"/>
         </w:rPr>
-        <w:t>假期不正规化，流量不正规化，无星期，svr</w:t>
-      </w:r>
-    </w:p>
-    <w:p>
-      <w:r>
+        <w:t>假期不正规化，流量不正规化，无星期，</w:t>
+      </w:r>
+      <w:r>
+        <w:rPr>
+          <w:rFonts w:hint="eastAsia"/>
+        </w:rPr>
+        <w:t>svr</w:t>
+      </w:r>
+    </w:p>
+    <w:p>
+      <w:r>
+        <w:rPr>
+          <w:noProof/>
+        </w:rPr>
         <w:drawing>
           <wp:inline distT="0" distB="0" distL="114300" distR="114300">
             <wp:extent cx="5269865" cy="575945"/>
@@ -2980,7 +4392,7 @@
                     </pic:cNvPicPr>
                   </pic:nvPicPr>
                   <pic:blipFill>
-                    <a:blip r:embed="rId35"/>
+                    <a:blip r:embed="rId39"/>
                     <a:stretch>
                       <a:fillRect/>
                     </a:stretch>
@@ -3010,12 +4422,28 @@
         <w:rPr>
           <w:rFonts w:hint="eastAsia"/>
         </w:rPr>
-        <w:t>加入星期正规化，假期正规化，流量不正规化，adaboost：</w:t>
-      </w:r>
-    </w:p>
-    <w:p/>
-    <w:p>
-      <w:r>
+        <w:t>加入星期正规化，假期正规化，流量不正规化，</w:t>
+      </w:r>
+      <w:r>
+        <w:rPr>
+          <w:rFonts w:hint="eastAsia"/>
+        </w:rPr>
+        <w:t>adaboost</w:t>
+      </w:r>
+      <w:r>
+        <w:rPr>
+          <w:rFonts w:hint="eastAsia"/>
+        </w:rPr>
+        <w:t>：</w:t>
+      </w:r>
+    </w:p>
+    <w:p/>
+    <w:p>
+      <w:r>
+        <w:rPr>
+          <w:noProof/>
+        </w:rPr>
+        <w:lastRenderedPageBreak/>
         <w:drawing>
           <wp:inline distT="0" distB="0" distL="114300" distR="114300">
             <wp:extent cx="5273040" cy="2266315"/>
@@ -3034,7 +4462,7 @@
                     </pic:cNvPicPr>
                   </pic:nvPicPr>
                   <pic:blipFill>
-                    <a:blip r:embed="rId36"/>
+                    <a:blip r:embed="rId40"/>
                     <a:stretch>
                       <a:fillRect/>
                     </a:stretch>
@@ -3084,7 +4512,13 @@
         <w:rPr>
           <w:rFonts w:hint="eastAsia"/>
         </w:rPr>
-        <w:t xml:space="preserve"> kaggle中三种重要的算法</w:t>
+        <w:t xml:space="preserve"> kaggle</w:t>
+      </w:r>
+      <w:r>
+        <w:rPr>
+          <w:rFonts w:hint="eastAsia"/>
+        </w:rPr>
+        <w:t>中三种重要的算法</w:t>
       </w:r>
     </w:p>
     <w:p/>
@@ -3101,14 +4535,14 @@
         <w:jc w:val="left"/>
         <w:textAlignment w:val="baseline"/>
         <w:rPr>
-          <w:rFonts w:ascii="Helvetica" w:hAnsi="Helvetica" w:eastAsia="Helvetica" w:cs="Helvetica"/>
+          <w:rFonts w:ascii="Helvetica" w:eastAsia="Helvetica" w:hAnsi="Helvetica" w:cs="Helvetica"/>
           <w:sz w:val="24"/>
         </w:rPr>
       </w:pPr>
       <w:r>
         <w:rPr>
-          <w:rStyle w:val="8"/>
-          <w:rFonts w:ascii="Helvetica" w:hAnsi="Helvetica" w:eastAsia="Helvetica" w:cs="Helvetica"/>
+          <w:rStyle w:val="a7"/>
+          <w:rFonts w:ascii="Helvetica" w:eastAsia="Helvetica" w:hAnsi="Helvetica" w:cs="Helvetica"/>
           <w:color w:val="333333"/>
           <w:sz w:val="24"/>
           <w:shd w:val="clear" w:color="auto" w:fill="FFFFFF"/>
@@ -3117,7 +4551,7 @@
       </w:r>
       <w:r>
         <w:rPr>
-          <w:rFonts w:ascii="Helvetica" w:hAnsi="Helvetica" w:eastAsia="Helvetica" w:cs="Helvetica"/>
+          <w:rFonts w:ascii="Helvetica" w:eastAsia="Helvetica" w:hAnsi="Helvetica" w:cs="Helvetica"/>
           <w:b/>
           <w:color w:val="333333"/>
           <w:sz w:val="24"/>
@@ -3127,12 +4561,21 @@
       </w:r>
       <w:r>
         <w:rPr>
-          <w:rFonts w:ascii="Helvetica" w:hAnsi="Helvetica" w:eastAsia="Helvetica" w:cs="Helvetica"/>
+          <w:rFonts w:ascii="Helvetica" w:eastAsia="Helvetica" w:hAnsi="Helvetica" w:cs="Helvetica"/>
           <w:color w:val="333333"/>
           <w:sz w:val="24"/>
           <w:shd w:val="clear" w:color="auto" w:fill="FFFFFF"/>
         </w:rPr>
-        <w:t>This is the process of making predictions about the future based on the past and present data. It is most commonly used to analyze trends. A common example might be estimation of the next year sales based on the sales of the current year and previous years.</w:t>
+        <w:t>This is the process of making predictions about the future based on the past and present data. It is most commonly used to analyze trends. A common example might be estimation of the next year sales based on the sales of the current year and</w:t>
+      </w:r>
+      <w:r>
+        <w:rPr>
+          <w:rFonts w:ascii="Helvetica" w:eastAsia="Helvetica" w:hAnsi="Helvetica" w:cs="Helvetica"/>
+          <w:color w:val="333333"/>
+          <w:sz w:val="24"/>
+          <w:shd w:val="clear" w:color="auto" w:fill="FFFFFF"/>
+        </w:rPr>
+        <w:t xml:space="preserve"> previous years.</w:t>
       </w:r>
     </w:p>
     <w:p>
@@ -3198,56 +4641,65 @@
           <w:bCs/>
         </w:rPr>
       </w:pPr>
-      <w:r>
-        <w:fldChar w:fldCharType="begin"/>
-      </w:r>
-      <w:r>
-        <w:instrText xml:space="preserve"> HYPERLINK "http://blogs.sas.com/content/subconsciousmusings/2017/04/12/machine-learning-algorithm-use/#prettyPhoto" </w:instrText>
-      </w:r>
-      <w:r>
-        <w:fldChar w:fldCharType="separate"/>
-      </w:r>
-      <w:r>
-        <w:rPr>
-          <w:rStyle w:val="10"/>
-          <w:rFonts w:hint="eastAsia"/>
+      <w:hyperlink r:id="rId41" w:history="1">
+        <w:r>
+          <w:rPr>
+            <w:rStyle w:val="a9"/>
+            <w:rFonts w:hint="eastAsia"/>
+            <w:b/>
+            <w:bCs/>
+          </w:rPr>
+          <w:t>http://blogs.sas.com/content/subconsciousmusings/2017/04/12/machine-learning-algorithm-</w:t>
+        </w:r>
+        <w:r>
+          <w:rPr>
+            <w:rStyle w:val="a9"/>
+            <w:rFonts w:hint="eastAsia"/>
+            <w:b/>
+            <w:bCs/>
+          </w:rPr>
+          <w:t>use/#prettyPhoto</w:t>
+        </w:r>
+      </w:hyperlink>
+    </w:p>
+    <w:p>
+      <w:pPr>
+        <w:rPr>
           <w:b/>
           <w:bCs/>
         </w:rPr>
-        <w:t>http://blogs.sas.com/content/subconsciousmusings/2017/04/12/machine-learning-algorithm-use/#prettyPhoto</w:t>
-      </w:r>
-      <w:r>
-        <w:rPr>
-          <w:rStyle w:val="10"/>
-          <w:rFonts w:hint="eastAsia"/>
+      </w:pPr>
+    </w:p>
+    <w:p>
+      <w:pPr>
+        <w:rPr>
           <w:b/>
           <w:bCs/>
         </w:rPr>
-        <w:fldChar w:fldCharType="end"/>
-      </w:r>
-    </w:p>
-    <w:p>
-      <w:pPr>
-        <w:rPr>
+      </w:pPr>
+      <w:r>
+        <w:rPr>
+          <w:rFonts w:hint="eastAsia"/>
           <w:b/>
           <w:bCs/>
         </w:rPr>
-      </w:pPr>
-    </w:p>
-    <w:p>
-      <w:pPr>
-        <w:rPr>
+        <w:t>第二题</w:t>
+      </w:r>
+      <w:r>
+        <w:rPr>
+          <w:rFonts w:hint="eastAsia"/>
           <w:b/>
           <w:bCs/>
         </w:rPr>
-      </w:pPr>
+        <w:t>lstm</w:t>
+      </w:r>
       <w:r>
         <w:rPr>
           <w:rFonts w:hint="eastAsia"/>
           <w:b/>
           <w:bCs/>
         </w:rPr>
-        <w:t>第二题lstm再次尝试</w:t>
+        <w:t>再次尝试</w:t>
       </w:r>
     </w:p>
     <w:p>
@@ -3261,7 +4713,7 @@
     <w:p>
       <w:pPr>
         <w:rPr>
-          <w:rFonts w:ascii="-apple-system" w:hAnsi="-apple-system" w:eastAsia="-apple-system" w:cs="-apple-system"/>
+          <w:rFonts w:ascii="-apple-system" w:eastAsia="-apple-system" w:hAnsi="-apple-system" w:cs="-apple-system"/>
           <w:color w:val="333333"/>
           <w:sz w:val="27"/>
           <w:szCs w:val="27"/>
@@ -3269,37 +4721,46 @@
       </w:pPr>
       <w:r>
         <w:rPr>
-          <w:rFonts w:ascii="-apple-system" w:hAnsi="-apple-system" w:eastAsia="-apple-system" w:cs="-apple-system"/>
+          <w:rFonts w:ascii="-apple-system" w:eastAsia="-apple-system" w:hAnsi="-apple-system" w:cs="-apple-system"/>
           <w:color w:val="333333"/>
           <w:sz w:val="27"/>
           <w:szCs w:val="27"/>
         </w:rPr>
-        <w:t>特征选取完全可以由auto-encoder</w:t>
-      </w:r>
-    </w:p>
-    <w:p>
-      <w:pPr>
-        <w:rPr>
-          <w:rFonts w:hint="eastAsia" w:ascii="-apple-system" w:hAnsi="-apple-system" w:eastAsia="宋体" w:cs="-apple-system"/>
+        <w:t>特征选取完全可以由</w:t>
+      </w:r>
+      <w:r>
+        <w:rPr>
+          <w:rFonts w:ascii="-apple-system" w:eastAsia="-apple-system" w:hAnsi="-apple-system" w:cs="-apple-system"/>
           <w:color w:val="333333"/>
           <w:sz w:val="27"/>
           <w:szCs w:val="27"/>
         </w:rPr>
-      </w:pPr>
-      <w:r>
-        <w:rPr>
-          <w:rFonts w:hint="eastAsia" w:ascii="-apple-system" w:hAnsi="-apple-system" w:eastAsia="宋体" w:cs="-apple-system"/>
+        <w:t>auto-encoder</w:t>
+      </w:r>
+    </w:p>
+    <w:p>
+      <w:pPr>
+        <w:rPr>
+          <w:rFonts w:ascii="-apple-system" w:eastAsia="宋体" w:hAnsi="-apple-system" w:cs="-apple-system" w:hint="eastAsia"/>
           <w:color w:val="333333"/>
           <w:sz w:val="27"/>
           <w:szCs w:val="27"/>
         </w:rPr>
+      </w:pPr>
+      <w:r>
+        <w:rPr>
+          <w:rFonts w:ascii="-apple-system" w:eastAsia="宋体" w:hAnsi="-apple-system" w:cs="-apple-system" w:hint="eastAsia"/>
+          <w:color w:val="333333"/>
+          <w:sz w:val="27"/>
+          <w:szCs w:val="27"/>
+        </w:rPr>
         <w:t>PCA:</w:t>
       </w:r>
     </w:p>
     <w:p>
       <w:pPr>
         <w:rPr>
-          <w:rFonts w:ascii="Helvetica Neue" w:hAnsi="Helvetica Neue" w:eastAsia="Helvetica Neue" w:cs="Helvetica Neue"/>
+          <w:rFonts w:ascii="Helvetica Neue" w:eastAsia="Helvetica Neue" w:hAnsi="Helvetica Neue" w:cs="Helvetica Neue"/>
           <w:color w:val="000000"/>
           <w:szCs w:val="21"/>
           <w:shd w:val="clear" w:color="auto" w:fill="FFFFFF"/>
@@ -3307,34 +4768,74 @@
       </w:pPr>
       <w:r>
         <w:rPr>
-          <w:rFonts w:ascii="Helvetica Neue" w:hAnsi="Helvetica Neue" w:eastAsia="Helvetica Neue" w:cs="Helvetica Neue"/>
+          <w:rFonts w:ascii="Helvetica Neue" w:eastAsia="Helvetica Neue" w:hAnsi="Helvetica Neue" w:cs="Helvetica Neue"/>
           <w:color w:val="000000"/>
           <w:szCs w:val="21"/>
           <w:shd w:val="clear" w:color="auto" w:fill="FFFFFF"/>
         </w:rPr>
-        <w:t>PCA的问题其实是一个基的变换，使得变换后的数据有着最大的方差。方差的大小描述的是一个变量的信息量，我们在讲一个东西的稳定性的时候，往往说要减小方差，如果一个模型的方差很大，那就说明模型不稳定了</w:t>
-      </w:r>
-      <w:r>
-        <w:rPr>
-          <w:rFonts w:hint="eastAsia" w:ascii="Helvetica Neue" w:hAnsi="Helvetica Neue" w:eastAsia="宋体" w:cs="Helvetica Neue"/>
+        <w:t>PCA</w:t>
+      </w:r>
+      <w:r>
+        <w:rPr>
+          <w:rFonts w:ascii="Helvetica Neue" w:eastAsia="Helvetica Neue" w:hAnsi="Helvetica Neue" w:cs="Helvetica Neue"/>
           <w:color w:val="000000"/>
           <w:szCs w:val="21"/>
           <w:shd w:val="clear" w:color="auto" w:fill="FFFFFF"/>
         </w:rPr>
-        <w:t>,</w:t>
-      </w:r>
-      <w:r>
-        <w:rPr>
-          <w:rFonts w:ascii="Helvetica Neue" w:hAnsi="Helvetica Neue" w:eastAsia="Helvetica Neue" w:cs="Helvetica Neue"/>
+        <w:t>的问题其实是一个基的变换，使得变换后的数据有着最大的方差。方差的大小描述的是一个变量的信息量，我们在讲一个东西的稳定性的时候，往往说要减小方差，如果一个模型的方差很大，那就说明模型不稳定了</w:t>
+      </w:r>
+      <w:r>
+        <w:rPr>
+          <w:rFonts w:ascii="Helvetica Neue" w:eastAsia="宋体" w:hAnsi="Helvetica Neue" w:cs="Helvetica Neue" w:hint="eastAsia"/>
           <w:color w:val="000000"/>
           <w:szCs w:val="21"/>
           <w:shd w:val="clear" w:color="auto" w:fill="FFFFFF"/>
         </w:rPr>
-        <w:t>但是对于我们用于机器学习的数据（主要是训练数据），方差大才有意义，不然输入的数据都是同一个点，那方差就为0了，这样输入的多个数据就等同于一个数据了。</w:t>
-      </w:r>
-    </w:p>
-    <w:p>
-      <w:r>
+        <w:t>,</w:t>
+      </w:r>
+      <w:r>
+        <w:rPr>
+          <w:rFonts w:ascii="Helvetica Neue" w:eastAsia="Helvetica Neue" w:hAnsi="Helvetica Neue" w:cs="Helvetica Neue"/>
+          <w:color w:val="000000"/>
+          <w:szCs w:val="21"/>
+          <w:shd w:val="clear" w:color="auto" w:fill="FFFFFF"/>
+        </w:rPr>
+        <w:t>但是对于我们用于机器学习的数据（主要是训练数据），方差大才有意义，不然输入的数据都是同一个点，那方差就为</w:t>
+      </w:r>
+      <w:r>
+        <w:rPr>
+          <w:rFonts w:ascii="Helvetica Neue" w:eastAsia="Helvetica Neue" w:hAnsi="Helvetica Neue" w:cs="Helvetica Neue"/>
+          <w:color w:val="000000"/>
+          <w:szCs w:val="21"/>
+          <w:shd w:val="clear" w:color="auto" w:fill="FFFFFF"/>
+        </w:rPr>
+        <w:t>0</w:t>
+      </w:r>
+      <w:r>
+        <w:rPr>
+          <w:rFonts w:ascii="Helvetica Neue" w:eastAsia="Helvetica Neue" w:hAnsi="Helvetica Neue" w:cs="Helvetica Neue"/>
+          <w:color w:val="000000"/>
+          <w:szCs w:val="21"/>
+          <w:shd w:val="clear" w:color="auto" w:fill="FFFFFF"/>
+        </w:rPr>
+        <w:t>了，这样输入的多</w:t>
+      </w:r>
+      <w:r>
+        <w:rPr>
+          <w:rFonts w:ascii="Helvetica Neue" w:eastAsia="Helvetica Neue" w:hAnsi="Helvetica Neue" w:cs="Helvetica Neue"/>
+          <w:color w:val="000000"/>
+          <w:szCs w:val="21"/>
+          <w:shd w:val="clear" w:color="auto" w:fill="FFFFFF"/>
+        </w:rPr>
+        <w:lastRenderedPageBreak/>
+        <w:t>个数据就等同于一个数据了。</w:t>
+      </w:r>
+    </w:p>
+    <w:p>
+      <w:r>
+        <w:rPr>
+          <w:noProof/>
+        </w:rPr>
         <w:drawing>
           <wp:inline distT="0" distB="0" distL="114300" distR="114300">
             <wp:extent cx="3752215" cy="1647825"/>
@@ -3353,7 +4854,7 @@
                     </pic:cNvPicPr>
                   </pic:nvPicPr>
                   <pic:blipFill>
-                    <a:blip r:embed="rId37"/>
+                    <a:blip r:embed="rId42"/>
                     <a:stretch>
                       <a:fillRect/>
                     </a:stretch>
@@ -3381,7 +4882,7 @@
     <w:p>
       <w:pPr>
         <w:rPr>
-          <w:rFonts w:ascii="Helvetica Neue" w:hAnsi="Helvetica Neue" w:eastAsia="Helvetica Neue" w:cs="Helvetica Neue"/>
+          <w:rFonts w:ascii="Helvetica Neue" w:eastAsia="Helvetica Neue" w:hAnsi="Helvetica Neue" w:cs="Helvetica Neue"/>
           <w:color w:val="000000"/>
           <w:szCs w:val="21"/>
           <w:shd w:val="clear" w:color="auto" w:fill="FFFFFF"/>
@@ -3389,16 +4890,199 @@
       </w:pPr>
       <w:r>
         <w:rPr>
-          <w:rFonts w:ascii="Helvetica Neue" w:hAnsi="Helvetica Neue" w:eastAsia="Helvetica Neue" w:cs="Helvetica Neue"/>
+          <w:rFonts w:ascii="Helvetica Neue" w:eastAsia="Helvetica Neue" w:hAnsi="Helvetica Neue" w:cs="Helvetica Neue"/>
           <w:color w:val="000000"/>
           <w:szCs w:val="21"/>
           <w:shd w:val="clear" w:color="auto" w:fill="FFFFFF"/>
         </w:rPr>
-        <w:t>如果我们把这些点单纯的投影到x轴或者y轴上，最后在x轴与y轴上得到的方差是相似的（因为这些点的趋势是在45度左右的方向，所以投影到x轴或者y轴上都是类似的），如果我们使用原来的xy坐标系去看这些点，容易看不出来这些点真正的方向是什么。但是如果我们进行坐标系的变化，横轴变成了signal的方向，纵轴变成了noise的方向，则就很容易发现什么方向的方差大，什么方向的方差小了。</w:t>
-      </w:r>
-    </w:p>
-    <w:p>
-      <w:r>
+        <w:t>如果我们把这些点单纯的投影到</w:t>
+      </w:r>
+      <w:r>
+        <w:rPr>
+          <w:rFonts w:ascii="Helvetica Neue" w:eastAsia="Helvetica Neue" w:hAnsi="Helvetica Neue" w:cs="Helvetica Neue"/>
+          <w:color w:val="000000"/>
+          <w:szCs w:val="21"/>
+          <w:shd w:val="clear" w:color="auto" w:fill="FFFFFF"/>
+        </w:rPr>
+        <w:t>x</w:t>
+      </w:r>
+      <w:r>
+        <w:rPr>
+          <w:rFonts w:ascii="Helvetica Neue" w:eastAsia="Helvetica Neue" w:hAnsi="Helvetica Neue" w:cs="Helvetica Neue"/>
+          <w:color w:val="000000"/>
+          <w:szCs w:val="21"/>
+          <w:shd w:val="clear" w:color="auto" w:fill="FFFFFF"/>
+        </w:rPr>
+        <w:t>轴或者</w:t>
+      </w:r>
+      <w:r>
+        <w:rPr>
+          <w:rFonts w:ascii="Helvetica Neue" w:eastAsia="Helvetica Neue" w:hAnsi="Helvetica Neue" w:cs="Helvetica Neue"/>
+          <w:color w:val="000000"/>
+          <w:szCs w:val="21"/>
+          <w:shd w:val="clear" w:color="auto" w:fill="FFFFFF"/>
+        </w:rPr>
+        <w:t>y</w:t>
+      </w:r>
+      <w:r>
+        <w:rPr>
+          <w:rFonts w:ascii="Helvetica Neue" w:eastAsia="Helvetica Neue" w:hAnsi="Helvetica Neue" w:cs="Helvetica Neue"/>
+          <w:color w:val="000000"/>
+          <w:szCs w:val="21"/>
+          <w:shd w:val="clear" w:color="auto" w:fill="FFFFFF"/>
+        </w:rPr>
+        <w:t>轴上，最后在</w:t>
+      </w:r>
+      <w:r>
+        <w:rPr>
+          <w:rFonts w:ascii="Helvetica Neue" w:eastAsia="Helvetica Neue" w:hAnsi="Helvetica Neue" w:cs="Helvetica Neue"/>
+          <w:color w:val="000000"/>
+          <w:szCs w:val="21"/>
+          <w:shd w:val="clear" w:color="auto" w:fill="FFFFFF"/>
+        </w:rPr>
+        <w:t>x</w:t>
+      </w:r>
+      <w:r>
+        <w:rPr>
+          <w:rFonts w:ascii="Helvetica Neue" w:eastAsia="Helvetica Neue" w:hAnsi="Helvetica Neue" w:cs="Helvetica Neue"/>
+          <w:color w:val="000000"/>
+          <w:szCs w:val="21"/>
+          <w:shd w:val="clear" w:color="auto" w:fill="FFFFFF"/>
+        </w:rPr>
+        <w:t>轴与</w:t>
+      </w:r>
+      <w:r>
+        <w:rPr>
+          <w:rFonts w:ascii="Helvetica Neue" w:eastAsia="Helvetica Neue" w:hAnsi="Helvetica Neue" w:cs="Helvetica Neue"/>
+          <w:color w:val="000000"/>
+          <w:szCs w:val="21"/>
+          <w:shd w:val="clear" w:color="auto" w:fill="FFFFFF"/>
+        </w:rPr>
+        <w:t>y</w:t>
+      </w:r>
+      <w:r>
+        <w:rPr>
+          <w:rFonts w:ascii="Helvetica Neue" w:eastAsia="Helvetica Neue" w:hAnsi="Helvetica Neue" w:cs="Helvetica Neue"/>
+          <w:color w:val="000000"/>
+          <w:szCs w:val="21"/>
+          <w:shd w:val="clear" w:color="auto" w:fill="FFFFFF"/>
+        </w:rPr>
+        <w:t>轴上得到的方差是相似的（因为这些点的趋势是在</w:t>
+      </w:r>
+      <w:r>
+        <w:rPr>
+          <w:rFonts w:ascii="Helvetica Neue" w:eastAsia="Helvetica Neue" w:hAnsi="Helvetica Neue" w:cs="Helvetica Neue"/>
+          <w:color w:val="000000"/>
+          <w:szCs w:val="21"/>
+          <w:shd w:val="clear" w:color="auto" w:fill="FFFFFF"/>
+        </w:rPr>
+        <w:t>45</w:t>
+      </w:r>
+      <w:r>
+        <w:rPr>
+          <w:rFonts w:ascii="Helvetica Neue" w:eastAsia="Helvetica Neue" w:hAnsi="Helvetica Neue" w:cs="Helvetica Neue"/>
+          <w:color w:val="000000"/>
+          <w:szCs w:val="21"/>
+          <w:shd w:val="clear" w:color="auto" w:fill="FFFFFF"/>
+        </w:rPr>
+        <w:t>度左右的方向，所以投影到</w:t>
+      </w:r>
+      <w:r>
+        <w:rPr>
+          <w:rFonts w:ascii="Helvetica Neue" w:eastAsia="Helvetica Neue" w:hAnsi="Helvetica Neue" w:cs="Helvetica Neue"/>
+          <w:color w:val="000000"/>
+          <w:szCs w:val="21"/>
+          <w:shd w:val="clear" w:color="auto" w:fill="FFFFFF"/>
+        </w:rPr>
+        <w:t>x</w:t>
+      </w:r>
+      <w:r>
+        <w:rPr>
+          <w:rFonts w:ascii="Helvetica Neue" w:eastAsia="Helvetica Neue" w:hAnsi="Helvetica Neue" w:cs="Helvetica Neue"/>
+          <w:color w:val="000000"/>
+          <w:szCs w:val="21"/>
+          <w:shd w:val="clear" w:color="auto" w:fill="FFFFFF"/>
+        </w:rPr>
+        <w:t>轴或者</w:t>
+      </w:r>
+      <w:r>
+        <w:rPr>
+          <w:rFonts w:ascii="Helvetica Neue" w:eastAsia="Helvetica Neue" w:hAnsi="Helvetica Neue" w:cs="Helvetica Neue"/>
+          <w:color w:val="000000"/>
+          <w:szCs w:val="21"/>
+          <w:shd w:val="clear" w:color="auto" w:fill="FFFFFF"/>
+        </w:rPr>
+        <w:t>y</w:t>
+      </w:r>
+      <w:r>
+        <w:rPr>
+          <w:rFonts w:ascii="Helvetica Neue" w:eastAsia="Helvetica Neue" w:hAnsi="Helvetica Neue" w:cs="Helvetica Neue"/>
+          <w:color w:val="000000"/>
+          <w:szCs w:val="21"/>
+          <w:shd w:val="clear" w:color="auto" w:fill="FFFFFF"/>
+        </w:rPr>
+        <w:t>轴上都是类似的），如果我们使用原来的</w:t>
+      </w:r>
+      <w:r>
+        <w:rPr>
+          <w:rFonts w:ascii="Helvetica Neue" w:eastAsia="Helvetica Neue" w:hAnsi="Helvetica Neue" w:cs="Helvetica Neue"/>
+          <w:color w:val="000000"/>
+          <w:szCs w:val="21"/>
+          <w:shd w:val="clear" w:color="auto" w:fill="FFFFFF"/>
+        </w:rPr>
+        <w:t>xy</w:t>
+      </w:r>
+      <w:r>
+        <w:rPr>
+          <w:rFonts w:ascii="Helvetica Neue" w:eastAsia="Helvetica Neue" w:hAnsi="Helvetica Neue" w:cs="Helvetica Neue"/>
+          <w:color w:val="000000"/>
+          <w:szCs w:val="21"/>
+          <w:shd w:val="clear" w:color="auto" w:fill="FFFFFF"/>
+        </w:rPr>
+        <w:t>坐标系去看这些点，容易看不出来这些点真正的方向是什么。但是如果我们进行坐标系的变化，横轴变成了</w:t>
+      </w:r>
+      <w:r>
+        <w:rPr>
+          <w:rFonts w:ascii="Helvetica Neue" w:eastAsia="Helvetica Neue" w:hAnsi="Helvetica Neue" w:cs="Helvetica Neue"/>
+          <w:color w:val="000000"/>
+          <w:szCs w:val="21"/>
+          <w:shd w:val="clear" w:color="auto" w:fill="FFFFFF"/>
+        </w:rPr>
+        <w:t>signal</w:t>
+      </w:r>
+      <w:r>
+        <w:rPr>
+          <w:rFonts w:ascii="Helvetica Neue" w:eastAsia="Helvetica Neue" w:hAnsi="Helvetica Neue" w:cs="Helvetica Neue"/>
+          <w:color w:val="000000"/>
+          <w:szCs w:val="21"/>
+          <w:shd w:val="clear" w:color="auto" w:fill="FFFFFF"/>
+        </w:rPr>
+        <w:t>的方向，纵轴变成了</w:t>
+      </w:r>
+      <w:r>
+        <w:rPr>
+          <w:rFonts w:ascii="Helvetica Neue" w:eastAsia="Helvetica Neue" w:hAnsi="Helvetica Neue" w:cs="Helvetica Neue"/>
+          <w:color w:val="000000"/>
+          <w:szCs w:val="21"/>
+          <w:shd w:val="clear" w:color="auto" w:fill="FFFFFF"/>
+        </w:rPr>
+        <w:t>noise</w:t>
+      </w:r>
+      <w:r>
+        <w:rPr>
+          <w:rFonts w:ascii="Helvetica Neue" w:eastAsia="Helvetica Neue" w:hAnsi="Helvetica Neue" w:cs="Helvetica Neue"/>
+          <w:color w:val="000000"/>
+          <w:szCs w:val="21"/>
+          <w:shd w:val="clear" w:color="auto" w:fill="FFFFFF"/>
+        </w:rPr>
+        <w:t>的方向，则就很容易发现什么方向的方差大，什么方向的方差小了。</w:t>
+      </w:r>
+    </w:p>
+    <w:p>
+      <w:r>
+        <w:rPr>
+          <w:noProof/>
+        </w:rPr>
         <w:drawing>
           <wp:inline distT="0" distB="0" distL="114300" distR="114300">
             <wp:extent cx="5274310" cy="558165"/>
@@ -3417,7 +5101,7 @@
                     </pic:cNvPicPr>
                   </pic:nvPicPr>
                   <pic:blipFill>
-                    <a:blip r:embed="rId38"/>
+                    <a:blip r:embed="rId43"/>
                     <a:stretch>
                       <a:fillRect/>
                     </a:stretch>
@@ -3445,7 +5129,7 @@
     <w:p>
       <w:pPr>
         <w:rPr>
-          <w:rFonts w:ascii="Helvetica Neue" w:hAnsi="Helvetica Neue" w:eastAsia="Helvetica Neue" w:cs="Helvetica Neue"/>
+          <w:rFonts w:ascii="Helvetica Neue" w:eastAsia="Helvetica Neue" w:hAnsi="Helvetica Neue" w:cs="Helvetica Neue"/>
           <w:color w:val="000000"/>
           <w:szCs w:val="21"/>
           <w:shd w:val="clear" w:color="auto" w:fill="FFFFFF"/>
@@ -3453,26 +5137,192 @@
       </w:pPr>
       <w:r>
         <w:rPr>
-          <w:rFonts w:ascii="Helvetica Neue" w:hAnsi="Helvetica Neue" w:eastAsia="Helvetica Neue" w:cs="Helvetica Neue"/>
+          <w:rFonts w:ascii="Helvetica Neue" w:eastAsia="Helvetica Neue" w:hAnsi="Helvetica Neue" w:cs="Helvetica Neue"/>
           <w:color w:val="000000"/>
           <w:szCs w:val="21"/>
           <w:shd w:val="clear" w:color="auto" w:fill="FFFFFF"/>
         </w:rPr>
-        <w:t>   PCA的全部工作简单点说，就是对原始的空间中顺序地找一组相互正交的坐标轴，第一个轴是使得方差最大的，第二个轴是在与第一个轴正交的平面中使得方差最大的，第三个轴是在与第1、2个轴正交的平面中方差最大的，这样假设在N维空间中，我们可以找到N个这样的坐标轴，我们取前r个去近似这个空间，这样就从一个N维的空间压缩到r维的空间了，但是我们选择的r个坐标轴能够使得空间的压缩使得数据的损失最小。</w:t>
-      </w:r>
-    </w:p>
-    <w:p>
-      <w:pPr>
-        <w:rPr>
-          <w:rFonts w:ascii="Helvetica Neue" w:hAnsi="Helvetica Neue" w:eastAsia="Helvetica Neue" w:cs="Helvetica Neue"/>
+        <w:t xml:space="preserve">   </w:t>
+      </w:r>
+      <w:r>
+        <w:rPr>
+          <w:rFonts w:ascii="Helvetica Neue" w:eastAsia="Helvetica Neue" w:hAnsi="Helvetica Neue" w:cs="Helvetica Neue"/>
           <w:color w:val="000000"/>
           <w:szCs w:val="21"/>
           <w:shd w:val="clear" w:color="auto" w:fill="FFFFFF"/>
         </w:rPr>
+        <w:t>PCA</w:t>
+      </w:r>
+      <w:r>
+        <w:rPr>
+          <w:rFonts w:ascii="Helvetica Neue" w:eastAsia="Helvetica Neue" w:hAnsi="Helvetica Neue" w:cs="Helvetica Neue"/>
+          <w:color w:val="000000"/>
+          <w:szCs w:val="21"/>
+          <w:shd w:val="clear" w:color="auto" w:fill="FFFFFF"/>
+        </w:rPr>
+        <w:t>的全部工作简单点说，就是对原始的空间中顺序地找一组相互正交的坐标轴，第一个轴是使得方差最大的，第二个轴是在与第一个轴正交的平面中使得方差最大的，第三个轴是在与第</w:t>
+      </w:r>
+      <w:r>
+        <w:rPr>
+          <w:rFonts w:ascii="Helvetica Neue" w:eastAsia="Helvetica Neue" w:hAnsi="Helvetica Neue" w:cs="Helvetica Neue"/>
+          <w:color w:val="000000"/>
+          <w:szCs w:val="21"/>
+          <w:shd w:val="clear" w:color="auto" w:fill="FFFFFF"/>
+        </w:rPr>
+        <w:t>1</w:t>
+      </w:r>
+      <w:r>
+        <w:rPr>
+          <w:rFonts w:ascii="Helvetica Neue" w:eastAsia="Helvetica Neue" w:hAnsi="Helvetica Neue" w:cs="Helvetica Neue"/>
+          <w:color w:val="000000"/>
+          <w:szCs w:val="21"/>
+          <w:shd w:val="clear" w:color="auto" w:fill="FFFFFF"/>
+        </w:rPr>
+        <w:t>、</w:t>
+      </w:r>
+      <w:r>
+        <w:rPr>
+          <w:rFonts w:ascii="Helvetica Neue" w:eastAsia="Helvetica Neue" w:hAnsi="Helvetica Neue" w:cs="Helvetica Neue"/>
+          <w:color w:val="000000"/>
+          <w:szCs w:val="21"/>
+          <w:shd w:val="clear" w:color="auto" w:fill="FFFFFF"/>
+        </w:rPr>
+        <w:t>2</w:t>
+      </w:r>
+      <w:r>
+        <w:rPr>
+          <w:rFonts w:ascii="Helvetica Neue" w:eastAsia="Helvetica Neue" w:hAnsi="Helvetica Neue" w:cs="Helvetica Neue"/>
+          <w:color w:val="000000"/>
+          <w:szCs w:val="21"/>
+          <w:shd w:val="clear" w:color="auto" w:fill="FFFFFF"/>
+        </w:rPr>
+        <w:t>个轴正交的平面中方差最大的，这样假设在</w:t>
+      </w:r>
+      <w:r>
+        <w:rPr>
+          <w:rFonts w:ascii="Helvetica Neue" w:eastAsia="Helvetica Neue" w:hAnsi="Helvetica Neue" w:cs="Helvetica Neue"/>
+          <w:color w:val="000000"/>
+          <w:szCs w:val="21"/>
+          <w:shd w:val="clear" w:color="auto" w:fill="FFFFFF"/>
+        </w:rPr>
+        <w:t>N</w:t>
+      </w:r>
+      <w:r>
+        <w:rPr>
+          <w:rFonts w:ascii="Helvetica Neue" w:eastAsia="Helvetica Neue" w:hAnsi="Helvetica Neue" w:cs="Helvetica Neue"/>
+          <w:color w:val="000000"/>
+          <w:szCs w:val="21"/>
+          <w:shd w:val="clear" w:color="auto" w:fill="FFFFFF"/>
+        </w:rPr>
+        <w:t>维空间中，我们可以找到</w:t>
+      </w:r>
+      <w:r>
+        <w:rPr>
+          <w:rFonts w:ascii="Helvetica Neue" w:eastAsia="Helvetica Neue" w:hAnsi="Helvetica Neue" w:cs="Helvetica Neue"/>
+          <w:color w:val="000000"/>
+          <w:szCs w:val="21"/>
+          <w:shd w:val="clear" w:color="auto" w:fill="FFFFFF"/>
+        </w:rPr>
+        <w:t>N</w:t>
+      </w:r>
+      <w:r>
+        <w:rPr>
+          <w:rFonts w:ascii="Helvetica Neue" w:eastAsia="Helvetica Neue" w:hAnsi="Helvetica Neue" w:cs="Helvetica Neue"/>
+          <w:color w:val="000000"/>
+          <w:szCs w:val="21"/>
+          <w:shd w:val="clear" w:color="auto" w:fill="FFFFFF"/>
+        </w:rPr>
+        <w:t>个这样的坐标轴，我们取前</w:t>
+      </w:r>
+      <w:r>
+        <w:rPr>
+          <w:rFonts w:ascii="Helvetica Neue" w:eastAsia="Helvetica Neue" w:hAnsi="Helvetica Neue" w:cs="Helvetica Neue"/>
+          <w:color w:val="000000"/>
+          <w:szCs w:val="21"/>
+          <w:shd w:val="clear" w:color="auto" w:fill="FFFFFF"/>
+        </w:rPr>
+        <w:t>r</w:t>
+      </w:r>
+      <w:r>
+        <w:rPr>
+          <w:rFonts w:ascii="Helvetica Neue" w:eastAsia="Helvetica Neue" w:hAnsi="Helvetica Neue" w:cs="Helvetica Neue"/>
+          <w:color w:val="000000"/>
+          <w:szCs w:val="21"/>
+          <w:shd w:val="clear" w:color="auto" w:fill="FFFFFF"/>
+        </w:rPr>
+        <w:t>个去近似这个空间，这样就从一个</w:t>
+      </w:r>
+      <w:r>
+        <w:rPr>
+          <w:rFonts w:ascii="Helvetica Neue" w:eastAsia="Helvetica Neue" w:hAnsi="Helvetica Neue" w:cs="Helvetica Neue"/>
+          <w:color w:val="000000"/>
+          <w:szCs w:val="21"/>
+          <w:shd w:val="clear" w:color="auto" w:fill="FFFFFF"/>
+        </w:rPr>
+        <w:t>N</w:t>
+      </w:r>
+      <w:r>
+        <w:rPr>
+          <w:rFonts w:ascii="Helvetica Neue" w:eastAsia="Helvetica Neue" w:hAnsi="Helvetica Neue" w:cs="Helvetica Neue"/>
+          <w:color w:val="000000"/>
+          <w:szCs w:val="21"/>
+          <w:shd w:val="clear" w:color="auto" w:fill="FFFFFF"/>
+        </w:rPr>
+        <w:t>维的空间压缩到</w:t>
+      </w:r>
+      <w:r>
+        <w:rPr>
+          <w:rFonts w:ascii="Helvetica Neue" w:eastAsia="Helvetica Neue" w:hAnsi="Helvetica Neue" w:cs="Helvetica Neue"/>
+          <w:color w:val="000000"/>
+          <w:szCs w:val="21"/>
+          <w:shd w:val="clear" w:color="auto" w:fill="FFFFFF"/>
+        </w:rPr>
+        <w:t>r</w:t>
+      </w:r>
+      <w:r>
+        <w:rPr>
+          <w:rFonts w:ascii="Helvetica Neue" w:eastAsia="Helvetica Neue" w:hAnsi="Helvetica Neue" w:cs="Helvetica Neue"/>
+          <w:color w:val="000000"/>
+          <w:szCs w:val="21"/>
+          <w:shd w:val="clear" w:color="auto" w:fill="FFFFFF"/>
+        </w:rPr>
+        <w:t>维的空间了，但是我们选择的</w:t>
+      </w:r>
+      <w:r>
+        <w:rPr>
+          <w:rFonts w:ascii="Helvetica Neue" w:eastAsia="Helvetica Neue" w:hAnsi="Helvetica Neue" w:cs="Helvetica Neue"/>
+          <w:color w:val="000000"/>
+          <w:szCs w:val="21"/>
+          <w:shd w:val="clear" w:color="auto" w:fill="FFFFFF"/>
+        </w:rPr>
+        <w:t>r</w:t>
+      </w:r>
+      <w:r>
+        <w:rPr>
+          <w:rFonts w:ascii="Helvetica Neue" w:eastAsia="Helvetica Neue" w:hAnsi="Helvetica Neue" w:cs="Helvetica Neue"/>
+          <w:color w:val="000000"/>
+          <w:szCs w:val="21"/>
+          <w:shd w:val="clear" w:color="auto" w:fill="FFFFFF"/>
+        </w:rPr>
+        <w:t>个坐标轴能够使得空间的压缩使得数据的损失最小。</w:t>
+      </w:r>
+    </w:p>
+    <w:p>
+      <w:pPr>
+        <w:rPr>
+          <w:rFonts w:ascii="Helvetica Neue" w:eastAsia="Helvetica Neue" w:hAnsi="Helvetica Neue" w:cs="Helvetica Neue"/>
+          <w:color w:val="000000"/>
+          <w:szCs w:val="21"/>
+          <w:shd w:val="clear" w:color="auto" w:fill="FFFFFF"/>
+        </w:rPr>
       </w:pPr>
     </w:p>
     <w:p>
       <w:r>
+        <w:rPr>
+          <w:noProof/>
+        </w:rPr>
+        <w:lastRenderedPageBreak/>
         <w:drawing>
           <wp:inline distT="0" distB="0" distL="114300" distR="114300">
             <wp:extent cx="5269230" cy="3196590"/>
@@ -3491,7 +5341,7 @@
                     </pic:cNvPicPr>
                   </pic:nvPicPr>
                   <pic:blipFill>
-                    <a:blip r:embed="rId39"/>
+                    <a:blip r:embed="rId44"/>
                     <a:stretch>
                       <a:fillRect/>
                     </a:stretch>
@@ -3523,46 +5373,368 @@
         <w:rPr>
           <w:rFonts w:hint="eastAsia"/>
         </w:rPr>
-        <w:t>http://www.cnblogs.com/jasonfreak/p/5657196.html组合模型</w:t>
-      </w:r>
-    </w:p>
-    <w:p>
-      <w:r>
-        <w:rPr>
-          <w:rFonts w:hint="eastAsia"/>
-        </w:rPr>
-        <w:t>Bagging和Boosting的对比</w:t>
-      </w:r>
-    </w:p>
-    <w:p>
-      <w:r>
-        <w:rPr>
-          <w:rFonts w:hint="eastAsia"/>
-        </w:rPr>
-        <w:t>从Bagging和Boosting的定义中很容易看到，Bagging的特点在于其抽样的随机化，每一轮的训练是独立的。而Boosting每一轮训练取决于其上一轮的结果，每一轮的训练是相互关联的，因此Bagging很容易实现并行化而Boosting却无法做到并行化。另外Bagging采用的是投票机制，Boosting采用的是加权方式。Boosting通过反复迭代将弱学习模型提升为强学习模型，因此通过Boosting方法可以降低模型的Bias；而Bagging通过反复的抽样训练新的模型，实际上是对已有强学习模型取平均，并不能起到降低Bias的效果，而是使得模型稳定性加强，降低了Variance。因此基于Bagging和Boosting的方法都可以起到增加模型泛化能力的作用。</w:t>
-      </w:r>
-    </w:p>
-    <w:p/>
-    <w:p>
-      <w:r>
-        <w:rPr>
-          <w:rFonts w:hint="eastAsia"/>
-        </w:rPr>
-        <w:t>集成学习框架中的基模型是弱模型，通常来说弱模型是偏差高（在训练集上准确度低）方差小（防止过拟合能力强）的模型。但是，并不是所有集成学习框架中的基模型都是弱模型。bagging和stacking中的基模型为强模型（偏差低方差高），boosting中的基模型为弱模型。</w:t>
-      </w:r>
-    </w:p>
-    <w:p/>
-    <w:p>
-      <w:r>
-        <w:rPr>
-          <w:rFonts w:hint="eastAsia"/>
-        </w:rPr>
-        <w:t>在bagging和boosting框架中，通过计算基模型的期望和方差，我们可以得到模型整体的期望和方差。为了简化模型，我们假设基模型的权重、方差及两两间的相关系数相等。由于bagging和boosting的基模型都是线性组成的，那么有：</w:t>
-      </w:r>
-    </w:p>
-    <w:p/>
-    <w:p>
-      <w:r>
+        <w:t>http://www.cnblogs.com/jasonfreak/p/5657196.html</w:t>
+      </w:r>
+      <w:r>
+        <w:rPr>
+          <w:rFonts w:hint="eastAsia"/>
+        </w:rPr>
+        <w:t>组合模型</w:t>
+      </w:r>
+    </w:p>
+    <w:p>
+      <w:r>
+        <w:rPr>
+          <w:rFonts w:hint="eastAsia"/>
+        </w:rPr>
+        <w:t>Baggi</w:t>
+      </w:r>
+      <w:r>
+        <w:rPr>
+          <w:rFonts w:hint="eastAsia"/>
+        </w:rPr>
+        <w:t>ng</w:t>
+      </w:r>
+      <w:r>
+        <w:rPr>
+          <w:rFonts w:hint="eastAsia"/>
+        </w:rPr>
+        <w:t>和</w:t>
+      </w:r>
+      <w:r>
+        <w:rPr>
+          <w:rFonts w:hint="eastAsia"/>
+        </w:rPr>
+        <w:t>Boosting</w:t>
+      </w:r>
+      <w:r>
+        <w:rPr>
+          <w:rFonts w:hint="eastAsia"/>
+        </w:rPr>
+        <w:t>的对比</w:t>
+      </w:r>
+    </w:p>
+    <w:p>
+      <w:r>
+        <w:rPr>
+          <w:rFonts w:hint="eastAsia"/>
+        </w:rPr>
+        <w:t>从</w:t>
+      </w:r>
+      <w:r>
+        <w:rPr>
+          <w:rFonts w:hint="eastAsia"/>
+        </w:rPr>
+        <w:t>Bagging</w:t>
+      </w:r>
+      <w:r>
+        <w:rPr>
+          <w:rFonts w:hint="eastAsia"/>
+        </w:rPr>
+        <w:t>和</w:t>
+      </w:r>
+      <w:r>
+        <w:rPr>
+          <w:rFonts w:hint="eastAsia"/>
+        </w:rPr>
+        <w:t>Boosting</w:t>
+      </w:r>
+      <w:r>
+        <w:rPr>
+          <w:rFonts w:hint="eastAsia"/>
+        </w:rPr>
+        <w:t>的定义中很容易看到，</w:t>
+      </w:r>
+      <w:r>
+        <w:rPr>
+          <w:rFonts w:hint="eastAsia"/>
+        </w:rPr>
+        <w:t>Bagging</w:t>
+      </w:r>
+      <w:r>
+        <w:rPr>
+          <w:rFonts w:hint="eastAsia"/>
+        </w:rPr>
+        <w:t>的特点在于其抽样的随机化，每一轮的训练是独立的。而</w:t>
+      </w:r>
+      <w:r>
+        <w:rPr>
+          <w:rFonts w:hint="eastAsia"/>
+        </w:rPr>
+        <w:t>Boosting</w:t>
+      </w:r>
+      <w:r>
+        <w:rPr>
+          <w:rFonts w:hint="eastAsia"/>
+        </w:rPr>
+        <w:t>每一轮训练取决于其上一轮的结果，每一轮的训练是相互关联的，因此</w:t>
+      </w:r>
+      <w:r>
+        <w:rPr>
+          <w:rFonts w:hint="eastAsia"/>
+        </w:rPr>
+        <w:t>Bagging</w:t>
+      </w:r>
+      <w:r>
+        <w:rPr>
+          <w:rFonts w:hint="eastAsia"/>
+        </w:rPr>
+        <w:t>很容易实现并行化而</w:t>
+      </w:r>
+      <w:r>
+        <w:rPr>
+          <w:rFonts w:hint="eastAsia"/>
+        </w:rPr>
+        <w:t>Boosting</w:t>
+      </w:r>
+      <w:r>
+        <w:rPr>
+          <w:rFonts w:hint="eastAsia"/>
+        </w:rPr>
+        <w:t>却无法做到并行化。另外</w:t>
+      </w:r>
+      <w:r>
+        <w:rPr>
+          <w:rFonts w:hint="eastAsia"/>
+        </w:rPr>
+        <w:t>Bagging</w:t>
+      </w:r>
+      <w:r>
+        <w:rPr>
+          <w:rFonts w:hint="eastAsia"/>
+        </w:rPr>
+        <w:t>采用的是投票机制，</w:t>
+      </w:r>
+      <w:r>
+        <w:rPr>
+          <w:rFonts w:hint="eastAsia"/>
+        </w:rPr>
+        <w:t>Boosting</w:t>
+      </w:r>
+      <w:r>
+        <w:rPr>
+          <w:rFonts w:hint="eastAsia"/>
+        </w:rPr>
+        <w:t>采用的是加权方式。</w:t>
+      </w:r>
+      <w:r>
+        <w:rPr>
+          <w:rFonts w:hint="eastAsia"/>
+        </w:rPr>
+        <w:t>Boosting</w:t>
+      </w:r>
+      <w:r>
+        <w:rPr>
+          <w:rFonts w:hint="eastAsia"/>
+        </w:rPr>
+        <w:t>通过反复迭代将弱学习模型提升为强学习模型，因此通过</w:t>
+      </w:r>
+      <w:r>
+        <w:rPr>
+          <w:rFonts w:hint="eastAsia"/>
+        </w:rPr>
+        <w:t>Boosting</w:t>
+      </w:r>
+      <w:r>
+        <w:rPr>
+          <w:rFonts w:hint="eastAsia"/>
+        </w:rPr>
+        <w:t>方法可以降低模型的</w:t>
+      </w:r>
+      <w:r>
+        <w:rPr>
+          <w:rFonts w:hint="eastAsia"/>
+        </w:rPr>
+        <w:t>Bias</w:t>
+      </w:r>
+      <w:r>
+        <w:rPr>
+          <w:rFonts w:hint="eastAsia"/>
+        </w:rPr>
+        <w:t>；而</w:t>
+      </w:r>
+      <w:r>
+        <w:rPr>
+          <w:rFonts w:hint="eastAsia"/>
+        </w:rPr>
+        <w:t>Bagging</w:t>
+      </w:r>
+      <w:r>
+        <w:rPr>
+          <w:rFonts w:hint="eastAsia"/>
+        </w:rPr>
+        <w:t>通过反复的抽样训练新的模</w:t>
+      </w:r>
+      <w:r>
+        <w:rPr>
+          <w:rFonts w:hint="eastAsia"/>
+        </w:rPr>
+        <w:t>型，实际上是对已有强学习模型取平均，并不能起到降低</w:t>
+      </w:r>
+      <w:r>
+        <w:rPr>
+          <w:rFonts w:hint="eastAsia"/>
+        </w:rPr>
+        <w:t>Bias</w:t>
+      </w:r>
+      <w:r>
+        <w:rPr>
+          <w:rFonts w:hint="eastAsia"/>
+        </w:rPr>
+        <w:t>的效果，而是使得模型稳定性加强，降低了</w:t>
+      </w:r>
+      <w:r>
+        <w:rPr>
+          <w:rFonts w:hint="eastAsia"/>
+        </w:rPr>
+        <w:t>Variance</w:t>
+      </w:r>
+      <w:r>
+        <w:rPr>
+          <w:rFonts w:hint="eastAsia"/>
+        </w:rPr>
+        <w:t>。因此基于</w:t>
+      </w:r>
+      <w:r>
+        <w:rPr>
+          <w:rFonts w:hint="eastAsia"/>
+        </w:rPr>
+        <w:t>Bagging</w:t>
+      </w:r>
+      <w:r>
+        <w:rPr>
+          <w:rFonts w:hint="eastAsia"/>
+        </w:rPr>
+        <w:t>和</w:t>
+      </w:r>
+      <w:r>
+        <w:rPr>
+          <w:rFonts w:hint="eastAsia"/>
+        </w:rPr>
+        <w:t>Boosting</w:t>
+      </w:r>
+      <w:r>
+        <w:rPr>
+          <w:rFonts w:hint="eastAsia"/>
+        </w:rPr>
+        <w:t>的方法都可以起到增加模型泛化能力的作用。</w:t>
+      </w:r>
+    </w:p>
+    <w:p/>
+    <w:p>
+      <w:r>
+        <w:rPr>
+          <w:rFonts w:hint="eastAsia"/>
+        </w:rPr>
+        <w:t>集成学习框架中的基模型是弱模型，通常来说弱模型是偏差高（在训练集上准确度低）方差小（防止过拟合能力强）的模型。但是，并不是所有集成学习框架中的基模型都是弱模型。</w:t>
+      </w:r>
+      <w:r>
+        <w:rPr>
+          <w:rFonts w:hint="eastAsia"/>
+        </w:rPr>
+        <w:t>bagging</w:t>
+      </w:r>
+      <w:r>
+        <w:rPr>
+          <w:rFonts w:hint="eastAsia"/>
+        </w:rPr>
+        <w:t>和</w:t>
+      </w:r>
+      <w:r>
+        <w:rPr>
+          <w:rFonts w:hint="eastAsia"/>
+        </w:rPr>
+        <w:t>stacking</w:t>
+      </w:r>
+      <w:r>
+        <w:rPr>
+          <w:rFonts w:hint="eastAsia"/>
+        </w:rPr>
+        <w:t>中的基模型为强模型（偏差低方差高），</w:t>
+      </w:r>
+      <w:r>
+        <w:rPr>
+          <w:rFonts w:hint="eastAsia"/>
+        </w:rPr>
+        <w:t>boosting</w:t>
+      </w:r>
+      <w:r>
+        <w:rPr>
+          <w:rFonts w:hint="eastAsia"/>
+        </w:rPr>
+        <w:t>中的基模型为弱模型。</w:t>
+      </w:r>
+    </w:p>
+    <w:p/>
+    <w:p>
+      <w:r>
+        <w:rPr>
+          <w:rFonts w:hint="eastAsia"/>
+        </w:rPr>
+        <w:t>在</w:t>
+      </w:r>
+      <w:r>
+        <w:rPr>
+          <w:rFonts w:hint="eastAsia"/>
+        </w:rPr>
+        <w:t>bagging</w:t>
+      </w:r>
+      <w:r>
+        <w:rPr>
+          <w:rFonts w:hint="eastAsia"/>
+        </w:rPr>
+        <w:t>和</w:t>
+      </w:r>
+      <w:r>
+        <w:rPr>
+          <w:rFonts w:hint="eastAsia"/>
+        </w:rPr>
+        <w:t>boosting</w:t>
+      </w:r>
+      <w:r>
+        <w:rPr>
+          <w:rFonts w:hint="eastAsia"/>
+        </w:rPr>
+        <w:t>框架中，通过</w:t>
+      </w:r>
+      <w:r>
+        <w:rPr>
+          <w:rFonts w:hint="eastAsia"/>
+        </w:rPr>
+        <w:t>计算基模型的期望和方差，我们可以得到模型整体的期望和方差。为了简化模型，我们假设基模型的权重、方差及两两间的相关系数相等。由于</w:t>
+      </w:r>
+      <w:r>
+        <w:rPr>
+          <w:rFonts w:hint="eastAsia"/>
+        </w:rPr>
+        <w:t>bagging</w:t>
+      </w:r>
+      <w:r>
+        <w:rPr>
+          <w:rFonts w:hint="eastAsia"/>
+        </w:rPr>
+        <w:t>和</w:t>
+      </w:r>
+      <w:r>
+        <w:rPr>
+          <w:rFonts w:hint="eastAsia"/>
+        </w:rPr>
+        <w:t>boosting</w:t>
+      </w:r>
+      <w:r>
+        <w:rPr>
+          <w:rFonts w:hint="eastAsia"/>
+        </w:rPr>
+        <w:t>的基模型都是线性组成的，那么有：</w:t>
+      </w:r>
+    </w:p>
+    <w:p/>
+    <w:p>
+      <w:r>
+        <w:rPr>
+          <w:noProof/>
+        </w:rPr>
+        <w:lastRenderedPageBreak/>
         <w:drawing>
           <wp:inline distT="0" distB="0" distL="114300" distR="114300">
             <wp:extent cx="4552315" cy="3552190"/>
@@ -3581,7 +5753,7 @@
                     </pic:cNvPicPr>
                   </pic:nvPicPr>
                   <pic:blipFill>
-                    <a:blip r:embed="rId40"/>
+                    <a:blip r:embed="rId45"/>
                     <a:stretch>
                       <a:fillRect/>
                     </a:stretch>
@@ -3608,6 +5780,9 @@
     </w:p>
     <w:p>
       <w:r>
+        <w:rPr>
+          <w:noProof/>
+        </w:rPr>
         <w:drawing>
           <wp:inline distT="0" distB="0" distL="114300" distR="114300">
             <wp:extent cx="6009640" cy="1835150"/>
@@ -3626,7 +5801,7 @@
                     </pic:cNvPicPr>
                   </pic:nvPicPr>
                   <pic:blipFill>
-                    <a:blip r:embed="rId41"/>
+                    <a:blip r:embed="rId46"/>
                     <a:stretch>
                       <a:fillRect/>
                     </a:stretch>
@@ -3656,28 +5831,121 @@
         <w:rPr>
           <w:rFonts w:hint="eastAsia"/>
         </w:rPr>
-        <w:t>Random Forest是典型的基于bagging框架的模型，其在bagging的基础上，进一步降低了模型的方差。Random Fores中基模型是树模型，在树的内部节点分裂过程中，不再是将所有特征，而是随机抽样一部分特征纳入分裂的候选项。这样一来，基模型之间的相关性降低，从而在方差公式中，第一项显著减少，第二项稍微增加，整体方差仍是减少。</w:t>
-      </w:r>
-    </w:p>
-    <w:p/>
-    <w:p>
-      <w:r>
-        <w:rPr>
-          <w:rFonts w:hint="eastAsia"/>
-        </w:rPr>
-        <w:t>boosting的偏差和方差</w:t>
-      </w:r>
-    </w:p>
-    <w:p>
-      <w:r>
-        <w:rPr>
-          <w:rFonts w:hint="eastAsia"/>
-        </w:rPr>
-        <w:t>　　对于boosting来说，基模型的训练集抽样是强相关的，那么模型的相关系数近似等于1，故我们也可以针对boosting化简公式为：</w:t>
-      </w:r>
-    </w:p>
-    <w:p>
-      <w:r>
+        <w:t>Random Forest</w:t>
+      </w:r>
+      <w:r>
+        <w:rPr>
+          <w:rFonts w:hint="eastAsia"/>
+        </w:rPr>
+        <w:t>是典型的基于</w:t>
+      </w:r>
+      <w:r>
+        <w:rPr>
+          <w:rFonts w:hint="eastAsia"/>
+        </w:rPr>
+        <w:t>bagging</w:t>
+      </w:r>
+      <w:r>
+        <w:rPr>
+          <w:rFonts w:hint="eastAsia"/>
+        </w:rPr>
+        <w:t>框架的模型，其在</w:t>
+      </w:r>
+      <w:r>
+        <w:rPr>
+          <w:rFonts w:hint="eastAsia"/>
+        </w:rPr>
+        <w:t>bagging</w:t>
+      </w:r>
+      <w:r>
+        <w:rPr>
+          <w:rFonts w:hint="eastAsia"/>
+        </w:rPr>
+        <w:t>的基础上，进一步降低了模型的方差。</w:t>
+      </w:r>
+      <w:r>
+        <w:rPr>
+          <w:rFonts w:hint="eastAsia"/>
+        </w:rPr>
+        <w:t>Random Fores</w:t>
+      </w:r>
+      <w:r>
+        <w:rPr>
+          <w:rFonts w:hint="eastAsia"/>
+        </w:rPr>
+        <w:t>中基模型是树模型，在树的内部节点分裂过程中，不再是将所有特征，而是随机抽样一部分特征纳入分裂的候选项。这样一来，基模型之间的相关性降低，从而在方差公式中，第一项显著减少，</w:t>
+      </w:r>
+      <w:r>
+        <w:rPr>
+          <w:rFonts w:hint="eastAsia"/>
+        </w:rPr>
+        <w:t>第二项稍微增加，整体方差仍是减少。</w:t>
+      </w:r>
+    </w:p>
+    <w:p/>
+    <w:p>
+      <w:r>
+        <w:rPr>
+          <w:rFonts w:hint="eastAsia"/>
+        </w:rPr>
+        <w:t>boosting</w:t>
+      </w:r>
+      <w:r>
+        <w:rPr>
+          <w:rFonts w:hint="eastAsia"/>
+        </w:rPr>
+        <w:t>的偏差和方差</w:t>
+      </w:r>
+    </w:p>
+    <w:p>
+      <w:r>
+        <w:rPr>
+          <w:rFonts w:hint="eastAsia"/>
+        </w:rPr>
+        <w:t xml:space="preserve">　　对于</w:t>
+      </w:r>
+      <w:r>
+        <w:rPr>
+          <w:rFonts w:hint="eastAsia"/>
+        </w:rPr>
+        <w:t>boosting</w:t>
+      </w:r>
+      <w:r>
+        <w:rPr>
+          <w:rFonts w:hint="eastAsia"/>
+        </w:rPr>
+        <w:t>来说，基模型的训练集抽样是强相关的，那么模型的相关系数近似等于</w:t>
+      </w:r>
+      <w:r>
+        <w:rPr>
+          <w:rFonts w:hint="eastAsia"/>
+        </w:rPr>
+        <w:t>1</w:t>
+      </w:r>
+      <w:r>
+        <w:rPr>
+          <w:rFonts w:hint="eastAsia"/>
+        </w:rPr>
+        <w:t>，故我们也可以针对</w:t>
+      </w:r>
+      <w:r>
+        <w:rPr>
+          <w:rFonts w:hint="eastAsia"/>
+        </w:rPr>
+        <w:t>boosting</w:t>
+      </w:r>
+      <w:r>
+        <w:rPr>
+          <w:rFonts w:hint="eastAsia"/>
+        </w:rPr>
+        <w:t>化简公式为：</w:t>
+      </w:r>
+    </w:p>
+    <w:p>
+      <w:r>
+        <w:rPr>
+          <w:noProof/>
+        </w:rPr>
         <w:drawing>
           <wp:inline distT="0" distB="0" distL="114300" distR="114300">
             <wp:extent cx="3295015" cy="1076325"/>
@@ -3696,7 +5964,7 @@
                     </pic:cNvPicPr>
                   </pic:nvPicPr>
                   <pic:blipFill>
-                    <a:blip r:embed="rId42"/>
+                    <a:blip r:embed="rId47"/>
                     <a:stretch>
                       <a:fillRect/>
                     </a:stretch>
@@ -3726,16 +5994,53 @@
         <w:rPr>
           <w:rFonts w:hint="eastAsia"/>
         </w:rPr>
-        <w:t>　　通过观察整体方差的表达式，我们容易发现，若基模型不是弱模型，其方差相对较大，这将导致整体模型的方差很大，即无法达到防止过拟合的效果。因此，boosting框架中的基模型必须为弱模型。</w:t>
-      </w:r>
-    </w:p>
-    <w:p/>
-    <w:p>
-      <w:r>
-        <w:rPr>
-          <w:rFonts w:hint="eastAsia"/>
-        </w:rPr>
-        <w:t>　　因为基模型为弱模型，导致了每个基模型的准确度都不是很高（因为其在训练集上的准确度不高）。随着基模型数的增多，整体模型的期望值增加，更接近真实值，因此，整体模型的准确度提高。但是准确度一定会无限逼近于1吗？仍然并不一定，因为训练过程中准确度的提高的主要功臣是整体模型在训练集上的准确度提高，而随着训练的进行，整体模型的方差变大，导致防止过拟合的能力变弱，最终导致了准确度反而有所下降。</w:t>
+        <w:t xml:space="preserve">　　通过观察整体方差的表达式，我们容易发现，若基模型不是弱模型，其方差相对较大，这将导致整体模型的方差很大，即无法达到防止过拟合的效果。因此，</w:t>
+      </w:r>
+      <w:r>
+        <w:rPr>
+          <w:rFonts w:hint="eastAsia"/>
+        </w:rPr>
+        <w:t>boosting</w:t>
+      </w:r>
+      <w:r>
+        <w:rPr>
+          <w:rFonts w:hint="eastAsia"/>
+        </w:rPr>
+        <w:t>框架中的基</w:t>
+      </w:r>
+      <w:r>
+        <w:rPr>
+          <w:rFonts w:hint="eastAsia"/>
+        </w:rPr>
+        <w:lastRenderedPageBreak/>
+        <w:t>模型必须为弱模型。</w:t>
+      </w:r>
+    </w:p>
+    <w:p/>
+    <w:p>
+      <w:r>
+        <w:rPr>
+          <w:rFonts w:hint="eastAsia"/>
+        </w:rPr>
+        <w:t xml:space="preserve">　　因为基模型为弱模型，导致了每个基模型的准确度都不是很高（因为其在训练集上的准确度不高）。随着基模型数的增多，整</w:t>
+      </w:r>
+      <w:r>
+        <w:rPr>
+          <w:rFonts w:hint="eastAsia"/>
+        </w:rPr>
+        <w:t>体模型的期望值增加，更接近真实值，因此，整体模型的准确度提高。但是准确度一定会无限逼近于</w:t>
+      </w:r>
+      <w:r>
+        <w:rPr>
+          <w:rFonts w:hint="eastAsia"/>
+        </w:rPr>
+        <w:t>1</w:t>
+      </w:r>
+      <w:r>
+        <w:rPr>
+          <w:rFonts w:hint="eastAsia"/>
+        </w:rPr>
+        <w:t>吗？仍然并不一定，因为训练过程中准确度的提高的主要功臣是整体模型在训练集上的准确度提高，而随着训练的进行，整体模型的方差变大，导致防止过拟合的能力变弱，最终导致了准确度反而有所下降。</w:t>
       </w:r>
     </w:p>
     <w:p/>
@@ -3747,25 +6052,175 @@
         <w:rPr>
           <w:rFonts w:hint="eastAsia"/>
         </w:rPr>
-        <w:t>基于boosting框架的Gradient Tree Boosting模型中基模型也为树模型，同Random Forrest，我们也可以对特征进行随机抽样来使基模型间的相关性降低，从而达到减少方差的效果。</w:t>
-      </w:r>
-    </w:p>
-    <w:p/>
-    <w:p>
-      <w:r>
-        <w:rPr>
-          <w:rFonts w:hint="eastAsia"/>
-        </w:rPr>
-        <w:t>使F[i](x)逼近真实值，其实就是使h[i](x)逼近真实值和上一轮迭代的预测值F[i-1](x)之差，即残差（y-F[i-1](x)）。最直接的做法是构建基模型来拟合残差，在博文《GBDT（MART） 迭代决策树入门教程 | 简介》中，作者举了一个生动的例子来说明通过基模型拟合残差，最终达到整体模型F(x)逼近真实值。</w:t>
-      </w:r>
-    </w:p>
-    <w:p/>
-    <w:p>
-      <w:r>
-        <w:rPr>
-          <w:rFonts w:hint="eastAsia"/>
-        </w:rPr>
-        <w:t>　　研究者发现，残差其实是</w:t>
+        <w:t>基于</w:t>
+      </w:r>
+      <w:r>
+        <w:rPr>
+          <w:rFonts w:hint="eastAsia"/>
+        </w:rPr>
+        <w:t>boosting</w:t>
+      </w:r>
+      <w:r>
+        <w:rPr>
+          <w:rFonts w:hint="eastAsia"/>
+        </w:rPr>
+        <w:t>框架的</w:t>
+      </w:r>
+      <w:r>
+        <w:rPr>
+          <w:rFonts w:hint="eastAsia"/>
+        </w:rPr>
+        <w:t>Gradient Tree Boosting</w:t>
+      </w:r>
+      <w:r>
+        <w:rPr>
+          <w:rFonts w:hint="eastAsia"/>
+        </w:rPr>
+        <w:t>模型中基模型也为树模型，同</w:t>
+      </w:r>
+      <w:r>
+        <w:rPr>
+          <w:rFonts w:hint="eastAsia"/>
+        </w:rPr>
+        <w:t>Random Forrest</w:t>
+      </w:r>
+      <w:r>
+        <w:rPr>
+          <w:rFonts w:hint="eastAsia"/>
+        </w:rPr>
+        <w:t>，我们也可以对特征进行随机抽样来使基模型间的相关性降低，从而达到减少方差的效果。</w:t>
+      </w:r>
+    </w:p>
+    <w:p/>
+    <w:p>
+      <w:r>
+        <w:rPr>
+          <w:rFonts w:hint="eastAsia"/>
+        </w:rPr>
+        <w:t>使</w:t>
+      </w:r>
+      <w:r>
+        <w:rPr>
+          <w:rFonts w:hint="eastAsia"/>
+        </w:rPr>
+        <w:t>F[i](x)</w:t>
+      </w:r>
+      <w:r>
+        <w:rPr>
+          <w:rFonts w:hint="eastAsia"/>
+        </w:rPr>
+        <w:t>逼近真实值，</w:t>
+      </w:r>
+      <w:r>
+        <w:rPr>
+          <w:rFonts w:hint="eastAsia"/>
+        </w:rPr>
+        <w:t>其实就是使</w:t>
+      </w:r>
+      <w:r>
+        <w:rPr>
+          <w:rFonts w:hint="eastAsia"/>
+        </w:rPr>
+        <w:t>h[i](x)</w:t>
+      </w:r>
+      <w:r>
+        <w:rPr>
+          <w:rFonts w:hint="eastAsia"/>
+        </w:rPr>
+        <w:t>逼近真实值和上一轮迭代的预测值</w:t>
+      </w:r>
+      <w:r>
+        <w:rPr>
+          <w:rFonts w:hint="eastAsia"/>
+        </w:rPr>
+        <w:t>F[i-1](x)</w:t>
+      </w:r>
+      <w:r>
+        <w:rPr>
+          <w:rFonts w:hint="eastAsia"/>
+        </w:rPr>
+        <w:t>之差，即残差（</w:t>
+      </w:r>
+      <w:r>
+        <w:rPr>
+          <w:rFonts w:hint="eastAsia"/>
+        </w:rPr>
+        <w:t>y-F[i-1](x)</w:t>
+      </w:r>
+      <w:r>
+        <w:rPr>
+          <w:rFonts w:hint="eastAsia"/>
+        </w:rPr>
+        <w:t>）。最直接的做法是构建基模型来拟合残差，在博文《</w:t>
+      </w:r>
+      <w:r>
+        <w:rPr>
+          <w:rFonts w:hint="eastAsia"/>
+        </w:rPr>
+        <w:t>GBDT</w:t>
+      </w:r>
+      <w:r>
+        <w:rPr>
+          <w:rFonts w:hint="eastAsia"/>
+        </w:rPr>
+        <w:t>（</w:t>
+      </w:r>
+      <w:r>
+        <w:rPr>
+          <w:rFonts w:hint="eastAsia"/>
+        </w:rPr>
+        <w:t>MART</w:t>
+      </w:r>
+      <w:r>
+        <w:rPr>
+          <w:rFonts w:hint="eastAsia"/>
+        </w:rPr>
+        <w:t>）</w:t>
+      </w:r>
+      <w:r>
+        <w:rPr>
+          <w:rFonts w:hint="eastAsia"/>
+        </w:rPr>
+        <w:t xml:space="preserve"> </w:t>
+      </w:r>
+      <w:r>
+        <w:rPr>
+          <w:rFonts w:hint="eastAsia"/>
+        </w:rPr>
+        <w:t>迭代决策树入门教程</w:t>
+      </w:r>
+      <w:r>
+        <w:rPr>
+          <w:rFonts w:hint="eastAsia"/>
+        </w:rPr>
+        <w:t xml:space="preserve"> | </w:t>
+      </w:r>
+      <w:r>
+        <w:rPr>
+          <w:rFonts w:hint="eastAsia"/>
+        </w:rPr>
+        <w:t>简介》中，作者举了一个生动的例子来说明通过基模型拟合残差，最终达到整体模型</w:t>
+      </w:r>
+      <w:r>
+        <w:rPr>
+          <w:rFonts w:hint="eastAsia"/>
+        </w:rPr>
+        <w:t>F(x)</w:t>
+      </w:r>
+      <w:r>
+        <w:rPr>
+          <w:rFonts w:hint="eastAsia"/>
+        </w:rPr>
+        <w:t>逼近真实值。</w:t>
+      </w:r>
+    </w:p>
+    <w:p/>
+    <w:p>
+      <w:r>
+        <w:rPr>
+          <w:rFonts w:hint="eastAsia"/>
+        </w:rPr>
+        <w:t xml:space="preserve">　　研究者发现，残差其实是</w:t>
       </w:r>
       <w:r>
         <w:rPr>
@@ -3784,6 +6239,9 @@
     </w:p>
     <w:p>
       <w:r>
+        <w:rPr>
+          <w:noProof/>
+        </w:rPr>
         <w:drawing>
           <wp:inline distT="0" distB="0" distL="114300" distR="114300">
             <wp:extent cx="2371725" cy="685800"/>
@@ -3802,7 +6260,7 @@
                     </pic:cNvPicPr>
                   </pic:nvPicPr>
                   <pic:blipFill>
-                    <a:blip r:embed="rId43"/>
+                    <a:blip r:embed="rId48"/>
                     <a:stretch>
                       <a:fillRect/>
                     </a:stretch>
@@ -3835,7 +6293,43 @@
         <w:rPr>
           <w:rFonts w:hint="eastAsia"/>
         </w:rPr>
-        <w:t>也就是说，若F[i-1](x)加上拟合了反向梯度的h[i](x)得到F[i](x)，该值可能将导致平方差损失函数降低，预测的准确度提高！这显然不是巧合，但是研究者们野心更大，希望能够创造出一种对任意损失函数都可行的训练方法，那么仅仅拟合残差是不恰当的了。</w:t>
+        <w:t>也就是说，若</w:t>
+      </w:r>
+      <w:r>
+        <w:rPr>
+          <w:rFonts w:hint="eastAsia"/>
+        </w:rPr>
+        <w:t>F[i-1](x)</w:t>
+      </w:r>
+      <w:r>
+        <w:rPr>
+          <w:rFonts w:hint="eastAsia"/>
+        </w:rPr>
+        <w:t>加上拟合了反向梯度的</w:t>
+      </w:r>
+      <w:r>
+        <w:rPr>
+          <w:rFonts w:hint="eastAsia"/>
+        </w:rPr>
+        <w:t>h[i](x)</w:t>
+      </w:r>
+      <w:r>
+        <w:rPr>
+          <w:rFonts w:hint="eastAsia"/>
+        </w:rPr>
+        <w:t>得到</w:t>
+      </w:r>
+      <w:r>
+        <w:rPr>
+          <w:rFonts w:hint="eastAsia"/>
+        </w:rPr>
+        <w:t>F[i](x)</w:t>
+      </w:r>
+      <w:r>
+        <w:rPr>
+          <w:rFonts w:hint="eastAsia"/>
+        </w:rPr>
+        <w:t>，该值可能将导致平方差损失函数降低，预测的准确度提高！这显然不是巧合，但是研究者们野心更大，希望能够创造出一种对任意损失函数都可行的训练方法，那么仅仅拟合残差是不恰当的了。</w:t>
       </w:r>
     </w:p>
     <w:p/>
@@ -3852,7 +6346,13 @@
         <w:rPr>
           <w:rFonts w:hint="eastAsia"/>
         </w:rPr>
-        <w:t xml:space="preserve">采用gradient boost </w:t>
+        <w:t>采用</w:t>
+      </w:r>
+      <w:r>
+        <w:rPr>
+          <w:rFonts w:hint="eastAsia"/>
+        </w:rPr>
+        <w:t xml:space="preserve">gradient boost </w:t>
       </w:r>
     </w:p>
     <w:p>
@@ -3865,6 +6365,9 @@
     </w:p>
     <w:p>
       <w:r>
+        <w:rPr>
+          <w:noProof/>
+        </w:rPr>
         <w:drawing>
           <wp:inline distT="0" distB="0" distL="114300" distR="114300">
             <wp:extent cx="5269230" cy="622300"/>
@@ -3883,7 +6386,7 @@
                     </pic:cNvPicPr>
                   </pic:nvPicPr>
                   <pic:blipFill>
-                    <a:blip r:embed="rId44"/>
+                    <a:blip r:embed="rId49"/>
                     <a:stretch>
                       <a:fillRect/>
                     </a:stretch>
@@ -3913,11 +6416,20 @@
         <w:rPr>
           <w:rFonts w:hint="eastAsia"/>
         </w:rPr>
-        <w:t>n_estimators=200,learning_rate = 0.05,max_features = None, max_depth = 3</w:t>
-      </w:r>
-    </w:p>
-    <w:p>
-      <w:r>
+        <w:t>n_estimators=200,learning_rate</w:t>
+      </w:r>
+      <w:r>
+        <w:rPr>
+          <w:rFonts w:hint="eastAsia"/>
+        </w:rPr>
+        <w:t xml:space="preserve"> = 0.05,max_features = None, max_depth = 3</w:t>
+      </w:r>
+    </w:p>
+    <w:p>
+      <w:r>
+        <w:rPr>
+          <w:noProof/>
+        </w:rPr>
         <w:drawing>
           <wp:inline distT="0" distB="0" distL="114300" distR="114300">
             <wp:extent cx="5270500" cy="559435"/>
@@ -3936,7 +6448,7 @@
                     </pic:cNvPicPr>
                   </pic:nvPicPr>
                   <pic:blipFill>
-                    <a:blip r:embed="rId45"/>
+                    <a:blip r:embed="rId50"/>
                     <a:stretch>
                       <a:fillRect/>
                     </a:stretch>
@@ -3971,6 +6483,9 @@
     </w:p>
     <w:p>
       <w:r>
+        <w:rPr>
+          <w:noProof/>
+        </w:rPr>
         <w:drawing>
           <wp:inline distT="0" distB="0" distL="114300" distR="114300">
             <wp:extent cx="5271135" cy="563245"/>
@@ -3989,7 +6504,7 @@
                     </pic:cNvPicPr>
                   </pic:nvPicPr>
                   <pic:blipFill>
-                    <a:blip r:embed="rId46"/>
+                    <a:blip r:embed="rId51"/>
                     <a:stretch>
                       <a:fillRect/>
                     </a:stretch>
@@ -4025,6 +6540,10 @@
     <w:p/>
     <w:p>
       <w:r>
+        <w:rPr>
+          <w:noProof/>
+        </w:rPr>
+        <w:lastRenderedPageBreak/>
         <w:drawing>
           <wp:inline distT="0" distB="0" distL="114300" distR="114300">
             <wp:extent cx="5274310" cy="571500"/>
@@ -4043,7 +6562,7 @@
                     </pic:cNvPicPr>
                   </pic:nvPicPr>
                   <pic:blipFill>
-                    <a:blip r:embed="rId47"/>
+                    <a:blip r:embed="rId52"/>
                     <a:stretch>
                       <a:fillRect/>
                     </a:stretch>
@@ -4116,7 +6635,13 @@
         <w:rPr>
           <w:rFonts w:hint="eastAsia"/>
         </w:rPr>
-        <w:t>Rank averaging 先排名，后平均</w:t>
+        <w:t xml:space="preserve">Rank averaging </w:t>
+      </w:r>
+      <w:r>
+        <w:rPr>
+          <w:rFonts w:hint="eastAsia"/>
+        </w:rPr>
+        <w:t>先排名，后平均</w:t>
       </w:r>
     </w:p>
     <w:p>
@@ -4130,7 +6655,13 @@
         <w:rPr>
           <w:rFonts w:hint="eastAsia"/>
         </w:rPr>
-        <w:t>Stacking 多个模型预测的结果作为第二层模型的输入</w:t>
+        <w:t xml:space="preserve">Stacking </w:t>
+      </w:r>
+      <w:r>
+        <w:rPr>
+          <w:rFonts w:hint="eastAsia"/>
+        </w:rPr>
+        <w:t>多个模型预测的结果作为第二层模型的输入</w:t>
       </w:r>
     </w:p>
     <w:p>
@@ -4144,21 +6675,36 @@
         <w:rPr>
           <w:rFonts w:hint="eastAsia"/>
         </w:rPr>
-        <w:t>blending多个模型的预测结果的一部分作为第二层模型的输入</w:t>
-      </w:r>
-    </w:p>
-    <w:p/>
-    <w:p/>
-    <w:p>
-      <w:r>
-        <w:rPr>
-          <w:rFonts w:hint="eastAsia"/>
-        </w:rPr>
-        <w:t>最大最小值归一化，n_estimators=100,learning_rate = 0.1,max_features = None, max_depth = 3, random_state = 0</w:t>
-      </w:r>
-    </w:p>
-    <w:p>
-      <w:r>
+        <w:t>blending</w:t>
+      </w:r>
+      <w:r>
+        <w:rPr>
+          <w:rFonts w:hint="eastAsia"/>
+        </w:rPr>
+        <w:t>多个模型的预测结果的一部分作为第二层模型的输入</w:t>
+      </w:r>
+    </w:p>
+    <w:p/>
+    <w:p/>
+    <w:p>
+      <w:r>
+        <w:rPr>
+          <w:rFonts w:hint="eastAsia"/>
+        </w:rPr>
+        <w:t>最大最小值归一化，</w:t>
+      </w:r>
+      <w:r>
+        <w:rPr>
+          <w:rFonts w:hint="eastAsia"/>
+        </w:rPr>
+        <w:t>n_estimators=100,learning_rate = 0.1,max_features = None, max_depth = 3, random_state = 0</w:t>
+      </w:r>
+    </w:p>
+    <w:p>
+      <w:r>
+        <w:rPr>
+          <w:noProof/>
+        </w:rPr>
         <w:drawing>
           <wp:inline distT="0" distB="0" distL="114300" distR="114300">
             <wp:extent cx="5271770" cy="694690"/>
@@ -4177,7 +6723,7 @@
                     </pic:cNvPicPr>
                   </pic:nvPicPr>
                   <pic:blipFill>
-                    <a:blip r:embed="rId48"/>
+                    <a:blip r:embed="rId53"/>
                     <a:stretch>
                       <a:fillRect/>
                     </a:stretch>
@@ -4208,11 +6754,20 @@
         <w:rPr>
           <w:rFonts w:hint="eastAsia"/>
         </w:rPr>
-        <w:t>均值正规化：n_estimators=100,learning_rate = 0.1,max_features = None, max_depth = 3, random_state = 0</w:t>
-      </w:r>
-    </w:p>
-    <w:p>
-      <w:r>
+        <w:t>均值正规化：</w:t>
+      </w:r>
+      <w:r>
+        <w:rPr>
+          <w:rFonts w:hint="eastAsia"/>
+        </w:rPr>
+        <w:t>n_estimators=100,learning_rate = 0.1,max_features = None, max_depth = 3, random_state = 0</w:t>
+      </w:r>
+    </w:p>
+    <w:p>
+      <w:r>
+        <w:rPr>
+          <w:noProof/>
+        </w:rPr>
         <w:drawing>
           <wp:inline distT="0" distB="0" distL="114300" distR="114300">
             <wp:extent cx="5271770" cy="517525"/>
@@ -4231,7 +6786,7 @@
                     </pic:cNvPicPr>
                   </pic:nvPicPr>
                   <pic:blipFill>
-                    <a:blip r:embed="rId49"/>
+                    <a:blip r:embed="rId54"/>
                     <a:stretch>
                       <a:fillRect/>
                     </a:stretch>
@@ -4260,8 +6815,8 @@
     <w:p>
       <w:pPr>
         <w:rPr>
-          <w:rStyle w:val="8"/>
-          <w:rFonts w:ascii="Helvetica" w:hAnsi="Helvetica" w:eastAsia="Helvetica" w:cs="Helvetica"/>
+          <w:rStyle w:val="a7"/>
+          <w:rFonts w:ascii="Helvetica" w:eastAsia="Helvetica" w:hAnsi="Helvetica" w:cs="Helvetica"/>
           <w:b w:val="0"/>
           <w:bCs/>
           <w:color w:val="000000"/>
@@ -4270,79 +6825,77 @@
       </w:pPr>
       <w:r>
         <w:rPr>
-          <w:rStyle w:val="8"/>
-          <w:rFonts w:ascii="Helvetica" w:hAnsi="Helvetica" w:eastAsia="Helvetica" w:cs="Helvetica"/>
+          <w:rStyle w:val="a7"/>
+          <w:rFonts w:ascii="Helvetica" w:eastAsia="Helvetica" w:hAnsi="Helvetica" w:cs="Helvetica"/>
           <w:b w:val="0"/>
           <w:bCs/>
           <w:color w:val="000000"/>
           <w:szCs w:val="21"/>
         </w:rPr>
-        <w:t>基于树的方法是不需要进行特征的归一化，例如随机森林，bagging 和 boosting等。基于参数的模型或基于距离的模型，都是要进行特征的归一化。</w:t>
-      </w:r>
-    </w:p>
-    <w:p>
-      <w:pPr>
-        <w:rPr>
-          <w:rStyle w:val="8"/>
-          <w:rFonts w:ascii="Helvetica" w:hAnsi="Helvetica" w:eastAsia="Helvetica" w:cs="Helvetica"/>
+        <w:t>基于树的方法是不需要进行特征的归一化，例如随机森林，</w:t>
+      </w:r>
+      <w:r>
+        <w:rPr>
+          <w:rStyle w:val="a7"/>
+          <w:rFonts w:ascii="Helvetica" w:eastAsia="Helvetica" w:hAnsi="Helvetica" w:cs="Helvetica"/>
           <w:b w:val="0"/>
           <w:bCs/>
           <w:color w:val="000000"/>
           <w:szCs w:val="21"/>
         </w:rPr>
-      </w:pPr>
-    </w:p>
-    <w:p>
-      <w:pPr>
-        <w:rPr>
-          <w:rStyle w:val="8"/>
-          <w:rFonts w:ascii="Helvetica" w:hAnsi="Helvetica" w:eastAsia="Helvetica" w:cs="Helvetica"/>
+        <w:t xml:space="preserve">bagging </w:t>
+      </w:r>
+      <w:r>
+        <w:rPr>
+          <w:rStyle w:val="a7"/>
+          <w:rFonts w:ascii="Helvetica" w:eastAsia="Helvetica" w:hAnsi="Helvetica" w:cs="Helvetica"/>
           <w:b w:val="0"/>
           <w:bCs/>
           <w:color w:val="000000"/>
           <w:szCs w:val="21"/>
         </w:rPr>
-      </w:pPr>
-      <w:r>
-        <w:rPr>
-          <w:rStyle w:val="8"/>
-          <w:rFonts w:hint="eastAsia" w:ascii="Helvetica" w:hAnsi="Helvetica" w:eastAsia="Helvetica" w:cs="Helvetica"/>
+        <w:t>和</w:t>
+      </w:r>
+      <w:r>
+        <w:rPr>
+          <w:rStyle w:val="a7"/>
+          <w:rFonts w:ascii="Helvetica" w:eastAsia="Helvetica" w:hAnsi="Helvetica" w:cs="Helvetica"/>
           <w:b w:val="0"/>
           <w:bCs/>
           <w:color w:val="000000"/>
           <w:szCs w:val="21"/>
         </w:rPr>
-        <w:t xml:space="preserve">Tree Model不太需要one-hot编码： </w:t>
-      </w:r>
-    </w:p>
-    <w:p>
-      <w:pPr>
-        <w:rPr>
-          <w:rStyle w:val="8"/>
-          <w:rFonts w:ascii="Helvetica" w:hAnsi="Helvetica" w:eastAsia="Helvetica" w:cs="Helvetica"/>
+        <w:t xml:space="preserve"> boosting</w:t>
+      </w:r>
+      <w:r>
+        <w:rPr>
+          <w:rStyle w:val="a7"/>
+          <w:rFonts w:ascii="Helvetica" w:eastAsia="Helvetica" w:hAnsi="Helvetica" w:cs="Helvetica"/>
           <w:b w:val="0"/>
           <w:bCs/>
           <w:color w:val="000000"/>
           <w:szCs w:val="21"/>
         </w:rPr>
-      </w:pPr>
-      <w:r>
-        <w:rPr>
-          <w:rStyle w:val="8"/>
-          <w:rFonts w:hint="eastAsia" w:ascii="Helvetica" w:hAnsi="Helvetica" w:eastAsia="Helvetica" w:cs="Helvetica"/>
+        <w:t>等。基于参数的模型或基于距离的模型，都是要进行特征的归一化。</w:t>
+      </w:r>
+    </w:p>
+    <w:p>
+      <w:pPr>
+        <w:rPr>
+          <w:rStyle w:val="a7"/>
+          <w:rFonts w:ascii="Helvetica" w:eastAsia="Helvetica" w:hAnsi="Helvetica" w:cs="Helvetica"/>
           <w:b w:val="0"/>
           <w:bCs/>
           <w:color w:val="000000"/>
           <w:szCs w:val="21"/>
         </w:rPr>
-        <w:t xml:space="preserve">对于决策树来说，one-hot的本质是增加树的深度 </w:t>
-      </w:r>
+      </w:pPr>
     </w:p>
     <w:p>
       <w:pPr>
         <w:rPr>
-          <w:rStyle w:val="8"/>
-          <w:rFonts w:ascii="Helvetica" w:hAnsi="Helvetica" w:eastAsia="Helvetica" w:cs="Helvetica"/>
+          <w:rStyle w:val="a7"/>
+          <w:rFonts w:ascii="Helvetica" w:eastAsia="Helvetica" w:hAnsi="Helvetica" w:cs="Helvetica"/>
           <w:b w:val="0"/>
           <w:bCs/>
           <w:color w:val="000000"/>
@@ -4351,95 +6904,391 @@
       </w:pPr>
       <w:r>
         <w:rPr>
-          <w:rStyle w:val="8"/>
-          <w:rFonts w:hint="eastAsia" w:ascii="Helvetica" w:hAnsi="Helvetica" w:eastAsia="Helvetica" w:cs="Helvetica"/>
+          <w:rStyle w:val="a7"/>
+          <w:rFonts w:ascii="Helvetica" w:eastAsia="Helvetica" w:hAnsi="Helvetica" w:cs="Helvetica" w:hint="eastAsia"/>
           <w:b w:val="0"/>
           <w:bCs/>
           <w:color w:val="000000"/>
           <w:szCs w:val="21"/>
         </w:rPr>
-        <w:t xml:space="preserve">tree-model是在动态的过程中生成类似 One-Hot + Feature Crossing 的机制 </w:t>
-      </w:r>
-    </w:p>
-    <w:p>
-      <w:pPr>
-        <w:rPr>
-          <w:rStyle w:val="8"/>
-          <w:rFonts w:ascii="Helvetica" w:hAnsi="Helvetica" w:eastAsia="Helvetica" w:cs="Helvetica"/>
+        <w:t>Tree Model</w:t>
+      </w:r>
+      <w:r>
+        <w:rPr>
+          <w:rStyle w:val="a7"/>
+          <w:rFonts w:ascii="Helvetica" w:eastAsia="Helvetica" w:hAnsi="Helvetica" w:cs="Helvetica" w:hint="eastAsia"/>
           <w:b w:val="0"/>
           <w:bCs/>
           <w:color w:val="000000"/>
           <w:szCs w:val="21"/>
         </w:rPr>
-      </w:pPr>
-      <w:r>
-        <w:rPr>
-          <w:rStyle w:val="8"/>
-          <w:rFonts w:hint="eastAsia" w:ascii="Helvetica" w:hAnsi="Helvetica" w:eastAsia="Helvetica" w:cs="Helvetica"/>
+        <w:t>不太需要</w:t>
+      </w:r>
+      <w:r>
+        <w:rPr>
+          <w:rStyle w:val="a7"/>
+          <w:rFonts w:ascii="Helvetica" w:eastAsia="Helvetica" w:hAnsi="Helvetica" w:cs="Helvetica" w:hint="eastAsia"/>
           <w:b w:val="0"/>
           <w:bCs/>
           <w:color w:val="000000"/>
           <w:szCs w:val="21"/>
         </w:rPr>
-        <w:t xml:space="preserve">1. 一个特征或者多个特征最终转换成一个叶子节点作为编码 ，one-hot可以理解成三个独立事件 </w:t>
-      </w:r>
-    </w:p>
-    <w:p>
-      <w:pPr>
-        <w:rPr>
-          <w:rStyle w:val="8"/>
-          <w:rFonts w:ascii="Helvetica" w:hAnsi="Helvetica" w:eastAsia="Helvetica" w:cs="Helvetica"/>
+        <w:t>one-hot</w:t>
+      </w:r>
+      <w:r>
+        <w:rPr>
+          <w:rStyle w:val="a7"/>
+          <w:rFonts w:ascii="Helvetica" w:eastAsia="Helvetica" w:hAnsi="Helvetica" w:cs="Helvetica" w:hint="eastAsia"/>
           <w:b w:val="0"/>
           <w:bCs/>
           <w:color w:val="000000"/>
           <w:szCs w:val="21"/>
         </w:rPr>
-      </w:pPr>
-      <w:r>
-        <w:rPr>
-          <w:rStyle w:val="8"/>
-          <w:rFonts w:hint="eastAsia" w:ascii="Helvetica" w:hAnsi="Helvetica" w:eastAsia="Helvetica" w:cs="Helvetica"/>
+        <w:t>编码：</w:t>
+      </w:r>
+      <w:r>
+        <w:rPr>
+          <w:rStyle w:val="a7"/>
+          <w:rFonts w:ascii="Helvetica" w:eastAsia="Helvetica" w:hAnsi="Helvetica" w:cs="Helvetica" w:hint="eastAsia"/>
           <w:b w:val="0"/>
           <w:bCs/>
           <w:color w:val="000000"/>
           <w:szCs w:val="21"/>
         </w:rPr>
-        <w:t xml:space="preserve">2. 决策树是没有特征大小的概念的，只有特征处于他分布的哪一部分的概念 </w:t>
+        <w:t xml:space="preserve"> </w:t>
       </w:r>
     </w:p>
     <w:p>
       <w:pPr>
         <w:rPr>
-          <w:rStyle w:val="8"/>
-          <w:rFonts w:ascii="Helvetica" w:hAnsi="Helvetica" w:eastAsia="Helvetica" w:cs="Helvetica"/>
+          <w:rStyle w:val="a7"/>
+          <w:rFonts w:ascii="Helvetica" w:eastAsia="Helvetica" w:hAnsi="Helvetica" w:cs="Helvetica"/>
+          <w:b w:val="0"/>
+          <w:bCs/>
           <w:color w:val="000000"/>
           <w:szCs w:val="21"/>
         </w:rPr>
       </w:pPr>
-    </w:p>
-    <w:p>
-      <w:r>
-        <w:rPr>
-          <w:rFonts w:hint="eastAsia"/>
-        </w:rPr>
-        <w:t>Bootstrap:有放回的的抽样方法，自举法</w:t>
-      </w:r>
-    </w:p>
-    <w:p/>
-    <w:p>
-      <w:r>
-        <w:rPr>
-          <w:rFonts w:hint="eastAsia"/>
-        </w:rPr>
-        <w:t>特征选择，通过randomforestRegressor选择特征</w:t>
-      </w:r>
-    </w:p>
-    <w:p>
-      <w:r>
-        <w:rPr>
-          <w:rFonts w:hint="eastAsia"/>
-        </w:rPr>
-        <w:t>调整参数，基本在0.25左右</w:t>
+      <w:r>
+        <w:rPr>
+          <w:rStyle w:val="a7"/>
+          <w:rFonts w:ascii="Helvetica" w:eastAsia="Helvetica" w:hAnsi="Helvetica" w:cs="Helvetica" w:hint="eastAsia"/>
+          <w:b w:val="0"/>
+          <w:bCs/>
+          <w:color w:val="000000"/>
+          <w:szCs w:val="21"/>
+        </w:rPr>
+        <w:t>对于决策树来说，</w:t>
+      </w:r>
+      <w:r>
+        <w:rPr>
+          <w:rStyle w:val="a7"/>
+          <w:rFonts w:ascii="Helvetica" w:eastAsia="Helvetica" w:hAnsi="Helvetica" w:cs="Helvetica" w:hint="eastAsia"/>
+          <w:b w:val="0"/>
+          <w:bCs/>
+          <w:color w:val="000000"/>
+          <w:szCs w:val="21"/>
+        </w:rPr>
+        <w:t>one-hot</w:t>
+      </w:r>
+      <w:r>
+        <w:rPr>
+          <w:rStyle w:val="a7"/>
+          <w:rFonts w:ascii="Helvetica" w:eastAsia="Helvetica" w:hAnsi="Helvetica" w:cs="Helvetica" w:hint="eastAsia"/>
+          <w:b w:val="0"/>
+          <w:bCs/>
+          <w:color w:val="000000"/>
+          <w:szCs w:val="21"/>
+        </w:rPr>
+        <w:t>的本质是增加树的深度</w:t>
+      </w:r>
+      <w:r>
+        <w:rPr>
+          <w:rStyle w:val="a7"/>
+          <w:rFonts w:ascii="Helvetica" w:eastAsia="Helvetica" w:hAnsi="Helvetica" w:cs="Helvetica" w:hint="eastAsia"/>
+          <w:b w:val="0"/>
+          <w:bCs/>
+          <w:color w:val="000000"/>
+          <w:szCs w:val="21"/>
+        </w:rPr>
+        <w:t xml:space="preserve"> </w:t>
+      </w:r>
+    </w:p>
+    <w:p>
+      <w:pPr>
+        <w:rPr>
+          <w:rStyle w:val="a7"/>
+          <w:rFonts w:ascii="Helvetica" w:eastAsia="Helvetica" w:hAnsi="Helvetica" w:cs="Helvetica"/>
+          <w:b w:val="0"/>
+          <w:bCs/>
+          <w:color w:val="000000"/>
+          <w:szCs w:val="21"/>
+        </w:rPr>
+      </w:pPr>
+      <w:r>
+        <w:rPr>
+          <w:rStyle w:val="a7"/>
+          <w:rFonts w:ascii="Helvetica" w:eastAsia="Helvetica" w:hAnsi="Helvetica" w:cs="Helvetica" w:hint="eastAsia"/>
+          <w:b w:val="0"/>
+          <w:bCs/>
+          <w:color w:val="000000"/>
+          <w:szCs w:val="21"/>
+        </w:rPr>
+        <w:t>tree-model</w:t>
+      </w:r>
+      <w:r>
+        <w:rPr>
+          <w:rStyle w:val="a7"/>
+          <w:rFonts w:ascii="Helvetica" w:eastAsia="Helvetica" w:hAnsi="Helvetica" w:cs="Helvetica" w:hint="eastAsia"/>
+          <w:b w:val="0"/>
+          <w:bCs/>
+          <w:color w:val="000000"/>
+          <w:szCs w:val="21"/>
+        </w:rPr>
+        <w:t>是在动态的过程中生成类似</w:t>
+      </w:r>
+      <w:r>
+        <w:rPr>
+          <w:rStyle w:val="a7"/>
+          <w:rFonts w:ascii="Helvetica" w:eastAsia="Helvetica" w:hAnsi="Helvetica" w:cs="Helvetica" w:hint="eastAsia"/>
+          <w:b w:val="0"/>
+          <w:bCs/>
+          <w:color w:val="000000"/>
+          <w:szCs w:val="21"/>
+        </w:rPr>
+        <w:t xml:space="preserve"> One-Hot + Feature Crossing </w:t>
+      </w:r>
+      <w:r>
+        <w:rPr>
+          <w:rStyle w:val="a7"/>
+          <w:rFonts w:ascii="Helvetica" w:eastAsia="Helvetica" w:hAnsi="Helvetica" w:cs="Helvetica" w:hint="eastAsia"/>
+          <w:b w:val="0"/>
+          <w:bCs/>
+          <w:color w:val="000000"/>
+          <w:szCs w:val="21"/>
+        </w:rPr>
+        <w:t>的机制</w:t>
+      </w:r>
+      <w:r>
+        <w:rPr>
+          <w:rStyle w:val="a7"/>
+          <w:rFonts w:ascii="Helvetica" w:eastAsia="Helvetica" w:hAnsi="Helvetica" w:cs="Helvetica" w:hint="eastAsia"/>
+          <w:b w:val="0"/>
+          <w:bCs/>
+          <w:color w:val="000000"/>
+          <w:szCs w:val="21"/>
+        </w:rPr>
+        <w:t xml:space="preserve"> </w:t>
+      </w:r>
+    </w:p>
+    <w:p>
+      <w:pPr>
+        <w:rPr>
+          <w:rStyle w:val="a7"/>
+          <w:rFonts w:ascii="Helvetica" w:eastAsia="Helvetica" w:hAnsi="Helvetica" w:cs="Helvetica"/>
+          <w:b w:val="0"/>
+          <w:bCs/>
+          <w:color w:val="000000"/>
+          <w:szCs w:val="21"/>
+        </w:rPr>
+      </w:pPr>
+      <w:r>
+        <w:rPr>
+          <w:rStyle w:val="a7"/>
+          <w:rFonts w:ascii="Helvetica" w:eastAsia="Helvetica" w:hAnsi="Helvetica" w:cs="Helvetica" w:hint="eastAsia"/>
+          <w:b w:val="0"/>
+          <w:bCs/>
+          <w:color w:val="000000"/>
+          <w:szCs w:val="21"/>
+        </w:rPr>
+        <w:t xml:space="preserve">1. </w:t>
+      </w:r>
+      <w:r>
+        <w:rPr>
+          <w:rStyle w:val="a7"/>
+          <w:rFonts w:ascii="Helvetica" w:eastAsia="Helvetica" w:hAnsi="Helvetica" w:cs="Helvetica" w:hint="eastAsia"/>
+          <w:b w:val="0"/>
+          <w:bCs/>
+          <w:color w:val="000000"/>
+          <w:szCs w:val="21"/>
+        </w:rPr>
+        <w:t>一个特征或者多个特征最终转换成一个叶子节点作为编码</w:t>
+      </w:r>
+      <w:r>
+        <w:rPr>
+          <w:rStyle w:val="a7"/>
+          <w:rFonts w:ascii="Helvetica" w:eastAsia="Helvetica" w:hAnsi="Helvetica" w:cs="Helvetica" w:hint="eastAsia"/>
+          <w:b w:val="0"/>
+          <w:bCs/>
+          <w:color w:val="000000"/>
+          <w:szCs w:val="21"/>
+        </w:rPr>
+        <w:t xml:space="preserve"> </w:t>
+      </w:r>
+      <w:r>
+        <w:rPr>
+          <w:rStyle w:val="a7"/>
+          <w:rFonts w:ascii="Helvetica" w:eastAsia="Helvetica" w:hAnsi="Helvetica" w:cs="Helvetica" w:hint="eastAsia"/>
+          <w:b w:val="0"/>
+          <w:bCs/>
+          <w:color w:val="000000"/>
+          <w:szCs w:val="21"/>
+        </w:rPr>
+        <w:t>，</w:t>
+      </w:r>
+      <w:r>
+        <w:rPr>
+          <w:rStyle w:val="a7"/>
+          <w:rFonts w:ascii="Helvetica" w:eastAsia="Helvetica" w:hAnsi="Helvetica" w:cs="Helvetica" w:hint="eastAsia"/>
+          <w:b w:val="0"/>
+          <w:bCs/>
+          <w:color w:val="000000"/>
+          <w:szCs w:val="21"/>
+        </w:rPr>
+        <w:t>one-hot</w:t>
+      </w:r>
+      <w:r>
+        <w:rPr>
+          <w:rStyle w:val="a7"/>
+          <w:rFonts w:ascii="Helvetica" w:eastAsia="Helvetica" w:hAnsi="Helvetica" w:cs="Helvetica" w:hint="eastAsia"/>
+          <w:b w:val="0"/>
+          <w:bCs/>
+          <w:color w:val="000000"/>
+          <w:szCs w:val="21"/>
+        </w:rPr>
+        <w:t>可以理解成三个独立事件</w:t>
+      </w:r>
+      <w:r>
+        <w:rPr>
+          <w:rStyle w:val="a7"/>
+          <w:rFonts w:ascii="Helvetica" w:eastAsia="Helvetica" w:hAnsi="Helvetica" w:cs="Helvetica" w:hint="eastAsia"/>
+          <w:b w:val="0"/>
+          <w:bCs/>
+          <w:color w:val="000000"/>
+          <w:szCs w:val="21"/>
+        </w:rPr>
+        <w:t xml:space="preserve"> </w:t>
+      </w:r>
+    </w:p>
+    <w:p>
+      <w:pPr>
+        <w:rPr>
+          <w:rStyle w:val="a7"/>
+          <w:rFonts w:ascii="Helvetica" w:eastAsia="Helvetica" w:hAnsi="Helvetica" w:cs="Helvetica"/>
+          <w:b w:val="0"/>
+          <w:bCs/>
+          <w:color w:val="000000"/>
+          <w:szCs w:val="21"/>
+        </w:rPr>
+      </w:pPr>
+      <w:r>
+        <w:rPr>
+          <w:rStyle w:val="a7"/>
+          <w:rFonts w:ascii="Helvetica" w:eastAsia="Helvetica" w:hAnsi="Helvetica" w:cs="Helvetica" w:hint="eastAsia"/>
+          <w:b w:val="0"/>
+          <w:bCs/>
+          <w:color w:val="000000"/>
+          <w:szCs w:val="21"/>
+        </w:rPr>
+        <w:t xml:space="preserve">2. </w:t>
+      </w:r>
+      <w:r>
+        <w:rPr>
+          <w:rStyle w:val="a7"/>
+          <w:rFonts w:ascii="Helvetica" w:eastAsia="Helvetica" w:hAnsi="Helvetica" w:cs="Helvetica" w:hint="eastAsia"/>
+          <w:b w:val="0"/>
+          <w:bCs/>
+          <w:color w:val="000000"/>
+          <w:szCs w:val="21"/>
+        </w:rPr>
+        <w:t>决策树是没有特征大小的概念的，只有特征</w:t>
+      </w:r>
+      <w:r>
+        <w:rPr>
+          <w:rStyle w:val="a7"/>
+          <w:rFonts w:ascii="Helvetica" w:eastAsia="Helvetica" w:hAnsi="Helvetica" w:cs="Helvetica" w:hint="eastAsia"/>
+          <w:b w:val="0"/>
+          <w:bCs/>
+          <w:color w:val="000000"/>
+          <w:szCs w:val="21"/>
+        </w:rPr>
+        <w:t>处于他分布的哪一部分的概念</w:t>
+      </w:r>
+      <w:r>
+        <w:rPr>
+          <w:rStyle w:val="a7"/>
+          <w:rFonts w:ascii="Helvetica" w:eastAsia="Helvetica" w:hAnsi="Helvetica" w:cs="Helvetica" w:hint="eastAsia"/>
+          <w:b w:val="0"/>
+          <w:bCs/>
+          <w:color w:val="000000"/>
+          <w:szCs w:val="21"/>
+        </w:rPr>
+        <w:t xml:space="preserve"> </w:t>
+      </w:r>
+    </w:p>
+    <w:p>
+      <w:pPr>
+        <w:rPr>
+          <w:rStyle w:val="a7"/>
+          <w:rFonts w:ascii="Helvetica" w:eastAsia="Helvetica" w:hAnsi="Helvetica" w:cs="Helvetica"/>
+          <w:color w:val="000000"/>
+          <w:szCs w:val="21"/>
+        </w:rPr>
+      </w:pPr>
+    </w:p>
+    <w:p>
+      <w:r>
+        <w:rPr>
+          <w:rFonts w:hint="eastAsia"/>
+        </w:rPr>
+        <w:t>Bootstrap:</w:t>
+      </w:r>
+      <w:r>
+        <w:rPr>
+          <w:rFonts w:hint="eastAsia"/>
+        </w:rPr>
+        <w:t>有放回的的抽样方法，自举法</w:t>
+      </w:r>
+    </w:p>
+    <w:p/>
+    <w:p>
+      <w:r>
+        <w:rPr>
+          <w:rFonts w:hint="eastAsia"/>
+        </w:rPr>
+        <w:t>特征选择，通过</w:t>
+      </w:r>
+      <w:r>
+        <w:rPr>
+          <w:rFonts w:hint="eastAsia"/>
+        </w:rPr>
+        <w:t>randomforestRegressor</w:t>
+      </w:r>
+      <w:r>
+        <w:rPr>
+          <w:rFonts w:hint="eastAsia"/>
+        </w:rPr>
+        <w:t>选择特征</w:t>
+      </w:r>
+    </w:p>
+    <w:p>
+      <w:r>
+        <w:rPr>
+          <w:rFonts w:hint="eastAsia"/>
+        </w:rPr>
+        <w:t>调整参数，基本在</w:t>
+      </w:r>
+      <w:r>
+        <w:rPr>
+          <w:rFonts w:hint="eastAsia"/>
+        </w:rPr>
+        <w:t>0.25</w:t>
+      </w:r>
+      <w:r>
+        <w:rPr>
+          <w:rFonts w:hint="eastAsia"/>
+        </w:rPr>
+        <w:t>左右</w:t>
       </w:r>
     </w:p>
     <w:p/>
@@ -4457,24 +7306,55 @@
         <w:rPr>
           <w:rFonts w:hint="eastAsia"/>
         </w:rPr>
-        <w:t>不加星期，0.207，正规化，gradientboosting :</w:t>
-      </w:r>
-    </w:p>
-    <w:p>
-      <w:r>
-        <w:rPr>
-          <w:rFonts w:hint="eastAsia"/>
-        </w:rPr>
-        <w:t xml:space="preserve"> clf =  GradientBoostingRegressor(n_estimators=100,learning_rate = 0.1,max_features = None, max_depth = 3, random_state = 1)</w:t>
-      </w:r>
-    </w:p>
-    <w:p/>
-    <w:p>
-      <w:r>
-        <w:rPr>
-          <w:rFonts w:hint="eastAsia"/>
-        </w:rPr>
-        <w:t>多模型ensemble</w:t>
+        <w:t>不加星期，</w:t>
+      </w:r>
+      <w:r>
+        <w:rPr>
+          <w:rFonts w:hint="eastAsia"/>
+        </w:rPr>
+        <w:t>0.207</w:t>
+      </w:r>
+      <w:r>
+        <w:rPr>
+          <w:rFonts w:hint="eastAsia"/>
+        </w:rPr>
+        <w:t>，正规化，</w:t>
+      </w:r>
+      <w:r>
+        <w:rPr>
+          <w:rFonts w:hint="eastAsia"/>
+        </w:rPr>
+        <w:t>gradientboosting :</w:t>
+      </w:r>
+    </w:p>
+    <w:p>
+      <w:r>
+        <w:rPr>
+          <w:rFonts w:hint="eastAsia"/>
+        </w:rPr>
+        <w:t xml:space="preserve"> clf =  GradientBoostingRegressor(n_estimators=100,learning_rate = 0.1,max_features = None, </w:t>
+      </w:r>
+      <w:r>
+        <w:rPr>
+          <w:rFonts w:hint="eastAsia"/>
+        </w:rPr>
+        <w:lastRenderedPageBreak/>
+        <w:t>max_depth = 3, random_state = 1)</w:t>
+      </w:r>
+    </w:p>
+    <w:p/>
+    <w:p>
+      <w:r>
+        <w:rPr>
+          <w:rFonts w:hint="eastAsia"/>
+        </w:rPr>
+        <w:t>多模型</w:t>
+      </w:r>
+      <w:r>
+        <w:rPr>
+          <w:rFonts w:hint="eastAsia"/>
+        </w:rPr>
+        <w:t>ensemble</w:t>
       </w:r>
     </w:p>
     <w:p/>
@@ -4492,11 +7372,20 @@
         <w:rPr>
           <w:rFonts w:hint="eastAsia"/>
         </w:rPr>
-        <w:t>Residual因素影响</w:t>
-      </w:r>
-    </w:p>
-    <w:p>
-      <w:r>
+        <w:t>Residual</w:t>
+      </w:r>
+      <w:r>
+        <w:rPr>
+          <w:rFonts w:hint="eastAsia"/>
+        </w:rPr>
+        <w:t>因素影响</w:t>
+      </w:r>
+    </w:p>
+    <w:p>
+      <w:r>
+        <w:rPr>
+          <w:noProof/>
+        </w:rPr>
         <w:drawing>
           <wp:inline distT="0" distB="0" distL="114300" distR="114300">
             <wp:extent cx="4561840" cy="1771650"/>
@@ -4515,7 +7404,7 @@
                     </pic:cNvPicPr>
                   </pic:nvPicPr>
                   <pic:blipFill>
-                    <a:blip r:embed="rId50"/>
+                    <a:blip r:embed="rId55"/>
                     <a:stretch>
                       <a:fillRect/>
                     </a:stretch>
@@ -4542,6 +7431,9 @@
     </w:p>
     <w:p>
       <w:r>
+        <w:rPr>
+          <w:noProof/>
+        </w:rPr>
         <w:drawing>
           <wp:inline distT="0" distB="0" distL="114300" distR="114300">
             <wp:extent cx="5269230" cy="1110615"/>
@@ -4560,7 +7452,7 @@
                     </pic:cNvPicPr>
                   </pic:nvPicPr>
                   <pic:blipFill>
-                    <a:blip r:embed="rId51"/>
+                    <a:blip r:embed="rId56"/>
                     <a:stretch>
                       <a:fillRect/>
                     </a:stretch>
@@ -4591,11 +7483,20 @@
         <w:rPr>
           <w:rFonts w:hint="eastAsia"/>
         </w:rPr>
-        <w:t>Trend影响因素</w:t>
-      </w:r>
-    </w:p>
-    <w:p>
-      <w:r>
+        <w:t>Trend</w:t>
+      </w:r>
+      <w:r>
+        <w:rPr>
+          <w:rFonts w:hint="eastAsia"/>
+        </w:rPr>
+        <w:t>影响因素</w:t>
+      </w:r>
+    </w:p>
+    <w:p>
+      <w:r>
+        <w:rPr>
+          <w:noProof/>
+        </w:rPr>
         <w:drawing>
           <wp:inline distT="0" distB="0" distL="114300" distR="114300">
             <wp:extent cx="5274310" cy="3048000"/>
@@ -4614,7 +7515,7 @@
                     </pic:cNvPicPr>
                   </pic:nvPicPr>
                   <pic:blipFill>
-                    <a:blip r:embed="rId52"/>
+                    <a:blip r:embed="rId57"/>
                     <a:stretch>
                       <a:fillRect/>
                     </a:stretch>
@@ -4645,19 +7546,35 @@
         <w:rPr>
           <w:rFonts w:hint="eastAsia"/>
         </w:rPr>
-        <w:t>Stl分解法</w:t>
-      </w:r>
-    </w:p>
-    <w:p>
-      <w:r>
-        <w:rPr>
-          <w:rFonts w:hint="eastAsia"/>
-        </w:rPr>
-        <w:t>加过residual:</w:t>
-      </w:r>
-    </w:p>
-    <w:p>
-      <w:r>
+        <w:t>Stl</w:t>
+      </w:r>
+      <w:r>
+        <w:rPr>
+          <w:rFonts w:hint="eastAsia"/>
+        </w:rPr>
+        <w:t>分解法</w:t>
+      </w:r>
+    </w:p>
+    <w:p>
+      <w:r>
+        <w:rPr>
+          <w:rFonts w:hint="eastAsia"/>
+        </w:rPr>
+        <w:t>加过</w:t>
+      </w:r>
+      <w:r>
+        <w:rPr>
+          <w:rFonts w:hint="eastAsia"/>
+        </w:rPr>
+        <w:t>residual:</w:t>
+      </w:r>
+    </w:p>
+    <w:p>
+      <w:r>
+        <w:rPr>
+          <w:noProof/>
+        </w:rPr>
+        <w:lastRenderedPageBreak/>
         <w:drawing>
           <wp:inline distT="0" distB="0" distL="114300" distR="114300">
             <wp:extent cx="2675890" cy="962025"/>
@@ -4676,7 +7593,7 @@
                     </pic:cNvPicPr>
                   </pic:nvPicPr>
                   <pic:blipFill>
-                    <a:blip r:embed="rId53"/>
+                    <a:blip r:embed="rId58"/>
                     <a:stretch>
                       <a:fillRect/>
                     </a:stretch>
@@ -4706,11 +7623,20 @@
         <w:rPr>
           <w:rFonts w:hint="eastAsia"/>
         </w:rPr>
-        <w:t>不加residual:</w:t>
-      </w:r>
-    </w:p>
-    <w:p>
-      <w:r>
+        <w:t>不加</w:t>
+      </w:r>
+      <w:r>
+        <w:rPr>
+          <w:rFonts w:hint="eastAsia"/>
+        </w:rPr>
+        <w:t>residual:</w:t>
+      </w:r>
+    </w:p>
+    <w:p>
+      <w:r>
+        <w:rPr>
+          <w:noProof/>
+        </w:rPr>
         <w:drawing>
           <wp:inline distT="0" distB="0" distL="114300" distR="114300">
             <wp:extent cx="5270500" cy="1112520"/>
@@ -4729,7 +7655,7 @@
                     </pic:cNvPicPr>
                   </pic:nvPicPr>
                   <pic:blipFill>
-                    <a:blip r:embed="rId54"/>
+                    <a:blip r:embed="rId59"/>
                     <a:stretch>
                       <a:fillRect/>
                     </a:stretch>
@@ -4810,15 +7736,33 @@
         <w:rPr>
           <w:rFonts w:hint="eastAsia"/>
         </w:rPr>
-        <w:t>Residual选择倒数72</w:t>
-      </w:r>
-    </w:p>
-    <w:p>
-      <w:r>
-        <w:rPr>
-          <w:rFonts w:hint="eastAsia"/>
-        </w:rPr>
-        <w:t>正确率 0.855</w:t>
+        <w:t>Residual</w:t>
+      </w:r>
+      <w:r>
+        <w:rPr>
+          <w:rFonts w:hint="eastAsia"/>
+        </w:rPr>
+        <w:t>选择倒数</w:t>
+      </w:r>
+      <w:r>
+        <w:rPr>
+          <w:rFonts w:hint="eastAsia"/>
+        </w:rPr>
+        <w:t>72</w:t>
+      </w:r>
+    </w:p>
+    <w:p>
+      <w:r>
+        <w:rPr>
+          <w:rFonts w:hint="eastAsia"/>
+        </w:rPr>
+        <w:t>正确率</w:t>
+      </w:r>
+      <w:r>
+        <w:rPr>
+          <w:rFonts w:hint="eastAsia"/>
+        </w:rPr>
+        <w:t xml:space="preserve"> 0.855</w:t>
       </w:r>
     </w:p>
     <w:p>
@@ -4860,7 +7804,19 @@
         <w:rPr>
           <w:rFonts w:hint="eastAsia"/>
         </w:rPr>
-        <w:t>Residual整合trend threadhold = 0.01</w:t>
+        <w:t>Residual</w:t>
+      </w:r>
+      <w:r>
+        <w:rPr>
+          <w:rFonts w:hint="eastAsia"/>
+        </w:rPr>
+        <w:t>整合</w:t>
+      </w:r>
+      <w:r>
+        <w:rPr>
+          <w:rFonts w:hint="eastAsia"/>
+        </w:rPr>
+        <w:t>trend threadhold = 0.01</w:t>
       </w:r>
     </w:p>
     <w:p>
@@ -4908,7 +7864,19 @@
         <w:rPr>
           <w:rFonts w:hint="eastAsia"/>
         </w:rPr>
-        <w:t>Residual整合trend threadhold = 0.03</w:t>
+        <w:t>Residual</w:t>
+      </w:r>
+      <w:r>
+        <w:rPr>
+          <w:rFonts w:hint="eastAsia"/>
+        </w:rPr>
+        <w:t>整合</w:t>
+      </w:r>
+      <w:r>
+        <w:rPr>
+          <w:rFonts w:hint="eastAsia"/>
+        </w:rPr>
+        <w:t>trend threadhold = 0.03</w:t>
       </w:r>
     </w:p>
     <w:p>
@@ -4957,11 +7925,27 @@
         <w:rPr>
           <w:rFonts w:hint="eastAsia"/>
         </w:rPr>
-        <w:t>arima预测结果：0.67</w:t>
-      </w:r>
-    </w:p>
-    <w:p>
-      <w:r>
+        <w:t>arima</w:t>
+      </w:r>
+      <w:r>
+        <w:rPr>
+          <w:rFonts w:hint="eastAsia"/>
+        </w:rPr>
+        <w:t>预测结果：</w:t>
+      </w:r>
+      <w:r>
+        <w:rPr>
+          <w:rFonts w:hint="eastAsia"/>
+        </w:rPr>
+        <w:t>0.67</w:t>
+      </w:r>
+    </w:p>
+    <w:p>
+      <w:r>
+        <w:rPr>
+          <w:noProof/>
+        </w:rPr>
+        <w:lastRenderedPageBreak/>
         <w:drawing>
           <wp:inline distT="0" distB="0" distL="114300" distR="114300">
             <wp:extent cx="5271770" cy="3934460"/>
@@ -4980,7 +7964,7 @@
                     </pic:cNvPicPr>
                   </pic:nvPicPr>
                   <pic:blipFill>
-                    <a:blip r:embed="rId55"/>
+                    <a:blip r:embed="rId60"/>
                     <a:stretch>
                       <a:fillRect/>
                     </a:stretch>
@@ -5010,16 +7994,70 @@
         <w:rPr>
           <w:rFonts w:hint="eastAsia"/>
         </w:rPr>
-        <w:t>单独预测1-0,2-0数据</w:t>
-      </w:r>
-    </w:p>
-    <w:p/>
-    <w:p>
-      <w:r>
-        <w:rPr>
-          <w:rFonts w:hint="eastAsia"/>
-        </w:rPr>
-        <w:t>linear_model.ElasticNet，linear model添加l1和l2范数</w:t>
+        <w:t>单独预测</w:t>
+      </w:r>
+      <w:r>
+        <w:rPr>
+          <w:rFonts w:hint="eastAsia"/>
+        </w:rPr>
+        <w:t>1-0,2-0</w:t>
+      </w:r>
+      <w:r>
+        <w:rPr>
+          <w:rFonts w:hint="eastAsia"/>
+        </w:rPr>
+        <w:t>数据</w:t>
+      </w:r>
+    </w:p>
+    <w:p/>
+    <w:p>
+      <w:r>
+        <w:rPr>
+          <w:rFonts w:hint="eastAsia"/>
+        </w:rPr>
+        <w:t>linear_model.ElasticNet</w:t>
+      </w:r>
+      <w:r>
+        <w:rPr>
+          <w:rFonts w:hint="eastAsia"/>
+        </w:rPr>
+        <w:t>，</w:t>
+      </w:r>
+      <w:r>
+        <w:rPr>
+          <w:rFonts w:hint="eastAsia"/>
+        </w:rPr>
+        <w:t>linear model</w:t>
+      </w:r>
+      <w:r>
+        <w:rPr>
+          <w:rFonts w:hint="eastAsia"/>
+        </w:rPr>
+        <w:t>添加</w:t>
+      </w:r>
+      <w:r>
+        <w:rPr>
+          <w:rFonts w:hint="eastAsia"/>
+        </w:rPr>
+        <w:t>l1</w:t>
+      </w:r>
+      <w:r>
+        <w:rPr>
+          <w:rFonts w:hint="eastAsia"/>
+        </w:rPr>
+        <w:t>和</w:t>
+      </w:r>
+      <w:r>
+        <w:rPr>
+          <w:rFonts w:hint="eastAsia"/>
+        </w:rPr>
+        <w:t>l2</w:t>
+      </w:r>
+      <w:r>
+        <w:rPr>
+          <w:rFonts w:hint="eastAsia"/>
+        </w:rPr>
+        <w:t>范数</w:t>
       </w:r>
     </w:p>
     <w:p/>
@@ -5045,21 +8083,43 @@
         <w:rPr>
           <w:rFonts w:hint="eastAsia"/>
         </w:rPr>
-        <w:t>72为间隔发现之间的联系</w:t>
-      </w:r>
-    </w:p>
-    <w:p/>
-    <w:p>
-      <w:r>
-        <w:rPr>
-          <w:rFonts w:hint="eastAsia"/>
-        </w:rPr>
-        <w:t>由前72个发现后一个，结合原来特征</w:t>
-      </w:r>
-    </w:p>
-    <w:p/>
-    <w:p>
-      <w:r>
+        <w:t>72</w:t>
+      </w:r>
+      <w:r>
+        <w:rPr>
+          <w:rFonts w:hint="eastAsia"/>
+        </w:rPr>
+        <w:t>为间隔发现之间的联系</w:t>
+      </w:r>
+    </w:p>
+    <w:p/>
+    <w:p>
+      <w:r>
+        <w:rPr>
+          <w:rFonts w:hint="eastAsia"/>
+        </w:rPr>
+        <w:t>由前</w:t>
+      </w:r>
+      <w:r>
+        <w:rPr>
+          <w:rFonts w:hint="eastAsia"/>
+        </w:rPr>
+        <w:t>72</w:t>
+      </w:r>
+      <w:r>
+        <w:rPr>
+          <w:rFonts w:hint="eastAsia"/>
+        </w:rPr>
+        <w:t>个发现后一个，结合原来特征</w:t>
+      </w:r>
+    </w:p>
+    <w:p/>
+    <w:p>
+      <w:r>
+        <w:rPr>
+          <w:noProof/>
+        </w:rPr>
+        <w:lastRenderedPageBreak/>
         <w:drawing>
           <wp:inline distT="0" distB="0" distL="114300" distR="114300">
             <wp:extent cx="5270500" cy="3321685"/>
@@ -5078,7 +8138,7 @@
                     </pic:cNvPicPr>
                   </pic:nvPicPr>
                   <pic:blipFill>
-                    <a:blip r:embed="rId56"/>
+                    <a:blip r:embed="rId61"/>
                     <a:stretch>
                       <a:fillRect/>
                     </a:stretch>
@@ -5105,6 +8165,9 @@
     </w:p>
     <w:p>
       <w:r>
+        <w:rPr>
+          <w:noProof/>
+        </w:rPr>
         <w:drawing>
           <wp:inline distT="0" distB="0" distL="114300" distR="114300">
             <wp:extent cx="5270500" cy="4175760"/>
@@ -5123,7 +8186,7 @@
                     </pic:cNvPicPr>
                   </pic:nvPicPr>
                   <pic:blipFill>
-                    <a:blip r:embed="rId57"/>
+                    <a:blip r:embed="rId62"/>
                     <a:stretch>
                       <a:fillRect/>
                     </a:stretch>
@@ -5150,6 +8213,10 @@
     </w:p>
     <w:p>
       <w:r>
+        <w:rPr>
+          <w:noProof/>
+        </w:rPr>
+        <w:lastRenderedPageBreak/>
         <w:drawing>
           <wp:inline distT="0" distB="0" distL="114300" distR="114300">
             <wp:extent cx="5274310" cy="1071880"/>
@@ -5168,7 +8235,7 @@
                     </pic:cNvPicPr>
                   </pic:nvPicPr>
                   <pic:blipFill>
-                    <a:blip r:embed="rId58"/>
+                    <a:blip r:embed="rId63"/>
                     <a:stretch>
                       <a:fillRect/>
                     </a:stretch>
@@ -5199,11 +8266,92 @@
         <w:rPr>
           <w:rFonts w:hint="eastAsia"/>
         </w:rPr>
-        <w:t>PRESS 不同于 SSE 之处在于，PRESS 中的每个拟合值 i 是通过从数据集中排除第 i 个观测值、根据其余的 n - 1 个观测值来估计回归方程、然后用拟合回归函数获得第 i 个观测值的预测值来获得的。</w:t>
-      </w:r>
-    </w:p>
-    <w:p>
-      <w:r>
+        <w:t xml:space="preserve">PRESS </w:t>
+      </w:r>
+      <w:r>
+        <w:rPr>
+          <w:rFonts w:hint="eastAsia"/>
+        </w:rPr>
+        <w:t>不同于</w:t>
+      </w:r>
+      <w:r>
+        <w:rPr>
+          <w:rFonts w:hint="eastAsia"/>
+        </w:rPr>
+        <w:t xml:space="preserve"> SSE </w:t>
+      </w:r>
+      <w:r>
+        <w:rPr>
+          <w:rFonts w:hint="eastAsia"/>
+        </w:rPr>
+        <w:t>之处在于，</w:t>
+      </w:r>
+      <w:r>
+        <w:rPr>
+          <w:rFonts w:hint="eastAsia"/>
+        </w:rPr>
+        <w:t xml:space="preserve">PRESS </w:t>
+      </w:r>
+      <w:r>
+        <w:rPr>
+          <w:rFonts w:hint="eastAsia"/>
+        </w:rPr>
+        <w:t>中的每个拟合值</w:t>
+      </w:r>
+      <w:r>
+        <w:rPr>
+          <w:rFonts w:hint="eastAsia"/>
+        </w:rPr>
+        <w:t xml:space="preserve"> i </w:t>
+      </w:r>
+      <w:r>
+        <w:rPr>
+          <w:rFonts w:hint="eastAsia"/>
+        </w:rPr>
+        <w:t>是通过从数据集中排除第</w:t>
+      </w:r>
+      <w:r>
+        <w:rPr>
+          <w:rFonts w:hint="eastAsia"/>
+        </w:rPr>
+        <w:t xml:space="preserve"> i </w:t>
+      </w:r>
+      <w:r>
+        <w:rPr>
+          <w:rFonts w:hint="eastAsia"/>
+        </w:rPr>
+        <w:t>个观测值、根据其余的</w:t>
+      </w:r>
+      <w:r>
+        <w:rPr>
+          <w:rFonts w:hint="eastAsia"/>
+        </w:rPr>
+        <w:t xml:space="preserve"> n - 1 </w:t>
+      </w:r>
+      <w:r>
+        <w:rPr>
+          <w:rFonts w:hint="eastAsia"/>
+        </w:rPr>
+        <w:t>个观测值来估计回归方程、然后用拟合回归函数获得第</w:t>
+      </w:r>
+      <w:r>
+        <w:rPr>
+          <w:rFonts w:hint="eastAsia"/>
+        </w:rPr>
+        <w:t xml:space="preserve"> i </w:t>
+      </w:r>
+      <w:r>
+        <w:rPr>
+          <w:rFonts w:hint="eastAsia"/>
+        </w:rPr>
+        <w:t>个观测值的预测值来获得的。</w:t>
+      </w:r>
+    </w:p>
+    <w:p>
+      <w:r>
+        <w:rPr>
+          <w:noProof/>
+        </w:rPr>
         <w:drawing>
           <wp:inline distT="0" distB="0" distL="114300" distR="114300">
             <wp:extent cx="5270500" cy="2965450"/>
@@ -5222,7 +8370,7 @@
                     </pic:cNvPicPr>
                   </pic:nvPicPr>
                   <pic:blipFill>
-                    <a:blip r:embed="rId59"/>
+                    <a:blip r:embed="rId64"/>
                     <a:stretch>
                       <a:fillRect/>
                     </a:stretch>
@@ -5249,6 +8397,9 @@
     </w:p>
     <w:p>
       <w:r>
+        <w:rPr>
+          <w:noProof/>
+        </w:rPr>
         <w:drawing>
           <wp:inline distT="0" distB="0" distL="114300" distR="114300">
             <wp:extent cx="5273040" cy="1463040"/>
@@ -5267,7 +8418,7 @@
                     </pic:cNvPicPr>
                   </pic:nvPicPr>
                   <pic:blipFill>
-                    <a:blip r:embed="rId60"/>
+                    <a:blip r:embed="rId65"/>
                     <a:stretch>
                       <a:fillRect/>
                     </a:stretch>
@@ -5304,6 +8455,9 @@
     </w:p>
     <w:p>
       <w:r>
+        <w:rPr>
+          <w:noProof/>
+        </w:rPr>
         <w:drawing>
           <wp:inline distT="0" distB="0" distL="114300" distR="114300">
             <wp:extent cx="5960745" cy="821055"/>
@@ -5322,7 +8476,7 @@
                     </pic:cNvPicPr>
                   </pic:nvPicPr>
                   <pic:blipFill>
-                    <a:blip r:embed="rId61"/>
+                    <a:blip r:embed="rId66"/>
                     <a:stretch>
                       <a:fillRect/>
                     </a:stretch>
@@ -5350,6 +8504,10 @@
     <w:p/>
     <w:p>
       <w:r>
+        <w:rPr>
+          <w:noProof/>
+        </w:rPr>
+        <w:lastRenderedPageBreak/>
         <w:drawing>
           <wp:inline distT="0" distB="0" distL="114300" distR="114300">
             <wp:extent cx="5268595" cy="448945"/>
@@ -5368,7 +8526,7 @@
                     </pic:cNvPicPr>
                   </pic:nvPicPr>
                   <pic:blipFill>
-                    <a:blip r:embed="rId62"/>
+                    <a:blip r:embed="rId67"/>
                     <a:stretch>
                       <a:fillRect/>
                     </a:stretch>
@@ -5395,6 +8553,9 @@
     </w:p>
     <w:p>
       <w:r>
+        <w:rPr>
+          <w:noProof/>
+        </w:rPr>
         <w:drawing>
           <wp:inline distT="0" distB="0" distL="114300" distR="114300">
             <wp:extent cx="5770245" cy="394335"/>
@@ -5413,7 +8574,7 @@
                     </pic:cNvPicPr>
                   </pic:nvPicPr>
                   <pic:blipFill>
-                    <a:blip r:embed="rId63"/>
+                    <a:blip r:embed="rId68"/>
                     <a:stretch>
                       <a:fillRect/>
                     </a:stretch>
@@ -5457,7 +8618,19 @@
         <w:rPr>
           <w:rFonts w:hint="eastAsia"/>
         </w:rPr>
-        <w:t>，如果再算一下均方误差，也会出现比较大的情况，一般通过改变指数平滑系数，找出一个均方误差最小的。 一次指数平滑法优点在于它在计算中将所有的观察值在考虑在内，对各期按时期的远近赋予不同的权重，使预测值更接近实际观察值。</w:t>
+        <w:t>，如果再算一下均方误差，也会出现比较大的情况，一般通过改变指数平滑系数，找出一个均方误差最小的。</w:t>
+      </w:r>
+      <w:r>
+        <w:rPr>
+          <w:rFonts w:hint="eastAsia"/>
+        </w:rPr>
+        <w:t xml:space="preserve"> </w:t>
+      </w:r>
+      <w:r>
+        <w:rPr>
+          <w:rFonts w:hint="eastAsia"/>
+        </w:rPr>
+        <w:t>一次指数平滑法优点在于它在计算中将所有的观察值在考虑在内，对各期按时期的远近赋予不同的权重，使预测值更接近实际观察值。</w:t>
       </w:r>
     </w:p>
     <w:p>
@@ -5480,6 +8653,9 @@
     <w:p/>
     <w:p>
       <w:r>
+        <w:rPr>
+          <w:noProof/>
+        </w:rPr>
         <w:drawing>
           <wp:inline distT="0" distB="0" distL="114300" distR="114300">
             <wp:extent cx="3923665" cy="3104515"/>
@@ -5498,7 +8674,7 @@
                     </pic:cNvPicPr>
                   </pic:nvPicPr>
                   <pic:blipFill>
-                    <a:blip r:embed="rId64"/>
+                    <a:blip r:embed="rId69"/>
                     <a:stretch>
                       <a:fillRect/>
                     </a:stretch>
@@ -5525,6 +8701,9 @@
     </w:p>
     <w:p>
       <w:r>
+        <w:rPr>
+          <w:noProof/>
+        </w:rPr>
         <w:drawing>
           <wp:inline distT="0" distB="0" distL="114300" distR="114300">
             <wp:extent cx="3990340" cy="1971675"/>
@@ -5543,7 +8722,7 @@
                     </pic:cNvPicPr>
                   </pic:nvPicPr>
                   <pic:blipFill>
-                    <a:blip r:embed="rId65"/>
+                    <a:blip r:embed="rId70"/>
                     <a:stretch>
                       <a:fillRect/>
                     </a:stretch>
@@ -5571,6 +8750,10 @@
     <w:p/>
     <w:p>
       <w:r>
+        <w:rPr>
+          <w:noProof/>
+        </w:rPr>
+        <w:lastRenderedPageBreak/>
         <w:drawing>
           <wp:inline distT="0" distB="0" distL="114300" distR="114300">
             <wp:extent cx="5038090" cy="714375"/>
@@ -5589,7 +8772,7 @@
                     </pic:cNvPicPr>
                   </pic:nvPicPr>
                   <pic:blipFill>
-                    <a:blip r:embed="rId66"/>
+                    <a:blip r:embed="rId71"/>
                     <a:stretch>
                       <a:fillRect/>
                     </a:stretch>
@@ -5616,6 +8799,9 @@
     </w:p>
     <w:p>
       <w:r>
+        <w:rPr>
+          <w:noProof/>
+        </w:rPr>
         <w:drawing>
           <wp:inline distT="0" distB="0" distL="114300" distR="114300">
             <wp:extent cx="5019040" cy="485775"/>
@@ -5634,7 +8820,7 @@
                     </pic:cNvPicPr>
                   </pic:nvPicPr>
                   <pic:blipFill>
-                    <a:blip r:embed="rId67"/>
+                    <a:blip r:embed="rId72"/>
                     <a:stretch>
                       <a:fillRect/>
                     </a:stretch>
@@ -5661,6 +8847,9 @@
     </w:p>
     <w:p>
       <w:r>
+        <w:rPr>
+          <w:noProof/>
+        </w:rPr>
         <w:drawing>
           <wp:inline distT="0" distB="0" distL="114300" distR="114300">
             <wp:extent cx="2114550" cy="1238250"/>
@@ -5679,7 +8868,7 @@
                     </pic:cNvPicPr>
                   </pic:nvPicPr>
                   <pic:blipFill>
-                    <a:blip r:embed="rId68"/>
+                    <a:blip r:embed="rId73"/>
                     <a:stretch>
                       <a:fillRect/>
                     </a:stretch>
@@ -5706,6 +8895,9 @@
     </w:p>
     <w:p>
       <w:r>
+        <w:rPr>
+          <w:noProof/>
+        </w:rPr>
         <w:drawing>
           <wp:inline distT="0" distB="0" distL="114300" distR="114300">
             <wp:extent cx="2190750" cy="1400175"/>
@@ -5724,7 +8916,7 @@
                     </pic:cNvPicPr>
                   </pic:nvPicPr>
                   <pic:blipFill>
-                    <a:blip r:embed="rId69"/>
+                    <a:blip r:embed="rId74"/>
                     <a:stretch>
                       <a:fillRect/>
                     </a:stretch>
@@ -5751,6 +8943,9 @@
     </w:p>
     <w:p>
       <w:r>
+        <w:rPr>
+          <w:noProof/>
+        </w:rPr>
         <w:drawing>
           <wp:inline distT="0" distB="0" distL="114300" distR="114300">
             <wp:extent cx="1905000" cy="257175"/>
@@ -5769,7 +8964,7 @@
                     </pic:cNvPicPr>
                   </pic:nvPicPr>
                   <pic:blipFill>
-                    <a:blip r:embed="rId70"/>
+                    <a:blip r:embed="rId75"/>
                     <a:stretch>
                       <a:fillRect/>
                     </a:stretch>
@@ -5796,6 +8991,9 @@
     </w:p>
     <w:p>
       <w:r>
+        <w:rPr>
+          <w:noProof/>
+        </w:rPr>
         <w:drawing>
           <wp:inline distT="0" distB="0" distL="114300" distR="114300">
             <wp:extent cx="1952625" cy="219075"/>
@@ -5814,7 +9012,7 @@
                     </pic:cNvPicPr>
                   </pic:nvPicPr>
                   <pic:blipFill>
-                    <a:blip r:embed="rId71"/>
+                    <a:blip r:embed="rId76"/>
                     <a:stretch>
                       <a:fillRect/>
                     </a:stretch>
@@ -5841,6 +9039,9 @@
     </w:p>
     <w:p>
       <w:r>
+        <w:rPr>
+          <w:noProof/>
+        </w:rPr>
         <w:drawing>
           <wp:inline distT="0" distB="0" distL="114300" distR="114300">
             <wp:extent cx="1895475" cy="247650"/>
@@ -5859,7 +9060,7 @@
                     </pic:cNvPicPr>
                   </pic:nvPicPr>
                   <pic:blipFill>
-                    <a:blip r:embed="rId72"/>
+                    <a:blip r:embed="rId77"/>
                     <a:stretch>
                       <a:fillRect/>
                     </a:stretch>
@@ -5961,31 +9162,58 @@
         <w:rPr>
           <w:rFonts w:hint="eastAsia"/>
         </w:rPr>
-        <w:t>设置piplines 自动化</w:t>
-      </w:r>
-    </w:p>
-    <w:p/>
-    <w:p>
-      <w:r>
-        <w:rPr>
-          <w:rFonts w:hint="eastAsia"/>
-        </w:rPr>
-        <w:t>Kaggle实战一</w:t>
-      </w:r>
-    </w:p>
-    <w:p/>
-    <w:p>
-      <w:r>
-        <w:rPr>
-          <w:rFonts w:hint="eastAsia"/>
-        </w:rPr>
-        <w:t>Xgboost调参</w:t>
-      </w:r>
-    </w:p>
-    <w:p/>
-    <w:p/>
-    <w:p>
-      <w:r>
+        <w:t>设置</w:t>
+      </w:r>
+      <w:r>
+        <w:rPr>
+          <w:rFonts w:hint="eastAsia"/>
+        </w:rPr>
+        <w:t xml:space="preserve">piplines </w:t>
+      </w:r>
+      <w:r>
+        <w:rPr>
+          <w:rFonts w:hint="eastAsia"/>
+        </w:rPr>
+        <w:t>自动化</w:t>
+      </w:r>
+    </w:p>
+    <w:p/>
+    <w:p>
+      <w:r>
+        <w:rPr>
+          <w:rFonts w:hint="eastAsia"/>
+        </w:rPr>
+        <w:t>Kaggle</w:t>
+      </w:r>
+      <w:r>
+        <w:rPr>
+          <w:rFonts w:hint="eastAsia"/>
+        </w:rPr>
+        <w:t>实战一</w:t>
+      </w:r>
+    </w:p>
+    <w:p/>
+    <w:p>
+      <w:r>
+        <w:rPr>
+          <w:rFonts w:hint="eastAsia"/>
+        </w:rPr>
+        <w:t>Xgboost</w:t>
+      </w:r>
+      <w:r>
+        <w:rPr>
+          <w:rFonts w:hint="eastAsia"/>
+        </w:rPr>
+        <w:t>调参</w:t>
+      </w:r>
+    </w:p>
+    <w:p/>
+    <w:p/>
+    <w:p>
+      <w:r>
+        <w:rPr>
+          <w:noProof/>
+        </w:rPr>
         <w:drawing>
           <wp:inline distT="0" distB="0" distL="114300" distR="114300">
             <wp:extent cx="2171700" cy="3895090"/>
@@ -6004,7 +9232,7 @@
                     </pic:cNvPicPr>
                   </pic:nvPicPr>
                   <pic:blipFill>
-                    <a:blip r:embed="rId73"/>
+                    <a:blip r:embed="rId78"/>
                     <a:stretch>
                       <a:fillRect/>
                     </a:stretch>
@@ -6031,6 +9259,9 @@
     </w:p>
     <w:p>
       <w:r>
+        <w:rPr>
+          <w:noProof/>
+        </w:rPr>
         <w:drawing>
           <wp:inline distT="0" distB="0" distL="114300" distR="114300">
             <wp:extent cx="3514090" cy="2628265"/>
@@ -6049,7 +9280,7 @@
                     </pic:cNvPicPr>
                   </pic:nvPicPr>
                   <pic:blipFill>
-                    <a:blip r:embed="rId74"/>
+                    <a:blip r:embed="rId79"/>
                     <a:stretch>
                       <a:fillRect/>
                     </a:stretch>
@@ -6077,6 +9308,10 @@
     <w:p/>
     <w:p>
       <w:r>
+        <w:rPr>
+          <w:noProof/>
+        </w:rPr>
+        <w:lastRenderedPageBreak/>
         <w:drawing>
           <wp:inline distT="0" distB="0" distL="114300" distR="114300">
             <wp:extent cx="5272405" cy="1080770"/>
@@ -6095,7 +9330,7 @@
                     </pic:cNvPicPr>
                   </pic:nvPicPr>
                   <pic:blipFill>
-                    <a:blip r:embed="rId75"/>
+                    <a:blip r:embed="rId80"/>
                     <a:stretch>
                       <a:fillRect/>
                     </a:stretch>
@@ -6122,6 +9357,9 @@
     </w:p>
     <w:p>
       <w:r>
+        <w:rPr>
+          <w:noProof/>
+        </w:rPr>
         <w:drawing>
           <wp:inline distT="0" distB="0" distL="114300" distR="114300">
             <wp:extent cx="5270500" cy="1152525"/>
@@ -6140,7 +9378,7 @@
                     </pic:cNvPicPr>
                   </pic:nvPicPr>
                   <pic:blipFill>
-                    <a:blip r:embed="rId76"/>
+                    <a:blip r:embed="rId81"/>
                     <a:stretch>
                       <a:fillRect/>
                     </a:stretch>
@@ -6171,7 +9409,31 @@
         <w:rPr>
           <w:rFonts w:hint="eastAsia"/>
         </w:rPr>
-        <w:t>Aheadtime不好加，因为可能不同的id会有缺失值traveltime</w:t>
+        <w:t>Aheadtime</w:t>
+      </w:r>
+      <w:r>
+        <w:rPr>
+          <w:rFonts w:hint="eastAsia"/>
+        </w:rPr>
+        <w:t>不好加，因为可能不同的</w:t>
+      </w:r>
+      <w:r>
+        <w:rPr>
+          <w:rFonts w:hint="eastAsia"/>
+        </w:rPr>
+        <w:t>id</w:t>
+      </w:r>
+      <w:r>
+        <w:rPr>
+          <w:rFonts w:hint="eastAsia"/>
+        </w:rPr>
+        <w:t>会有缺失值</w:t>
+      </w:r>
+      <w:r>
+        <w:rPr>
+          <w:rFonts w:hint="eastAsia"/>
+        </w:rPr>
+        <w:t>traveltime</w:t>
       </w:r>
     </w:p>
     <w:p/>
@@ -6187,6 +9449,9 @@
     </w:p>
     <w:p>
       <w:r>
+        <w:rPr>
+          <w:noProof/>
+        </w:rPr>
         <w:drawing>
           <wp:inline distT="0" distB="0" distL="114300" distR="114300">
             <wp:extent cx="5269230" cy="3495040"/>
@@ -6205,7 +9470,7 @@
                     </pic:cNvPicPr>
                   </pic:nvPicPr>
                   <pic:blipFill>
-                    <a:blip r:embed="rId77"/>
+                    <a:blip r:embed="rId82"/>
                     <a:stretch>
                       <a:fillRect/>
                     </a:stretch>
@@ -6241,6 +9506,10 @@
     </w:p>
     <w:p>
       <w:r>
+        <w:rPr>
+          <w:noProof/>
+        </w:rPr>
+        <w:lastRenderedPageBreak/>
         <w:drawing>
           <wp:inline distT="0" distB="0" distL="114300" distR="114300">
             <wp:extent cx="5273675" cy="3562985"/>
@@ -6259,7 +9528,7 @@
                     </pic:cNvPicPr>
                   </pic:nvPicPr>
                   <pic:blipFill>
-                    <a:blip r:embed="rId78"/>
+                    <a:blip r:embed="rId83"/>
                     <a:stretch>
                       <a:fillRect/>
                     </a:stretch>
@@ -6286,6 +9555,9 @@
     </w:p>
     <w:p>
       <w:r>
+        <w:rPr>
+          <w:noProof/>
+        </w:rPr>
         <w:drawing>
           <wp:inline distT="0" distB="0" distL="114300" distR="114300">
             <wp:extent cx="5271770" cy="4540885"/>
@@ -6304,7 +9576,7 @@
                     </pic:cNvPicPr>
                   </pic:nvPicPr>
                   <pic:blipFill>
-                    <a:blip r:embed="rId79"/>
+                    <a:blip r:embed="rId84"/>
                     <a:stretch>
                       <a:fillRect/>
                     </a:stretch>
@@ -6340,6 +9612,10 @@
     </w:p>
     <w:p>
       <w:r>
+        <w:rPr>
+          <w:noProof/>
+        </w:rPr>
+        <w:lastRenderedPageBreak/>
         <w:drawing>
           <wp:inline distT="0" distB="0" distL="114300" distR="114300">
             <wp:extent cx="1362075" cy="1371600"/>
@@ -6358,7 +9634,7 @@
                     </pic:cNvPicPr>
                   </pic:nvPicPr>
                   <pic:blipFill>
-                    <a:blip r:embed="rId80"/>
+                    <a:blip r:embed="rId85"/>
                     <a:stretch>
                       <a:fillRect/>
                     </a:stretch>
@@ -6395,6 +9671,9 @@
     </w:p>
     <w:p>
       <w:r>
+        <w:rPr>
+          <w:noProof/>
+        </w:rPr>
         <w:drawing>
           <wp:inline distT="0" distB="0" distL="114300" distR="114300">
             <wp:extent cx="5271135" cy="3590290"/>
@@ -6413,7 +9692,7 @@
                     </pic:cNvPicPr>
                   </pic:nvPicPr>
                   <pic:blipFill>
-                    <a:blip r:embed="rId81"/>
+                    <a:blip r:embed="rId86"/>
                     <a:stretch>
                       <a:fillRect/>
                     </a:stretch>
@@ -6439,12 +9718,10 @@
       </w:r>
     </w:p>
     <w:p>
-      <w:pPr>
-        <w:rPr>
-          <w:rFonts w:hint="eastAsia"/>
-        </w:rPr>
-      </w:pPr>
-      <w:r>
+      <w:r>
+        <w:rPr>
+          <w:noProof/>
+        </w:rPr>
         <w:drawing>
           <wp:inline distT="0" distB="0" distL="114300" distR="114300">
             <wp:extent cx="1304925" cy="1276350"/>
@@ -6463,7 +9740,7 @@
                     </pic:cNvPicPr>
                   </pic:nvPicPr>
                   <pic:blipFill>
-                    <a:blip r:embed="rId82"/>
+                    <a:blip r:embed="rId87"/>
                     <a:stretch>
                       <a:fillRect/>
                     </a:stretch>
@@ -6500,6 +9777,10 @@
     </w:p>
     <w:p>
       <w:r>
+        <w:rPr>
+          <w:noProof/>
+        </w:rPr>
+        <w:lastRenderedPageBreak/>
         <w:drawing>
           <wp:inline distT="0" distB="0" distL="114300" distR="114300">
             <wp:extent cx="5271135" cy="1091565"/>
@@ -6518,7 +9799,7 @@
                     </pic:cNvPicPr>
                   </pic:nvPicPr>
                   <pic:blipFill>
-                    <a:blip r:embed="rId83"/>
+                    <a:blip r:embed="rId88"/>
                     <a:stretch>
                       <a:fillRect/>
                     </a:stretch>
@@ -6549,11 +9830,20 @@
         <w:rPr>
           <w:rFonts w:hint="eastAsia"/>
         </w:rPr>
-        <w:t>Xgboost对原始特征更加重视</w:t>
-      </w:r>
-    </w:p>
-    <w:p>
-      <w:r>
+        <w:t>Xgboost</w:t>
+      </w:r>
+      <w:r>
+        <w:rPr>
+          <w:rFonts w:hint="eastAsia"/>
+        </w:rPr>
+        <w:t>对原始特征更加重视</w:t>
+      </w:r>
+    </w:p>
+    <w:p>
+      <w:r>
+        <w:rPr>
+          <w:noProof/>
+        </w:rPr>
         <w:drawing>
           <wp:inline distT="0" distB="0" distL="114300" distR="114300">
             <wp:extent cx="5268595" cy="2350770"/>
@@ -6572,7 +9862,7 @@
                     </pic:cNvPicPr>
                   </pic:nvPicPr>
                   <pic:blipFill>
-                    <a:blip r:embed="rId84"/>
+                    <a:blip r:embed="rId89"/>
                     <a:stretch>
                       <a:fillRect/>
                     </a:stretch>
@@ -6600,7 +9890,7 @@
     <w:p>
       <w:pPr>
         <w:rPr>
-          <w:rFonts w:ascii="Helvetica Neue" w:hAnsi="Helvetica Neue" w:eastAsia="Helvetica Neue" w:cs="Helvetica Neue"/>
+          <w:rFonts w:ascii="Helvetica Neue" w:eastAsia="Helvetica Neue" w:hAnsi="Helvetica Neue" w:cs="Helvetica Neue"/>
           <w:color w:val="413F3F"/>
           <w:sz w:val="24"/>
           <w:shd w:val="clear" w:color="auto" w:fill="FAFAFA"/>
@@ -6608,114 +9898,112 @@
       </w:pPr>
       <w:r>
         <w:rPr>
-          <w:rFonts w:ascii="Helvetica Neue" w:hAnsi="Helvetica Neue" w:eastAsia="Helvetica Neue" w:cs="Helvetica Neue"/>
+          <w:rFonts w:ascii="Helvetica Neue" w:eastAsia="Helvetica Neue" w:hAnsi="Helvetica Neue" w:cs="Helvetica Neue"/>
           <w:color w:val="413F3F"/>
           <w:sz w:val="24"/>
           <w:shd w:val="clear" w:color="auto" w:fill="FAFAFA"/>
         </w:rPr>
-        <w:t>Facebook有一篇论文把GBRT输出作为transformed feature喂给下游的线性分类器，取得了不错的效果，可以参考下。（</w:t>
-      </w:r>
-      <w:r>
-        <w:rPr>
-          <w:rStyle w:val="9"/>
-          <w:rFonts w:ascii="Helvetica Neue" w:hAnsi="Helvetica Neue" w:eastAsia="Helvetica Neue" w:cs="Helvetica Neue"/>
+        <w:t>Facebook</w:t>
+      </w:r>
+      <w:r>
+        <w:rPr>
+          <w:rFonts w:ascii="Helvetica Neue" w:eastAsia="Helvetica Neue" w:hAnsi="Helvetica Neue" w:cs="Helvetica Neue"/>
           <w:color w:val="413F3F"/>
           <w:sz w:val="24"/>
           <w:shd w:val="clear" w:color="auto" w:fill="FAFAFA"/>
         </w:rPr>
-        <w:t>Practical Lessons from Predicting Clicks on Ads at Facebook</w:t>
-      </w:r>
-      <w:r>
-        <w:rPr>
-          <w:rFonts w:ascii="Helvetica Neue" w:hAnsi="Helvetica Neue" w:eastAsia="Helvetica Neue" w:cs="Helvetica Neue"/>
+        <w:t>有一篇论文把</w:t>
+      </w:r>
+      <w:r>
+        <w:rPr>
+          <w:rFonts w:ascii="Helvetica Neue" w:eastAsia="Helvetica Neue" w:hAnsi="Helvetica Neue" w:cs="Helvetica Neue"/>
           <w:color w:val="413F3F"/>
           <w:sz w:val="24"/>
           <w:shd w:val="clear" w:color="auto" w:fill="FAFAFA"/>
         </w:rPr>
-        <w:t>）</w:t>
-      </w:r>
-    </w:p>
-    <w:p>
-      <w:pPr>
-        <w:rPr>
-          <w:rFonts w:ascii="Helvetica Neue" w:hAnsi="Helvetica Neue" w:eastAsia="Helvetica Neue" w:cs="Helvetica Neue"/>
+        <w:t>GBRT</w:t>
+      </w:r>
+      <w:r>
+        <w:rPr>
+          <w:rFonts w:ascii="Helvetica Neue" w:eastAsia="Helvetica Neue" w:hAnsi="Helvetica Neue" w:cs="Helvetica Neue"/>
           <w:color w:val="413F3F"/>
           <w:sz w:val="24"/>
           <w:shd w:val="clear" w:color="auto" w:fill="FAFAFA"/>
         </w:rPr>
-      </w:pPr>
-    </w:p>
-    <w:p>
-      <w:pPr>
-        <w:rPr>
-          <w:rFonts w:ascii="Helvetica Neue" w:hAnsi="Helvetica Neue" w:eastAsia="Helvetica Neue" w:cs="Helvetica Neue"/>
+        <w:t>输出作为</w:t>
+      </w:r>
+      <w:r>
+        <w:rPr>
+          <w:rFonts w:ascii="Helvetica Neue" w:eastAsia="Helvetica Neue" w:hAnsi="Helvetica Neue" w:cs="Helvetica Neue"/>
           <w:color w:val="413F3F"/>
           <w:sz w:val="24"/>
           <w:shd w:val="clear" w:color="auto" w:fill="FAFAFA"/>
         </w:rPr>
-      </w:pPr>
-    </w:p>
-    <w:p>
-      <w:pPr>
-        <w:rPr>
-          <w:rFonts w:hint="eastAsia" w:ascii="Helvetica Neue" w:hAnsi="Helvetica Neue" w:eastAsia="宋体" w:cs="Helvetica Neue"/>
+        <w:t>transformed feature</w:t>
+      </w:r>
+      <w:r>
+        <w:rPr>
+          <w:rFonts w:ascii="Helvetica Neue" w:eastAsia="Helvetica Neue" w:hAnsi="Helvetica Neue" w:cs="Helvetica Neue"/>
           <w:color w:val="413F3F"/>
           <w:sz w:val="24"/>
           <w:shd w:val="clear" w:color="auto" w:fill="FAFAFA"/>
         </w:rPr>
-      </w:pPr>
-      <w:r>
-        <w:rPr>
-          <w:rFonts w:hint="eastAsia" w:ascii="Helvetica Neue" w:hAnsi="Helvetica Neue" w:eastAsia="宋体" w:cs="Helvetica Neue"/>
+        <w:t>喂给下游的线性分类器，取得了不错的效果，可以参考下。（</w:t>
+      </w:r>
+      <w:r>
+        <w:rPr>
+          <w:rStyle w:val="a8"/>
+          <w:rFonts w:ascii="Helvetica Neue" w:eastAsia="Helvetica Neue" w:hAnsi="Helvetica Neue" w:cs="Helvetica Neue"/>
           <w:color w:val="413F3F"/>
           <w:sz w:val="24"/>
           <w:shd w:val="clear" w:color="auto" w:fill="FAFAFA"/>
         </w:rPr>
-        <w:t>Model ensemble  stacking</w:t>
-      </w:r>
-    </w:p>
-    <w:p>
-      <w:pPr>
-        <w:rPr>
-          <w:rFonts w:hint="eastAsia" w:ascii="Helvetica Neue" w:hAnsi="Helvetica Neue" w:eastAsia="宋体" w:cs="Helvetica Neue"/>
+        <w:t>Practical Lessons from</w:t>
+      </w:r>
+      <w:r>
+        <w:rPr>
+          <w:rStyle w:val="a8"/>
+          <w:rFonts w:ascii="Helvetica Neue" w:eastAsia="Helvetica Neue" w:hAnsi="Helvetica Neue" w:cs="Helvetica Neue"/>
           <w:color w:val="413F3F"/>
           <w:sz w:val="24"/>
           <w:shd w:val="clear" w:color="auto" w:fill="FAFAFA"/>
         </w:rPr>
-      </w:pPr>
-      <w:r>
-        <w:rPr>
-          <w:rFonts w:hint="eastAsia" w:ascii="Helvetica Neue" w:hAnsi="Helvetica Neue" w:eastAsia="宋体" w:cs="Helvetica Neue"/>
+        <w:t xml:space="preserve"> Predicting Clicks on Ads at Facebook</w:t>
+      </w:r>
+      <w:r>
+        <w:rPr>
+          <w:rFonts w:ascii="Helvetica Neue" w:eastAsia="Helvetica Neue" w:hAnsi="Helvetica Neue" w:cs="Helvetica Neue"/>
           <w:color w:val="413F3F"/>
           <w:sz w:val="24"/>
           <w:shd w:val="clear" w:color="auto" w:fill="FAFAFA"/>
         </w:rPr>
-        <w:t>数据装箱</w:t>
+        <w:t>）</w:t>
       </w:r>
     </w:p>
     <w:p>
       <w:pPr>
         <w:rPr>
-          <w:rFonts w:hint="eastAsia" w:ascii="Helvetica Neue" w:hAnsi="Helvetica Neue" w:eastAsia="宋体" w:cs="Helvetica Neue"/>
+          <w:rFonts w:ascii="Helvetica Neue" w:eastAsia="Helvetica Neue" w:hAnsi="Helvetica Neue" w:cs="Helvetica Neue"/>
           <w:color w:val="413F3F"/>
           <w:sz w:val="24"/>
           <w:shd w:val="clear" w:color="auto" w:fill="FAFAFA"/>
         </w:rPr>
       </w:pPr>
-      <w:r>
-        <w:rPr>
-          <w:rFonts w:hint="eastAsia" w:ascii="Helvetica Neue" w:hAnsi="Helvetica Neue" w:eastAsia="宋体" w:cs="Helvetica Neue"/>
+    </w:p>
+    <w:p>
+      <w:pPr>
+        <w:rPr>
+          <w:rFonts w:ascii="Helvetica Neue" w:eastAsia="Helvetica Neue" w:hAnsi="Helvetica Neue" w:cs="Helvetica Neue"/>
           <w:color w:val="413F3F"/>
           <w:sz w:val="24"/>
           <w:shd w:val="clear" w:color="auto" w:fill="FAFAFA"/>
         </w:rPr>
-        <w:t>Hist画图</w:t>
-      </w:r>
+      </w:pPr>
     </w:p>
     <w:p>
       <w:pPr>
         <w:rPr>
-          <w:rFonts w:hint="eastAsia" w:ascii="Helvetica Neue" w:hAnsi="Helvetica Neue" w:eastAsia="宋体" w:cs="Helvetica Neue"/>
+          <w:rFonts w:ascii="Helvetica Neue" w:eastAsia="宋体" w:hAnsi="Helvetica Neue" w:cs="Helvetica Neue" w:hint="eastAsia"/>
           <w:color w:val="413F3F"/>
           <w:sz w:val="24"/>
           <w:shd w:val="clear" w:color="auto" w:fill="FAFAFA"/>
@@ -6723,11 +10011,77 @@
       </w:pPr>
       <w:r>
         <w:rPr>
-          <w:rFonts w:hint="eastAsia" w:ascii="Helvetica Neue" w:hAnsi="Helvetica Neue" w:eastAsia="宋体" w:cs="Helvetica Neue"/>
+          <w:rFonts w:ascii="Helvetica Neue" w:eastAsia="宋体" w:hAnsi="Helvetica Neue" w:cs="Helvetica Neue" w:hint="eastAsia"/>
           <w:color w:val="413F3F"/>
           <w:sz w:val="24"/>
           <w:shd w:val="clear" w:color="auto" w:fill="FAFAFA"/>
         </w:rPr>
+        <w:t>Model ensemble  stacking</w:t>
+      </w:r>
+    </w:p>
+    <w:p>
+      <w:pPr>
+        <w:rPr>
+          <w:rFonts w:ascii="Helvetica Neue" w:eastAsia="宋体" w:hAnsi="Helvetica Neue" w:cs="Helvetica Neue" w:hint="eastAsia"/>
+          <w:color w:val="413F3F"/>
+          <w:sz w:val="24"/>
+          <w:shd w:val="clear" w:color="auto" w:fill="FAFAFA"/>
+        </w:rPr>
+      </w:pPr>
+      <w:r>
+        <w:rPr>
+          <w:rFonts w:ascii="Helvetica Neue" w:eastAsia="宋体" w:hAnsi="Helvetica Neue" w:cs="Helvetica Neue" w:hint="eastAsia"/>
+          <w:color w:val="413F3F"/>
+          <w:sz w:val="24"/>
+          <w:shd w:val="clear" w:color="auto" w:fill="FAFAFA"/>
+        </w:rPr>
+        <w:t>数据装箱</w:t>
+      </w:r>
+    </w:p>
+    <w:p>
+      <w:pPr>
+        <w:rPr>
+          <w:rFonts w:ascii="Helvetica Neue" w:eastAsia="宋体" w:hAnsi="Helvetica Neue" w:cs="Helvetica Neue" w:hint="eastAsia"/>
+          <w:color w:val="413F3F"/>
+          <w:sz w:val="24"/>
+          <w:shd w:val="clear" w:color="auto" w:fill="FAFAFA"/>
+        </w:rPr>
+      </w:pPr>
+      <w:r>
+        <w:rPr>
+          <w:rFonts w:ascii="Helvetica Neue" w:eastAsia="宋体" w:hAnsi="Helvetica Neue" w:cs="Helvetica Neue" w:hint="eastAsia"/>
+          <w:color w:val="413F3F"/>
+          <w:sz w:val="24"/>
+          <w:shd w:val="clear" w:color="auto" w:fill="FAFAFA"/>
+        </w:rPr>
+        <w:t>Hist</w:t>
+      </w:r>
+      <w:r>
+        <w:rPr>
+          <w:rFonts w:ascii="Helvetica Neue" w:eastAsia="宋体" w:hAnsi="Helvetica Neue" w:cs="Helvetica Neue" w:hint="eastAsia"/>
+          <w:color w:val="413F3F"/>
+          <w:sz w:val="24"/>
+          <w:shd w:val="clear" w:color="auto" w:fill="FAFAFA"/>
+        </w:rPr>
+        <w:t>画图</w:t>
+      </w:r>
+    </w:p>
+    <w:p>
+      <w:pPr>
+        <w:rPr>
+          <w:rFonts w:ascii="Helvetica Neue" w:eastAsia="宋体" w:hAnsi="Helvetica Neue" w:cs="Helvetica Neue" w:hint="eastAsia"/>
+          <w:color w:val="413F3F"/>
+          <w:sz w:val="24"/>
+          <w:shd w:val="clear" w:color="auto" w:fill="FAFAFA"/>
+        </w:rPr>
+      </w:pPr>
+      <w:r>
+        <w:rPr>
+          <w:rFonts w:ascii="Helvetica Neue" w:eastAsia="宋体" w:hAnsi="Helvetica Neue" w:cs="Helvetica Neue" w:hint="eastAsia"/>
+          <w:color w:val="413F3F"/>
+          <w:sz w:val="24"/>
+          <w:shd w:val="clear" w:color="auto" w:fill="FAFAFA"/>
+        </w:rPr>
         <w:t>Count  based</w:t>
       </w:r>
     </w:p>
@@ -6742,6 +10096,10 @@
     </w:p>
     <w:p>
       <w:r>
+        <w:rPr>
+          <w:noProof/>
+        </w:rPr>
+        <w:lastRenderedPageBreak/>
         <w:drawing>
           <wp:inline distT="0" distB="0" distL="114300" distR="114300">
             <wp:extent cx="5272405" cy="2995295"/>
@@ -6760,7 +10118,7 @@
                     </pic:cNvPicPr>
                   </pic:nvPicPr>
                   <pic:blipFill>
-                    <a:blip r:embed="rId85"/>
+                    <a:blip r:embed="rId90"/>
                     <a:stretch>
                       <a:fillRect/>
                     </a:stretch>
@@ -6787,6 +10145,9 @@
     </w:p>
     <w:p>
       <w:r>
+        <w:rPr>
+          <w:noProof/>
+        </w:rPr>
         <w:drawing>
           <wp:inline distT="0" distB="0" distL="114300" distR="114300">
             <wp:extent cx="2999740" cy="361950"/>
@@ -6805,7 +10166,7 @@
                     </pic:cNvPicPr>
                   </pic:nvPicPr>
                   <pic:blipFill>
-                    <a:blip r:embed="rId86"/>
+                    <a:blip r:embed="rId91"/>
                     <a:stretch>
                       <a:fillRect/>
                     </a:stretch>
@@ -6835,16 +10196,52 @@
         <w:rPr>
           <w:rFonts w:hint="eastAsia"/>
         </w:rPr>
-        <w:t>Log((2+c/2)/(1+c/2)) c取1 时，等于0.5108</w:t>
-      </w:r>
-    </w:p>
-    <w:p/>
-    <w:p>
-      <w:r>
-        <w:rPr>
-          <w:rFonts w:hint="eastAsia"/>
-        </w:rPr>
-        <w:t>7种回归https://www.analyticsvidhya.com/blog/2015/08/comprehensive-guide-regression/</w:t>
+        <w:t>Log((2+c/2)/(1+c/2)) c</w:t>
+      </w:r>
+      <w:r>
+        <w:rPr>
+          <w:rFonts w:hint="eastAsia"/>
+        </w:rPr>
+        <w:t>取</w:t>
+      </w:r>
+      <w:r>
+        <w:rPr>
+          <w:rFonts w:hint="eastAsia"/>
+        </w:rPr>
+        <w:t xml:space="preserve">1 </w:t>
+      </w:r>
+      <w:r>
+        <w:rPr>
+          <w:rFonts w:hint="eastAsia"/>
+        </w:rPr>
+        <w:t>时，等于</w:t>
+      </w:r>
+      <w:r>
+        <w:rPr>
+          <w:rFonts w:hint="eastAsia"/>
+        </w:rPr>
+        <w:t>0.5108</w:t>
+      </w:r>
+    </w:p>
+    <w:p/>
+    <w:p>
+      <w:r>
+        <w:rPr>
+          <w:rFonts w:hint="eastAsia"/>
+        </w:rPr>
+        <w:t>7</w:t>
+      </w:r>
+      <w:r>
+        <w:rPr>
+          <w:rFonts w:hint="eastAsia"/>
+        </w:rPr>
+        <w:t>种回归</w:t>
+      </w:r>
+      <w:r>
+        <w:rPr>
+          <w:rFonts w:hint="eastAsia"/>
+        </w:rPr>
+        <w:t>https://www.analyticsvidhya.com/blog/2015/08/comprehensive-guide-regression/</w:t>
       </w:r>
     </w:p>
     <w:p/>
@@ -6871,12 +10268,21 @@
         <w:rPr>
           <w:rFonts w:hint="eastAsia"/>
         </w:rPr>
-        <w:t>scp 选择特征子集</w:t>
-      </w:r>
-    </w:p>
-    <w:p/>
-    <w:p>
-      <w:r>
+        <w:t xml:space="preserve">scp </w:t>
+      </w:r>
+      <w:r>
+        <w:rPr>
+          <w:rFonts w:hint="eastAsia"/>
+        </w:rPr>
+        <w:t>选择特征子集</w:t>
+      </w:r>
+    </w:p>
+    <w:p/>
+    <w:p>
+      <w:r>
+        <w:rPr>
+          <w:noProof/>
+        </w:rPr>
         <w:drawing>
           <wp:inline distT="0" distB="0" distL="114300" distR="114300">
             <wp:extent cx="6419850" cy="2122805"/>
@@ -6895,7 +10301,7 @@
                     </pic:cNvPicPr>
                   </pic:nvPicPr>
                   <pic:blipFill>
-                    <a:blip r:embed="rId87"/>
+                    <a:blip r:embed="rId92"/>
                     <a:stretch>
                       <a:fillRect/>
                     </a:stretch>
@@ -6940,6 +10346,10 @@
     <w:p/>
     <w:p>
       <w:r>
+        <w:rPr>
+          <w:noProof/>
+        </w:rPr>
+        <w:lastRenderedPageBreak/>
         <w:drawing>
           <wp:inline distT="0" distB="0" distL="114300" distR="114300">
             <wp:extent cx="6381750" cy="4695825"/>
@@ -6958,7 +10368,7 @@
                     </pic:cNvPicPr>
                   </pic:nvPicPr>
                   <pic:blipFill>
-                    <a:blip r:embed="rId88"/>
+                    <a:blip r:embed="rId93"/>
                     <a:stretch>
                       <a:fillRect/>
                     </a:stretch>
@@ -6985,6 +10395,10 @@
     </w:p>
     <w:p>
       <w:r>
+        <w:rPr>
+          <w:noProof/>
+        </w:rPr>
+        <w:lastRenderedPageBreak/>
         <w:drawing>
           <wp:inline distT="0" distB="0" distL="114300" distR="114300">
             <wp:extent cx="5271770" cy="4642485"/>
@@ -7003,7 +10417,7 @@
                     </pic:cNvPicPr>
                   </pic:nvPicPr>
                   <pic:blipFill>
-                    <a:blip r:embed="rId89"/>
+                    <a:blip r:embed="rId94"/>
                     <a:stretch>
                       <a:fillRect/>
                     </a:stretch>
@@ -7031,6 +10445,9 @@
     <w:p/>
     <w:p>
       <w:r>
+        <w:rPr>
+          <w:noProof/>
+        </w:rPr>
         <w:drawing>
           <wp:inline distT="0" distB="0" distL="114300" distR="114300">
             <wp:extent cx="5272405" cy="1876425"/>
@@ -7049,7 +10466,7 @@
                     </pic:cNvPicPr>
                   </pic:nvPicPr>
                   <pic:blipFill>
-                    <a:blip r:embed="rId90"/>
+                    <a:blip r:embed="rId95"/>
                     <a:stretch>
                       <a:fillRect/>
                     </a:stretch>
@@ -7080,15 +10497,28 @@
         <w:rPr>
           <w:rFonts w:hint="eastAsia"/>
         </w:rPr>
-        <w:t>3，4,5原则</w:t>
-      </w:r>
-    </w:p>
-    <w:p>
-      <w:pPr>
-        <w:rPr>
-          <w:rFonts w:hint="eastAsia"/>
-        </w:rPr>
-      </w:pPr>
+        <w:t>3</w:t>
+      </w:r>
+      <w:r>
+        <w:rPr>
+          <w:rFonts w:hint="eastAsia"/>
+        </w:rPr>
+        <w:t>，</w:t>
+      </w:r>
+      <w:r>
+        <w:rPr>
+          <w:rFonts w:hint="eastAsia"/>
+        </w:rPr>
+        <w:t>4,5</w:t>
+      </w:r>
+      <w:r>
+        <w:rPr>
+          <w:rFonts w:hint="eastAsia"/>
+        </w:rPr>
+        <w:t>原则</w:t>
+      </w:r>
+    </w:p>
+    <w:p>
       <w:r>
         <w:rPr>
           <w:rFonts w:hint="eastAsia"/>
@@ -7096,26 +10526,9 @@
         <w:t>降水和湿度之间的关联</w:t>
       </w:r>
     </w:p>
-    <w:p>
-      <w:pPr>
-        <w:rPr>
-          <w:rFonts w:hint="eastAsia"/>
-        </w:rPr>
-      </w:pPr>
-    </w:p>
-    <w:p>
-      <w:pPr>
-        <w:rPr>
-          <w:rFonts w:hint="eastAsia"/>
-        </w:rPr>
-      </w:pPr>
-    </w:p>
-    <w:p>
-      <w:pPr>
-        <w:rPr>
-          <w:rFonts w:hint="eastAsia"/>
-        </w:rPr>
-      </w:pPr>
+    <w:p/>
+    <w:p/>
+    <w:p>
       <w:r>
         <w:rPr>
           <w:rFonts w:hint="eastAsia"/>
@@ -7124,11 +10537,6 @@
       </w:r>
     </w:p>
     <w:p>
-      <w:pPr>
-        <w:rPr>
-          <w:rFonts w:hint="eastAsia"/>
-        </w:rPr>
-      </w:pPr>
       <w:r>
         <w:rPr>
           <w:rFonts w:hint="eastAsia"/>
@@ -7136,23 +10544,14 @@
         <w:t>linearsvr</w:t>
       </w:r>
     </w:p>
-    <w:p>
-      <w:pPr>
-        <w:rPr>
-          <w:rFonts w:hint="eastAsia"/>
-        </w:rPr>
-      </w:pPr>
-    </w:p>
-    <w:p>
-      <w:pPr>
-        <w:rPr>
-          <w:rFonts w:hint="eastAsia"/>
-        </w:rPr>
-      </w:pPr>
-      <w:r>
-        <w:rPr>
-          <w:rFonts w:hint="eastAsia"/>
-        </w:rPr>
+    <w:p/>
+    <w:p>
+      <w:r>
+        <w:rPr>
+          <w:rFonts w:hint="eastAsia"/>
+          <w:noProof/>
+        </w:rPr>
+        <w:lastRenderedPageBreak/>
         <w:drawing>
           <wp:inline distT="0" distB="0" distL="0" distR="0">
             <wp:extent cx="5274310" cy="3349625"/>
@@ -7171,7 +10570,7 @@
                     </pic:cNvPicPr>
                   </pic:nvPicPr>
                   <pic:blipFill>
-                    <a:blip r:embed="rId91"/>
+                    <a:blip r:embed="rId96"/>
                     <a:srcRect/>
                     <a:stretch>
                       <a:fillRect/>
@@ -7200,19 +10599,8 @@
         </w:drawing>
       </w:r>
     </w:p>
-    <w:p>
-      <w:pPr>
-        <w:rPr>
-          <w:rFonts w:hint="eastAsia"/>
-        </w:rPr>
-      </w:pPr>
-    </w:p>
-    <w:p>
-      <w:pPr>
-        <w:rPr>
-          <w:rFonts w:hint="eastAsia"/>
-        </w:rPr>
-      </w:pPr>
+    <w:p/>
+    <w:p>
       <w:r>
         <w:rPr>
           <w:rFonts w:hint="eastAsia"/>
@@ -7221,11 +10609,6 @@
       </w:r>
     </w:p>
     <w:p>
-      <w:pPr>
-        <w:rPr>
-          <w:rFonts w:hint="eastAsia"/>
-        </w:rPr>
-      </w:pPr>
       <w:r>
         <w:rPr>
           <w:rFonts w:hint="eastAsia"/>
@@ -7233,53 +10616,56 @@
         <w:t>降维处理</w:t>
       </w:r>
     </w:p>
-    <w:p>
-      <w:pPr>
-        <w:rPr>
-          <w:rFonts w:hint="eastAsia"/>
-        </w:rPr>
-      </w:pPr>
-    </w:p>
-    <w:p/>
-    <w:p/>
-    <w:p/>
-    <w:p/>
-    <w:p/>
-    <w:p/>
-    <w:p/>
-    <w:p/>
-    <w:p/>
-    <w:p/>
-    <w:p/>
-    <w:p/>
-    <w:p/>
-    <w:p/>
-    <w:p/>
-    <w:p/>
-    <w:p/>
-    <w:p/>
-    <w:p/>
-    <w:p/>
-    <w:p/>
-    <w:p/>
-    <w:p/>
-    <w:p>
-      <w:pPr>
-        <w:rPr>
-          <w:rFonts w:hint="eastAsia" w:eastAsiaTheme="minorEastAsia"/>
-          <w:lang w:val="en-US" w:eastAsia="zh-CN"/>
-        </w:rPr>
-      </w:pPr>
-      <w:r>
-        <w:rPr>
-          <w:rFonts w:hint="eastAsia"/>
-          <w:lang w:val="en-US" w:eastAsia="zh-CN"/>
-        </w:rPr>
-        <w:t>加入前20分钟特征</w:t>
-      </w:r>
-    </w:p>
-    <w:p>
-      <w:r>
+    <w:p/>
+    <w:p/>
+    <w:p/>
+    <w:p/>
+    <w:p/>
+    <w:p/>
+    <w:p/>
+    <w:p/>
+    <w:p/>
+    <w:p/>
+    <w:p/>
+    <w:p/>
+    <w:p/>
+    <w:p/>
+    <w:p/>
+    <w:p/>
+    <w:p/>
+    <w:p/>
+    <w:p/>
+    <w:p/>
+    <w:p/>
+    <w:p/>
+    <w:p/>
+    <w:p/>
+    <w:p>
+      <w:r>
+        <w:rPr>
+          <w:rFonts w:hint="eastAsia"/>
+        </w:rPr>
+        <w:lastRenderedPageBreak/>
+        <w:t>加入前</w:t>
+      </w:r>
+      <w:r>
+        <w:rPr>
+          <w:rFonts w:hint="eastAsia"/>
+        </w:rPr>
+        <w:t>20</w:t>
+      </w:r>
+      <w:r>
+        <w:rPr>
+          <w:rFonts w:hint="eastAsia"/>
+        </w:rPr>
+        <w:t>分钟特征</w:t>
+      </w:r>
+    </w:p>
+    <w:p>
+      <w:r>
+        <w:rPr>
+          <w:noProof/>
+        </w:rPr>
         <w:drawing>
           <wp:inline distT="0" distB="0" distL="114300" distR="114300">
             <wp:extent cx="5271770" cy="5886450"/>
@@ -7298,7 +10684,7 @@
                     </pic:cNvPicPr>
                   </pic:nvPicPr>
                   <pic:blipFill>
-                    <a:blip r:embed="rId92"/>
+                    <a:blip r:embed="rId97"/>
                     <a:stretch>
                       <a:fillRect/>
                     </a:stretch>
@@ -7325,6 +10711,10 @@
     </w:p>
     <w:p>
       <w:r>
+        <w:rPr>
+          <w:noProof/>
+        </w:rPr>
+        <w:lastRenderedPageBreak/>
         <w:drawing>
           <wp:inline distT="0" distB="0" distL="114300" distR="114300">
             <wp:extent cx="5274310" cy="4301490"/>
@@ -7343,7 +10733,7 @@
                     </pic:cNvPicPr>
                   </pic:nvPicPr>
                   <pic:blipFill>
-                    <a:blip r:embed="rId93"/>
+                    <a:blip r:embed="rId98"/>
                     <a:stretch>
                       <a:fillRect/>
                     </a:stretch>
@@ -7370,13 +10760,11 @@
     </w:p>
     <w:p/>
     <w:p>
-      <w:pPr>
-        <w:rPr>
-          <w:rFonts w:hint="eastAsia"/>
-          <w:lang w:val="en-US" w:eastAsia="zh-CN"/>
-        </w:rPr>
-      </w:pPr>
-      <w:r>
+      <w:r>
+        <w:rPr>
+          <w:noProof/>
+        </w:rPr>
+        <w:lastRenderedPageBreak/>
         <w:drawing>
           <wp:inline distT="0" distB="0" distL="114300" distR="114300">
             <wp:extent cx="1602740" cy="5638165"/>
@@ -7395,7 +10783,7 @@
                     </pic:cNvPicPr>
                   </pic:nvPicPr>
                   <pic:blipFill>
-                    <a:blip r:embed="rId94"/>
+                    <a:blip r:embed="rId99"/>
                     <a:stretch>
                       <a:fillRect/>
                     </a:stretch>
@@ -7421,22 +10809,31 @@
       </w:r>
     </w:p>
     <w:p>
-      <w:pPr>
-        <w:rPr>
-          <w:rFonts w:hint="eastAsia"/>
-          <w:lang w:val="en-US" w:eastAsia="zh-CN"/>
-        </w:rPr>
-      </w:pPr>
-      <w:r>
-        <w:rPr>
-          <w:rFonts w:hint="eastAsia"/>
-          <w:lang w:val="en-US" w:eastAsia="zh-CN"/>
-        </w:rPr>
-        <w:t>6:00到8:40</w:t>
-      </w:r>
-    </w:p>
-    <w:p>
-      <w:r>
+      <w:r>
+        <w:rPr>
+          <w:rFonts w:hint="eastAsia"/>
+        </w:rPr>
+        <w:t>6:00</w:t>
+      </w:r>
+      <w:r>
+        <w:rPr>
+          <w:rFonts w:hint="eastAsia"/>
+        </w:rPr>
+        <w:t>到</w:t>
+      </w:r>
+      <w:r>
+        <w:rPr>
+          <w:rFonts w:hint="eastAsia"/>
+        </w:rPr>
+        <w:t>8:40</w:t>
+      </w:r>
+    </w:p>
+    <w:p>
+      <w:r>
+        <w:rPr>
+          <w:noProof/>
+        </w:rPr>
+        <w:lastRenderedPageBreak/>
         <w:drawing>
           <wp:inline distT="0" distB="0" distL="114300" distR="114300">
             <wp:extent cx="5273040" cy="4123690"/>
@@ -7455,7 +10852,7 @@
                     </pic:cNvPicPr>
                   </pic:nvPicPr>
                   <pic:blipFill>
-                    <a:blip r:embed="rId95"/>
+                    <a:blip r:embed="rId100"/>
                     <a:stretch>
                       <a:fillRect/>
                     </a:stretch>
@@ -7481,22 +10878,18 @@
       </w:r>
     </w:p>
     <w:p>
-      <w:pPr>
-        <w:rPr>
-          <w:rFonts w:hint="eastAsia"/>
-          <w:lang w:val="en-US" w:eastAsia="zh-CN"/>
-        </w:rPr>
-      </w:pPr>
-      <w:r>
-        <w:rPr>
-          <w:rFonts w:hint="eastAsia"/>
-          <w:lang w:val="en-US" w:eastAsia="zh-CN"/>
+      <w:r>
+        <w:rPr>
+          <w:rFonts w:hint="eastAsia"/>
         </w:rPr>
         <w:t>6:00</w:t>
       </w:r>
     </w:p>
     <w:p>
       <w:r>
+        <w:rPr>
+          <w:noProof/>
+        </w:rPr>
         <w:drawing>
           <wp:inline distT="0" distB="0" distL="114300" distR="114300">
             <wp:extent cx="5273040" cy="4145915"/>
@@ -7515,7 +10908,7 @@
                     </pic:cNvPicPr>
                   </pic:nvPicPr>
                   <pic:blipFill>
-                    <a:blip r:embed="rId96"/>
+                    <a:blip r:embed="rId101"/>
                     <a:stretch>
                       <a:fillRect/>
                     </a:stretch>
@@ -7542,6 +10935,10 @@
     </w:p>
     <w:p>
       <w:r>
+        <w:rPr>
+          <w:noProof/>
+        </w:rPr>
+        <w:lastRenderedPageBreak/>
         <w:drawing>
           <wp:inline distT="0" distB="0" distL="114300" distR="114300">
             <wp:extent cx="5272405" cy="3943350"/>
@@ -7560,7 +10957,7 @@
                     </pic:cNvPicPr>
                   </pic:nvPicPr>
                   <pic:blipFill>
-                    <a:blip r:embed="rId97"/>
+                    <a:blip r:embed="rId102"/>
                     <a:stretch>
                       <a:fillRect/>
                     </a:stretch>
@@ -7587,6 +10984,9 @@
     </w:p>
     <w:p>
       <w:r>
+        <w:rPr>
+          <w:noProof/>
+        </w:rPr>
         <w:drawing>
           <wp:inline distT="0" distB="0" distL="114300" distR="114300">
             <wp:extent cx="5273040" cy="3966210"/>
@@ -7605,7 +11005,7 @@
                     </pic:cNvPicPr>
                   </pic:nvPicPr>
                   <pic:blipFill>
-                    <a:blip r:embed="rId98"/>
+                    <a:blip r:embed="rId103"/>
                     <a:stretch>
                       <a:fillRect/>
                     </a:stretch>
@@ -7632,6 +11032,10 @@
     </w:p>
     <w:p>
       <w:r>
+        <w:rPr>
+          <w:noProof/>
+        </w:rPr>
+        <w:lastRenderedPageBreak/>
         <w:drawing>
           <wp:inline distT="0" distB="0" distL="114300" distR="114300">
             <wp:extent cx="5114290" cy="3999865"/>
@@ -7650,7 +11054,7 @@
                     </pic:cNvPicPr>
                   </pic:nvPicPr>
                   <pic:blipFill>
-                    <a:blip r:embed="rId99"/>
+                    <a:blip r:embed="rId104"/>
                     <a:stretch>
                       <a:fillRect/>
                     </a:stretch>
@@ -7676,30 +11080,25 @@
       </w:r>
     </w:p>
     <w:p>
-      <w:pPr>
-        <w:rPr>
-          <w:rFonts w:hint="eastAsia"/>
-          <w:lang w:val="en-US" w:eastAsia="zh-CN"/>
-        </w:rPr>
-      </w:pPr>
-      <w:r>
-        <w:rPr>
-          <w:rFonts w:hint="eastAsia"/>
-          <w:lang w:val="en-US" w:eastAsia="zh-CN"/>
-        </w:rPr>
-        <w:t>Python对数组元素修改是引用修改</w:t>
-      </w:r>
-    </w:p>
-    <w:p>
-      <w:pPr>
-        <w:rPr>
-          <w:rFonts w:hint="eastAsia"/>
-          <w:lang w:val="en-US" w:eastAsia="zh-CN"/>
-        </w:rPr>
-      </w:pPr>
-    </w:p>
-    <w:p>
-      <w:r>
+      <w:r>
+        <w:rPr>
+          <w:rFonts w:hint="eastAsia"/>
+        </w:rPr>
+        <w:t>Python</w:t>
+      </w:r>
+      <w:r>
+        <w:rPr>
+          <w:rFonts w:hint="eastAsia"/>
+        </w:rPr>
+        <w:t>对数组元素修改是引用修改</w:t>
+      </w:r>
+    </w:p>
+    <w:p/>
+    <w:p>
+      <w:r>
+        <w:rPr>
+          <w:noProof/>
+        </w:rPr>
         <w:drawing>
           <wp:inline distT="0" distB="0" distL="114300" distR="114300">
             <wp:extent cx="4495165" cy="2561590"/>
@@ -7718,7 +11117,7 @@
                     </pic:cNvPicPr>
                   </pic:nvPicPr>
                   <pic:blipFill>
-                    <a:blip r:embed="rId100"/>
+                    <a:blip r:embed="rId105"/>
                     <a:stretch>
                       <a:fillRect/>
                     </a:stretch>
@@ -7744,30 +11143,73 @@
       </w:r>
     </w:p>
     <w:p>
-      <w:pPr>
-        <w:rPr>
-          <w:rFonts w:hint="eastAsia"/>
-          <w:lang w:val="en-US" w:eastAsia="zh-CN"/>
-        </w:rPr>
-      </w:pPr>
-      <w:r>
-        <w:rPr>
-          <w:rFonts w:hint="eastAsia"/>
-          <w:lang w:val="en-US" w:eastAsia="zh-CN"/>
-        </w:rPr>
-        <w:t>通过KNN找出与Q相似的序列，s1,l，用sl+1预测hat z</w:t>
-      </w:r>
-    </w:p>
-    <w:p>
-      <w:pPr>
-        <w:rPr>
-          <w:rFonts w:hint="eastAsia"/>
-          <w:lang w:val="en-US" w:eastAsia="zh-CN"/>
-        </w:rPr>
-      </w:pPr>
-    </w:p>
-    <w:p>
-      <w:r>
+      <w:r>
+        <w:rPr>
+          <w:rFonts w:hint="eastAsia"/>
+        </w:rPr>
+        <w:t>通过</w:t>
+      </w:r>
+      <w:r>
+        <w:rPr>
+          <w:rFonts w:hint="eastAsia"/>
+        </w:rPr>
+        <w:t>KNN</w:t>
+      </w:r>
+      <w:r>
+        <w:rPr>
+          <w:rFonts w:hint="eastAsia"/>
+        </w:rPr>
+        <w:t>找出与</w:t>
+      </w:r>
+      <w:r>
+        <w:rPr>
+          <w:rFonts w:hint="eastAsia"/>
+        </w:rPr>
+        <w:t>Q</w:t>
+      </w:r>
+      <w:r>
+        <w:rPr>
+          <w:rFonts w:hint="eastAsia"/>
+        </w:rPr>
+        <w:t>相似的序列，</w:t>
+      </w:r>
+      <w:r>
+        <w:rPr>
+          <w:rFonts w:hint="eastAsia"/>
+        </w:rPr>
+        <w:t>s1,l</w:t>
+      </w:r>
+      <w:r>
+        <w:rPr>
+          <w:rFonts w:hint="eastAsia"/>
+        </w:rPr>
+        <w:t>，用</w:t>
+      </w:r>
+      <w:r>
+        <w:rPr>
+          <w:rFonts w:hint="eastAsia"/>
+        </w:rPr>
+        <w:t>sl+1</w:t>
+      </w:r>
+      <w:r>
+        <w:rPr>
+          <w:rFonts w:hint="eastAsia"/>
+        </w:rPr>
+        <w:t>预测</w:t>
+      </w:r>
+      <w:r>
+        <w:rPr>
+          <w:rFonts w:hint="eastAsia"/>
+        </w:rPr>
+        <w:t>hat z</w:t>
+      </w:r>
+    </w:p>
+    <w:p/>
+    <w:p>
+      <w:r>
+        <w:rPr>
+          <w:noProof/>
+        </w:rPr>
         <w:drawing>
           <wp:inline distT="0" distB="0" distL="114300" distR="114300">
             <wp:extent cx="3361690" cy="857250"/>
@@ -7786,7 +11228,7 @@
                     </pic:cNvPicPr>
                   </pic:nvPicPr>
                   <pic:blipFill>
-                    <a:blip r:embed="rId101"/>
+                    <a:blip r:embed="rId106"/>
                     <a:stretch>
                       <a:fillRect/>
                     </a:stretch>
@@ -7813,6 +11255,10 @@
     </w:p>
     <w:p>
       <w:r>
+        <w:rPr>
+          <w:noProof/>
+        </w:rPr>
+        <w:lastRenderedPageBreak/>
         <w:drawing>
           <wp:inline distT="0" distB="0" distL="114300" distR="114300">
             <wp:extent cx="4819015" cy="4371340"/>
@@ -7831,7 +11277,7 @@
                     </pic:cNvPicPr>
                   </pic:nvPicPr>
                   <pic:blipFill>
-                    <a:blip r:embed="rId102"/>
+                    <a:blip r:embed="rId107"/>
                     <a:stretch>
                       <a:fillRect/>
                     </a:stretch>
@@ -7858,6 +11304,9 @@
     </w:p>
     <w:p>
       <w:r>
+        <w:rPr>
+          <w:noProof/>
+        </w:rPr>
         <w:drawing>
           <wp:inline distT="0" distB="0" distL="114300" distR="114300">
             <wp:extent cx="4123690" cy="571500"/>
@@ -7876,7 +11325,7 @@
                     </pic:cNvPicPr>
                   </pic:nvPicPr>
                   <pic:blipFill>
-                    <a:blip r:embed="rId103"/>
+                    <a:blip r:embed="rId108"/>
                     <a:stretch>
                       <a:fillRect/>
                     </a:stretch>
@@ -7903,6 +11352,9 @@
     </w:p>
     <w:p>
       <w:r>
+        <w:rPr>
+          <w:noProof/>
+        </w:rPr>
         <w:drawing>
           <wp:inline distT="0" distB="0" distL="114300" distR="114300">
             <wp:extent cx="3676015" cy="914400"/>
@@ -7921,7 +11373,7 @@
                     </pic:cNvPicPr>
                   </pic:nvPicPr>
                   <pic:blipFill>
-                    <a:blip r:embed="rId104"/>
+                    <a:blip r:embed="rId109"/>
                     <a:stretch>
                       <a:fillRect/>
                     </a:stretch>
@@ -7948,67 +11400,121 @@
     </w:p>
     <w:p/>
     <w:p>
-      <w:pPr>
-        <w:rPr>
-          <w:rFonts w:hint="eastAsia"/>
-          <w:lang w:val="en-US" w:eastAsia="zh-CN"/>
-        </w:rPr>
-      </w:pPr>
-      <w:r>
-        <w:rPr>
-          <w:rFonts w:hint="eastAsia"/>
-          <w:lang w:val="en-US" w:eastAsia="zh-CN"/>
-        </w:rPr>
-        <w:t>找出6:00到7:40中6个序列中与8点到9:40之间相似的序列：先归一化再聚类，取平均值</w:t>
-      </w:r>
-    </w:p>
-    <w:p>
-      <w:pPr>
-        <w:rPr>
-          <w:rFonts w:hint="eastAsia"/>
-          <w:lang w:val="en-US" w:eastAsia="zh-CN"/>
-        </w:rPr>
-      </w:pPr>
-      <w:r>
-        <w:rPr>
-          <w:rFonts w:hint="eastAsia"/>
-          <w:lang w:val="en-US" w:eastAsia="zh-CN"/>
-        </w:rPr>
-        <w:t>Residual 用以上方法</w:t>
-      </w:r>
-    </w:p>
-    <w:p>
-      <w:pPr>
-        <w:rPr>
-          <w:rFonts w:hint="eastAsia"/>
-          <w:lang w:val="en-US" w:eastAsia="zh-CN"/>
-        </w:rPr>
-      </w:pPr>
-      <w:r>
-        <w:rPr>
-          <w:rFonts w:hint="eastAsia"/>
-          <w:lang w:val="en-US" w:eastAsia="zh-CN"/>
-        </w:rPr>
-        <w:t>每天的同一时间给其建模,lstm假期元素去除</w:t>
-      </w:r>
-    </w:p>
-    <w:p>
-      <w:pPr>
-        <w:rPr>
-          <w:rFonts w:hint="eastAsia"/>
-          <w:lang w:val="en-US" w:eastAsia="zh-CN"/>
-        </w:rPr>
-      </w:pPr>
-      <w:r>
-        <w:rPr>
-          <w:rFonts w:hint="eastAsia"/>
-          <w:lang w:val="en-US" w:eastAsia="zh-CN"/>
+      <w:r>
+        <w:rPr>
+          <w:rFonts w:hint="eastAsia"/>
+        </w:rPr>
+        <w:t>找出</w:t>
+      </w:r>
+      <w:r>
+        <w:rPr>
+          <w:rFonts w:hint="eastAsia"/>
+        </w:rPr>
+        <w:t>6:00</w:t>
+      </w:r>
+      <w:r>
+        <w:rPr>
+          <w:rFonts w:hint="eastAsia"/>
+        </w:rPr>
+        <w:t>到</w:t>
+      </w:r>
+      <w:r>
+        <w:rPr>
+          <w:rFonts w:hint="eastAsia"/>
+        </w:rPr>
+        <w:t>7:40</w:t>
+      </w:r>
+      <w:r>
+        <w:rPr>
+          <w:rFonts w:hint="eastAsia"/>
+        </w:rPr>
+        <w:t>中</w:t>
+      </w:r>
+      <w:r>
+        <w:rPr>
+          <w:rFonts w:hint="eastAsia"/>
+        </w:rPr>
+        <w:t>6</w:t>
+      </w:r>
+      <w:r>
+        <w:rPr>
+          <w:rFonts w:hint="eastAsia"/>
+        </w:rPr>
+        <w:t>个序列中与</w:t>
+      </w:r>
+      <w:r>
+        <w:rPr>
+          <w:rFonts w:hint="eastAsia"/>
+        </w:rPr>
+        <w:t>8</w:t>
+      </w:r>
+      <w:r>
+        <w:rPr>
+          <w:rFonts w:hint="eastAsia"/>
+        </w:rPr>
+        <w:t>点到</w:t>
+      </w:r>
+      <w:r>
+        <w:rPr>
+          <w:rFonts w:hint="eastAsia"/>
+        </w:rPr>
+        <w:t>9:40</w:t>
+      </w:r>
+      <w:r>
+        <w:rPr>
+          <w:rFonts w:hint="eastAsia"/>
+        </w:rPr>
+        <w:t>之间相似的序列：先归一化再聚类，取平均值</w:t>
+      </w:r>
+    </w:p>
+    <w:p>
+      <w:r>
+        <w:rPr>
+          <w:rFonts w:hint="eastAsia"/>
+        </w:rPr>
+        <w:t xml:space="preserve">Residual </w:t>
+      </w:r>
+      <w:r>
+        <w:rPr>
+          <w:rFonts w:hint="eastAsia"/>
+        </w:rPr>
+        <w:t>用以上方法</w:t>
+      </w:r>
+    </w:p>
+    <w:p>
+      <w:r>
+        <w:rPr>
+          <w:rFonts w:hint="eastAsia"/>
+        </w:rPr>
+        <w:t>每天的同一时间给其建模</w:t>
+      </w:r>
+      <w:r>
+        <w:rPr>
+          <w:rFonts w:hint="eastAsia"/>
+        </w:rPr>
+        <w:t>,lstm</w:t>
+      </w:r>
+      <w:r>
+        <w:rPr>
+          <w:rFonts w:hint="eastAsia"/>
+        </w:rPr>
+        <w:t>假期元素去除</w:t>
+      </w:r>
+    </w:p>
+    <w:p>
+      <w:r>
+        <w:rPr>
+          <w:rFonts w:hint="eastAsia"/>
         </w:rPr>
         <w:t>假期因素，假期因素去除，</w:t>
       </w:r>
     </w:p>
     <w:p>
       <w:r>
+        <w:rPr>
+          <w:noProof/>
+        </w:rPr>
+        <w:lastRenderedPageBreak/>
         <w:drawing>
           <wp:inline distT="0" distB="0" distL="114300" distR="114300">
             <wp:extent cx="5272405" cy="2694940"/>
@@ -8027,7 +11533,7 @@
                     </pic:cNvPicPr>
                   </pic:nvPicPr>
                   <pic:blipFill>
-                    <a:blip r:embed="rId105"/>
+                    <a:blip r:embed="rId110"/>
                     <a:stretch>
                       <a:fillRect/>
                     </a:stretch>
@@ -8054,16 +11560,9 @@
     </w:p>
     <w:p/>
     <w:p>
-      <w:pPr>
-        <w:rPr>
-          <w:rFonts w:hint="eastAsia"/>
-          <w:lang w:val="en-US" w:eastAsia="zh-CN"/>
-        </w:rPr>
-      </w:pPr>
-      <w:r>
-        <w:rPr>
-          <w:rFonts w:hint="eastAsia"/>
-          <w:lang w:val="en-US" w:eastAsia="zh-CN"/>
+      <w:r>
+        <w:rPr>
+          <w:rFonts w:hint="eastAsia"/>
         </w:rPr>
         <w:t>数据的应用，则是首先把</w:t>
       </w:r>
@@ -8072,14 +11571,12 @@
           <w:rFonts w:hint="eastAsia"/>
           <w:b/>
           <w:bCs/>
-          <w:lang w:val="en-US" w:eastAsia="zh-CN"/>
         </w:rPr>
         <w:t>相邻几个小时的数据</w:t>
       </w:r>
       <w:r>
         <w:rPr>
           <w:rFonts w:hint="eastAsia"/>
-          <w:lang w:val="en-US" w:eastAsia="zh-CN"/>
         </w:rPr>
         <w:t>放到一个深度卷积神经网络里面，来模拟相邻时间的时序的平滑性。然后把</w:t>
       </w:r>
@@ -8088,14 +11585,12 @@
           <w:rFonts w:hint="eastAsia"/>
           <w:b/>
           <w:bCs/>
-          <w:lang w:val="en-US" w:eastAsia="zh-CN"/>
         </w:rPr>
         <w:t>几天内一时刻对应的数据</w:t>
       </w:r>
       <w:r>
         <w:rPr>
           <w:rFonts w:hint="eastAsia"/>
-          <w:lang w:val="en-US" w:eastAsia="zh-CN"/>
         </w:rPr>
         <w:t>输入到一个相同结构的深度卷积神经网络里面，来模拟周期性。再把</w:t>
       </w:r>
@@ -8104,191 +11599,227 @@
           <w:rFonts w:hint="eastAsia"/>
           <w:b/>
           <w:bCs/>
-          <w:lang w:val="en-US" w:eastAsia="zh-CN"/>
         </w:rPr>
         <w:t>更大时间范围内同一时间点对应的数据做一个输入</w:t>
       </w:r>
       <w:r>
         <w:rPr>
           <w:rFonts w:hint="eastAsia"/>
-          <w:lang w:val="en-US" w:eastAsia="zh-CN"/>
-        </w:rPr>
-        <w:t>，来模拟趋势性。然后这三个数据先做一个融合，融合的时候引入权重系数，因为三个因素的输出结果并不是在每个地方都一样。比如有的地方周期性特别强，像这种主干道。有的地方周期性不是那么强，它的时间临近性就比较重要。</w:t>
-      </w:r>
-    </w:p>
-    <w:p>
-      <w:pPr>
-        <w:rPr>
-          <w:rFonts w:hint="eastAsia"/>
-          <w:lang w:val="en-US" w:eastAsia="zh-CN"/>
-        </w:rPr>
-      </w:pPr>
-    </w:p>
-    <w:p>
-      <w:pPr>
-        <w:rPr>
-          <w:rFonts w:hint="eastAsia"/>
-          <w:lang w:val="en-US" w:eastAsia="zh-CN"/>
-        </w:rPr>
-      </w:pPr>
-      <w:r>
-        <w:rPr>
-          <w:rFonts w:hint="eastAsia"/>
-          <w:lang w:val="en-US" w:eastAsia="zh-CN"/>
-        </w:rPr>
-        <w:t>Lstm stateful记住上一轮batch的状态</w:t>
-      </w:r>
-    </w:p>
-    <w:p>
-      <w:pPr>
-        <w:rPr>
-          <w:rFonts w:hint="eastAsia"/>
-          <w:lang w:val="en-US" w:eastAsia="zh-CN"/>
-        </w:rPr>
-      </w:pPr>
-      <w:r>
-        <w:rPr>
-          <w:rFonts w:hint="eastAsia"/>
-          <w:lang w:val="en-US" w:eastAsia="zh-CN"/>
-        </w:rPr>
-        <w:t xml:space="preserve">stateful: Boolean (default False). If True, the last state for each sample at index i in a batch will be used as initial state for the sample of index i in the following batch. </w:t>
-      </w:r>
-    </w:p>
-    <w:p>
-      <w:pPr>
-        <w:rPr>
-          <w:rFonts w:hint="eastAsia"/>
-          <w:lang w:val="en-US" w:eastAsia="zh-CN"/>
-        </w:rPr>
-      </w:pPr>
-    </w:p>
-    <w:p>
-      <w:pPr>
-        <w:rPr>
-          <w:rFonts w:hint="eastAsia"/>
-          <w:lang w:val="en-US" w:eastAsia="zh-CN"/>
-        </w:rPr>
-      </w:pPr>
-    </w:p>
-    <w:p>
-      <w:pPr>
-        <w:rPr>
-          <w:rFonts w:hint="eastAsia"/>
-          <w:lang w:val="en-US" w:eastAsia="zh-CN"/>
-        </w:rPr>
-      </w:pPr>
-      <w:r>
-        <w:rPr>
-          <w:rFonts w:hint="eastAsia"/>
-          <w:lang w:val="en-US" w:eastAsia="zh-CN"/>
-        </w:rPr>
-        <w:t>模型融合 第一题</w:t>
+        </w:rPr>
+        <w:t>，来模拟趋势性。然后这三个数据先做一个融合，融合的时候引入权重系数，因为三个因素</w:t>
+      </w:r>
+      <w:r>
+        <w:rPr>
+          <w:rFonts w:hint="eastAsia"/>
+        </w:rPr>
+        <w:t>的输出结果并不是在每个地方都一样。比如有的地方周期性特别强，像这种主干道。有的地方周期性不是那么强，它的时间临近性就比较重要。</w:t>
+      </w:r>
+    </w:p>
+    <w:p/>
+    <w:p>
+      <w:r>
+        <w:rPr>
+          <w:rFonts w:hint="eastAsia"/>
+        </w:rPr>
+        <w:t>Lstm stateful</w:t>
+      </w:r>
+      <w:r>
+        <w:rPr>
+          <w:rFonts w:hint="eastAsia"/>
+        </w:rPr>
+        <w:t>记住上一轮</w:t>
+      </w:r>
+      <w:r>
+        <w:rPr>
+          <w:rFonts w:hint="eastAsia"/>
+        </w:rPr>
+        <w:t>batch</w:t>
+      </w:r>
+      <w:r>
+        <w:rPr>
+          <w:rFonts w:hint="eastAsia"/>
+        </w:rPr>
+        <w:t>的状态</w:t>
+      </w:r>
+    </w:p>
+    <w:p>
+      <w:r>
+        <w:rPr>
+          <w:rFonts w:hint="eastAsia"/>
+        </w:rPr>
+        <w:t>stateful: Boolean (default False). If True, the last state for each sample at index i in a batch will be used as initial state for the sample of index i in the foll</w:t>
+      </w:r>
+      <w:r>
+        <w:rPr>
+          <w:rFonts w:hint="eastAsia"/>
+        </w:rPr>
+        <w:t xml:space="preserve">owing batch. </w:t>
+      </w:r>
+    </w:p>
+    <w:p/>
+    <w:p/>
+    <w:p>
+      <w:r>
+        <w:rPr>
+          <w:rFonts w:hint="eastAsia"/>
+        </w:rPr>
+        <w:t>模型融合</w:t>
+      </w:r>
+      <w:r>
+        <w:rPr>
+          <w:rFonts w:hint="eastAsia"/>
+        </w:rPr>
+        <w:t xml:space="preserve"> </w:t>
+      </w:r>
+      <w:r>
+        <w:rPr>
+          <w:rFonts w:hint="eastAsia"/>
+        </w:rPr>
+        <w:t>第一题</w:t>
       </w:r>
       <w:bookmarkStart w:id="0" w:name="_GoBack"/>
       <w:bookmarkEnd w:id="0"/>
     </w:p>
-    <w:p>
-      <w:pPr>
-        <w:rPr>
-          <w:rFonts w:hint="eastAsia"/>
-          <w:lang w:val="en-US" w:eastAsia="zh-CN"/>
-        </w:rPr>
-      </w:pPr>
-    </w:p>
-    <w:p>
-      <w:pPr>
-        <w:rPr>
-          <w:rFonts w:hint="eastAsia"/>
-          <w:lang w:val="en-US" w:eastAsia="zh-CN"/>
-        </w:rPr>
-      </w:pPr>
-      <w:r>
-        <w:rPr>
-          <w:rFonts w:hint="eastAsia"/>
-          <w:lang w:val="en-US" w:eastAsia="zh-CN"/>
+    <w:p/>
+    <w:p>
+      <w:r>
+        <w:rPr>
+          <w:rFonts w:hint="eastAsia"/>
         </w:rPr>
         <w:t>第二题去除节假日，</w:t>
       </w:r>
     </w:p>
     <w:p>
-      <w:pPr>
-        <w:rPr>
-          <w:rFonts w:hint="eastAsia"/>
-          <w:lang w:val="en-US" w:eastAsia="zh-CN"/>
-        </w:rPr>
-      </w:pPr>
-      <w:r>
-        <w:rPr>
-          <w:rFonts w:hint="eastAsia"/>
-          <w:lang w:val="en-US" w:eastAsia="zh-CN"/>
-        </w:rPr>
-        <w:t>0.30,0.19,0.44，0.198,0.217</w:t>
-      </w:r>
-    </w:p>
-    <w:p>
-      <w:pPr>
-        <w:rPr>
-          <w:rFonts w:hint="eastAsia"/>
-          <w:lang w:val="en-US" w:eastAsia="zh-CN"/>
-        </w:rPr>
-      </w:pPr>
-    </w:p>
-    <w:p>
-      <w:pPr>
-        <w:rPr>
-          <w:rFonts w:hint="eastAsia"/>
-          <w:lang w:val="en-US" w:eastAsia="zh-CN"/>
-        </w:rPr>
-      </w:pPr>
-    </w:p>
-    <w:p>
-      <w:pPr>
-        <w:rPr>
-          <w:rFonts w:hint="eastAsia"/>
-          <w:lang w:val="en-US" w:eastAsia="zh-CN"/>
-        </w:rPr>
-      </w:pPr>
-      <w:r>
-        <w:rPr>
-          <w:rFonts w:hint="eastAsia"/>
-          <w:lang w:val="en-US" w:eastAsia="zh-CN"/>
-        </w:rPr>
-        <w:t>Lstm第二题</w:t>
-      </w:r>
-    </w:p>
-    <w:p>
-      <w:pPr>
-        <w:rPr>
-          <w:rFonts w:hint="eastAsia"/>
-          <w:lang w:val="en-US" w:eastAsia="zh-CN"/>
-        </w:rPr>
-      </w:pPr>
-    </w:p>
-    <w:p>
-      <w:pPr>
-        <w:rPr>
-          <w:rFonts w:hint="eastAsia"/>
-          <w:lang w:val="en-US" w:eastAsia="zh-CN"/>
-        </w:rPr>
-      </w:pPr>
-    </w:p>
+      <w:r>
+        <w:rPr>
+          <w:rFonts w:hint="eastAsia"/>
+        </w:rPr>
+        <w:t>0.30,0.19,0.44</w:t>
+      </w:r>
+      <w:r>
+        <w:rPr>
+          <w:rFonts w:hint="eastAsia"/>
+        </w:rPr>
+        <w:t>，</w:t>
+      </w:r>
+      <w:r>
+        <w:rPr>
+          <w:rFonts w:hint="eastAsia"/>
+        </w:rPr>
+        <w:t>0.198,0.217</w:t>
+      </w:r>
+    </w:p>
+    <w:p/>
+    <w:p/>
+    <w:p>
+      <w:r>
+        <w:rPr>
+          <w:noProof/>
+        </w:rPr>
+        <w:lastRenderedPageBreak/>
+        <w:drawing>
+          <wp:inline distT="0" distB="0" distL="0" distR="0">
+            <wp:extent cx="5274310" cy="2964761"/>
+            <wp:effectExtent l="19050" t="0" r="2540" b="0"/>
+            <wp:docPr id="103" name="图片 1" descr="C:\Users\yanfa\Documents\Tencent Files\980166639\FileRecv\MobileFile\FF8504C54AF8D70EBF3E4C53C1E63137.png"/>
+            <wp:cNvGraphicFramePr>
+              <a:graphicFrameLocks xmlns:a="http://schemas.openxmlformats.org/drawingml/2006/main" noChangeAspect="1"/>
+            </wp:cNvGraphicFramePr>
+            <a:graphic xmlns:a="http://schemas.openxmlformats.org/drawingml/2006/main">
+              <a:graphicData uri="http://schemas.openxmlformats.org/drawingml/2006/picture">
+                <pic:pic xmlns:pic="http://schemas.openxmlformats.org/drawingml/2006/picture">
+                  <pic:nvPicPr>
+                    <pic:cNvPr id="0" name="Picture 1" descr="C:\Users\yanfa\Documents\Tencent Files\980166639\FileRecv\MobileFile\FF8504C54AF8D70EBF3E4C53C1E63137.png"/>
+                    <pic:cNvPicPr>
+                      <a:picLocks noChangeAspect="1" noChangeArrowheads="1"/>
+                    </pic:cNvPicPr>
+                  </pic:nvPicPr>
+                  <pic:blipFill>
+                    <a:blip r:embed="rId111" cstate="print"/>
+                    <a:srcRect/>
+                    <a:stretch>
+                      <a:fillRect/>
+                    </a:stretch>
+                  </pic:blipFill>
+                  <pic:spPr bwMode="auto">
+                    <a:xfrm>
+                      <a:off x="0" y="0"/>
+                      <a:ext cx="5274310" cy="2964761"/>
+                    </a:xfrm>
+                    <a:prstGeom prst="rect">
+                      <a:avLst/>
+                    </a:prstGeom>
+                    <a:noFill/>
+                    <a:ln w="9525">
+                      <a:noFill/>
+                      <a:miter lim="800000"/>
+                      <a:headEnd/>
+                      <a:tailEnd/>
+                    </a:ln>
+                  </pic:spPr>
+                </pic:pic>
+              </a:graphicData>
+            </a:graphic>
+          </wp:inline>
+        </w:drawing>
+      </w:r>
+    </w:p>
+    <w:p/>
     <w:sectPr>
       <w:pgSz w:w="11906" w:h="16838"/>
       <w:pgMar w:top="1440" w:right="1800" w:bottom="1440" w:left="1800" w:header="851" w:footer="992" w:gutter="0"/>
-      <w:cols w:space="425" w:num="1"/>
-      <w:docGrid w:type="lines" w:linePitch="312" w:charSpace="0"/>
+      <w:cols w:space="425"/>
+      <w:docGrid w:type="lines" w:linePitch="312"/>
     </w:sectPr>
   </w:body>
 </w:document>
 </file>
 
+<file path=word/endnotes.xml><?xml version="1.0" encoding="utf-8"?>
+<w:endnotes xmlns:ve="http://schemas.openxmlformats.org/markup-compatibility/2006" xmlns:o="urn:schemas-microsoft-com:office:office" xmlns:r="http://schemas.openxmlformats.org/officeDocument/2006/relationships" xmlns:m="http://schemas.openxmlformats.org/officeDocument/2006/math" xmlns:v="urn:schemas-microsoft-com:vml" xmlns:wp="http://schemas.openxmlformats.org/drawingml/2006/wordprocessingDrawing" xmlns:w10="urn:schemas-microsoft-com:office:word" xmlns:w="http://schemas.openxmlformats.org/wordprocessingml/2006/main" xmlns:wne="http://schemas.microsoft.com/office/word/2006/wordml">
+  <w:endnote w:type="separator" w:id="0">
+    <w:p>
+      <w:r>
+        <w:separator/>
+      </w:r>
+    </w:p>
+  </w:endnote>
+  <w:endnote w:type="continuationSeparator" w:id="1">
+    <w:p>
+      <w:r>
+        <w:continuationSeparator/>
+      </w:r>
+    </w:p>
+  </w:endnote>
+</w:endnotes>
+</file>
+
+<file path=word/footnotes.xml><?xml version="1.0" encoding="utf-8"?>
+<w:footnotes xmlns:ve="http://schemas.openxmlformats.org/markup-compatibility/2006" xmlns:o="urn:schemas-microsoft-com:office:office" xmlns:r="http://schemas.openxmlformats.org/officeDocument/2006/relationships" xmlns:m="http://schemas.openxmlformats.org/officeDocument/2006/math" xmlns:v="urn:schemas-microsoft-com:vml" xmlns:wp="http://schemas.openxmlformats.org/drawingml/2006/wordprocessingDrawing" xmlns:w10="urn:schemas-microsoft-com:office:word" xmlns:w="http://schemas.openxmlformats.org/wordprocessingml/2006/main" xmlns:wne="http://schemas.microsoft.com/office/word/2006/wordml">
+  <w:footnote w:type="separator" w:id="0">
+    <w:p>
+      <w:r>
+        <w:separator/>
+      </w:r>
+    </w:p>
+  </w:footnote>
+  <w:footnote w:type="continuationSeparator" w:id="1">
+    <w:p>
+      <w:r>
+        <w:continuationSeparator/>
+      </w:r>
+    </w:p>
+  </w:footnote>
+</w:footnotes>
+</file>
+
 <file path=word/numbering.xml><?xml version="1.0" encoding="utf-8"?>
-<w:numbering xmlns:wpc="http://schemas.microsoft.com/office/word/2010/wordprocessingCanvas" xmlns:mc="http://schemas.openxmlformats.org/markup-compatibility/2006" xmlns:o="urn:schemas-microsoft-com:office:office" xmlns:r="http://schemas.openxmlformats.org/officeDocument/2006/relationships" xmlns:m="http://schemas.openxmlformats.org/officeDocument/2006/math" xmlns:v="urn:schemas-microsoft-com:vml" xmlns:wp14="http://schemas.microsoft.com/office/word/2010/wordprocessingDrawing" xmlns:wp="http://schemas.openxmlformats.org/drawingml/2006/wordprocessingDrawing" xmlns:w10="urn:schemas-microsoft-com:office:word" xmlns:w="http://schemas.openxmlformats.org/wordprocessingml/2006/main" xmlns:w14="http://schemas.microsoft.com/office/word/2010/wordml" xmlns:wpg="http://schemas.microsoft.com/office/word/2010/wordprocessingGroup" xmlns:wpi="http://schemas.microsoft.com/office/word/2010/wordprocessingInk" xmlns:wne="http://schemas.microsoft.com/office/word/2006/wordml" xmlns:wps="http://schemas.microsoft.com/office/word/2010/wordprocessingShape" mc:Ignorable="w14 wp14">
+<w:numbering xmlns:ve="http://schemas.openxmlformats.org/markup-compatibility/2006" xmlns:o="urn:schemas-microsoft-com:office:office" xmlns:r="http://schemas.openxmlformats.org/officeDocument/2006/relationships" xmlns:m="http://schemas.openxmlformats.org/officeDocument/2006/math" xmlns:v="urn:schemas-microsoft-com:vml" xmlns:wp="http://schemas.openxmlformats.org/drawingml/2006/wordprocessingDrawing" xmlns:w10="urn:schemas-microsoft-com:office:word" xmlns:w="http://schemas.openxmlformats.org/wordprocessingml/2006/main" xmlns:wne="http://schemas.microsoft.com/office/word/2006/wordml">
   <w:abstractNum w:abstractNumId="0">
     <w:nsid w:val="58D38641"/>
     <w:multiLevelType w:val="singleLevel"/>
     <w:tmpl w:val="58D38641"/>
-    <w:lvl w:ilvl="0" w:tentative="0">
+    <w:lvl w:ilvl="0">
       <w:start w:val="1"/>
       <w:numFmt w:val="decimal"/>
       <w:suff w:val="nothing"/>
@@ -8300,7 +11831,7 @@
     <w:nsid w:val="58D76ED5"/>
     <w:multiLevelType w:val="singleLevel"/>
     <w:tmpl w:val="58D76ED5"/>
-    <w:lvl w:ilvl="0" w:tentative="0">
+    <w:lvl w:ilvl="0">
       <w:start w:val="1"/>
       <w:numFmt w:val="decimal"/>
       <w:suff w:val="nothing"/>
@@ -8312,7 +11843,7 @@
     <w:nsid w:val="58D8C031"/>
     <w:multiLevelType w:val="singleLevel"/>
     <w:tmpl w:val="58D8C031"/>
-    <w:lvl w:ilvl="0" w:tentative="0">
+    <w:lvl w:ilvl="0">
       <w:start w:val="2"/>
       <w:numFmt w:val="decimal"/>
       <w:suff w:val="nothing"/>
@@ -8324,7 +11855,7 @@
     <w:nsid w:val="58DE04E2"/>
     <w:multiLevelType w:val="singleLevel"/>
     <w:tmpl w:val="58DE04E2"/>
-    <w:lvl w:ilvl="0" w:tentative="0">
+    <w:lvl w:ilvl="0">
       <w:start w:val="1"/>
       <w:numFmt w:val="decimal"/>
       <w:suff w:val="nothing"/>
@@ -8336,7 +11867,7 @@
     <w:nsid w:val="58DE0CBC"/>
     <w:multiLevelType w:val="singleLevel"/>
     <w:tmpl w:val="58DE0CBC"/>
-    <w:lvl w:ilvl="0" w:tentative="0">
+    <w:lvl w:ilvl="0">
       <w:start w:val="3"/>
       <w:numFmt w:val="decimal"/>
       <w:suff w:val="nothing"/>
@@ -8348,7 +11879,7 @@
     <w:nsid w:val="58F02E45"/>
     <w:multiLevelType w:val="multilevel"/>
     <w:tmpl w:val="58F02E45"/>
-    <w:lvl w:ilvl="0" w:tentative="0">
+    <w:lvl w:ilvl="0">
       <w:start w:val="1"/>
       <w:numFmt w:val="bullet"/>
       <w:lvlText w:val=""/>
@@ -8364,7 +11895,7 @@
         <w:sz w:val="20"/>
       </w:rPr>
     </w:lvl>
-    <w:lvl w:ilvl="1" w:tentative="0">
+    <w:lvl w:ilvl="1">
       <w:start w:val="1"/>
       <w:numFmt w:val="bullet"/>
       <w:lvlText w:val=""/>
@@ -8376,11 +11907,11 @@
         <w:ind w:left="1440" w:hanging="360"/>
       </w:pPr>
       <w:rPr>
-        <w:rFonts w:hint="default" w:ascii="Wingdings" w:hAnsi="Wingdings" w:cs="Wingdings"/>
+        <w:rFonts w:ascii="Wingdings" w:hAnsi="Wingdings" w:cs="Wingdings" w:hint="default"/>
         <w:sz w:val="20"/>
       </w:rPr>
     </w:lvl>
-    <w:lvl w:ilvl="2" w:tentative="0">
+    <w:lvl w:ilvl="2">
       <w:start w:val="1"/>
       <w:numFmt w:val="bullet"/>
       <w:lvlText w:val=""/>
@@ -8392,11 +11923,11 @@
         <w:ind w:left="2160" w:hanging="360"/>
       </w:pPr>
       <w:rPr>
-        <w:rFonts w:hint="default" w:ascii="Wingdings" w:hAnsi="Wingdings" w:cs="Wingdings"/>
+        <w:rFonts w:ascii="Wingdings" w:hAnsi="Wingdings" w:cs="Wingdings" w:hint="default"/>
         <w:sz w:val="20"/>
       </w:rPr>
     </w:lvl>
-    <w:lvl w:ilvl="3" w:tentative="0">
+    <w:lvl w:ilvl="3">
       <w:start w:val="1"/>
       <w:numFmt w:val="bullet"/>
       <w:lvlText w:val=""/>
@@ -8408,11 +11939,11 @@
         <w:ind w:left="2880" w:hanging="360"/>
       </w:pPr>
       <w:rPr>
-        <w:rFonts w:hint="default" w:ascii="Wingdings" w:hAnsi="Wingdings" w:cs="Wingdings"/>
+        <w:rFonts w:ascii="Wingdings" w:hAnsi="Wingdings" w:cs="Wingdings" w:hint="default"/>
         <w:sz w:val="20"/>
       </w:rPr>
     </w:lvl>
-    <w:lvl w:ilvl="4" w:tentative="0">
+    <w:lvl w:ilvl="4">
       <w:start w:val="1"/>
       <w:numFmt w:val="bullet"/>
       <w:lvlText w:val=""/>
@@ -8424,11 +11955,11 @@
         <w:ind w:left="3600" w:hanging="360"/>
       </w:pPr>
       <w:rPr>
-        <w:rFonts w:hint="default" w:ascii="Wingdings" w:hAnsi="Wingdings" w:cs="Wingdings"/>
+        <w:rFonts w:ascii="Wingdings" w:hAnsi="Wingdings" w:cs="Wingdings" w:hint="default"/>
         <w:sz w:val="20"/>
       </w:rPr>
     </w:lvl>
-    <w:lvl w:ilvl="5" w:tentative="0">
+    <w:lvl w:ilvl="5">
       <w:start w:val="1"/>
       <w:numFmt w:val="bullet"/>
       <w:lvlText w:val=""/>
@@ -8440,11 +11971,11 @@
         <w:ind w:left="4320" w:hanging="360"/>
       </w:pPr>
       <w:rPr>
-        <w:rFonts w:hint="default" w:ascii="Wingdings" w:hAnsi="Wingdings" w:cs="Wingdings"/>
+        <w:rFonts w:ascii="Wingdings" w:hAnsi="Wingdings" w:cs="Wingdings" w:hint="default"/>
         <w:sz w:val="20"/>
       </w:rPr>
     </w:lvl>
-    <w:lvl w:ilvl="6" w:tentative="0">
+    <w:lvl w:ilvl="6">
       <w:start w:val="1"/>
       <w:numFmt w:val="bullet"/>
       <w:lvlText w:val=""/>
@@ -8456,11 +11987,11 @@
         <w:ind w:left="5040" w:hanging="360"/>
       </w:pPr>
       <w:rPr>
-        <w:rFonts w:hint="default" w:ascii="Wingdings" w:hAnsi="Wingdings" w:cs="Wingdings"/>
+        <w:rFonts w:ascii="Wingdings" w:hAnsi="Wingdings" w:cs="Wingdings" w:hint="default"/>
         <w:sz w:val="20"/>
       </w:rPr>
     </w:lvl>
-    <w:lvl w:ilvl="7" w:tentative="0">
+    <w:lvl w:ilvl="7">
       <w:start w:val="1"/>
       <w:numFmt w:val="bullet"/>
       <w:lvlText w:val=""/>
@@ -8472,11 +12003,11 @@
         <w:ind w:left="5760" w:hanging="360"/>
       </w:pPr>
       <w:rPr>
-        <w:rFonts w:hint="default" w:ascii="Wingdings" w:hAnsi="Wingdings" w:cs="Wingdings"/>
+        <w:rFonts w:ascii="Wingdings" w:hAnsi="Wingdings" w:cs="Wingdings" w:hint="default"/>
         <w:sz w:val="20"/>
       </w:rPr>
     </w:lvl>
-    <w:lvl w:ilvl="8" w:tentative="0">
+    <w:lvl w:ilvl="8">
       <w:start w:val="1"/>
       <w:numFmt w:val="bullet"/>
       <w:lvlText w:val=""/>
@@ -8488,7 +12019,7 @@
         <w:ind w:left="6480" w:hanging="360"/>
       </w:pPr>
       <w:rPr>
-        <w:rFonts w:hint="default" w:ascii="Wingdings" w:hAnsi="Wingdings" w:cs="Wingdings"/>
+        <w:rFonts w:ascii="Wingdings" w:hAnsi="Wingdings" w:cs="Wingdings" w:hint="default"/>
         <w:sz w:val="20"/>
       </w:rPr>
     </w:lvl>
@@ -8497,7 +12028,7 @@
     <w:nsid w:val="58F40DFB"/>
     <w:multiLevelType w:val="singleLevel"/>
     <w:tmpl w:val="58F40DFB"/>
-    <w:lvl w:ilvl="0" w:tentative="0">
+    <w:lvl w:ilvl="0">
       <w:start w:val="1"/>
       <w:numFmt w:val="decimal"/>
       <w:suff w:val="nothing"/>
@@ -8530,313 +12061,206 @@
 </file>
 
 <file path=word/styles.xml><?xml version="1.0" encoding="utf-8"?>
-<w:styles xmlns:mc="http://schemas.openxmlformats.org/markup-compatibility/2006" xmlns:o="urn:schemas-microsoft-com:office:office" xmlns:r="http://schemas.openxmlformats.org/officeDocument/2006/relationships" xmlns:m="http://schemas.openxmlformats.org/officeDocument/2006/math" xmlns:v="urn:schemas-microsoft-com:vml" xmlns:w="http://schemas.openxmlformats.org/wordprocessingml/2006/main" xmlns:w14="http://schemas.microsoft.com/office/word/2010/wordml" xmlns:w10="urn:schemas-microsoft-com:office:word" xmlns:sl="http://schemas.openxmlformats.org/schemaLibrary/2006/main" mc:Ignorable="w14">
+<w:styles xmlns:r="http://schemas.openxmlformats.org/officeDocument/2006/relationships" xmlns:w="http://schemas.openxmlformats.org/wordprocessingml/2006/main">
   <w:docDefaults>
     <w:rPrDefault>
       <w:rPr>
-        <w:rFonts w:ascii="Times New Roman" w:hAnsi="Times New Roman" w:eastAsia="宋体" w:cs="Times New Roman"/>
+        <w:rFonts w:ascii="Times New Roman" w:eastAsia="宋体" w:hAnsi="Times New Roman" w:cs="Times New Roman"/>
+        <w:lang w:val="en-US" w:eastAsia="zh-CN" w:bidi="ar-SA"/>
       </w:rPr>
     </w:rPrDefault>
+    <w:pPrDefault/>
   </w:docDefaults>
-  <w:latentStyles w:count="260" w:defQFormat="0" w:defUnhideWhenUsed="1" w:defSemiHidden="1" w:defUIPriority="99" w:defLockedState="0">
-    <w:lsdException w:qFormat="1" w:unhideWhenUsed="0" w:uiPriority="0" w:semiHidden="0" w:name="Normal"/>
-    <w:lsdException w:qFormat="1" w:unhideWhenUsed="0" w:uiPriority="0" w:semiHidden="0" w:name="heading 1"/>
-    <w:lsdException w:qFormat="1" w:uiPriority="0" w:semiHidden="0" w:name="heading 2"/>
-    <w:lsdException w:qFormat="1" w:uiPriority="0" w:name="heading 3"/>
-    <w:lsdException w:qFormat="1" w:uiPriority="0" w:name="heading 4"/>
-    <w:lsdException w:qFormat="1" w:uiPriority="0" w:name="heading 5"/>
-    <w:lsdException w:qFormat="1" w:uiPriority="0" w:name="heading 6"/>
-    <w:lsdException w:qFormat="1" w:uiPriority="0" w:name="heading 7"/>
-    <w:lsdException w:qFormat="1" w:uiPriority="0" w:name="heading 8"/>
-    <w:lsdException w:qFormat="1" w:uiPriority="0" w:name="heading 9"/>
-    <w:lsdException w:unhideWhenUsed="0" w:uiPriority="0" w:semiHidden="0" w:name="index 1"/>
-    <w:lsdException w:unhideWhenUsed="0" w:uiPriority="0" w:semiHidden="0" w:name="index 2"/>
-    <w:lsdException w:unhideWhenUsed="0" w:uiPriority="0" w:semiHidden="0" w:name="index 3"/>
-    <w:lsdException w:unhideWhenUsed="0" w:uiPriority="0" w:semiHidden="0" w:name="index 4"/>
-    <w:lsdException w:unhideWhenUsed="0" w:uiPriority="0" w:semiHidden="0" w:name="index 5"/>
-    <w:lsdException w:unhideWhenUsed="0" w:uiPriority="0" w:semiHidden="0" w:name="index 6"/>
-    <w:lsdException w:unhideWhenUsed="0" w:uiPriority="0" w:semiHidden="0" w:name="index 7"/>
-    <w:lsdException w:unhideWhenUsed="0" w:uiPriority="0" w:semiHidden="0" w:name="index 8"/>
-    <w:lsdException w:unhideWhenUsed="0" w:uiPriority="0" w:semiHidden="0" w:name="index 9"/>
-    <w:lsdException w:unhideWhenUsed="0" w:uiPriority="0" w:semiHidden="0" w:name="toc 1"/>
-    <w:lsdException w:unhideWhenUsed="0" w:uiPriority="0" w:semiHidden="0" w:name="toc 2"/>
-    <w:lsdException w:unhideWhenUsed="0" w:uiPriority="0" w:semiHidden="0" w:name="toc 3"/>
-    <w:lsdException w:unhideWhenUsed="0" w:uiPriority="0" w:semiHidden="0" w:name="toc 4"/>
-    <w:lsdException w:unhideWhenUsed="0" w:uiPriority="0" w:semiHidden="0" w:name="toc 5"/>
-    <w:lsdException w:unhideWhenUsed="0" w:uiPriority="0" w:semiHidden="0" w:name="toc 6"/>
-    <w:lsdException w:unhideWhenUsed="0" w:uiPriority="0" w:semiHidden="0" w:name="toc 7"/>
-    <w:lsdException w:unhideWhenUsed="0" w:uiPriority="0" w:semiHidden="0" w:name="toc 8"/>
-    <w:lsdException w:unhideWhenUsed="0" w:uiPriority="0" w:semiHidden="0" w:name="toc 9"/>
-    <w:lsdException w:unhideWhenUsed="0" w:uiPriority="0" w:semiHidden="0" w:name="Normal Indent"/>
-    <w:lsdException w:unhideWhenUsed="0" w:uiPriority="0" w:semiHidden="0" w:name="footnote text"/>
-    <w:lsdException w:unhideWhenUsed="0" w:uiPriority="0" w:semiHidden="0" w:name="annotation text"/>
-    <w:lsdException w:qFormat="1" w:unhideWhenUsed="0" w:uiPriority="0" w:semiHidden="0" w:name="header"/>
-    <w:lsdException w:qFormat="1" w:unhideWhenUsed="0" w:uiPriority="0" w:semiHidden="0" w:name="footer"/>
-    <w:lsdException w:unhideWhenUsed="0" w:uiPriority="0" w:semiHidden="0" w:name="index heading"/>
-    <w:lsdException w:qFormat="1" w:uiPriority="0" w:name="caption"/>
-    <w:lsdException w:unhideWhenUsed="0" w:uiPriority="0" w:semiHidden="0" w:name="table of figures"/>
-    <w:lsdException w:unhideWhenUsed="0" w:uiPriority="0" w:semiHidden="0" w:name="envelope address"/>
-    <w:lsdException w:unhideWhenUsed="0" w:uiPriority="0" w:semiHidden="0" w:name="envelope return"/>
-    <w:lsdException w:unhideWhenUsed="0" w:uiPriority="0" w:semiHidden="0" w:name="footnote reference"/>
-    <w:lsdException w:unhideWhenUsed="0" w:uiPriority="0" w:semiHidden="0" w:name="annotation reference"/>
-    <w:lsdException w:unhideWhenUsed="0" w:uiPriority="0" w:semiHidden="0" w:name="line number"/>
-    <w:lsdException w:unhideWhenUsed="0" w:uiPriority="0" w:semiHidden="0" w:name="page number"/>
-    <w:lsdException w:unhideWhenUsed="0" w:uiPriority="0" w:semiHidden="0" w:name="endnote reference"/>
-    <w:lsdException w:unhideWhenUsed="0" w:uiPriority="0" w:semiHidden="0" w:name="endnote text"/>
-    <w:lsdException w:unhideWhenUsed="0" w:uiPriority="0" w:semiHidden="0" w:name="table of authorities"/>
-    <w:lsdException w:unhideWhenUsed="0" w:uiPriority="0" w:semiHidden="0" w:name="macro"/>
-    <w:lsdException w:unhideWhenUsed="0" w:uiPriority="0" w:semiHidden="0" w:name="toa heading"/>
-    <w:lsdException w:unhideWhenUsed="0" w:uiPriority="0" w:semiHidden="0" w:name="List"/>
-    <w:lsdException w:unhideWhenUsed="0" w:uiPriority="0" w:semiHidden="0" w:name="List Bullet"/>
-    <w:lsdException w:unhideWhenUsed="0" w:uiPriority="0" w:semiHidden="0" w:name="List Number"/>
-    <w:lsdException w:unhideWhenUsed="0" w:uiPriority="0" w:semiHidden="0" w:name="List 2"/>
-    <w:lsdException w:unhideWhenUsed="0" w:uiPriority="0" w:semiHidden="0" w:name="List 3"/>
-    <w:lsdException w:unhideWhenUsed="0" w:uiPriority="0" w:semiHidden="0" w:name="List 4"/>
-    <w:lsdException w:unhideWhenUsed="0" w:uiPriority="0" w:semiHidden="0" w:name="List 5"/>
-    <w:lsdException w:unhideWhenUsed="0" w:uiPriority="0" w:semiHidden="0" w:name="List Bullet 2"/>
-    <w:lsdException w:unhideWhenUsed="0" w:uiPriority="0" w:semiHidden="0" w:name="List Bullet 3"/>
-    <w:lsdException w:unhideWhenUsed="0" w:uiPriority="0" w:semiHidden="0" w:name="List Bullet 4"/>
-    <w:lsdException w:unhideWhenUsed="0" w:uiPriority="0" w:semiHidden="0" w:name="List Bullet 5"/>
-    <w:lsdException w:unhideWhenUsed="0" w:uiPriority="0" w:semiHidden="0" w:name="List Number 2"/>
-    <w:lsdException w:unhideWhenUsed="0" w:uiPriority="0" w:semiHidden="0" w:name="List Number 3"/>
-    <w:lsdException w:unhideWhenUsed="0" w:uiPriority="0" w:semiHidden="0" w:name="List Number 4"/>
-    <w:lsdException w:unhideWhenUsed="0" w:uiPriority="0" w:semiHidden="0" w:name="List Number 5"/>
-    <w:lsdException w:qFormat="1" w:unhideWhenUsed="0" w:uiPriority="0" w:semiHidden="0" w:name="Title"/>
-    <w:lsdException w:unhideWhenUsed="0" w:uiPriority="0" w:semiHidden="0" w:name="Closing"/>
-    <w:lsdException w:unhideWhenUsed="0" w:uiPriority="0" w:semiHidden="0" w:name="Signature"/>
-    <w:lsdException w:qFormat="1" w:uiPriority="1" w:semiHidden="0" w:name="Default Paragraph Font"/>
-    <w:lsdException w:unhideWhenUsed="0" w:uiPriority="0" w:semiHidden="0" w:name="Body Text"/>
-    <w:lsdException w:unhideWhenUsed="0" w:uiPriority="0" w:semiHidden="0" w:name="Body Text Indent"/>
-    <w:lsdException w:unhideWhenUsed="0" w:uiPriority="0" w:semiHidden="0" w:name="List Continue"/>
-    <w:lsdException w:unhideWhenUsed="0" w:uiPriority="0" w:semiHidden="0" w:name="List Continue 2"/>
-    <w:lsdException w:unhideWhenUsed="0" w:uiPriority="0" w:semiHidden="0" w:name="List Continue 3"/>
-    <w:lsdException w:unhideWhenUsed="0" w:uiPriority="0" w:semiHidden="0" w:name="List Continue 4"/>
-    <w:lsdException w:unhideWhenUsed="0" w:uiPriority="0" w:semiHidden="0" w:name="List Continue 5"/>
-    <w:lsdException w:unhideWhenUsed="0" w:uiPriority="0" w:semiHidden="0" w:name="Message Header"/>
-    <w:lsdException w:qFormat="1" w:unhideWhenUsed="0" w:uiPriority="0" w:semiHidden="0" w:name="Subtitle"/>
-    <w:lsdException w:unhideWhenUsed="0" w:uiPriority="0" w:semiHidden="0" w:name="Salutation"/>
-    <w:lsdException w:unhideWhenUsed="0" w:uiPriority="0" w:semiHidden="0" w:name="Date"/>
-    <w:lsdException w:unhideWhenUsed="0" w:uiPriority="0" w:semiHidden="0" w:name="Body Text First Indent"/>
-    <w:lsdException w:unhideWhenUsed="0" w:uiPriority="0" w:semiHidden="0" w:name="Body Text First Indent 2"/>
-    <w:lsdException w:unhideWhenUsed="0" w:uiPriority="0" w:semiHidden="0" w:name="Note Heading"/>
-    <w:lsdException w:unhideWhenUsed="0" w:uiPriority="0" w:semiHidden="0" w:name="Body Text 2"/>
-    <w:lsdException w:unhideWhenUsed="0" w:uiPriority="0" w:semiHidden="0" w:name="Body Text 3"/>
-    <w:lsdException w:unhideWhenUsed="0" w:uiPriority="0" w:semiHidden="0" w:name="Body Text Indent 2"/>
-    <w:lsdException w:unhideWhenUsed="0" w:uiPriority="0" w:semiHidden="0" w:name="Body Text Indent 3"/>
-    <w:lsdException w:unhideWhenUsed="0" w:uiPriority="0" w:semiHidden="0" w:name="Block Text"/>
-    <w:lsdException w:qFormat="1" w:unhideWhenUsed="0" w:uiPriority="0" w:semiHidden="0" w:name="Hyperlink"/>
-    <w:lsdException w:unhideWhenUsed="0" w:uiPriority="0" w:semiHidden="0" w:name="FollowedHyperlink"/>
-    <w:lsdException w:qFormat="1" w:unhideWhenUsed="0" w:uiPriority="0" w:semiHidden="0" w:name="Strong"/>
-    <w:lsdException w:qFormat="1" w:unhideWhenUsed="0" w:uiPriority="0" w:semiHidden="0" w:name="Emphasis"/>
-    <w:lsdException w:unhideWhenUsed="0" w:uiPriority="0" w:semiHidden="0" w:name="Document Map"/>
-    <w:lsdException w:unhideWhenUsed="0" w:uiPriority="0" w:semiHidden="0" w:name="Plain Text"/>
-    <w:lsdException w:unhideWhenUsed="0" w:uiPriority="0" w:semiHidden="0" w:name="E-mail Signature"/>
-    <w:lsdException w:qFormat="1" w:unhideWhenUsed="0" w:uiPriority="0" w:semiHidden="0" w:name="Normal (Web)"/>
-    <w:lsdException w:unhideWhenUsed="0" w:uiPriority="0" w:semiHidden="0" w:name="HTML Acronym"/>
-    <w:lsdException w:unhideWhenUsed="0" w:uiPriority="0" w:semiHidden="0" w:name="HTML Address"/>
-    <w:lsdException w:unhideWhenUsed="0" w:uiPriority="0" w:semiHidden="0" w:name="HTML Cite"/>
-    <w:lsdException w:unhideWhenUsed="0" w:uiPriority="0" w:semiHidden="0" w:name="HTML Code"/>
-    <w:lsdException w:unhideWhenUsed="0" w:uiPriority="0" w:semiHidden="0" w:name="HTML Definition"/>
-    <w:lsdException w:unhideWhenUsed="0" w:uiPriority="0" w:semiHidden="0" w:name="HTML Keyboard"/>
-    <w:lsdException w:unhideWhenUsed="0" w:uiPriority="0" w:semiHidden="0" w:name="HTML Preformatted"/>
-    <w:lsdException w:unhideWhenUsed="0" w:uiPriority="0" w:semiHidden="0" w:name="HTML Sample"/>
-    <w:lsdException w:unhideWhenUsed="0" w:uiPriority="0" w:semiHidden="0" w:name="HTML Typewriter"/>
-    <w:lsdException w:unhideWhenUsed="0" w:uiPriority="0" w:semiHidden="0" w:name="HTML Variable"/>
-    <w:lsdException w:qFormat="1" w:uiPriority="99" w:semiHidden="0" w:name="Normal Table"/>
-    <w:lsdException w:unhideWhenUsed="0" w:uiPriority="0" w:semiHidden="0" w:name="annotation subject"/>
-    <w:lsdException w:unhideWhenUsed="0" w:uiPriority="0" w:semiHidden="0" w:name="Table Simple 1"/>
-    <w:lsdException w:unhideWhenUsed="0" w:uiPriority="0" w:semiHidden="0" w:name="Table Simple 2"/>
-    <w:lsdException w:unhideWhenUsed="0" w:uiPriority="0" w:semiHidden="0" w:name="Table Simple 3"/>
-    <w:lsdException w:unhideWhenUsed="0" w:uiPriority="0" w:semiHidden="0" w:name="Table Classic 1"/>
-    <w:lsdException w:unhideWhenUsed="0" w:uiPriority="0" w:semiHidden="0" w:name="Table Classic 2"/>
-    <w:lsdException w:unhideWhenUsed="0" w:uiPriority="0" w:semiHidden="0" w:name="Table Classic 3"/>
-    <w:lsdException w:unhideWhenUsed="0" w:uiPriority="0" w:semiHidden="0" w:name="Table Classic 4"/>
-    <w:lsdException w:unhideWhenUsed="0" w:uiPriority="0" w:semiHidden="0" w:name="Table Colorful 1"/>
-    <w:lsdException w:unhideWhenUsed="0" w:uiPriority="0" w:semiHidden="0" w:name="Table Colorful 2"/>
-    <w:lsdException w:unhideWhenUsed="0" w:uiPriority="0" w:semiHidden="0" w:name="Table Colorful 3"/>
-    <w:lsdException w:unhideWhenUsed="0" w:uiPriority="0" w:semiHidden="0" w:name="Table Columns 1"/>
-    <w:lsdException w:unhideWhenUsed="0" w:uiPriority="0" w:semiHidden="0" w:name="Table Columns 2"/>
-    <w:lsdException w:unhideWhenUsed="0" w:uiPriority="0" w:semiHidden="0" w:name="Table Columns 3"/>
-    <w:lsdException w:unhideWhenUsed="0" w:uiPriority="0" w:semiHidden="0" w:name="Table Columns 4"/>
-    <w:lsdException w:unhideWhenUsed="0" w:uiPriority="0" w:semiHidden="0" w:name="Table Columns 5"/>
-    <w:lsdException w:unhideWhenUsed="0" w:uiPriority="0" w:semiHidden="0" w:name="Table Grid 1"/>
-    <w:lsdException w:unhideWhenUsed="0" w:uiPriority="0" w:semiHidden="0" w:name="Table Grid 2"/>
-    <w:lsdException w:unhideWhenUsed="0" w:uiPriority="0" w:semiHidden="0" w:name="Table Grid 3"/>
-    <w:lsdException w:unhideWhenUsed="0" w:uiPriority="0" w:semiHidden="0" w:name="Table Grid 4"/>
-    <w:lsdException w:unhideWhenUsed="0" w:uiPriority="0" w:semiHidden="0" w:name="Table Grid 5"/>
-    <w:lsdException w:unhideWhenUsed="0" w:uiPriority="0" w:semiHidden="0" w:name="Table Grid 6"/>
-    <w:lsdException w:unhideWhenUsed="0" w:uiPriority="0" w:semiHidden="0" w:name="Table Grid 7"/>
-    <w:lsdException w:unhideWhenUsed="0" w:uiPriority="0" w:semiHidden="0" w:name="Table Grid 8"/>
-    <w:lsdException w:unhideWhenUsed="0" w:uiPriority="0" w:semiHidden="0" w:name="Table List 1"/>
-    <w:lsdException w:unhideWhenUsed="0" w:uiPriority="0" w:semiHidden="0" w:name="Table List 2"/>
-    <w:lsdException w:unhideWhenUsed="0" w:uiPriority="0" w:semiHidden="0" w:name="Table List 3"/>
-    <w:lsdException w:unhideWhenUsed="0" w:uiPriority="0" w:semiHidden="0" w:name="Table List 4"/>
-    <w:lsdException w:unhideWhenUsed="0" w:uiPriority="0" w:semiHidden="0" w:name="Table List 5"/>
-    <w:lsdException w:unhideWhenUsed="0" w:uiPriority="0" w:semiHidden="0" w:name="Table List 6"/>
-    <w:lsdException w:unhideWhenUsed="0" w:uiPriority="0" w:semiHidden="0" w:name="Table List 7"/>
-    <w:lsdException w:unhideWhenUsed="0" w:uiPriority="0" w:semiHidden="0" w:name="Table List 8"/>
-    <w:lsdException w:unhideWhenUsed="0" w:uiPriority="0" w:semiHidden="0" w:name="Table 3D effects 1"/>
-    <w:lsdException w:unhideWhenUsed="0" w:uiPriority="0" w:semiHidden="0" w:name="Table 3D effects 2"/>
-    <w:lsdException w:unhideWhenUsed="0" w:uiPriority="0" w:semiHidden="0" w:name="Table 3D effects 3"/>
-    <w:lsdException w:unhideWhenUsed="0" w:uiPriority="0" w:semiHidden="0" w:name="Table Contemporary"/>
-    <w:lsdException w:unhideWhenUsed="0" w:uiPriority="0" w:semiHidden="0" w:name="Table Elegant"/>
-    <w:lsdException w:unhideWhenUsed="0" w:uiPriority="0" w:semiHidden="0" w:name="Table Professional"/>
-    <w:lsdException w:unhideWhenUsed="0" w:uiPriority="0" w:semiHidden="0" w:name="Table Subtle 1"/>
-    <w:lsdException w:unhideWhenUsed="0" w:uiPriority="0" w:semiHidden="0" w:name="Table Subtle 2"/>
-    <w:lsdException w:unhideWhenUsed="0" w:uiPriority="0" w:semiHidden="0" w:name="Table Web 1"/>
-    <w:lsdException w:unhideWhenUsed="0" w:uiPriority="0" w:semiHidden="0" w:name="Table Web 2"/>
-    <w:lsdException w:unhideWhenUsed="0" w:uiPriority="0" w:semiHidden="0" w:name="Table Web 3"/>
-    <w:lsdException w:qFormat="1" w:unhideWhenUsed="0" w:uiPriority="0" w:semiHidden="0" w:name="Balloon Text"/>
-    <w:lsdException w:unhideWhenUsed="0" w:uiPriority="0" w:semiHidden="0" w:name="Table Grid"/>
-    <w:lsdException w:unhideWhenUsed="0" w:uiPriority="0" w:semiHidden="0" w:name="Table Theme"/>
-    <w:lsdException w:unhideWhenUsed="0" w:uiPriority="60" w:semiHidden="0" w:name="Light Shading"/>
-    <w:lsdException w:unhideWhenUsed="0" w:uiPriority="61" w:semiHidden="0" w:name="Light List"/>
-    <w:lsdException w:unhideWhenUsed="0" w:uiPriority="62" w:semiHidden="0" w:name="Light Grid"/>
-    <w:lsdException w:unhideWhenUsed="0" w:uiPriority="63" w:semiHidden="0" w:name="Medium Shading 1"/>
-    <w:lsdException w:unhideWhenUsed="0" w:uiPriority="64" w:semiHidden="0" w:name="Medium Shading 2"/>
-    <w:lsdException w:unhideWhenUsed="0" w:uiPriority="65" w:semiHidden="0" w:name="Medium List 1"/>
-    <w:lsdException w:unhideWhenUsed="0" w:uiPriority="66" w:semiHidden="0" w:name="Medium List 2"/>
-    <w:lsdException w:unhideWhenUsed="0" w:uiPriority="67" w:semiHidden="0" w:name="Medium Grid 1"/>
-    <w:lsdException w:unhideWhenUsed="0" w:uiPriority="68" w:semiHidden="0" w:name="Medium Grid 2"/>
-    <w:lsdException w:unhideWhenUsed="0" w:uiPriority="69" w:semiHidden="0" w:name="Medium Grid 3"/>
-    <w:lsdException w:unhideWhenUsed="0" w:uiPriority="70" w:semiHidden="0" w:name="Dark List"/>
-    <w:lsdException w:unhideWhenUsed="0" w:uiPriority="71" w:semiHidden="0" w:name="Colorful Shading"/>
-    <w:lsdException w:unhideWhenUsed="0" w:uiPriority="72" w:semiHidden="0" w:name="Colorful List"/>
-    <w:lsdException w:unhideWhenUsed="0" w:uiPriority="73" w:semiHidden="0" w:name="Colorful Grid"/>
-    <w:lsdException w:unhideWhenUsed="0" w:uiPriority="60" w:semiHidden="0" w:name="Light Shading Accent 1"/>
-    <w:lsdException w:unhideWhenUsed="0" w:uiPriority="61" w:semiHidden="0" w:name="Light List Accent 1"/>
-    <w:lsdException w:unhideWhenUsed="0" w:uiPriority="62" w:semiHidden="0" w:name="Light Grid Accent 1"/>
-    <w:lsdException w:unhideWhenUsed="0" w:uiPriority="63" w:semiHidden="0" w:name="Medium Shading 1 Accent 1"/>
-    <w:lsdException w:unhideWhenUsed="0" w:uiPriority="64" w:semiHidden="0" w:name="Medium Shading 2 Accent 1"/>
-    <w:lsdException w:unhideWhenUsed="0" w:uiPriority="65" w:semiHidden="0" w:name="Medium List 1 Accent 1"/>
-    <w:lsdException w:unhideWhenUsed="0" w:uiPriority="66" w:semiHidden="0" w:name="Medium List 2 Accent 1"/>
-    <w:lsdException w:unhideWhenUsed="0" w:uiPriority="67" w:semiHidden="0" w:name="Medium Grid 1 Accent 1"/>
-    <w:lsdException w:unhideWhenUsed="0" w:uiPriority="68" w:semiHidden="0" w:name="Medium Grid 2 Accent 1"/>
-    <w:lsdException w:unhideWhenUsed="0" w:uiPriority="69" w:semiHidden="0" w:name="Medium Grid 3 Accent 1"/>
-    <w:lsdException w:unhideWhenUsed="0" w:uiPriority="70" w:semiHidden="0" w:name="Dark List Accent 1"/>
-    <w:lsdException w:unhideWhenUsed="0" w:uiPriority="71" w:semiHidden="0" w:name="Colorful Shading Accent 1"/>
-    <w:lsdException w:unhideWhenUsed="0" w:uiPriority="72" w:semiHidden="0" w:name="Colorful List Accent 1"/>
-    <w:lsdException w:unhideWhenUsed="0" w:uiPriority="73" w:semiHidden="0" w:name="Colorful Grid Accent 1"/>
-    <w:lsdException w:unhideWhenUsed="0" w:uiPriority="60" w:semiHidden="0" w:name="Light Shading Accent 2"/>
-    <w:lsdException w:unhideWhenUsed="0" w:uiPriority="61" w:semiHidden="0" w:name="Light List Accent 2"/>
-    <w:lsdException w:unhideWhenUsed="0" w:uiPriority="62" w:semiHidden="0" w:name="Light Grid Accent 2"/>
-    <w:lsdException w:unhideWhenUsed="0" w:uiPriority="63" w:semiHidden="0" w:name="Medium Shading 1 Accent 2"/>
-    <w:lsdException w:unhideWhenUsed="0" w:uiPriority="64" w:semiHidden="0" w:name="Medium Shading 2 Accent 2"/>
-    <w:lsdException w:unhideWhenUsed="0" w:uiPriority="65" w:semiHidden="0" w:name="Medium List 1 Accent 2"/>
-    <w:lsdException w:unhideWhenUsed="0" w:uiPriority="66" w:semiHidden="0" w:name="Medium List 2 Accent 2"/>
-    <w:lsdException w:unhideWhenUsed="0" w:uiPriority="67" w:semiHidden="0" w:name="Medium Grid 1 Accent 2"/>
-    <w:lsdException w:unhideWhenUsed="0" w:uiPriority="68" w:semiHidden="0" w:name="Medium Grid 2 Accent 2"/>
-    <w:lsdException w:unhideWhenUsed="0" w:uiPriority="69" w:semiHidden="0" w:name="Medium Grid 3 Accent 2"/>
-    <w:lsdException w:unhideWhenUsed="0" w:uiPriority="70" w:semiHidden="0" w:name="Dark List Accent 2"/>
-    <w:lsdException w:unhideWhenUsed="0" w:uiPriority="71" w:semiHidden="0" w:name="Colorful Shading Accent 2"/>
-    <w:lsdException w:unhideWhenUsed="0" w:uiPriority="72" w:semiHidden="0" w:name="Colorful List Accent 2"/>
-    <w:lsdException w:unhideWhenUsed="0" w:uiPriority="73" w:semiHidden="0" w:name="Colorful Grid Accent 2"/>
-    <w:lsdException w:unhideWhenUsed="0" w:uiPriority="60" w:semiHidden="0" w:name="Light Shading Accent 3"/>
-    <w:lsdException w:unhideWhenUsed="0" w:uiPriority="61" w:semiHidden="0" w:name="Light List Accent 3"/>
-    <w:lsdException w:unhideWhenUsed="0" w:uiPriority="62" w:semiHidden="0" w:name="Light Grid Accent 3"/>
-    <w:lsdException w:unhideWhenUsed="0" w:uiPriority="63" w:semiHidden="0" w:name="Medium Shading 1 Accent 3"/>
-    <w:lsdException w:unhideWhenUsed="0" w:uiPriority="64" w:semiHidden="0" w:name="Medium Shading 2 Accent 3"/>
-    <w:lsdException w:unhideWhenUsed="0" w:uiPriority="65" w:semiHidden="0" w:name="Medium List 1 Accent 3"/>
-    <w:lsdException w:unhideWhenUsed="0" w:uiPriority="66" w:semiHidden="0" w:name="Medium List 2 Accent 3"/>
-    <w:lsdException w:unhideWhenUsed="0" w:uiPriority="67" w:semiHidden="0" w:name="Medium Grid 1 Accent 3"/>
-    <w:lsdException w:unhideWhenUsed="0" w:uiPriority="68" w:semiHidden="0" w:name="Medium Grid 2 Accent 3"/>
-    <w:lsdException w:unhideWhenUsed="0" w:uiPriority="69" w:semiHidden="0" w:name="Medium Grid 3 Accent 3"/>
-    <w:lsdException w:unhideWhenUsed="0" w:uiPriority="70" w:semiHidden="0" w:name="Dark List Accent 3"/>
-    <w:lsdException w:unhideWhenUsed="0" w:uiPriority="71" w:semiHidden="0" w:name="Colorful Shading Accent 3"/>
-    <w:lsdException w:unhideWhenUsed="0" w:uiPriority="72" w:semiHidden="0" w:name="Colorful List Accent 3"/>
-    <w:lsdException w:unhideWhenUsed="0" w:uiPriority="73" w:semiHidden="0" w:name="Colorful Grid Accent 3"/>
-    <w:lsdException w:unhideWhenUsed="0" w:uiPriority="60" w:semiHidden="0" w:name="Light Shading Accent 4"/>
-    <w:lsdException w:unhideWhenUsed="0" w:uiPriority="61" w:semiHidden="0" w:name="Light List Accent 4"/>
-    <w:lsdException w:unhideWhenUsed="0" w:uiPriority="62" w:semiHidden="0" w:name="Light Grid Accent 4"/>
-    <w:lsdException w:unhideWhenUsed="0" w:uiPriority="63" w:semiHidden="0" w:name="Medium Shading 1 Accent 4"/>
-    <w:lsdException w:unhideWhenUsed="0" w:uiPriority="64" w:semiHidden="0" w:name="Medium Shading 2 Accent 4"/>
-    <w:lsdException w:unhideWhenUsed="0" w:uiPriority="65" w:semiHidden="0" w:name="Medium List 1 Accent 4"/>
-    <w:lsdException w:unhideWhenUsed="0" w:uiPriority="66" w:semiHidden="0" w:name="Medium List 2 Accent 4"/>
-    <w:lsdException w:unhideWhenUsed="0" w:uiPriority="67" w:semiHidden="0" w:name="Medium Grid 1 Accent 4"/>
-    <w:lsdException w:unhideWhenUsed="0" w:uiPriority="68" w:semiHidden="0" w:name="Medium Grid 2 Accent 4"/>
-    <w:lsdException w:unhideWhenUsed="0" w:uiPriority="69" w:semiHidden="0" w:name="Medium Grid 3 Accent 4"/>
-    <w:lsdException w:unhideWhenUsed="0" w:uiPriority="70" w:semiHidden="0" w:name="Dark List Accent 4"/>
-    <w:lsdException w:unhideWhenUsed="0" w:uiPriority="71" w:semiHidden="0" w:name="Colorful Shading Accent 4"/>
-    <w:lsdException w:unhideWhenUsed="0" w:uiPriority="72" w:semiHidden="0" w:name="Colorful List Accent 4"/>
-    <w:lsdException w:unhideWhenUsed="0" w:uiPriority="73" w:semiHidden="0" w:name="Colorful Grid Accent 4"/>
-    <w:lsdException w:unhideWhenUsed="0" w:uiPriority="60" w:semiHidden="0" w:name="Light Shading Accent 5"/>
-    <w:lsdException w:unhideWhenUsed="0" w:uiPriority="61" w:semiHidden="0" w:name="Light List Accent 5"/>
-    <w:lsdException w:unhideWhenUsed="0" w:uiPriority="62" w:semiHidden="0" w:name="Light Grid Accent 5"/>
-    <w:lsdException w:unhideWhenUsed="0" w:uiPriority="63" w:semiHidden="0" w:name="Medium Shading 1 Accent 5"/>
-    <w:lsdException w:unhideWhenUsed="0" w:uiPriority="64" w:semiHidden="0" w:name="Medium Shading 2 Accent 5"/>
-    <w:lsdException w:unhideWhenUsed="0" w:uiPriority="65" w:semiHidden="0" w:name="Medium List 1 Accent 5"/>
-    <w:lsdException w:unhideWhenUsed="0" w:uiPriority="66" w:semiHidden="0" w:name="Medium List 2 Accent 5"/>
-    <w:lsdException w:unhideWhenUsed="0" w:uiPriority="67" w:semiHidden="0" w:name="Medium Grid 1 Accent 5"/>
-    <w:lsdException w:unhideWhenUsed="0" w:uiPriority="68" w:semiHidden="0" w:name="Medium Grid 2 Accent 5"/>
-    <w:lsdException w:unhideWhenUsed="0" w:uiPriority="69" w:semiHidden="0" w:name="Medium Grid 3 Accent 5"/>
-    <w:lsdException w:unhideWhenUsed="0" w:uiPriority="70" w:semiHidden="0" w:name="Dark List Accent 5"/>
-    <w:lsdException w:unhideWhenUsed="0" w:uiPriority="71" w:semiHidden="0" w:name="Colorful Shading Accent 5"/>
-    <w:lsdException w:unhideWhenUsed="0" w:uiPriority="72" w:semiHidden="0" w:name="Colorful List Accent 5"/>
-    <w:lsdException w:unhideWhenUsed="0" w:uiPriority="73" w:semiHidden="0" w:name="Colorful Grid Accent 5"/>
-    <w:lsdException w:unhideWhenUsed="0" w:uiPriority="60" w:semiHidden="0" w:name="Light Shading Accent 6"/>
-    <w:lsdException w:unhideWhenUsed="0" w:uiPriority="61" w:semiHidden="0" w:name="Light List Accent 6"/>
-    <w:lsdException w:unhideWhenUsed="0" w:uiPriority="62" w:semiHidden="0" w:name="Light Grid Accent 6"/>
-    <w:lsdException w:unhideWhenUsed="0" w:uiPriority="63" w:semiHidden="0" w:name="Medium Shading 1 Accent 6"/>
-    <w:lsdException w:unhideWhenUsed="0" w:uiPriority="64" w:semiHidden="0" w:name="Medium Shading 2 Accent 6"/>
-    <w:lsdException w:unhideWhenUsed="0" w:uiPriority="65" w:semiHidden="0" w:name="Medium List 1 Accent 6"/>
-    <w:lsdException w:unhideWhenUsed="0" w:uiPriority="66" w:semiHidden="0" w:name="Medium List 2 Accent 6"/>
-    <w:lsdException w:unhideWhenUsed="0" w:uiPriority="67" w:semiHidden="0" w:name="Medium Grid 1 Accent 6"/>
-    <w:lsdException w:unhideWhenUsed="0" w:uiPriority="68" w:semiHidden="0" w:name="Medium Grid 2 Accent 6"/>
-    <w:lsdException w:unhideWhenUsed="0" w:uiPriority="69" w:semiHidden="0" w:name="Medium Grid 3 Accent 6"/>
-    <w:lsdException w:unhideWhenUsed="0" w:uiPriority="70" w:semiHidden="0" w:name="Dark List Accent 6"/>
-    <w:lsdException w:unhideWhenUsed="0" w:uiPriority="71" w:semiHidden="0" w:name="Colorful Shading Accent 6"/>
-    <w:lsdException w:unhideWhenUsed="0" w:uiPriority="72" w:semiHidden="0" w:name="Colorful List Accent 6"/>
-    <w:lsdException w:unhideWhenUsed="0" w:uiPriority="73" w:semiHidden="0" w:name="Colorful Grid Accent 6"/>
+  <w:latentStyles w:defLockedState="0" w:defUIPriority="0" w:defSemiHidden="0" w:defUnhideWhenUsed="0" w:defQFormat="0" w:count="267">
+    <w:lsdException w:name="Normal" w:qFormat="1"/>
+    <w:lsdException w:name="heading 1" w:qFormat="1"/>
+    <w:lsdException w:name="heading 2" w:unhideWhenUsed="1" w:qFormat="1"/>
+    <w:lsdException w:name="heading 3" w:semiHidden="1" w:unhideWhenUsed="1" w:qFormat="1"/>
+    <w:lsdException w:name="heading 4" w:semiHidden="1" w:unhideWhenUsed="1" w:qFormat="1"/>
+    <w:lsdException w:name="heading 5" w:semiHidden="1" w:unhideWhenUsed="1" w:qFormat="1"/>
+    <w:lsdException w:name="heading 6" w:semiHidden="1" w:unhideWhenUsed="1" w:qFormat="1"/>
+    <w:lsdException w:name="heading 7" w:semiHidden="1" w:unhideWhenUsed="1" w:qFormat="1"/>
+    <w:lsdException w:name="heading 8" w:semiHidden="1" w:unhideWhenUsed="1" w:qFormat="1"/>
+    <w:lsdException w:name="heading 9" w:semiHidden="1" w:unhideWhenUsed="1" w:qFormat="1"/>
+    <w:lsdException w:name="header" w:qFormat="1"/>
+    <w:lsdException w:name="footer" w:qFormat="1"/>
+    <w:lsdException w:name="caption" w:semiHidden="1" w:unhideWhenUsed="1" w:qFormat="1"/>
+    <w:lsdException w:name="Title" w:qFormat="1"/>
+    <w:lsdException w:name="Default Paragraph Font" w:uiPriority="1" w:unhideWhenUsed="1" w:qFormat="1"/>
+    <w:lsdException w:name="Subtitle" w:qFormat="1"/>
+    <w:lsdException w:name="Hyperlink" w:qFormat="1"/>
+    <w:lsdException w:name="Strong" w:qFormat="1"/>
+    <w:lsdException w:name="Emphasis" w:qFormat="1"/>
+    <w:lsdException w:name="HTML Top of Form" w:semiHidden="1" w:uiPriority="99" w:unhideWhenUsed="1"/>
+    <w:lsdException w:name="HTML Bottom of Form" w:semiHidden="1" w:uiPriority="99" w:unhideWhenUsed="1"/>
+    <w:lsdException w:name="Normal (Web)" w:qFormat="1"/>
+    <w:lsdException w:name="Normal Table" w:uiPriority="99" w:unhideWhenUsed="1" w:qFormat="1"/>
+    <w:lsdException w:name="No List" w:semiHidden="1" w:uiPriority="99" w:unhideWhenUsed="1"/>
+    <w:lsdException w:name="Outline List 1" w:semiHidden="1" w:uiPriority="99" w:unhideWhenUsed="1"/>
+    <w:lsdException w:name="Outline List 2" w:semiHidden="1" w:uiPriority="99" w:unhideWhenUsed="1"/>
+    <w:lsdException w:name="Outline List 3" w:semiHidden="1" w:uiPriority="99" w:unhideWhenUsed="1"/>
+    <w:lsdException w:name="Balloon Text" w:qFormat="1"/>
+    <w:lsdException w:name="Placeholder Text" w:semiHidden="1" w:uiPriority="99" w:unhideWhenUsed="1"/>
+    <w:lsdException w:name="No Spacing" w:semiHidden="1" w:uiPriority="99" w:unhideWhenUsed="1"/>
+    <w:lsdException w:name="Light Shading" w:uiPriority="60"/>
+    <w:lsdException w:name="Light List" w:uiPriority="61"/>
+    <w:lsdException w:name="Light Grid" w:uiPriority="62"/>
+    <w:lsdException w:name="Medium Shading 1" w:uiPriority="63"/>
+    <w:lsdException w:name="Medium Shading 2" w:uiPriority="64"/>
+    <w:lsdException w:name="Medium List 1" w:uiPriority="65"/>
+    <w:lsdException w:name="Medium List 2" w:uiPriority="66"/>
+    <w:lsdException w:name="Medium Grid 1" w:uiPriority="67"/>
+    <w:lsdException w:name="Medium Grid 2" w:uiPriority="68"/>
+    <w:lsdException w:name="Medium Grid 3" w:uiPriority="69"/>
+    <w:lsdException w:name="Dark List" w:uiPriority="70"/>
+    <w:lsdException w:name="Colorful Shading" w:uiPriority="71"/>
+    <w:lsdException w:name="Colorful List" w:uiPriority="72"/>
+    <w:lsdException w:name="Colorful Grid" w:uiPriority="73"/>
+    <w:lsdException w:name="Light Shading Accent 1" w:uiPriority="60"/>
+    <w:lsdException w:name="Light List Accent 1" w:uiPriority="61"/>
+    <w:lsdException w:name="Light Grid Accent 1" w:uiPriority="62"/>
+    <w:lsdException w:name="Medium Shading 1 Accent 1" w:uiPriority="63"/>
+    <w:lsdException w:name="Medium Shading 2 Accent 1" w:uiPriority="64"/>
+    <w:lsdException w:name="Medium List 1 Accent 1" w:uiPriority="65"/>
+    <w:lsdException w:name="Revision" w:semiHidden="1" w:uiPriority="99" w:unhideWhenUsed="1"/>
+    <w:lsdException w:name="List Paragraph" w:semiHidden="1" w:uiPriority="99" w:unhideWhenUsed="1"/>
+    <w:lsdException w:name="Quote" w:semiHidden="1" w:uiPriority="99" w:unhideWhenUsed="1"/>
+    <w:lsdException w:name="Intense Quote" w:semiHidden="1" w:uiPriority="99" w:unhideWhenUsed="1"/>
+    <w:lsdException w:name="Medium List 2 Accent 1" w:uiPriority="66"/>
+    <w:lsdException w:name="Medium Grid 1 Accent 1" w:uiPriority="67"/>
+    <w:lsdException w:name="Medium Grid 2 Accent 1" w:uiPriority="68"/>
+    <w:lsdException w:name="Medium Grid 3 Accent 1" w:uiPriority="69"/>
+    <w:lsdException w:name="Dark List Accent 1" w:uiPriority="70"/>
+    <w:lsdException w:name="Colorful Shading Accent 1" w:uiPriority="71"/>
+    <w:lsdException w:name="Colorful List Accent 1" w:uiPriority="72"/>
+    <w:lsdException w:name="Colorful Grid Accent 1" w:uiPriority="73"/>
+    <w:lsdException w:name="Light Shading Accent 2" w:uiPriority="60"/>
+    <w:lsdException w:name="Light List Accent 2" w:uiPriority="61"/>
+    <w:lsdException w:name="Light Grid Accent 2" w:uiPriority="62"/>
+    <w:lsdException w:name="Medium Shading 1 Accent 2" w:uiPriority="63"/>
+    <w:lsdException w:name="Medium Shading 2 Accent 2" w:uiPriority="64"/>
+    <w:lsdException w:name="Medium List 1 Accent 2" w:uiPriority="65"/>
+    <w:lsdException w:name="Medium List 2 Accent 2" w:uiPriority="66"/>
+    <w:lsdException w:name="Medium Grid 1 Accent 2" w:uiPriority="67"/>
+    <w:lsdException w:name="Medium Grid 2 Accent 2" w:uiPriority="68"/>
+    <w:lsdException w:name="Medium Grid 3 Accent 2" w:uiPriority="69"/>
+    <w:lsdException w:name="Dark List Accent 2" w:uiPriority="70"/>
+    <w:lsdException w:name="Colorful Shading Accent 2" w:uiPriority="71"/>
+    <w:lsdException w:name="Colorful List Accent 2" w:uiPriority="72"/>
+    <w:lsdException w:name="Colorful Grid Accent 2" w:uiPriority="73"/>
+    <w:lsdException w:name="Light Shading Accent 3" w:uiPriority="60"/>
+    <w:lsdException w:name="Light List Accent 3" w:uiPriority="61"/>
+    <w:lsdException w:name="Light Grid Accent 3" w:uiPriority="62"/>
+    <w:lsdException w:name="Medium Shading 1 Accent 3" w:uiPriority="63"/>
+    <w:lsdException w:name="Medium Shading 2 Accent 3" w:uiPriority="64"/>
+    <w:lsdException w:name="Medium List 1 Accent 3" w:uiPriority="65"/>
+    <w:lsdException w:name="Medium List 2 Accent 3" w:uiPriority="66"/>
+    <w:lsdException w:name="Medium Grid 1 Accent 3" w:uiPriority="67"/>
+    <w:lsdException w:name="Medium Grid 2 Accent 3" w:uiPriority="68"/>
+    <w:lsdException w:name="Medium Grid 3 Accent 3" w:uiPriority="69"/>
+    <w:lsdException w:name="Dark List Accent 3" w:uiPriority="70"/>
+    <w:lsdException w:name="Colorful Shading Accent 3" w:uiPriority="71"/>
+    <w:lsdException w:name="Colorful List Accent 3" w:uiPriority="72"/>
+    <w:lsdException w:name="Colorful Grid Accent 3" w:uiPriority="73"/>
+    <w:lsdException w:name="Light Shading Accent 4" w:uiPriority="60"/>
+    <w:lsdException w:name="Light List Accent 4" w:uiPriority="61"/>
+    <w:lsdException w:name="Light Grid Accent 4" w:uiPriority="62"/>
+    <w:lsdException w:name="Medium Shading 1 Accent 4" w:uiPriority="63"/>
+    <w:lsdException w:name="Medium Shading 2 Accent 4" w:uiPriority="64"/>
+    <w:lsdException w:name="Medium List 1 Accent 4" w:uiPriority="65"/>
+    <w:lsdException w:name="Medium List 2 Accent 4" w:uiPriority="66"/>
+    <w:lsdException w:name="Medium Grid 1 Accent 4" w:uiPriority="67"/>
+    <w:lsdException w:name="Medium Grid 2 Accent 4" w:uiPriority="68"/>
+    <w:lsdException w:name="Medium Grid 3 Accent 4" w:uiPriority="69"/>
+    <w:lsdException w:name="Dark List Accent 4" w:uiPriority="70"/>
+    <w:lsdException w:name="Colorful Shading Accent 4" w:uiPriority="71"/>
+    <w:lsdException w:name="Colorful List Accent 4" w:uiPriority="72"/>
+    <w:lsdException w:name="Colorful Grid Accent 4" w:uiPriority="73"/>
+    <w:lsdException w:name="Light Shading Accent 5" w:uiPriority="60"/>
+    <w:lsdException w:name="Light List Accent 5" w:uiPriority="61"/>
+    <w:lsdException w:name="Light Grid Accent 5" w:uiPriority="62"/>
+    <w:lsdException w:name="Medium Shading 1 Accent 5" w:uiPriority="63"/>
+    <w:lsdException w:name="Medium Shading 2 Accent 5" w:uiPriority="64"/>
+    <w:lsdException w:name="Medium List 1 Accent 5" w:uiPriority="65"/>
+    <w:lsdException w:name="Medium List 2 Accent 5" w:uiPriority="66"/>
+    <w:lsdException w:name="Medium Grid 1 Accent 5" w:uiPriority="67"/>
+    <w:lsdException w:name="Medium Grid 2 Accent 5" w:uiPriority="68"/>
+    <w:lsdException w:name="Medium Grid 3 Accent 5" w:uiPriority="69"/>
+    <w:lsdException w:name="Dark List Accent 5" w:uiPriority="70"/>
+    <w:lsdException w:name="Colorful Shading Accent 5" w:uiPriority="71"/>
+    <w:lsdException w:name="Colorful List Accent 5" w:uiPriority="72"/>
+    <w:lsdException w:name="Colorful Grid Accent 5" w:uiPriority="73"/>
+    <w:lsdException w:name="Light Shading Accent 6" w:uiPriority="60"/>
+    <w:lsdException w:name="Light List Accent 6" w:uiPriority="61"/>
+    <w:lsdException w:name="Light Grid Accent 6" w:uiPriority="62"/>
+    <w:lsdException w:name="Medium Shading 1 Accent 6" w:uiPriority="63"/>
+    <w:lsdException w:name="Medium Shading 2 Accent 6" w:uiPriority="64"/>
+    <w:lsdException w:name="Medium List 1 Accent 6" w:uiPriority="65"/>
+    <w:lsdException w:name="Medium List 2 Accent 6" w:uiPriority="66"/>
+    <w:lsdException w:name="Medium Grid 1 Accent 6" w:uiPriority="67"/>
+    <w:lsdException w:name="Medium Grid 2 Accent 6" w:uiPriority="68"/>
+    <w:lsdException w:name="Medium Grid 3 Accent 6" w:uiPriority="69"/>
+    <w:lsdException w:name="Dark List Accent 6" w:uiPriority="70"/>
+    <w:lsdException w:name="Colorful Shading Accent 6" w:uiPriority="71"/>
+    <w:lsdException w:name="Colorful List Accent 6" w:uiPriority="72"/>
+    <w:lsdException w:name="Colorful Grid Accent 6" w:uiPriority="73"/>
+    <w:lsdException w:name="Subtle Emphasis" w:uiPriority="19" w:qFormat="1"/>
+    <w:lsdException w:name="Intense Emphasis" w:uiPriority="21" w:qFormat="1"/>
+    <w:lsdException w:name="Subtle Reference" w:uiPriority="31" w:qFormat="1"/>
+    <w:lsdException w:name="Intense Reference" w:uiPriority="32" w:qFormat="1"/>
+    <w:lsdException w:name="Book Title" w:uiPriority="33" w:qFormat="1"/>
+    <w:lsdException w:name="Bibliography" w:semiHidden="1" w:uiPriority="37" w:unhideWhenUsed="1"/>
+    <w:lsdException w:name="TOC Heading" w:semiHidden="1" w:uiPriority="39" w:unhideWhenUsed="1" w:qFormat="1"/>
   </w:latentStyles>
-  <w:style w:type="paragraph" w:default="1" w:styleId="1">
+  <w:style w:type="paragraph" w:default="1" w:styleId="a">
     <w:name w:val="Normal"/>
     <w:qFormat/>
-    <w:uiPriority w:val="0"/>
+    <w:rsid w:val="00997680"/>
     <w:pPr>
       <w:widowControl w:val="0"/>
       <w:jc w:val="both"/>
     </w:pPr>
     <w:rPr>
-      <w:rFonts w:asciiTheme="minorHAnsi" w:hAnsiTheme="minorHAnsi" w:eastAsiaTheme="minorEastAsia" w:cstheme="minorBidi"/>
+      <w:rFonts w:asciiTheme="minorHAnsi" w:eastAsiaTheme="minorEastAsia" w:hAnsiTheme="minorHAnsi" w:cstheme="minorBidi"/>
       <w:kern w:val="2"/>
       <w:sz w:val="21"/>
       <w:szCs w:val="24"/>
-      <w:lang w:val="en-US" w:eastAsia="zh-CN" w:bidi="ar-SA"/>
     </w:rPr>
   </w:style>
   <w:style w:type="paragraph" w:styleId="2">
     <w:name w:val="heading 2"/>
-    <w:basedOn w:val="1"/>
-    <w:next w:val="1"/>
+    <w:basedOn w:val="a"/>
+    <w:next w:val="a"/>
     <w:unhideWhenUsed/>
     <w:qFormat/>
-    <w:uiPriority w:val="0"/>
+    <w:rsid w:val="00997680"/>
     <w:pPr>
       <w:spacing w:beforeAutospacing="1" w:afterAutospacing="1"/>
       <w:jc w:val="left"/>
       <w:outlineLvl w:val="1"/>
     </w:pPr>
     <w:rPr>
-      <w:rFonts w:hint="eastAsia" w:ascii="宋体" w:hAnsi="宋体" w:eastAsia="宋体" w:cs="Times New Roman"/>
+      <w:rFonts w:ascii="宋体" w:eastAsia="宋体" w:hAnsi="宋体" w:cs="Times New Roman" w:hint="eastAsia"/>
       <w:b/>
       <w:kern w:val="0"/>
       <w:sz w:val="36"/>
       <w:szCs w:val="36"/>
     </w:rPr>
   </w:style>
-  <w:style w:type="character" w:default="1" w:styleId="7">
+  <w:style w:type="character" w:default="1" w:styleId="a0">
     <w:name w:val="Default Paragraph Font"/>
+    <w:uiPriority w:val="1"/>
+    <w:semiHidden/>
+    <w:unhideWhenUsed/>
+  </w:style>
+  <w:style w:type="table" w:default="1" w:styleId="a1">
+    <w:name w:val="Normal Table"/>
+    <w:uiPriority w:val="99"/>
+    <w:semiHidden/>
     <w:unhideWhenUsed/>
     <w:qFormat/>
-    <w:uiPriority w:val="1"/>
-  </w:style>
-  <w:style w:type="table" w:default="1" w:styleId="11">
-    <w:name w:val="Normal Table"/>
-    <w:unhideWhenUsed/>
-    <w:qFormat/>
-    <w:uiPriority w:val="99"/>
     <w:tblPr>
-      <w:tblLayout w:type="fixed"/>
+      <w:tblInd w:w="0" w:type="dxa"/>
       <w:tblCellMar>
         <w:top w:w="0" w:type="dxa"/>
         <w:left w:w="108" w:type="dxa"/>
@@ -8845,23 +12269,29 @@
       </w:tblCellMar>
     </w:tblPr>
   </w:style>
-  <w:style w:type="paragraph" w:styleId="3">
+  <w:style w:type="numbering" w:default="1" w:styleId="a2">
+    <w:name w:val="No List"/>
+    <w:uiPriority w:val="99"/>
+    <w:semiHidden/>
+    <w:unhideWhenUsed/>
+  </w:style>
+  <w:style w:type="paragraph" w:styleId="a3">
     <w:name w:val="Balloon Text"/>
-    <w:basedOn w:val="1"/>
-    <w:link w:val="12"/>
+    <w:basedOn w:val="a"/>
+    <w:link w:val="Char"/>
     <w:qFormat/>
-    <w:uiPriority w:val="0"/>
+    <w:rsid w:val="00997680"/>
     <w:rPr>
       <w:sz w:val="18"/>
       <w:szCs w:val="18"/>
     </w:rPr>
   </w:style>
-  <w:style w:type="paragraph" w:styleId="4">
+  <w:style w:type="paragraph" w:styleId="a4">
     <w:name w:val="footer"/>
-    <w:basedOn w:val="1"/>
-    <w:link w:val="14"/>
+    <w:basedOn w:val="a"/>
+    <w:link w:val="Char0"/>
     <w:qFormat/>
-    <w:uiPriority w:val="0"/>
+    <w:rsid w:val="00997680"/>
     <w:pPr>
       <w:tabs>
         <w:tab w:val="center" w:pos="4153"/>
@@ -8875,15 +12305,15 @@
       <w:szCs w:val="18"/>
     </w:rPr>
   </w:style>
-  <w:style w:type="paragraph" w:styleId="5">
+  <w:style w:type="paragraph" w:styleId="a5">
     <w:name w:val="header"/>
-    <w:basedOn w:val="1"/>
-    <w:link w:val="13"/>
+    <w:basedOn w:val="a"/>
+    <w:link w:val="Char1"/>
     <w:qFormat/>
-    <w:uiPriority w:val="0"/>
+    <w:rsid w:val="00997680"/>
     <w:pPr>
       <w:pBdr>
-        <w:bottom w:val="single" w:color="auto" w:sz="6" w:space="1"/>
+        <w:bottom w:val="single" w:sz="6" w:space="1" w:color="auto"/>
       </w:pBdr>
       <w:tabs>
         <w:tab w:val="center" w:pos="4153"/>
@@ -8897,11 +12327,11 @@
       <w:szCs w:val="18"/>
     </w:rPr>
   </w:style>
-  <w:style w:type="paragraph" w:styleId="6">
+  <w:style w:type="paragraph" w:styleId="a6">
     <w:name w:val="Normal (Web)"/>
-    <w:basedOn w:val="1"/>
+    <w:basedOn w:val="a"/>
     <w:qFormat/>
-    <w:uiPriority w:val="0"/>
+    <w:rsid w:val="00997680"/>
     <w:pPr>
       <w:spacing w:beforeAutospacing="1" w:afterAutospacing="1"/>
       <w:jc w:val="left"/>
@@ -8912,66 +12342,66 @@
       <w:sz w:val="24"/>
     </w:rPr>
   </w:style>
-  <w:style w:type="character" w:styleId="8">
+  <w:style w:type="character" w:styleId="a7">
     <w:name w:val="Strong"/>
-    <w:basedOn w:val="7"/>
+    <w:basedOn w:val="a0"/>
     <w:qFormat/>
-    <w:uiPriority w:val="0"/>
+    <w:rsid w:val="00997680"/>
     <w:rPr>
       <w:b/>
     </w:rPr>
   </w:style>
-  <w:style w:type="character" w:styleId="9">
+  <w:style w:type="character" w:styleId="a8">
     <w:name w:val="Emphasis"/>
-    <w:basedOn w:val="7"/>
+    <w:basedOn w:val="a0"/>
     <w:qFormat/>
-    <w:uiPriority w:val="0"/>
+    <w:rsid w:val="00997680"/>
     <w:rPr>
       <w:i/>
     </w:rPr>
   </w:style>
-  <w:style w:type="character" w:styleId="10">
+  <w:style w:type="character" w:styleId="a9">
     <w:name w:val="Hyperlink"/>
-    <w:basedOn w:val="7"/>
+    <w:basedOn w:val="a0"/>
     <w:qFormat/>
-    <w:uiPriority w:val="0"/>
+    <w:rsid w:val="00997680"/>
     <w:rPr>
       <w:color w:val="0000FF"/>
       <w:u w:val="single"/>
     </w:rPr>
   </w:style>
-  <w:style w:type="character" w:customStyle="1" w:styleId="12">
+  <w:style w:type="character" w:customStyle="1" w:styleId="Char">
     <w:name w:val="批注框文本 Char"/>
-    <w:basedOn w:val="7"/>
-    <w:link w:val="3"/>
-    <w:uiPriority w:val="0"/>
+    <w:basedOn w:val="a0"/>
+    <w:link w:val="a3"/>
+    <w:rsid w:val="00997680"/>
     <w:rPr>
-      <w:rFonts w:asciiTheme="minorHAnsi" w:hAnsiTheme="minorHAnsi" w:eastAsiaTheme="minorEastAsia" w:cstheme="minorBidi"/>
+      <w:rFonts w:asciiTheme="minorHAnsi" w:eastAsiaTheme="minorEastAsia" w:hAnsiTheme="minorHAnsi" w:cstheme="minorBidi"/>
       <w:kern w:val="2"/>
       <w:sz w:val="18"/>
       <w:szCs w:val="18"/>
     </w:rPr>
   </w:style>
-  <w:style w:type="character" w:customStyle="1" w:styleId="13">
+  <w:style w:type="character" w:customStyle="1" w:styleId="Char1">
     <w:name w:val="页眉 Char"/>
-    <w:basedOn w:val="7"/>
-    <w:link w:val="5"/>
-    <w:uiPriority w:val="0"/>
+    <w:basedOn w:val="a0"/>
+    <w:link w:val="a5"/>
+    <w:rsid w:val="00997680"/>
     <w:rPr>
-      <w:rFonts w:asciiTheme="minorHAnsi" w:hAnsiTheme="minorHAnsi" w:eastAsiaTheme="minorEastAsia" w:cstheme="minorBidi"/>
+      <w:rFonts w:asciiTheme="minorHAnsi" w:eastAsiaTheme="minorEastAsia" w:hAnsiTheme="minorHAnsi" w:cstheme="minorBidi"/>
       <w:kern w:val="2"/>
       <w:sz w:val="18"/>
       <w:szCs w:val="18"/>
     </w:rPr>
   </w:style>
-  <w:style w:type="character" w:customStyle="1" w:styleId="14">
+  <w:style w:type="character" w:customStyle="1" w:styleId="Char0">
     <w:name w:val="页脚 Char"/>
-    <w:basedOn w:val="7"/>
-    <w:link w:val="4"/>
+    <w:basedOn w:val="a0"/>
+    <w:link w:val="a4"/>
     <w:qFormat/>
-    <w:uiPriority w:val="0"/>
+    <w:rsid w:val="00997680"/>
     <w:rPr>
-      <w:rFonts w:asciiTheme="minorHAnsi" w:hAnsiTheme="minorHAnsi" w:eastAsiaTheme="minorEastAsia" w:cstheme="minorBidi"/>
+      <w:rFonts w:asciiTheme="minorHAnsi" w:eastAsiaTheme="minorEastAsia" w:hAnsiTheme="minorHAnsi" w:cstheme="minorBidi"/>
       <w:kern w:val="2"/>
       <w:sz w:val="18"/>
       <w:szCs w:val="18"/>

--- a/kdd.docx
+++ b/kdd.docx
@@ -1,6 +1,6 @@
 
 <file path=word/document.xml><?xml version="1.0" encoding="utf-8"?>
-<w:document xmlns:ve="http://schemas.openxmlformats.org/markup-compatibility/2006" xmlns:o="urn:schemas-microsoft-com:office:office" xmlns:r="http://schemas.openxmlformats.org/officeDocument/2006/relationships" xmlns:m="http://schemas.openxmlformats.org/officeDocument/2006/math" xmlns:v="urn:schemas-microsoft-com:vml" xmlns:wp="http://schemas.openxmlformats.org/drawingml/2006/wordprocessingDrawing" xmlns:w10="urn:schemas-microsoft-com:office:word" xmlns:w="http://schemas.openxmlformats.org/wordprocessingml/2006/main" xmlns:wne="http://schemas.microsoft.com/office/word/2006/wordml">
+<w:document xmlns:wpc="http://schemas.microsoft.com/office/word/2010/wordprocessingCanvas" xmlns:mc="http://schemas.openxmlformats.org/markup-compatibility/2006" xmlns:o="urn:schemas-microsoft-com:office:office" xmlns:r="http://schemas.openxmlformats.org/officeDocument/2006/relationships" xmlns:m="http://schemas.openxmlformats.org/officeDocument/2006/math" xmlns:v="urn:schemas-microsoft-com:vml" xmlns:wp14="http://schemas.microsoft.com/office/word/2010/wordprocessingDrawing" xmlns:wp="http://schemas.openxmlformats.org/drawingml/2006/wordprocessingDrawing" xmlns:w="http://schemas.openxmlformats.org/wordprocessingml/2006/main" xmlns:w14="http://schemas.microsoft.com/office/word/2010/wordml" xmlns:w10="urn:schemas-microsoft-com:office:word" xmlns:w15="http://schemas.microsoft.com/office/word/2012/wordml" xmlns:wpg="http://schemas.microsoft.com/office/word/2010/wordprocessingGroup" xmlns:wpi="http://schemas.microsoft.com/office/word/2010/wordprocessingInk" xmlns:wne="http://schemas.microsoft.com/office/word/2006/wordml" xmlns:wps="http://schemas.microsoft.com/office/word/2010/wordprocessingShape" xmlns:wpsCustomData="http://www.wps.cn/officeDocument/2013/wpsCustomData" mc:Ignorable="w14 w15 wp14">
   <w:body>
     <w:p>
       <w:pPr>
@@ -13,25 +13,13 @@
         <w:rPr>
           <w:rFonts w:hint="eastAsia"/>
         </w:rPr>
-        <w:t>预测从路口到收费站的平均时间，每个时间段（</w:t>
-      </w:r>
-      <w:r>
-        <w:rPr>
-          <w:rFonts w:hint="eastAsia"/>
-        </w:rPr>
-        <w:t>20</w:t>
-      </w:r>
-      <w:r>
-        <w:rPr>
-          <w:rFonts w:hint="eastAsia"/>
-        </w:rPr>
-        <w:t>分钟）</w:t>
-      </w:r>
-    </w:p>
-    <w:p>
-      <w:r>
-        <w:rPr>
-          <w:rFonts w:ascii="Times New Roman" w:eastAsia="宋体" w:hAnsi="Times New Roman" w:cs="Times New Roman"/>
+        <w:t>预测从路口到收费站的平均时间，每个时间段（20分钟）</w:t>
+      </w:r>
+    </w:p>
+    <w:p>
+      <w:r>
+        <w:rPr>
+          <w:rFonts w:ascii="Times New Roman" w:hAnsi="Times New Roman" w:eastAsia="宋体" w:cs="Times New Roman"/>
           <w:color w:val="333333"/>
           <w:szCs w:val="21"/>
           <w:shd w:val="clear" w:color="auto" w:fill="FFFFFF"/>
@@ -40,7 +28,7 @@
       </w:r>
       <w:r>
         <w:rPr>
-          <w:rFonts w:ascii="Times New Roman" w:eastAsia="宋体" w:hAnsi="Times New Roman" w:cs="Times New Roman"/>
+          <w:rFonts w:ascii="Times New Roman" w:hAnsi="Times New Roman" w:eastAsia="宋体" w:cs="Times New Roman"/>
           <w:color w:val="333333"/>
           <w:sz w:val="18"/>
           <w:szCs w:val="18"/>
@@ -50,7 +38,7 @@
       </w:r>
       <w:r>
         <w:rPr>
-          <w:rFonts w:ascii="Times New Roman" w:eastAsia="宋体" w:hAnsi="Times New Roman" w:cs="Times New Roman"/>
+          <w:rFonts w:ascii="Times New Roman" w:hAnsi="Times New Roman" w:eastAsia="宋体" w:cs="Times New Roman"/>
           <w:color w:val="333333"/>
           <w:szCs w:val="21"/>
           <w:shd w:val="clear" w:color="auto" w:fill="FFFFFF"/>
@@ -59,7 +47,7 @@
       </w:r>
       <w:r>
         <w:rPr>
-          <w:rFonts w:ascii="Times New Roman" w:eastAsia="宋体" w:hAnsi="Times New Roman" w:cs="Times New Roman"/>
+          <w:rFonts w:ascii="Times New Roman" w:hAnsi="Times New Roman" w:eastAsia="宋体" w:cs="Times New Roman"/>
           <w:color w:val="333333"/>
           <w:sz w:val="18"/>
           <w:szCs w:val="18"/>
@@ -69,7 +57,7 @@
       </w:r>
       <w:r>
         <w:rPr>
-          <w:rFonts w:ascii="Times New Roman" w:eastAsia="宋体" w:hAnsi="Times New Roman" w:cs="Times New Roman"/>
+          <w:rFonts w:ascii="Times New Roman" w:hAnsi="Times New Roman" w:eastAsia="宋体" w:cs="Times New Roman"/>
           <w:color w:val="333333"/>
           <w:szCs w:val="21"/>
           <w:shd w:val="clear" w:color="auto" w:fill="FFFFFF"/>
@@ -89,25 +77,13 @@
         <w:rPr>
           <w:rFonts w:hint="eastAsia"/>
         </w:rPr>
-        <w:t>预测收费站平均流量，每隔</w:t>
-      </w:r>
-      <w:r>
-        <w:rPr>
-          <w:rFonts w:hint="eastAsia"/>
-        </w:rPr>
-        <w:t>20</w:t>
-      </w:r>
-      <w:r>
-        <w:rPr>
-          <w:rFonts w:hint="eastAsia"/>
-        </w:rPr>
-        <w:t>分钟</w:t>
+        <w:t>预测收费站平均流量，每隔20分钟</w:t>
       </w:r>
     </w:p>
     <w:p>
       <w:pPr>
         <w:rPr>
-          <w:rFonts w:ascii="Times New Roman" w:eastAsia="宋体" w:hAnsi="Times New Roman" w:cs="Times New Roman"/>
+          <w:rFonts w:ascii="Times New Roman" w:hAnsi="Times New Roman" w:eastAsia="宋体" w:cs="Times New Roman"/>
           <w:color w:val="333333"/>
           <w:szCs w:val="21"/>
           <w:shd w:val="clear" w:color="auto" w:fill="FFFFFF"/>
@@ -115,7 +91,7 @@
       </w:pPr>
       <w:r>
         <w:rPr>
-          <w:rFonts w:ascii="Times New Roman" w:eastAsia="宋体" w:hAnsi="Times New Roman" w:cs="Times New Roman"/>
+          <w:rFonts w:ascii="Times New Roman" w:hAnsi="Times New Roman" w:eastAsia="宋体" w:cs="Times New Roman"/>
           <w:color w:val="333333"/>
           <w:szCs w:val="21"/>
           <w:shd w:val="clear" w:color="auto" w:fill="FFFFFF"/>
@@ -124,7 +100,7 @@
       </w:r>
       <w:r>
         <w:rPr>
-          <w:rFonts w:ascii="Times New Roman" w:eastAsia="宋体" w:hAnsi="Times New Roman" w:cs="Times New Roman"/>
+          <w:rFonts w:ascii="Times New Roman" w:hAnsi="Times New Roman" w:eastAsia="宋体" w:cs="Times New Roman"/>
           <w:color w:val="333333"/>
           <w:sz w:val="18"/>
           <w:szCs w:val="18"/>
@@ -134,7 +110,7 @@
       </w:r>
       <w:r>
         <w:rPr>
-          <w:rFonts w:ascii="Times New Roman" w:eastAsia="宋体" w:hAnsi="Times New Roman" w:cs="Times New Roman"/>
+          <w:rFonts w:ascii="Times New Roman" w:hAnsi="Times New Roman" w:eastAsia="宋体" w:cs="Times New Roman"/>
           <w:color w:val="333333"/>
           <w:szCs w:val="21"/>
           <w:shd w:val="clear" w:color="auto" w:fill="FFFFFF"/>
@@ -143,7 +119,7 @@
       </w:r>
       <w:r>
         <w:rPr>
-          <w:rFonts w:ascii="Times New Roman" w:eastAsia="宋体" w:hAnsi="Times New Roman" w:cs="Times New Roman"/>
+          <w:rFonts w:ascii="Times New Roman" w:hAnsi="Times New Roman" w:eastAsia="宋体" w:cs="Times New Roman"/>
           <w:color w:val="333333"/>
           <w:sz w:val="18"/>
           <w:szCs w:val="18"/>
@@ -153,7 +129,7 @@
       </w:r>
       <w:r>
         <w:rPr>
-          <w:rFonts w:ascii="Times New Roman" w:eastAsia="宋体" w:hAnsi="Times New Roman" w:cs="Times New Roman"/>
+          <w:rFonts w:ascii="Times New Roman" w:hAnsi="Times New Roman" w:eastAsia="宋体" w:cs="Times New Roman"/>
           <w:color w:val="333333"/>
           <w:szCs w:val="21"/>
           <w:shd w:val="clear" w:color="auto" w:fill="FFFFFF"/>
@@ -164,7 +140,7 @@
     <w:p>
       <w:pPr>
         <w:rPr>
-          <w:rFonts w:ascii="Times New Roman" w:eastAsia="宋体" w:hAnsi="Times New Roman" w:cs="Times New Roman"/>
+          <w:rFonts w:ascii="Times New Roman" w:hAnsi="Times New Roman" w:eastAsia="宋体" w:cs="Times New Roman"/>
           <w:color w:val="333333"/>
           <w:szCs w:val="21"/>
           <w:shd w:val="clear" w:color="auto" w:fill="FFFFFF"/>
@@ -174,7 +150,7 @@
     <w:p>
       <w:pPr>
         <w:rPr>
-          <w:rFonts w:ascii="Times New Roman" w:eastAsia="宋体" w:hAnsi="Times New Roman" w:cs="Times New Roman"/>
+          <w:rFonts w:ascii="Times New Roman" w:hAnsi="Times New Roman" w:eastAsia="宋体" w:cs="Times New Roman"/>
           <w:color w:val="333333"/>
           <w:szCs w:val="21"/>
           <w:shd w:val="clear" w:color="auto" w:fill="FFFFFF"/>
@@ -182,74 +158,35 @@
       </w:pPr>
       <w:r>
         <w:rPr>
-          <w:rFonts w:ascii="Times New Roman" w:eastAsia="宋体" w:hAnsi="Times New Roman" w:cs="Times New Roman" w:hint="eastAsia"/>
+          <w:rFonts w:hint="eastAsia" w:ascii="Times New Roman" w:hAnsi="Times New Roman" w:eastAsia="宋体" w:cs="Times New Roman"/>
           <w:color w:val="333333"/>
           <w:szCs w:val="21"/>
           <w:shd w:val="clear" w:color="auto" w:fill="FFFFFF"/>
         </w:rPr>
-        <w:t>5</w:t>
-      </w:r>
-      <w:r>
-        <w:rPr>
-          <w:rFonts w:ascii="Times New Roman" w:eastAsia="宋体" w:hAnsi="Times New Roman" w:cs="Times New Roman" w:hint="eastAsia"/>
+        <w:t>5月25号提供新的数据</w:t>
+      </w:r>
+    </w:p>
+    <w:p>
+      <w:pPr>
+        <w:rPr>
+          <w:rFonts w:ascii="Times New Roman" w:hAnsi="Times New Roman" w:eastAsia="宋体" w:cs="Times New Roman"/>
           <w:color w:val="333333"/>
           <w:szCs w:val="21"/>
           <w:shd w:val="clear" w:color="auto" w:fill="FFFFFF"/>
         </w:rPr>
-        <w:t>月</w:t>
-      </w:r>
-      <w:r>
-        <w:rPr>
-          <w:rFonts w:ascii="Times New Roman" w:eastAsia="宋体" w:hAnsi="Times New Roman" w:cs="Times New Roman" w:hint="eastAsia"/>
+      </w:pPr>
+      <w:r>
+        <w:rPr>
+          <w:rFonts w:hint="eastAsia" w:ascii="Times New Roman" w:hAnsi="Times New Roman" w:eastAsia="宋体" w:cs="Times New Roman"/>
           <w:color w:val="333333"/>
           <w:szCs w:val="21"/>
           <w:shd w:val="clear" w:color="auto" w:fill="FFFFFF"/>
         </w:rPr>
-        <w:t>25</w:t>
-      </w:r>
-      <w:r>
-        <w:rPr>
-          <w:rFonts w:ascii="Times New Roman" w:eastAsia="宋体" w:hAnsi="Times New Roman" w:cs="Times New Roman" w:hint="eastAsia"/>
-          <w:color w:val="333333"/>
-          <w:szCs w:val="21"/>
-          <w:shd w:val="clear" w:color="auto" w:fill="FFFFFF"/>
-        </w:rPr>
-        <w:t>号提供新的数据</w:t>
-      </w:r>
-    </w:p>
-    <w:p>
-      <w:pPr>
-        <w:rPr>
-          <w:rFonts w:ascii="Times New Roman" w:eastAsia="宋体" w:hAnsi="Times New Roman" w:cs="Times New Roman"/>
-          <w:color w:val="333333"/>
-          <w:szCs w:val="21"/>
-          <w:shd w:val="clear" w:color="auto" w:fill="FFFFFF"/>
-        </w:rPr>
-      </w:pPr>
-      <w:r>
-        <w:rPr>
-          <w:rFonts w:ascii="Times New Roman" w:eastAsia="宋体" w:hAnsi="Times New Roman" w:cs="Times New Roman" w:hint="eastAsia"/>
-          <w:color w:val="333333"/>
-          <w:szCs w:val="21"/>
-          <w:shd w:val="clear" w:color="auto" w:fill="FFFFFF"/>
-        </w:rPr>
-        <w:t>Test</w:t>
-      </w:r>
-      <w:r>
-        <w:rPr>
-          <w:rFonts w:ascii="Times New Roman" w:eastAsia="宋体" w:hAnsi="Times New Roman" w:cs="Times New Roman" w:hint="eastAsia"/>
-          <w:color w:val="333333"/>
-          <w:szCs w:val="21"/>
-          <w:shd w:val="clear" w:color="auto" w:fill="FFFFFF"/>
-        </w:rPr>
-        <w:t>数据：</w:t>
-      </w:r>
-    </w:p>
-    <w:p>
-      <w:r>
-        <w:rPr>
-          <w:noProof/>
-        </w:rPr>
+        <w:t>Test数据：</w:t>
+      </w:r>
+    </w:p>
+    <w:p>
+      <w:r>
         <w:drawing>
           <wp:inline distT="0" distB="0" distL="114300" distR="114300">
             <wp:extent cx="4352290" cy="2599690"/>
@@ -268,7 +205,7 @@
                     </pic:cNvPicPr>
                   </pic:nvPicPr>
                   <pic:blipFill>
-                    <a:blip r:embed="rId8"/>
+                    <a:blip r:embed="rId4"/>
                     <a:stretch>
                       <a:fillRect/>
                     </a:stretch>
@@ -322,57 +259,15 @@
         <w:rPr>
           <w:rFonts w:hint="eastAsia"/>
         </w:rPr>
-        <w:t>link seq</w:t>
-      </w:r>
-      <w:r>
-        <w:rPr>
-          <w:rFonts w:hint="eastAsia"/>
-        </w:rPr>
-        <w:t>：</w:t>
-      </w:r>
-    </w:p>
-    <w:p>
-      <w:r>
-        <w:rPr>
-          <w:rFonts w:hint="eastAsia"/>
-        </w:rPr>
-        <w:t>Link</w:t>
-      </w:r>
-      <w:r>
-        <w:rPr>
-          <w:rFonts w:hint="eastAsia"/>
-        </w:rPr>
-        <w:t>的进出口数，</w:t>
-      </w:r>
-      <w:r>
-        <w:rPr>
-          <w:rFonts w:hint="eastAsia"/>
-        </w:rPr>
-        <w:t>link</w:t>
-      </w:r>
-      <w:r>
-        <w:rPr>
-          <w:rFonts w:hint="eastAsia"/>
-        </w:rPr>
-        <w:t>的</w:t>
-      </w:r>
-      <w:r>
-        <w:rPr>
-          <w:rFonts w:hint="eastAsia"/>
-        </w:rPr>
-        <w:t xml:space="preserve">length,link </w:t>
-      </w:r>
-      <w:r>
-        <w:rPr>
-          <w:rFonts w:hint="eastAsia"/>
-        </w:rPr>
-        <w:t>的</w:t>
-      </w:r>
-      <w:r>
-        <w:rPr>
-          <w:rFonts w:hint="eastAsia"/>
-        </w:rPr>
-        <w:t>lanes</w:t>
+        <w:t>link seq：</w:t>
+      </w:r>
+    </w:p>
+    <w:p>
+      <w:r>
+        <w:rPr>
+          <w:rFonts w:hint="eastAsia"/>
+        </w:rPr>
+        <w:t>Link的进出口数，link的length,link 的lanes</w:t>
       </w:r>
     </w:p>
     <w:p>
@@ -431,34 +326,16 @@
         <w:rPr>
           <w:rFonts w:hint="eastAsia"/>
         </w:rPr>
-        <w:t>1</w:t>
-      </w:r>
-      <w:r>
-        <w:rPr>
-          <w:rFonts w:hint="eastAsia"/>
-        </w:rPr>
-        <w:t>、将平均时间分段，通过分类预测时间</w:t>
-      </w:r>
-    </w:p>
-    <w:p/>
-    <w:p>
-      <w:r>
-        <w:rPr>
-          <w:rFonts w:hint="eastAsia"/>
-        </w:rPr>
-        <w:t>输入路段情况</w:t>
-      </w:r>
-      <w:r>
-        <w:rPr>
-          <w:rFonts w:hint="eastAsia"/>
-        </w:rPr>
-        <w:t>(</w:t>
-      </w:r>
-      <w:r>
-        <w:rPr>
-          <w:rFonts w:hint="eastAsia"/>
-        </w:rPr>
-        <w:t>总路长，路越宽，口越少，越快，平均路宽，每段路路宽除以口数，再相加求平均），输入时间，天气，输出平均时间，</w:t>
+        <w:t>1、将平均时间分段，通过分类预测时间</w:t>
+      </w:r>
+    </w:p>
+    <w:p/>
+    <w:p>
+      <w:r>
+        <w:rPr>
+          <w:rFonts w:hint="eastAsia"/>
+        </w:rPr>
+        <w:t>输入路段情况(总路长，路越宽，口越少，越快，平均路宽，每段路路宽除以口数，再相加求平均），输入时间，天气，输出平均时间，</w:t>
       </w:r>
     </w:p>
     <w:p/>
@@ -483,13 +360,7 @@
         <w:rPr>
           <w:rFonts w:hint="eastAsia"/>
         </w:rPr>
-        <w:t>csv</w:t>
-      </w:r>
-      <w:r>
-        <w:rPr>
-          <w:rFonts w:hint="eastAsia"/>
-        </w:rPr>
-        <w:t>文件默认数值都是数值型，不是字符串</w:t>
+        <w:t>csv文件默认数值都是数值型，不是字符串</w:t>
       </w:r>
     </w:p>
     <w:p/>
@@ -505,14 +376,7 @@
         <w:rPr>
           <w:rFonts w:hint="eastAsia"/>
         </w:rPr>
-        <w:lastRenderedPageBreak/>
-        <w:t>ARIMA</w:t>
-      </w:r>
-      <w:r>
-        <w:rPr>
-          <w:rFonts w:hint="eastAsia"/>
-        </w:rPr>
-        <w:t>模型：时间序列</w:t>
+        <w:t>ARIMA模型：时间序列</w:t>
       </w:r>
     </w:p>
     <w:p>
@@ -595,227 +459,59 @@
         <w:rPr>
           <w:rFonts w:hint="eastAsia"/>
         </w:rPr>
-        <w:t>神经网络</w:t>
-      </w:r>
-      <w:r>
-        <w:rPr>
-          <w:rFonts w:hint="eastAsia"/>
-        </w:rPr>
-        <w:t xml:space="preserve"> &amp; SVM</w:t>
-      </w:r>
-    </w:p>
-    <w:p>
-      <w:r>
-        <w:rPr>
-          <w:rFonts w:hint="eastAsia"/>
-        </w:rPr>
-        <w:t>逻辑回归算法划出的分类线基本都是</w:t>
-      </w:r>
-      <w:r>
-        <w:rPr>
-          <w:rFonts w:hint="eastAsia"/>
-        </w:rPr>
-        <w:t xml:space="preserve"> </w:t>
-      </w:r>
-      <w:r>
-        <w:rPr>
-          <w:rFonts w:hint="eastAsia"/>
-        </w:rPr>
-        <w:t>线性的</w:t>
-      </w:r>
-      <w:r>
-        <w:rPr>
-          <w:rFonts w:hint="eastAsia"/>
-        </w:rPr>
-        <w:t xml:space="preserve"> </w:t>
-      </w:r>
-      <w:r>
-        <w:rPr>
-          <w:rFonts w:hint="eastAsia"/>
-        </w:rPr>
-        <w:t>(</w:t>
-      </w:r>
-      <w:r>
-        <w:rPr>
-          <w:rFonts w:hint="eastAsia"/>
-        </w:rPr>
-        <w:t>也有划出非线性分类线的逻辑回归，不过那样的模型在处理数据量较大的时候效率会很低</w:t>
-      </w:r>
-      <w:r>
-        <w:rPr>
-          <w:rFonts w:hint="eastAsia"/>
-        </w:rPr>
-        <w:t>)</w:t>
-      </w:r>
-      <w:r>
-        <w:rPr>
-          <w:rFonts w:hint="eastAsia"/>
-        </w:rPr>
-        <w:t>，这意味着当两类之间的界线不是线性时，逻辑回归的表达能力就不足。</w:t>
-      </w:r>
-    </w:p>
-    <w:p/>
-    <w:p>
-      <w:r>
-        <w:rPr>
-          <w:rFonts w:hint="eastAsia"/>
-        </w:rPr>
-        <w:t>一些强力所以发展出更加强大的算法来</w:t>
-      </w:r>
-      <w:r>
-        <w:rPr>
-          <w:rFonts w:hint="eastAsia"/>
-        </w:rPr>
-        <w:t xml:space="preserve"> </w:t>
-      </w:r>
-      <w:r>
-        <w:rPr>
-          <w:rFonts w:hint="eastAsia"/>
-        </w:rPr>
-        <w:t>拟合出复杂的非线性模型，用来反映一些不是直线所能表达的情况。这就是就是</w:t>
-      </w:r>
-      <w:r>
-        <w:rPr>
-          <w:rFonts w:hint="eastAsia"/>
-        </w:rPr>
-        <w:t xml:space="preserve"> </w:t>
-      </w:r>
-      <w:r>
-        <w:rPr>
-          <w:rFonts w:hint="eastAsia"/>
-        </w:rPr>
-        <w:t>神经网络</w:t>
-      </w:r>
-      <w:r>
-        <w:rPr>
-          <w:rFonts w:hint="eastAsia"/>
-        </w:rPr>
-        <w:t xml:space="preserve"> &amp; SVM </w:t>
-      </w:r>
-      <w:r>
-        <w:rPr>
-          <w:rFonts w:hint="eastAsia"/>
-        </w:rPr>
-        <w:t>的</w:t>
-      </w:r>
-      <w:r>
-        <w:rPr>
-          <w:rFonts w:hint="eastAsia"/>
-        </w:rPr>
-        <w:t xml:space="preserve"> </w:t>
-      </w:r>
-      <w:r>
-        <w:rPr>
-          <w:rFonts w:hint="eastAsia"/>
-        </w:rPr>
-        <w:t>特点。</w:t>
-      </w:r>
-    </w:p>
-    <w:p/>
-    <w:p>
-      <w:r>
-        <w:rPr>
-          <w:rFonts w:hint="eastAsia"/>
-        </w:rPr>
-        <w:t>在</w:t>
-      </w:r>
-      <w:r>
-        <w:rPr>
-          <w:rFonts w:hint="eastAsia"/>
-        </w:rPr>
-        <w:t xml:space="preserve"> </w:t>
-      </w:r>
-      <w:r>
-        <w:rPr>
-          <w:rFonts w:hint="eastAsia"/>
-        </w:rPr>
-        <w:t>神经网络</w:t>
-      </w:r>
-      <w:r>
-        <w:rPr>
-          <w:rFonts w:hint="eastAsia"/>
-        </w:rPr>
-        <w:t xml:space="preserve"> </w:t>
-      </w:r>
-      <w:r>
-        <w:rPr>
-          <w:rFonts w:hint="eastAsia"/>
-        </w:rPr>
-        <w:t>中，每个处理单元事实上就是一个逻辑回归模型，逻辑回归模型接收上层的输入，把模型的预测结果作为输出传输到下一个层次。通过这样的过程，神经网络可以完成非常复杂的非线性分类。</w:t>
-      </w:r>
-    </w:p>
-    <w:p/>
-    <w:p>
-      <w:r>
-        <w:rPr>
-          <w:rFonts w:hint="eastAsia"/>
-        </w:rPr>
-        <w:t>在</w:t>
-      </w:r>
-      <w:r>
-        <w:rPr>
-          <w:rFonts w:hint="eastAsia"/>
-        </w:rPr>
-        <w:t xml:space="preserve"> SVM </w:t>
-      </w:r>
-      <w:r>
-        <w:rPr>
-          <w:rFonts w:hint="eastAsia"/>
-        </w:rPr>
-        <w:t>中，通过跟高斯“核函</w:t>
-      </w:r>
-      <w:r>
-        <w:rPr>
-          <w:rFonts w:hint="eastAsia"/>
-        </w:rPr>
-        <w:t>数”的结合，支持向量机可以表达出非常复杂的分类界线，从而达成很好的的分类效果。</w:t>
-      </w:r>
-    </w:p>
-    <w:p>
-      <w:r>
-        <w:rPr>
-          <w:rFonts w:hint="eastAsia"/>
-        </w:rPr>
-        <w:t>而</w:t>
-      </w:r>
-      <w:r>
-        <w:rPr>
-          <w:rFonts w:hint="eastAsia"/>
-        </w:rPr>
-        <w:t xml:space="preserve"> </w:t>
-      </w:r>
-      <w:r>
-        <w:rPr>
-          <w:rFonts w:hint="eastAsia"/>
-        </w:rPr>
-        <w:t>核函数，最典型的特征就是可以将低维的空间映射到高维的空间。例如：我们如何在二维平面划分出一个圆形的分类界线？在二维平面可能会很困难，但是通过“核”可以将二维空间映射到三维空间，然后使用一个线性平面就可以达成类似效果。也就是说，二维平面划分出的非线性分类界线可以等价于三维平面的线性分类界线。于是，我们可以通过在三维空间中进行简单的线性划分就可以达到在二维平面中的非线性划分效果。</w:t>
-      </w:r>
-    </w:p>
-    <w:p/>
-    <w:p>
-      <w:r>
-        <w:rPr>
-          <w:rFonts w:hint="eastAsia"/>
-        </w:rPr>
-        <w:t>但是</w:t>
-      </w:r>
-      <w:r>
-        <w:rPr>
-          <w:rFonts w:hint="eastAsia"/>
-        </w:rPr>
-        <w:t>SVM</w:t>
-      </w:r>
-      <w:r>
-        <w:rPr>
-          <w:rFonts w:hint="eastAsia"/>
-        </w:rPr>
-        <w:t>中要证明，即将数据从低维映射到高维不</w:t>
-      </w:r>
-      <w:r>
-        <w:rPr>
-          <w:rFonts w:hint="eastAsia"/>
-        </w:rPr>
-        <w:t>会带来最后计算复杂性的提升。只有满足这个条件，通过支持向量机算法，既可以保持计算效率，又可以获得非常好的分类效果。</w:t>
+        <w:t>神经网络 &amp; SVM</w:t>
+      </w:r>
+    </w:p>
+    <w:p>
+      <w:r>
+        <w:rPr>
+          <w:rFonts w:hint="eastAsia"/>
+        </w:rPr>
+        <w:t>逻辑回归算法划出的分类线基本都是 线性的 (也有划出非线性分类线的逻辑回归，不过那样的模型在处理数据量较大的时候效率会很低)，这意味着当两类之间的界线不是线性时，逻辑回归的表达能力就不足。</w:t>
+      </w:r>
+    </w:p>
+    <w:p/>
+    <w:p>
+      <w:r>
+        <w:rPr>
+          <w:rFonts w:hint="eastAsia"/>
+        </w:rPr>
+        <w:t>一些强力所以发展出更加强大的算法来 拟合出复杂的非线性模型，用来反映一些不是直线所能表达的情况。这就是就是 神经网络 &amp; SVM 的 特点。</w:t>
+      </w:r>
+    </w:p>
+    <w:p/>
+    <w:p>
+      <w:r>
+        <w:rPr>
+          <w:rFonts w:hint="eastAsia"/>
+        </w:rPr>
+        <w:t>在 神经网络 中，每个处理单元事实上就是一个逻辑回归模型，逻辑回归模型接收上层的输入，把模型的预测结果作为输出传输到下一个层次。通过这样的过程，神经网络可以完成非常复杂的非线性分类。</w:t>
+      </w:r>
+    </w:p>
+    <w:p/>
+    <w:p>
+      <w:r>
+        <w:rPr>
+          <w:rFonts w:hint="eastAsia"/>
+        </w:rPr>
+        <w:t>在 SVM 中，通过跟高斯“核函数”的结合，支持向量机可以表达出非常复杂的分类界线，从而达成很好的的分类效果。</w:t>
+      </w:r>
+    </w:p>
+    <w:p>
+      <w:r>
+        <w:rPr>
+          <w:rFonts w:hint="eastAsia"/>
+        </w:rPr>
+        <w:t>而 核函数，最典型的特征就是可以将低维的空间映射到高维的空间。例如：我们如何在二维平面划分出一个圆形的分类界线？在二维平面可能会很困难，但是通过“核”可以将二维空间映射到三维空间，然后使用一个线性平面就可以达成类似效果。也就是说，二维平面划分出的非线性分类界线可以等价于三维平面的线性分类界线。于是，我们可以通过在三维空间中进行简单的线性划分就可以达到在二维平面中的非线性划分效果。</w:t>
+      </w:r>
+    </w:p>
+    <w:p/>
+    <w:p>
+      <w:r>
+        <w:rPr>
+          <w:rFonts w:hint="eastAsia"/>
+        </w:rPr>
+        <w:t>但是SVM中要证明，即将数据从低维映射到高维不会带来最后计算复杂性的提升。只有满足这个条件，通过支持向量机算法，既可以保持计算效率，又可以获得非常好的分类效果。</w:t>
       </w:r>
     </w:p>
     <w:p/>
@@ -838,7 +534,7 @@
     </w:p>
     <w:p>
       <w:pPr>
-        <w:pStyle w:val="a6"/>
+        <w:pStyle w:val="6"/>
         <w:widowControl/>
         <w:shd w:val="clear" w:color="auto" w:fill="FEFEF2"/>
         <w:spacing w:before="150" w:beforeAutospacing="0" w:after="150" w:afterAutospacing="0" w:line="23" w:lineRule="atLeast"/>
@@ -851,7 +547,7 @@
       </w:pPr>
       <w:r>
         <w:rPr>
-          <w:rStyle w:val="a7"/>
+          <w:rStyle w:val="8"/>
           <w:rFonts w:ascii="Verdana" w:hAnsi="Verdana" w:cs="Verdana"/>
           <w:color w:val="000000"/>
           <w:sz w:val="20"/>
@@ -863,7 +559,7 @@
     </w:p>
     <w:p>
       <w:pPr>
-        <w:pStyle w:val="a6"/>
+        <w:pStyle w:val="6"/>
         <w:widowControl/>
         <w:shd w:val="clear" w:color="auto" w:fill="FEFEF2"/>
         <w:spacing w:before="150" w:beforeAutospacing="0" w:after="150" w:afterAutospacing="0" w:line="23" w:lineRule="atLeast"/>
@@ -882,8 +578,22 @@
           <w:szCs w:val="20"/>
           <w:shd w:val="clear" w:color="auto" w:fill="FEFEF2"/>
         </w:rPr>
-        <w:t>1.</w:t>
-      </w:r>
+        <w:t>1.删除异常值----明显看出是异常且数量较少可以直接删除</w:t>
+      </w:r>
+    </w:p>
+    <w:p>
+      <w:pPr>
+        <w:pStyle w:val="6"/>
+        <w:widowControl/>
+        <w:shd w:val="clear" w:color="auto" w:fill="FEFEF2"/>
+        <w:spacing w:before="150" w:beforeAutospacing="0" w:after="150" w:afterAutospacing="0" w:line="23" w:lineRule="atLeast"/>
+        <w:rPr>
+          <w:rFonts w:ascii="Verdana" w:hAnsi="Verdana" w:cs="Verdana"/>
+          <w:color w:val="000000"/>
+          <w:sz w:val="20"/>
+          <w:szCs w:val="20"/>
+        </w:rPr>
+      </w:pPr>
       <w:r>
         <w:rPr>
           <w:rFonts w:ascii="Verdana" w:hAnsi="Verdana" w:cs="Verdana"/>
@@ -892,8 +602,22 @@
           <w:szCs w:val="20"/>
           <w:shd w:val="clear" w:color="auto" w:fill="FEFEF2"/>
         </w:rPr>
-        <w:t>删除异常值</w:t>
-      </w:r>
+        <w:t>2.不处理---如果算法对异常值不敏感则可以不处理，但如果算法对异常值敏感，则最好不要用，如基于距离计算的一些算法，包括kmeans，knn之类的。</w:t>
+      </w:r>
+    </w:p>
+    <w:p>
+      <w:pPr>
+        <w:pStyle w:val="6"/>
+        <w:widowControl/>
+        <w:shd w:val="clear" w:color="auto" w:fill="FEFEF2"/>
+        <w:spacing w:before="150" w:beforeAutospacing="0" w:after="150" w:afterAutospacing="0" w:line="23" w:lineRule="atLeast"/>
+        <w:rPr>
+          <w:rFonts w:ascii="Verdana" w:hAnsi="Verdana" w:cs="Verdana"/>
+          <w:color w:val="000000"/>
+          <w:sz w:val="20"/>
+          <w:szCs w:val="20"/>
+        </w:rPr>
+      </w:pPr>
       <w:r>
         <w:rPr>
           <w:rFonts w:ascii="Verdana" w:hAnsi="Verdana" w:cs="Verdana"/>
@@ -902,8 +626,22 @@
           <w:szCs w:val="20"/>
           <w:shd w:val="clear" w:color="auto" w:fill="FEFEF2"/>
         </w:rPr>
-        <w:t>----</w:t>
-      </w:r>
+        <w:t>3.平均值替代----损失信息小，简单高效。</w:t>
+      </w:r>
+    </w:p>
+    <w:p>
+      <w:pPr>
+        <w:pStyle w:val="6"/>
+        <w:widowControl/>
+        <w:shd w:val="clear" w:color="auto" w:fill="FEFEF2"/>
+        <w:spacing w:before="150" w:beforeAutospacing="0" w:after="150" w:afterAutospacing="0" w:line="23" w:lineRule="atLeast"/>
+        <w:rPr>
+          <w:rFonts w:ascii="Verdana" w:hAnsi="Verdana" w:cs="Verdana"/>
+          <w:color w:val="000000"/>
+          <w:sz w:val="20"/>
+          <w:szCs w:val="20"/>
+        </w:rPr>
+      </w:pPr>
       <w:r>
         <w:rPr>
           <w:rFonts w:ascii="Verdana" w:hAnsi="Verdana" w:cs="Verdana"/>
@@ -912,226 +650,20 @@
           <w:szCs w:val="20"/>
           <w:shd w:val="clear" w:color="auto" w:fill="FEFEF2"/>
         </w:rPr>
-        <w:t>明显看出是异常且数量较少可以直接删除</w:t>
-      </w:r>
-    </w:p>
-    <w:p>
-      <w:pPr>
-        <w:pStyle w:val="a6"/>
-        <w:widowControl/>
-        <w:shd w:val="clear" w:color="auto" w:fill="FEFEF2"/>
-        <w:spacing w:before="150" w:beforeAutospacing="0" w:after="150" w:afterAutospacing="0" w:line="23" w:lineRule="atLeast"/>
-        <w:rPr>
-          <w:rFonts w:ascii="Verdana" w:hAnsi="Verdana" w:cs="Verdana"/>
-          <w:color w:val="000000"/>
-          <w:sz w:val="20"/>
-          <w:szCs w:val="20"/>
-        </w:rPr>
-      </w:pPr>
-      <w:r>
-        <w:rPr>
-          <w:rFonts w:ascii="Verdana" w:hAnsi="Verdana" w:cs="Verdana"/>
-          <w:color w:val="000000"/>
-          <w:sz w:val="20"/>
-          <w:szCs w:val="20"/>
-          <w:shd w:val="clear" w:color="auto" w:fill="FEFEF2"/>
-        </w:rPr>
-        <w:t>2.</w:t>
-      </w:r>
-      <w:r>
-        <w:rPr>
-          <w:rFonts w:ascii="Verdana" w:hAnsi="Verdana" w:cs="Verdana"/>
-          <w:color w:val="000000"/>
-          <w:sz w:val="20"/>
-          <w:szCs w:val="20"/>
-          <w:shd w:val="clear" w:color="auto" w:fill="FEFEF2"/>
-        </w:rPr>
-        <w:t>不处理</w:t>
-      </w:r>
-      <w:r>
-        <w:rPr>
-          <w:rFonts w:ascii="Verdana" w:hAnsi="Verdana" w:cs="Verdana"/>
-          <w:color w:val="000000"/>
-          <w:sz w:val="20"/>
-          <w:szCs w:val="20"/>
-          <w:shd w:val="clear" w:color="auto" w:fill="FEFEF2"/>
-        </w:rPr>
-        <w:t>---</w:t>
-      </w:r>
-      <w:r>
-        <w:rPr>
-          <w:rFonts w:ascii="Verdana" w:hAnsi="Verdana" w:cs="Verdana"/>
-          <w:color w:val="000000"/>
-          <w:sz w:val="20"/>
-          <w:szCs w:val="20"/>
-          <w:shd w:val="clear" w:color="auto" w:fill="FEFEF2"/>
-        </w:rPr>
-        <w:t>如果算法对异常值不敏感则可以不处理，但如果算法对异常值敏感，则最好不要用，如基于距离计算的一些算法，包括</w:t>
-      </w:r>
-      <w:r>
-        <w:rPr>
-          <w:rFonts w:ascii="Verdana" w:hAnsi="Verdana" w:cs="Verdana"/>
-          <w:color w:val="000000"/>
-          <w:sz w:val="20"/>
-          <w:szCs w:val="20"/>
-          <w:shd w:val="clear" w:color="auto" w:fill="FEFEF2"/>
-        </w:rPr>
-        <w:t>kmeans</w:t>
-      </w:r>
-      <w:r>
-        <w:rPr>
-          <w:rFonts w:ascii="Verdana" w:hAnsi="Verdana" w:cs="Verdana"/>
-          <w:color w:val="000000"/>
-          <w:sz w:val="20"/>
-          <w:szCs w:val="20"/>
-          <w:shd w:val="clear" w:color="auto" w:fill="FEFEF2"/>
-        </w:rPr>
-        <w:t>，</w:t>
-      </w:r>
-      <w:r>
-        <w:rPr>
-          <w:rFonts w:ascii="Verdana" w:hAnsi="Verdana" w:cs="Verdana"/>
-          <w:color w:val="000000"/>
-          <w:sz w:val="20"/>
-          <w:szCs w:val="20"/>
-          <w:shd w:val="clear" w:color="auto" w:fill="FEFEF2"/>
-        </w:rPr>
-        <w:t>knn</w:t>
-      </w:r>
-      <w:r>
-        <w:rPr>
-          <w:rFonts w:ascii="Verdana" w:hAnsi="Verdana" w:cs="Verdana"/>
-          <w:color w:val="000000"/>
-          <w:sz w:val="20"/>
-          <w:szCs w:val="20"/>
-          <w:shd w:val="clear" w:color="auto" w:fill="FEFEF2"/>
-        </w:rPr>
-        <w:t>之类的。</w:t>
-      </w:r>
-    </w:p>
-    <w:p>
-      <w:pPr>
-        <w:pStyle w:val="a6"/>
-        <w:widowControl/>
-        <w:shd w:val="clear" w:color="auto" w:fill="FEFEF2"/>
-        <w:spacing w:before="150" w:beforeAutospacing="0" w:after="150" w:afterAutospacing="0" w:line="23" w:lineRule="atLeast"/>
-        <w:rPr>
-          <w:rFonts w:ascii="Verdana" w:hAnsi="Verdana" w:cs="Verdana"/>
-          <w:color w:val="000000"/>
-          <w:sz w:val="20"/>
-          <w:szCs w:val="20"/>
-        </w:rPr>
-      </w:pPr>
-      <w:r>
-        <w:rPr>
-          <w:rFonts w:ascii="Verdana" w:hAnsi="Verdana" w:cs="Verdana"/>
-          <w:color w:val="000000"/>
-          <w:sz w:val="20"/>
-          <w:szCs w:val="20"/>
-          <w:shd w:val="clear" w:color="auto" w:fill="FEFEF2"/>
-        </w:rPr>
-        <w:t>3.</w:t>
-      </w:r>
-      <w:r>
-        <w:rPr>
-          <w:rFonts w:ascii="Verdana" w:hAnsi="Verdana" w:cs="Verdana"/>
-          <w:color w:val="000000"/>
-          <w:sz w:val="20"/>
-          <w:szCs w:val="20"/>
-          <w:shd w:val="clear" w:color="auto" w:fill="FEFEF2"/>
-        </w:rPr>
-        <w:t>平均值替代</w:t>
-      </w:r>
-      <w:r>
-        <w:rPr>
-          <w:rFonts w:ascii="Verdana" w:hAnsi="Verdana" w:cs="Verdana"/>
-          <w:color w:val="000000"/>
-          <w:sz w:val="20"/>
-          <w:szCs w:val="20"/>
-          <w:shd w:val="clear" w:color="auto" w:fill="FEFEF2"/>
-        </w:rPr>
-        <w:t>----</w:t>
-      </w:r>
-      <w:r>
-        <w:rPr>
-          <w:rFonts w:ascii="Verdana" w:hAnsi="Verdana" w:cs="Verdana"/>
-          <w:color w:val="000000"/>
-          <w:sz w:val="20"/>
-          <w:szCs w:val="20"/>
-          <w:shd w:val="clear" w:color="auto" w:fill="FEFEF2"/>
-        </w:rPr>
-        <w:t>损失信息小，简单高效。</w:t>
-      </w:r>
-    </w:p>
-    <w:p>
-      <w:pPr>
-        <w:pStyle w:val="a6"/>
-        <w:widowControl/>
-        <w:shd w:val="clear" w:color="auto" w:fill="FEFEF2"/>
-        <w:spacing w:before="150" w:beforeAutospacing="0" w:after="150" w:afterAutospacing="0" w:line="23" w:lineRule="atLeast"/>
-        <w:rPr>
-          <w:rFonts w:ascii="Verdana" w:hAnsi="Verdana" w:cs="Verdana"/>
-          <w:color w:val="000000"/>
-          <w:sz w:val="20"/>
-          <w:szCs w:val="20"/>
-        </w:rPr>
-      </w:pPr>
-      <w:r>
-        <w:rPr>
-          <w:rFonts w:ascii="Verdana" w:hAnsi="Verdana" w:cs="Verdana"/>
-          <w:color w:val="000000"/>
-          <w:sz w:val="20"/>
-          <w:szCs w:val="20"/>
-          <w:shd w:val="clear" w:color="auto" w:fill="FEFEF2"/>
-        </w:rPr>
-        <w:t>4.</w:t>
-      </w:r>
-      <w:r>
-        <w:rPr>
-          <w:rFonts w:ascii="Verdana" w:hAnsi="Verdana" w:cs="Verdana"/>
-          <w:color w:val="000000"/>
-          <w:sz w:val="20"/>
-          <w:szCs w:val="20"/>
-          <w:shd w:val="clear" w:color="auto" w:fill="FEFEF2"/>
-        </w:rPr>
-        <w:t>视为缺失值</w:t>
-      </w:r>
-      <w:r>
-        <w:rPr>
-          <w:rFonts w:ascii="Verdana" w:hAnsi="Verdana" w:cs="Verdana"/>
-          <w:color w:val="000000"/>
-          <w:sz w:val="20"/>
-          <w:szCs w:val="20"/>
-          <w:shd w:val="clear" w:color="auto" w:fill="FEFEF2"/>
-        </w:rPr>
-        <w:t>----</w:t>
-      </w:r>
-      <w:r>
-        <w:rPr>
-          <w:rFonts w:ascii="Verdana" w:hAnsi="Verdana" w:cs="Verdana"/>
-          <w:color w:val="000000"/>
-          <w:sz w:val="20"/>
-          <w:szCs w:val="20"/>
-          <w:shd w:val="clear" w:color="auto" w:fill="FEFEF2"/>
-        </w:rPr>
-        <w:t>可以按照处理缺失值的方法来处理</w:t>
-      </w:r>
-    </w:p>
-    <w:p>
-      <w:r>
-        <w:rPr>
-          <w:rFonts w:hint="eastAsia"/>
-        </w:rPr>
-        <w:lastRenderedPageBreak/>
+        <w:t>4.视为缺失值----可以按照处理缺失值的方法来处理</w:t>
+      </w:r>
+    </w:p>
+    <w:p>
+      <w:r>
+        <w:rPr>
+          <w:rFonts w:hint="eastAsia"/>
+        </w:rPr>
         <w:t>看平均值，方差等参数</w:t>
       </w:r>
     </w:p>
     <w:p/>
     <w:p>
       <w:r>
-        <w:rPr>
-          <w:noProof/>
-        </w:rPr>
         <w:drawing>
           <wp:inline distT="0" distB="0" distL="114300" distR="114300">
             <wp:extent cx="5789930" cy="2875280"/>
@@ -1150,7 +682,7 @@
                     </pic:cNvPicPr>
                   </pic:nvPicPr>
                   <pic:blipFill>
-                    <a:blip r:embed="rId9"/>
+                    <a:blip r:embed="rId5"/>
                     <a:stretch>
                       <a:fillRect/>
                     </a:stretch>
@@ -1177,9 +709,6 @@
     </w:p>
     <w:p>
       <w:r>
-        <w:rPr>
-          <w:noProof/>
-        </w:rPr>
         <w:drawing>
           <wp:inline distT="0" distB="0" distL="114300" distR="114300">
             <wp:extent cx="5271770" cy="4013835"/>
@@ -1198,7 +727,7 @@
                     </pic:cNvPicPr>
                   </pic:nvPicPr>
                   <pic:blipFill>
-                    <a:blip r:embed="rId10"/>
+                    <a:blip r:embed="rId6"/>
                     <a:stretch>
                       <a:fillRect/>
                     </a:stretch>
@@ -1226,10 +755,6 @@
     <w:p/>
     <w:p>
       <w:r>
-        <w:rPr>
-          <w:noProof/>
-        </w:rPr>
-        <w:lastRenderedPageBreak/>
         <w:drawing>
           <wp:inline distT="0" distB="0" distL="114300" distR="114300">
             <wp:extent cx="5930265" cy="1489075"/>
@@ -1248,7 +773,7 @@
                     </pic:cNvPicPr>
                   </pic:nvPicPr>
                   <pic:blipFill>
-                    <a:blip r:embed="rId11"/>
+                    <a:blip r:embed="rId7"/>
                     <a:stretch>
                       <a:fillRect/>
                     </a:stretch>
@@ -1275,9 +800,6 @@
     </w:p>
     <w:p>
       <w:r>
-        <w:rPr>
-          <w:noProof/>
-        </w:rPr>
         <w:drawing>
           <wp:inline distT="0" distB="0" distL="114300" distR="114300">
             <wp:extent cx="5270500" cy="636905"/>
@@ -1296,7 +818,7 @@
                     </pic:cNvPicPr>
                   </pic:nvPicPr>
                   <pic:blipFill>
-                    <a:blip r:embed="rId12"/>
+                    <a:blip r:embed="rId8"/>
                     <a:stretch>
                       <a:fillRect/>
                     </a:stretch>
@@ -1331,9 +853,6 @@
     </w:p>
     <w:p>
       <w:r>
-        <w:rPr>
-          <w:noProof/>
-        </w:rPr>
         <w:drawing>
           <wp:inline distT="0" distB="0" distL="114300" distR="114300">
             <wp:extent cx="5271135" cy="1640205"/>
@@ -1352,7 +871,7 @@
                     </pic:cNvPicPr>
                   </pic:nvPicPr>
                   <pic:blipFill>
-                    <a:blip r:embed="rId13"/>
+                    <a:blip r:embed="rId9"/>
                     <a:stretch>
                       <a:fillRect/>
                     </a:stretch>
@@ -1387,9 +906,6 @@
     </w:p>
     <w:p>
       <w:r>
-        <w:rPr>
-          <w:noProof/>
-        </w:rPr>
         <w:drawing>
           <wp:inline distT="0" distB="0" distL="114300" distR="114300">
             <wp:extent cx="5270500" cy="1453515"/>
@@ -1408,7 +924,7 @@
                     </pic:cNvPicPr>
                   </pic:nvPicPr>
                   <pic:blipFill>
-                    <a:blip r:embed="rId14"/>
+                    <a:blip r:embed="rId10"/>
                     <a:stretch>
                       <a:fillRect/>
                     </a:stretch>
@@ -1452,9 +968,6 @@
     </w:p>
     <w:p>
       <w:r>
-        <w:rPr>
-          <w:noProof/>
-        </w:rPr>
         <w:drawing>
           <wp:inline distT="0" distB="0" distL="114300" distR="114300">
             <wp:extent cx="5269230" cy="994410"/>
@@ -1473,7 +986,7 @@
                     </pic:cNvPicPr>
                   </pic:nvPicPr>
                   <pic:blipFill>
-                    <a:blip r:embed="rId15"/>
+                    <a:blip r:embed="rId11"/>
                     <a:stretch>
                       <a:fillRect/>
                     </a:stretch>
@@ -1504,13 +1017,7 @@
         <w:rPr>
           <w:rFonts w:hint="eastAsia"/>
         </w:rPr>
-        <w:t>梯度提升决策树（</w:t>
-      </w:r>
-      <w:r>
-        <w:rPr>
-          <w:rFonts w:hint="eastAsia"/>
-        </w:rPr>
-        <w:t xml:space="preserve">Gradient Boosting Decision Tree, </w:t>
+        <w:t xml:space="preserve">梯度提升决策树（Gradient Boosting Decision Tree, </w:t>
       </w:r>
       <w:r>
         <w:rPr>
@@ -1524,46 +1031,15 @@
         <w:rPr>
           <w:rFonts w:hint="eastAsia"/>
         </w:rPr>
-        <w:t>），又名</w:t>
-      </w:r>
-      <w:r>
-        <w:rPr>
-          <w:rFonts w:hint="eastAsia"/>
-        </w:rPr>
-        <w:t>MART(Multiple Additive Regression Tree)</w:t>
-      </w:r>
-      <w:r>
-        <w:rPr>
-          <w:rFonts w:hint="eastAsia"/>
-        </w:rPr>
-        <w:t>。</w:t>
-      </w:r>
-    </w:p>
-    <w:p>
-      <w:r>
-        <w:rPr>
-          <w:rFonts w:hint="eastAsia"/>
-        </w:rPr>
-        <w:t>GBDT</w:t>
-      </w:r>
-      <w:r>
-        <w:rPr>
-          <w:rFonts w:hint="eastAsia"/>
-        </w:rPr>
-        <w:t>的原理是，首先使用训练集和样本真值（即标准答案）训练一棵树，然后使用这棵树</w:t>
-      </w:r>
-      <w:r>
-        <w:rPr>
-          <w:rFonts w:hint="eastAsia"/>
-        </w:rPr>
-        <w:lastRenderedPageBreak/>
-        <w:t>预测训练集，得到每个样本的预测值，由于预测值与真值存在偏差，所以二者相减可以得到“残差”。接下来训练第二棵树，此时不再使用真值，而是使用残差作为标</w:t>
-      </w:r>
-      <w:r>
-        <w:rPr>
-          <w:rFonts w:hint="eastAsia"/>
-        </w:rPr>
-        <w:t>准答案。两棵树训练完成后，可以再次得到每个样本的残差，然后进一步训练第三棵树，以此类推。树的总棵数可以人为指定，也可以监控某些指标（例如验证集上的误差）来停止训练。</w:t>
+        <w:t>），又名MART(Multiple Additive Regression Tree)。</w:t>
+      </w:r>
+    </w:p>
+    <w:p>
+      <w:r>
+        <w:rPr>
+          <w:rFonts w:hint="eastAsia"/>
+        </w:rPr>
+        <w:t>GBDT的原理是，首先使用训练集和样本真值（即标准答案）训练一棵树，然后使用这棵树预测训练集，得到每个样本的预测值，由于预测值与真值存在偏差，所以二者相减可以得到“残差”。接下来训练第二棵树，此时不再使用真值，而是使用残差作为标准答案。两棵树训练完成后，可以再次得到每个样本的残差，然后进一步训练第三棵树，以此类推。树的总棵数可以人为指定，也可以监控某些指标（例如验证集上的误差）来停止训练。</w:t>
       </w:r>
     </w:p>
     <w:p/>
@@ -1580,145 +1056,25 @@
         <w:rPr>
           <w:rFonts w:hint="eastAsia"/>
         </w:rPr>
-        <w:t>是</w:t>
-      </w:r>
-      <w:r>
-        <w:rPr>
-          <w:rFonts w:hint="eastAsia"/>
-        </w:rPr>
-        <w:t>boosting</w:t>
-      </w:r>
-      <w:r>
-        <w:rPr>
-          <w:rFonts w:hint="eastAsia"/>
-        </w:rPr>
-        <w:t>算法中的一种，其他的还包括</w:t>
-      </w:r>
-      <w:r>
-        <w:rPr>
-          <w:rFonts w:hint="eastAsia"/>
-        </w:rPr>
-        <w:t>AdaBoost</w:t>
-      </w:r>
-      <w:r>
-        <w:rPr>
-          <w:rFonts w:hint="eastAsia"/>
-        </w:rPr>
-        <w:t>等。</w:t>
-      </w:r>
-      <w:r>
-        <w:rPr>
-          <w:rFonts w:hint="eastAsia"/>
-        </w:rPr>
-        <w:t>Boosting</w:t>
-      </w:r>
-      <w:r>
-        <w:rPr>
-          <w:rFonts w:hint="eastAsia"/>
-        </w:rPr>
-        <w:t>方法是目前最好的机器学</w:t>
-      </w:r>
-      <w:r>
-        <w:rPr>
-          <w:rFonts w:hint="eastAsia"/>
-        </w:rPr>
-        <w:t>**</w:t>
-      </w:r>
-      <w:r>
-        <w:rPr>
-          <w:rFonts w:hint="eastAsia"/>
-        </w:rPr>
-        <w:t>方法之一，关于其优良的学</w:t>
-      </w:r>
-      <w:r>
-        <w:rPr>
-          <w:rFonts w:hint="eastAsia"/>
-        </w:rPr>
-        <w:t>**</w:t>
-      </w:r>
-      <w:r>
-        <w:rPr>
-          <w:rFonts w:hint="eastAsia"/>
-        </w:rPr>
-        <w:t>效果，已有理论解释包括偏差</w:t>
-      </w:r>
-      <w:r>
-        <w:rPr>
-          <w:rFonts w:hint="eastAsia"/>
-        </w:rPr>
-        <w:t>-</w:t>
-      </w:r>
-      <w:r>
-        <w:rPr>
-          <w:rFonts w:hint="eastAsia"/>
-        </w:rPr>
-        <w:t>方差分解和</w:t>
-      </w:r>
-      <w:r>
-        <w:rPr>
-          <w:rFonts w:hint="eastAsia"/>
-        </w:rPr>
-        <w:t>Margin</w:t>
-      </w:r>
-      <w:r>
-        <w:rPr>
-          <w:rFonts w:hint="eastAsia"/>
-        </w:rPr>
-        <w:t>理论，但都不完美。下面结合个人理解做一些通俗的讨论。</w:t>
-      </w:r>
-    </w:p>
-    <w:p/>
-    <w:p>
-      <w:r>
-        <w:rPr>
-          <w:rFonts w:hint="eastAsia"/>
-        </w:rPr>
-        <w:t xml:space="preserve">　　机器学</w:t>
-      </w:r>
-      <w:r>
-        <w:rPr>
-          <w:rFonts w:hint="eastAsia"/>
-        </w:rPr>
-        <w:t>**</w:t>
-      </w:r>
-      <w:r>
-        <w:rPr>
-          <w:rFonts w:hint="eastAsia"/>
-        </w:rPr>
-        <w:t>就是模型对数据的拟合。对于一组数据，使用过于复杂的模型去拟合，往往会发生过拟合，这时就需要引入正则化项来限制模型复杂度，然而正则化项的选取、正则化系数的设定都是比较随意的，也比较难做到最佳。而如果使用过于简单的模型，由于模型能力有限，很难把握数据中蕴含的规律，导致效果不佳。</w:t>
-      </w:r>
-    </w:p>
-    <w:p/>
-    <w:p>
-      <w:r>
-        <w:rPr>
-          <w:rFonts w:hint="eastAsia"/>
-        </w:rPr>
-        <w:t xml:space="preserve">　　</w:t>
-      </w:r>
-      <w:r>
-        <w:rPr>
-          <w:rFonts w:hint="eastAsia"/>
-        </w:rPr>
-        <w:t>Boosting</w:t>
-      </w:r>
-      <w:r>
-        <w:rPr>
-          <w:rFonts w:hint="eastAsia"/>
-        </w:rPr>
-        <w:t>算法比较巧妙，首先使用简单的模型去拟合数据，得到一个比较一般的结果，然后不断向模型中添加简单模型（多数情况下为层数较浅决策树），随着树的增多，整个</w:t>
-      </w:r>
-      <w:r>
-        <w:rPr>
-          <w:rFonts w:hint="eastAsia"/>
-        </w:rPr>
-        <w:t>boosting</w:t>
-      </w:r>
-      <w:r>
-        <w:rPr>
-          <w:rFonts w:hint="eastAsia"/>
-        </w:rPr>
-        <w:t>模型的复杂度逐渐变高，直到接近数据本身的复杂度，此时训练达到最佳水平。</w:t>
+        <w:t>是boosting算法中的一种，其他的还包括AdaBoost等。Boosting方法是目前最好的机器学**方法之一，关于其优良的学**效果，已有理论解释包括偏差-方差分解和Margin理论，但都不完美。下面结合个人理解做一些通俗的讨论。</w:t>
+      </w:r>
+    </w:p>
+    <w:p/>
+    <w:p>
+      <w:r>
+        <w:rPr>
+          <w:rFonts w:hint="eastAsia"/>
+        </w:rPr>
+        <w:t>　　机器学**就是模型对数据的拟合。对于一组数据，使用过于复杂的模型去拟合，往往会发生过拟合，这时就需要引入正则化项来限制模型复杂度，然而正则化项的选取、正则化系数的设定都是比较随意的，也比较难做到最佳。而如果使用过于简单的模型，由于模型能力有限，很难把握数据中蕴含的规律，导致效果不佳。</w:t>
+      </w:r>
+    </w:p>
+    <w:p/>
+    <w:p>
+      <w:r>
+        <w:rPr>
+          <w:rFonts w:hint="eastAsia"/>
+        </w:rPr>
+        <w:t>　　Boosting算法比较巧妙，首先使用简单的模型去拟合数据，得到一个比较一般的结果，然后不断向模型中添加简单模型（多数情况下为层数较浅决策树），随着树的增多，整个boosting模型的复杂度逐渐变高，直到接近数据本身的复杂度，此时训练达到最佳水平。</w:t>
       </w:r>
     </w:p>
     <w:p/>
@@ -1730,49 +1086,7 @@
         <w:rPr>
           <w:rFonts w:hint="eastAsia"/>
         </w:rPr>
-        <w:t>因此，</w:t>
-      </w:r>
-      <w:r>
-        <w:rPr>
-          <w:rFonts w:hint="eastAsia"/>
-        </w:rPr>
-        <w:t>boosting</w:t>
-      </w:r>
-      <w:r>
-        <w:rPr>
-          <w:rFonts w:hint="eastAsia"/>
-        </w:rPr>
-        <w:t>算法要取得良好效果，要求每棵树都足够“弱”，使得每次增加的复杂度都不大，同时树的总数目要足够多。</w:t>
-      </w:r>
-      <w:r>
-        <w:rPr>
-          <w:rFonts w:hint="eastAsia"/>
-        </w:rPr>
-        <w:t>XGBoost</w:t>
-      </w:r>
-      <w:r>
-        <w:rPr>
-          <w:rFonts w:hint="eastAsia"/>
-        </w:rPr>
-        <w:t>中，对每棵树的叶子节点数做了惩罚，从而限制了叶子节点的增长，使得每棵树都是“弱”的，同时还引入了学</w:t>
-      </w:r>
-      <w:r>
-        <w:rPr>
-          <w:rFonts w:hint="eastAsia"/>
-        </w:rPr>
-        <w:t>**</w:t>
-      </w:r>
-      <w:r>
-        <w:rPr>
-          <w:rFonts w:hint="eastAsia"/>
-        </w:rPr>
-        <w:t>速率，进一步降低了每棵</w:t>
-      </w:r>
-      <w:r>
-        <w:rPr>
-          <w:rFonts w:hint="eastAsia"/>
-        </w:rPr>
-        <w:t>树的影响。这样做的代价是，数的总数目会多一些，但从其取得的效果上看，这样做是值得的。</w:t>
+        <w:t>因此，boosting算法要取得良好效果，要求每棵树都足够“弱”，使得每次增加的复杂度都不大，同时树的总数目要足够多。XGBoost中，对每棵树的叶子节点数做了惩罚，从而限制了叶子节点的增长，使得每棵树都是“弱”的，同时还引入了学**速率，进一步降低了每棵树的影响。这样做的代价是，数的总数目会多一些，但从其取得的效果上看，这样做是值得的。</w:t>
       </w:r>
     </w:p>
     <w:p>
@@ -1793,31 +1107,7 @@
           <w:b/>
           <w:bCs/>
         </w:rPr>
-        <w:t>补充：统计学的假设检验，</w:t>
-      </w:r>
-      <w:r>
-        <w:rPr>
-          <w:rFonts w:hint="eastAsia"/>
-          <w:b/>
-          <w:bCs/>
-        </w:rPr>
-        <w:t>DF</w:t>
-      </w:r>
-      <w:r>
-        <w:rPr>
-          <w:rFonts w:hint="eastAsia"/>
-          <w:b/>
-          <w:bCs/>
-        </w:rPr>
-        <w:t>检验</w:t>
-      </w:r>
-      <w:r>
-        <w:rPr>
-          <w:rFonts w:hint="eastAsia"/>
-          <w:b/>
-          <w:bCs/>
-        </w:rPr>
-        <w:t>,ipython_notebook</w:t>
+        <w:t>补充：统计学的假设检验，DF检验,ipython_notebook</w:t>
       </w:r>
     </w:p>
     <w:p>
@@ -1847,19 +1137,7 @@
         <w:rPr>
           <w:rFonts w:hint="eastAsia"/>
         </w:rPr>
-        <w:t>计算移动平均值、方差，</w:t>
-      </w:r>
-      <w:r>
-        <w:rPr>
-          <w:rFonts w:hint="eastAsia"/>
-        </w:rPr>
-        <w:t>DF</w:t>
-      </w:r>
-      <w:r>
-        <w:rPr>
-          <w:rFonts w:hint="eastAsia"/>
-        </w:rPr>
-        <w:t>检验</w:t>
+        <w:t>计算移动平均值、方差，DF检验</w:t>
       </w:r>
     </w:p>
     <w:p>
@@ -1875,54 +1153,24 @@
         <w:rPr>
           <w:rFonts w:hint="eastAsia"/>
         </w:rPr>
-        <w:t>趋势</w:t>
-      </w:r>
-      <w:r>
-        <w:rPr>
-          <w:rFonts w:hint="eastAsia"/>
-        </w:rPr>
-        <w:t>-</w:t>
-      </w:r>
-      <w:r>
-        <w:rPr>
-          <w:rFonts w:hint="eastAsia"/>
-        </w:rPr>
-        <w:t>随着时间产生不同的平均值。</w:t>
-      </w:r>
-    </w:p>
-    <w:p>
-      <w:r>
-        <w:rPr>
-          <w:rFonts w:hint="eastAsia"/>
-        </w:rPr>
-        <w:t>季节性</w:t>
-      </w:r>
-      <w:r>
-        <w:rPr>
-          <w:rFonts w:hint="eastAsia"/>
-        </w:rPr>
-        <w:t>-</w:t>
-      </w:r>
-      <w:r>
-        <w:rPr>
-          <w:rFonts w:hint="eastAsia"/>
-        </w:rPr>
-        <w:t>特定时间框架内的变化。</w:t>
-      </w:r>
-    </w:p>
-    <w:p/>
-    <w:p>
-      <w:r>
-        <w:rPr>
-          <w:rFonts w:hint="eastAsia"/>
-        </w:rPr>
-        <w:t>2</w:t>
-      </w:r>
-      <w:r>
-        <w:rPr>
-          <w:rFonts w:hint="eastAsia"/>
-        </w:rPr>
-        <w:t>、消除趋势：采用对数，平方根，立方根</w:t>
+        <w:t>趋势-随着时间产生不同的平均值。</w:t>
+      </w:r>
+    </w:p>
+    <w:p>
+      <w:r>
+        <w:rPr>
+          <w:rFonts w:hint="eastAsia"/>
+        </w:rPr>
+        <w:t>季节性-特定时间框架内的变化。</w:t>
+      </w:r>
+    </w:p>
+    <w:p/>
+    <w:p>
+      <w:r>
+        <w:rPr>
+          <w:rFonts w:hint="eastAsia"/>
+        </w:rPr>
+        <w:t>2、消除趋势：采用对数，平方根，立方根</w:t>
       </w:r>
     </w:p>
     <w:p/>
@@ -1939,71 +1187,23 @@
         <w:rPr>
           <w:rFonts w:hint="eastAsia"/>
         </w:rPr>
-        <w:t>聚合</w:t>
-      </w:r>
-      <w:r>
-        <w:rPr>
-          <w:rFonts w:hint="eastAsia"/>
-        </w:rPr>
-        <w:t>-</w:t>
-      </w:r>
-      <w:r>
-        <w:rPr>
-          <w:rFonts w:hint="eastAsia"/>
-        </w:rPr>
-        <w:t>取一段时间的平均值（月</w:t>
-      </w:r>
-      <w:r>
-        <w:rPr>
-          <w:rFonts w:hint="eastAsia"/>
-        </w:rPr>
-        <w:t>/</w:t>
-      </w:r>
-      <w:r>
-        <w:rPr>
-          <w:rFonts w:hint="eastAsia"/>
-        </w:rPr>
-        <w:t>周平均值）</w:t>
-      </w:r>
-    </w:p>
-    <w:p>
-      <w:r>
-        <w:rPr>
-          <w:rFonts w:hint="eastAsia"/>
-        </w:rPr>
-        <w:t>平滑</w:t>
-      </w:r>
-      <w:r>
-        <w:rPr>
-          <w:rFonts w:hint="eastAsia"/>
-        </w:rPr>
-        <w:t>-</w:t>
-      </w:r>
-      <w:r>
-        <w:rPr>
-          <w:rFonts w:hint="eastAsia"/>
-        </w:rPr>
-        <w:t>取滚动平均数</w:t>
-      </w:r>
-    </w:p>
-    <w:p>
-      <w:r>
-        <w:rPr>
-          <w:rFonts w:hint="eastAsia"/>
-        </w:rPr>
-        <w:t>多项式回归分析</w:t>
-      </w:r>
-      <w:r>
-        <w:rPr>
-          <w:rFonts w:hint="eastAsia"/>
-        </w:rPr>
-        <w:t>-</w:t>
-      </w:r>
-      <w:r>
-        <w:rPr>
-          <w:rFonts w:hint="eastAsia"/>
-        </w:rPr>
-        <w:t>适合的回归模型</w:t>
+        <w:t>聚合-取一段时间的平均值（月/周平均值）</w:t>
+      </w:r>
+    </w:p>
+    <w:p>
+      <w:r>
+        <w:rPr>
+          <w:rFonts w:hint="eastAsia"/>
+        </w:rPr>
+        <w:t>平滑-取滚动平均数</w:t>
+      </w:r>
+    </w:p>
+    <w:p>
+      <w:r>
+        <w:rPr>
+          <w:rFonts w:hint="eastAsia"/>
+        </w:rPr>
+        <w:t>多项式回归分析-适合的回归模型</w:t>
       </w:r>
     </w:p>
     <w:p/>
@@ -2028,13 +1228,7 @@
         <w:rPr>
           <w:rFonts w:hint="eastAsia"/>
         </w:rPr>
-        <w:t>分解——建立</w:t>
-      </w:r>
-      <w:r>
-        <w:rPr>
-          <w:rFonts w:hint="eastAsia"/>
-        </w:rPr>
-        <w:t>有关趋势和季节性的模型和从模型中删除它们。</w:t>
+        <w:t>分解——建立有关趋势和季节性的模型和从模型中删除它们。</w:t>
       </w:r>
     </w:p>
     <w:p>
@@ -2061,10 +1255,6 @@
     </w:p>
     <w:p>
       <w:r>
-        <w:rPr>
-          <w:noProof/>
-        </w:rPr>
-        <w:lastRenderedPageBreak/>
         <w:drawing>
           <wp:inline distT="0" distB="0" distL="114300" distR="114300">
             <wp:extent cx="5454650" cy="2065655"/>
@@ -2083,7 +1273,7 @@
                     </pic:cNvPicPr>
                   </pic:nvPicPr>
                   <pic:blipFill>
-                    <a:blip r:embed="rId16"/>
+                    <a:blip r:embed="rId12"/>
                     <a:stretch>
                       <a:fillRect/>
                     </a:stretch>
@@ -2118,9 +1308,6 @@
     </w:p>
     <w:p>
       <w:r>
-        <w:rPr>
-          <w:noProof/>
-        </w:rPr>
         <w:drawing>
           <wp:inline distT="0" distB="0" distL="114300" distR="114300">
             <wp:extent cx="3609340" cy="1609725"/>
@@ -2139,7 +1326,7 @@
                     </pic:cNvPicPr>
                   </pic:nvPicPr>
                   <pic:blipFill>
-                    <a:blip r:embed="rId17"/>
+                    <a:blip r:embed="rId13"/>
                     <a:stretch>
                       <a:fillRect/>
                     </a:stretch>
@@ -2174,9 +1361,6 @@
     </w:p>
     <w:p>
       <w:r>
-        <w:rPr>
-          <w:noProof/>
-        </w:rPr>
         <w:drawing>
           <wp:inline distT="0" distB="0" distL="114300" distR="114300">
             <wp:extent cx="3733165" cy="1390650"/>
@@ -2195,7 +1379,7 @@
                     </pic:cNvPicPr>
                   </pic:nvPicPr>
                   <pic:blipFill>
-                    <a:blip r:embed="rId18"/>
+                    <a:blip r:embed="rId14"/>
                     <a:stretch>
                       <a:fillRect/>
                     </a:stretch>
@@ -2230,9 +1414,6 @@
     </w:p>
     <w:p>
       <w:r>
-        <w:rPr>
-          <w:noProof/>
-        </w:rPr>
         <w:drawing>
           <wp:inline distT="0" distB="0" distL="114300" distR="114300">
             <wp:extent cx="4066540" cy="1371600"/>
@@ -2251,7 +1432,7 @@
                     </pic:cNvPicPr>
                   </pic:nvPicPr>
                   <pic:blipFill>
-                    <a:blip r:embed="rId19"/>
+                    <a:blip r:embed="rId15"/>
                     <a:stretch>
                       <a:fillRect/>
                     </a:stretch>
@@ -2280,10 +1461,6 @@
     <w:p/>
     <w:p>
       <w:r>
-        <w:rPr>
-          <w:noProof/>
-        </w:rPr>
-        <w:lastRenderedPageBreak/>
         <w:drawing>
           <wp:inline distT="0" distB="0" distL="114300" distR="114300">
             <wp:extent cx="5272405" cy="3424555"/>
@@ -2302,7 +1479,7 @@
                     </pic:cNvPicPr>
                   </pic:nvPicPr>
                   <pic:blipFill>
-                    <a:blip r:embed="rId20"/>
+                    <a:blip r:embed="rId16"/>
                     <a:stretch>
                       <a:fillRect/>
                     </a:stretch>
@@ -2330,7 +1507,7 @@
     <w:p>
       <w:r>
         <w:rPr>
-          <w:rFonts w:ascii="Helvetica" w:eastAsia="Helvetica" w:hAnsi="Helvetica" w:cs="Helvetica"/>
+          <w:rFonts w:ascii="Helvetica" w:hAnsi="Helvetica" w:eastAsia="Helvetica" w:cs="Helvetica"/>
           <w:color w:val="3E3E3E"/>
           <w:sz w:val="24"/>
         </w:rPr>
@@ -2338,7 +1515,7 @@
       </w:r>
       <w:r>
         <w:rPr>
-          <w:rFonts w:ascii="宋体" w:eastAsia="宋体" w:hAnsi="宋体" w:cs="宋体" w:hint="eastAsia"/>
+          <w:rFonts w:hint="eastAsia" w:ascii="宋体" w:hAnsi="宋体" w:eastAsia="宋体" w:cs="宋体"/>
           <w:color w:val="3E3E3E"/>
           <w:sz w:val="24"/>
         </w:rPr>
@@ -2346,7 +1523,7 @@
       </w:r>
       <w:r>
         <w:rPr>
-          <w:rFonts w:ascii="Helvetica" w:eastAsia="Helvetica" w:hAnsi="Helvetica" w:cs="Helvetica"/>
+          <w:rFonts w:ascii="Helvetica" w:hAnsi="Helvetica" w:eastAsia="Helvetica" w:cs="Helvetica"/>
           <w:color w:val="3E3E3E"/>
           <w:sz w:val="24"/>
         </w:rPr>
@@ -2354,7 +1531,7 @@
       </w:r>
       <w:r>
         <w:rPr>
-          <w:rFonts w:ascii="宋体" w:eastAsia="宋体" w:hAnsi="宋体" w:cs="宋体" w:hint="eastAsia"/>
+          <w:rFonts w:hint="eastAsia" w:ascii="宋体" w:hAnsi="宋体" w:eastAsia="宋体" w:cs="宋体"/>
           <w:color w:val="3E3E3E"/>
           <w:sz w:val="24"/>
         </w:rPr>
@@ -2362,235 +1539,144 @@
       </w:r>
       <w:r>
         <w:rPr>
-          <w:rFonts w:ascii="Helvetica" w:eastAsia="Helvetica" w:hAnsi="Helvetica" w:cs="Helvetica"/>
+          <w:rFonts w:ascii="Helvetica" w:hAnsi="Helvetica" w:eastAsia="Helvetica" w:cs="Helvetica"/>
           <w:color w:val="3E3E3E"/>
           <w:sz w:val="24"/>
         </w:rPr>
-        <w:t>是截尾。截尾就是在某阶之后，系数都为</w:t>
-      </w:r>
-      <w:r>
-        <w:rPr>
-          <w:rFonts w:ascii="Helvetica" w:eastAsia="Helvetica" w:hAnsi="Helvetica" w:cs="Helvetica"/>
+        <w:t>是截尾。截尾就是在某阶之后，系数都为 </w:t>
+      </w:r>
+      <w:r>
+        <w:rPr>
+          <w:rFonts w:ascii="Calibri" w:hAnsi="Calibri" w:eastAsia="宋体" w:cs="Calibri"/>
           <w:color w:val="3E3E3E"/>
           <w:sz w:val="24"/>
         </w:rPr>
-        <w:t> </w:t>
-      </w:r>
-      <w:r>
-        <w:rPr>
-          <w:rFonts w:ascii="Calibri" w:eastAsia="宋体" w:hAnsi="Calibri" w:cs="Calibri"/>
+        <w:t>0</w:t>
+      </w:r>
+      <w:r>
+        <w:rPr>
+          <w:rFonts w:ascii="Helvetica" w:hAnsi="Helvetica" w:eastAsia="Helvetica" w:cs="Helvetica"/>
           <w:color w:val="3E3E3E"/>
           <w:sz w:val="24"/>
         </w:rPr>
-        <w:t>0</w:t>
-      </w:r>
-      <w:r>
-        <w:rPr>
-          <w:rFonts w:ascii="Helvetica" w:eastAsia="Helvetica" w:hAnsi="Helvetica" w:cs="Helvetica"/>
+        <w:t> ，怎么理解呢，看上面偏相关的图，当阶数为 </w:t>
+      </w:r>
+      <w:r>
+        <w:rPr>
+          <w:rFonts w:ascii="Calibri" w:hAnsi="Calibri" w:eastAsia="宋体" w:cs="Calibri"/>
           <w:color w:val="3E3E3E"/>
           <w:sz w:val="24"/>
         </w:rPr>
-        <w:t> </w:t>
-      </w:r>
-      <w:r>
-        <w:rPr>
-          <w:rFonts w:ascii="Helvetica" w:eastAsia="Helvetica" w:hAnsi="Helvetica" w:cs="Helvetica"/>
+        <w:t>1</w:t>
+      </w:r>
+      <w:r>
+        <w:rPr>
+          <w:rFonts w:ascii="Helvetica" w:hAnsi="Helvetica" w:eastAsia="Helvetica" w:cs="Helvetica"/>
           <w:color w:val="3E3E3E"/>
           <w:sz w:val="24"/>
         </w:rPr>
-        <w:t>，怎么理解呢，看上面偏相关的图，当阶数为</w:t>
-      </w:r>
-      <w:r>
-        <w:rPr>
-          <w:rFonts w:ascii="Helvetica" w:eastAsia="Helvetica" w:hAnsi="Helvetica" w:cs="Helvetica"/>
+        <w:t> 的时候，系数值还是很大， </w:t>
+      </w:r>
+      <w:r>
+        <w:rPr>
+          <w:rFonts w:ascii="Calibri" w:hAnsi="Calibri" w:eastAsia="宋体" w:cs="Calibri"/>
           <w:color w:val="3E3E3E"/>
           <w:sz w:val="24"/>
         </w:rPr>
-        <w:t> </w:t>
-      </w:r>
-      <w:r>
-        <w:rPr>
-          <w:rFonts w:ascii="Calibri" w:eastAsia="宋体" w:hAnsi="Calibri" w:cs="Calibri"/>
+        <w:t>0.914. </w:t>
+      </w:r>
+      <w:r>
+        <w:rPr>
+          <w:rFonts w:ascii="Helvetica" w:hAnsi="Helvetica" w:eastAsia="Helvetica" w:cs="Helvetica"/>
           <w:color w:val="3E3E3E"/>
           <w:sz w:val="24"/>
         </w:rPr>
-        <w:t>1</w:t>
-      </w:r>
-      <w:r>
-        <w:rPr>
-          <w:rFonts w:ascii="Helvetica" w:eastAsia="Helvetica" w:hAnsi="Helvetica" w:cs="Helvetica"/>
+        <w:t>二阶长的时候突然就变成了 </w:t>
+      </w:r>
+      <w:r>
+        <w:rPr>
+          <w:rFonts w:ascii="Calibri" w:hAnsi="Calibri" w:eastAsia="宋体" w:cs="Calibri"/>
           <w:color w:val="3E3E3E"/>
           <w:sz w:val="24"/>
         </w:rPr>
-        <w:t> </w:t>
-      </w:r>
-      <w:r>
-        <w:rPr>
-          <w:rFonts w:ascii="Helvetica" w:eastAsia="Helvetica" w:hAnsi="Helvetica" w:cs="Helvetica"/>
+        <w:t>0.050.</w:t>
+      </w:r>
+      <w:r>
+        <w:rPr>
+          <w:rFonts w:ascii="Helvetica" w:hAnsi="Helvetica" w:eastAsia="Helvetica" w:cs="Helvetica"/>
           <w:color w:val="3E3E3E"/>
           <w:sz w:val="24"/>
         </w:rPr>
-        <w:t>的时候，系数值还是很大，</w:t>
-      </w:r>
-      <w:r>
-        <w:rPr>
-          <w:rFonts w:ascii="Helvetica" w:eastAsia="Helvetica" w:hAnsi="Helvetica" w:cs="Helvetica"/>
+        <w:t> 后面的值都很小，认为是趋于 </w:t>
+      </w:r>
+      <w:r>
+        <w:rPr>
+          <w:rFonts w:ascii="Calibri" w:hAnsi="Calibri" w:eastAsia="宋体" w:cs="Calibri"/>
           <w:color w:val="3E3E3E"/>
           <w:sz w:val="24"/>
         </w:rPr>
-        <w:t> </w:t>
-      </w:r>
-      <w:r>
-        <w:rPr>
-          <w:rFonts w:ascii="Calibri" w:eastAsia="宋体" w:hAnsi="Calibri" w:cs="Calibri"/>
+        <w:t>0</w:t>
+      </w:r>
+      <w:r>
+        <w:rPr>
+          <w:rFonts w:ascii="Helvetica" w:hAnsi="Helvetica" w:eastAsia="Helvetica" w:cs="Helvetica"/>
           <w:color w:val="3E3E3E"/>
           <w:sz w:val="24"/>
         </w:rPr>
-        <w:t>0.914. </w:t>
-      </w:r>
-      <w:r>
-        <w:rPr>
-          <w:rFonts w:ascii="Helvetica" w:eastAsia="Helvetica" w:hAnsi="Helvetica" w:cs="Helvetica"/>
+        <w:t> ，这种状况就是截尾。</w:t>
+      </w:r>
+      <w:r>
+        <w:rPr>
+          <w:rFonts w:hint="eastAsia" w:ascii="宋体" w:hAnsi="宋体" w:eastAsia="宋体" w:cs="宋体"/>
           <w:color w:val="3E3E3E"/>
           <w:sz w:val="24"/>
         </w:rPr>
-        <w:t>二阶长的时候突然就变成了</w:t>
-      </w:r>
-      <w:r>
-        <w:rPr>
-          <w:rFonts w:ascii="Helvetica" w:eastAsia="Helvetica" w:hAnsi="Helvetica" w:cs="Helvetica"/>
+        <w:t>什么是</w:t>
+      </w:r>
+      <w:r>
+        <w:rPr>
+          <w:rFonts w:ascii="Helvetica" w:hAnsi="Helvetica" w:eastAsia="Helvetica" w:cs="Helvetica"/>
           <w:color w:val="3E3E3E"/>
           <w:sz w:val="24"/>
         </w:rPr>
-        <w:t> </w:t>
-      </w:r>
-      <w:r>
-        <w:rPr>
-          <w:rFonts w:ascii="Calibri" w:eastAsia="宋体" w:hAnsi="Calibri" w:cs="Calibri"/>
+        <w:t>拖尾，拖尾就是有一个</w:t>
+      </w:r>
+      <w:r>
+        <w:rPr>
+          <w:rFonts w:hint="eastAsia" w:ascii="宋体" w:hAnsi="宋体" w:eastAsia="宋体" w:cs="宋体"/>
           <w:color w:val="3E3E3E"/>
           <w:sz w:val="24"/>
         </w:rPr>
-        <w:t>0.050.</w:t>
-      </w:r>
-      <w:r>
-        <w:rPr>
-          <w:rFonts w:ascii="Helvetica" w:eastAsia="Helvetica" w:hAnsi="Helvetica" w:cs="Helvetica"/>
+        <w:t>缓慢</w:t>
+      </w:r>
+      <w:r>
+        <w:rPr>
+          <w:rFonts w:ascii="Helvetica" w:hAnsi="Helvetica" w:eastAsia="Helvetica" w:cs="Helvetica"/>
           <w:color w:val="3E3E3E"/>
           <w:sz w:val="24"/>
         </w:rPr>
-        <w:t> </w:t>
-      </w:r>
-      <w:r>
-        <w:rPr>
-          <w:rFonts w:ascii="Helvetica" w:eastAsia="Helvetica" w:hAnsi="Helvetica" w:cs="Helvetica"/>
+        <w:t>衰减的趋势，但是不都为 </w:t>
+      </w:r>
+      <w:r>
+        <w:rPr>
+          <w:rFonts w:ascii="Calibri" w:hAnsi="Calibri" w:eastAsia="宋体" w:cs="Calibri"/>
           <w:color w:val="3E3E3E"/>
           <w:sz w:val="24"/>
         </w:rPr>
-        <w:t>后面的值都很小，认为是趋于</w:t>
-      </w:r>
-      <w:r>
-        <w:rPr>
-          <w:rFonts w:ascii="Helvetica" w:eastAsia="Helvetica" w:hAnsi="Helvetica" w:cs="Helvetica"/>
+        <w:t>0</w:t>
+      </w:r>
+      <w:r>
+        <w:rPr>
+          <w:rFonts w:ascii="Helvetica" w:hAnsi="Helvetica" w:eastAsia="Helvetica" w:cs="Helvetica"/>
           <w:color w:val="3E3E3E"/>
           <w:sz w:val="24"/>
         </w:rPr>
-        <w:t> </w:t>
-      </w:r>
-      <w:r>
-        <w:rPr>
-          <w:rFonts w:ascii="Calibri" w:eastAsia="宋体" w:hAnsi="Calibri" w:cs="Calibri"/>
-          <w:color w:val="3E3E3E"/>
-          <w:sz w:val="24"/>
-        </w:rPr>
-        <w:t>0</w:t>
-      </w:r>
-      <w:r>
-        <w:rPr>
-          <w:rFonts w:ascii="Helvetica" w:eastAsia="Helvetica" w:hAnsi="Helvetica" w:cs="Helvetica"/>
-          <w:color w:val="3E3E3E"/>
-          <w:sz w:val="24"/>
-        </w:rPr>
-        <w:t> </w:t>
-      </w:r>
-      <w:r>
-        <w:rPr>
-          <w:rFonts w:ascii="Helvetica" w:eastAsia="Helvetica" w:hAnsi="Helvetica" w:cs="Helvetica"/>
-          <w:color w:val="3E3E3E"/>
-          <w:sz w:val="24"/>
-        </w:rPr>
-        <w:t>，这种状况就是截尾。</w:t>
-      </w:r>
-      <w:r>
-        <w:rPr>
-          <w:rFonts w:ascii="宋体" w:eastAsia="宋体" w:hAnsi="宋体" w:cs="宋体" w:hint="eastAsia"/>
-          <w:color w:val="3E3E3E"/>
-          <w:sz w:val="24"/>
-        </w:rPr>
-        <w:t>什么是</w:t>
-      </w:r>
-      <w:r>
-        <w:rPr>
-          <w:rFonts w:ascii="Helvetica" w:eastAsia="Helvetica" w:hAnsi="Helvetica" w:cs="Helvetica"/>
-          <w:color w:val="3E3E3E"/>
-          <w:sz w:val="24"/>
-        </w:rPr>
-        <w:t>拖尾，拖尾就是有一个</w:t>
-      </w:r>
-      <w:r>
-        <w:rPr>
-          <w:rFonts w:ascii="宋体" w:eastAsia="宋体" w:hAnsi="宋体" w:cs="宋体" w:hint="eastAsia"/>
-          <w:color w:val="3E3E3E"/>
-          <w:sz w:val="24"/>
-        </w:rPr>
-        <w:t>缓慢</w:t>
-      </w:r>
-      <w:r>
-        <w:rPr>
-          <w:rFonts w:ascii="Helvetica" w:eastAsia="Helvetica" w:hAnsi="Helvetica" w:cs="Helvetica"/>
-          <w:color w:val="3E3E3E"/>
-          <w:sz w:val="24"/>
-        </w:rPr>
-        <w:t>衰减的趋势，但是不都为</w:t>
-      </w:r>
-      <w:r>
-        <w:rPr>
-          <w:rFonts w:ascii="Helvetica" w:eastAsia="Helvetica" w:hAnsi="Helvetica" w:cs="Helvetica"/>
-          <w:color w:val="3E3E3E"/>
-          <w:sz w:val="24"/>
-        </w:rPr>
-        <w:t> </w:t>
-      </w:r>
-      <w:r>
-        <w:rPr>
-          <w:rFonts w:ascii="Calibri" w:eastAsia="宋体" w:hAnsi="Calibri" w:cs="Calibri"/>
-          <w:color w:val="3E3E3E"/>
-          <w:sz w:val="24"/>
-        </w:rPr>
-        <w:t>0</w:t>
-      </w:r>
-      <w:r>
-        <w:rPr>
-          <w:rFonts w:ascii="Helvetica" w:eastAsia="Helvetica" w:hAnsi="Helvetica" w:cs="Helvetica"/>
-          <w:color w:val="3E3E3E"/>
-          <w:sz w:val="24"/>
-        </w:rPr>
-        <w:t> </w:t>
-      </w:r>
-      <w:r>
-        <w:rPr>
-          <w:rFonts w:ascii="Helvetica" w:eastAsia="Helvetica" w:hAnsi="Helvetica" w:cs="Helvetica"/>
-          <w:color w:val="3E3E3E"/>
-          <w:sz w:val="24"/>
-        </w:rPr>
-        <w:t>。</w:t>
-      </w:r>
-    </w:p>
-    <w:p/>
-    <w:p>
-      <w:r>
-        <w:rPr>
-          <w:noProof/>
-        </w:rPr>
+        <w:t> 。</w:t>
+      </w:r>
+    </w:p>
+    <w:p/>
+    <w:p>
+      <w:r>
         <w:drawing>
           <wp:inline distT="0" distB="0" distL="114300" distR="114300">
             <wp:extent cx="5925820" cy="1397000"/>
@@ -2609,7 +1695,7 @@
                     </pic:cNvPicPr>
                   </pic:nvPicPr>
                   <pic:blipFill>
-                    <a:blip r:embed="rId21"/>
+                    <a:blip r:embed="rId17"/>
                     <a:stretch>
                       <a:fillRect/>
                     </a:stretch>
@@ -2636,10 +1722,6 @@
     </w:p>
     <w:p>
       <w:r>
-        <w:rPr>
-          <w:noProof/>
-        </w:rPr>
-        <w:lastRenderedPageBreak/>
         <w:drawing>
           <wp:inline distT="0" distB="0" distL="114300" distR="114300">
             <wp:extent cx="5268595" cy="4194175"/>
@@ -2658,7 +1740,7 @@
                     </pic:cNvPicPr>
                   </pic:nvPicPr>
                   <pic:blipFill>
-                    <a:blip r:embed="rId22"/>
+                    <a:blip r:embed="rId18"/>
                     <a:stretch>
                       <a:fillRect/>
                     </a:stretch>
@@ -2685,9 +1767,6 @@
     </w:p>
     <w:p>
       <w:r>
-        <w:rPr>
-          <w:noProof/>
-        </w:rPr>
         <w:drawing>
           <wp:inline distT="0" distB="0" distL="114300" distR="114300">
             <wp:extent cx="5273675" cy="4167505"/>
@@ -2706,7 +1785,7 @@
                     </pic:cNvPicPr>
                   </pic:nvPicPr>
                   <pic:blipFill>
-                    <a:blip r:embed="rId23"/>
+                    <a:blip r:embed="rId19"/>
                     <a:stretch>
                       <a:fillRect/>
                     </a:stretch>
@@ -2736,7 +1815,6 @@
         <w:rPr>
           <w:rFonts w:hint="eastAsia"/>
         </w:rPr>
-        <w:lastRenderedPageBreak/>
         <w:t>感觉少加了某个部分</w:t>
       </w:r>
     </w:p>
@@ -2745,39 +1823,12 @@
         <w:rPr>
           <w:rFonts w:hint="eastAsia"/>
         </w:rPr>
-        <w:t>从</w:t>
-      </w:r>
-      <w:r>
-        <w:rPr>
-          <w:rFonts w:hint="eastAsia"/>
-        </w:rPr>
-        <w:t>10</w:t>
-      </w:r>
-      <w:r>
-        <w:rPr>
-          <w:rFonts w:hint="eastAsia"/>
-        </w:rPr>
-        <w:t>月</w:t>
-      </w:r>
-      <w:r>
-        <w:rPr>
-          <w:rFonts w:hint="eastAsia"/>
-        </w:rPr>
-        <w:t>1</w:t>
-      </w:r>
-      <w:r>
-        <w:rPr>
-          <w:rFonts w:hint="eastAsia"/>
-        </w:rPr>
-        <w:t>日开始出问题</w:t>
-      </w:r>
-    </w:p>
-    <w:p/>
-    <w:p>
-      <w:r>
-        <w:rPr>
-          <w:noProof/>
-        </w:rPr>
+        <w:t>从10月1日开始出问题</w:t>
+      </w:r>
+    </w:p>
+    <w:p/>
+    <w:p>
+      <w:r>
         <w:drawing>
           <wp:inline distT="0" distB="0" distL="114300" distR="114300">
             <wp:extent cx="5272405" cy="4429760"/>
@@ -2796,7 +1847,7 @@
                     </pic:cNvPicPr>
                   </pic:nvPicPr>
                   <pic:blipFill>
-                    <a:blip r:embed="rId24"/>
+                    <a:blip r:embed="rId20"/>
                     <a:stretch>
                       <a:fillRect/>
                     </a:stretch>
@@ -2836,40 +1887,19 @@
         <w:rPr>
           <w:rFonts w:hint="eastAsia"/>
         </w:rPr>
-        <w:t>将</w:t>
-      </w:r>
-      <w:r>
-        <w:rPr>
-          <w:rFonts w:hint="eastAsia"/>
-        </w:rPr>
-        <w:t>trend</w:t>
-      </w:r>
-      <w:r>
-        <w:rPr>
-          <w:rFonts w:hint="eastAsia"/>
-        </w:rPr>
-        <w:t>部分数据重新用回归拟合，只用残值进行建模</w:t>
-      </w:r>
-    </w:p>
-    <w:p>
-      <w:r>
-        <w:rPr>
-          <w:rFonts w:hint="eastAsia"/>
-        </w:rPr>
-        <w:t>Log</w:t>
-      </w:r>
-      <w:r>
-        <w:rPr>
-          <w:rFonts w:hint="eastAsia"/>
-        </w:rPr>
-        <w:t>之后又指数</w:t>
-      </w:r>
-    </w:p>
-    <w:p>
-      <w:r>
-        <w:rPr>
-          <w:noProof/>
-        </w:rPr>
+        <w:t>将trend部分数据重新用回归拟合，只用残值进行建模</w:t>
+      </w:r>
+    </w:p>
+    <w:p>
+      <w:r>
+        <w:rPr>
+          <w:rFonts w:hint="eastAsia"/>
+        </w:rPr>
+        <w:t>Log之后又指数</w:t>
+      </w:r>
+    </w:p>
+    <w:p>
+      <w:r>
         <w:drawing>
           <wp:inline distT="0" distB="0" distL="114300" distR="114300">
             <wp:extent cx="5270500" cy="948055"/>
@@ -2888,7 +1918,7 @@
                     </pic:cNvPicPr>
                   </pic:nvPicPr>
                   <pic:blipFill>
-                    <a:blip r:embed="rId25"/>
+                    <a:blip r:embed="rId21"/>
                     <a:stretch>
                       <a:fillRect/>
                     </a:stretch>
@@ -2918,26 +1948,11 @@
         <w:rPr>
           <w:rFonts w:hint="eastAsia"/>
         </w:rPr>
-        <w:t>趋势预测，实际值，非</w:t>
-      </w:r>
-      <w:r>
-        <w:rPr>
-          <w:rFonts w:hint="eastAsia"/>
-        </w:rPr>
-        <w:t>log</w:t>
-      </w:r>
-      <w:r>
-        <w:rPr>
-          <w:rFonts w:hint="eastAsia"/>
-        </w:rPr>
-        <w:t>值</w:t>
-      </w:r>
-    </w:p>
-    <w:p>
-      <w:r>
-        <w:rPr>
-          <w:noProof/>
-        </w:rPr>
+        <w:t>趋势预测，实际值，非log值</w:t>
+      </w:r>
+    </w:p>
+    <w:p>
+      <w:r>
         <w:drawing>
           <wp:inline distT="0" distB="0" distL="114300" distR="114300">
             <wp:extent cx="5269230" cy="940435"/>
@@ -2956,7 +1971,7 @@
                     </pic:cNvPicPr>
                   </pic:nvPicPr>
                   <pic:blipFill>
-                    <a:blip r:embed="rId26"/>
+                    <a:blip r:embed="rId22"/>
                     <a:stretch>
                       <a:fillRect/>
                     </a:stretch>
@@ -2987,53 +2002,19 @@
         <w:rPr>
           <w:rFonts w:hint="eastAsia"/>
         </w:rPr>
-        <w:t>直接通过趋势</w:t>
-      </w:r>
-      <w:r>
-        <w:rPr>
-          <w:rFonts w:hint="eastAsia"/>
-        </w:rPr>
-        <w:t>+</w:t>
-      </w:r>
-      <w:r>
-        <w:rPr>
-          <w:rFonts w:hint="eastAsia"/>
-        </w:rPr>
-        <w:t>季节性，最后加随机残差（</w:t>
-      </w:r>
-      <w:r>
-        <w:rPr>
-          <w:rFonts w:hint="eastAsia"/>
-        </w:rPr>
-        <w:t>arima model</w:t>
-      </w:r>
-      <w:r>
-        <w:rPr>
-          <w:rFonts w:hint="eastAsia"/>
-        </w:rPr>
-        <w:t>）</w:t>
-      </w:r>
-    </w:p>
-    <w:p>
-      <w:r>
-        <w:rPr>
-          <w:rFonts w:hint="eastAsia"/>
-        </w:rPr>
-        <w:lastRenderedPageBreak/>
-        <w:t>残差值建模：非</w:t>
-      </w:r>
-      <w:r>
-        <w:rPr>
-          <w:rFonts w:hint="eastAsia"/>
-        </w:rPr>
-        <w:t>log</w:t>
-      </w:r>
-    </w:p>
-    <w:p>
-      <w:r>
-        <w:rPr>
-          <w:noProof/>
-        </w:rPr>
+        <w:t>直接通过趋势+季节性，最后加随机残差（arima model）</w:t>
+      </w:r>
+    </w:p>
+    <w:p>
+      <w:r>
+        <w:rPr>
+          <w:rFonts w:hint="eastAsia"/>
+        </w:rPr>
+        <w:t>残差值建模：非log</w:t>
+      </w:r>
+    </w:p>
+    <w:p>
+      <w:r>
         <w:drawing>
           <wp:inline distT="0" distB="0" distL="114300" distR="114300">
             <wp:extent cx="5268595" cy="702310"/>
@@ -3052,7 +2033,7 @@
                     </pic:cNvPicPr>
                   </pic:nvPicPr>
                   <pic:blipFill>
-                    <a:blip r:embed="rId27"/>
+                    <a:blip r:embed="rId23"/>
                     <a:stretch>
                       <a:fillRect/>
                     </a:stretch>
@@ -3088,9 +2069,6 @@
     </w:p>
     <w:p>
       <w:r>
-        <w:rPr>
-          <w:noProof/>
-        </w:rPr>
         <w:drawing>
           <wp:inline distT="0" distB="0" distL="114300" distR="114300">
             <wp:extent cx="5271770" cy="793750"/>
@@ -3109,7 +2087,7 @@
                     </pic:cNvPicPr>
                   </pic:nvPicPr>
                   <pic:blipFill>
-                    <a:blip r:embed="rId28"/>
+                    <a:blip r:embed="rId24"/>
                     <a:stretch>
                       <a:fillRect/>
                     </a:stretch>
@@ -3139,20 +2117,11 @@
         <w:rPr>
           <w:rFonts w:hint="eastAsia"/>
         </w:rPr>
-        <w:t>残差值不加</w:t>
-      </w:r>
-      <w:r>
-        <w:rPr>
-          <w:rFonts w:hint="eastAsia"/>
-        </w:rPr>
-        <w:t>holiday</w:t>
-      </w:r>
-    </w:p>
-    <w:p>
-      <w:r>
-        <w:rPr>
-          <w:noProof/>
-        </w:rPr>
+        <w:t>残差值不加holiday</w:t>
+      </w:r>
+    </w:p>
+    <w:p>
+      <w:r>
         <w:drawing>
           <wp:inline distT="0" distB="0" distL="114300" distR="114300">
             <wp:extent cx="5271770" cy="751840"/>
@@ -3171,7 +2140,7 @@
                     </pic:cNvPicPr>
                   </pic:nvPicPr>
                   <pic:blipFill>
-                    <a:blip r:embed="rId29"/>
+                    <a:blip r:embed="rId25"/>
                     <a:stretch>
                       <a:fillRect/>
                     </a:stretch>
@@ -3202,20 +2171,11 @@
         <w:rPr>
           <w:rFonts w:hint="eastAsia"/>
         </w:rPr>
-        <w:t>残差值加</w:t>
-      </w:r>
-      <w:r>
-        <w:rPr>
-          <w:rFonts w:hint="eastAsia"/>
-        </w:rPr>
-        <w:t>trend</w:t>
-      </w:r>
-    </w:p>
-    <w:p>
-      <w:r>
-        <w:rPr>
-          <w:noProof/>
-        </w:rPr>
+        <w:t>残差值加trend</w:t>
+      </w:r>
+    </w:p>
+    <w:p>
+      <w:r>
         <w:drawing>
           <wp:inline distT="0" distB="0" distL="114300" distR="114300">
             <wp:extent cx="5272405" cy="763270"/>
@@ -3234,7 +2194,7 @@
                     </pic:cNvPicPr>
                   </pic:nvPicPr>
                   <pic:blipFill>
-                    <a:blip r:embed="rId30"/>
+                    <a:blip r:embed="rId26"/>
                     <a:stretch>
                       <a:fillRect/>
                     </a:stretch>
@@ -3266,31 +2226,7 @@
         <w:rPr>
           <w:rFonts w:hint="eastAsia"/>
         </w:rPr>
-        <w:t>打乱训练集，不用</w:t>
-      </w:r>
-      <w:r>
-        <w:rPr>
-          <w:rFonts w:hint="eastAsia"/>
-        </w:rPr>
-        <w:t>arima</w:t>
-      </w:r>
-      <w:r>
-        <w:rPr>
-          <w:rFonts w:hint="eastAsia"/>
-        </w:rPr>
-        <w:t>建模，</w:t>
-      </w:r>
-      <w:r>
-        <w:rPr>
-          <w:rFonts w:hint="eastAsia"/>
-        </w:rPr>
-        <w:t>svr</w:t>
-      </w:r>
-      <w:r>
-        <w:rPr>
-          <w:rFonts w:hint="eastAsia"/>
-        </w:rPr>
-        <w:t>调参</w:t>
+        <w:t>打乱训练集，不用arima建模，svr调参</w:t>
       </w:r>
     </w:p>
     <w:p/>
@@ -3308,25 +2244,7 @@
         <w:rPr>
           <w:rFonts w:hint="eastAsia"/>
         </w:rPr>
-        <w:t>分开来做</w:t>
-      </w:r>
-      <w:r>
-        <w:rPr>
-          <w:rFonts w:hint="eastAsia"/>
-        </w:rPr>
-        <w:t>trend</w:t>
-      </w:r>
-      <w:r>
-        <w:rPr>
-          <w:rFonts w:hint="eastAsia"/>
-        </w:rPr>
-        <w:t>与</w:t>
-      </w:r>
-      <w:r>
-        <w:rPr>
-          <w:rFonts w:hint="eastAsia"/>
-        </w:rPr>
-        <w:t>residual</w:t>
+        <w:t>分开来做trend与residual</w:t>
       </w:r>
     </w:p>
     <w:p>
@@ -3343,35 +2261,17 @@
         <w:rPr>
           <w:rFonts w:hint="eastAsia"/>
         </w:rPr>
-        <w:t>测试样本与</w:t>
-      </w:r>
-      <w:r>
-        <w:rPr>
-          <w:rFonts w:hint="eastAsia"/>
-        </w:rPr>
-        <w:t>train</w:t>
-      </w:r>
-      <w:r>
-        <w:rPr>
-          <w:rFonts w:hint="eastAsia"/>
-        </w:rPr>
-        <w:t>样本不一样大小</w:t>
-      </w:r>
-    </w:p>
-    <w:p/>
-    <w:p/>
-    <w:p>
-      <w:r>
-        <w:rPr>
-          <w:rFonts w:hint="eastAsia"/>
-        </w:rPr>
-        <w:t>Residual</w:t>
-      </w:r>
-      <w:r>
-        <w:rPr>
-          <w:rFonts w:hint="eastAsia"/>
-        </w:rPr>
-        <w:t>有问题</w:t>
+        <w:t>测试样本与train样本不一样大小</w:t>
+      </w:r>
+    </w:p>
+    <w:p/>
+    <w:p/>
+    <w:p>
+      <w:r>
+        <w:rPr>
+          <w:rFonts w:hint="eastAsia"/>
+        </w:rPr>
+        <w:t>Residual有问题</w:t>
       </w:r>
     </w:p>
     <w:p>
@@ -3384,9 +2284,6 @@
     </w:p>
     <w:p>
       <w:r>
-        <w:rPr>
-          <w:noProof/>
-        </w:rPr>
         <w:drawing>
           <wp:inline distT="0" distB="0" distL="114300" distR="114300">
             <wp:extent cx="3609340" cy="476250"/>
@@ -3405,7 +2302,7 @@
                     </pic:cNvPicPr>
                   </pic:nvPicPr>
                   <pic:blipFill>
-                    <a:blip r:embed="rId31"/>
+                    <a:blip r:embed="rId27"/>
                     <a:stretch>
                       <a:fillRect/>
                     </a:stretch>
@@ -3435,46 +2332,12 @@
         <w:rPr>
           <w:rFonts w:hint="eastAsia"/>
         </w:rPr>
-        <w:t>p</w:t>
-      </w:r>
-      <w:r>
-        <w:rPr>
-          <w:rFonts w:hint="eastAsia"/>
-        </w:rPr>
-        <w:t>是自回归系数个数，</w:t>
-      </w:r>
-      <w:r>
-        <w:rPr>
-          <w:rFonts w:hint="eastAsia"/>
-        </w:rPr>
-        <w:t>miu</w:t>
-      </w:r>
-      <w:r>
-        <w:rPr>
-          <w:rFonts w:hint="eastAsia"/>
-        </w:rPr>
-        <w:t>为差分，</w:t>
-      </w:r>
-      <w:r>
-        <w:rPr>
-          <w:rFonts w:hint="eastAsia"/>
-        </w:rPr>
-        <w:t>q</w:t>
-      </w:r>
-      <w:r>
-        <w:rPr>
-          <w:rFonts w:hint="eastAsia"/>
-        </w:rPr>
-        <w:t>为之前误差累计的个数</w:t>
-      </w:r>
-    </w:p>
-    <w:p/>
-    <w:p>
-      <w:r>
-        <w:rPr>
-          <w:noProof/>
-        </w:rPr>
-        <w:lastRenderedPageBreak/>
+        <w:t>p是自回归系数个数，miu为差分，q为之前误差累计的个数</w:t>
+      </w:r>
+    </w:p>
+    <w:p/>
+    <w:p>
+      <w:r>
         <w:drawing>
           <wp:inline distT="0" distB="0" distL="114300" distR="114300">
             <wp:extent cx="2771140" cy="2000250"/>
@@ -3493,7 +2356,7 @@
                     </pic:cNvPicPr>
                   </pic:nvPicPr>
                   <pic:blipFill>
-                    <a:blip r:embed="rId32"/>
+                    <a:blip r:embed="rId28"/>
                     <a:stretch>
                       <a:fillRect/>
                     </a:stretch>
@@ -3520,9 +2383,6 @@
     </w:p>
     <w:p>
       <w:r>
-        <w:rPr>
-          <w:noProof/>
-        </w:rPr>
         <w:drawing>
           <wp:inline distT="0" distB="0" distL="114300" distR="114300">
             <wp:extent cx="2923540" cy="2799715"/>
@@ -3541,7 +2401,7 @@
                     </pic:cNvPicPr>
                   </pic:nvPicPr>
                   <pic:blipFill>
-                    <a:blip r:embed="rId33"/>
+                    <a:blip r:embed="rId29"/>
                     <a:stretch>
                       <a:fillRect/>
                     </a:stretch>
@@ -3571,61 +2431,31 @@
         <w:rPr>
           <w:rFonts w:hint="eastAsia"/>
         </w:rPr>
-        <w:t>1-1,2-0,3-1</w:t>
-      </w:r>
-      <w:r>
-        <w:rPr>
-          <w:rFonts w:hint="eastAsia"/>
-        </w:rPr>
-        <w:t>差距大</w:t>
-      </w:r>
-    </w:p>
-    <w:p/>
-    <w:p>
-      <w:r>
-        <w:rPr>
-          <w:rFonts w:hint="eastAsia"/>
-        </w:rPr>
-        <w:t>3-0</w:t>
-      </w:r>
-      <w:r>
-        <w:rPr>
-          <w:rFonts w:hint="eastAsia"/>
-        </w:rPr>
-        <w:t>之后的</w:t>
-      </w:r>
-      <w:r>
-        <w:rPr>
-          <w:rFonts w:hint="eastAsia"/>
-        </w:rPr>
-        <w:t>residual</w:t>
-      </w:r>
-      <w:r>
-        <w:rPr>
-          <w:rFonts w:hint="eastAsia"/>
-        </w:rPr>
-        <w:t>有问题</w:t>
-      </w:r>
-    </w:p>
-    <w:p/>
-    <w:p>
-      <w:r>
-        <w:rPr>
-          <w:rFonts w:hint="eastAsia"/>
-        </w:rPr>
-        <w:t>Lstm</w:t>
-      </w:r>
-      <w:r>
-        <w:rPr>
-          <w:rFonts w:hint="eastAsia"/>
-        </w:rPr>
-        <w:t>直接用就近时间预测：</w:t>
+        <w:t>1-1,2-0,3-1差距大</w:t>
+      </w:r>
+    </w:p>
+    <w:p/>
+    <w:p>
+      <w:r>
+        <w:rPr>
+          <w:rFonts w:hint="eastAsia"/>
+        </w:rPr>
+        <w:t>3-0之后的residual有问题</w:t>
+      </w:r>
+    </w:p>
+    <w:p/>
+    <w:p>
+      <w:r>
+        <w:rPr>
+          <w:rFonts w:hint="eastAsia"/>
+        </w:rPr>
+        <w:t>Lstm直接用就近时间预测：</w:t>
       </w:r>
     </w:p>
     <w:p>
       <w:pPr>
         <w:rPr>
-          <w:rFonts w:ascii="宋体" w:eastAsia="宋体" w:hAnsi="宋体" w:cs="宋体"/>
+          <w:rFonts w:ascii="宋体" w:hAnsi="宋体" w:eastAsia="宋体" w:cs="宋体"/>
           <w:b/>
           <w:color w:val="4B0082"/>
           <w:sz w:val="20"/>
@@ -3635,7 +2465,7 @@
       </w:pPr>
       <w:r>
         <w:rPr>
-          <w:rFonts w:ascii="宋体" w:eastAsia="宋体" w:hAnsi="宋体" w:cs="宋体" w:hint="eastAsia"/>
+          <w:rFonts w:hint="eastAsia" w:ascii="宋体" w:hAnsi="宋体" w:eastAsia="宋体" w:cs="宋体"/>
           <w:b/>
           <w:color w:val="4B0082"/>
           <w:sz w:val="20"/>
@@ -3646,7 +2476,7 @@
       </w:r>
       <w:r>
         <w:rPr>
-          <w:rFonts w:ascii="Tahoma" w:eastAsia="Tahoma" w:hAnsi="Tahoma" w:cs="Tahoma"/>
+          <w:rFonts w:ascii="Tahoma" w:hAnsi="Tahoma" w:eastAsia="Tahoma" w:cs="Tahoma"/>
           <w:b/>
           <w:color w:val="4B0082"/>
           <w:sz w:val="20"/>
@@ -3657,7 +2487,7 @@
       </w:r>
       <w:r>
         <w:rPr>
-          <w:rFonts w:ascii="宋体" w:eastAsia="宋体" w:hAnsi="宋体" w:cs="宋体" w:hint="eastAsia"/>
+          <w:rFonts w:hint="eastAsia" w:ascii="宋体" w:hAnsi="宋体" w:eastAsia="宋体" w:cs="宋体"/>
           <w:b/>
           <w:color w:val="4B0082"/>
           <w:sz w:val="20"/>
@@ -3668,7 +2498,7 @@
       </w:r>
       <w:r>
         <w:rPr>
-          <w:rFonts w:ascii="Tahoma" w:eastAsia="Tahoma" w:hAnsi="Tahoma" w:cs="Tahoma"/>
+          <w:rFonts w:ascii="Tahoma" w:hAnsi="Tahoma" w:eastAsia="Tahoma" w:cs="Tahoma"/>
           <w:b/>
           <w:color w:val="4B0082"/>
           <w:sz w:val="20"/>
@@ -3679,7 +2509,7 @@
       </w:r>
       <w:r>
         <w:rPr>
-          <w:rFonts w:ascii="宋体" w:eastAsia="宋体" w:hAnsi="宋体" w:cs="宋体" w:hint="eastAsia"/>
+          <w:rFonts w:hint="eastAsia" w:ascii="宋体" w:hAnsi="宋体" w:eastAsia="宋体" w:cs="宋体"/>
           <w:b/>
           <w:color w:val="4B0082"/>
           <w:sz w:val="20"/>
@@ -3692,7 +2522,7 @@
     <w:p>
       <w:pPr>
         <w:rPr>
-          <w:rFonts w:ascii="宋体" w:eastAsia="宋体" w:hAnsi="宋体" w:cs="宋体"/>
+          <w:rFonts w:ascii="宋体" w:hAnsi="宋体" w:eastAsia="宋体" w:cs="宋体"/>
           <w:b/>
           <w:color w:val="4B0082"/>
           <w:sz w:val="20"/>
@@ -3702,7 +2532,7 @@
       </w:pPr>
       <w:r>
         <w:rPr>
-          <w:rFonts w:ascii="宋体" w:eastAsia="宋体" w:hAnsi="宋体" w:cs="宋体" w:hint="eastAsia"/>
+          <w:rFonts w:hint="eastAsia" w:ascii="宋体" w:hAnsi="宋体" w:eastAsia="宋体" w:cs="宋体"/>
           <w:b/>
           <w:color w:val="4B0082"/>
           <w:sz w:val="20"/>
@@ -3715,7 +2545,7 @@
     <w:p>
       <w:pPr>
         <w:rPr>
-          <w:rFonts w:ascii="宋体" w:eastAsia="宋体" w:hAnsi="宋体" w:cs="宋体"/>
+          <w:rFonts w:ascii="宋体" w:hAnsi="宋体" w:eastAsia="宋体" w:cs="宋体"/>
           <w:b/>
           <w:color w:val="4B0082"/>
           <w:sz w:val="20"/>
@@ -3725,108 +2555,114 @@
       </w:pPr>
       <w:r>
         <w:rPr>
-          <w:rFonts w:ascii="宋体" w:eastAsia="宋体" w:hAnsi="宋体" w:cs="宋体" w:hint="eastAsia"/>
+          <w:rFonts w:hint="eastAsia" w:ascii="宋体" w:hAnsi="宋体" w:eastAsia="宋体" w:cs="宋体"/>
           <w:b/>
           <w:color w:val="4B0082"/>
           <w:sz w:val="20"/>
           <w:szCs w:val="20"/>
           <w:shd w:val="clear" w:color="auto" w:fill="FEFEFE"/>
         </w:rPr>
-        <w:t>（</w:t>
-      </w:r>
-      <w:r>
-        <w:rPr>
-          <w:rFonts w:ascii="宋体" w:eastAsia="宋体" w:hAnsi="宋体" w:cs="宋体" w:hint="eastAsia"/>
+        <w:t>（1）隐层节点数必须小于N-1（其中N为训练样本数），否则，网络模型的系统误差与训练样本的特性无关而趋于零，即建立的网络模型没有泛化能力，也没有任何实用价值。同理可推得：输入层的节点数（变量数）必须小于N-1。</w:t>
+      </w:r>
+    </w:p>
+    <w:p>
+      <w:pPr>
+        <w:rPr>
+          <w:rFonts w:ascii="宋体" w:hAnsi="宋体" w:eastAsia="宋体" w:cs="宋体"/>
           <w:b/>
           <w:color w:val="4B0082"/>
           <w:sz w:val="20"/>
           <w:szCs w:val="20"/>
           <w:shd w:val="clear" w:color="auto" w:fill="FEFEFE"/>
         </w:rPr>
-        <w:t>1</w:t>
-      </w:r>
-      <w:r>
-        <w:rPr>
-          <w:rFonts w:ascii="宋体" w:eastAsia="宋体" w:hAnsi="宋体" w:cs="宋体" w:hint="eastAsia"/>
+      </w:pPr>
+      <w:r>
+        <w:rPr>
+          <w:rFonts w:hint="eastAsia" w:ascii="宋体" w:hAnsi="宋体" w:eastAsia="宋体" w:cs="宋体"/>
           <w:b/>
           <w:color w:val="4B0082"/>
           <w:sz w:val="20"/>
           <w:szCs w:val="20"/>
           <w:shd w:val="clear" w:color="auto" w:fill="FEFEFE"/>
         </w:rPr>
-        <w:t>）隐层节点数必须小于</w:t>
-      </w:r>
-      <w:r>
-        <w:rPr>
-          <w:rFonts w:ascii="宋体" w:eastAsia="宋体" w:hAnsi="宋体" w:cs="宋体" w:hint="eastAsia"/>
+        <w:t xml:space="preserve">(2) 训练样本数必须多于网络模型的连接权数，一般为2~10倍，否则，样本必须分成几部分并采用“轮流训练”的方法才可能得到可靠的神经网络模型。 </w:t>
+      </w:r>
+    </w:p>
+    <w:p>
+      <w:pPr>
+        <w:rPr>
+          <w:rFonts w:ascii="宋体" w:hAnsi="宋体" w:eastAsia="宋体" w:cs="宋体"/>
           <w:b/>
           <w:color w:val="4B0082"/>
           <w:sz w:val="20"/>
           <w:szCs w:val="20"/>
           <w:shd w:val="clear" w:color="auto" w:fill="FEFEFE"/>
         </w:rPr>
-        <w:t>N-1</w:t>
-      </w:r>
-      <w:r>
-        <w:rPr>
-          <w:rFonts w:ascii="宋体" w:eastAsia="宋体" w:hAnsi="宋体" w:cs="宋体" w:hint="eastAsia"/>
+      </w:pPr>
+      <w:r>
+        <w:rPr>
+          <w:rFonts w:hint="eastAsia" w:ascii="宋体" w:hAnsi="宋体" w:eastAsia="宋体" w:cs="宋体"/>
           <w:b/>
           <w:color w:val="4B0082"/>
           <w:sz w:val="20"/>
           <w:szCs w:val="20"/>
           <w:shd w:val="clear" w:color="auto" w:fill="FEFEFE"/>
         </w:rPr>
-        <w:t>（其中</w:t>
-      </w:r>
-      <w:r>
-        <w:rPr>
-          <w:rFonts w:ascii="宋体" w:eastAsia="宋体" w:hAnsi="宋体" w:cs="宋体" w:hint="eastAsia"/>
+        <w:t>总之，若隐层节点数太少，网络可能根本不能训练或网络性能很差；若隐层节点数太多，虽然可使网络的系统误差减小，但一方面使网络训练时间延长，另一方面，训练容易陷入局部极小点而得不到最优点，也是训练时出现“过拟合”的内在原因。因此，合理隐层节点数应在综合考虑网络结构复杂程度和误差大小的情况下用节点删除法和扩张法确定。</w:t>
+      </w:r>
+    </w:p>
+    <w:p>
+      <w:pPr>
+        <w:rPr>
+          <w:rFonts w:ascii="宋体" w:hAnsi="宋体" w:eastAsia="宋体" w:cs="宋体"/>
           <w:b/>
           <w:color w:val="4B0082"/>
           <w:sz w:val="20"/>
           <w:szCs w:val="20"/>
           <w:shd w:val="clear" w:color="auto" w:fill="FEFEFE"/>
         </w:rPr>
-        <w:t>N</w:t>
-      </w:r>
-      <w:r>
-        <w:rPr>
-          <w:rFonts w:ascii="宋体" w:eastAsia="宋体" w:hAnsi="宋体" w:cs="宋体" w:hint="eastAsia"/>
+      </w:pPr>
+    </w:p>
+    <w:p>
+      <w:pPr>
+        <w:rPr>
+          <w:rFonts w:ascii="宋体" w:hAnsi="宋体" w:eastAsia="宋体" w:cs="宋体"/>
           <w:b/>
           <w:color w:val="4B0082"/>
           <w:sz w:val="20"/>
           <w:szCs w:val="20"/>
           <w:shd w:val="clear" w:color="auto" w:fill="FEFEFE"/>
         </w:rPr>
-        <w:t>为训练样本数），否则，网络模型的系统误差与训练样本的特性无关而趋于零，即建立的网络模型没有泛化能力，也没有任何实用价值。同理可推得：输入层的节点数（变量数）必须小于</w:t>
-      </w:r>
-      <w:r>
-        <w:rPr>
-          <w:rFonts w:ascii="宋体" w:eastAsia="宋体" w:hAnsi="宋体" w:cs="宋体" w:hint="eastAsia"/>
+      </w:pPr>
+    </w:p>
+    <w:p>
+      <w:pPr>
+        <w:rPr>
+          <w:rFonts w:ascii="宋体" w:hAnsi="宋体" w:eastAsia="宋体" w:cs="宋体"/>
           <w:b/>
           <w:color w:val="4B0082"/>
           <w:sz w:val="20"/>
           <w:szCs w:val="20"/>
           <w:shd w:val="clear" w:color="auto" w:fill="FEFEFE"/>
         </w:rPr>
-        <w:t>N-1</w:t>
-      </w:r>
-      <w:r>
-        <w:rPr>
-          <w:rFonts w:ascii="宋体" w:eastAsia="宋体" w:hAnsi="宋体" w:cs="宋体" w:hint="eastAsia"/>
+      </w:pPr>
+    </w:p>
+    <w:p>
+      <w:pPr>
+        <w:rPr>
+          <w:rFonts w:ascii="宋体" w:hAnsi="宋体" w:eastAsia="宋体" w:cs="宋体"/>
           <w:b/>
           <w:color w:val="4B0082"/>
           <w:sz w:val="20"/>
           <w:szCs w:val="20"/>
           <w:shd w:val="clear" w:color="auto" w:fill="FEFEFE"/>
         </w:rPr>
-        <w:t>。</w:t>
-      </w:r>
+      </w:pPr>
     </w:p>
     <w:p>
       <w:pPr>
         <w:rPr>
-          <w:rFonts w:ascii="宋体" w:eastAsia="宋体" w:hAnsi="宋体" w:cs="宋体"/>
+          <w:rFonts w:ascii="宋体" w:hAnsi="宋体" w:eastAsia="宋体" w:cs="宋体"/>
           <w:b/>
           <w:color w:val="4B0082"/>
           <w:sz w:val="20"/>
@@ -3836,225 +2672,28 @@
       </w:pPr>
       <w:r>
         <w:rPr>
-          <w:rFonts w:ascii="宋体" w:eastAsia="宋体" w:hAnsi="宋体" w:cs="宋体" w:hint="eastAsia"/>
+          <w:rFonts w:hint="eastAsia" w:ascii="宋体" w:hAnsi="宋体" w:eastAsia="宋体" w:cs="宋体"/>
           <w:b/>
           <w:color w:val="4B0082"/>
           <w:sz w:val="20"/>
           <w:szCs w:val="20"/>
           <w:shd w:val="clear" w:color="auto" w:fill="FEFEFE"/>
         </w:rPr>
-        <w:t xml:space="preserve">(2) </w:t>
-      </w:r>
-      <w:r>
-        <w:rPr>
-          <w:rFonts w:ascii="宋体" w:eastAsia="宋体" w:hAnsi="宋体" w:cs="宋体" w:hint="eastAsia"/>
-          <w:b/>
-          <w:color w:val="4B0082"/>
-          <w:sz w:val="20"/>
-          <w:szCs w:val="20"/>
-          <w:shd w:val="clear" w:color="auto" w:fill="FEFEFE"/>
-        </w:rPr>
-        <w:t>训练样本数必须多于网络模型的连接权数，一般为</w:t>
-      </w:r>
-      <w:r>
-        <w:rPr>
-          <w:rFonts w:ascii="宋体" w:eastAsia="宋体" w:hAnsi="宋体" w:cs="宋体" w:hint="eastAsia"/>
-          <w:b/>
-          <w:color w:val="4B0082"/>
-          <w:sz w:val="20"/>
-          <w:szCs w:val="20"/>
-          <w:shd w:val="clear" w:color="auto" w:fill="FEFEFE"/>
-        </w:rPr>
-        <w:t>2~10</w:t>
-      </w:r>
-      <w:r>
-        <w:rPr>
-          <w:rFonts w:ascii="宋体" w:eastAsia="宋体" w:hAnsi="宋体" w:cs="宋体" w:hint="eastAsia"/>
-          <w:b/>
-          <w:color w:val="4B0082"/>
-          <w:sz w:val="20"/>
-          <w:szCs w:val="20"/>
-          <w:shd w:val="clear" w:color="auto" w:fill="FEFEFE"/>
-        </w:rPr>
-        <w:t>倍，否则，样本必须分成几部分并采用“轮流训练”的方法才可能得到可靠的神经网络模型。</w:t>
-      </w:r>
-      <w:r>
-        <w:rPr>
-          <w:rFonts w:ascii="宋体" w:eastAsia="宋体" w:hAnsi="宋体" w:cs="宋体" w:hint="eastAsia"/>
-          <w:b/>
-          <w:color w:val="4B0082"/>
-          <w:sz w:val="20"/>
-          <w:szCs w:val="20"/>
-          <w:shd w:val="clear" w:color="auto" w:fill="FEFEFE"/>
-        </w:rPr>
-        <w:t xml:space="preserve"> </w:t>
-      </w:r>
-    </w:p>
-    <w:p>
-      <w:pPr>
-        <w:rPr>
-          <w:rFonts w:ascii="宋体" w:eastAsia="宋体" w:hAnsi="宋体" w:cs="宋体"/>
-          <w:b/>
-          <w:color w:val="4B0082"/>
-          <w:sz w:val="20"/>
-          <w:szCs w:val="20"/>
-          <w:shd w:val="clear" w:color="auto" w:fill="FEFEFE"/>
-        </w:rPr>
-      </w:pPr>
-      <w:r>
-        <w:rPr>
-          <w:rFonts w:ascii="宋体" w:eastAsia="宋体" w:hAnsi="宋体" w:cs="宋体" w:hint="eastAsia"/>
-          <w:b/>
-          <w:color w:val="4B0082"/>
-          <w:sz w:val="20"/>
-          <w:szCs w:val="20"/>
-          <w:shd w:val="clear" w:color="auto" w:fill="FEFEFE"/>
-        </w:rPr>
-        <w:t>总之，若隐层节点数太少，网络可能根本不能训练或网络性能很差；若隐层节点数太多，虽然可使网络的系统误差减小，但一方面使网络训练时间延长，另一方面，训练容易陷入局部极小点而得不到最优点，也是训练时出现“过拟合”的内在原因。因此，合理隐层节点数应在综合考虑网络结构复杂程度和误差大小的情况下用节点删除法和扩张法确定。</w:t>
-      </w:r>
-    </w:p>
-    <w:p>
-      <w:pPr>
-        <w:rPr>
-          <w:rFonts w:ascii="宋体" w:eastAsia="宋体" w:hAnsi="宋体" w:cs="宋体"/>
-          <w:b/>
-          <w:color w:val="4B0082"/>
-          <w:sz w:val="20"/>
-          <w:szCs w:val="20"/>
-          <w:shd w:val="clear" w:color="auto" w:fill="FEFEFE"/>
-        </w:rPr>
-      </w:pPr>
-    </w:p>
-    <w:p>
-      <w:pPr>
-        <w:rPr>
-          <w:rFonts w:ascii="宋体" w:eastAsia="宋体" w:hAnsi="宋体" w:cs="宋体"/>
-          <w:b/>
-          <w:color w:val="4B0082"/>
-          <w:sz w:val="20"/>
-          <w:szCs w:val="20"/>
-          <w:shd w:val="clear" w:color="auto" w:fill="FEFEFE"/>
-        </w:rPr>
-      </w:pPr>
-    </w:p>
-    <w:p>
-      <w:pPr>
-        <w:rPr>
-          <w:rFonts w:ascii="宋体" w:eastAsia="宋体" w:hAnsi="宋体" w:cs="宋体"/>
-          <w:b/>
-          <w:color w:val="4B0082"/>
-          <w:sz w:val="20"/>
-          <w:szCs w:val="20"/>
-          <w:shd w:val="clear" w:color="auto" w:fill="FEFEFE"/>
-        </w:rPr>
-      </w:pPr>
-    </w:p>
-    <w:p>
-      <w:pPr>
-        <w:rPr>
-          <w:rFonts w:ascii="宋体" w:eastAsia="宋体" w:hAnsi="宋体" w:cs="宋体"/>
-          <w:b/>
-          <w:color w:val="4B0082"/>
-          <w:sz w:val="20"/>
-          <w:szCs w:val="20"/>
-          <w:shd w:val="clear" w:color="auto" w:fill="FEFEFE"/>
-        </w:rPr>
-      </w:pPr>
-    </w:p>
-    <w:p>
-      <w:pPr>
-        <w:rPr>
-          <w:rFonts w:ascii="宋体" w:eastAsia="宋体" w:hAnsi="宋体" w:cs="宋体"/>
-          <w:b/>
-          <w:color w:val="4B0082"/>
-          <w:sz w:val="20"/>
-          <w:szCs w:val="20"/>
-          <w:shd w:val="clear" w:color="auto" w:fill="FEFEFE"/>
-        </w:rPr>
-      </w:pPr>
-      <w:r>
-        <w:rPr>
-          <w:rFonts w:ascii="宋体" w:eastAsia="宋体" w:hAnsi="宋体" w:cs="宋体" w:hint="eastAsia"/>
-          <w:b/>
-          <w:color w:val="4B0082"/>
-          <w:sz w:val="20"/>
-          <w:szCs w:val="20"/>
-          <w:shd w:val="clear" w:color="auto" w:fill="FEFEFE"/>
-        </w:rPr>
-        <w:t xml:space="preserve"> </w:t>
-      </w:r>
-      <w:r>
-        <w:rPr>
-          <w:rFonts w:ascii="宋体" w:eastAsia="宋体" w:hAnsi="宋体" w:cs="宋体" w:hint="eastAsia"/>
-          <w:b/>
-          <w:color w:val="4B0082"/>
-          <w:sz w:val="20"/>
-          <w:szCs w:val="20"/>
-          <w:shd w:val="clear" w:color="auto" w:fill="FEFEFE"/>
-        </w:rPr>
-        <w:t>冗余变量无法</w:t>
-      </w:r>
-      <w:r>
-        <w:rPr>
-          <w:rFonts w:ascii="宋体" w:eastAsia="宋体" w:hAnsi="宋体" w:cs="宋体" w:hint="eastAsia"/>
-          <w:b/>
-          <w:color w:val="4B0082"/>
-          <w:sz w:val="20"/>
-          <w:szCs w:val="20"/>
-          <w:shd w:val="clear" w:color="auto" w:fill="FEFEFE"/>
-        </w:rPr>
-        <w:t>get</w:t>
-      </w:r>
-      <w:r>
-        <w:rPr>
-          <w:rFonts w:ascii="宋体" w:eastAsia="宋体" w:hAnsi="宋体" w:cs="宋体" w:hint="eastAsia"/>
-          <w:b/>
-          <w:color w:val="4B0082"/>
-          <w:sz w:val="20"/>
-          <w:szCs w:val="20"/>
-          <w:shd w:val="clear" w:color="auto" w:fill="FEFEFE"/>
-        </w:rPr>
-        <w:t>出来直接印证，只能通过叠加</w:t>
-      </w:r>
-      <w:r>
-        <w:rPr>
-          <w:rFonts w:ascii="宋体" w:eastAsia="宋体" w:hAnsi="宋体" w:cs="宋体" w:hint="eastAsia"/>
-          <w:b/>
-          <w:color w:val="4B0082"/>
-          <w:sz w:val="20"/>
-          <w:szCs w:val="20"/>
-          <w:shd w:val="clear" w:color="auto" w:fill="FEFEFE"/>
-        </w:rPr>
-        <w:t>后</w:t>
-      </w:r>
-    </w:p>
-    <w:p/>
-    <w:p/>
-    <w:p>
-      <w:r>
-        <w:rPr>
-          <w:rFonts w:hint="eastAsia"/>
-        </w:rPr>
-        <w:t>加入星期正规化，假期正规化，流量正规化，</w:t>
-      </w:r>
-      <w:r>
-        <w:rPr>
-          <w:rFonts w:hint="eastAsia"/>
-        </w:rPr>
-        <w:t>svr</w:t>
-      </w:r>
-      <w:r>
-        <w:rPr>
-          <w:rFonts w:hint="eastAsia"/>
-        </w:rPr>
-        <w:t>：</w:t>
-      </w:r>
-    </w:p>
-    <w:p>
-      <w:r>
-        <w:rPr>
-          <w:noProof/>
-        </w:rPr>
+        <w:t xml:space="preserve"> 冗余变量无法get出来直接印证，只能通过叠加后</w:t>
+      </w:r>
+    </w:p>
+    <w:p/>
+    <w:p/>
+    <w:p>
+      <w:r>
+        <w:rPr>
+          <w:rFonts w:hint="eastAsia"/>
+        </w:rPr>
+        <w:t>加入星期正规化，假期正规化，流量正规化，svr：</w:t>
+      </w:r>
+    </w:p>
+    <w:p>
+      <w:r>
         <w:drawing>
           <wp:inline distT="0" distB="0" distL="114300" distR="114300">
             <wp:extent cx="5273675" cy="573405"/>
@@ -4073,7 +2712,7 @@
                     </pic:cNvPicPr>
                   </pic:nvPicPr>
                   <pic:blipFill>
-                    <a:blip r:embed="rId34"/>
+                    <a:blip r:embed="rId30"/>
                     <a:stretch>
                       <a:fillRect/>
                     </a:stretch>
@@ -4103,27 +2742,12 @@
         <w:rPr>
           <w:rFonts w:hint="eastAsia"/>
         </w:rPr>
-        <w:t>加入星期正规化，假期正规化，流量不正规化，</w:t>
-      </w:r>
-      <w:r>
-        <w:rPr>
-          <w:rFonts w:hint="eastAsia"/>
-        </w:rPr>
-        <w:t>svr</w:t>
-      </w:r>
-      <w:r>
-        <w:rPr>
-          <w:rFonts w:hint="eastAsia"/>
-        </w:rPr>
-        <w:t>：</w:t>
-      </w:r>
-    </w:p>
-    <w:p/>
-    <w:p>
-      <w:r>
-        <w:rPr>
-          <w:noProof/>
-        </w:rPr>
+        <w:t>加入星期正规化，假期正规化，流量不正规化，svr：</w:t>
+      </w:r>
+    </w:p>
+    <w:p/>
+    <w:p>
+      <w:r>
         <w:drawing>
           <wp:inline distT="0" distB="0" distL="114300" distR="114300">
             <wp:extent cx="5270500" cy="544830"/>
@@ -4142,7 +2766,7 @@
                     </pic:cNvPicPr>
                   </pic:nvPicPr>
                   <pic:blipFill>
-                    <a:blip r:embed="rId35"/>
+                    <a:blip r:embed="rId31"/>
                     <a:stretch>
                       <a:fillRect/>
                     </a:stretch>
@@ -4177,9 +2801,6 @@
     </w:p>
     <w:p>
       <w:r>
-        <w:rPr>
-          <w:noProof/>
-        </w:rPr>
         <w:drawing>
           <wp:inline distT="0" distB="0" distL="114300" distR="114300">
             <wp:extent cx="5270500" cy="571500"/>
@@ -4198,7 +2819,7 @@
                     </pic:cNvPicPr>
                   </pic:nvPicPr>
                   <pic:blipFill>
-                    <a:blip r:embed="rId36"/>
+                    <a:blip r:embed="rId32"/>
                     <a:stretch>
                       <a:fillRect/>
                     </a:stretch>
@@ -4229,20 +2850,11 @@
         <w:rPr>
           <w:rFonts w:hint="eastAsia"/>
         </w:rPr>
-        <w:t>无星期。假期，流量不正规划，</w:t>
-      </w:r>
-      <w:r>
-        <w:rPr>
-          <w:rFonts w:hint="eastAsia"/>
-        </w:rPr>
-        <w:t>svr</w:t>
-      </w:r>
-    </w:p>
-    <w:p>
-      <w:r>
-        <w:rPr>
-          <w:noProof/>
-        </w:rPr>
+        <w:t>无星期。假期，流量不正规划，svr</w:t>
+      </w:r>
+    </w:p>
+    <w:p>
+      <w:r>
         <w:drawing>
           <wp:inline distT="0" distB="0" distL="114300" distR="114300">
             <wp:extent cx="5274310" cy="732155"/>
@@ -4261,7 +2873,7 @@
                     </pic:cNvPicPr>
                   </pic:nvPicPr>
                   <pic:blipFill>
-                    <a:blip r:embed="rId37"/>
+                    <a:blip r:embed="rId33"/>
                     <a:stretch>
                       <a:fillRect/>
                     </a:stretch>
@@ -4292,26 +2904,11 @@
         <w:rPr>
           <w:rFonts w:hint="eastAsia"/>
         </w:rPr>
-        <w:t>j</w:t>
-      </w:r>
-      <w:r>
-        <w:rPr>
-          <w:rFonts w:hint="eastAsia"/>
-        </w:rPr>
-        <w:t>假期正规化，流量不正规化，无星期</w:t>
-      </w:r>
-      <w:r>
-        <w:rPr>
-          <w:rFonts w:hint="eastAsia"/>
-        </w:rPr>
-        <w:t xml:space="preserve"> svr</w:t>
-      </w:r>
-    </w:p>
-    <w:p>
-      <w:r>
-        <w:rPr>
-          <w:noProof/>
-        </w:rPr>
+        <w:t>j假期正规化，流量不正规化，无星期 svr</w:t>
+      </w:r>
+    </w:p>
+    <w:p>
+      <w:r>
         <w:drawing>
           <wp:inline distT="0" distB="0" distL="114300" distR="114300">
             <wp:extent cx="5272405" cy="610235"/>
@@ -4330,7 +2927,7 @@
                     </pic:cNvPicPr>
                   </pic:nvPicPr>
                   <pic:blipFill>
-                    <a:blip r:embed="rId38"/>
+                    <a:blip r:embed="rId34"/>
                     <a:stretch>
                       <a:fillRect/>
                     </a:stretch>
@@ -4360,20 +2957,11 @@
         <w:rPr>
           <w:rFonts w:hint="eastAsia"/>
         </w:rPr>
-        <w:t>假期不正规化，流量不正规化，无星期，</w:t>
-      </w:r>
-      <w:r>
-        <w:rPr>
-          <w:rFonts w:hint="eastAsia"/>
-        </w:rPr>
-        <w:t>svr</w:t>
-      </w:r>
-    </w:p>
-    <w:p>
-      <w:r>
-        <w:rPr>
-          <w:noProof/>
-        </w:rPr>
+        <w:t>假期不正规化，流量不正规化，无星期，svr</w:t>
+      </w:r>
+    </w:p>
+    <w:p>
+      <w:r>
         <w:drawing>
           <wp:inline distT="0" distB="0" distL="114300" distR="114300">
             <wp:extent cx="5269865" cy="575945"/>
@@ -4392,7 +2980,7 @@
                     </pic:cNvPicPr>
                   </pic:nvPicPr>
                   <pic:blipFill>
-                    <a:blip r:embed="rId39"/>
+                    <a:blip r:embed="rId35"/>
                     <a:stretch>
                       <a:fillRect/>
                     </a:stretch>
@@ -4422,28 +3010,12 @@
         <w:rPr>
           <w:rFonts w:hint="eastAsia"/>
         </w:rPr>
-        <w:t>加入星期正规化，假期正规化，流量不正规化，</w:t>
-      </w:r>
-      <w:r>
-        <w:rPr>
-          <w:rFonts w:hint="eastAsia"/>
-        </w:rPr>
-        <w:t>adaboost</w:t>
-      </w:r>
-      <w:r>
-        <w:rPr>
-          <w:rFonts w:hint="eastAsia"/>
-        </w:rPr>
-        <w:t>：</w:t>
-      </w:r>
-    </w:p>
-    <w:p/>
-    <w:p>
-      <w:r>
-        <w:rPr>
-          <w:noProof/>
-        </w:rPr>
-        <w:lastRenderedPageBreak/>
+        <w:t>加入星期正规化，假期正规化，流量不正规化，adaboost：</w:t>
+      </w:r>
+    </w:p>
+    <w:p/>
+    <w:p>
+      <w:r>
         <w:drawing>
           <wp:inline distT="0" distB="0" distL="114300" distR="114300">
             <wp:extent cx="5273040" cy="2266315"/>
@@ -4462,7 +3034,7 @@
                     </pic:cNvPicPr>
                   </pic:nvPicPr>
                   <pic:blipFill>
-                    <a:blip r:embed="rId40"/>
+                    <a:blip r:embed="rId36"/>
                     <a:stretch>
                       <a:fillRect/>
                     </a:stretch>
@@ -4512,13 +3084,7 @@
         <w:rPr>
           <w:rFonts w:hint="eastAsia"/>
         </w:rPr>
-        <w:t xml:space="preserve"> kaggle</w:t>
-      </w:r>
-      <w:r>
-        <w:rPr>
-          <w:rFonts w:hint="eastAsia"/>
-        </w:rPr>
-        <w:t>中三种重要的算法</w:t>
+        <w:t xml:space="preserve"> kaggle中三种重要的算法</w:t>
       </w:r>
     </w:p>
     <w:p/>
@@ -4535,14 +3101,14 @@
         <w:jc w:val="left"/>
         <w:textAlignment w:val="baseline"/>
         <w:rPr>
-          <w:rFonts w:ascii="Helvetica" w:eastAsia="Helvetica" w:hAnsi="Helvetica" w:cs="Helvetica"/>
+          <w:rFonts w:ascii="Helvetica" w:hAnsi="Helvetica" w:eastAsia="Helvetica" w:cs="Helvetica"/>
           <w:sz w:val="24"/>
         </w:rPr>
       </w:pPr>
       <w:r>
         <w:rPr>
-          <w:rStyle w:val="a7"/>
-          <w:rFonts w:ascii="Helvetica" w:eastAsia="Helvetica" w:hAnsi="Helvetica" w:cs="Helvetica"/>
+          <w:rStyle w:val="8"/>
+          <w:rFonts w:ascii="Helvetica" w:hAnsi="Helvetica" w:eastAsia="Helvetica" w:cs="Helvetica"/>
           <w:color w:val="333333"/>
           <w:sz w:val="24"/>
           <w:shd w:val="clear" w:color="auto" w:fill="FFFFFF"/>
@@ -4551,7 +3117,7 @@
       </w:r>
       <w:r>
         <w:rPr>
-          <w:rFonts w:ascii="Helvetica" w:eastAsia="Helvetica" w:hAnsi="Helvetica" w:cs="Helvetica"/>
+          <w:rFonts w:ascii="Helvetica" w:hAnsi="Helvetica" w:eastAsia="Helvetica" w:cs="Helvetica"/>
           <w:b/>
           <w:color w:val="333333"/>
           <w:sz w:val="24"/>
@@ -4561,21 +3127,12 @@
       </w:r>
       <w:r>
         <w:rPr>
-          <w:rFonts w:ascii="Helvetica" w:eastAsia="Helvetica" w:hAnsi="Helvetica" w:cs="Helvetica"/>
+          <w:rFonts w:ascii="Helvetica" w:hAnsi="Helvetica" w:eastAsia="Helvetica" w:cs="Helvetica"/>
           <w:color w:val="333333"/>
           <w:sz w:val="24"/>
           <w:shd w:val="clear" w:color="auto" w:fill="FFFFFF"/>
         </w:rPr>
-        <w:t>This is the process of making predictions about the future based on the past and present data. It is most commonly used to analyze trends. A common example might be estimation of the next year sales based on the sales of the current year and</w:t>
-      </w:r>
-      <w:r>
-        <w:rPr>
-          <w:rFonts w:ascii="Helvetica" w:eastAsia="Helvetica" w:hAnsi="Helvetica" w:cs="Helvetica"/>
-          <w:color w:val="333333"/>
-          <w:sz w:val="24"/>
-          <w:shd w:val="clear" w:color="auto" w:fill="FFFFFF"/>
-        </w:rPr>
-        <w:t xml:space="preserve"> previous years.</w:t>
+        <w:t>This is the process of making predictions about the future based on the past and present data. It is most commonly used to analyze trends. A common example might be estimation of the next year sales based on the sales of the current year and previous years.</w:t>
       </w:r>
     </w:p>
     <w:p>
@@ -4641,65 +3198,56 @@
           <w:bCs/>
         </w:rPr>
       </w:pPr>
-      <w:hyperlink r:id="rId41" w:history="1">
-        <w:r>
-          <w:rPr>
-            <w:rStyle w:val="a9"/>
-            <w:rFonts w:hint="eastAsia"/>
-            <w:b/>
-            <w:bCs/>
-          </w:rPr>
-          <w:t>http://blogs.sas.com/content/subconsciousmusings/2017/04/12/machine-learning-algorithm-</w:t>
-        </w:r>
-        <w:r>
-          <w:rPr>
-            <w:rStyle w:val="a9"/>
-            <w:rFonts w:hint="eastAsia"/>
-            <w:b/>
-            <w:bCs/>
-          </w:rPr>
-          <w:t>use/#prettyPhoto</w:t>
-        </w:r>
-      </w:hyperlink>
-    </w:p>
-    <w:p>
-      <w:pPr>
-        <w:rPr>
+      <w:r>
+        <w:fldChar w:fldCharType="begin"/>
+      </w:r>
+      <w:r>
+        <w:instrText xml:space="preserve"> HYPERLINK "http://blogs.sas.com/content/subconsciousmusings/2017/04/12/machine-learning-algorithm-use/#prettyPhoto" </w:instrText>
+      </w:r>
+      <w:r>
+        <w:fldChar w:fldCharType="separate"/>
+      </w:r>
+      <w:r>
+        <w:rPr>
+          <w:rStyle w:val="10"/>
+          <w:rFonts w:hint="eastAsia"/>
           <w:b/>
           <w:bCs/>
         </w:rPr>
-      </w:pPr>
-    </w:p>
-    <w:p>
-      <w:pPr>
-        <w:rPr>
+        <w:t>http://blogs.sas.com/content/subconsciousmusings/2017/04/12/machine-learning-algorithm-use/#prettyPhoto</w:t>
+      </w:r>
+      <w:r>
+        <w:rPr>
+          <w:rStyle w:val="10"/>
+          <w:rFonts w:hint="eastAsia"/>
           <w:b/>
           <w:bCs/>
         </w:rPr>
-      </w:pPr>
-      <w:r>
-        <w:rPr>
-          <w:rFonts w:hint="eastAsia"/>
+        <w:fldChar w:fldCharType="end"/>
+      </w:r>
+    </w:p>
+    <w:p>
+      <w:pPr>
+        <w:rPr>
           <w:b/>
           <w:bCs/>
         </w:rPr>
-        <w:t>第二题</w:t>
-      </w:r>
-      <w:r>
-        <w:rPr>
-          <w:rFonts w:hint="eastAsia"/>
+      </w:pPr>
+    </w:p>
+    <w:p>
+      <w:pPr>
+        <w:rPr>
           <w:b/>
           <w:bCs/>
         </w:rPr>
-        <w:t>lstm</w:t>
-      </w:r>
+      </w:pPr>
       <w:r>
         <w:rPr>
           <w:rFonts w:hint="eastAsia"/>
           <w:b/>
           <w:bCs/>
         </w:rPr>
-        <w:t>再次尝试</w:t>
+        <w:t>第二题lstm再次尝试</w:t>
       </w:r>
     </w:p>
     <w:p>
@@ -4713,7 +3261,7 @@
     <w:p>
       <w:pPr>
         <w:rPr>
-          <w:rFonts w:ascii="-apple-system" w:eastAsia="-apple-system" w:hAnsi="-apple-system" w:cs="-apple-system"/>
+          <w:rFonts w:ascii="-apple-system" w:hAnsi="-apple-system" w:eastAsia="-apple-system" w:cs="-apple-system"/>
           <w:color w:val="333333"/>
           <w:sz w:val="27"/>
           <w:szCs w:val="27"/>
@@ -4721,46 +3269,37 @@
       </w:pPr>
       <w:r>
         <w:rPr>
-          <w:rFonts w:ascii="-apple-system" w:eastAsia="-apple-system" w:hAnsi="-apple-system" w:cs="-apple-system"/>
+          <w:rFonts w:ascii="-apple-system" w:hAnsi="-apple-system" w:eastAsia="-apple-system" w:cs="-apple-system"/>
           <w:color w:val="333333"/>
           <w:sz w:val="27"/>
           <w:szCs w:val="27"/>
         </w:rPr>
-        <w:t>特征选取完全可以由</w:t>
-      </w:r>
-      <w:r>
-        <w:rPr>
-          <w:rFonts w:ascii="-apple-system" w:eastAsia="-apple-system" w:hAnsi="-apple-system" w:cs="-apple-system"/>
+        <w:t>特征选取完全可以由auto-encoder</w:t>
+      </w:r>
+    </w:p>
+    <w:p>
+      <w:pPr>
+        <w:rPr>
+          <w:rFonts w:hint="eastAsia" w:ascii="-apple-system" w:hAnsi="-apple-system" w:eastAsia="宋体" w:cs="-apple-system"/>
           <w:color w:val="333333"/>
           <w:sz w:val="27"/>
           <w:szCs w:val="27"/>
         </w:rPr>
-        <w:t>auto-encoder</w:t>
-      </w:r>
-    </w:p>
-    <w:p>
-      <w:pPr>
-        <w:rPr>
-          <w:rFonts w:ascii="-apple-system" w:eastAsia="宋体" w:hAnsi="-apple-system" w:cs="-apple-system" w:hint="eastAsia"/>
+      </w:pPr>
+      <w:r>
+        <w:rPr>
+          <w:rFonts w:hint="eastAsia" w:ascii="-apple-system" w:hAnsi="-apple-system" w:eastAsia="宋体" w:cs="-apple-system"/>
           <w:color w:val="333333"/>
           <w:sz w:val="27"/>
           <w:szCs w:val="27"/>
         </w:rPr>
-      </w:pPr>
-      <w:r>
-        <w:rPr>
-          <w:rFonts w:ascii="-apple-system" w:eastAsia="宋体" w:hAnsi="-apple-system" w:cs="-apple-system" w:hint="eastAsia"/>
-          <w:color w:val="333333"/>
-          <w:sz w:val="27"/>
-          <w:szCs w:val="27"/>
-        </w:rPr>
         <w:t>PCA:</w:t>
       </w:r>
     </w:p>
     <w:p>
       <w:pPr>
         <w:rPr>
-          <w:rFonts w:ascii="Helvetica Neue" w:eastAsia="Helvetica Neue" w:hAnsi="Helvetica Neue" w:cs="Helvetica Neue"/>
+          <w:rFonts w:ascii="Helvetica Neue" w:hAnsi="Helvetica Neue" w:eastAsia="Helvetica Neue" w:cs="Helvetica Neue"/>
           <w:color w:val="000000"/>
           <w:szCs w:val="21"/>
           <w:shd w:val="clear" w:color="auto" w:fill="FFFFFF"/>
@@ -4768,561 +3307,172 @@
       </w:pPr>
       <w:r>
         <w:rPr>
-          <w:rFonts w:ascii="Helvetica Neue" w:eastAsia="Helvetica Neue" w:hAnsi="Helvetica Neue" w:cs="Helvetica Neue"/>
+          <w:rFonts w:ascii="Helvetica Neue" w:hAnsi="Helvetica Neue" w:eastAsia="Helvetica Neue" w:cs="Helvetica Neue"/>
           <w:color w:val="000000"/>
           <w:szCs w:val="21"/>
           <w:shd w:val="clear" w:color="auto" w:fill="FFFFFF"/>
         </w:rPr>
-        <w:t>PCA</w:t>
-      </w:r>
-      <w:r>
-        <w:rPr>
-          <w:rFonts w:ascii="Helvetica Neue" w:eastAsia="Helvetica Neue" w:hAnsi="Helvetica Neue" w:cs="Helvetica Neue"/>
+        <w:t>PCA的问题其实是一个基的变换，使得变换后的数据有着最大的方差。方差的大小描述的是一个变量的信息量，我们在讲一个东西的稳定性的时候，往往说要减小方差，如果一个模型的方差很大，那就说明模型不稳定了</w:t>
+      </w:r>
+      <w:r>
+        <w:rPr>
+          <w:rFonts w:hint="eastAsia" w:ascii="Helvetica Neue" w:hAnsi="Helvetica Neue" w:eastAsia="宋体" w:cs="Helvetica Neue"/>
           <w:color w:val="000000"/>
           <w:szCs w:val="21"/>
           <w:shd w:val="clear" w:color="auto" w:fill="FFFFFF"/>
         </w:rPr>
-        <w:t>的问题其实是一个基的变换，使得变换后的数据有着最大的方差。方差的大小描述的是一个变量的信息量，我们在讲一个东西的稳定性的时候，往往说要减小方差，如果一个模型的方差很大，那就说明模型不稳定了</w:t>
-      </w:r>
-      <w:r>
-        <w:rPr>
-          <w:rFonts w:ascii="Helvetica Neue" w:eastAsia="宋体" w:hAnsi="Helvetica Neue" w:cs="Helvetica Neue" w:hint="eastAsia"/>
+        <w:t>,</w:t>
+      </w:r>
+      <w:r>
+        <w:rPr>
+          <w:rFonts w:ascii="Helvetica Neue" w:hAnsi="Helvetica Neue" w:eastAsia="Helvetica Neue" w:cs="Helvetica Neue"/>
           <w:color w:val="000000"/>
           <w:szCs w:val="21"/>
           <w:shd w:val="clear" w:color="auto" w:fill="FFFFFF"/>
         </w:rPr>
-        <w:t>,</w:t>
-      </w:r>
-      <w:r>
-        <w:rPr>
-          <w:rFonts w:ascii="Helvetica Neue" w:eastAsia="Helvetica Neue" w:hAnsi="Helvetica Neue" w:cs="Helvetica Neue"/>
+        <w:t>但是对于我们用于机器学习的数据（主要是训练数据），方差大才有意义，不然输入的数据都是同一个点，那方差就为0了，这样输入的多个数据就等同于一个数据了。</w:t>
+      </w:r>
+    </w:p>
+    <w:p>
+      <w:r>
+        <w:drawing>
+          <wp:inline distT="0" distB="0" distL="114300" distR="114300">
+            <wp:extent cx="3752215" cy="1647825"/>
+            <wp:effectExtent l="0" t="0" r="635" b="9525"/>
+            <wp:docPr id="25" name="图片 1"/>
+            <wp:cNvGraphicFramePr>
+              <a:graphicFrameLocks xmlns:a="http://schemas.openxmlformats.org/drawingml/2006/main" noChangeAspect="1"/>
+            </wp:cNvGraphicFramePr>
+            <a:graphic xmlns:a="http://schemas.openxmlformats.org/drawingml/2006/main">
+              <a:graphicData uri="http://schemas.openxmlformats.org/drawingml/2006/picture">
+                <pic:pic xmlns:pic="http://schemas.openxmlformats.org/drawingml/2006/picture">
+                  <pic:nvPicPr>
+                    <pic:cNvPr id="25" name="图片 1"/>
+                    <pic:cNvPicPr>
+                      <a:picLocks noChangeAspect="1"/>
+                    </pic:cNvPicPr>
+                  </pic:nvPicPr>
+                  <pic:blipFill>
+                    <a:blip r:embed="rId37"/>
+                    <a:stretch>
+                      <a:fillRect/>
+                    </a:stretch>
+                  </pic:blipFill>
+                  <pic:spPr>
+                    <a:xfrm>
+                      <a:off x="0" y="0"/>
+                      <a:ext cx="3752215" cy="1647825"/>
+                    </a:xfrm>
+                    <a:prstGeom prst="rect">
+                      <a:avLst/>
+                    </a:prstGeom>
+                    <a:noFill/>
+                    <a:ln w="9525">
+                      <a:noFill/>
+                    </a:ln>
+                  </pic:spPr>
+                </pic:pic>
+              </a:graphicData>
+            </a:graphic>
+          </wp:inline>
+        </w:drawing>
+      </w:r>
+    </w:p>
+    <w:p>
+      <w:pPr>
+        <w:rPr>
+          <w:rFonts w:ascii="Helvetica Neue" w:hAnsi="Helvetica Neue" w:eastAsia="Helvetica Neue" w:cs="Helvetica Neue"/>
           <w:color w:val="000000"/>
           <w:szCs w:val="21"/>
           <w:shd w:val="clear" w:color="auto" w:fill="FFFFFF"/>
         </w:rPr>
-        <w:t>但是对于我们用于机器学习的数据（主要是训练数据），方差大才有意义，不然输入的数据都是同一个点，那方差就为</w:t>
-      </w:r>
-      <w:r>
-        <w:rPr>
-          <w:rFonts w:ascii="Helvetica Neue" w:eastAsia="Helvetica Neue" w:hAnsi="Helvetica Neue" w:cs="Helvetica Neue"/>
+      </w:pPr>
+      <w:r>
+        <w:rPr>
+          <w:rFonts w:ascii="Helvetica Neue" w:hAnsi="Helvetica Neue" w:eastAsia="Helvetica Neue" w:cs="Helvetica Neue"/>
           <w:color w:val="000000"/>
           <w:szCs w:val="21"/>
           <w:shd w:val="clear" w:color="auto" w:fill="FFFFFF"/>
         </w:rPr>
-        <w:t>0</w:t>
-      </w:r>
-      <w:r>
-        <w:rPr>
-          <w:rFonts w:ascii="Helvetica Neue" w:eastAsia="Helvetica Neue" w:hAnsi="Helvetica Neue" w:cs="Helvetica Neue"/>
+        <w:t>如果我们把这些点单纯的投影到x轴或者y轴上，最后在x轴与y轴上得到的方差是相似的（因为这些点的趋势是在45度左右的方向，所以投影到x轴或者y轴上都是类似的），如果我们使用原来的xy坐标系去看这些点，容易看不出来这些点真正的方向是什么。但是如果我们进行坐标系的变化，横轴变成了signal的方向，纵轴变成了noise的方向，则就很容易发现什么方向的方差大，什么方向的方差小了。</w:t>
+      </w:r>
+    </w:p>
+    <w:p>
+      <w:r>
+        <w:drawing>
+          <wp:inline distT="0" distB="0" distL="114300" distR="114300">
+            <wp:extent cx="5274310" cy="558165"/>
+            <wp:effectExtent l="0" t="0" r="2540" b="13335"/>
+            <wp:docPr id="35" name="图片 2"/>
+            <wp:cNvGraphicFramePr>
+              <a:graphicFrameLocks xmlns:a="http://schemas.openxmlformats.org/drawingml/2006/main" noChangeAspect="1"/>
+            </wp:cNvGraphicFramePr>
+            <a:graphic xmlns:a="http://schemas.openxmlformats.org/drawingml/2006/main">
+              <a:graphicData uri="http://schemas.openxmlformats.org/drawingml/2006/picture">
+                <pic:pic xmlns:pic="http://schemas.openxmlformats.org/drawingml/2006/picture">
+                  <pic:nvPicPr>
+                    <pic:cNvPr id="35" name="图片 2"/>
+                    <pic:cNvPicPr>
+                      <a:picLocks noChangeAspect="1"/>
+                    </pic:cNvPicPr>
+                  </pic:nvPicPr>
+                  <pic:blipFill>
+                    <a:blip r:embed="rId38"/>
+                    <a:stretch>
+                      <a:fillRect/>
+                    </a:stretch>
+                  </pic:blipFill>
+                  <pic:spPr>
+                    <a:xfrm>
+                      <a:off x="0" y="0"/>
+                      <a:ext cx="5274310" cy="558165"/>
+                    </a:xfrm>
+                    <a:prstGeom prst="rect">
+                      <a:avLst/>
+                    </a:prstGeom>
+                    <a:noFill/>
+                    <a:ln w="9525">
+                      <a:noFill/>
+                    </a:ln>
+                  </pic:spPr>
+                </pic:pic>
+              </a:graphicData>
+            </a:graphic>
+          </wp:inline>
+        </w:drawing>
+      </w:r>
+    </w:p>
+    <w:p>
+      <w:pPr>
+        <w:rPr>
+          <w:rFonts w:ascii="Helvetica Neue" w:hAnsi="Helvetica Neue" w:eastAsia="Helvetica Neue" w:cs="Helvetica Neue"/>
           <w:color w:val="000000"/>
           <w:szCs w:val="21"/>
           <w:shd w:val="clear" w:color="auto" w:fill="FFFFFF"/>
         </w:rPr>
-        <w:t>了，这样输入的多</w:t>
-      </w:r>
-      <w:r>
-        <w:rPr>
-          <w:rFonts w:ascii="Helvetica Neue" w:eastAsia="Helvetica Neue" w:hAnsi="Helvetica Neue" w:cs="Helvetica Neue"/>
+      </w:pPr>
+      <w:r>
+        <w:rPr>
+          <w:rFonts w:ascii="Helvetica Neue" w:hAnsi="Helvetica Neue" w:eastAsia="Helvetica Neue" w:cs="Helvetica Neue"/>
           <w:color w:val="000000"/>
           <w:szCs w:val="21"/>
           <w:shd w:val="clear" w:color="auto" w:fill="FFFFFF"/>
         </w:rPr>
-        <w:lastRenderedPageBreak/>
-        <w:t>个数据就等同于一个数据了。</w:t>
-      </w:r>
-    </w:p>
-    <w:p>
-      <w:r>
-        <w:rPr>
-          <w:noProof/>
-        </w:rPr>
-        <w:drawing>
-          <wp:inline distT="0" distB="0" distL="114300" distR="114300">
-            <wp:extent cx="3752215" cy="1647825"/>
-            <wp:effectExtent l="0" t="0" r="635" b="9525"/>
-            <wp:docPr id="25" name="图片 1"/>
-            <wp:cNvGraphicFramePr>
-              <a:graphicFrameLocks xmlns:a="http://schemas.openxmlformats.org/drawingml/2006/main" noChangeAspect="1"/>
-            </wp:cNvGraphicFramePr>
-            <a:graphic xmlns:a="http://schemas.openxmlformats.org/drawingml/2006/main">
-              <a:graphicData uri="http://schemas.openxmlformats.org/drawingml/2006/picture">
-                <pic:pic xmlns:pic="http://schemas.openxmlformats.org/drawingml/2006/picture">
-                  <pic:nvPicPr>
-                    <pic:cNvPr id="25" name="图片 1"/>
-                    <pic:cNvPicPr>
-                      <a:picLocks noChangeAspect="1"/>
-                    </pic:cNvPicPr>
-                  </pic:nvPicPr>
-                  <pic:blipFill>
-                    <a:blip r:embed="rId42"/>
-                    <a:stretch>
-                      <a:fillRect/>
-                    </a:stretch>
-                  </pic:blipFill>
-                  <pic:spPr>
-                    <a:xfrm>
-                      <a:off x="0" y="0"/>
-                      <a:ext cx="3752215" cy="1647825"/>
-                    </a:xfrm>
-                    <a:prstGeom prst="rect">
-                      <a:avLst/>
-                    </a:prstGeom>
-                    <a:noFill/>
-                    <a:ln w="9525">
-                      <a:noFill/>
-                    </a:ln>
-                  </pic:spPr>
-                </pic:pic>
-              </a:graphicData>
-            </a:graphic>
-          </wp:inline>
-        </w:drawing>
+        <w:t>   PCA的全部工作简单点说，就是对原始的空间中顺序地找一组相互正交的坐标轴，第一个轴是使得方差最大的，第二个轴是在与第一个轴正交的平面中使得方差最大的，第三个轴是在与第1、2个轴正交的平面中方差最大的，这样假设在N维空间中，我们可以找到N个这样的坐标轴，我们取前r个去近似这个空间，这样就从一个N维的空间压缩到r维的空间了，但是我们选择的r个坐标轴能够使得空间的压缩使得数据的损失最小。</w:t>
       </w:r>
     </w:p>
     <w:p>
       <w:pPr>
         <w:rPr>
-          <w:rFonts w:ascii="Helvetica Neue" w:eastAsia="Helvetica Neue" w:hAnsi="Helvetica Neue" w:cs="Helvetica Neue"/>
+          <w:rFonts w:ascii="Helvetica Neue" w:hAnsi="Helvetica Neue" w:eastAsia="Helvetica Neue" w:cs="Helvetica Neue"/>
           <w:color w:val="000000"/>
           <w:szCs w:val="21"/>
           <w:shd w:val="clear" w:color="auto" w:fill="FFFFFF"/>
         </w:rPr>
       </w:pPr>
-      <w:r>
-        <w:rPr>
-          <w:rFonts w:ascii="Helvetica Neue" w:eastAsia="Helvetica Neue" w:hAnsi="Helvetica Neue" w:cs="Helvetica Neue"/>
-          <w:color w:val="000000"/>
-          <w:szCs w:val="21"/>
-          <w:shd w:val="clear" w:color="auto" w:fill="FFFFFF"/>
-        </w:rPr>
-        <w:t>如果我们把这些点单纯的投影到</w:t>
-      </w:r>
-      <w:r>
-        <w:rPr>
-          <w:rFonts w:ascii="Helvetica Neue" w:eastAsia="Helvetica Neue" w:hAnsi="Helvetica Neue" w:cs="Helvetica Neue"/>
-          <w:color w:val="000000"/>
-          <w:szCs w:val="21"/>
-          <w:shd w:val="clear" w:color="auto" w:fill="FFFFFF"/>
-        </w:rPr>
-        <w:t>x</w:t>
-      </w:r>
-      <w:r>
-        <w:rPr>
-          <w:rFonts w:ascii="Helvetica Neue" w:eastAsia="Helvetica Neue" w:hAnsi="Helvetica Neue" w:cs="Helvetica Neue"/>
-          <w:color w:val="000000"/>
-          <w:szCs w:val="21"/>
-          <w:shd w:val="clear" w:color="auto" w:fill="FFFFFF"/>
-        </w:rPr>
-        <w:t>轴或者</w:t>
-      </w:r>
-      <w:r>
-        <w:rPr>
-          <w:rFonts w:ascii="Helvetica Neue" w:eastAsia="Helvetica Neue" w:hAnsi="Helvetica Neue" w:cs="Helvetica Neue"/>
-          <w:color w:val="000000"/>
-          <w:szCs w:val="21"/>
-          <w:shd w:val="clear" w:color="auto" w:fill="FFFFFF"/>
-        </w:rPr>
-        <w:t>y</w:t>
-      </w:r>
-      <w:r>
-        <w:rPr>
-          <w:rFonts w:ascii="Helvetica Neue" w:eastAsia="Helvetica Neue" w:hAnsi="Helvetica Neue" w:cs="Helvetica Neue"/>
-          <w:color w:val="000000"/>
-          <w:szCs w:val="21"/>
-          <w:shd w:val="clear" w:color="auto" w:fill="FFFFFF"/>
-        </w:rPr>
-        <w:t>轴上，最后在</w:t>
-      </w:r>
-      <w:r>
-        <w:rPr>
-          <w:rFonts w:ascii="Helvetica Neue" w:eastAsia="Helvetica Neue" w:hAnsi="Helvetica Neue" w:cs="Helvetica Neue"/>
-          <w:color w:val="000000"/>
-          <w:szCs w:val="21"/>
-          <w:shd w:val="clear" w:color="auto" w:fill="FFFFFF"/>
-        </w:rPr>
-        <w:t>x</w:t>
-      </w:r>
-      <w:r>
-        <w:rPr>
-          <w:rFonts w:ascii="Helvetica Neue" w:eastAsia="Helvetica Neue" w:hAnsi="Helvetica Neue" w:cs="Helvetica Neue"/>
-          <w:color w:val="000000"/>
-          <w:szCs w:val="21"/>
-          <w:shd w:val="clear" w:color="auto" w:fill="FFFFFF"/>
-        </w:rPr>
-        <w:t>轴与</w:t>
-      </w:r>
-      <w:r>
-        <w:rPr>
-          <w:rFonts w:ascii="Helvetica Neue" w:eastAsia="Helvetica Neue" w:hAnsi="Helvetica Neue" w:cs="Helvetica Neue"/>
-          <w:color w:val="000000"/>
-          <w:szCs w:val="21"/>
-          <w:shd w:val="clear" w:color="auto" w:fill="FFFFFF"/>
-        </w:rPr>
-        <w:t>y</w:t>
-      </w:r>
-      <w:r>
-        <w:rPr>
-          <w:rFonts w:ascii="Helvetica Neue" w:eastAsia="Helvetica Neue" w:hAnsi="Helvetica Neue" w:cs="Helvetica Neue"/>
-          <w:color w:val="000000"/>
-          <w:szCs w:val="21"/>
-          <w:shd w:val="clear" w:color="auto" w:fill="FFFFFF"/>
-        </w:rPr>
-        <w:t>轴上得到的方差是相似的（因为这些点的趋势是在</w:t>
-      </w:r>
-      <w:r>
-        <w:rPr>
-          <w:rFonts w:ascii="Helvetica Neue" w:eastAsia="Helvetica Neue" w:hAnsi="Helvetica Neue" w:cs="Helvetica Neue"/>
-          <w:color w:val="000000"/>
-          <w:szCs w:val="21"/>
-          <w:shd w:val="clear" w:color="auto" w:fill="FFFFFF"/>
-        </w:rPr>
-        <w:t>45</w:t>
-      </w:r>
-      <w:r>
-        <w:rPr>
-          <w:rFonts w:ascii="Helvetica Neue" w:eastAsia="Helvetica Neue" w:hAnsi="Helvetica Neue" w:cs="Helvetica Neue"/>
-          <w:color w:val="000000"/>
-          <w:szCs w:val="21"/>
-          <w:shd w:val="clear" w:color="auto" w:fill="FFFFFF"/>
-        </w:rPr>
-        <w:t>度左右的方向，所以投影到</w:t>
-      </w:r>
-      <w:r>
-        <w:rPr>
-          <w:rFonts w:ascii="Helvetica Neue" w:eastAsia="Helvetica Neue" w:hAnsi="Helvetica Neue" w:cs="Helvetica Neue"/>
-          <w:color w:val="000000"/>
-          <w:szCs w:val="21"/>
-          <w:shd w:val="clear" w:color="auto" w:fill="FFFFFF"/>
-        </w:rPr>
-        <w:t>x</w:t>
-      </w:r>
-      <w:r>
-        <w:rPr>
-          <w:rFonts w:ascii="Helvetica Neue" w:eastAsia="Helvetica Neue" w:hAnsi="Helvetica Neue" w:cs="Helvetica Neue"/>
-          <w:color w:val="000000"/>
-          <w:szCs w:val="21"/>
-          <w:shd w:val="clear" w:color="auto" w:fill="FFFFFF"/>
-        </w:rPr>
-        <w:t>轴或者</w:t>
-      </w:r>
-      <w:r>
-        <w:rPr>
-          <w:rFonts w:ascii="Helvetica Neue" w:eastAsia="Helvetica Neue" w:hAnsi="Helvetica Neue" w:cs="Helvetica Neue"/>
-          <w:color w:val="000000"/>
-          <w:szCs w:val="21"/>
-          <w:shd w:val="clear" w:color="auto" w:fill="FFFFFF"/>
-        </w:rPr>
-        <w:t>y</w:t>
-      </w:r>
-      <w:r>
-        <w:rPr>
-          <w:rFonts w:ascii="Helvetica Neue" w:eastAsia="Helvetica Neue" w:hAnsi="Helvetica Neue" w:cs="Helvetica Neue"/>
-          <w:color w:val="000000"/>
-          <w:szCs w:val="21"/>
-          <w:shd w:val="clear" w:color="auto" w:fill="FFFFFF"/>
-        </w:rPr>
-        <w:t>轴上都是类似的），如果我们使用原来的</w:t>
-      </w:r>
-      <w:r>
-        <w:rPr>
-          <w:rFonts w:ascii="Helvetica Neue" w:eastAsia="Helvetica Neue" w:hAnsi="Helvetica Neue" w:cs="Helvetica Neue"/>
-          <w:color w:val="000000"/>
-          <w:szCs w:val="21"/>
-          <w:shd w:val="clear" w:color="auto" w:fill="FFFFFF"/>
-        </w:rPr>
-        <w:t>xy</w:t>
-      </w:r>
-      <w:r>
-        <w:rPr>
-          <w:rFonts w:ascii="Helvetica Neue" w:eastAsia="Helvetica Neue" w:hAnsi="Helvetica Neue" w:cs="Helvetica Neue"/>
-          <w:color w:val="000000"/>
-          <w:szCs w:val="21"/>
-          <w:shd w:val="clear" w:color="auto" w:fill="FFFFFF"/>
-        </w:rPr>
-        <w:t>坐标系去看这些点，容易看不出来这些点真正的方向是什么。但是如果我们进行坐标系的变化，横轴变成了</w:t>
-      </w:r>
-      <w:r>
-        <w:rPr>
-          <w:rFonts w:ascii="Helvetica Neue" w:eastAsia="Helvetica Neue" w:hAnsi="Helvetica Neue" w:cs="Helvetica Neue"/>
-          <w:color w:val="000000"/>
-          <w:szCs w:val="21"/>
-          <w:shd w:val="clear" w:color="auto" w:fill="FFFFFF"/>
-        </w:rPr>
-        <w:t>signal</w:t>
-      </w:r>
-      <w:r>
-        <w:rPr>
-          <w:rFonts w:ascii="Helvetica Neue" w:eastAsia="Helvetica Neue" w:hAnsi="Helvetica Neue" w:cs="Helvetica Neue"/>
-          <w:color w:val="000000"/>
-          <w:szCs w:val="21"/>
-          <w:shd w:val="clear" w:color="auto" w:fill="FFFFFF"/>
-        </w:rPr>
-        <w:t>的方向，纵轴变成了</w:t>
-      </w:r>
-      <w:r>
-        <w:rPr>
-          <w:rFonts w:ascii="Helvetica Neue" w:eastAsia="Helvetica Neue" w:hAnsi="Helvetica Neue" w:cs="Helvetica Neue"/>
-          <w:color w:val="000000"/>
-          <w:szCs w:val="21"/>
-          <w:shd w:val="clear" w:color="auto" w:fill="FFFFFF"/>
-        </w:rPr>
-        <w:t>noise</w:t>
-      </w:r>
-      <w:r>
-        <w:rPr>
-          <w:rFonts w:ascii="Helvetica Neue" w:eastAsia="Helvetica Neue" w:hAnsi="Helvetica Neue" w:cs="Helvetica Neue"/>
-          <w:color w:val="000000"/>
-          <w:szCs w:val="21"/>
-          <w:shd w:val="clear" w:color="auto" w:fill="FFFFFF"/>
-        </w:rPr>
-        <w:t>的方向，则就很容易发现什么方向的方差大，什么方向的方差小了。</w:t>
-      </w:r>
-    </w:p>
-    <w:p>
-      <w:r>
-        <w:rPr>
-          <w:noProof/>
-        </w:rPr>
-        <w:drawing>
-          <wp:inline distT="0" distB="0" distL="114300" distR="114300">
-            <wp:extent cx="5274310" cy="558165"/>
-            <wp:effectExtent l="0" t="0" r="2540" b="13335"/>
-            <wp:docPr id="35" name="图片 2"/>
-            <wp:cNvGraphicFramePr>
-              <a:graphicFrameLocks xmlns:a="http://schemas.openxmlformats.org/drawingml/2006/main" noChangeAspect="1"/>
-            </wp:cNvGraphicFramePr>
-            <a:graphic xmlns:a="http://schemas.openxmlformats.org/drawingml/2006/main">
-              <a:graphicData uri="http://schemas.openxmlformats.org/drawingml/2006/picture">
-                <pic:pic xmlns:pic="http://schemas.openxmlformats.org/drawingml/2006/picture">
-                  <pic:nvPicPr>
-                    <pic:cNvPr id="35" name="图片 2"/>
-                    <pic:cNvPicPr>
-                      <a:picLocks noChangeAspect="1"/>
-                    </pic:cNvPicPr>
-                  </pic:nvPicPr>
-                  <pic:blipFill>
-                    <a:blip r:embed="rId43"/>
-                    <a:stretch>
-                      <a:fillRect/>
-                    </a:stretch>
-                  </pic:blipFill>
-                  <pic:spPr>
-                    <a:xfrm>
-                      <a:off x="0" y="0"/>
-                      <a:ext cx="5274310" cy="558165"/>
-                    </a:xfrm>
-                    <a:prstGeom prst="rect">
-                      <a:avLst/>
-                    </a:prstGeom>
-                    <a:noFill/>
-                    <a:ln w="9525">
-                      <a:noFill/>
-                    </a:ln>
-                  </pic:spPr>
-                </pic:pic>
-              </a:graphicData>
-            </a:graphic>
-          </wp:inline>
-        </w:drawing>
-      </w:r>
-    </w:p>
-    <w:p>
-      <w:pPr>
-        <w:rPr>
-          <w:rFonts w:ascii="Helvetica Neue" w:eastAsia="Helvetica Neue" w:hAnsi="Helvetica Neue" w:cs="Helvetica Neue"/>
-          <w:color w:val="000000"/>
-          <w:szCs w:val="21"/>
-          <w:shd w:val="clear" w:color="auto" w:fill="FFFFFF"/>
-        </w:rPr>
-      </w:pPr>
-      <w:r>
-        <w:rPr>
-          <w:rFonts w:ascii="Helvetica Neue" w:eastAsia="Helvetica Neue" w:hAnsi="Helvetica Neue" w:cs="Helvetica Neue"/>
-          <w:color w:val="000000"/>
-          <w:szCs w:val="21"/>
-          <w:shd w:val="clear" w:color="auto" w:fill="FFFFFF"/>
-        </w:rPr>
-        <w:t xml:space="preserve">   </w:t>
-      </w:r>
-      <w:r>
-        <w:rPr>
-          <w:rFonts w:ascii="Helvetica Neue" w:eastAsia="Helvetica Neue" w:hAnsi="Helvetica Neue" w:cs="Helvetica Neue"/>
-          <w:color w:val="000000"/>
-          <w:szCs w:val="21"/>
-          <w:shd w:val="clear" w:color="auto" w:fill="FFFFFF"/>
-        </w:rPr>
-        <w:t>PCA</w:t>
-      </w:r>
-      <w:r>
-        <w:rPr>
-          <w:rFonts w:ascii="Helvetica Neue" w:eastAsia="Helvetica Neue" w:hAnsi="Helvetica Neue" w:cs="Helvetica Neue"/>
-          <w:color w:val="000000"/>
-          <w:szCs w:val="21"/>
-          <w:shd w:val="clear" w:color="auto" w:fill="FFFFFF"/>
-        </w:rPr>
-        <w:t>的全部工作简单点说，就是对原始的空间中顺序地找一组相互正交的坐标轴，第一个轴是使得方差最大的，第二个轴是在与第一个轴正交的平面中使得方差最大的，第三个轴是在与第</w:t>
-      </w:r>
-      <w:r>
-        <w:rPr>
-          <w:rFonts w:ascii="Helvetica Neue" w:eastAsia="Helvetica Neue" w:hAnsi="Helvetica Neue" w:cs="Helvetica Neue"/>
-          <w:color w:val="000000"/>
-          <w:szCs w:val="21"/>
-          <w:shd w:val="clear" w:color="auto" w:fill="FFFFFF"/>
-        </w:rPr>
-        <w:t>1</w:t>
-      </w:r>
-      <w:r>
-        <w:rPr>
-          <w:rFonts w:ascii="Helvetica Neue" w:eastAsia="Helvetica Neue" w:hAnsi="Helvetica Neue" w:cs="Helvetica Neue"/>
-          <w:color w:val="000000"/>
-          <w:szCs w:val="21"/>
-          <w:shd w:val="clear" w:color="auto" w:fill="FFFFFF"/>
-        </w:rPr>
-        <w:t>、</w:t>
-      </w:r>
-      <w:r>
-        <w:rPr>
-          <w:rFonts w:ascii="Helvetica Neue" w:eastAsia="Helvetica Neue" w:hAnsi="Helvetica Neue" w:cs="Helvetica Neue"/>
-          <w:color w:val="000000"/>
-          <w:szCs w:val="21"/>
-          <w:shd w:val="clear" w:color="auto" w:fill="FFFFFF"/>
-        </w:rPr>
-        <w:t>2</w:t>
-      </w:r>
-      <w:r>
-        <w:rPr>
-          <w:rFonts w:ascii="Helvetica Neue" w:eastAsia="Helvetica Neue" w:hAnsi="Helvetica Neue" w:cs="Helvetica Neue"/>
-          <w:color w:val="000000"/>
-          <w:szCs w:val="21"/>
-          <w:shd w:val="clear" w:color="auto" w:fill="FFFFFF"/>
-        </w:rPr>
-        <w:t>个轴正交的平面中方差最大的，这样假设在</w:t>
-      </w:r>
-      <w:r>
-        <w:rPr>
-          <w:rFonts w:ascii="Helvetica Neue" w:eastAsia="Helvetica Neue" w:hAnsi="Helvetica Neue" w:cs="Helvetica Neue"/>
-          <w:color w:val="000000"/>
-          <w:szCs w:val="21"/>
-          <w:shd w:val="clear" w:color="auto" w:fill="FFFFFF"/>
-        </w:rPr>
-        <w:t>N</w:t>
-      </w:r>
-      <w:r>
-        <w:rPr>
-          <w:rFonts w:ascii="Helvetica Neue" w:eastAsia="Helvetica Neue" w:hAnsi="Helvetica Neue" w:cs="Helvetica Neue"/>
-          <w:color w:val="000000"/>
-          <w:szCs w:val="21"/>
-          <w:shd w:val="clear" w:color="auto" w:fill="FFFFFF"/>
-        </w:rPr>
-        <w:t>维空间中，我们可以找到</w:t>
-      </w:r>
-      <w:r>
-        <w:rPr>
-          <w:rFonts w:ascii="Helvetica Neue" w:eastAsia="Helvetica Neue" w:hAnsi="Helvetica Neue" w:cs="Helvetica Neue"/>
-          <w:color w:val="000000"/>
-          <w:szCs w:val="21"/>
-          <w:shd w:val="clear" w:color="auto" w:fill="FFFFFF"/>
-        </w:rPr>
-        <w:t>N</w:t>
-      </w:r>
-      <w:r>
-        <w:rPr>
-          <w:rFonts w:ascii="Helvetica Neue" w:eastAsia="Helvetica Neue" w:hAnsi="Helvetica Neue" w:cs="Helvetica Neue"/>
-          <w:color w:val="000000"/>
-          <w:szCs w:val="21"/>
-          <w:shd w:val="clear" w:color="auto" w:fill="FFFFFF"/>
-        </w:rPr>
-        <w:t>个这样的坐标轴，我们取前</w:t>
-      </w:r>
-      <w:r>
-        <w:rPr>
-          <w:rFonts w:ascii="Helvetica Neue" w:eastAsia="Helvetica Neue" w:hAnsi="Helvetica Neue" w:cs="Helvetica Neue"/>
-          <w:color w:val="000000"/>
-          <w:szCs w:val="21"/>
-          <w:shd w:val="clear" w:color="auto" w:fill="FFFFFF"/>
-        </w:rPr>
-        <w:t>r</w:t>
-      </w:r>
-      <w:r>
-        <w:rPr>
-          <w:rFonts w:ascii="Helvetica Neue" w:eastAsia="Helvetica Neue" w:hAnsi="Helvetica Neue" w:cs="Helvetica Neue"/>
-          <w:color w:val="000000"/>
-          <w:szCs w:val="21"/>
-          <w:shd w:val="clear" w:color="auto" w:fill="FFFFFF"/>
-        </w:rPr>
-        <w:t>个去近似这个空间，这样就从一个</w:t>
-      </w:r>
-      <w:r>
-        <w:rPr>
-          <w:rFonts w:ascii="Helvetica Neue" w:eastAsia="Helvetica Neue" w:hAnsi="Helvetica Neue" w:cs="Helvetica Neue"/>
-          <w:color w:val="000000"/>
-          <w:szCs w:val="21"/>
-          <w:shd w:val="clear" w:color="auto" w:fill="FFFFFF"/>
-        </w:rPr>
-        <w:t>N</w:t>
-      </w:r>
-      <w:r>
-        <w:rPr>
-          <w:rFonts w:ascii="Helvetica Neue" w:eastAsia="Helvetica Neue" w:hAnsi="Helvetica Neue" w:cs="Helvetica Neue"/>
-          <w:color w:val="000000"/>
-          <w:szCs w:val="21"/>
-          <w:shd w:val="clear" w:color="auto" w:fill="FFFFFF"/>
-        </w:rPr>
-        <w:t>维的空间压缩到</w:t>
-      </w:r>
-      <w:r>
-        <w:rPr>
-          <w:rFonts w:ascii="Helvetica Neue" w:eastAsia="Helvetica Neue" w:hAnsi="Helvetica Neue" w:cs="Helvetica Neue"/>
-          <w:color w:val="000000"/>
-          <w:szCs w:val="21"/>
-          <w:shd w:val="clear" w:color="auto" w:fill="FFFFFF"/>
-        </w:rPr>
-        <w:t>r</w:t>
-      </w:r>
-      <w:r>
-        <w:rPr>
-          <w:rFonts w:ascii="Helvetica Neue" w:eastAsia="Helvetica Neue" w:hAnsi="Helvetica Neue" w:cs="Helvetica Neue"/>
-          <w:color w:val="000000"/>
-          <w:szCs w:val="21"/>
-          <w:shd w:val="clear" w:color="auto" w:fill="FFFFFF"/>
-        </w:rPr>
-        <w:t>维的空间了，但是我们选择的</w:t>
-      </w:r>
-      <w:r>
-        <w:rPr>
-          <w:rFonts w:ascii="Helvetica Neue" w:eastAsia="Helvetica Neue" w:hAnsi="Helvetica Neue" w:cs="Helvetica Neue"/>
-          <w:color w:val="000000"/>
-          <w:szCs w:val="21"/>
-          <w:shd w:val="clear" w:color="auto" w:fill="FFFFFF"/>
-        </w:rPr>
-        <w:t>r</w:t>
-      </w:r>
-      <w:r>
-        <w:rPr>
-          <w:rFonts w:ascii="Helvetica Neue" w:eastAsia="Helvetica Neue" w:hAnsi="Helvetica Neue" w:cs="Helvetica Neue"/>
-          <w:color w:val="000000"/>
-          <w:szCs w:val="21"/>
-          <w:shd w:val="clear" w:color="auto" w:fill="FFFFFF"/>
-        </w:rPr>
-        <w:t>个坐标轴能够使得空间的压缩使得数据的损失最小。</w:t>
-      </w:r>
-    </w:p>
-    <w:p>
-      <w:pPr>
-        <w:rPr>
-          <w:rFonts w:ascii="Helvetica Neue" w:eastAsia="Helvetica Neue" w:hAnsi="Helvetica Neue" w:cs="Helvetica Neue"/>
-          <w:color w:val="000000"/>
-          <w:szCs w:val="21"/>
-          <w:shd w:val="clear" w:color="auto" w:fill="FFFFFF"/>
-        </w:rPr>
-      </w:pPr>
-    </w:p>
-    <w:p>
-      <w:r>
-        <w:rPr>
-          <w:noProof/>
-        </w:rPr>
-        <w:lastRenderedPageBreak/>
+    </w:p>
+    <w:p>
+      <w:r>
         <w:drawing>
           <wp:inline distT="0" distB="0" distL="114300" distR="114300">
             <wp:extent cx="5269230" cy="3196590"/>
@@ -5341,7 +3491,7 @@
                     </pic:cNvPicPr>
                   </pic:nvPicPr>
                   <pic:blipFill>
-                    <a:blip r:embed="rId44"/>
+                    <a:blip r:embed="rId39"/>
                     <a:stretch>
                       <a:fillRect/>
                     </a:stretch>
@@ -5373,368 +3523,46 @@
         <w:rPr>
           <w:rFonts w:hint="eastAsia"/>
         </w:rPr>
-        <w:t>http://www.cnblogs.com/jasonfreak/p/5657196.html</w:t>
-      </w:r>
-      <w:r>
-        <w:rPr>
-          <w:rFonts w:hint="eastAsia"/>
-        </w:rPr>
-        <w:t>组合模型</w:t>
-      </w:r>
-    </w:p>
-    <w:p>
-      <w:r>
-        <w:rPr>
-          <w:rFonts w:hint="eastAsia"/>
-        </w:rPr>
-        <w:t>Baggi</w:t>
-      </w:r>
-      <w:r>
-        <w:rPr>
-          <w:rFonts w:hint="eastAsia"/>
-        </w:rPr>
-        <w:t>ng</w:t>
-      </w:r>
-      <w:r>
-        <w:rPr>
-          <w:rFonts w:hint="eastAsia"/>
-        </w:rPr>
-        <w:t>和</w:t>
-      </w:r>
-      <w:r>
-        <w:rPr>
-          <w:rFonts w:hint="eastAsia"/>
-        </w:rPr>
-        <w:t>Boosting</w:t>
-      </w:r>
-      <w:r>
-        <w:rPr>
-          <w:rFonts w:hint="eastAsia"/>
-        </w:rPr>
-        <w:t>的对比</w:t>
-      </w:r>
-    </w:p>
-    <w:p>
-      <w:r>
-        <w:rPr>
-          <w:rFonts w:hint="eastAsia"/>
-        </w:rPr>
-        <w:t>从</w:t>
-      </w:r>
-      <w:r>
-        <w:rPr>
-          <w:rFonts w:hint="eastAsia"/>
-        </w:rPr>
-        <w:t>Bagging</w:t>
-      </w:r>
-      <w:r>
-        <w:rPr>
-          <w:rFonts w:hint="eastAsia"/>
-        </w:rPr>
-        <w:t>和</w:t>
-      </w:r>
-      <w:r>
-        <w:rPr>
-          <w:rFonts w:hint="eastAsia"/>
-        </w:rPr>
-        <w:t>Boosting</w:t>
-      </w:r>
-      <w:r>
-        <w:rPr>
-          <w:rFonts w:hint="eastAsia"/>
-        </w:rPr>
-        <w:t>的定义中很容易看到，</w:t>
-      </w:r>
-      <w:r>
-        <w:rPr>
-          <w:rFonts w:hint="eastAsia"/>
-        </w:rPr>
-        <w:t>Bagging</w:t>
-      </w:r>
-      <w:r>
-        <w:rPr>
-          <w:rFonts w:hint="eastAsia"/>
-        </w:rPr>
-        <w:t>的特点在于其抽样的随机化，每一轮的训练是独立的。而</w:t>
-      </w:r>
-      <w:r>
-        <w:rPr>
-          <w:rFonts w:hint="eastAsia"/>
-        </w:rPr>
-        <w:t>Boosting</w:t>
-      </w:r>
-      <w:r>
-        <w:rPr>
-          <w:rFonts w:hint="eastAsia"/>
-        </w:rPr>
-        <w:t>每一轮训练取决于其上一轮的结果，每一轮的训练是相互关联的，因此</w:t>
-      </w:r>
-      <w:r>
-        <w:rPr>
-          <w:rFonts w:hint="eastAsia"/>
-        </w:rPr>
-        <w:t>Bagging</w:t>
-      </w:r>
-      <w:r>
-        <w:rPr>
-          <w:rFonts w:hint="eastAsia"/>
-        </w:rPr>
-        <w:t>很容易实现并行化而</w:t>
-      </w:r>
-      <w:r>
-        <w:rPr>
-          <w:rFonts w:hint="eastAsia"/>
-        </w:rPr>
-        <w:t>Boosting</w:t>
-      </w:r>
-      <w:r>
-        <w:rPr>
-          <w:rFonts w:hint="eastAsia"/>
-        </w:rPr>
-        <w:t>却无法做到并行化。另外</w:t>
-      </w:r>
-      <w:r>
-        <w:rPr>
-          <w:rFonts w:hint="eastAsia"/>
-        </w:rPr>
-        <w:t>Bagging</w:t>
-      </w:r>
-      <w:r>
-        <w:rPr>
-          <w:rFonts w:hint="eastAsia"/>
-        </w:rPr>
-        <w:t>采用的是投票机制，</w:t>
-      </w:r>
-      <w:r>
-        <w:rPr>
-          <w:rFonts w:hint="eastAsia"/>
-        </w:rPr>
-        <w:t>Boosting</w:t>
-      </w:r>
-      <w:r>
-        <w:rPr>
-          <w:rFonts w:hint="eastAsia"/>
-        </w:rPr>
-        <w:t>采用的是加权方式。</w:t>
-      </w:r>
-      <w:r>
-        <w:rPr>
-          <w:rFonts w:hint="eastAsia"/>
-        </w:rPr>
-        <w:t>Boosting</w:t>
-      </w:r>
-      <w:r>
-        <w:rPr>
-          <w:rFonts w:hint="eastAsia"/>
-        </w:rPr>
-        <w:t>通过反复迭代将弱学习模型提升为强学习模型，因此通过</w:t>
-      </w:r>
-      <w:r>
-        <w:rPr>
-          <w:rFonts w:hint="eastAsia"/>
-        </w:rPr>
-        <w:t>Boosting</w:t>
-      </w:r>
-      <w:r>
-        <w:rPr>
-          <w:rFonts w:hint="eastAsia"/>
-        </w:rPr>
-        <w:t>方法可以降低模型的</w:t>
-      </w:r>
-      <w:r>
-        <w:rPr>
-          <w:rFonts w:hint="eastAsia"/>
-        </w:rPr>
-        <w:t>Bias</w:t>
-      </w:r>
-      <w:r>
-        <w:rPr>
-          <w:rFonts w:hint="eastAsia"/>
-        </w:rPr>
-        <w:t>；而</w:t>
-      </w:r>
-      <w:r>
-        <w:rPr>
-          <w:rFonts w:hint="eastAsia"/>
-        </w:rPr>
-        <w:t>Bagging</w:t>
-      </w:r>
-      <w:r>
-        <w:rPr>
-          <w:rFonts w:hint="eastAsia"/>
-        </w:rPr>
-        <w:t>通过反复的抽样训练新的模</w:t>
-      </w:r>
-      <w:r>
-        <w:rPr>
-          <w:rFonts w:hint="eastAsia"/>
-        </w:rPr>
-        <w:t>型，实际上是对已有强学习模型取平均，并不能起到降低</w:t>
-      </w:r>
-      <w:r>
-        <w:rPr>
-          <w:rFonts w:hint="eastAsia"/>
-        </w:rPr>
-        <w:t>Bias</w:t>
-      </w:r>
-      <w:r>
-        <w:rPr>
-          <w:rFonts w:hint="eastAsia"/>
-        </w:rPr>
-        <w:t>的效果，而是使得模型稳定性加强，降低了</w:t>
-      </w:r>
-      <w:r>
-        <w:rPr>
-          <w:rFonts w:hint="eastAsia"/>
-        </w:rPr>
-        <w:t>Variance</w:t>
-      </w:r>
-      <w:r>
-        <w:rPr>
-          <w:rFonts w:hint="eastAsia"/>
-        </w:rPr>
-        <w:t>。因此基于</w:t>
-      </w:r>
-      <w:r>
-        <w:rPr>
-          <w:rFonts w:hint="eastAsia"/>
-        </w:rPr>
-        <w:t>Bagging</w:t>
-      </w:r>
-      <w:r>
-        <w:rPr>
-          <w:rFonts w:hint="eastAsia"/>
-        </w:rPr>
-        <w:t>和</w:t>
-      </w:r>
-      <w:r>
-        <w:rPr>
-          <w:rFonts w:hint="eastAsia"/>
-        </w:rPr>
-        <w:t>Boosting</w:t>
-      </w:r>
-      <w:r>
-        <w:rPr>
-          <w:rFonts w:hint="eastAsia"/>
-        </w:rPr>
-        <w:t>的方法都可以起到增加模型泛化能力的作用。</w:t>
-      </w:r>
-    </w:p>
-    <w:p/>
-    <w:p>
-      <w:r>
-        <w:rPr>
-          <w:rFonts w:hint="eastAsia"/>
-        </w:rPr>
-        <w:t>集成学习框架中的基模型是弱模型，通常来说弱模型是偏差高（在训练集上准确度低）方差小（防止过拟合能力强）的模型。但是，并不是所有集成学习框架中的基模型都是弱模型。</w:t>
-      </w:r>
-      <w:r>
-        <w:rPr>
-          <w:rFonts w:hint="eastAsia"/>
-        </w:rPr>
-        <w:t>bagging</w:t>
-      </w:r>
-      <w:r>
-        <w:rPr>
-          <w:rFonts w:hint="eastAsia"/>
-        </w:rPr>
-        <w:t>和</w:t>
-      </w:r>
-      <w:r>
-        <w:rPr>
-          <w:rFonts w:hint="eastAsia"/>
-        </w:rPr>
-        <w:t>stacking</w:t>
-      </w:r>
-      <w:r>
-        <w:rPr>
-          <w:rFonts w:hint="eastAsia"/>
-        </w:rPr>
-        <w:t>中的基模型为强模型（偏差低方差高），</w:t>
-      </w:r>
-      <w:r>
-        <w:rPr>
-          <w:rFonts w:hint="eastAsia"/>
-        </w:rPr>
-        <w:t>boosting</w:t>
-      </w:r>
-      <w:r>
-        <w:rPr>
-          <w:rFonts w:hint="eastAsia"/>
-        </w:rPr>
-        <w:t>中的基模型为弱模型。</w:t>
-      </w:r>
-    </w:p>
-    <w:p/>
-    <w:p>
-      <w:r>
-        <w:rPr>
-          <w:rFonts w:hint="eastAsia"/>
-        </w:rPr>
-        <w:t>在</w:t>
-      </w:r>
-      <w:r>
-        <w:rPr>
-          <w:rFonts w:hint="eastAsia"/>
-        </w:rPr>
-        <w:t>bagging</w:t>
-      </w:r>
-      <w:r>
-        <w:rPr>
-          <w:rFonts w:hint="eastAsia"/>
-        </w:rPr>
-        <w:t>和</w:t>
-      </w:r>
-      <w:r>
-        <w:rPr>
-          <w:rFonts w:hint="eastAsia"/>
-        </w:rPr>
-        <w:t>boosting</w:t>
-      </w:r>
-      <w:r>
-        <w:rPr>
-          <w:rFonts w:hint="eastAsia"/>
-        </w:rPr>
-        <w:t>框架中，通过</w:t>
-      </w:r>
-      <w:r>
-        <w:rPr>
-          <w:rFonts w:hint="eastAsia"/>
-        </w:rPr>
-        <w:t>计算基模型的期望和方差，我们可以得到模型整体的期望和方差。为了简化模型，我们假设基模型的权重、方差及两两间的相关系数相等。由于</w:t>
-      </w:r>
-      <w:r>
-        <w:rPr>
-          <w:rFonts w:hint="eastAsia"/>
-        </w:rPr>
-        <w:t>bagging</w:t>
-      </w:r>
-      <w:r>
-        <w:rPr>
-          <w:rFonts w:hint="eastAsia"/>
-        </w:rPr>
-        <w:t>和</w:t>
-      </w:r>
-      <w:r>
-        <w:rPr>
-          <w:rFonts w:hint="eastAsia"/>
-        </w:rPr>
-        <w:t>boosting</w:t>
-      </w:r>
-      <w:r>
-        <w:rPr>
-          <w:rFonts w:hint="eastAsia"/>
-        </w:rPr>
-        <w:t>的基模型都是线性组成的，那么有：</w:t>
-      </w:r>
-    </w:p>
-    <w:p/>
-    <w:p>
-      <w:r>
-        <w:rPr>
-          <w:noProof/>
-        </w:rPr>
-        <w:lastRenderedPageBreak/>
+        <w:t>http://www.cnblogs.com/jasonfreak/p/5657196.html组合模型</w:t>
+      </w:r>
+    </w:p>
+    <w:p>
+      <w:r>
+        <w:rPr>
+          <w:rFonts w:hint="eastAsia"/>
+        </w:rPr>
+        <w:t>Bagging和Boosting的对比</w:t>
+      </w:r>
+    </w:p>
+    <w:p>
+      <w:r>
+        <w:rPr>
+          <w:rFonts w:hint="eastAsia"/>
+        </w:rPr>
+        <w:t>从Bagging和Boosting的定义中很容易看到，Bagging的特点在于其抽样的随机化，每一轮的训练是独立的。而Boosting每一轮训练取决于其上一轮的结果，每一轮的训练是相互关联的，因此Bagging很容易实现并行化而Boosting却无法做到并行化。另外Bagging采用的是投票机制，Boosting采用的是加权方式。Boosting通过反复迭代将弱学习模型提升为强学习模型，因此通过Boosting方法可以降低模型的Bias；而Bagging通过反复的抽样训练新的模型，实际上是对已有强学习模型取平均，并不能起到降低Bias的效果，而是使得模型稳定性加强，降低了Variance。因此基于Bagging和Boosting的方法都可以起到增加模型泛化能力的作用。</w:t>
+      </w:r>
+    </w:p>
+    <w:p/>
+    <w:p>
+      <w:r>
+        <w:rPr>
+          <w:rFonts w:hint="eastAsia"/>
+        </w:rPr>
+        <w:t>集成学习框架中的基模型是弱模型，通常来说弱模型是偏差高（在训练集上准确度低）方差小（防止过拟合能力强）的模型。但是，并不是所有集成学习框架中的基模型都是弱模型。bagging和stacking中的基模型为强模型（偏差低方差高），boosting中的基模型为弱模型。</w:t>
+      </w:r>
+    </w:p>
+    <w:p/>
+    <w:p>
+      <w:r>
+        <w:rPr>
+          <w:rFonts w:hint="eastAsia"/>
+        </w:rPr>
+        <w:t>在bagging和boosting框架中，通过计算基模型的期望和方差，我们可以得到模型整体的期望和方差。为了简化模型，我们假设基模型的权重、方差及两两间的相关系数相等。由于bagging和boosting的基模型都是线性组成的，那么有：</w:t>
+      </w:r>
+    </w:p>
+    <w:p/>
+    <w:p>
+      <w:r>
         <w:drawing>
           <wp:inline distT="0" distB="0" distL="114300" distR="114300">
             <wp:extent cx="4552315" cy="3552190"/>
@@ -5753,7 +3581,7 @@
                     </pic:cNvPicPr>
                   </pic:nvPicPr>
                   <pic:blipFill>
-                    <a:blip r:embed="rId45"/>
+                    <a:blip r:embed="rId40"/>
                     <a:stretch>
                       <a:fillRect/>
                     </a:stretch>
@@ -5780,9 +3608,6 @@
     </w:p>
     <w:p>
       <w:r>
-        <w:rPr>
-          <w:noProof/>
-        </w:rPr>
         <w:drawing>
           <wp:inline distT="0" distB="0" distL="114300" distR="114300">
             <wp:extent cx="6009640" cy="1835150"/>
@@ -5801,7 +3626,7 @@
                     </pic:cNvPicPr>
                   </pic:nvPicPr>
                   <pic:blipFill>
-                    <a:blip r:embed="rId46"/>
+                    <a:blip r:embed="rId41"/>
                     <a:stretch>
                       <a:fillRect/>
                     </a:stretch>
@@ -5831,121 +3656,28 @@
         <w:rPr>
           <w:rFonts w:hint="eastAsia"/>
         </w:rPr>
-        <w:t>Random Forest</w:t>
-      </w:r>
-      <w:r>
-        <w:rPr>
-          <w:rFonts w:hint="eastAsia"/>
-        </w:rPr>
-        <w:t>是典型的基于</w:t>
-      </w:r>
-      <w:r>
-        <w:rPr>
-          <w:rFonts w:hint="eastAsia"/>
-        </w:rPr>
-        <w:t>bagging</w:t>
-      </w:r>
-      <w:r>
-        <w:rPr>
-          <w:rFonts w:hint="eastAsia"/>
-        </w:rPr>
-        <w:t>框架的模型，其在</w:t>
-      </w:r>
-      <w:r>
-        <w:rPr>
-          <w:rFonts w:hint="eastAsia"/>
-        </w:rPr>
-        <w:t>bagging</w:t>
-      </w:r>
-      <w:r>
-        <w:rPr>
-          <w:rFonts w:hint="eastAsia"/>
-        </w:rPr>
-        <w:t>的基础上，进一步降低了模型的方差。</w:t>
-      </w:r>
-      <w:r>
-        <w:rPr>
-          <w:rFonts w:hint="eastAsia"/>
-        </w:rPr>
-        <w:t>Random Fores</w:t>
-      </w:r>
-      <w:r>
-        <w:rPr>
-          <w:rFonts w:hint="eastAsia"/>
-        </w:rPr>
-        <w:t>中基模型是树模型，在树的内部节点分裂过程中，不再是将所有特征，而是随机抽样一部分特征纳入分裂的候选项。这样一来，基模型之间的相关性降低，从而在方差公式中，第一项显著减少，</w:t>
-      </w:r>
-      <w:r>
-        <w:rPr>
-          <w:rFonts w:hint="eastAsia"/>
-        </w:rPr>
-        <w:t>第二项稍微增加，整体方差仍是减少。</w:t>
-      </w:r>
-    </w:p>
-    <w:p/>
-    <w:p>
-      <w:r>
-        <w:rPr>
-          <w:rFonts w:hint="eastAsia"/>
-        </w:rPr>
-        <w:t>boosting</w:t>
-      </w:r>
-      <w:r>
-        <w:rPr>
-          <w:rFonts w:hint="eastAsia"/>
-        </w:rPr>
-        <w:t>的偏差和方差</w:t>
-      </w:r>
-    </w:p>
-    <w:p>
-      <w:r>
-        <w:rPr>
-          <w:rFonts w:hint="eastAsia"/>
-        </w:rPr>
-        <w:t xml:space="preserve">　　对于</w:t>
-      </w:r>
-      <w:r>
-        <w:rPr>
-          <w:rFonts w:hint="eastAsia"/>
-        </w:rPr>
-        <w:t>boosting</w:t>
-      </w:r>
-      <w:r>
-        <w:rPr>
-          <w:rFonts w:hint="eastAsia"/>
-        </w:rPr>
-        <w:t>来说，基模型的训练集抽样是强相关的，那么模型的相关系数近似等于</w:t>
-      </w:r>
-      <w:r>
-        <w:rPr>
-          <w:rFonts w:hint="eastAsia"/>
-        </w:rPr>
-        <w:t>1</w:t>
-      </w:r>
-      <w:r>
-        <w:rPr>
-          <w:rFonts w:hint="eastAsia"/>
-        </w:rPr>
-        <w:t>，故我们也可以针对</w:t>
-      </w:r>
-      <w:r>
-        <w:rPr>
-          <w:rFonts w:hint="eastAsia"/>
-        </w:rPr>
-        <w:t>boosting</w:t>
-      </w:r>
-      <w:r>
-        <w:rPr>
-          <w:rFonts w:hint="eastAsia"/>
-        </w:rPr>
-        <w:t>化简公式为：</w:t>
-      </w:r>
-    </w:p>
-    <w:p>
-      <w:r>
-        <w:rPr>
-          <w:noProof/>
-        </w:rPr>
+        <w:t>Random Forest是典型的基于bagging框架的模型，其在bagging的基础上，进一步降低了模型的方差。Random Fores中基模型是树模型，在树的内部节点分裂过程中，不再是将所有特征，而是随机抽样一部分特征纳入分裂的候选项。这样一来，基模型之间的相关性降低，从而在方差公式中，第一项显著减少，第二项稍微增加，整体方差仍是减少。</w:t>
+      </w:r>
+    </w:p>
+    <w:p/>
+    <w:p>
+      <w:r>
+        <w:rPr>
+          <w:rFonts w:hint="eastAsia"/>
+        </w:rPr>
+        <w:t>boosting的偏差和方差</w:t>
+      </w:r>
+    </w:p>
+    <w:p>
+      <w:r>
+        <w:rPr>
+          <w:rFonts w:hint="eastAsia"/>
+        </w:rPr>
+        <w:t>　　对于boosting来说，基模型的训练集抽样是强相关的，那么模型的相关系数近似等于1，故我们也可以针对boosting化简公式为：</w:t>
+      </w:r>
+    </w:p>
+    <w:p>
+      <w:r>
         <w:drawing>
           <wp:inline distT="0" distB="0" distL="114300" distR="114300">
             <wp:extent cx="3295015" cy="1076325"/>
@@ -5964,7 +3696,7 @@
                     </pic:cNvPicPr>
                   </pic:nvPicPr>
                   <pic:blipFill>
-                    <a:blip r:embed="rId47"/>
+                    <a:blip r:embed="rId42"/>
                     <a:stretch>
                       <a:fillRect/>
                     </a:stretch>
@@ -5994,53 +3726,16 @@
         <w:rPr>
           <w:rFonts w:hint="eastAsia"/>
         </w:rPr>
-        <w:t xml:space="preserve">　　通过观察整体方差的表达式，我们容易发现，若基模型不是弱模型，其方差相对较大，这将导致整体模型的方差很大，即无法达到防止过拟合的效果。因此，</w:t>
-      </w:r>
-      <w:r>
-        <w:rPr>
-          <w:rFonts w:hint="eastAsia"/>
-        </w:rPr>
-        <w:t>boosting</w:t>
-      </w:r>
-      <w:r>
-        <w:rPr>
-          <w:rFonts w:hint="eastAsia"/>
-        </w:rPr>
-        <w:t>框架中的基</w:t>
-      </w:r>
-      <w:r>
-        <w:rPr>
-          <w:rFonts w:hint="eastAsia"/>
-        </w:rPr>
-        <w:lastRenderedPageBreak/>
-        <w:t>模型必须为弱模型。</w:t>
-      </w:r>
-    </w:p>
-    <w:p/>
-    <w:p>
-      <w:r>
-        <w:rPr>
-          <w:rFonts w:hint="eastAsia"/>
-        </w:rPr>
-        <w:t xml:space="preserve">　　因为基模型为弱模型，导致了每个基模型的准确度都不是很高（因为其在训练集上的准确度不高）。随着基模型数的增多，整</w:t>
-      </w:r>
-      <w:r>
-        <w:rPr>
-          <w:rFonts w:hint="eastAsia"/>
-        </w:rPr>
-        <w:t>体模型的期望值增加，更接近真实值，因此，整体模型的准确度提高。但是准确度一定会无限逼近于</w:t>
-      </w:r>
-      <w:r>
-        <w:rPr>
-          <w:rFonts w:hint="eastAsia"/>
-        </w:rPr>
-        <w:t>1</w:t>
-      </w:r>
-      <w:r>
-        <w:rPr>
-          <w:rFonts w:hint="eastAsia"/>
-        </w:rPr>
-        <w:t>吗？仍然并不一定，因为训练过程中准确度的提高的主要功臣是整体模型在训练集上的准确度提高，而随着训练的进行，整体模型的方差变大，导致防止过拟合的能力变弱，最终导致了准确度反而有所下降。</w:t>
+        <w:t>　　通过观察整体方差的表达式，我们容易发现，若基模型不是弱模型，其方差相对较大，这将导致整体模型的方差很大，即无法达到防止过拟合的效果。因此，boosting框架中的基模型必须为弱模型。</w:t>
+      </w:r>
+    </w:p>
+    <w:p/>
+    <w:p>
+      <w:r>
+        <w:rPr>
+          <w:rFonts w:hint="eastAsia"/>
+        </w:rPr>
+        <w:t>　　因为基模型为弱模型，导致了每个基模型的准确度都不是很高（因为其在训练集上的准确度不高）。随着基模型数的增多，整体模型的期望值增加，更接近真实值，因此，整体模型的准确度提高。但是准确度一定会无限逼近于1吗？仍然并不一定，因为训练过程中准确度的提高的主要功臣是整体模型在训练集上的准确度提高，而随着训练的进行，整体模型的方差变大，导致防止过拟合的能力变弱，最终导致了准确度反而有所下降。</w:t>
       </w:r>
     </w:p>
     <w:p/>
@@ -6052,175 +3747,25 @@
         <w:rPr>
           <w:rFonts w:hint="eastAsia"/>
         </w:rPr>
-        <w:t>基于</w:t>
-      </w:r>
-      <w:r>
-        <w:rPr>
-          <w:rFonts w:hint="eastAsia"/>
-        </w:rPr>
-        <w:t>boosting</w:t>
-      </w:r>
-      <w:r>
-        <w:rPr>
-          <w:rFonts w:hint="eastAsia"/>
-        </w:rPr>
-        <w:t>框架的</w:t>
-      </w:r>
-      <w:r>
-        <w:rPr>
-          <w:rFonts w:hint="eastAsia"/>
-        </w:rPr>
-        <w:t>Gradient Tree Boosting</w:t>
-      </w:r>
-      <w:r>
-        <w:rPr>
-          <w:rFonts w:hint="eastAsia"/>
-        </w:rPr>
-        <w:t>模型中基模型也为树模型，同</w:t>
-      </w:r>
-      <w:r>
-        <w:rPr>
-          <w:rFonts w:hint="eastAsia"/>
-        </w:rPr>
-        <w:t>Random Forrest</w:t>
-      </w:r>
-      <w:r>
-        <w:rPr>
-          <w:rFonts w:hint="eastAsia"/>
-        </w:rPr>
-        <w:t>，我们也可以对特征进行随机抽样来使基模型间的相关性降低，从而达到减少方差的效果。</w:t>
-      </w:r>
-    </w:p>
-    <w:p/>
-    <w:p>
-      <w:r>
-        <w:rPr>
-          <w:rFonts w:hint="eastAsia"/>
-        </w:rPr>
-        <w:t>使</w:t>
-      </w:r>
-      <w:r>
-        <w:rPr>
-          <w:rFonts w:hint="eastAsia"/>
-        </w:rPr>
-        <w:t>F[i](x)</w:t>
-      </w:r>
-      <w:r>
-        <w:rPr>
-          <w:rFonts w:hint="eastAsia"/>
-        </w:rPr>
-        <w:t>逼近真实值，</w:t>
-      </w:r>
-      <w:r>
-        <w:rPr>
-          <w:rFonts w:hint="eastAsia"/>
-        </w:rPr>
-        <w:t>其实就是使</w:t>
-      </w:r>
-      <w:r>
-        <w:rPr>
-          <w:rFonts w:hint="eastAsia"/>
-        </w:rPr>
-        <w:t>h[i](x)</w:t>
-      </w:r>
-      <w:r>
-        <w:rPr>
-          <w:rFonts w:hint="eastAsia"/>
-        </w:rPr>
-        <w:t>逼近真实值和上一轮迭代的预测值</w:t>
-      </w:r>
-      <w:r>
-        <w:rPr>
-          <w:rFonts w:hint="eastAsia"/>
-        </w:rPr>
-        <w:t>F[i-1](x)</w:t>
-      </w:r>
-      <w:r>
-        <w:rPr>
-          <w:rFonts w:hint="eastAsia"/>
-        </w:rPr>
-        <w:t>之差，即残差（</w:t>
-      </w:r>
-      <w:r>
-        <w:rPr>
-          <w:rFonts w:hint="eastAsia"/>
-        </w:rPr>
-        <w:t>y-F[i-1](x)</w:t>
-      </w:r>
-      <w:r>
-        <w:rPr>
-          <w:rFonts w:hint="eastAsia"/>
-        </w:rPr>
-        <w:t>）。最直接的做法是构建基模型来拟合残差，在博文《</w:t>
-      </w:r>
-      <w:r>
-        <w:rPr>
-          <w:rFonts w:hint="eastAsia"/>
-        </w:rPr>
-        <w:t>GBDT</w:t>
-      </w:r>
-      <w:r>
-        <w:rPr>
-          <w:rFonts w:hint="eastAsia"/>
-        </w:rPr>
-        <w:t>（</w:t>
-      </w:r>
-      <w:r>
-        <w:rPr>
-          <w:rFonts w:hint="eastAsia"/>
-        </w:rPr>
-        <w:t>MART</w:t>
-      </w:r>
-      <w:r>
-        <w:rPr>
-          <w:rFonts w:hint="eastAsia"/>
-        </w:rPr>
-        <w:t>）</w:t>
-      </w:r>
-      <w:r>
-        <w:rPr>
-          <w:rFonts w:hint="eastAsia"/>
-        </w:rPr>
-        <w:t xml:space="preserve"> </w:t>
-      </w:r>
-      <w:r>
-        <w:rPr>
-          <w:rFonts w:hint="eastAsia"/>
-        </w:rPr>
-        <w:t>迭代决策树入门教程</w:t>
-      </w:r>
-      <w:r>
-        <w:rPr>
-          <w:rFonts w:hint="eastAsia"/>
-        </w:rPr>
-        <w:t xml:space="preserve"> | </w:t>
-      </w:r>
-      <w:r>
-        <w:rPr>
-          <w:rFonts w:hint="eastAsia"/>
-        </w:rPr>
-        <w:t>简介》中，作者举了一个生动的例子来说明通过基模型拟合残差，最终达到整体模型</w:t>
-      </w:r>
-      <w:r>
-        <w:rPr>
-          <w:rFonts w:hint="eastAsia"/>
-        </w:rPr>
-        <w:t>F(x)</w:t>
-      </w:r>
-      <w:r>
-        <w:rPr>
-          <w:rFonts w:hint="eastAsia"/>
-        </w:rPr>
-        <w:t>逼近真实值。</w:t>
-      </w:r>
-    </w:p>
-    <w:p/>
-    <w:p>
-      <w:r>
-        <w:rPr>
-          <w:rFonts w:hint="eastAsia"/>
-        </w:rPr>
-        <w:t xml:space="preserve">　　研究者发现，残差其实是</w:t>
+        <w:t>基于boosting框架的Gradient Tree Boosting模型中基模型也为树模型，同Random Forrest，我们也可以对特征进行随机抽样来使基模型间的相关性降低，从而达到减少方差的效果。</w:t>
+      </w:r>
+    </w:p>
+    <w:p/>
+    <w:p>
+      <w:r>
+        <w:rPr>
+          <w:rFonts w:hint="eastAsia"/>
+        </w:rPr>
+        <w:t>使F[i](x)逼近真实值，其实就是使h[i](x)逼近真实值和上一轮迭代的预测值F[i-1](x)之差，即残差（y-F[i-1](x)）。最直接的做法是构建基模型来拟合残差，在博文《GBDT（MART） 迭代决策树入门教程 | 简介》中，作者举了一个生动的例子来说明通过基模型拟合残差，最终达到整体模型F(x)逼近真实值。</w:t>
+      </w:r>
+    </w:p>
+    <w:p/>
+    <w:p>
+      <w:r>
+        <w:rPr>
+          <w:rFonts w:hint="eastAsia"/>
+        </w:rPr>
+        <w:t>　　研究者发现，残差其实是</w:t>
       </w:r>
       <w:r>
         <w:rPr>
@@ -6239,9 +3784,6 @@
     </w:p>
     <w:p>
       <w:r>
-        <w:rPr>
-          <w:noProof/>
-        </w:rPr>
         <w:drawing>
           <wp:inline distT="0" distB="0" distL="114300" distR="114300">
             <wp:extent cx="2371725" cy="685800"/>
@@ -6260,7 +3802,7 @@
                     </pic:cNvPicPr>
                   </pic:nvPicPr>
                   <pic:blipFill>
-                    <a:blip r:embed="rId48"/>
+                    <a:blip r:embed="rId43"/>
                     <a:stretch>
                       <a:fillRect/>
                     </a:stretch>
@@ -6293,43 +3835,7 @@
         <w:rPr>
           <w:rFonts w:hint="eastAsia"/>
         </w:rPr>
-        <w:t>也就是说，若</w:t>
-      </w:r>
-      <w:r>
-        <w:rPr>
-          <w:rFonts w:hint="eastAsia"/>
-        </w:rPr>
-        <w:t>F[i-1](x)</w:t>
-      </w:r>
-      <w:r>
-        <w:rPr>
-          <w:rFonts w:hint="eastAsia"/>
-        </w:rPr>
-        <w:t>加上拟合了反向梯度的</w:t>
-      </w:r>
-      <w:r>
-        <w:rPr>
-          <w:rFonts w:hint="eastAsia"/>
-        </w:rPr>
-        <w:t>h[i](x)</w:t>
-      </w:r>
-      <w:r>
-        <w:rPr>
-          <w:rFonts w:hint="eastAsia"/>
-        </w:rPr>
-        <w:t>得到</w:t>
-      </w:r>
-      <w:r>
-        <w:rPr>
-          <w:rFonts w:hint="eastAsia"/>
-        </w:rPr>
-        <w:t>F[i](x)</w:t>
-      </w:r>
-      <w:r>
-        <w:rPr>
-          <w:rFonts w:hint="eastAsia"/>
-        </w:rPr>
-        <w:t>，该值可能将导致平方差损失函数降低，预测的准确度提高！这显然不是巧合，但是研究者们野心更大，希望能够创造出一种对任意损失函数都可行的训练方法，那么仅仅拟合残差是不恰当的了。</w:t>
+        <w:t>也就是说，若F[i-1](x)加上拟合了反向梯度的h[i](x)得到F[i](x)，该值可能将导致平方差损失函数降低，预测的准确度提高！这显然不是巧合，但是研究者们野心更大，希望能够创造出一种对任意损失函数都可行的训练方法，那么仅仅拟合残差是不恰当的了。</w:t>
       </w:r>
     </w:p>
     <w:p/>
@@ -6346,13 +3852,7 @@
         <w:rPr>
           <w:rFonts w:hint="eastAsia"/>
         </w:rPr>
-        <w:t>采用</w:t>
-      </w:r>
-      <w:r>
-        <w:rPr>
-          <w:rFonts w:hint="eastAsia"/>
-        </w:rPr>
-        <w:t xml:space="preserve">gradient boost </w:t>
+        <w:t xml:space="preserve">采用gradient boost </w:t>
       </w:r>
     </w:p>
     <w:p>
@@ -6365,9 +3865,6 @@
     </w:p>
     <w:p>
       <w:r>
-        <w:rPr>
-          <w:noProof/>
-        </w:rPr>
         <w:drawing>
           <wp:inline distT="0" distB="0" distL="114300" distR="114300">
             <wp:extent cx="5269230" cy="622300"/>
@@ -6386,7 +3883,7 @@
                     </pic:cNvPicPr>
                   </pic:nvPicPr>
                   <pic:blipFill>
-                    <a:blip r:embed="rId49"/>
+                    <a:blip r:embed="rId44"/>
                     <a:stretch>
                       <a:fillRect/>
                     </a:stretch>
@@ -6416,20 +3913,11 @@
         <w:rPr>
           <w:rFonts w:hint="eastAsia"/>
         </w:rPr>
-        <w:t>n_estimators=200,learning_rate</w:t>
-      </w:r>
-      <w:r>
-        <w:rPr>
-          <w:rFonts w:hint="eastAsia"/>
-        </w:rPr>
-        <w:t xml:space="preserve"> = 0.05,max_features = None, max_depth = 3</w:t>
-      </w:r>
-    </w:p>
-    <w:p>
-      <w:r>
-        <w:rPr>
-          <w:noProof/>
-        </w:rPr>
+        <w:t>n_estimators=200,learning_rate = 0.05,max_features = None, max_depth = 3</w:t>
+      </w:r>
+    </w:p>
+    <w:p>
+      <w:r>
         <w:drawing>
           <wp:inline distT="0" distB="0" distL="114300" distR="114300">
             <wp:extent cx="5270500" cy="559435"/>
@@ -6448,7 +3936,7 @@
                     </pic:cNvPicPr>
                   </pic:nvPicPr>
                   <pic:blipFill>
-                    <a:blip r:embed="rId50"/>
+                    <a:blip r:embed="rId45"/>
                     <a:stretch>
                       <a:fillRect/>
                     </a:stretch>
@@ -6483,9 +3971,6 @@
     </w:p>
     <w:p>
       <w:r>
-        <w:rPr>
-          <w:noProof/>
-        </w:rPr>
         <w:drawing>
           <wp:inline distT="0" distB="0" distL="114300" distR="114300">
             <wp:extent cx="5271135" cy="563245"/>
@@ -6504,7 +3989,7 @@
                     </pic:cNvPicPr>
                   </pic:nvPicPr>
                   <pic:blipFill>
-                    <a:blip r:embed="rId51"/>
+                    <a:blip r:embed="rId46"/>
                     <a:stretch>
                       <a:fillRect/>
                     </a:stretch>
@@ -6540,10 +4025,6 @@
     <w:p/>
     <w:p>
       <w:r>
-        <w:rPr>
-          <w:noProof/>
-        </w:rPr>
-        <w:lastRenderedPageBreak/>
         <w:drawing>
           <wp:inline distT="0" distB="0" distL="114300" distR="114300">
             <wp:extent cx="5274310" cy="571500"/>
@@ -6562,7 +4043,7 @@
                     </pic:cNvPicPr>
                   </pic:nvPicPr>
                   <pic:blipFill>
-                    <a:blip r:embed="rId52"/>
+                    <a:blip r:embed="rId47"/>
                     <a:stretch>
                       <a:fillRect/>
                     </a:stretch>
@@ -6635,13 +4116,7 @@
         <w:rPr>
           <w:rFonts w:hint="eastAsia"/>
         </w:rPr>
-        <w:t xml:space="preserve">Rank averaging </w:t>
-      </w:r>
-      <w:r>
-        <w:rPr>
-          <w:rFonts w:hint="eastAsia"/>
-        </w:rPr>
-        <w:t>先排名，后平均</w:t>
+        <w:t>Rank averaging 先排名，后平均</w:t>
       </w:r>
     </w:p>
     <w:p>
@@ -6655,13 +4130,7 @@
         <w:rPr>
           <w:rFonts w:hint="eastAsia"/>
         </w:rPr>
-        <w:t xml:space="preserve">Stacking </w:t>
-      </w:r>
-      <w:r>
-        <w:rPr>
-          <w:rFonts w:hint="eastAsia"/>
-        </w:rPr>
-        <w:t>多个模型预测的结果作为第二层模型的输入</w:t>
+        <w:t>Stacking 多个模型预测的结果作为第二层模型的输入</w:t>
       </w:r>
     </w:p>
     <w:p>
@@ -6675,36 +4144,21 @@
         <w:rPr>
           <w:rFonts w:hint="eastAsia"/>
         </w:rPr>
-        <w:t>blending</w:t>
-      </w:r>
-      <w:r>
-        <w:rPr>
-          <w:rFonts w:hint="eastAsia"/>
-        </w:rPr>
-        <w:t>多个模型的预测结果的一部分作为第二层模型的输入</w:t>
-      </w:r>
-    </w:p>
-    <w:p/>
-    <w:p/>
-    <w:p>
-      <w:r>
-        <w:rPr>
-          <w:rFonts w:hint="eastAsia"/>
-        </w:rPr>
-        <w:t>最大最小值归一化，</w:t>
-      </w:r>
-      <w:r>
-        <w:rPr>
-          <w:rFonts w:hint="eastAsia"/>
-        </w:rPr>
-        <w:t>n_estimators=100,learning_rate = 0.1,max_features = None, max_depth = 3, random_state = 0</w:t>
-      </w:r>
-    </w:p>
-    <w:p>
-      <w:r>
-        <w:rPr>
-          <w:noProof/>
-        </w:rPr>
+        <w:t>blending多个模型的预测结果的一部分作为第二层模型的输入</w:t>
+      </w:r>
+    </w:p>
+    <w:p/>
+    <w:p/>
+    <w:p>
+      <w:r>
+        <w:rPr>
+          <w:rFonts w:hint="eastAsia"/>
+        </w:rPr>
+        <w:t>最大最小值归一化，n_estimators=100,learning_rate = 0.1,max_features = None, max_depth = 3, random_state = 0</w:t>
+      </w:r>
+    </w:p>
+    <w:p>
+      <w:r>
         <w:drawing>
           <wp:inline distT="0" distB="0" distL="114300" distR="114300">
             <wp:extent cx="5271770" cy="694690"/>
@@ -6723,7 +4177,7 @@
                     </pic:cNvPicPr>
                   </pic:nvPicPr>
                   <pic:blipFill>
-                    <a:blip r:embed="rId53"/>
+                    <a:blip r:embed="rId48"/>
                     <a:stretch>
                       <a:fillRect/>
                     </a:stretch>
@@ -6754,20 +4208,11 @@
         <w:rPr>
           <w:rFonts w:hint="eastAsia"/>
         </w:rPr>
-        <w:t>均值正规化：</w:t>
-      </w:r>
-      <w:r>
-        <w:rPr>
-          <w:rFonts w:hint="eastAsia"/>
-        </w:rPr>
-        <w:t>n_estimators=100,learning_rate = 0.1,max_features = None, max_depth = 3, random_state = 0</w:t>
-      </w:r>
-    </w:p>
-    <w:p>
-      <w:r>
-        <w:rPr>
-          <w:noProof/>
-        </w:rPr>
+        <w:t>均值正规化：n_estimators=100,learning_rate = 0.1,max_features = None, max_depth = 3, random_state = 0</w:t>
+      </w:r>
+    </w:p>
+    <w:p>
+      <w:r>
         <w:drawing>
           <wp:inline distT="0" distB="0" distL="114300" distR="114300">
             <wp:extent cx="5271770" cy="517525"/>
@@ -6786,7 +4231,7 @@
                     </pic:cNvPicPr>
                   </pic:nvPicPr>
                   <pic:blipFill>
-                    <a:blip r:embed="rId54"/>
+                    <a:blip r:embed="rId49"/>
                     <a:stretch>
                       <a:fillRect/>
                     </a:stretch>
@@ -6815,8 +4260,8 @@
     <w:p>
       <w:pPr>
         <w:rPr>
-          <w:rStyle w:val="a7"/>
-          <w:rFonts w:ascii="Helvetica" w:eastAsia="Helvetica" w:hAnsi="Helvetica" w:cs="Helvetica"/>
+          <w:rStyle w:val="8"/>
+          <w:rFonts w:ascii="Helvetica" w:hAnsi="Helvetica" w:eastAsia="Helvetica" w:cs="Helvetica"/>
           <w:b w:val="0"/>
           <w:bCs/>
           <w:color w:val="000000"/>
@@ -6825,77 +4270,79 @@
       </w:pPr>
       <w:r>
         <w:rPr>
-          <w:rStyle w:val="a7"/>
-          <w:rFonts w:ascii="Helvetica" w:eastAsia="Helvetica" w:hAnsi="Helvetica" w:cs="Helvetica"/>
+          <w:rStyle w:val="8"/>
+          <w:rFonts w:ascii="Helvetica" w:hAnsi="Helvetica" w:eastAsia="Helvetica" w:cs="Helvetica"/>
           <w:b w:val="0"/>
           <w:bCs/>
           <w:color w:val="000000"/>
           <w:szCs w:val="21"/>
         </w:rPr>
-        <w:t>基于树的方法是不需要进行特征的归一化，例如随机森林，</w:t>
-      </w:r>
-      <w:r>
-        <w:rPr>
-          <w:rStyle w:val="a7"/>
-          <w:rFonts w:ascii="Helvetica" w:eastAsia="Helvetica" w:hAnsi="Helvetica" w:cs="Helvetica"/>
+        <w:t>基于树的方法是不需要进行特征的归一化，例如随机森林，bagging 和 boosting等。基于参数的模型或基于距离的模型，都是要进行特征的归一化。</w:t>
+      </w:r>
+    </w:p>
+    <w:p>
+      <w:pPr>
+        <w:rPr>
+          <w:rStyle w:val="8"/>
+          <w:rFonts w:ascii="Helvetica" w:hAnsi="Helvetica" w:eastAsia="Helvetica" w:cs="Helvetica"/>
           <w:b w:val="0"/>
           <w:bCs/>
           <w:color w:val="000000"/>
           <w:szCs w:val="21"/>
         </w:rPr>
-        <w:t xml:space="preserve">bagging </w:t>
-      </w:r>
-      <w:r>
-        <w:rPr>
-          <w:rStyle w:val="a7"/>
-          <w:rFonts w:ascii="Helvetica" w:eastAsia="Helvetica" w:hAnsi="Helvetica" w:cs="Helvetica"/>
+      </w:pPr>
+    </w:p>
+    <w:p>
+      <w:pPr>
+        <w:rPr>
+          <w:rStyle w:val="8"/>
+          <w:rFonts w:ascii="Helvetica" w:hAnsi="Helvetica" w:eastAsia="Helvetica" w:cs="Helvetica"/>
           <w:b w:val="0"/>
           <w:bCs/>
           <w:color w:val="000000"/>
           <w:szCs w:val="21"/>
         </w:rPr>
-        <w:t>和</w:t>
-      </w:r>
-      <w:r>
-        <w:rPr>
-          <w:rStyle w:val="a7"/>
-          <w:rFonts w:ascii="Helvetica" w:eastAsia="Helvetica" w:hAnsi="Helvetica" w:cs="Helvetica"/>
+      </w:pPr>
+      <w:r>
+        <w:rPr>
+          <w:rStyle w:val="8"/>
+          <w:rFonts w:hint="eastAsia" w:ascii="Helvetica" w:hAnsi="Helvetica" w:eastAsia="Helvetica" w:cs="Helvetica"/>
           <w:b w:val="0"/>
           <w:bCs/>
           <w:color w:val="000000"/>
           <w:szCs w:val="21"/>
         </w:rPr>
-        <w:t xml:space="preserve"> boosting</w:t>
-      </w:r>
-      <w:r>
-        <w:rPr>
-          <w:rStyle w:val="a7"/>
-          <w:rFonts w:ascii="Helvetica" w:eastAsia="Helvetica" w:hAnsi="Helvetica" w:cs="Helvetica"/>
+        <w:t xml:space="preserve">Tree Model不太需要one-hot编码： </w:t>
+      </w:r>
+    </w:p>
+    <w:p>
+      <w:pPr>
+        <w:rPr>
+          <w:rStyle w:val="8"/>
+          <w:rFonts w:ascii="Helvetica" w:hAnsi="Helvetica" w:eastAsia="Helvetica" w:cs="Helvetica"/>
           <w:b w:val="0"/>
           <w:bCs/>
           <w:color w:val="000000"/>
           <w:szCs w:val="21"/>
         </w:rPr>
-        <w:t>等。基于参数的模型或基于距离的模型，都是要进行特征的归一化。</w:t>
-      </w:r>
-    </w:p>
-    <w:p>
-      <w:pPr>
-        <w:rPr>
-          <w:rStyle w:val="a7"/>
-          <w:rFonts w:ascii="Helvetica" w:eastAsia="Helvetica" w:hAnsi="Helvetica" w:cs="Helvetica"/>
+      </w:pPr>
+      <w:r>
+        <w:rPr>
+          <w:rStyle w:val="8"/>
+          <w:rFonts w:hint="eastAsia" w:ascii="Helvetica" w:hAnsi="Helvetica" w:eastAsia="Helvetica" w:cs="Helvetica"/>
           <w:b w:val="0"/>
           <w:bCs/>
           <w:color w:val="000000"/>
           <w:szCs w:val="21"/>
         </w:rPr>
-      </w:pPr>
+        <w:t xml:space="preserve">对于决策树来说，one-hot的本质是增加树的深度 </w:t>
+      </w:r>
     </w:p>
     <w:p>
       <w:pPr>
         <w:rPr>
-          <w:rStyle w:val="a7"/>
-          <w:rFonts w:ascii="Helvetica" w:eastAsia="Helvetica" w:hAnsi="Helvetica" w:cs="Helvetica"/>
+          <w:rStyle w:val="8"/>
+          <w:rFonts w:ascii="Helvetica" w:hAnsi="Helvetica" w:eastAsia="Helvetica" w:cs="Helvetica"/>
           <w:b w:val="0"/>
           <w:bCs/>
           <w:color w:val="000000"/>
@@ -6904,391 +4351,95 @@
       </w:pPr>
       <w:r>
         <w:rPr>
-          <w:rStyle w:val="a7"/>
-          <w:rFonts w:ascii="Helvetica" w:eastAsia="Helvetica" w:hAnsi="Helvetica" w:cs="Helvetica" w:hint="eastAsia"/>
+          <w:rStyle w:val="8"/>
+          <w:rFonts w:hint="eastAsia" w:ascii="Helvetica" w:hAnsi="Helvetica" w:eastAsia="Helvetica" w:cs="Helvetica"/>
           <w:b w:val="0"/>
           <w:bCs/>
           <w:color w:val="000000"/>
           <w:szCs w:val="21"/>
         </w:rPr>
-        <w:t>Tree Model</w:t>
-      </w:r>
-      <w:r>
-        <w:rPr>
-          <w:rStyle w:val="a7"/>
-          <w:rFonts w:ascii="Helvetica" w:eastAsia="Helvetica" w:hAnsi="Helvetica" w:cs="Helvetica" w:hint="eastAsia"/>
+        <w:t xml:space="preserve">tree-model是在动态的过程中生成类似 One-Hot + Feature Crossing 的机制 </w:t>
+      </w:r>
+    </w:p>
+    <w:p>
+      <w:pPr>
+        <w:rPr>
+          <w:rStyle w:val="8"/>
+          <w:rFonts w:ascii="Helvetica" w:hAnsi="Helvetica" w:eastAsia="Helvetica" w:cs="Helvetica"/>
           <w:b w:val="0"/>
           <w:bCs/>
           <w:color w:val="000000"/>
           <w:szCs w:val="21"/>
         </w:rPr>
-        <w:t>不太需要</w:t>
-      </w:r>
-      <w:r>
-        <w:rPr>
-          <w:rStyle w:val="a7"/>
-          <w:rFonts w:ascii="Helvetica" w:eastAsia="Helvetica" w:hAnsi="Helvetica" w:cs="Helvetica" w:hint="eastAsia"/>
+      </w:pPr>
+      <w:r>
+        <w:rPr>
+          <w:rStyle w:val="8"/>
+          <w:rFonts w:hint="eastAsia" w:ascii="Helvetica" w:hAnsi="Helvetica" w:eastAsia="Helvetica" w:cs="Helvetica"/>
           <w:b w:val="0"/>
           <w:bCs/>
           <w:color w:val="000000"/>
           <w:szCs w:val="21"/>
         </w:rPr>
-        <w:t>one-hot</w:t>
-      </w:r>
-      <w:r>
-        <w:rPr>
-          <w:rStyle w:val="a7"/>
-          <w:rFonts w:ascii="Helvetica" w:eastAsia="Helvetica" w:hAnsi="Helvetica" w:cs="Helvetica" w:hint="eastAsia"/>
+        <w:t xml:space="preserve">1. 一个特征或者多个特征最终转换成一个叶子节点作为编码 ，one-hot可以理解成三个独立事件 </w:t>
+      </w:r>
+    </w:p>
+    <w:p>
+      <w:pPr>
+        <w:rPr>
+          <w:rStyle w:val="8"/>
+          <w:rFonts w:ascii="Helvetica" w:hAnsi="Helvetica" w:eastAsia="Helvetica" w:cs="Helvetica"/>
           <w:b w:val="0"/>
           <w:bCs/>
           <w:color w:val="000000"/>
           <w:szCs w:val="21"/>
         </w:rPr>
-        <w:t>编码：</w:t>
-      </w:r>
-      <w:r>
-        <w:rPr>
-          <w:rStyle w:val="a7"/>
-          <w:rFonts w:ascii="Helvetica" w:eastAsia="Helvetica" w:hAnsi="Helvetica" w:cs="Helvetica" w:hint="eastAsia"/>
+      </w:pPr>
+      <w:r>
+        <w:rPr>
+          <w:rStyle w:val="8"/>
+          <w:rFonts w:hint="eastAsia" w:ascii="Helvetica" w:hAnsi="Helvetica" w:eastAsia="Helvetica" w:cs="Helvetica"/>
           <w:b w:val="0"/>
           <w:bCs/>
           <w:color w:val="000000"/>
           <w:szCs w:val="21"/>
         </w:rPr>
-        <w:t xml:space="preserve"> </w:t>
+        <w:t xml:space="preserve">2. 决策树是没有特征大小的概念的，只有特征处于他分布的哪一部分的概念 </w:t>
       </w:r>
     </w:p>
     <w:p>
       <w:pPr>
         <w:rPr>
-          <w:rStyle w:val="a7"/>
-          <w:rFonts w:ascii="Helvetica" w:eastAsia="Helvetica" w:hAnsi="Helvetica" w:cs="Helvetica"/>
-          <w:b w:val="0"/>
-          <w:bCs/>
+          <w:rStyle w:val="8"/>
+          <w:rFonts w:ascii="Helvetica" w:hAnsi="Helvetica" w:eastAsia="Helvetica" w:cs="Helvetica"/>
           <w:color w:val="000000"/>
           <w:szCs w:val="21"/>
         </w:rPr>
       </w:pPr>
-      <w:r>
-        <w:rPr>
-          <w:rStyle w:val="a7"/>
-          <w:rFonts w:ascii="Helvetica" w:eastAsia="Helvetica" w:hAnsi="Helvetica" w:cs="Helvetica" w:hint="eastAsia"/>
-          <w:b w:val="0"/>
-          <w:bCs/>
-          <w:color w:val="000000"/>
-          <w:szCs w:val="21"/>
-        </w:rPr>
-        <w:t>对于决策树来说，</w:t>
-      </w:r>
-      <w:r>
-        <w:rPr>
-          <w:rStyle w:val="a7"/>
-          <w:rFonts w:ascii="Helvetica" w:eastAsia="Helvetica" w:hAnsi="Helvetica" w:cs="Helvetica" w:hint="eastAsia"/>
-          <w:b w:val="0"/>
-          <w:bCs/>
-          <w:color w:val="000000"/>
-          <w:szCs w:val="21"/>
-        </w:rPr>
-        <w:t>one-hot</w:t>
-      </w:r>
-      <w:r>
-        <w:rPr>
-          <w:rStyle w:val="a7"/>
-          <w:rFonts w:ascii="Helvetica" w:eastAsia="Helvetica" w:hAnsi="Helvetica" w:cs="Helvetica" w:hint="eastAsia"/>
-          <w:b w:val="0"/>
-          <w:bCs/>
-          <w:color w:val="000000"/>
-          <w:szCs w:val="21"/>
-        </w:rPr>
-        <w:t>的本质是增加树的深度</w:t>
-      </w:r>
-      <w:r>
-        <w:rPr>
-          <w:rStyle w:val="a7"/>
-          <w:rFonts w:ascii="Helvetica" w:eastAsia="Helvetica" w:hAnsi="Helvetica" w:cs="Helvetica" w:hint="eastAsia"/>
-          <w:b w:val="0"/>
-          <w:bCs/>
-          <w:color w:val="000000"/>
-          <w:szCs w:val="21"/>
-        </w:rPr>
-        <w:t xml:space="preserve"> </w:t>
-      </w:r>
-    </w:p>
-    <w:p>
-      <w:pPr>
-        <w:rPr>
-          <w:rStyle w:val="a7"/>
-          <w:rFonts w:ascii="Helvetica" w:eastAsia="Helvetica" w:hAnsi="Helvetica" w:cs="Helvetica"/>
-          <w:b w:val="0"/>
-          <w:bCs/>
-          <w:color w:val="000000"/>
-          <w:szCs w:val="21"/>
-        </w:rPr>
-      </w:pPr>
-      <w:r>
-        <w:rPr>
-          <w:rStyle w:val="a7"/>
-          <w:rFonts w:ascii="Helvetica" w:eastAsia="Helvetica" w:hAnsi="Helvetica" w:cs="Helvetica" w:hint="eastAsia"/>
-          <w:b w:val="0"/>
-          <w:bCs/>
-          <w:color w:val="000000"/>
-          <w:szCs w:val="21"/>
-        </w:rPr>
-        <w:t>tree-model</w:t>
-      </w:r>
-      <w:r>
-        <w:rPr>
-          <w:rStyle w:val="a7"/>
-          <w:rFonts w:ascii="Helvetica" w:eastAsia="Helvetica" w:hAnsi="Helvetica" w:cs="Helvetica" w:hint="eastAsia"/>
-          <w:b w:val="0"/>
-          <w:bCs/>
-          <w:color w:val="000000"/>
-          <w:szCs w:val="21"/>
-        </w:rPr>
-        <w:t>是在动态的过程中生成类似</w:t>
-      </w:r>
-      <w:r>
-        <w:rPr>
-          <w:rStyle w:val="a7"/>
-          <w:rFonts w:ascii="Helvetica" w:eastAsia="Helvetica" w:hAnsi="Helvetica" w:cs="Helvetica" w:hint="eastAsia"/>
-          <w:b w:val="0"/>
-          <w:bCs/>
-          <w:color w:val="000000"/>
-          <w:szCs w:val="21"/>
-        </w:rPr>
-        <w:t xml:space="preserve"> One-Hot + Feature Crossing </w:t>
-      </w:r>
-      <w:r>
-        <w:rPr>
-          <w:rStyle w:val="a7"/>
-          <w:rFonts w:ascii="Helvetica" w:eastAsia="Helvetica" w:hAnsi="Helvetica" w:cs="Helvetica" w:hint="eastAsia"/>
-          <w:b w:val="0"/>
-          <w:bCs/>
-          <w:color w:val="000000"/>
-          <w:szCs w:val="21"/>
-        </w:rPr>
-        <w:t>的机制</w:t>
-      </w:r>
-      <w:r>
-        <w:rPr>
-          <w:rStyle w:val="a7"/>
-          <w:rFonts w:ascii="Helvetica" w:eastAsia="Helvetica" w:hAnsi="Helvetica" w:cs="Helvetica" w:hint="eastAsia"/>
-          <w:b w:val="0"/>
-          <w:bCs/>
-          <w:color w:val="000000"/>
-          <w:szCs w:val="21"/>
-        </w:rPr>
-        <w:t xml:space="preserve"> </w:t>
-      </w:r>
-    </w:p>
-    <w:p>
-      <w:pPr>
-        <w:rPr>
-          <w:rStyle w:val="a7"/>
-          <w:rFonts w:ascii="Helvetica" w:eastAsia="Helvetica" w:hAnsi="Helvetica" w:cs="Helvetica"/>
-          <w:b w:val="0"/>
-          <w:bCs/>
-          <w:color w:val="000000"/>
-          <w:szCs w:val="21"/>
-        </w:rPr>
-      </w:pPr>
-      <w:r>
-        <w:rPr>
-          <w:rStyle w:val="a7"/>
-          <w:rFonts w:ascii="Helvetica" w:eastAsia="Helvetica" w:hAnsi="Helvetica" w:cs="Helvetica" w:hint="eastAsia"/>
-          <w:b w:val="0"/>
-          <w:bCs/>
-          <w:color w:val="000000"/>
-          <w:szCs w:val="21"/>
-        </w:rPr>
-        <w:t xml:space="preserve">1. </w:t>
-      </w:r>
-      <w:r>
-        <w:rPr>
-          <w:rStyle w:val="a7"/>
-          <w:rFonts w:ascii="Helvetica" w:eastAsia="Helvetica" w:hAnsi="Helvetica" w:cs="Helvetica" w:hint="eastAsia"/>
-          <w:b w:val="0"/>
-          <w:bCs/>
-          <w:color w:val="000000"/>
-          <w:szCs w:val="21"/>
-        </w:rPr>
-        <w:t>一个特征或者多个特征最终转换成一个叶子节点作为编码</w:t>
-      </w:r>
-      <w:r>
-        <w:rPr>
-          <w:rStyle w:val="a7"/>
-          <w:rFonts w:ascii="Helvetica" w:eastAsia="Helvetica" w:hAnsi="Helvetica" w:cs="Helvetica" w:hint="eastAsia"/>
-          <w:b w:val="0"/>
-          <w:bCs/>
-          <w:color w:val="000000"/>
-          <w:szCs w:val="21"/>
-        </w:rPr>
-        <w:t xml:space="preserve"> </w:t>
-      </w:r>
-      <w:r>
-        <w:rPr>
-          <w:rStyle w:val="a7"/>
-          <w:rFonts w:ascii="Helvetica" w:eastAsia="Helvetica" w:hAnsi="Helvetica" w:cs="Helvetica" w:hint="eastAsia"/>
-          <w:b w:val="0"/>
-          <w:bCs/>
-          <w:color w:val="000000"/>
-          <w:szCs w:val="21"/>
-        </w:rPr>
-        <w:t>，</w:t>
-      </w:r>
-      <w:r>
-        <w:rPr>
-          <w:rStyle w:val="a7"/>
-          <w:rFonts w:ascii="Helvetica" w:eastAsia="Helvetica" w:hAnsi="Helvetica" w:cs="Helvetica" w:hint="eastAsia"/>
-          <w:b w:val="0"/>
-          <w:bCs/>
-          <w:color w:val="000000"/>
-          <w:szCs w:val="21"/>
-        </w:rPr>
-        <w:t>one-hot</w:t>
-      </w:r>
-      <w:r>
-        <w:rPr>
-          <w:rStyle w:val="a7"/>
-          <w:rFonts w:ascii="Helvetica" w:eastAsia="Helvetica" w:hAnsi="Helvetica" w:cs="Helvetica" w:hint="eastAsia"/>
-          <w:b w:val="0"/>
-          <w:bCs/>
-          <w:color w:val="000000"/>
-          <w:szCs w:val="21"/>
-        </w:rPr>
-        <w:t>可以理解成三个独立事件</w:t>
-      </w:r>
-      <w:r>
-        <w:rPr>
-          <w:rStyle w:val="a7"/>
-          <w:rFonts w:ascii="Helvetica" w:eastAsia="Helvetica" w:hAnsi="Helvetica" w:cs="Helvetica" w:hint="eastAsia"/>
-          <w:b w:val="0"/>
-          <w:bCs/>
-          <w:color w:val="000000"/>
-          <w:szCs w:val="21"/>
-        </w:rPr>
-        <w:t xml:space="preserve"> </w:t>
-      </w:r>
-    </w:p>
-    <w:p>
-      <w:pPr>
-        <w:rPr>
-          <w:rStyle w:val="a7"/>
-          <w:rFonts w:ascii="Helvetica" w:eastAsia="Helvetica" w:hAnsi="Helvetica" w:cs="Helvetica"/>
-          <w:b w:val="0"/>
-          <w:bCs/>
-          <w:color w:val="000000"/>
-          <w:szCs w:val="21"/>
-        </w:rPr>
-      </w:pPr>
-      <w:r>
-        <w:rPr>
-          <w:rStyle w:val="a7"/>
-          <w:rFonts w:ascii="Helvetica" w:eastAsia="Helvetica" w:hAnsi="Helvetica" w:cs="Helvetica" w:hint="eastAsia"/>
-          <w:b w:val="0"/>
-          <w:bCs/>
-          <w:color w:val="000000"/>
-          <w:szCs w:val="21"/>
-        </w:rPr>
-        <w:t xml:space="preserve">2. </w:t>
-      </w:r>
-      <w:r>
-        <w:rPr>
-          <w:rStyle w:val="a7"/>
-          <w:rFonts w:ascii="Helvetica" w:eastAsia="Helvetica" w:hAnsi="Helvetica" w:cs="Helvetica" w:hint="eastAsia"/>
-          <w:b w:val="0"/>
-          <w:bCs/>
-          <w:color w:val="000000"/>
-          <w:szCs w:val="21"/>
-        </w:rPr>
-        <w:t>决策树是没有特征大小的概念的，只有特征</w:t>
-      </w:r>
-      <w:r>
-        <w:rPr>
-          <w:rStyle w:val="a7"/>
-          <w:rFonts w:ascii="Helvetica" w:eastAsia="Helvetica" w:hAnsi="Helvetica" w:cs="Helvetica" w:hint="eastAsia"/>
-          <w:b w:val="0"/>
-          <w:bCs/>
-          <w:color w:val="000000"/>
-          <w:szCs w:val="21"/>
-        </w:rPr>
-        <w:t>处于他分布的哪一部分的概念</w:t>
-      </w:r>
-      <w:r>
-        <w:rPr>
-          <w:rStyle w:val="a7"/>
-          <w:rFonts w:ascii="Helvetica" w:eastAsia="Helvetica" w:hAnsi="Helvetica" w:cs="Helvetica" w:hint="eastAsia"/>
-          <w:b w:val="0"/>
-          <w:bCs/>
-          <w:color w:val="000000"/>
-          <w:szCs w:val="21"/>
-        </w:rPr>
-        <w:t xml:space="preserve"> </w:t>
-      </w:r>
-    </w:p>
-    <w:p>
-      <w:pPr>
-        <w:rPr>
-          <w:rStyle w:val="a7"/>
-          <w:rFonts w:ascii="Helvetica" w:eastAsia="Helvetica" w:hAnsi="Helvetica" w:cs="Helvetica"/>
-          <w:color w:val="000000"/>
-          <w:szCs w:val="21"/>
-        </w:rPr>
-      </w:pPr>
-    </w:p>
-    <w:p>
-      <w:r>
-        <w:rPr>
-          <w:rFonts w:hint="eastAsia"/>
-        </w:rPr>
-        <w:t>Bootstrap:</w:t>
-      </w:r>
-      <w:r>
-        <w:rPr>
-          <w:rFonts w:hint="eastAsia"/>
-        </w:rPr>
-        <w:t>有放回的的抽样方法，自举法</w:t>
-      </w:r>
-    </w:p>
-    <w:p/>
-    <w:p>
-      <w:r>
-        <w:rPr>
-          <w:rFonts w:hint="eastAsia"/>
-        </w:rPr>
-        <w:t>特征选择，通过</w:t>
-      </w:r>
-      <w:r>
-        <w:rPr>
-          <w:rFonts w:hint="eastAsia"/>
-        </w:rPr>
-        <w:t>randomforestRegressor</w:t>
-      </w:r>
-      <w:r>
-        <w:rPr>
-          <w:rFonts w:hint="eastAsia"/>
-        </w:rPr>
-        <w:t>选择特征</w:t>
-      </w:r>
-    </w:p>
-    <w:p>
-      <w:r>
-        <w:rPr>
-          <w:rFonts w:hint="eastAsia"/>
-        </w:rPr>
-        <w:t>调整参数，基本在</w:t>
-      </w:r>
-      <w:r>
-        <w:rPr>
-          <w:rFonts w:hint="eastAsia"/>
-        </w:rPr>
-        <w:t>0.25</w:t>
-      </w:r>
-      <w:r>
-        <w:rPr>
-          <w:rFonts w:hint="eastAsia"/>
-        </w:rPr>
-        <w:t>左右</w:t>
+    </w:p>
+    <w:p>
+      <w:r>
+        <w:rPr>
+          <w:rFonts w:hint="eastAsia"/>
+        </w:rPr>
+        <w:t>Bootstrap:有放回的的抽样方法，自举法</w:t>
+      </w:r>
+    </w:p>
+    <w:p/>
+    <w:p>
+      <w:r>
+        <w:rPr>
+          <w:rFonts w:hint="eastAsia"/>
+        </w:rPr>
+        <w:t>特征选择，通过randomforestRegressor选择特征</w:t>
+      </w:r>
+    </w:p>
+    <w:p>
+      <w:r>
+        <w:rPr>
+          <w:rFonts w:hint="eastAsia"/>
+        </w:rPr>
+        <w:t>调整参数，基本在0.25左右</w:t>
       </w:r>
     </w:p>
     <w:p/>
@@ -7306,55 +4457,24 @@
         <w:rPr>
           <w:rFonts w:hint="eastAsia"/>
         </w:rPr>
-        <w:t>不加星期，</w:t>
-      </w:r>
-      <w:r>
-        <w:rPr>
-          <w:rFonts w:hint="eastAsia"/>
-        </w:rPr>
-        <w:t>0.207</w:t>
-      </w:r>
-      <w:r>
-        <w:rPr>
-          <w:rFonts w:hint="eastAsia"/>
-        </w:rPr>
-        <w:t>，正规化，</w:t>
-      </w:r>
-      <w:r>
-        <w:rPr>
-          <w:rFonts w:hint="eastAsia"/>
-        </w:rPr>
-        <w:t>gradientboosting :</w:t>
-      </w:r>
-    </w:p>
-    <w:p>
-      <w:r>
-        <w:rPr>
-          <w:rFonts w:hint="eastAsia"/>
-        </w:rPr>
-        <w:t xml:space="preserve"> clf =  GradientBoostingRegressor(n_estimators=100,learning_rate = 0.1,max_features = None, </w:t>
-      </w:r>
-      <w:r>
-        <w:rPr>
-          <w:rFonts w:hint="eastAsia"/>
-        </w:rPr>
-        <w:lastRenderedPageBreak/>
-        <w:t>max_depth = 3, random_state = 1)</w:t>
-      </w:r>
-    </w:p>
-    <w:p/>
-    <w:p>
-      <w:r>
-        <w:rPr>
-          <w:rFonts w:hint="eastAsia"/>
-        </w:rPr>
-        <w:t>多模型</w:t>
-      </w:r>
-      <w:r>
-        <w:rPr>
-          <w:rFonts w:hint="eastAsia"/>
-        </w:rPr>
-        <w:t>ensemble</w:t>
+        <w:t>不加星期，0.207，正规化，gradientboosting :</w:t>
+      </w:r>
+    </w:p>
+    <w:p>
+      <w:r>
+        <w:rPr>
+          <w:rFonts w:hint="eastAsia"/>
+        </w:rPr>
+        <w:t xml:space="preserve"> clf =  GradientBoostingRegressor(n_estimators=100,learning_rate = 0.1,max_features = None, max_depth = 3, random_state = 1)</w:t>
+      </w:r>
+    </w:p>
+    <w:p/>
+    <w:p>
+      <w:r>
+        <w:rPr>
+          <w:rFonts w:hint="eastAsia"/>
+        </w:rPr>
+        <w:t>多模型ensemble</w:t>
       </w:r>
     </w:p>
     <w:p/>
@@ -7372,20 +4492,11 @@
         <w:rPr>
           <w:rFonts w:hint="eastAsia"/>
         </w:rPr>
-        <w:t>Residual</w:t>
-      </w:r>
-      <w:r>
-        <w:rPr>
-          <w:rFonts w:hint="eastAsia"/>
-        </w:rPr>
-        <w:t>因素影响</w:t>
-      </w:r>
-    </w:p>
-    <w:p>
-      <w:r>
-        <w:rPr>
-          <w:noProof/>
-        </w:rPr>
+        <w:t>Residual因素影响</w:t>
+      </w:r>
+    </w:p>
+    <w:p>
+      <w:r>
         <w:drawing>
           <wp:inline distT="0" distB="0" distL="114300" distR="114300">
             <wp:extent cx="4561840" cy="1771650"/>
@@ -7404,7 +4515,7 @@
                     </pic:cNvPicPr>
                   </pic:nvPicPr>
                   <pic:blipFill>
-                    <a:blip r:embed="rId55"/>
+                    <a:blip r:embed="rId50"/>
                     <a:stretch>
                       <a:fillRect/>
                     </a:stretch>
@@ -7431,9 +4542,6 @@
     </w:p>
     <w:p>
       <w:r>
-        <w:rPr>
-          <w:noProof/>
-        </w:rPr>
         <w:drawing>
           <wp:inline distT="0" distB="0" distL="114300" distR="114300">
             <wp:extent cx="5269230" cy="1110615"/>
@@ -7452,7 +4560,7 @@
                     </pic:cNvPicPr>
                   </pic:nvPicPr>
                   <pic:blipFill>
-                    <a:blip r:embed="rId56"/>
+                    <a:blip r:embed="rId51"/>
                     <a:stretch>
                       <a:fillRect/>
                     </a:stretch>
@@ -7483,20 +4591,11 @@
         <w:rPr>
           <w:rFonts w:hint="eastAsia"/>
         </w:rPr>
-        <w:t>Trend</w:t>
-      </w:r>
-      <w:r>
-        <w:rPr>
-          <w:rFonts w:hint="eastAsia"/>
-        </w:rPr>
-        <w:t>影响因素</w:t>
-      </w:r>
-    </w:p>
-    <w:p>
-      <w:r>
-        <w:rPr>
-          <w:noProof/>
-        </w:rPr>
+        <w:t>Trend影响因素</w:t>
+      </w:r>
+    </w:p>
+    <w:p>
+      <w:r>
         <w:drawing>
           <wp:inline distT="0" distB="0" distL="114300" distR="114300">
             <wp:extent cx="5274310" cy="3048000"/>
@@ -7515,7 +4614,7 @@
                     </pic:cNvPicPr>
                   </pic:nvPicPr>
                   <pic:blipFill>
-                    <a:blip r:embed="rId57"/>
+                    <a:blip r:embed="rId52"/>
                     <a:stretch>
                       <a:fillRect/>
                     </a:stretch>
@@ -7546,35 +4645,19 @@
         <w:rPr>
           <w:rFonts w:hint="eastAsia"/>
         </w:rPr>
-        <w:t>Stl</w:t>
-      </w:r>
-      <w:r>
-        <w:rPr>
-          <w:rFonts w:hint="eastAsia"/>
-        </w:rPr>
-        <w:t>分解法</w:t>
-      </w:r>
-    </w:p>
-    <w:p>
-      <w:r>
-        <w:rPr>
-          <w:rFonts w:hint="eastAsia"/>
-        </w:rPr>
-        <w:t>加过</w:t>
-      </w:r>
-      <w:r>
-        <w:rPr>
-          <w:rFonts w:hint="eastAsia"/>
-        </w:rPr>
-        <w:t>residual:</w:t>
-      </w:r>
-    </w:p>
-    <w:p>
-      <w:r>
-        <w:rPr>
-          <w:noProof/>
-        </w:rPr>
-        <w:lastRenderedPageBreak/>
+        <w:t>Stl分解法</w:t>
+      </w:r>
+    </w:p>
+    <w:p>
+      <w:r>
+        <w:rPr>
+          <w:rFonts w:hint="eastAsia"/>
+        </w:rPr>
+        <w:t>加过residual:</w:t>
+      </w:r>
+    </w:p>
+    <w:p>
+      <w:r>
         <w:drawing>
           <wp:inline distT="0" distB="0" distL="114300" distR="114300">
             <wp:extent cx="2675890" cy="962025"/>
@@ -7593,7 +4676,7 @@
                     </pic:cNvPicPr>
                   </pic:nvPicPr>
                   <pic:blipFill>
-                    <a:blip r:embed="rId58"/>
+                    <a:blip r:embed="rId53"/>
                     <a:stretch>
                       <a:fillRect/>
                     </a:stretch>
@@ -7623,20 +4706,11 @@
         <w:rPr>
           <w:rFonts w:hint="eastAsia"/>
         </w:rPr>
-        <w:t>不加</w:t>
-      </w:r>
-      <w:r>
-        <w:rPr>
-          <w:rFonts w:hint="eastAsia"/>
-        </w:rPr>
-        <w:t>residual:</w:t>
-      </w:r>
-    </w:p>
-    <w:p>
-      <w:r>
-        <w:rPr>
-          <w:noProof/>
-        </w:rPr>
+        <w:t>不加residual:</w:t>
+      </w:r>
+    </w:p>
+    <w:p>
+      <w:r>
         <w:drawing>
           <wp:inline distT="0" distB="0" distL="114300" distR="114300">
             <wp:extent cx="5270500" cy="1112520"/>
@@ -7655,7 +4729,7 @@
                     </pic:cNvPicPr>
                   </pic:nvPicPr>
                   <pic:blipFill>
-                    <a:blip r:embed="rId59"/>
+                    <a:blip r:embed="rId54"/>
                     <a:stretch>
                       <a:fillRect/>
                     </a:stretch>
@@ -7736,33 +4810,15 @@
         <w:rPr>
           <w:rFonts w:hint="eastAsia"/>
         </w:rPr>
-        <w:t>Residual</w:t>
-      </w:r>
-      <w:r>
-        <w:rPr>
-          <w:rFonts w:hint="eastAsia"/>
-        </w:rPr>
-        <w:t>选择倒数</w:t>
-      </w:r>
-      <w:r>
-        <w:rPr>
-          <w:rFonts w:hint="eastAsia"/>
-        </w:rPr>
-        <w:t>72</w:t>
-      </w:r>
-    </w:p>
-    <w:p>
-      <w:r>
-        <w:rPr>
-          <w:rFonts w:hint="eastAsia"/>
-        </w:rPr>
-        <w:t>正确率</w:t>
-      </w:r>
-      <w:r>
-        <w:rPr>
-          <w:rFonts w:hint="eastAsia"/>
-        </w:rPr>
-        <w:t xml:space="preserve"> 0.855</w:t>
+        <w:t>Residual选择倒数72</w:t>
+      </w:r>
+    </w:p>
+    <w:p>
+      <w:r>
+        <w:rPr>
+          <w:rFonts w:hint="eastAsia"/>
+        </w:rPr>
+        <w:t>正确率 0.855</w:t>
       </w:r>
     </w:p>
     <w:p>
@@ -7804,19 +4860,7 @@
         <w:rPr>
           <w:rFonts w:hint="eastAsia"/>
         </w:rPr>
-        <w:t>Residual</w:t>
-      </w:r>
-      <w:r>
-        <w:rPr>
-          <w:rFonts w:hint="eastAsia"/>
-        </w:rPr>
-        <w:t>整合</w:t>
-      </w:r>
-      <w:r>
-        <w:rPr>
-          <w:rFonts w:hint="eastAsia"/>
-        </w:rPr>
-        <w:t>trend threadhold = 0.01</w:t>
+        <w:t>Residual整合trend threadhold = 0.01</w:t>
       </w:r>
     </w:p>
     <w:p>
@@ -7864,19 +4908,7 @@
         <w:rPr>
           <w:rFonts w:hint="eastAsia"/>
         </w:rPr>
-        <w:t>Residual</w:t>
-      </w:r>
-      <w:r>
-        <w:rPr>
-          <w:rFonts w:hint="eastAsia"/>
-        </w:rPr>
-        <w:t>整合</w:t>
-      </w:r>
-      <w:r>
-        <w:rPr>
-          <w:rFonts w:hint="eastAsia"/>
-        </w:rPr>
-        <w:t>trend threadhold = 0.03</w:t>
+        <w:t>Residual整合trend threadhold = 0.03</w:t>
       </w:r>
     </w:p>
     <w:p>
@@ -7925,27 +4957,11 @@
         <w:rPr>
           <w:rFonts w:hint="eastAsia"/>
         </w:rPr>
-        <w:t>arima</w:t>
-      </w:r>
-      <w:r>
-        <w:rPr>
-          <w:rFonts w:hint="eastAsia"/>
-        </w:rPr>
-        <w:t>预测结果：</w:t>
-      </w:r>
-      <w:r>
-        <w:rPr>
-          <w:rFonts w:hint="eastAsia"/>
-        </w:rPr>
-        <w:t>0.67</w:t>
-      </w:r>
-    </w:p>
-    <w:p>
-      <w:r>
-        <w:rPr>
-          <w:noProof/>
-        </w:rPr>
-        <w:lastRenderedPageBreak/>
+        <w:t>arima预测结果：0.67</w:t>
+      </w:r>
+    </w:p>
+    <w:p>
+      <w:r>
         <w:drawing>
           <wp:inline distT="0" distB="0" distL="114300" distR="114300">
             <wp:extent cx="5271770" cy="3934460"/>
@@ -7964,7 +4980,7 @@
                     </pic:cNvPicPr>
                   </pic:nvPicPr>
                   <pic:blipFill>
-                    <a:blip r:embed="rId60"/>
+                    <a:blip r:embed="rId55"/>
                     <a:stretch>
                       <a:fillRect/>
                     </a:stretch>
@@ -7994,70 +5010,16 @@
         <w:rPr>
           <w:rFonts w:hint="eastAsia"/>
         </w:rPr>
-        <w:t>单独预测</w:t>
-      </w:r>
-      <w:r>
-        <w:rPr>
-          <w:rFonts w:hint="eastAsia"/>
-        </w:rPr>
-        <w:t>1-0,2-0</w:t>
-      </w:r>
-      <w:r>
-        <w:rPr>
-          <w:rFonts w:hint="eastAsia"/>
-        </w:rPr>
-        <w:t>数据</w:t>
-      </w:r>
-    </w:p>
-    <w:p/>
-    <w:p>
-      <w:r>
-        <w:rPr>
-          <w:rFonts w:hint="eastAsia"/>
-        </w:rPr>
-        <w:t>linear_model.ElasticNet</w:t>
-      </w:r>
-      <w:r>
-        <w:rPr>
-          <w:rFonts w:hint="eastAsia"/>
-        </w:rPr>
-        <w:t>，</w:t>
-      </w:r>
-      <w:r>
-        <w:rPr>
-          <w:rFonts w:hint="eastAsia"/>
-        </w:rPr>
-        <w:t>linear model</w:t>
-      </w:r>
-      <w:r>
-        <w:rPr>
-          <w:rFonts w:hint="eastAsia"/>
-        </w:rPr>
-        <w:t>添加</w:t>
-      </w:r>
-      <w:r>
-        <w:rPr>
-          <w:rFonts w:hint="eastAsia"/>
-        </w:rPr>
-        <w:t>l1</w:t>
-      </w:r>
-      <w:r>
-        <w:rPr>
-          <w:rFonts w:hint="eastAsia"/>
-        </w:rPr>
-        <w:t>和</w:t>
-      </w:r>
-      <w:r>
-        <w:rPr>
-          <w:rFonts w:hint="eastAsia"/>
-        </w:rPr>
-        <w:t>l2</w:t>
-      </w:r>
-      <w:r>
-        <w:rPr>
-          <w:rFonts w:hint="eastAsia"/>
-        </w:rPr>
-        <w:t>范数</w:t>
+        <w:t>单独预测1-0,2-0数据</w:t>
+      </w:r>
+    </w:p>
+    <w:p/>
+    <w:p>
+      <w:r>
+        <w:rPr>
+          <w:rFonts w:hint="eastAsia"/>
+        </w:rPr>
+        <w:t>linear_model.ElasticNet，linear model添加l1和l2范数</w:t>
       </w:r>
     </w:p>
     <w:p/>
@@ -8083,43 +5045,21 @@
         <w:rPr>
           <w:rFonts w:hint="eastAsia"/>
         </w:rPr>
-        <w:t>72</w:t>
-      </w:r>
-      <w:r>
-        <w:rPr>
-          <w:rFonts w:hint="eastAsia"/>
-        </w:rPr>
-        <w:t>为间隔发现之间的联系</w:t>
-      </w:r>
-    </w:p>
-    <w:p/>
-    <w:p>
-      <w:r>
-        <w:rPr>
-          <w:rFonts w:hint="eastAsia"/>
-        </w:rPr>
-        <w:t>由前</w:t>
-      </w:r>
-      <w:r>
-        <w:rPr>
-          <w:rFonts w:hint="eastAsia"/>
-        </w:rPr>
-        <w:t>72</w:t>
-      </w:r>
-      <w:r>
-        <w:rPr>
-          <w:rFonts w:hint="eastAsia"/>
-        </w:rPr>
-        <w:t>个发现后一个，结合原来特征</w:t>
-      </w:r>
-    </w:p>
-    <w:p/>
-    <w:p>
-      <w:r>
-        <w:rPr>
-          <w:noProof/>
-        </w:rPr>
-        <w:lastRenderedPageBreak/>
+        <w:t>72为间隔发现之间的联系</w:t>
+      </w:r>
+    </w:p>
+    <w:p/>
+    <w:p>
+      <w:r>
+        <w:rPr>
+          <w:rFonts w:hint="eastAsia"/>
+        </w:rPr>
+        <w:t>由前72个发现后一个，结合原来特征</w:t>
+      </w:r>
+    </w:p>
+    <w:p/>
+    <w:p>
+      <w:r>
         <w:drawing>
           <wp:inline distT="0" distB="0" distL="114300" distR="114300">
             <wp:extent cx="5270500" cy="3321685"/>
@@ -8138,7 +5078,7 @@
                     </pic:cNvPicPr>
                   </pic:nvPicPr>
                   <pic:blipFill>
-                    <a:blip r:embed="rId61"/>
+                    <a:blip r:embed="rId56"/>
                     <a:stretch>
                       <a:fillRect/>
                     </a:stretch>
@@ -8165,9 +5105,6 @@
     </w:p>
     <w:p>
       <w:r>
-        <w:rPr>
-          <w:noProof/>
-        </w:rPr>
         <w:drawing>
           <wp:inline distT="0" distB="0" distL="114300" distR="114300">
             <wp:extent cx="5270500" cy="4175760"/>
@@ -8186,7 +5123,7 @@
                     </pic:cNvPicPr>
                   </pic:nvPicPr>
                   <pic:blipFill>
-                    <a:blip r:embed="rId62"/>
+                    <a:blip r:embed="rId57"/>
                     <a:stretch>
                       <a:fillRect/>
                     </a:stretch>
@@ -8213,10 +5150,6 @@
     </w:p>
     <w:p>
       <w:r>
-        <w:rPr>
-          <w:noProof/>
-        </w:rPr>
-        <w:lastRenderedPageBreak/>
         <w:drawing>
           <wp:inline distT="0" distB="0" distL="114300" distR="114300">
             <wp:extent cx="5274310" cy="1071880"/>
@@ -8235,7 +5168,7 @@
                     </pic:cNvPicPr>
                   </pic:nvPicPr>
                   <pic:blipFill>
-                    <a:blip r:embed="rId63"/>
+                    <a:blip r:embed="rId58"/>
                     <a:stretch>
                       <a:fillRect/>
                     </a:stretch>
@@ -8266,92 +5199,11 @@
         <w:rPr>
           <w:rFonts w:hint="eastAsia"/>
         </w:rPr>
-        <w:t xml:space="preserve">PRESS </w:t>
-      </w:r>
-      <w:r>
-        <w:rPr>
-          <w:rFonts w:hint="eastAsia"/>
-        </w:rPr>
-        <w:t>不同于</w:t>
-      </w:r>
-      <w:r>
-        <w:rPr>
-          <w:rFonts w:hint="eastAsia"/>
-        </w:rPr>
-        <w:t xml:space="preserve"> SSE </w:t>
-      </w:r>
-      <w:r>
-        <w:rPr>
-          <w:rFonts w:hint="eastAsia"/>
-        </w:rPr>
-        <w:t>之处在于，</w:t>
-      </w:r>
-      <w:r>
-        <w:rPr>
-          <w:rFonts w:hint="eastAsia"/>
-        </w:rPr>
-        <w:t xml:space="preserve">PRESS </w:t>
-      </w:r>
-      <w:r>
-        <w:rPr>
-          <w:rFonts w:hint="eastAsia"/>
-        </w:rPr>
-        <w:t>中的每个拟合值</w:t>
-      </w:r>
-      <w:r>
-        <w:rPr>
-          <w:rFonts w:hint="eastAsia"/>
-        </w:rPr>
-        <w:t xml:space="preserve"> i </w:t>
-      </w:r>
-      <w:r>
-        <w:rPr>
-          <w:rFonts w:hint="eastAsia"/>
-        </w:rPr>
-        <w:t>是通过从数据集中排除第</w:t>
-      </w:r>
-      <w:r>
-        <w:rPr>
-          <w:rFonts w:hint="eastAsia"/>
-        </w:rPr>
-        <w:t xml:space="preserve"> i </w:t>
-      </w:r>
-      <w:r>
-        <w:rPr>
-          <w:rFonts w:hint="eastAsia"/>
-        </w:rPr>
-        <w:t>个观测值、根据其余的</w:t>
-      </w:r>
-      <w:r>
-        <w:rPr>
-          <w:rFonts w:hint="eastAsia"/>
-        </w:rPr>
-        <w:t xml:space="preserve"> n - 1 </w:t>
-      </w:r>
-      <w:r>
-        <w:rPr>
-          <w:rFonts w:hint="eastAsia"/>
-        </w:rPr>
-        <w:t>个观测值来估计回归方程、然后用拟合回归函数获得第</w:t>
-      </w:r>
-      <w:r>
-        <w:rPr>
-          <w:rFonts w:hint="eastAsia"/>
-        </w:rPr>
-        <w:t xml:space="preserve"> i </w:t>
-      </w:r>
-      <w:r>
-        <w:rPr>
-          <w:rFonts w:hint="eastAsia"/>
-        </w:rPr>
-        <w:t>个观测值的预测值来获得的。</w:t>
-      </w:r>
-    </w:p>
-    <w:p>
-      <w:r>
-        <w:rPr>
-          <w:noProof/>
-        </w:rPr>
+        <w:t>PRESS 不同于 SSE 之处在于，PRESS 中的每个拟合值 i 是通过从数据集中排除第 i 个观测值、根据其余的 n - 1 个观测值来估计回归方程、然后用拟合回归函数获得第 i 个观测值的预测值来获得的。</w:t>
+      </w:r>
+    </w:p>
+    <w:p>
+      <w:r>
         <w:drawing>
           <wp:inline distT="0" distB="0" distL="114300" distR="114300">
             <wp:extent cx="5270500" cy="2965450"/>
@@ -8370,7 +5222,7 @@
                     </pic:cNvPicPr>
                   </pic:nvPicPr>
                   <pic:blipFill>
-                    <a:blip r:embed="rId64"/>
+                    <a:blip r:embed="rId59"/>
                     <a:stretch>
                       <a:fillRect/>
                     </a:stretch>
@@ -8397,9 +5249,6 @@
     </w:p>
     <w:p>
       <w:r>
-        <w:rPr>
-          <w:noProof/>
-        </w:rPr>
         <w:drawing>
           <wp:inline distT="0" distB="0" distL="114300" distR="114300">
             <wp:extent cx="5273040" cy="1463040"/>
@@ -8418,7 +5267,7 @@
                     </pic:cNvPicPr>
                   </pic:nvPicPr>
                   <pic:blipFill>
-                    <a:blip r:embed="rId65"/>
+                    <a:blip r:embed="rId60"/>
                     <a:stretch>
                       <a:fillRect/>
                     </a:stretch>
@@ -8455,9 +5304,6 @@
     </w:p>
     <w:p>
       <w:r>
-        <w:rPr>
-          <w:noProof/>
-        </w:rPr>
         <w:drawing>
           <wp:inline distT="0" distB="0" distL="114300" distR="114300">
             <wp:extent cx="5960745" cy="821055"/>
@@ -8476,7 +5322,7 @@
                     </pic:cNvPicPr>
                   </pic:nvPicPr>
                   <pic:blipFill>
-                    <a:blip r:embed="rId66"/>
+                    <a:blip r:embed="rId61"/>
                     <a:stretch>
                       <a:fillRect/>
                     </a:stretch>
@@ -8504,10 +5350,6 @@
     <w:p/>
     <w:p>
       <w:r>
-        <w:rPr>
-          <w:noProof/>
-        </w:rPr>
-        <w:lastRenderedPageBreak/>
         <w:drawing>
           <wp:inline distT="0" distB="0" distL="114300" distR="114300">
             <wp:extent cx="5268595" cy="448945"/>
@@ -8526,7 +5368,7 @@
                     </pic:cNvPicPr>
                   </pic:nvPicPr>
                   <pic:blipFill>
-                    <a:blip r:embed="rId67"/>
+                    <a:blip r:embed="rId62"/>
                     <a:stretch>
                       <a:fillRect/>
                     </a:stretch>
@@ -8553,9 +5395,6 @@
     </w:p>
     <w:p>
       <w:r>
-        <w:rPr>
-          <w:noProof/>
-        </w:rPr>
         <w:drawing>
           <wp:inline distT="0" distB="0" distL="114300" distR="114300">
             <wp:extent cx="5770245" cy="394335"/>
@@ -8574,7 +5413,7 @@
                     </pic:cNvPicPr>
                   </pic:nvPicPr>
                   <pic:blipFill>
-                    <a:blip r:embed="rId68"/>
+                    <a:blip r:embed="rId63"/>
                     <a:stretch>
                       <a:fillRect/>
                     </a:stretch>
@@ -8618,19 +5457,7 @@
         <w:rPr>
           <w:rFonts w:hint="eastAsia"/>
         </w:rPr>
-        <w:t>，如果再算一下均方误差，也会出现比较大的情况，一般通过改变指数平滑系数，找出一个均方误差最小的。</w:t>
-      </w:r>
-      <w:r>
-        <w:rPr>
-          <w:rFonts w:hint="eastAsia"/>
-        </w:rPr>
-        <w:t xml:space="preserve"> </w:t>
-      </w:r>
-      <w:r>
-        <w:rPr>
-          <w:rFonts w:hint="eastAsia"/>
-        </w:rPr>
-        <w:t>一次指数平滑法优点在于它在计算中将所有的观察值在考虑在内，对各期按时期的远近赋予不同的权重，使预测值更接近实际观察值。</w:t>
+        <w:t>，如果再算一下均方误差，也会出现比较大的情况，一般通过改变指数平滑系数，找出一个均方误差最小的。 一次指数平滑法优点在于它在计算中将所有的观察值在考虑在内，对各期按时期的远近赋予不同的权重，使预测值更接近实际观察值。</w:t>
       </w:r>
     </w:p>
     <w:p>
@@ -8653,9 +5480,6 @@
     <w:p/>
     <w:p>
       <w:r>
-        <w:rPr>
-          <w:noProof/>
-        </w:rPr>
         <w:drawing>
           <wp:inline distT="0" distB="0" distL="114300" distR="114300">
             <wp:extent cx="3923665" cy="3104515"/>
@@ -8674,7 +5498,7 @@
                     </pic:cNvPicPr>
                   </pic:nvPicPr>
                   <pic:blipFill>
-                    <a:blip r:embed="rId69"/>
+                    <a:blip r:embed="rId64"/>
                     <a:stretch>
                       <a:fillRect/>
                     </a:stretch>
@@ -8701,9 +5525,6 @@
     </w:p>
     <w:p>
       <w:r>
-        <w:rPr>
-          <w:noProof/>
-        </w:rPr>
         <w:drawing>
           <wp:inline distT="0" distB="0" distL="114300" distR="114300">
             <wp:extent cx="3990340" cy="1971675"/>
@@ -8722,7 +5543,7 @@
                     </pic:cNvPicPr>
                   </pic:nvPicPr>
                   <pic:blipFill>
-                    <a:blip r:embed="rId70"/>
+                    <a:blip r:embed="rId65"/>
                     <a:stretch>
                       <a:fillRect/>
                     </a:stretch>
@@ -8750,10 +5571,6 @@
     <w:p/>
     <w:p>
       <w:r>
-        <w:rPr>
-          <w:noProof/>
-        </w:rPr>
-        <w:lastRenderedPageBreak/>
         <w:drawing>
           <wp:inline distT="0" distB="0" distL="114300" distR="114300">
             <wp:extent cx="5038090" cy="714375"/>
@@ -8772,7 +5589,7 @@
                     </pic:cNvPicPr>
                   </pic:nvPicPr>
                   <pic:blipFill>
-                    <a:blip r:embed="rId71"/>
+                    <a:blip r:embed="rId66"/>
                     <a:stretch>
                       <a:fillRect/>
                     </a:stretch>
@@ -8799,9 +5616,6 @@
     </w:p>
     <w:p>
       <w:r>
-        <w:rPr>
-          <w:noProof/>
-        </w:rPr>
         <w:drawing>
           <wp:inline distT="0" distB="0" distL="114300" distR="114300">
             <wp:extent cx="5019040" cy="485775"/>
@@ -8820,7 +5634,7 @@
                     </pic:cNvPicPr>
                   </pic:nvPicPr>
                   <pic:blipFill>
-                    <a:blip r:embed="rId72"/>
+                    <a:blip r:embed="rId67"/>
                     <a:stretch>
                       <a:fillRect/>
                     </a:stretch>
@@ -8847,9 +5661,6 @@
     </w:p>
     <w:p>
       <w:r>
-        <w:rPr>
-          <w:noProof/>
-        </w:rPr>
         <w:drawing>
           <wp:inline distT="0" distB="0" distL="114300" distR="114300">
             <wp:extent cx="2114550" cy="1238250"/>
@@ -8868,7 +5679,7 @@
                     </pic:cNvPicPr>
                   </pic:nvPicPr>
                   <pic:blipFill>
-                    <a:blip r:embed="rId73"/>
+                    <a:blip r:embed="rId68"/>
                     <a:stretch>
                       <a:fillRect/>
                     </a:stretch>
@@ -8895,9 +5706,6 @@
     </w:p>
     <w:p>
       <w:r>
-        <w:rPr>
-          <w:noProof/>
-        </w:rPr>
         <w:drawing>
           <wp:inline distT="0" distB="0" distL="114300" distR="114300">
             <wp:extent cx="2190750" cy="1400175"/>
@@ -8916,7 +5724,7 @@
                     </pic:cNvPicPr>
                   </pic:nvPicPr>
                   <pic:blipFill>
-                    <a:blip r:embed="rId74"/>
+                    <a:blip r:embed="rId69"/>
                     <a:stretch>
                       <a:fillRect/>
                     </a:stretch>
@@ -8943,9 +5751,6 @@
     </w:p>
     <w:p>
       <w:r>
-        <w:rPr>
-          <w:noProof/>
-        </w:rPr>
         <w:drawing>
           <wp:inline distT="0" distB="0" distL="114300" distR="114300">
             <wp:extent cx="1905000" cy="257175"/>
@@ -8964,7 +5769,7 @@
                     </pic:cNvPicPr>
                   </pic:nvPicPr>
                   <pic:blipFill>
-                    <a:blip r:embed="rId75"/>
+                    <a:blip r:embed="rId70"/>
                     <a:stretch>
                       <a:fillRect/>
                     </a:stretch>
@@ -8991,9 +5796,6 @@
     </w:p>
     <w:p>
       <w:r>
-        <w:rPr>
-          <w:noProof/>
-        </w:rPr>
         <w:drawing>
           <wp:inline distT="0" distB="0" distL="114300" distR="114300">
             <wp:extent cx="1952625" cy="219075"/>
@@ -9012,7 +5814,7 @@
                     </pic:cNvPicPr>
                   </pic:nvPicPr>
                   <pic:blipFill>
-                    <a:blip r:embed="rId76"/>
+                    <a:blip r:embed="rId71"/>
                     <a:stretch>
                       <a:fillRect/>
                     </a:stretch>
@@ -9039,9 +5841,6 @@
     </w:p>
     <w:p>
       <w:r>
-        <w:rPr>
-          <w:noProof/>
-        </w:rPr>
         <w:drawing>
           <wp:inline distT="0" distB="0" distL="114300" distR="114300">
             <wp:extent cx="1895475" cy="247650"/>
@@ -9060,7 +5859,7 @@
                     </pic:cNvPicPr>
                   </pic:nvPicPr>
                   <pic:blipFill>
-                    <a:blip r:embed="rId77"/>
+                    <a:blip r:embed="rId72"/>
                     <a:stretch>
                       <a:fillRect/>
                     </a:stretch>
@@ -9162,58 +5961,31 @@
         <w:rPr>
           <w:rFonts w:hint="eastAsia"/>
         </w:rPr>
-        <w:t>设置</w:t>
-      </w:r>
-      <w:r>
-        <w:rPr>
-          <w:rFonts w:hint="eastAsia"/>
-        </w:rPr>
-        <w:t xml:space="preserve">piplines </w:t>
-      </w:r>
-      <w:r>
-        <w:rPr>
-          <w:rFonts w:hint="eastAsia"/>
-        </w:rPr>
-        <w:t>自动化</w:t>
-      </w:r>
-    </w:p>
-    <w:p/>
-    <w:p>
-      <w:r>
-        <w:rPr>
-          <w:rFonts w:hint="eastAsia"/>
-        </w:rPr>
-        <w:t>Kaggle</w:t>
-      </w:r>
-      <w:r>
-        <w:rPr>
-          <w:rFonts w:hint="eastAsia"/>
-        </w:rPr>
-        <w:t>实战一</w:t>
-      </w:r>
-    </w:p>
-    <w:p/>
-    <w:p>
-      <w:r>
-        <w:rPr>
-          <w:rFonts w:hint="eastAsia"/>
-        </w:rPr>
-        <w:t>Xgboost</w:t>
-      </w:r>
-      <w:r>
-        <w:rPr>
-          <w:rFonts w:hint="eastAsia"/>
-        </w:rPr>
-        <w:t>调参</w:t>
-      </w:r>
-    </w:p>
-    <w:p/>
-    <w:p/>
-    <w:p>
-      <w:r>
-        <w:rPr>
-          <w:noProof/>
-        </w:rPr>
+        <w:t>设置piplines 自动化</w:t>
+      </w:r>
+    </w:p>
+    <w:p/>
+    <w:p>
+      <w:r>
+        <w:rPr>
+          <w:rFonts w:hint="eastAsia"/>
+        </w:rPr>
+        <w:t>Kaggle实战一</w:t>
+      </w:r>
+    </w:p>
+    <w:p/>
+    <w:p>
+      <w:r>
+        <w:rPr>
+          <w:rFonts w:hint="eastAsia"/>
+        </w:rPr>
+        <w:t>Xgboost调参</w:t>
+      </w:r>
+    </w:p>
+    <w:p/>
+    <w:p/>
+    <w:p>
+      <w:r>
         <w:drawing>
           <wp:inline distT="0" distB="0" distL="114300" distR="114300">
             <wp:extent cx="2171700" cy="3895090"/>
@@ -9232,7 +6004,7 @@
                     </pic:cNvPicPr>
                   </pic:nvPicPr>
                   <pic:blipFill>
-                    <a:blip r:embed="rId78"/>
+                    <a:blip r:embed="rId73"/>
                     <a:stretch>
                       <a:fillRect/>
                     </a:stretch>
@@ -9259,9 +6031,6 @@
     </w:p>
     <w:p>
       <w:r>
-        <w:rPr>
-          <w:noProof/>
-        </w:rPr>
         <w:drawing>
           <wp:inline distT="0" distB="0" distL="114300" distR="114300">
             <wp:extent cx="3514090" cy="2628265"/>
@@ -9280,7 +6049,7 @@
                     </pic:cNvPicPr>
                   </pic:nvPicPr>
                   <pic:blipFill>
-                    <a:blip r:embed="rId79"/>
+                    <a:blip r:embed="rId74"/>
                     <a:stretch>
                       <a:fillRect/>
                     </a:stretch>
@@ -9308,10 +6077,6 @@
     <w:p/>
     <w:p>
       <w:r>
-        <w:rPr>
-          <w:noProof/>
-        </w:rPr>
-        <w:lastRenderedPageBreak/>
         <w:drawing>
           <wp:inline distT="0" distB="0" distL="114300" distR="114300">
             <wp:extent cx="5272405" cy="1080770"/>
@@ -9330,7 +6095,7 @@
                     </pic:cNvPicPr>
                   </pic:nvPicPr>
                   <pic:blipFill>
-                    <a:blip r:embed="rId80"/>
+                    <a:blip r:embed="rId75"/>
                     <a:stretch>
                       <a:fillRect/>
                     </a:stretch>
@@ -9357,9 +6122,6 @@
     </w:p>
     <w:p>
       <w:r>
-        <w:rPr>
-          <w:noProof/>
-        </w:rPr>
         <w:drawing>
           <wp:inline distT="0" distB="0" distL="114300" distR="114300">
             <wp:extent cx="5270500" cy="1152525"/>
@@ -9378,7 +6140,7 @@
                     </pic:cNvPicPr>
                   </pic:nvPicPr>
                   <pic:blipFill>
-                    <a:blip r:embed="rId81"/>
+                    <a:blip r:embed="rId76"/>
                     <a:stretch>
                       <a:fillRect/>
                     </a:stretch>
@@ -9409,31 +6171,7 @@
         <w:rPr>
           <w:rFonts w:hint="eastAsia"/>
         </w:rPr>
-        <w:t>Aheadtime</w:t>
-      </w:r>
-      <w:r>
-        <w:rPr>
-          <w:rFonts w:hint="eastAsia"/>
-        </w:rPr>
-        <w:t>不好加，因为可能不同的</w:t>
-      </w:r>
-      <w:r>
-        <w:rPr>
-          <w:rFonts w:hint="eastAsia"/>
-        </w:rPr>
-        <w:t>id</w:t>
-      </w:r>
-      <w:r>
-        <w:rPr>
-          <w:rFonts w:hint="eastAsia"/>
-        </w:rPr>
-        <w:t>会有缺失值</w:t>
-      </w:r>
-      <w:r>
-        <w:rPr>
-          <w:rFonts w:hint="eastAsia"/>
-        </w:rPr>
-        <w:t>traveltime</w:t>
+        <w:t>Aheadtime不好加，因为可能不同的id会有缺失值traveltime</w:t>
       </w:r>
     </w:p>
     <w:p/>
@@ -9449,9 +6187,6 @@
     </w:p>
     <w:p>
       <w:r>
-        <w:rPr>
-          <w:noProof/>
-        </w:rPr>
         <w:drawing>
           <wp:inline distT="0" distB="0" distL="114300" distR="114300">
             <wp:extent cx="5269230" cy="3495040"/>
@@ -9470,7 +6205,7 @@
                     </pic:cNvPicPr>
                   </pic:nvPicPr>
                   <pic:blipFill>
-                    <a:blip r:embed="rId82"/>
+                    <a:blip r:embed="rId77"/>
                     <a:stretch>
                       <a:fillRect/>
                     </a:stretch>
@@ -9506,10 +6241,6 @@
     </w:p>
     <w:p>
       <w:r>
-        <w:rPr>
-          <w:noProof/>
-        </w:rPr>
-        <w:lastRenderedPageBreak/>
         <w:drawing>
           <wp:inline distT="0" distB="0" distL="114300" distR="114300">
             <wp:extent cx="5273675" cy="3562985"/>
@@ -9528,7 +6259,7 @@
                     </pic:cNvPicPr>
                   </pic:nvPicPr>
                   <pic:blipFill>
-                    <a:blip r:embed="rId83"/>
+                    <a:blip r:embed="rId78"/>
                     <a:stretch>
                       <a:fillRect/>
                     </a:stretch>
@@ -9555,9 +6286,6 @@
     </w:p>
     <w:p>
       <w:r>
-        <w:rPr>
-          <w:noProof/>
-        </w:rPr>
         <w:drawing>
           <wp:inline distT="0" distB="0" distL="114300" distR="114300">
             <wp:extent cx="5271770" cy="4540885"/>
@@ -9576,7 +6304,7 @@
                     </pic:cNvPicPr>
                   </pic:nvPicPr>
                   <pic:blipFill>
-                    <a:blip r:embed="rId84"/>
+                    <a:blip r:embed="rId79"/>
                     <a:stretch>
                       <a:fillRect/>
                     </a:stretch>
@@ -9612,10 +6340,6 @@
     </w:p>
     <w:p>
       <w:r>
-        <w:rPr>
-          <w:noProof/>
-        </w:rPr>
-        <w:lastRenderedPageBreak/>
         <w:drawing>
           <wp:inline distT="0" distB="0" distL="114300" distR="114300">
             <wp:extent cx="1362075" cy="1371600"/>
@@ -9634,7 +6358,7 @@
                     </pic:cNvPicPr>
                   </pic:nvPicPr>
                   <pic:blipFill>
-                    <a:blip r:embed="rId85"/>
+                    <a:blip r:embed="rId80"/>
                     <a:stretch>
                       <a:fillRect/>
                     </a:stretch>
@@ -9671,9 +6395,6 @@
     </w:p>
     <w:p>
       <w:r>
-        <w:rPr>
-          <w:noProof/>
-        </w:rPr>
         <w:drawing>
           <wp:inline distT="0" distB="0" distL="114300" distR="114300">
             <wp:extent cx="5271135" cy="3590290"/>
@@ -9692,7 +6413,7 @@
                     </pic:cNvPicPr>
                   </pic:nvPicPr>
                   <pic:blipFill>
-                    <a:blip r:embed="rId86"/>
+                    <a:blip r:embed="rId81"/>
                     <a:stretch>
                       <a:fillRect/>
                     </a:stretch>
@@ -9719,9 +6440,6 @@
     </w:p>
     <w:p>
       <w:r>
-        <w:rPr>
-          <w:noProof/>
-        </w:rPr>
         <w:drawing>
           <wp:inline distT="0" distB="0" distL="114300" distR="114300">
             <wp:extent cx="1304925" cy="1276350"/>
@@ -9740,7 +6458,7 @@
                     </pic:cNvPicPr>
                   </pic:nvPicPr>
                   <pic:blipFill>
-                    <a:blip r:embed="rId87"/>
+                    <a:blip r:embed="rId82"/>
                     <a:stretch>
                       <a:fillRect/>
                     </a:stretch>
@@ -9777,10 +6495,6 @@
     </w:p>
     <w:p>
       <w:r>
-        <w:rPr>
-          <w:noProof/>
-        </w:rPr>
-        <w:lastRenderedPageBreak/>
         <w:drawing>
           <wp:inline distT="0" distB="0" distL="114300" distR="114300">
             <wp:extent cx="5271135" cy="1091565"/>
@@ -9799,7 +6513,7 @@
                     </pic:cNvPicPr>
                   </pic:nvPicPr>
                   <pic:blipFill>
-                    <a:blip r:embed="rId88"/>
+                    <a:blip r:embed="rId83"/>
                     <a:stretch>
                       <a:fillRect/>
                     </a:stretch>
@@ -9830,20 +6544,11 @@
         <w:rPr>
           <w:rFonts w:hint="eastAsia"/>
         </w:rPr>
-        <w:t>Xgboost</w:t>
-      </w:r>
-      <w:r>
-        <w:rPr>
-          <w:rFonts w:hint="eastAsia"/>
-        </w:rPr>
-        <w:t>对原始特征更加重视</w:t>
-      </w:r>
-    </w:p>
-    <w:p>
-      <w:r>
-        <w:rPr>
-          <w:noProof/>
-        </w:rPr>
+        <w:t>Xgboost对原始特征更加重视</w:t>
+      </w:r>
+    </w:p>
+    <w:p>
+      <w:r>
         <w:drawing>
           <wp:inline distT="0" distB="0" distL="114300" distR="114300">
             <wp:extent cx="5268595" cy="2350770"/>
@@ -9862,7 +6567,7 @@
                     </pic:cNvPicPr>
                   </pic:nvPicPr>
                   <pic:blipFill>
-                    <a:blip r:embed="rId89"/>
+                    <a:blip r:embed="rId84"/>
                     <a:stretch>
                       <a:fillRect/>
                     </a:stretch>
@@ -9890,7 +6595,7 @@
     <w:p>
       <w:pPr>
         <w:rPr>
-          <w:rFonts w:ascii="Helvetica Neue" w:eastAsia="Helvetica Neue" w:hAnsi="Helvetica Neue" w:cs="Helvetica Neue"/>
+          <w:rFonts w:ascii="Helvetica Neue" w:hAnsi="Helvetica Neue" w:eastAsia="Helvetica Neue" w:cs="Helvetica Neue"/>
           <w:color w:val="413F3F"/>
           <w:sz w:val="24"/>
           <w:shd w:val="clear" w:color="auto" w:fill="FAFAFA"/>
@@ -9898,112 +6603,114 @@
       </w:pPr>
       <w:r>
         <w:rPr>
-          <w:rFonts w:ascii="Helvetica Neue" w:eastAsia="Helvetica Neue" w:hAnsi="Helvetica Neue" w:cs="Helvetica Neue"/>
+          <w:rFonts w:ascii="Helvetica Neue" w:hAnsi="Helvetica Neue" w:eastAsia="Helvetica Neue" w:cs="Helvetica Neue"/>
           <w:color w:val="413F3F"/>
           <w:sz w:val="24"/>
           <w:shd w:val="clear" w:color="auto" w:fill="FAFAFA"/>
         </w:rPr>
-        <w:t>Facebook</w:t>
-      </w:r>
-      <w:r>
-        <w:rPr>
-          <w:rFonts w:ascii="Helvetica Neue" w:eastAsia="Helvetica Neue" w:hAnsi="Helvetica Neue" w:cs="Helvetica Neue"/>
+        <w:t>Facebook有一篇论文把GBRT输出作为transformed feature喂给下游的线性分类器，取得了不错的效果，可以参考下。（</w:t>
+      </w:r>
+      <w:r>
+        <w:rPr>
+          <w:rStyle w:val="9"/>
+          <w:rFonts w:ascii="Helvetica Neue" w:hAnsi="Helvetica Neue" w:eastAsia="Helvetica Neue" w:cs="Helvetica Neue"/>
           <w:color w:val="413F3F"/>
           <w:sz w:val="24"/>
           <w:shd w:val="clear" w:color="auto" w:fill="FAFAFA"/>
         </w:rPr>
-        <w:t>有一篇论文把</w:t>
-      </w:r>
-      <w:r>
-        <w:rPr>
-          <w:rFonts w:ascii="Helvetica Neue" w:eastAsia="Helvetica Neue" w:hAnsi="Helvetica Neue" w:cs="Helvetica Neue"/>
+        <w:t>Practical Lessons from Predicting Clicks on Ads at Facebook</w:t>
+      </w:r>
+      <w:r>
+        <w:rPr>
+          <w:rFonts w:ascii="Helvetica Neue" w:hAnsi="Helvetica Neue" w:eastAsia="Helvetica Neue" w:cs="Helvetica Neue"/>
           <w:color w:val="413F3F"/>
           <w:sz w:val="24"/>
           <w:shd w:val="clear" w:color="auto" w:fill="FAFAFA"/>
         </w:rPr>
-        <w:t>GBRT</w:t>
-      </w:r>
-      <w:r>
-        <w:rPr>
-          <w:rFonts w:ascii="Helvetica Neue" w:eastAsia="Helvetica Neue" w:hAnsi="Helvetica Neue" w:cs="Helvetica Neue"/>
+        <w:t>）</w:t>
+      </w:r>
+    </w:p>
+    <w:p>
+      <w:pPr>
+        <w:rPr>
+          <w:rFonts w:ascii="Helvetica Neue" w:hAnsi="Helvetica Neue" w:eastAsia="Helvetica Neue" w:cs="Helvetica Neue"/>
           <w:color w:val="413F3F"/>
           <w:sz w:val="24"/>
           <w:shd w:val="clear" w:color="auto" w:fill="FAFAFA"/>
         </w:rPr>
-        <w:t>输出作为</w:t>
-      </w:r>
-      <w:r>
-        <w:rPr>
-          <w:rFonts w:ascii="Helvetica Neue" w:eastAsia="Helvetica Neue" w:hAnsi="Helvetica Neue" w:cs="Helvetica Neue"/>
+      </w:pPr>
+    </w:p>
+    <w:p>
+      <w:pPr>
+        <w:rPr>
+          <w:rFonts w:ascii="Helvetica Neue" w:hAnsi="Helvetica Neue" w:eastAsia="Helvetica Neue" w:cs="Helvetica Neue"/>
           <w:color w:val="413F3F"/>
           <w:sz w:val="24"/>
           <w:shd w:val="clear" w:color="auto" w:fill="FAFAFA"/>
         </w:rPr>
-        <w:t>transformed feature</w:t>
-      </w:r>
-      <w:r>
-        <w:rPr>
-          <w:rFonts w:ascii="Helvetica Neue" w:eastAsia="Helvetica Neue" w:hAnsi="Helvetica Neue" w:cs="Helvetica Neue"/>
+      </w:pPr>
+    </w:p>
+    <w:p>
+      <w:pPr>
+        <w:rPr>
+          <w:rFonts w:hint="eastAsia" w:ascii="Helvetica Neue" w:hAnsi="Helvetica Neue" w:eastAsia="宋体" w:cs="Helvetica Neue"/>
           <w:color w:val="413F3F"/>
           <w:sz w:val="24"/>
           <w:shd w:val="clear" w:color="auto" w:fill="FAFAFA"/>
         </w:rPr>
-        <w:t>喂给下游的线性分类器，取得了不错的效果，可以参考下。（</w:t>
-      </w:r>
-      <w:r>
-        <w:rPr>
-          <w:rStyle w:val="a8"/>
-          <w:rFonts w:ascii="Helvetica Neue" w:eastAsia="Helvetica Neue" w:hAnsi="Helvetica Neue" w:cs="Helvetica Neue"/>
+      </w:pPr>
+      <w:r>
+        <w:rPr>
+          <w:rFonts w:hint="eastAsia" w:ascii="Helvetica Neue" w:hAnsi="Helvetica Neue" w:eastAsia="宋体" w:cs="Helvetica Neue"/>
           <w:color w:val="413F3F"/>
           <w:sz w:val="24"/>
           <w:shd w:val="clear" w:color="auto" w:fill="FAFAFA"/>
         </w:rPr>
-        <w:t>Practical Lessons from</w:t>
-      </w:r>
-      <w:r>
-        <w:rPr>
-          <w:rStyle w:val="a8"/>
-          <w:rFonts w:ascii="Helvetica Neue" w:eastAsia="Helvetica Neue" w:hAnsi="Helvetica Neue" w:cs="Helvetica Neue"/>
+        <w:t>Model ensemble  stacking</w:t>
+      </w:r>
+    </w:p>
+    <w:p>
+      <w:pPr>
+        <w:rPr>
+          <w:rFonts w:hint="eastAsia" w:ascii="Helvetica Neue" w:hAnsi="Helvetica Neue" w:eastAsia="宋体" w:cs="Helvetica Neue"/>
           <w:color w:val="413F3F"/>
           <w:sz w:val="24"/>
           <w:shd w:val="clear" w:color="auto" w:fill="FAFAFA"/>
         </w:rPr>
-        <w:t xml:space="preserve"> Predicting Clicks on Ads at Facebook</w:t>
-      </w:r>
-      <w:r>
-        <w:rPr>
-          <w:rFonts w:ascii="Helvetica Neue" w:eastAsia="Helvetica Neue" w:hAnsi="Helvetica Neue" w:cs="Helvetica Neue"/>
+      </w:pPr>
+      <w:r>
+        <w:rPr>
+          <w:rFonts w:hint="eastAsia" w:ascii="Helvetica Neue" w:hAnsi="Helvetica Neue" w:eastAsia="宋体" w:cs="Helvetica Neue"/>
           <w:color w:val="413F3F"/>
           <w:sz w:val="24"/>
           <w:shd w:val="clear" w:color="auto" w:fill="FAFAFA"/>
         </w:rPr>
-        <w:t>）</w:t>
+        <w:t>数据装箱</w:t>
       </w:r>
     </w:p>
     <w:p>
       <w:pPr>
         <w:rPr>
-          <w:rFonts w:ascii="Helvetica Neue" w:eastAsia="Helvetica Neue" w:hAnsi="Helvetica Neue" w:cs="Helvetica Neue"/>
+          <w:rFonts w:hint="eastAsia" w:ascii="Helvetica Neue" w:hAnsi="Helvetica Neue" w:eastAsia="宋体" w:cs="Helvetica Neue"/>
           <w:color w:val="413F3F"/>
           <w:sz w:val="24"/>
           <w:shd w:val="clear" w:color="auto" w:fill="FAFAFA"/>
         </w:rPr>
       </w:pPr>
-    </w:p>
-    <w:p>
-      <w:pPr>
-        <w:rPr>
-          <w:rFonts w:ascii="Helvetica Neue" w:eastAsia="Helvetica Neue" w:hAnsi="Helvetica Neue" w:cs="Helvetica Neue"/>
+      <w:r>
+        <w:rPr>
+          <w:rFonts w:hint="eastAsia" w:ascii="Helvetica Neue" w:hAnsi="Helvetica Neue" w:eastAsia="宋体" w:cs="Helvetica Neue"/>
           <w:color w:val="413F3F"/>
           <w:sz w:val="24"/>
           <w:shd w:val="clear" w:color="auto" w:fill="FAFAFA"/>
         </w:rPr>
-      </w:pPr>
+        <w:t>Hist画图</w:t>
+      </w:r>
     </w:p>
     <w:p>
       <w:pPr>
         <w:rPr>
-          <w:rFonts w:ascii="Helvetica Neue" w:eastAsia="宋体" w:hAnsi="Helvetica Neue" w:cs="Helvetica Neue" w:hint="eastAsia"/>
+          <w:rFonts w:hint="eastAsia" w:ascii="Helvetica Neue" w:hAnsi="Helvetica Neue" w:eastAsia="宋体" w:cs="Helvetica Neue"/>
           <w:color w:val="413F3F"/>
           <w:sz w:val="24"/>
           <w:shd w:val="clear" w:color="auto" w:fill="FAFAFA"/>
@@ -10011,77 +6718,11 @@
       </w:pPr>
       <w:r>
         <w:rPr>
-          <w:rFonts w:ascii="Helvetica Neue" w:eastAsia="宋体" w:hAnsi="Helvetica Neue" w:cs="Helvetica Neue" w:hint="eastAsia"/>
+          <w:rFonts w:hint="eastAsia" w:ascii="Helvetica Neue" w:hAnsi="Helvetica Neue" w:eastAsia="宋体" w:cs="Helvetica Neue"/>
           <w:color w:val="413F3F"/>
           <w:sz w:val="24"/>
           <w:shd w:val="clear" w:color="auto" w:fill="FAFAFA"/>
         </w:rPr>
-        <w:t>Model ensemble  stacking</w:t>
-      </w:r>
-    </w:p>
-    <w:p>
-      <w:pPr>
-        <w:rPr>
-          <w:rFonts w:ascii="Helvetica Neue" w:eastAsia="宋体" w:hAnsi="Helvetica Neue" w:cs="Helvetica Neue" w:hint="eastAsia"/>
-          <w:color w:val="413F3F"/>
-          <w:sz w:val="24"/>
-          <w:shd w:val="clear" w:color="auto" w:fill="FAFAFA"/>
-        </w:rPr>
-      </w:pPr>
-      <w:r>
-        <w:rPr>
-          <w:rFonts w:ascii="Helvetica Neue" w:eastAsia="宋体" w:hAnsi="Helvetica Neue" w:cs="Helvetica Neue" w:hint="eastAsia"/>
-          <w:color w:val="413F3F"/>
-          <w:sz w:val="24"/>
-          <w:shd w:val="clear" w:color="auto" w:fill="FAFAFA"/>
-        </w:rPr>
-        <w:t>数据装箱</w:t>
-      </w:r>
-    </w:p>
-    <w:p>
-      <w:pPr>
-        <w:rPr>
-          <w:rFonts w:ascii="Helvetica Neue" w:eastAsia="宋体" w:hAnsi="Helvetica Neue" w:cs="Helvetica Neue" w:hint="eastAsia"/>
-          <w:color w:val="413F3F"/>
-          <w:sz w:val="24"/>
-          <w:shd w:val="clear" w:color="auto" w:fill="FAFAFA"/>
-        </w:rPr>
-      </w:pPr>
-      <w:r>
-        <w:rPr>
-          <w:rFonts w:ascii="Helvetica Neue" w:eastAsia="宋体" w:hAnsi="Helvetica Neue" w:cs="Helvetica Neue" w:hint="eastAsia"/>
-          <w:color w:val="413F3F"/>
-          <w:sz w:val="24"/>
-          <w:shd w:val="clear" w:color="auto" w:fill="FAFAFA"/>
-        </w:rPr>
-        <w:t>Hist</w:t>
-      </w:r>
-      <w:r>
-        <w:rPr>
-          <w:rFonts w:ascii="Helvetica Neue" w:eastAsia="宋体" w:hAnsi="Helvetica Neue" w:cs="Helvetica Neue" w:hint="eastAsia"/>
-          <w:color w:val="413F3F"/>
-          <w:sz w:val="24"/>
-          <w:shd w:val="clear" w:color="auto" w:fill="FAFAFA"/>
-        </w:rPr>
-        <w:t>画图</w:t>
-      </w:r>
-    </w:p>
-    <w:p>
-      <w:pPr>
-        <w:rPr>
-          <w:rFonts w:ascii="Helvetica Neue" w:eastAsia="宋体" w:hAnsi="Helvetica Neue" w:cs="Helvetica Neue" w:hint="eastAsia"/>
-          <w:color w:val="413F3F"/>
-          <w:sz w:val="24"/>
-          <w:shd w:val="clear" w:color="auto" w:fill="FAFAFA"/>
-        </w:rPr>
-      </w:pPr>
-      <w:r>
-        <w:rPr>
-          <w:rFonts w:ascii="Helvetica Neue" w:eastAsia="宋体" w:hAnsi="Helvetica Neue" w:cs="Helvetica Neue" w:hint="eastAsia"/>
-          <w:color w:val="413F3F"/>
-          <w:sz w:val="24"/>
-          <w:shd w:val="clear" w:color="auto" w:fill="FAFAFA"/>
-        </w:rPr>
         <w:t>Count  based</w:t>
       </w:r>
     </w:p>
@@ -10096,10 +6737,6 @@
     </w:p>
     <w:p>
       <w:r>
-        <w:rPr>
-          <w:noProof/>
-        </w:rPr>
-        <w:lastRenderedPageBreak/>
         <w:drawing>
           <wp:inline distT="0" distB="0" distL="114300" distR="114300">
             <wp:extent cx="5272405" cy="2995295"/>
@@ -10118,7 +6755,7 @@
                     </pic:cNvPicPr>
                   </pic:nvPicPr>
                   <pic:blipFill>
-                    <a:blip r:embed="rId90"/>
+                    <a:blip r:embed="rId85"/>
                     <a:stretch>
                       <a:fillRect/>
                     </a:stretch>
@@ -10145,9 +6782,6 @@
     </w:p>
     <w:p>
       <w:r>
-        <w:rPr>
-          <w:noProof/>
-        </w:rPr>
         <w:drawing>
           <wp:inline distT="0" distB="0" distL="114300" distR="114300">
             <wp:extent cx="2999740" cy="361950"/>
@@ -10166,7 +6800,7 @@
                     </pic:cNvPicPr>
                   </pic:nvPicPr>
                   <pic:blipFill>
-                    <a:blip r:embed="rId91"/>
+                    <a:blip r:embed="rId86"/>
                     <a:stretch>
                       <a:fillRect/>
                     </a:stretch>
@@ -10196,52 +6830,16 @@
         <w:rPr>
           <w:rFonts w:hint="eastAsia"/>
         </w:rPr>
-        <w:t>Log((2+c/2)/(1+c/2)) c</w:t>
-      </w:r>
-      <w:r>
-        <w:rPr>
-          <w:rFonts w:hint="eastAsia"/>
-        </w:rPr>
-        <w:t>取</w:t>
-      </w:r>
-      <w:r>
-        <w:rPr>
-          <w:rFonts w:hint="eastAsia"/>
-        </w:rPr>
-        <w:t xml:space="preserve">1 </w:t>
-      </w:r>
-      <w:r>
-        <w:rPr>
-          <w:rFonts w:hint="eastAsia"/>
-        </w:rPr>
-        <w:t>时，等于</w:t>
-      </w:r>
-      <w:r>
-        <w:rPr>
-          <w:rFonts w:hint="eastAsia"/>
-        </w:rPr>
-        <w:t>0.5108</w:t>
-      </w:r>
-    </w:p>
-    <w:p/>
-    <w:p>
-      <w:r>
-        <w:rPr>
-          <w:rFonts w:hint="eastAsia"/>
-        </w:rPr>
-        <w:t>7</w:t>
-      </w:r>
-      <w:r>
-        <w:rPr>
-          <w:rFonts w:hint="eastAsia"/>
-        </w:rPr>
-        <w:t>种回归</w:t>
-      </w:r>
-      <w:r>
-        <w:rPr>
-          <w:rFonts w:hint="eastAsia"/>
-        </w:rPr>
-        <w:t>https://www.analyticsvidhya.com/blog/2015/08/comprehensive-guide-regression/</w:t>
+        <w:t>Log((2+c/2)/(1+c/2)) c取1 时，等于0.5108</w:t>
+      </w:r>
+    </w:p>
+    <w:p/>
+    <w:p>
+      <w:r>
+        <w:rPr>
+          <w:rFonts w:hint="eastAsia"/>
+        </w:rPr>
+        <w:t>7种回归https://www.analyticsvidhya.com/blog/2015/08/comprehensive-guide-regression/</w:t>
       </w:r>
     </w:p>
     <w:p/>
@@ -10268,21 +6866,12 @@
         <w:rPr>
           <w:rFonts w:hint="eastAsia"/>
         </w:rPr>
-        <w:t xml:space="preserve">scp </w:t>
-      </w:r>
-      <w:r>
-        <w:rPr>
-          <w:rFonts w:hint="eastAsia"/>
-        </w:rPr>
-        <w:t>选择特征子集</w:t>
-      </w:r>
-    </w:p>
-    <w:p/>
-    <w:p>
-      <w:r>
-        <w:rPr>
-          <w:noProof/>
-        </w:rPr>
+        <w:t>scp 选择特征子集</w:t>
+      </w:r>
+    </w:p>
+    <w:p/>
+    <w:p>
+      <w:r>
         <w:drawing>
           <wp:inline distT="0" distB="0" distL="114300" distR="114300">
             <wp:extent cx="6419850" cy="2122805"/>
@@ -10301,7 +6890,7 @@
                     </pic:cNvPicPr>
                   </pic:nvPicPr>
                   <pic:blipFill>
-                    <a:blip r:embed="rId92"/>
+                    <a:blip r:embed="rId87"/>
                     <a:stretch>
                       <a:fillRect/>
                     </a:stretch>
@@ -10346,10 +6935,6 @@
     <w:p/>
     <w:p>
       <w:r>
-        <w:rPr>
-          <w:noProof/>
-        </w:rPr>
-        <w:lastRenderedPageBreak/>
         <w:drawing>
           <wp:inline distT="0" distB="0" distL="114300" distR="114300">
             <wp:extent cx="6381750" cy="4695825"/>
@@ -10368,7 +6953,7 @@
                     </pic:cNvPicPr>
                   </pic:nvPicPr>
                   <pic:blipFill>
-                    <a:blip r:embed="rId93"/>
+                    <a:blip r:embed="rId88"/>
                     <a:stretch>
                       <a:fillRect/>
                     </a:stretch>
@@ -10395,10 +6980,6 @@
     </w:p>
     <w:p>
       <w:r>
-        <w:rPr>
-          <w:noProof/>
-        </w:rPr>
-        <w:lastRenderedPageBreak/>
         <w:drawing>
           <wp:inline distT="0" distB="0" distL="114300" distR="114300">
             <wp:extent cx="5271770" cy="4642485"/>
@@ -10417,7 +6998,7 @@
                     </pic:cNvPicPr>
                   </pic:nvPicPr>
                   <pic:blipFill>
-                    <a:blip r:embed="rId94"/>
+                    <a:blip r:embed="rId89"/>
                     <a:stretch>
                       <a:fillRect/>
                     </a:stretch>
@@ -10445,9 +7026,6 @@
     <w:p/>
     <w:p>
       <w:r>
-        <w:rPr>
-          <w:noProof/>
-        </w:rPr>
         <w:drawing>
           <wp:inline distT="0" distB="0" distL="114300" distR="114300">
             <wp:extent cx="5272405" cy="1876425"/>
@@ -10466,7 +7044,7 @@
                     </pic:cNvPicPr>
                   </pic:nvPicPr>
                   <pic:blipFill>
-                    <a:blip r:embed="rId95"/>
+                    <a:blip r:embed="rId90"/>
                     <a:stretch>
                       <a:fillRect/>
                     </a:stretch>
@@ -10497,25 +7075,7 @@
         <w:rPr>
           <w:rFonts w:hint="eastAsia"/>
         </w:rPr>
-        <w:t>3</w:t>
-      </w:r>
-      <w:r>
-        <w:rPr>
-          <w:rFonts w:hint="eastAsia"/>
-        </w:rPr>
-        <w:t>，</w:t>
-      </w:r>
-      <w:r>
-        <w:rPr>
-          <w:rFonts w:hint="eastAsia"/>
-        </w:rPr>
-        <w:t>4,5</w:t>
-      </w:r>
-      <w:r>
-        <w:rPr>
-          <w:rFonts w:hint="eastAsia"/>
-        </w:rPr>
-        <w:t>原则</w:t>
+        <w:t>3，4,5原则</w:t>
       </w:r>
     </w:p>
     <w:p>
@@ -10549,9 +7109,7 @@
       <w:r>
         <w:rPr>
           <w:rFonts w:hint="eastAsia"/>
-          <w:noProof/>
-        </w:rPr>
-        <w:lastRenderedPageBreak/>
+        </w:rPr>
         <w:drawing>
           <wp:inline distT="0" distB="0" distL="0" distR="0">
             <wp:extent cx="5274310" cy="3349625"/>
@@ -10570,7 +7128,7 @@
                     </pic:cNvPicPr>
                   </pic:nvPicPr>
                   <pic:blipFill>
-                    <a:blip r:embed="rId96"/>
+                    <a:blip r:embed="rId91"/>
                     <a:srcRect/>
                     <a:stretch>
                       <a:fillRect/>
@@ -10645,27 +7203,11 @@
         <w:rPr>
           <w:rFonts w:hint="eastAsia"/>
         </w:rPr>
-        <w:lastRenderedPageBreak/>
-        <w:t>加入前</w:t>
-      </w:r>
-      <w:r>
-        <w:rPr>
-          <w:rFonts w:hint="eastAsia"/>
-        </w:rPr>
-        <w:t>20</w:t>
-      </w:r>
-      <w:r>
-        <w:rPr>
-          <w:rFonts w:hint="eastAsia"/>
-        </w:rPr>
-        <w:t>分钟特征</w:t>
-      </w:r>
-    </w:p>
-    <w:p>
-      <w:r>
-        <w:rPr>
-          <w:noProof/>
-        </w:rPr>
+        <w:t>加入前20分钟特征</w:t>
+      </w:r>
+    </w:p>
+    <w:p>
+      <w:r>
         <w:drawing>
           <wp:inline distT="0" distB="0" distL="114300" distR="114300">
             <wp:extent cx="5271770" cy="5886450"/>
@@ -10684,7 +7226,7 @@
                     </pic:cNvPicPr>
                   </pic:nvPicPr>
                   <pic:blipFill>
-                    <a:blip r:embed="rId97"/>
+                    <a:blip r:embed="rId92"/>
                     <a:stretch>
                       <a:fillRect/>
                     </a:stretch>
@@ -10711,10 +7253,6 @@
     </w:p>
     <w:p>
       <w:r>
-        <w:rPr>
-          <w:noProof/>
-        </w:rPr>
-        <w:lastRenderedPageBreak/>
         <w:drawing>
           <wp:inline distT="0" distB="0" distL="114300" distR="114300">
             <wp:extent cx="5274310" cy="4301490"/>
@@ -10733,7 +7271,7 @@
                     </pic:cNvPicPr>
                   </pic:nvPicPr>
                   <pic:blipFill>
-                    <a:blip r:embed="rId98"/>
+                    <a:blip r:embed="rId93"/>
                     <a:stretch>
                       <a:fillRect/>
                     </a:stretch>
@@ -10761,10 +7299,6 @@
     <w:p/>
     <w:p>
       <w:r>
-        <w:rPr>
-          <w:noProof/>
-        </w:rPr>
-        <w:lastRenderedPageBreak/>
         <w:drawing>
           <wp:inline distT="0" distB="0" distL="114300" distR="114300">
             <wp:extent cx="1602740" cy="5638165"/>
@@ -10783,7 +7317,7 @@
                     </pic:cNvPicPr>
                   </pic:nvPicPr>
                   <pic:blipFill>
-                    <a:blip r:embed="rId99"/>
+                    <a:blip r:embed="rId94"/>
                     <a:stretch>
                       <a:fillRect/>
                     </a:stretch>
@@ -10813,27 +7347,11 @@
         <w:rPr>
           <w:rFonts w:hint="eastAsia"/>
         </w:rPr>
-        <w:t>6:00</w:t>
-      </w:r>
-      <w:r>
-        <w:rPr>
-          <w:rFonts w:hint="eastAsia"/>
-        </w:rPr>
-        <w:t>到</w:t>
-      </w:r>
-      <w:r>
-        <w:rPr>
-          <w:rFonts w:hint="eastAsia"/>
-        </w:rPr>
-        <w:t>8:40</w:t>
-      </w:r>
-    </w:p>
-    <w:p>
-      <w:r>
-        <w:rPr>
-          <w:noProof/>
-        </w:rPr>
-        <w:lastRenderedPageBreak/>
+        <w:t>6:00到8:40</w:t>
+      </w:r>
+    </w:p>
+    <w:p>
+      <w:r>
         <w:drawing>
           <wp:inline distT="0" distB="0" distL="114300" distR="114300">
             <wp:extent cx="5273040" cy="4123690"/>
@@ -10852,7 +7370,7 @@
                     </pic:cNvPicPr>
                   </pic:nvPicPr>
                   <pic:blipFill>
-                    <a:blip r:embed="rId100"/>
+                    <a:blip r:embed="rId95"/>
                     <a:stretch>
                       <a:fillRect/>
                     </a:stretch>
@@ -10887,9 +7405,6 @@
     </w:p>
     <w:p>
       <w:r>
-        <w:rPr>
-          <w:noProof/>
-        </w:rPr>
         <w:drawing>
           <wp:inline distT="0" distB="0" distL="114300" distR="114300">
             <wp:extent cx="5273040" cy="4145915"/>
@@ -10908,7 +7423,7 @@
                     </pic:cNvPicPr>
                   </pic:nvPicPr>
                   <pic:blipFill>
-                    <a:blip r:embed="rId101"/>
+                    <a:blip r:embed="rId96"/>
                     <a:stretch>
                       <a:fillRect/>
                     </a:stretch>
@@ -10935,10 +7450,6 @@
     </w:p>
     <w:p>
       <w:r>
-        <w:rPr>
-          <w:noProof/>
-        </w:rPr>
-        <w:lastRenderedPageBreak/>
         <w:drawing>
           <wp:inline distT="0" distB="0" distL="114300" distR="114300">
             <wp:extent cx="5272405" cy="3943350"/>
@@ -10957,7 +7468,7 @@
                     </pic:cNvPicPr>
                   </pic:nvPicPr>
                   <pic:blipFill>
-                    <a:blip r:embed="rId102"/>
+                    <a:blip r:embed="rId97"/>
                     <a:stretch>
                       <a:fillRect/>
                     </a:stretch>
@@ -10984,9 +7495,6 @@
     </w:p>
     <w:p>
       <w:r>
-        <w:rPr>
-          <w:noProof/>
-        </w:rPr>
         <w:drawing>
           <wp:inline distT="0" distB="0" distL="114300" distR="114300">
             <wp:extent cx="5273040" cy="3966210"/>
@@ -11005,7 +7513,7 @@
                     </pic:cNvPicPr>
                   </pic:nvPicPr>
                   <pic:blipFill>
-                    <a:blip r:embed="rId103"/>
+                    <a:blip r:embed="rId98"/>
                     <a:stretch>
                       <a:fillRect/>
                     </a:stretch>
@@ -11032,10 +7540,6 @@
     </w:p>
     <w:p>
       <w:r>
-        <w:rPr>
-          <w:noProof/>
-        </w:rPr>
-        <w:lastRenderedPageBreak/>
         <w:drawing>
           <wp:inline distT="0" distB="0" distL="114300" distR="114300">
             <wp:extent cx="5114290" cy="3999865"/>
@@ -11054,7 +7558,7 @@
                     </pic:cNvPicPr>
                   </pic:nvPicPr>
                   <pic:blipFill>
-                    <a:blip r:embed="rId104"/>
+                    <a:blip r:embed="rId99"/>
                     <a:stretch>
                       <a:fillRect/>
                     </a:stretch>
@@ -11084,21 +7588,12 @@
         <w:rPr>
           <w:rFonts w:hint="eastAsia"/>
         </w:rPr>
-        <w:t>Python</w:t>
-      </w:r>
-      <w:r>
-        <w:rPr>
-          <w:rFonts w:hint="eastAsia"/>
-        </w:rPr>
-        <w:t>对数组元素修改是引用修改</w:t>
-      </w:r>
-    </w:p>
-    <w:p/>
-    <w:p>
-      <w:r>
-        <w:rPr>
-          <w:noProof/>
-        </w:rPr>
+        <w:t>Python对数组元素修改是引用修改</w:t>
+      </w:r>
+    </w:p>
+    <w:p/>
+    <w:p>
+      <w:r>
         <w:drawing>
           <wp:inline distT="0" distB="0" distL="114300" distR="114300">
             <wp:extent cx="4495165" cy="2561590"/>
@@ -11117,7 +7612,7 @@
                     </pic:cNvPicPr>
                   </pic:nvPicPr>
                   <pic:blipFill>
-                    <a:blip r:embed="rId105"/>
+                    <a:blip r:embed="rId100"/>
                     <a:stretch>
                       <a:fillRect/>
                     </a:stretch>
@@ -11147,69 +7642,12 @@
         <w:rPr>
           <w:rFonts w:hint="eastAsia"/>
         </w:rPr>
-        <w:t>通过</w:t>
-      </w:r>
-      <w:r>
-        <w:rPr>
-          <w:rFonts w:hint="eastAsia"/>
-        </w:rPr>
-        <w:t>KNN</w:t>
-      </w:r>
-      <w:r>
-        <w:rPr>
-          <w:rFonts w:hint="eastAsia"/>
-        </w:rPr>
-        <w:t>找出与</w:t>
-      </w:r>
-      <w:r>
-        <w:rPr>
-          <w:rFonts w:hint="eastAsia"/>
-        </w:rPr>
-        <w:t>Q</w:t>
-      </w:r>
-      <w:r>
-        <w:rPr>
-          <w:rFonts w:hint="eastAsia"/>
-        </w:rPr>
-        <w:t>相似的序列，</w:t>
-      </w:r>
-      <w:r>
-        <w:rPr>
-          <w:rFonts w:hint="eastAsia"/>
-        </w:rPr>
-        <w:t>s1,l</w:t>
-      </w:r>
-      <w:r>
-        <w:rPr>
-          <w:rFonts w:hint="eastAsia"/>
-        </w:rPr>
-        <w:t>，用</w:t>
-      </w:r>
-      <w:r>
-        <w:rPr>
-          <w:rFonts w:hint="eastAsia"/>
-        </w:rPr>
-        <w:t>sl+1</w:t>
-      </w:r>
-      <w:r>
-        <w:rPr>
-          <w:rFonts w:hint="eastAsia"/>
-        </w:rPr>
-        <w:t>预测</w:t>
-      </w:r>
-      <w:r>
-        <w:rPr>
-          <w:rFonts w:hint="eastAsia"/>
-        </w:rPr>
-        <w:t>hat z</w:t>
-      </w:r>
-    </w:p>
-    <w:p/>
-    <w:p>
-      <w:r>
-        <w:rPr>
-          <w:noProof/>
-        </w:rPr>
+        <w:t>通过KNN找出与Q相似的序列，s1,l，用sl+1预测hat z</w:t>
+      </w:r>
+    </w:p>
+    <w:p/>
+    <w:p>
+      <w:r>
         <w:drawing>
           <wp:inline distT="0" distB="0" distL="114300" distR="114300">
             <wp:extent cx="3361690" cy="857250"/>
@@ -11228,7 +7666,7 @@
                     </pic:cNvPicPr>
                   </pic:nvPicPr>
                   <pic:blipFill>
-                    <a:blip r:embed="rId106"/>
+                    <a:blip r:embed="rId101"/>
                     <a:stretch>
                       <a:fillRect/>
                     </a:stretch>
@@ -11255,10 +7693,6 @@
     </w:p>
     <w:p>
       <w:r>
-        <w:rPr>
-          <w:noProof/>
-        </w:rPr>
-        <w:lastRenderedPageBreak/>
         <w:drawing>
           <wp:inline distT="0" distB="0" distL="114300" distR="114300">
             <wp:extent cx="4819015" cy="4371340"/>
@@ -11277,7 +7711,7 @@
                     </pic:cNvPicPr>
                   </pic:nvPicPr>
                   <pic:blipFill>
-                    <a:blip r:embed="rId107"/>
+                    <a:blip r:embed="rId102"/>
                     <a:stretch>
                       <a:fillRect/>
                     </a:stretch>
@@ -11304,9 +7738,6 @@
     </w:p>
     <w:p>
       <w:r>
-        <w:rPr>
-          <w:noProof/>
-        </w:rPr>
         <w:drawing>
           <wp:inline distT="0" distB="0" distL="114300" distR="114300">
             <wp:extent cx="4123690" cy="571500"/>
@@ -11325,7 +7756,7 @@
                     </pic:cNvPicPr>
                   </pic:nvPicPr>
                   <pic:blipFill>
-                    <a:blip r:embed="rId108"/>
+                    <a:blip r:embed="rId103"/>
                     <a:stretch>
                       <a:fillRect/>
                     </a:stretch>
@@ -11352,9 +7783,6 @@
     </w:p>
     <w:p>
       <w:r>
-        <w:rPr>
-          <w:noProof/>
-        </w:rPr>
         <w:drawing>
           <wp:inline distT="0" distB="0" distL="114300" distR="114300">
             <wp:extent cx="3676015" cy="914400"/>
@@ -11373,7 +7801,7 @@
                     </pic:cNvPicPr>
                   </pic:nvPicPr>
                   <pic:blipFill>
-                    <a:blip r:embed="rId109"/>
+                    <a:blip r:embed="rId104"/>
                     <a:stretch>
                       <a:fillRect/>
                     </a:stretch>
@@ -11404,101 +7832,23 @@
         <w:rPr>
           <w:rFonts w:hint="eastAsia"/>
         </w:rPr>
-        <w:t>找出</w:t>
-      </w:r>
-      <w:r>
-        <w:rPr>
-          <w:rFonts w:hint="eastAsia"/>
-        </w:rPr>
-        <w:t>6:00</w:t>
-      </w:r>
-      <w:r>
-        <w:rPr>
-          <w:rFonts w:hint="eastAsia"/>
-        </w:rPr>
-        <w:t>到</w:t>
-      </w:r>
-      <w:r>
-        <w:rPr>
-          <w:rFonts w:hint="eastAsia"/>
-        </w:rPr>
-        <w:t>7:40</w:t>
-      </w:r>
-      <w:r>
-        <w:rPr>
-          <w:rFonts w:hint="eastAsia"/>
-        </w:rPr>
-        <w:t>中</w:t>
-      </w:r>
-      <w:r>
-        <w:rPr>
-          <w:rFonts w:hint="eastAsia"/>
-        </w:rPr>
-        <w:t>6</w:t>
-      </w:r>
-      <w:r>
-        <w:rPr>
-          <w:rFonts w:hint="eastAsia"/>
-        </w:rPr>
-        <w:t>个序列中与</w:t>
-      </w:r>
-      <w:r>
-        <w:rPr>
-          <w:rFonts w:hint="eastAsia"/>
-        </w:rPr>
-        <w:t>8</w:t>
-      </w:r>
-      <w:r>
-        <w:rPr>
-          <w:rFonts w:hint="eastAsia"/>
-        </w:rPr>
-        <w:t>点到</w:t>
-      </w:r>
-      <w:r>
-        <w:rPr>
-          <w:rFonts w:hint="eastAsia"/>
-        </w:rPr>
-        <w:t>9:40</w:t>
-      </w:r>
-      <w:r>
-        <w:rPr>
-          <w:rFonts w:hint="eastAsia"/>
-        </w:rPr>
-        <w:t>之间相似的序列：先归一化再聚类，取平均值</w:t>
-      </w:r>
-    </w:p>
-    <w:p>
-      <w:r>
-        <w:rPr>
-          <w:rFonts w:hint="eastAsia"/>
-        </w:rPr>
-        <w:t xml:space="preserve">Residual </w:t>
-      </w:r>
-      <w:r>
-        <w:rPr>
-          <w:rFonts w:hint="eastAsia"/>
-        </w:rPr>
-        <w:t>用以上方法</w:t>
-      </w:r>
-    </w:p>
-    <w:p>
-      <w:r>
-        <w:rPr>
-          <w:rFonts w:hint="eastAsia"/>
-        </w:rPr>
-        <w:t>每天的同一时间给其建模</w:t>
-      </w:r>
-      <w:r>
-        <w:rPr>
-          <w:rFonts w:hint="eastAsia"/>
-        </w:rPr>
-        <w:t>,lstm</w:t>
-      </w:r>
-      <w:r>
-        <w:rPr>
-          <w:rFonts w:hint="eastAsia"/>
-        </w:rPr>
-        <w:t>假期元素去除</w:t>
+        <w:t>找出6:00到7:40中6个序列中与8点到9:40之间相似的序列：先归一化再聚类，取平均值</w:t>
+      </w:r>
+    </w:p>
+    <w:p>
+      <w:r>
+        <w:rPr>
+          <w:rFonts w:hint="eastAsia"/>
+        </w:rPr>
+        <w:t>Residual 用以上方法</w:t>
+      </w:r>
+    </w:p>
+    <w:p>
+      <w:r>
+        <w:rPr>
+          <w:rFonts w:hint="eastAsia"/>
+        </w:rPr>
+        <w:t>每天的同一时间给其建模,lstm假期元素去除</w:t>
       </w:r>
     </w:p>
     <w:p>
@@ -11511,10 +7861,6 @@
     </w:p>
     <w:p>
       <w:r>
-        <w:rPr>
-          <w:noProof/>
-        </w:rPr>
-        <w:lastRenderedPageBreak/>
         <w:drawing>
           <wp:inline distT="0" distB="0" distL="114300" distR="114300">
             <wp:extent cx="5272405" cy="2694940"/>
@@ -11533,7 +7879,7 @@
                     </pic:cNvPicPr>
                   </pic:nvPicPr>
                   <pic:blipFill>
-                    <a:blip r:embed="rId110"/>
+                    <a:blip r:embed="rId105"/>
                     <a:stretch>
                       <a:fillRect/>
                     </a:stretch>
@@ -11606,79 +7952,35 @@
         <w:rPr>
           <w:rFonts w:hint="eastAsia"/>
         </w:rPr>
-        <w:t>，来模拟趋势性。然后这三个数据先做一个融合，融合的时候引入权重系数，因为三个因素</w:t>
-      </w:r>
-      <w:r>
-        <w:rPr>
-          <w:rFonts w:hint="eastAsia"/>
-        </w:rPr>
-        <w:t>的输出结果并不是在每个地方都一样。比如有的地方周期性特别强，像这种主干道。有的地方周期性不是那么强，它的时间临近性就比较重要。</w:t>
-      </w:r>
-    </w:p>
-    <w:p/>
-    <w:p>
-      <w:r>
-        <w:rPr>
-          <w:rFonts w:hint="eastAsia"/>
-        </w:rPr>
-        <w:t>Lstm stateful</w:t>
-      </w:r>
-      <w:r>
-        <w:rPr>
-          <w:rFonts w:hint="eastAsia"/>
-        </w:rPr>
-        <w:t>记住上一轮</w:t>
-      </w:r>
-      <w:r>
-        <w:rPr>
-          <w:rFonts w:hint="eastAsia"/>
-        </w:rPr>
-        <w:t>batch</w:t>
-      </w:r>
-      <w:r>
-        <w:rPr>
-          <w:rFonts w:hint="eastAsia"/>
-        </w:rPr>
-        <w:t>的状态</w:t>
-      </w:r>
-    </w:p>
-    <w:p>
-      <w:r>
-        <w:rPr>
-          <w:rFonts w:hint="eastAsia"/>
-        </w:rPr>
-        <w:t>stateful: Boolean (default False). If True, the last state for each sample at index i in a batch will be used as initial state for the sample of index i in the foll</w:t>
-      </w:r>
-      <w:r>
-        <w:rPr>
-          <w:rFonts w:hint="eastAsia"/>
-        </w:rPr>
-        <w:t xml:space="preserve">owing batch. </w:t>
-      </w:r>
-    </w:p>
-    <w:p/>
-    <w:p/>
-    <w:p>
-      <w:r>
-        <w:rPr>
-          <w:rFonts w:hint="eastAsia"/>
-        </w:rPr>
-        <w:t>模型融合</w:t>
-      </w:r>
-      <w:r>
-        <w:rPr>
-          <w:rFonts w:hint="eastAsia"/>
-        </w:rPr>
-        <w:t xml:space="preserve"> </w:t>
-      </w:r>
-      <w:r>
-        <w:rPr>
-          <w:rFonts w:hint="eastAsia"/>
-        </w:rPr>
-        <w:t>第一题</w:t>
-      </w:r>
-      <w:bookmarkStart w:id="0" w:name="_GoBack"/>
-      <w:bookmarkEnd w:id="0"/>
+        <w:t>，来模拟趋势性。然后这三个数据先做一个融合，融合的时候引入权重系数，因为三个因素的输出结果并不是在每个地方都一样。比如有的地方周期性特别强，像这种主干道。有的地方周期性不是那么强，它的时间临近性就比较重要。</w:t>
+      </w:r>
+    </w:p>
+    <w:p/>
+    <w:p>
+      <w:r>
+        <w:rPr>
+          <w:rFonts w:hint="eastAsia"/>
+        </w:rPr>
+        <w:t>Lstm stateful记住上一轮batch的状态</w:t>
+      </w:r>
+    </w:p>
+    <w:p>
+      <w:r>
+        <w:rPr>
+          <w:rFonts w:hint="eastAsia"/>
+        </w:rPr>
+        <w:t xml:space="preserve">stateful: Boolean (default False). If True, the last state for each sample at index i in a batch will be used as initial state for the sample of index i in the following batch. </w:t>
+      </w:r>
+    </w:p>
+    <w:p/>
+    <w:p/>
+    <w:p>
+      <w:r>
+        <w:rPr>
+          <w:rFonts w:hint="eastAsia"/>
+        </w:rPr>
+        <w:t>模型融合 第一题</w:t>
+      </w:r>
     </w:p>
     <w:p/>
     <w:p>
@@ -11694,32 +7996,16 @@
         <w:rPr>
           <w:rFonts w:hint="eastAsia"/>
         </w:rPr>
-        <w:t>0.30,0.19,0.44</w:t>
-      </w:r>
-      <w:r>
-        <w:rPr>
-          <w:rFonts w:hint="eastAsia"/>
-        </w:rPr>
-        <w:t>，</w:t>
-      </w:r>
-      <w:r>
-        <w:rPr>
-          <w:rFonts w:hint="eastAsia"/>
-        </w:rPr>
-        <w:t>0.198,0.217</w:t>
-      </w:r>
-    </w:p>
-    <w:p/>
-    <w:p/>
-    <w:p>
-      <w:r>
-        <w:rPr>
-          <w:noProof/>
-        </w:rPr>
-        <w:lastRenderedPageBreak/>
+        <w:t>0.30,0.19,0.44，0.198,0.217</w:t>
+      </w:r>
+    </w:p>
+    <w:p/>
+    <w:p/>
+    <w:p>
+      <w:r>
         <w:drawing>
           <wp:inline distT="0" distB="0" distL="0" distR="0">
-            <wp:extent cx="5274310" cy="2964761"/>
+            <wp:extent cx="5274310" cy="2964180"/>
             <wp:effectExtent l="19050" t="0" r="2540" b="0"/>
             <wp:docPr id="103" name="图片 1" descr="C:\Users\yanfa\Documents\Tencent Files\980166639\FileRecv\MobileFile\FF8504C54AF8D70EBF3E4C53C1E63137.png"/>
             <wp:cNvGraphicFramePr>
@@ -11729,19 +8015,19 @@
               <a:graphicData uri="http://schemas.openxmlformats.org/drawingml/2006/picture">
                 <pic:pic xmlns:pic="http://schemas.openxmlformats.org/drawingml/2006/picture">
                   <pic:nvPicPr>
-                    <pic:cNvPr id="0" name="Picture 1" descr="C:\Users\yanfa\Documents\Tencent Files\980166639\FileRecv\MobileFile\FF8504C54AF8D70EBF3E4C53C1E63137.png"/>
+                    <pic:cNvPr id="103" name="图片 1" descr="C:\Users\yanfa\Documents\Tencent Files\980166639\FileRecv\MobileFile\FF8504C54AF8D70EBF3E4C53C1E63137.png"/>
                     <pic:cNvPicPr>
                       <a:picLocks noChangeAspect="1" noChangeArrowheads="1"/>
                     </pic:cNvPicPr>
                   </pic:nvPicPr>
                   <pic:blipFill>
-                    <a:blip r:embed="rId111" cstate="print"/>
+                    <a:blip r:embed="rId106" cstate="print"/>
                     <a:srcRect/>
                     <a:stretch>
                       <a:fillRect/>
                     </a:stretch>
                   </pic:blipFill>
-                  <pic:spPr bwMode="auto">
+                  <pic:spPr>
                     <a:xfrm>
                       <a:off x="0" y="0"/>
                       <a:ext cx="5274310" cy="2964761"/>
@@ -11765,61 +8051,343 @@
       </w:r>
     </w:p>
     <w:p/>
+    <w:p/>
+    <w:p>
+      <w:pPr>
+        <w:rPr>
+          <w:rFonts w:hint="eastAsia" w:eastAsiaTheme="minorEastAsia"/>
+          <w:lang w:val="en-US" w:eastAsia="zh-CN"/>
+        </w:rPr>
+      </w:pPr>
+      <w:r>
+        <w:rPr>
+          <w:rFonts w:hint="eastAsia"/>
+          <w:lang w:val="en-US" w:eastAsia="zh-CN"/>
+        </w:rPr>
+        <w:t>1-0</w:t>
+      </w:r>
+    </w:p>
+    <w:p>
+      <w:r>
+        <w:drawing>
+          <wp:inline distT="0" distB="0" distL="114300" distR="114300">
+            <wp:extent cx="5271135" cy="677545"/>
+            <wp:effectExtent l="0" t="0" r="5715" b="8255"/>
+            <wp:docPr id="104" name="图片 1"/>
+            <wp:cNvGraphicFramePr>
+              <a:graphicFrameLocks xmlns:a="http://schemas.openxmlformats.org/drawingml/2006/main" noChangeAspect="1"/>
+            </wp:cNvGraphicFramePr>
+            <a:graphic xmlns:a="http://schemas.openxmlformats.org/drawingml/2006/main">
+              <a:graphicData uri="http://schemas.openxmlformats.org/drawingml/2006/picture">
+                <pic:pic xmlns:pic="http://schemas.openxmlformats.org/drawingml/2006/picture">
+                  <pic:nvPicPr>
+                    <pic:cNvPr id="104" name="图片 1"/>
+                    <pic:cNvPicPr>
+                      <a:picLocks noChangeAspect="1"/>
+                    </pic:cNvPicPr>
+                  </pic:nvPicPr>
+                  <pic:blipFill>
+                    <a:blip r:embed="rId107"/>
+                    <a:stretch>
+                      <a:fillRect/>
+                    </a:stretch>
+                  </pic:blipFill>
+                  <pic:spPr>
+                    <a:xfrm>
+                      <a:off x="0" y="0"/>
+                      <a:ext cx="5271135" cy="677545"/>
+                    </a:xfrm>
+                    <a:prstGeom prst="rect">
+                      <a:avLst/>
+                    </a:prstGeom>
+                    <a:noFill/>
+                    <a:ln w="9525">
+                      <a:noFill/>
+                    </a:ln>
+                  </pic:spPr>
+                </pic:pic>
+              </a:graphicData>
+            </a:graphic>
+          </wp:inline>
+        </w:drawing>
+      </w:r>
+    </w:p>
+    <w:p>
+      <w:pPr>
+        <w:rPr>
+          <w:rFonts w:hint="eastAsia"/>
+          <w:lang w:val="en-US" w:eastAsia="zh-CN"/>
+        </w:rPr>
+      </w:pPr>
+      <w:r>
+        <w:rPr>
+          <w:rFonts w:hint="eastAsia"/>
+          <w:lang w:val="en-US" w:eastAsia="zh-CN"/>
+        </w:rPr>
+        <w:t>1-1</w:t>
+      </w:r>
+    </w:p>
+    <w:p>
+      <w:r>
+        <w:drawing>
+          <wp:inline distT="0" distB="0" distL="114300" distR="114300">
+            <wp:extent cx="5272405" cy="612775"/>
+            <wp:effectExtent l="0" t="0" r="4445" b="15875"/>
+            <wp:docPr id="105" name="图片 2"/>
+            <wp:cNvGraphicFramePr>
+              <a:graphicFrameLocks xmlns:a="http://schemas.openxmlformats.org/drawingml/2006/main" noChangeAspect="1"/>
+            </wp:cNvGraphicFramePr>
+            <a:graphic xmlns:a="http://schemas.openxmlformats.org/drawingml/2006/main">
+              <a:graphicData uri="http://schemas.openxmlformats.org/drawingml/2006/picture">
+                <pic:pic xmlns:pic="http://schemas.openxmlformats.org/drawingml/2006/picture">
+                  <pic:nvPicPr>
+                    <pic:cNvPr id="105" name="图片 2"/>
+                    <pic:cNvPicPr>
+                      <a:picLocks noChangeAspect="1"/>
+                    </pic:cNvPicPr>
+                  </pic:nvPicPr>
+                  <pic:blipFill>
+                    <a:blip r:embed="rId108"/>
+                    <a:stretch>
+                      <a:fillRect/>
+                    </a:stretch>
+                  </pic:blipFill>
+                  <pic:spPr>
+                    <a:xfrm>
+                      <a:off x="0" y="0"/>
+                      <a:ext cx="5272405" cy="612775"/>
+                    </a:xfrm>
+                    <a:prstGeom prst="rect">
+                      <a:avLst/>
+                    </a:prstGeom>
+                    <a:noFill/>
+                    <a:ln w="9525">
+                      <a:noFill/>
+                    </a:ln>
+                  </pic:spPr>
+                </pic:pic>
+              </a:graphicData>
+            </a:graphic>
+          </wp:inline>
+        </w:drawing>
+      </w:r>
+    </w:p>
+    <w:p/>
+    <w:p>
+      <w:pPr>
+        <w:rPr>
+          <w:rFonts w:hint="eastAsia"/>
+          <w:lang w:val="en-US" w:eastAsia="zh-CN"/>
+        </w:rPr>
+      </w:pPr>
+      <w:r>
+        <w:rPr>
+          <w:rFonts w:hint="eastAsia"/>
+          <w:lang w:val="en-US" w:eastAsia="zh-CN"/>
+        </w:rPr>
+        <w:t>2-0</w:t>
+      </w:r>
+    </w:p>
+    <w:p>
+      <w:r>
+        <w:drawing>
+          <wp:inline distT="0" distB="0" distL="114300" distR="114300">
+            <wp:extent cx="5269230" cy="560070"/>
+            <wp:effectExtent l="0" t="0" r="7620" b="11430"/>
+            <wp:docPr id="106" name="图片 3"/>
+            <wp:cNvGraphicFramePr>
+              <a:graphicFrameLocks xmlns:a="http://schemas.openxmlformats.org/drawingml/2006/main" noChangeAspect="1"/>
+            </wp:cNvGraphicFramePr>
+            <a:graphic xmlns:a="http://schemas.openxmlformats.org/drawingml/2006/main">
+              <a:graphicData uri="http://schemas.openxmlformats.org/drawingml/2006/picture">
+                <pic:pic xmlns:pic="http://schemas.openxmlformats.org/drawingml/2006/picture">
+                  <pic:nvPicPr>
+                    <pic:cNvPr id="106" name="图片 3"/>
+                    <pic:cNvPicPr>
+                      <a:picLocks noChangeAspect="1"/>
+                    </pic:cNvPicPr>
+                  </pic:nvPicPr>
+                  <pic:blipFill>
+                    <a:blip r:embed="rId109"/>
+                    <a:stretch>
+                      <a:fillRect/>
+                    </a:stretch>
+                  </pic:blipFill>
+                  <pic:spPr>
+                    <a:xfrm>
+                      <a:off x="0" y="0"/>
+                      <a:ext cx="5269230" cy="560070"/>
+                    </a:xfrm>
+                    <a:prstGeom prst="rect">
+                      <a:avLst/>
+                    </a:prstGeom>
+                    <a:noFill/>
+                    <a:ln w="9525">
+                      <a:noFill/>
+                    </a:ln>
+                  </pic:spPr>
+                </pic:pic>
+              </a:graphicData>
+            </a:graphic>
+          </wp:inline>
+        </w:drawing>
+      </w:r>
+    </w:p>
+    <w:p>
+      <w:pPr>
+        <w:rPr>
+          <w:rFonts w:hint="eastAsia" w:eastAsiaTheme="minorEastAsia"/>
+          <w:lang w:val="en-US" w:eastAsia="zh-CN"/>
+        </w:rPr>
+      </w:pPr>
+      <w:r>
+        <w:rPr>
+          <w:rFonts w:hint="eastAsia"/>
+          <w:lang w:val="en-US" w:eastAsia="zh-CN"/>
+        </w:rPr>
+        <w:t>3-0</w:t>
+      </w:r>
+    </w:p>
+    <w:p>
+      <w:r>
+        <w:drawing>
+          <wp:inline distT="0" distB="0" distL="114300" distR="114300">
+            <wp:extent cx="5270500" cy="596265"/>
+            <wp:effectExtent l="0" t="0" r="6350" b="13335"/>
+            <wp:docPr id="107" name="图片 4"/>
+            <wp:cNvGraphicFramePr>
+              <a:graphicFrameLocks xmlns:a="http://schemas.openxmlformats.org/drawingml/2006/main" noChangeAspect="1"/>
+            </wp:cNvGraphicFramePr>
+            <a:graphic xmlns:a="http://schemas.openxmlformats.org/drawingml/2006/main">
+              <a:graphicData uri="http://schemas.openxmlformats.org/drawingml/2006/picture">
+                <pic:pic xmlns:pic="http://schemas.openxmlformats.org/drawingml/2006/picture">
+                  <pic:nvPicPr>
+                    <pic:cNvPr id="107" name="图片 4"/>
+                    <pic:cNvPicPr>
+                      <a:picLocks noChangeAspect="1"/>
+                    </pic:cNvPicPr>
+                  </pic:nvPicPr>
+                  <pic:blipFill>
+                    <a:blip r:embed="rId110"/>
+                    <a:stretch>
+                      <a:fillRect/>
+                    </a:stretch>
+                  </pic:blipFill>
+                  <pic:spPr>
+                    <a:xfrm>
+                      <a:off x="0" y="0"/>
+                      <a:ext cx="5270500" cy="596265"/>
+                    </a:xfrm>
+                    <a:prstGeom prst="rect">
+                      <a:avLst/>
+                    </a:prstGeom>
+                    <a:noFill/>
+                    <a:ln w="9525">
+                      <a:noFill/>
+                    </a:ln>
+                  </pic:spPr>
+                </pic:pic>
+              </a:graphicData>
+            </a:graphic>
+          </wp:inline>
+        </w:drawing>
+      </w:r>
+    </w:p>
+    <w:p>
+      <w:pPr>
+        <w:rPr>
+          <w:rFonts w:hint="eastAsia" w:eastAsiaTheme="minorEastAsia"/>
+          <w:lang w:val="en-US" w:eastAsia="zh-CN"/>
+        </w:rPr>
+      </w:pPr>
+      <w:r>
+        <w:rPr>
+          <w:rFonts w:hint="eastAsia"/>
+          <w:lang w:val="en-US" w:eastAsia="zh-CN"/>
+        </w:rPr>
+        <w:t>3-1</w:t>
+      </w:r>
+    </w:p>
+    <w:p>
+      <w:r>
+        <w:drawing>
+          <wp:inline distT="0" distB="0" distL="114300" distR="114300">
+            <wp:extent cx="5274310" cy="767715"/>
+            <wp:effectExtent l="0" t="0" r="2540" b="13335"/>
+            <wp:docPr id="108" name="图片 5"/>
+            <wp:cNvGraphicFramePr>
+              <a:graphicFrameLocks xmlns:a="http://schemas.openxmlformats.org/drawingml/2006/main" noChangeAspect="1"/>
+            </wp:cNvGraphicFramePr>
+            <a:graphic xmlns:a="http://schemas.openxmlformats.org/drawingml/2006/main">
+              <a:graphicData uri="http://schemas.openxmlformats.org/drawingml/2006/picture">
+                <pic:pic xmlns:pic="http://schemas.openxmlformats.org/drawingml/2006/picture">
+                  <pic:nvPicPr>
+                    <pic:cNvPr id="108" name="图片 5"/>
+                    <pic:cNvPicPr>
+                      <a:picLocks noChangeAspect="1"/>
+                    </pic:cNvPicPr>
+                  </pic:nvPicPr>
+                  <pic:blipFill>
+                    <a:blip r:embed="rId111"/>
+                    <a:stretch>
+                      <a:fillRect/>
+                    </a:stretch>
+                  </pic:blipFill>
+                  <pic:spPr>
+                    <a:xfrm>
+                      <a:off x="0" y="0"/>
+                      <a:ext cx="5274310" cy="767715"/>
+                    </a:xfrm>
+                    <a:prstGeom prst="rect">
+                      <a:avLst/>
+                    </a:prstGeom>
+                    <a:noFill/>
+                    <a:ln w="9525">
+                      <a:noFill/>
+                    </a:ln>
+                  </pic:spPr>
+                </pic:pic>
+              </a:graphicData>
+            </a:graphic>
+          </wp:inline>
+        </w:drawing>
+      </w:r>
+    </w:p>
+    <w:p/>
+    <w:p>
+      <w:pPr>
+        <w:rPr>
+          <w:rFonts w:hint="eastAsia" w:eastAsiaTheme="minorEastAsia"/>
+          <w:lang w:val="en-US" w:eastAsia="zh-CN"/>
+        </w:rPr>
+      </w:pPr>
+      <w:r>
+        <w:rPr>
+          <w:rFonts w:hint="eastAsia"/>
+          <w:lang w:val="en-US" w:eastAsia="zh-CN"/>
+        </w:rPr>
+        <w:t>Add_test_info有问题</w:t>
+      </w:r>
+      <w:bookmarkStart w:id="0" w:name="_GoBack"/>
+      <w:bookmarkEnd w:id="0"/>
+    </w:p>
     <w:sectPr>
       <w:pgSz w:w="11906" w:h="16838"/>
       <w:pgMar w:top="1440" w:right="1800" w:bottom="1440" w:left="1800" w:header="851" w:footer="992" w:gutter="0"/>
-      <w:cols w:space="425"/>
-      <w:docGrid w:type="lines" w:linePitch="312"/>
+      <w:cols w:space="425" w:num="1"/>
+      <w:docGrid w:type="lines" w:linePitch="312" w:charSpace="0"/>
     </w:sectPr>
   </w:body>
 </w:document>
 </file>
 
-<file path=word/endnotes.xml><?xml version="1.0" encoding="utf-8"?>
-<w:endnotes xmlns:ve="http://schemas.openxmlformats.org/markup-compatibility/2006" xmlns:o="urn:schemas-microsoft-com:office:office" xmlns:r="http://schemas.openxmlformats.org/officeDocument/2006/relationships" xmlns:m="http://schemas.openxmlformats.org/officeDocument/2006/math" xmlns:v="urn:schemas-microsoft-com:vml" xmlns:wp="http://schemas.openxmlformats.org/drawingml/2006/wordprocessingDrawing" xmlns:w10="urn:schemas-microsoft-com:office:word" xmlns:w="http://schemas.openxmlformats.org/wordprocessingml/2006/main" xmlns:wne="http://schemas.microsoft.com/office/word/2006/wordml">
-  <w:endnote w:type="separator" w:id="0">
-    <w:p>
-      <w:r>
-        <w:separator/>
-      </w:r>
-    </w:p>
-  </w:endnote>
-  <w:endnote w:type="continuationSeparator" w:id="1">
-    <w:p>
-      <w:r>
-        <w:continuationSeparator/>
-      </w:r>
-    </w:p>
-  </w:endnote>
-</w:endnotes>
-</file>
-
-<file path=word/footnotes.xml><?xml version="1.0" encoding="utf-8"?>
-<w:footnotes xmlns:ve="http://schemas.openxmlformats.org/markup-compatibility/2006" xmlns:o="urn:schemas-microsoft-com:office:office" xmlns:r="http://schemas.openxmlformats.org/officeDocument/2006/relationships" xmlns:m="http://schemas.openxmlformats.org/officeDocument/2006/math" xmlns:v="urn:schemas-microsoft-com:vml" xmlns:wp="http://schemas.openxmlformats.org/drawingml/2006/wordprocessingDrawing" xmlns:w10="urn:schemas-microsoft-com:office:word" xmlns:w="http://schemas.openxmlformats.org/wordprocessingml/2006/main" xmlns:wne="http://schemas.microsoft.com/office/word/2006/wordml">
-  <w:footnote w:type="separator" w:id="0">
-    <w:p>
-      <w:r>
-        <w:separator/>
-      </w:r>
-    </w:p>
-  </w:footnote>
-  <w:footnote w:type="continuationSeparator" w:id="1">
-    <w:p>
-      <w:r>
-        <w:continuationSeparator/>
-      </w:r>
-    </w:p>
-  </w:footnote>
-</w:footnotes>
-</file>
-
 <file path=word/numbering.xml><?xml version="1.0" encoding="utf-8"?>
-<w:numbering xmlns:ve="http://schemas.openxmlformats.org/markup-compatibility/2006" xmlns:o="urn:schemas-microsoft-com:office:office" xmlns:r="http://schemas.openxmlformats.org/officeDocument/2006/relationships" xmlns:m="http://schemas.openxmlformats.org/officeDocument/2006/math" xmlns:v="urn:schemas-microsoft-com:vml" xmlns:wp="http://schemas.openxmlformats.org/drawingml/2006/wordprocessingDrawing" xmlns:w10="urn:schemas-microsoft-com:office:word" xmlns:w="http://schemas.openxmlformats.org/wordprocessingml/2006/main" xmlns:wne="http://schemas.microsoft.com/office/word/2006/wordml">
+<w:numbering xmlns:wpc="http://schemas.microsoft.com/office/word/2010/wordprocessingCanvas" xmlns:mc="http://schemas.openxmlformats.org/markup-compatibility/2006" xmlns:o="urn:schemas-microsoft-com:office:office" xmlns:r="http://schemas.openxmlformats.org/officeDocument/2006/relationships" xmlns:m="http://schemas.openxmlformats.org/officeDocument/2006/math" xmlns:v="urn:schemas-microsoft-com:vml" xmlns:wp14="http://schemas.microsoft.com/office/word/2010/wordprocessingDrawing" xmlns:wp="http://schemas.openxmlformats.org/drawingml/2006/wordprocessingDrawing" xmlns:w10="urn:schemas-microsoft-com:office:word" xmlns:w="http://schemas.openxmlformats.org/wordprocessingml/2006/main" xmlns:w14="http://schemas.microsoft.com/office/word/2010/wordml" xmlns:wpg="http://schemas.microsoft.com/office/word/2010/wordprocessingGroup" xmlns:wpi="http://schemas.microsoft.com/office/word/2010/wordprocessingInk" xmlns:wne="http://schemas.microsoft.com/office/word/2006/wordml" xmlns:wps="http://schemas.microsoft.com/office/word/2010/wordprocessingShape" mc:Ignorable="w14 wp14">
   <w:abstractNum w:abstractNumId="0">
     <w:nsid w:val="58D38641"/>
     <w:multiLevelType w:val="singleLevel"/>
     <w:tmpl w:val="58D38641"/>
-    <w:lvl w:ilvl="0">
+    <w:lvl w:ilvl="0" w:tentative="0">
       <w:start w:val="1"/>
       <w:numFmt w:val="decimal"/>
       <w:suff w:val="nothing"/>
@@ -11831,7 +8399,7 @@
     <w:nsid w:val="58D76ED5"/>
     <w:multiLevelType w:val="singleLevel"/>
     <w:tmpl w:val="58D76ED5"/>
-    <w:lvl w:ilvl="0">
+    <w:lvl w:ilvl="0" w:tentative="0">
       <w:start w:val="1"/>
       <w:numFmt w:val="decimal"/>
       <w:suff w:val="nothing"/>
@@ -11843,7 +8411,7 @@
     <w:nsid w:val="58D8C031"/>
     <w:multiLevelType w:val="singleLevel"/>
     <w:tmpl w:val="58D8C031"/>
-    <w:lvl w:ilvl="0">
+    <w:lvl w:ilvl="0" w:tentative="0">
       <w:start w:val="2"/>
       <w:numFmt w:val="decimal"/>
       <w:suff w:val="nothing"/>
@@ -11855,7 +8423,7 @@
     <w:nsid w:val="58DE04E2"/>
     <w:multiLevelType w:val="singleLevel"/>
     <w:tmpl w:val="58DE04E2"/>
-    <w:lvl w:ilvl="0">
+    <w:lvl w:ilvl="0" w:tentative="0">
       <w:start w:val="1"/>
       <w:numFmt w:val="decimal"/>
       <w:suff w:val="nothing"/>
@@ -11867,7 +8435,7 @@
     <w:nsid w:val="58DE0CBC"/>
     <w:multiLevelType w:val="singleLevel"/>
     <w:tmpl w:val="58DE0CBC"/>
-    <w:lvl w:ilvl="0">
+    <w:lvl w:ilvl="0" w:tentative="0">
       <w:start w:val="3"/>
       <w:numFmt w:val="decimal"/>
       <w:suff w:val="nothing"/>
@@ -11879,7 +8447,7 @@
     <w:nsid w:val="58F02E45"/>
     <w:multiLevelType w:val="multilevel"/>
     <w:tmpl w:val="58F02E45"/>
-    <w:lvl w:ilvl="0">
+    <w:lvl w:ilvl="0" w:tentative="0">
       <w:start w:val="1"/>
       <w:numFmt w:val="bullet"/>
       <w:lvlText w:val=""/>
@@ -11895,7 +8463,7 @@
         <w:sz w:val="20"/>
       </w:rPr>
     </w:lvl>
-    <w:lvl w:ilvl="1">
+    <w:lvl w:ilvl="1" w:tentative="0">
       <w:start w:val="1"/>
       <w:numFmt w:val="bullet"/>
       <w:lvlText w:val=""/>
@@ -11907,11 +8475,11 @@
         <w:ind w:left="1440" w:hanging="360"/>
       </w:pPr>
       <w:rPr>
-        <w:rFonts w:ascii="Wingdings" w:hAnsi="Wingdings" w:cs="Wingdings" w:hint="default"/>
+        <w:rFonts w:hint="default" w:ascii="Wingdings" w:hAnsi="Wingdings" w:cs="Wingdings"/>
         <w:sz w:val="20"/>
       </w:rPr>
     </w:lvl>
-    <w:lvl w:ilvl="2">
+    <w:lvl w:ilvl="2" w:tentative="0">
       <w:start w:val="1"/>
       <w:numFmt w:val="bullet"/>
       <w:lvlText w:val=""/>
@@ -11923,11 +8491,11 @@
         <w:ind w:left="2160" w:hanging="360"/>
       </w:pPr>
       <w:rPr>
-        <w:rFonts w:ascii="Wingdings" w:hAnsi="Wingdings" w:cs="Wingdings" w:hint="default"/>
+        <w:rFonts w:hint="default" w:ascii="Wingdings" w:hAnsi="Wingdings" w:cs="Wingdings"/>
         <w:sz w:val="20"/>
       </w:rPr>
     </w:lvl>
-    <w:lvl w:ilvl="3">
+    <w:lvl w:ilvl="3" w:tentative="0">
       <w:start w:val="1"/>
       <w:numFmt w:val="bullet"/>
       <w:lvlText w:val=""/>
@@ -11939,11 +8507,11 @@
         <w:ind w:left="2880" w:hanging="360"/>
       </w:pPr>
       <w:rPr>
-        <w:rFonts w:ascii="Wingdings" w:hAnsi="Wingdings" w:cs="Wingdings" w:hint="default"/>
+        <w:rFonts w:hint="default" w:ascii="Wingdings" w:hAnsi="Wingdings" w:cs="Wingdings"/>
         <w:sz w:val="20"/>
       </w:rPr>
     </w:lvl>
-    <w:lvl w:ilvl="4">
+    <w:lvl w:ilvl="4" w:tentative="0">
       <w:start w:val="1"/>
       <w:numFmt w:val="bullet"/>
       <w:lvlText w:val=""/>
@@ -11955,11 +8523,11 @@
         <w:ind w:left="3600" w:hanging="360"/>
       </w:pPr>
       <w:rPr>
-        <w:rFonts w:ascii="Wingdings" w:hAnsi="Wingdings" w:cs="Wingdings" w:hint="default"/>
+        <w:rFonts w:hint="default" w:ascii="Wingdings" w:hAnsi="Wingdings" w:cs="Wingdings"/>
         <w:sz w:val="20"/>
       </w:rPr>
     </w:lvl>
-    <w:lvl w:ilvl="5">
+    <w:lvl w:ilvl="5" w:tentative="0">
       <w:start w:val="1"/>
       <w:numFmt w:val="bullet"/>
       <w:lvlText w:val=""/>
@@ -11971,11 +8539,11 @@
         <w:ind w:left="4320" w:hanging="360"/>
       </w:pPr>
       <w:rPr>
-        <w:rFonts w:ascii="Wingdings" w:hAnsi="Wingdings" w:cs="Wingdings" w:hint="default"/>
+        <w:rFonts w:hint="default" w:ascii="Wingdings" w:hAnsi="Wingdings" w:cs="Wingdings"/>
         <w:sz w:val="20"/>
       </w:rPr>
     </w:lvl>
-    <w:lvl w:ilvl="6">
+    <w:lvl w:ilvl="6" w:tentative="0">
       <w:start w:val="1"/>
       <w:numFmt w:val="bullet"/>
       <w:lvlText w:val=""/>
@@ -11987,11 +8555,11 @@
         <w:ind w:left="5040" w:hanging="360"/>
       </w:pPr>
       <w:rPr>
-        <w:rFonts w:ascii="Wingdings" w:hAnsi="Wingdings" w:cs="Wingdings" w:hint="default"/>
+        <w:rFonts w:hint="default" w:ascii="Wingdings" w:hAnsi="Wingdings" w:cs="Wingdings"/>
         <w:sz w:val="20"/>
       </w:rPr>
     </w:lvl>
-    <w:lvl w:ilvl="7">
+    <w:lvl w:ilvl="7" w:tentative="0">
       <w:start w:val="1"/>
       <w:numFmt w:val="bullet"/>
       <w:lvlText w:val=""/>
@@ -12003,11 +8571,11 @@
         <w:ind w:left="5760" w:hanging="360"/>
       </w:pPr>
       <w:rPr>
-        <w:rFonts w:ascii="Wingdings" w:hAnsi="Wingdings" w:cs="Wingdings" w:hint="default"/>
+        <w:rFonts w:hint="default" w:ascii="Wingdings" w:hAnsi="Wingdings" w:cs="Wingdings"/>
         <w:sz w:val="20"/>
       </w:rPr>
     </w:lvl>
-    <w:lvl w:ilvl="8">
+    <w:lvl w:ilvl="8" w:tentative="0">
       <w:start w:val="1"/>
       <w:numFmt w:val="bullet"/>
       <w:lvlText w:val=""/>
@@ -12019,7 +8587,7 @@
         <w:ind w:left="6480" w:hanging="360"/>
       </w:pPr>
       <w:rPr>
-        <w:rFonts w:ascii="Wingdings" w:hAnsi="Wingdings" w:cs="Wingdings" w:hint="default"/>
+        <w:rFonts w:hint="default" w:ascii="Wingdings" w:hAnsi="Wingdings" w:cs="Wingdings"/>
         <w:sz w:val="20"/>
       </w:rPr>
     </w:lvl>
@@ -12028,7 +8596,7 @@
     <w:nsid w:val="58F40DFB"/>
     <w:multiLevelType w:val="singleLevel"/>
     <w:tmpl w:val="58F40DFB"/>
-    <w:lvl w:ilvl="0">
+    <w:lvl w:ilvl="0" w:tentative="0">
       <w:start w:val="1"/>
       <w:numFmt w:val="decimal"/>
       <w:suff w:val="nothing"/>
@@ -12061,206 +8629,312 @@
 </file>
 
 <file path=word/styles.xml><?xml version="1.0" encoding="utf-8"?>
-<w:styles xmlns:r="http://schemas.openxmlformats.org/officeDocument/2006/relationships" xmlns:w="http://schemas.openxmlformats.org/wordprocessingml/2006/main">
+<w:styles xmlns:mc="http://schemas.openxmlformats.org/markup-compatibility/2006" xmlns:o="urn:schemas-microsoft-com:office:office" xmlns:r="http://schemas.openxmlformats.org/officeDocument/2006/relationships" xmlns:m="http://schemas.openxmlformats.org/officeDocument/2006/math" xmlns:v="urn:schemas-microsoft-com:vml" xmlns:w="http://schemas.openxmlformats.org/wordprocessingml/2006/main" xmlns:w14="http://schemas.microsoft.com/office/word/2010/wordml" xmlns:w10="urn:schemas-microsoft-com:office:word" xmlns:sl="http://schemas.openxmlformats.org/schemaLibrary/2006/main" mc:Ignorable="w14">
   <w:docDefaults>
     <w:rPrDefault>
       <w:rPr>
-        <w:rFonts w:ascii="Times New Roman" w:eastAsia="宋体" w:hAnsi="Times New Roman" w:cs="Times New Roman"/>
-        <w:lang w:val="en-US" w:eastAsia="zh-CN" w:bidi="ar-SA"/>
+        <w:rFonts w:ascii="Times New Roman" w:hAnsi="Times New Roman" w:eastAsia="宋体" w:cs="Times New Roman"/>
       </w:rPr>
     </w:rPrDefault>
-    <w:pPrDefault/>
   </w:docDefaults>
-  <w:latentStyles w:defLockedState="0" w:defUIPriority="0" w:defSemiHidden="0" w:defUnhideWhenUsed="0" w:defQFormat="0" w:count="267">
-    <w:lsdException w:name="Normal" w:qFormat="1"/>
-    <w:lsdException w:name="heading 1" w:qFormat="1"/>
-    <w:lsdException w:name="heading 2" w:unhideWhenUsed="1" w:qFormat="1"/>
-    <w:lsdException w:name="heading 3" w:semiHidden="1" w:unhideWhenUsed="1" w:qFormat="1"/>
-    <w:lsdException w:name="heading 4" w:semiHidden="1" w:unhideWhenUsed="1" w:qFormat="1"/>
-    <w:lsdException w:name="heading 5" w:semiHidden="1" w:unhideWhenUsed="1" w:qFormat="1"/>
-    <w:lsdException w:name="heading 6" w:semiHidden="1" w:unhideWhenUsed="1" w:qFormat="1"/>
-    <w:lsdException w:name="heading 7" w:semiHidden="1" w:unhideWhenUsed="1" w:qFormat="1"/>
-    <w:lsdException w:name="heading 8" w:semiHidden="1" w:unhideWhenUsed="1" w:qFormat="1"/>
-    <w:lsdException w:name="heading 9" w:semiHidden="1" w:unhideWhenUsed="1" w:qFormat="1"/>
-    <w:lsdException w:name="header" w:qFormat="1"/>
-    <w:lsdException w:name="footer" w:qFormat="1"/>
-    <w:lsdException w:name="caption" w:semiHidden="1" w:unhideWhenUsed="1" w:qFormat="1"/>
-    <w:lsdException w:name="Title" w:qFormat="1"/>
-    <w:lsdException w:name="Default Paragraph Font" w:uiPriority="1" w:unhideWhenUsed="1" w:qFormat="1"/>
-    <w:lsdException w:name="Subtitle" w:qFormat="1"/>
-    <w:lsdException w:name="Hyperlink" w:qFormat="1"/>
-    <w:lsdException w:name="Strong" w:qFormat="1"/>
-    <w:lsdException w:name="Emphasis" w:qFormat="1"/>
-    <w:lsdException w:name="HTML Top of Form" w:semiHidden="1" w:uiPriority="99" w:unhideWhenUsed="1"/>
-    <w:lsdException w:name="HTML Bottom of Form" w:semiHidden="1" w:uiPriority="99" w:unhideWhenUsed="1"/>
-    <w:lsdException w:name="Normal (Web)" w:qFormat="1"/>
-    <w:lsdException w:name="Normal Table" w:uiPriority="99" w:unhideWhenUsed="1" w:qFormat="1"/>
-    <w:lsdException w:name="No List" w:semiHidden="1" w:uiPriority="99" w:unhideWhenUsed="1"/>
-    <w:lsdException w:name="Outline List 1" w:semiHidden="1" w:uiPriority="99" w:unhideWhenUsed="1"/>
-    <w:lsdException w:name="Outline List 2" w:semiHidden="1" w:uiPriority="99" w:unhideWhenUsed="1"/>
-    <w:lsdException w:name="Outline List 3" w:semiHidden="1" w:uiPriority="99" w:unhideWhenUsed="1"/>
-    <w:lsdException w:name="Balloon Text" w:qFormat="1"/>
-    <w:lsdException w:name="Placeholder Text" w:semiHidden="1" w:uiPriority="99" w:unhideWhenUsed="1"/>
-    <w:lsdException w:name="No Spacing" w:semiHidden="1" w:uiPriority="99" w:unhideWhenUsed="1"/>
-    <w:lsdException w:name="Light Shading" w:uiPriority="60"/>
-    <w:lsdException w:name="Light List" w:uiPriority="61"/>
-    <w:lsdException w:name="Light Grid" w:uiPriority="62"/>
-    <w:lsdException w:name="Medium Shading 1" w:uiPriority="63"/>
-    <w:lsdException w:name="Medium Shading 2" w:uiPriority="64"/>
-    <w:lsdException w:name="Medium List 1" w:uiPriority="65"/>
-    <w:lsdException w:name="Medium List 2" w:uiPriority="66"/>
-    <w:lsdException w:name="Medium Grid 1" w:uiPriority="67"/>
-    <w:lsdException w:name="Medium Grid 2" w:uiPriority="68"/>
-    <w:lsdException w:name="Medium Grid 3" w:uiPriority="69"/>
-    <w:lsdException w:name="Dark List" w:uiPriority="70"/>
-    <w:lsdException w:name="Colorful Shading" w:uiPriority="71"/>
-    <w:lsdException w:name="Colorful List" w:uiPriority="72"/>
-    <w:lsdException w:name="Colorful Grid" w:uiPriority="73"/>
-    <w:lsdException w:name="Light Shading Accent 1" w:uiPriority="60"/>
-    <w:lsdException w:name="Light List Accent 1" w:uiPriority="61"/>
-    <w:lsdException w:name="Light Grid Accent 1" w:uiPriority="62"/>
-    <w:lsdException w:name="Medium Shading 1 Accent 1" w:uiPriority="63"/>
-    <w:lsdException w:name="Medium Shading 2 Accent 1" w:uiPriority="64"/>
-    <w:lsdException w:name="Medium List 1 Accent 1" w:uiPriority="65"/>
-    <w:lsdException w:name="Revision" w:semiHidden="1" w:uiPriority="99" w:unhideWhenUsed="1"/>
-    <w:lsdException w:name="List Paragraph" w:semiHidden="1" w:uiPriority="99" w:unhideWhenUsed="1"/>
-    <w:lsdException w:name="Quote" w:semiHidden="1" w:uiPriority="99" w:unhideWhenUsed="1"/>
-    <w:lsdException w:name="Intense Quote" w:semiHidden="1" w:uiPriority="99" w:unhideWhenUsed="1"/>
-    <w:lsdException w:name="Medium List 2 Accent 1" w:uiPriority="66"/>
-    <w:lsdException w:name="Medium Grid 1 Accent 1" w:uiPriority="67"/>
-    <w:lsdException w:name="Medium Grid 2 Accent 1" w:uiPriority="68"/>
-    <w:lsdException w:name="Medium Grid 3 Accent 1" w:uiPriority="69"/>
-    <w:lsdException w:name="Dark List Accent 1" w:uiPriority="70"/>
-    <w:lsdException w:name="Colorful Shading Accent 1" w:uiPriority="71"/>
-    <w:lsdException w:name="Colorful List Accent 1" w:uiPriority="72"/>
-    <w:lsdException w:name="Colorful Grid Accent 1" w:uiPriority="73"/>
-    <w:lsdException w:name="Light Shading Accent 2" w:uiPriority="60"/>
-    <w:lsdException w:name="Light List Accent 2" w:uiPriority="61"/>
-    <w:lsdException w:name="Light Grid Accent 2" w:uiPriority="62"/>
-    <w:lsdException w:name="Medium Shading 1 Accent 2" w:uiPriority="63"/>
-    <w:lsdException w:name="Medium Shading 2 Accent 2" w:uiPriority="64"/>
-    <w:lsdException w:name="Medium List 1 Accent 2" w:uiPriority="65"/>
-    <w:lsdException w:name="Medium List 2 Accent 2" w:uiPriority="66"/>
-    <w:lsdException w:name="Medium Grid 1 Accent 2" w:uiPriority="67"/>
-    <w:lsdException w:name="Medium Grid 2 Accent 2" w:uiPriority="68"/>
-    <w:lsdException w:name="Medium Grid 3 Accent 2" w:uiPriority="69"/>
-    <w:lsdException w:name="Dark List Accent 2" w:uiPriority="70"/>
-    <w:lsdException w:name="Colorful Shading Accent 2" w:uiPriority="71"/>
-    <w:lsdException w:name="Colorful List Accent 2" w:uiPriority="72"/>
-    <w:lsdException w:name="Colorful Grid Accent 2" w:uiPriority="73"/>
-    <w:lsdException w:name="Light Shading Accent 3" w:uiPriority="60"/>
-    <w:lsdException w:name="Light List Accent 3" w:uiPriority="61"/>
-    <w:lsdException w:name="Light Grid Accent 3" w:uiPriority="62"/>
-    <w:lsdException w:name="Medium Shading 1 Accent 3" w:uiPriority="63"/>
-    <w:lsdException w:name="Medium Shading 2 Accent 3" w:uiPriority="64"/>
-    <w:lsdException w:name="Medium List 1 Accent 3" w:uiPriority="65"/>
-    <w:lsdException w:name="Medium List 2 Accent 3" w:uiPriority="66"/>
-    <w:lsdException w:name="Medium Grid 1 Accent 3" w:uiPriority="67"/>
-    <w:lsdException w:name="Medium Grid 2 Accent 3" w:uiPriority="68"/>
-    <w:lsdException w:name="Medium Grid 3 Accent 3" w:uiPriority="69"/>
-    <w:lsdException w:name="Dark List Accent 3" w:uiPriority="70"/>
-    <w:lsdException w:name="Colorful Shading Accent 3" w:uiPriority="71"/>
-    <w:lsdException w:name="Colorful List Accent 3" w:uiPriority="72"/>
-    <w:lsdException w:name="Colorful Grid Accent 3" w:uiPriority="73"/>
-    <w:lsdException w:name="Light Shading Accent 4" w:uiPriority="60"/>
-    <w:lsdException w:name="Light List Accent 4" w:uiPriority="61"/>
-    <w:lsdException w:name="Light Grid Accent 4" w:uiPriority="62"/>
-    <w:lsdException w:name="Medium Shading 1 Accent 4" w:uiPriority="63"/>
-    <w:lsdException w:name="Medium Shading 2 Accent 4" w:uiPriority="64"/>
-    <w:lsdException w:name="Medium List 1 Accent 4" w:uiPriority="65"/>
-    <w:lsdException w:name="Medium List 2 Accent 4" w:uiPriority="66"/>
-    <w:lsdException w:name="Medium Grid 1 Accent 4" w:uiPriority="67"/>
-    <w:lsdException w:name="Medium Grid 2 Accent 4" w:uiPriority="68"/>
-    <w:lsdException w:name="Medium Grid 3 Accent 4" w:uiPriority="69"/>
-    <w:lsdException w:name="Dark List Accent 4" w:uiPriority="70"/>
-    <w:lsdException w:name="Colorful Shading Accent 4" w:uiPriority="71"/>
-    <w:lsdException w:name="Colorful List Accent 4" w:uiPriority="72"/>
-    <w:lsdException w:name="Colorful Grid Accent 4" w:uiPriority="73"/>
-    <w:lsdException w:name="Light Shading Accent 5" w:uiPriority="60"/>
-    <w:lsdException w:name="Light List Accent 5" w:uiPriority="61"/>
-    <w:lsdException w:name="Light Grid Accent 5" w:uiPriority="62"/>
-    <w:lsdException w:name="Medium Shading 1 Accent 5" w:uiPriority="63"/>
-    <w:lsdException w:name="Medium Shading 2 Accent 5" w:uiPriority="64"/>
-    <w:lsdException w:name="Medium List 1 Accent 5" w:uiPriority="65"/>
-    <w:lsdException w:name="Medium List 2 Accent 5" w:uiPriority="66"/>
-    <w:lsdException w:name="Medium Grid 1 Accent 5" w:uiPriority="67"/>
-    <w:lsdException w:name="Medium Grid 2 Accent 5" w:uiPriority="68"/>
-    <w:lsdException w:name="Medium Grid 3 Accent 5" w:uiPriority="69"/>
-    <w:lsdException w:name="Dark List Accent 5" w:uiPriority="70"/>
-    <w:lsdException w:name="Colorful Shading Accent 5" w:uiPriority="71"/>
-    <w:lsdException w:name="Colorful List Accent 5" w:uiPriority="72"/>
-    <w:lsdException w:name="Colorful Grid Accent 5" w:uiPriority="73"/>
-    <w:lsdException w:name="Light Shading Accent 6" w:uiPriority="60"/>
-    <w:lsdException w:name="Light List Accent 6" w:uiPriority="61"/>
-    <w:lsdException w:name="Light Grid Accent 6" w:uiPriority="62"/>
-    <w:lsdException w:name="Medium Shading 1 Accent 6" w:uiPriority="63"/>
-    <w:lsdException w:name="Medium Shading 2 Accent 6" w:uiPriority="64"/>
-    <w:lsdException w:name="Medium List 1 Accent 6" w:uiPriority="65"/>
-    <w:lsdException w:name="Medium List 2 Accent 6" w:uiPriority="66"/>
-    <w:lsdException w:name="Medium Grid 1 Accent 6" w:uiPriority="67"/>
-    <w:lsdException w:name="Medium Grid 2 Accent 6" w:uiPriority="68"/>
-    <w:lsdException w:name="Medium Grid 3 Accent 6" w:uiPriority="69"/>
-    <w:lsdException w:name="Dark List Accent 6" w:uiPriority="70"/>
-    <w:lsdException w:name="Colorful Shading Accent 6" w:uiPriority="71"/>
-    <w:lsdException w:name="Colorful List Accent 6" w:uiPriority="72"/>
-    <w:lsdException w:name="Colorful Grid Accent 6" w:uiPriority="73"/>
-    <w:lsdException w:name="Subtle Emphasis" w:uiPriority="19" w:qFormat="1"/>
-    <w:lsdException w:name="Intense Emphasis" w:uiPriority="21" w:qFormat="1"/>
-    <w:lsdException w:name="Subtle Reference" w:uiPriority="31" w:qFormat="1"/>
-    <w:lsdException w:name="Intense Reference" w:uiPriority="32" w:qFormat="1"/>
-    <w:lsdException w:name="Book Title" w:uiPriority="33" w:qFormat="1"/>
-    <w:lsdException w:name="Bibliography" w:semiHidden="1" w:uiPriority="37" w:unhideWhenUsed="1"/>
-    <w:lsdException w:name="TOC Heading" w:semiHidden="1" w:uiPriority="39" w:unhideWhenUsed="1" w:qFormat="1"/>
+  <w:latentStyles w:count="260" w:defQFormat="0" w:defUnhideWhenUsed="1" w:defSemiHidden="1" w:defUIPriority="99" w:defLockedState="0">
+    <w:lsdException w:qFormat="1" w:unhideWhenUsed="0" w:uiPriority="0" w:semiHidden="0" w:name="Normal"/>
+    <w:lsdException w:qFormat="1" w:unhideWhenUsed="0" w:uiPriority="0" w:semiHidden="0" w:name="heading 1"/>
+    <w:lsdException w:qFormat="1" w:uiPriority="0" w:semiHidden="0" w:name="heading 2"/>
+    <w:lsdException w:qFormat="1" w:uiPriority="0" w:name="heading 3"/>
+    <w:lsdException w:qFormat="1" w:uiPriority="0" w:name="heading 4"/>
+    <w:lsdException w:qFormat="1" w:uiPriority="0" w:name="heading 5"/>
+    <w:lsdException w:qFormat="1" w:uiPriority="0" w:name="heading 6"/>
+    <w:lsdException w:qFormat="1" w:uiPriority="0" w:name="heading 7"/>
+    <w:lsdException w:qFormat="1" w:uiPriority="0" w:name="heading 8"/>
+    <w:lsdException w:qFormat="1" w:uiPriority="0" w:name="heading 9"/>
+    <w:lsdException w:unhideWhenUsed="0" w:uiPriority="0" w:semiHidden="0" w:name="index 1"/>
+    <w:lsdException w:unhideWhenUsed="0" w:uiPriority="0" w:semiHidden="0" w:name="index 2"/>
+    <w:lsdException w:unhideWhenUsed="0" w:uiPriority="0" w:semiHidden="0" w:name="index 3"/>
+    <w:lsdException w:unhideWhenUsed="0" w:uiPriority="0" w:semiHidden="0" w:name="index 4"/>
+    <w:lsdException w:unhideWhenUsed="0" w:uiPriority="0" w:semiHidden="0" w:name="index 5"/>
+    <w:lsdException w:unhideWhenUsed="0" w:uiPriority="0" w:semiHidden="0" w:name="index 6"/>
+    <w:lsdException w:unhideWhenUsed="0" w:uiPriority="0" w:semiHidden="0" w:name="index 7"/>
+    <w:lsdException w:unhideWhenUsed="0" w:uiPriority="0" w:semiHidden="0" w:name="index 8"/>
+    <w:lsdException w:unhideWhenUsed="0" w:uiPriority="0" w:semiHidden="0" w:name="index 9"/>
+    <w:lsdException w:unhideWhenUsed="0" w:uiPriority="0" w:semiHidden="0" w:name="toc 1"/>
+    <w:lsdException w:unhideWhenUsed="0" w:uiPriority="0" w:semiHidden="0" w:name="toc 2"/>
+    <w:lsdException w:unhideWhenUsed="0" w:uiPriority="0" w:semiHidden="0" w:name="toc 3"/>
+    <w:lsdException w:unhideWhenUsed="0" w:uiPriority="0" w:semiHidden="0" w:name="toc 4"/>
+    <w:lsdException w:unhideWhenUsed="0" w:uiPriority="0" w:semiHidden="0" w:name="toc 5"/>
+    <w:lsdException w:unhideWhenUsed="0" w:uiPriority="0" w:semiHidden="0" w:name="toc 6"/>
+    <w:lsdException w:unhideWhenUsed="0" w:uiPriority="0" w:semiHidden="0" w:name="toc 7"/>
+    <w:lsdException w:unhideWhenUsed="0" w:uiPriority="0" w:semiHidden="0" w:name="toc 8"/>
+    <w:lsdException w:unhideWhenUsed="0" w:uiPriority="0" w:semiHidden="0" w:name="toc 9"/>
+    <w:lsdException w:unhideWhenUsed="0" w:uiPriority="0" w:semiHidden="0" w:name="Normal Indent"/>
+    <w:lsdException w:unhideWhenUsed="0" w:uiPriority="0" w:semiHidden="0" w:name="footnote text"/>
+    <w:lsdException w:unhideWhenUsed="0" w:uiPriority="0" w:semiHidden="0" w:name="annotation text"/>
+    <w:lsdException w:qFormat="1" w:unhideWhenUsed="0" w:uiPriority="0" w:semiHidden="0" w:name="header"/>
+    <w:lsdException w:qFormat="1" w:unhideWhenUsed="0" w:uiPriority="0" w:semiHidden="0" w:name="footer"/>
+    <w:lsdException w:unhideWhenUsed="0" w:uiPriority="0" w:semiHidden="0" w:name="index heading"/>
+    <w:lsdException w:qFormat="1" w:uiPriority="0" w:name="caption"/>
+    <w:lsdException w:unhideWhenUsed="0" w:uiPriority="0" w:semiHidden="0" w:name="table of figures"/>
+    <w:lsdException w:unhideWhenUsed="0" w:uiPriority="0" w:semiHidden="0" w:name="envelope address"/>
+    <w:lsdException w:unhideWhenUsed="0" w:uiPriority="0" w:semiHidden="0" w:name="envelope return"/>
+    <w:lsdException w:unhideWhenUsed="0" w:uiPriority="0" w:semiHidden="0" w:name="footnote reference"/>
+    <w:lsdException w:unhideWhenUsed="0" w:uiPriority="0" w:semiHidden="0" w:name="annotation reference"/>
+    <w:lsdException w:unhideWhenUsed="0" w:uiPriority="0" w:semiHidden="0" w:name="line number"/>
+    <w:lsdException w:unhideWhenUsed="0" w:uiPriority="0" w:semiHidden="0" w:name="page number"/>
+    <w:lsdException w:unhideWhenUsed="0" w:uiPriority="0" w:semiHidden="0" w:name="endnote reference"/>
+    <w:lsdException w:unhideWhenUsed="0" w:uiPriority="0" w:semiHidden="0" w:name="endnote text"/>
+    <w:lsdException w:unhideWhenUsed="0" w:uiPriority="0" w:semiHidden="0" w:name="table of authorities"/>
+    <w:lsdException w:unhideWhenUsed="0" w:uiPriority="0" w:semiHidden="0" w:name="macro"/>
+    <w:lsdException w:unhideWhenUsed="0" w:uiPriority="0" w:semiHidden="0" w:name="toa heading"/>
+    <w:lsdException w:unhideWhenUsed="0" w:uiPriority="0" w:semiHidden="0" w:name="List"/>
+    <w:lsdException w:unhideWhenUsed="0" w:uiPriority="0" w:semiHidden="0" w:name="List Bullet"/>
+    <w:lsdException w:unhideWhenUsed="0" w:uiPriority="0" w:semiHidden="0" w:name="List Number"/>
+    <w:lsdException w:unhideWhenUsed="0" w:uiPriority="0" w:semiHidden="0" w:name="List 2"/>
+    <w:lsdException w:unhideWhenUsed="0" w:uiPriority="0" w:semiHidden="0" w:name="List 3"/>
+    <w:lsdException w:unhideWhenUsed="0" w:uiPriority="0" w:semiHidden="0" w:name="List 4"/>
+    <w:lsdException w:unhideWhenUsed="0" w:uiPriority="0" w:semiHidden="0" w:name="List 5"/>
+    <w:lsdException w:unhideWhenUsed="0" w:uiPriority="0" w:semiHidden="0" w:name="List Bullet 2"/>
+    <w:lsdException w:unhideWhenUsed="0" w:uiPriority="0" w:semiHidden="0" w:name="List Bullet 3"/>
+    <w:lsdException w:unhideWhenUsed="0" w:uiPriority="0" w:semiHidden="0" w:name="List Bullet 4"/>
+    <w:lsdException w:unhideWhenUsed="0" w:uiPriority="0" w:semiHidden="0" w:name="List Bullet 5"/>
+    <w:lsdException w:unhideWhenUsed="0" w:uiPriority="0" w:semiHidden="0" w:name="List Number 2"/>
+    <w:lsdException w:unhideWhenUsed="0" w:uiPriority="0" w:semiHidden="0" w:name="List Number 3"/>
+    <w:lsdException w:unhideWhenUsed="0" w:uiPriority="0" w:semiHidden="0" w:name="List Number 4"/>
+    <w:lsdException w:unhideWhenUsed="0" w:uiPriority="0" w:semiHidden="0" w:name="List Number 5"/>
+    <w:lsdException w:qFormat="1" w:unhideWhenUsed="0" w:uiPriority="0" w:semiHidden="0" w:name="Title"/>
+    <w:lsdException w:unhideWhenUsed="0" w:uiPriority="0" w:semiHidden="0" w:name="Closing"/>
+    <w:lsdException w:unhideWhenUsed="0" w:uiPriority="0" w:semiHidden="0" w:name="Signature"/>
+    <w:lsdException w:uiPriority="1" w:name="Default Paragraph Font"/>
+    <w:lsdException w:unhideWhenUsed="0" w:uiPriority="0" w:semiHidden="0" w:name="Body Text"/>
+    <w:lsdException w:unhideWhenUsed="0" w:uiPriority="0" w:semiHidden="0" w:name="Body Text Indent"/>
+    <w:lsdException w:unhideWhenUsed="0" w:uiPriority="0" w:semiHidden="0" w:name="List Continue"/>
+    <w:lsdException w:unhideWhenUsed="0" w:uiPriority="0" w:semiHidden="0" w:name="List Continue 2"/>
+    <w:lsdException w:unhideWhenUsed="0" w:uiPriority="0" w:semiHidden="0" w:name="List Continue 3"/>
+    <w:lsdException w:unhideWhenUsed="0" w:uiPriority="0" w:semiHidden="0" w:name="List Continue 4"/>
+    <w:lsdException w:unhideWhenUsed="0" w:uiPriority="0" w:semiHidden="0" w:name="List Continue 5"/>
+    <w:lsdException w:unhideWhenUsed="0" w:uiPriority="0" w:semiHidden="0" w:name="Message Header"/>
+    <w:lsdException w:qFormat="1" w:unhideWhenUsed="0" w:uiPriority="0" w:semiHidden="0" w:name="Subtitle"/>
+    <w:lsdException w:unhideWhenUsed="0" w:uiPriority="0" w:semiHidden="0" w:name="Salutation"/>
+    <w:lsdException w:unhideWhenUsed="0" w:uiPriority="0" w:semiHidden="0" w:name="Date"/>
+    <w:lsdException w:unhideWhenUsed="0" w:uiPriority="0" w:semiHidden="0" w:name="Body Text First Indent"/>
+    <w:lsdException w:unhideWhenUsed="0" w:uiPriority="0" w:semiHidden="0" w:name="Body Text First Indent 2"/>
+    <w:lsdException w:unhideWhenUsed="0" w:uiPriority="0" w:semiHidden="0" w:name="Note Heading"/>
+    <w:lsdException w:unhideWhenUsed="0" w:uiPriority="0" w:semiHidden="0" w:name="Body Text 2"/>
+    <w:lsdException w:unhideWhenUsed="0" w:uiPriority="0" w:semiHidden="0" w:name="Body Text 3"/>
+    <w:lsdException w:unhideWhenUsed="0" w:uiPriority="0" w:semiHidden="0" w:name="Body Text Indent 2"/>
+    <w:lsdException w:unhideWhenUsed="0" w:uiPriority="0" w:semiHidden="0" w:name="Body Text Indent 3"/>
+    <w:lsdException w:unhideWhenUsed="0" w:uiPriority="0" w:semiHidden="0" w:name="Block Text"/>
+    <w:lsdException w:qFormat="1" w:unhideWhenUsed="0" w:uiPriority="0" w:semiHidden="0" w:name="Hyperlink"/>
+    <w:lsdException w:unhideWhenUsed="0" w:uiPriority="0" w:semiHidden="0" w:name="FollowedHyperlink"/>
+    <w:lsdException w:qFormat="1" w:unhideWhenUsed="0" w:uiPriority="0" w:semiHidden="0" w:name="Strong"/>
+    <w:lsdException w:qFormat="1" w:unhideWhenUsed="0" w:uiPriority="0" w:semiHidden="0" w:name="Emphasis"/>
+    <w:lsdException w:unhideWhenUsed="0" w:uiPriority="0" w:semiHidden="0" w:name="Document Map"/>
+    <w:lsdException w:unhideWhenUsed="0" w:uiPriority="0" w:semiHidden="0" w:name="Plain Text"/>
+    <w:lsdException w:unhideWhenUsed="0" w:uiPriority="0" w:semiHidden="0" w:name="E-mail Signature"/>
+    <w:lsdException w:qFormat="1" w:unhideWhenUsed="0" w:uiPriority="0" w:semiHidden="0" w:name="Normal (Web)"/>
+    <w:lsdException w:unhideWhenUsed="0" w:uiPriority="0" w:semiHidden="0" w:name="HTML Acronym"/>
+    <w:lsdException w:unhideWhenUsed="0" w:uiPriority="0" w:semiHidden="0" w:name="HTML Address"/>
+    <w:lsdException w:unhideWhenUsed="0" w:uiPriority="0" w:semiHidden="0" w:name="HTML Cite"/>
+    <w:lsdException w:unhideWhenUsed="0" w:uiPriority="0" w:semiHidden="0" w:name="HTML Code"/>
+    <w:lsdException w:unhideWhenUsed="0" w:uiPriority="0" w:semiHidden="0" w:name="HTML Definition"/>
+    <w:lsdException w:unhideWhenUsed="0" w:uiPriority="0" w:semiHidden="0" w:name="HTML Keyboard"/>
+    <w:lsdException w:unhideWhenUsed="0" w:uiPriority="0" w:semiHidden="0" w:name="HTML Preformatted"/>
+    <w:lsdException w:unhideWhenUsed="0" w:uiPriority="0" w:semiHidden="0" w:name="HTML Sample"/>
+    <w:lsdException w:unhideWhenUsed="0" w:uiPriority="0" w:semiHidden="0" w:name="HTML Typewriter"/>
+    <w:lsdException w:unhideWhenUsed="0" w:uiPriority="0" w:semiHidden="0" w:name="HTML Variable"/>
+    <w:lsdException w:qFormat="1" w:uiPriority="99" w:name="Normal Table"/>
+    <w:lsdException w:unhideWhenUsed="0" w:uiPriority="0" w:semiHidden="0" w:name="annotation subject"/>
+    <w:lsdException w:unhideWhenUsed="0" w:uiPriority="0" w:semiHidden="0" w:name="Table Simple 1"/>
+    <w:lsdException w:unhideWhenUsed="0" w:uiPriority="0" w:semiHidden="0" w:name="Table Simple 2"/>
+    <w:lsdException w:unhideWhenUsed="0" w:uiPriority="0" w:semiHidden="0" w:name="Table Simple 3"/>
+    <w:lsdException w:unhideWhenUsed="0" w:uiPriority="0" w:semiHidden="0" w:name="Table Classic 1"/>
+    <w:lsdException w:unhideWhenUsed="0" w:uiPriority="0" w:semiHidden="0" w:name="Table Classic 2"/>
+    <w:lsdException w:unhideWhenUsed="0" w:uiPriority="0" w:semiHidden="0" w:name="Table Classic 3"/>
+    <w:lsdException w:unhideWhenUsed="0" w:uiPriority="0" w:semiHidden="0" w:name="Table Classic 4"/>
+    <w:lsdException w:unhideWhenUsed="0" w:uiPriority="0" w:semiHidden="0" w:name="Table Colorful 1"/>
+    <w:lsdException w:unhideWhenUsed="0" w:uiPriority="0" w:semiHidden="0" w:name="Table Colorful 2"/>
+    <w:lsdException w:unhideWhenUsed="0" w:uiPriority="0" w:semiHidden="0" w:name="Table Colorful 3"/>
+    <w:lsdException w:unhideWhenUsed="0" w:uiPriority="0" w:semiHidden="0" w:name="Table Columns 1"/>
+    <w:lsdException w:unhideWhenUsed="0" w:uiPriority="0" w:semiHidden="0" w:name="Table Columns 2"/>
+    <w:lsdException w:unhideWhenUsed="0" w:uiPriority="0" w:semiHidden="0" w:name="Table Columns 3"/>
+    <w:lsdException w:unhideWhenUsed="0" w:uiPriority="0" w:semiHidden="0" w:name="Table Columns 4"/>
+    <w:lsdException w:unhideWhenUsed="0" w:uiPriority="0" w:semiHidden="0" w:name="Table Columns 5"/>
+    <w:lsdException w:unhideWhenUsed="0" w:uiPriority="0" w:semiHidden="0" w:name="Table Grid 1"/>
+    <w:lsdException w:unhideWhenUsed="0" w:uiPriority="0" w:semiHidden="0" w:name="Table Grid 2"/>
+    <w:lsdException w:unhideWhenUsed="0" w:uiPriority="0" w:semiHidden="0" w:name="Table Grid 3"/>
+    <w:lsdException w:unhideWhenUsed="0" w:uiPriority="0" w:semiHidden="0" w:name="Table Grid 4"/>
+    <w:lsdException w:unhideWhenUsed="0" w:uiPriority="0" w:semiHidden="0" w:name="Table Grid 5"/>
+    <w:lsdException w:unhideWhenUsed="0" w:uiPriority="0" w:semiHidden="0" w:name="Table Grid 6"/>
+    <w:lsdException w:unhideWhenUsed="0" w:uiPriority="0" w:semiHidden="0" w:name="Table Grid 7"/>
+    <w:lsdException w:unhideWhenUsed="0" w:uiPriority="0" w:semiHidden="0" w:name="Table Grid 8"/>
+    <w:lsdException w:unhideWhenUsed="0" w:uiPriority="0" w:semiHidden="0" w:name="Table List 1"/>
+    <w:lsdException w:unhideWhenUsed="0" w:uiPriority="0" w:semiHidden="0" w:name="Table List 2"/>
+    <w:lsdException w:unhideWhenUsed="0" w:uiPriority="0" w:semiHidden="0" w:name="Table List 3"/>
+    <w:lsdException w:unhideWhenUsed="0" w:uiPriority="0" w:semiHidden="0" w:name="Table List 4"/>
+    <w:lsdException w:unhideWhenUsed="0" w:uiPriority="0" w:semiHidden="0" w:name="Table List 5"/>
+    <w:lsdException w:unhideWhenUsed="0" w:uiPriority="0" w:semiHidden="0" w:name="Table List 6"/>
+    <w:lsdException w:unhideWhenUsed="0" w:uiPriority="0" w:semiHidden="0" w:name="Table List 7"/>
+    <w:lsdException w:unhideWhenUsed="0" w:uiPriority="0" w:semiHidden="0" w:name="Table List 8"/>
+    <w:lsdException w:unhideWhenUsed="0" w:uiPriority="0" w:semiHidden="0" w:name="Table 3D effects 1"/>
+    <w:lsdException w:unhideWhenUsed="0" w:uiPriority="0" w:semiHidden="0" w:name="Table 3D effects 2"/>
+    <w:lsdException w:unhideWhenUsed="0" w:uiPriority="0" w:semiHidden="0" w:name="Table 3D effects 3"/>
+    <w:lsdException w:unhideWhenUsed="0" w:uiPriority="0" w:semiHidden="0" w:name="Table Contemporary"/>
+    <w:lsdException w:unhideWhenUsed="0" w:uiPriority="0" w:semiHidden="0" w:name="Table Elegant"/>
+    <w:lsdException w:unhideWhenUsed="0" w:uiPriority="0" w:semiHidden="0" w:name="Table Professional"/>
+    <w:lsdException w:unhideWhenUsed="0" w:uiPriority="0" w:semiHidden="0" w:name="Table Subtle 1"/>
+    <w:lsdException w:unhideWhenUsed="0" w:uiPriority="0" w:semiHidden="0" w:name="Table Subtle 2"/>
+    <w:lsdException w:unhideWhenUsed="0" w:uiPriority="0" w:semiHidden="0" w:name="Table Web 1"/>
+    <w:lsdException w:unhideWhenUsed="0" w:uiPriority="0" w:semiHidden="0" w:name="Table Web 2"/>
+    <w:lsdException w:unhideWhenUsed="0" w:uiPriority="0" w:semiHidden="0" w:name="Table Web 3"/>
+    <w:lsdException w:qFormat="1" w:unhideWhenUsed="0" w:uiPriority="0" w:semiHidden="0" w:name="Balloon Text"/>
+    <w:lsdException w:unhideWhenUsed="0" w:uiPriority="0" w:semiHidden="0" w:name="Table Grid"/>
+    <w:lsdException w:unhideWhenUsed="0" w:uiPriority="0" w:semiHidden="0" w:name="Table Theme"/>
+    <w:lsdException w:unhideWhenUsed="0" w:uiPriority="60" w:semiHidden="0" w:name="Light Shading"/>
+    <w:lsdException w:unhideWhenUsed="0" w:uiPriority="61" w:semiHidden="0" w:name="Light List"/>
+    <w:lsdException w:unhideWhenUsed="0" w:uiPriority="62" w:semiHidden="0" w:name="Light Grid"/>
+    <w:lsdException w:unhideWhenUsed="0" w:uiPriority="63" w:semiHidden="0" w:name="Medium Shading 1"/>
+    <w:lsdException w:unhideWhenUsed="0" w:uiPriority="64" w:semiHidden="0" w:name="Medium Shading 2"/>
+    <w:lsdException w:unhideWhenUsed="0" w:uiPriority="65" w:semiHidden="0" w:name="Medium List 1"/>
+    <w:lsdException w:unhideWhenUsed="0" w:uiPriority="66" w:semiHidden="0" w:name="Medium List 2"/>
+    <w:lsdException w:unhideWhenUsed="0" w:uiPriority="67" w:semiHidden="0" w:name="Medium Grid 1"/>
+    <w:lsdException w:unhideWhenUsed="0" w:uiPriority="68" w:semiHidden="0" w:name="Medium Grid 2"/>
+    <w:lsdException w:unhideWhenUsed="0" w:uiPriority="69" w:semiHidden="0" w:name="Medium Grid 3"/>
+    <w:lsdException w:unhideWhenUsed="0" w:uiPriority="70" w:semiHidden="0" w:name="Dark List"/>
+    <w:lsdException w:unhideWhenUsed="0" w:uiPriority="71" w:semiHidden="0" w:name="Colorful Shading"/>
+    <w:lsdException w:unhideWhenUsed="0" w:uiPriority="72" w:semiHidden="0" w:name="Colorful List"/>
+    <w:lsdException w:unhideWhenUsed="0" w:uiPriority="73" w:semiHidden="0" w:name="Colorful Grid"/>
+    <w:lsdException w:unhideWhenUsed="0" w:uiPriority="60" w:semiHidden="0" w:name="Light Shading Accent 1"/>
+    <w:lsdException w:unhideWhenUsed="0" w:uiPriority="61" w:semiHidden="0" w:name="Light List Accent 1"/>
+    <w:lsdException w:unhideWhenUsed="0" w:uiPriority="62" w:semiHidden="0" w:name="Light Grid Accent 1"/>
+    <w:lsdException w:unhideWhenUsed="0" w:uiPriority="63" w:semiHidden="0" w:name="Medium Shading 1 Accent 1"/>
+    <w:lsdException w:unhideWhenUsed="0" w:uiPriority="64" w:semiHidden="0" w:name="Medium Shading 2 Accent 1"/>
+    <w:lsdException w:unhideWhenUsed="0" w:uiPriority="65" w:semiHidden="0" w:name="Medium List 1 Accent 1"/>
+    <w:lsdException w:unhideWhenUsed="0" w:uiPriority="66" w:semiHidden="0" w:name="Medium List 2 Accent 1"/>
+    <w:lsdException w:unhideWhenUsed="0" w:uiPriority="67" w:semiHidden="0" w:name="Medium Grid 1 Accent 1"/>
+    <w:lsdException w:unhideWhenUsed="0" w:uiPriority="68" w:semiHidden="0" w:name="Medium Grid 2 Accent 1"/>
+    <w:lsdException w:unhideWhenUsed="0" w:uiPriority="69" w:semiHidden="0" w:name="Medium Grid 3 Accent 1"/>
+    <w:lsdException w:unhideWhenUsed="0" w:uiPriority="70" w:semiHidden="0" w:name="Dark List Accent 1"/>
+    <w:lsdException w:unhideWhenUsed="0" w:uiPriority="71" w:semiHidden="0" w:name="Colorful Shading Accent 1"/>
+    <w:lsdException w:unhideWhenUsed="0" w:uiPriority="72" w:semiHidden="0" w:name="Colorful List Accent 1"/>
+    <w:lsdException w:unhideWhenUsed="0" w:uiPriority="73" w:semiHidden="0" w:name="Colorful Grid Accent 1"/>
+    <w:lsdException w:unhideWhenUsed="0" w:uiPriority="60" w:semiHidden="0" w:name="Light Shading Accent 2"/>
+    <w:lsdException w:unhideWhenUsed="0" w:uiPriority="61" w:semiHidden="0" w:name="Light List Accent 2"/>
+    <w:lsdException w:unhideWhenUsed="0" w:uiPriority="62" w:semiHidden="0" w:name="Light Grid Accent 2"/>
+    <w:lsdException w:unhideWhenUsed="0" w:uiPriority="63" w:semiHidden="0" w:name="Medium Shading 1 Accent 2"/>
+    <w:lsdException w:unhideWhenUsed="0" w:uiPriority="64" w:semiHidden="0" w:name="Medium Shading 2 Accent 2"/>
+    <w:lsdException w:unhideWhenUsed="0" w:uiPriority="65" w:semiHidden="0" w:name="Medium List 1 Accent 2"/>
+    <w:lsdException w:unhideWhenUsed="0" w:uiPriority="66" w:semiHidden="0" w:name="Medium List 2 Accent 2"/>
+    <w:lsdException w:unhideWhenUsed="0" w:uiPriority="67" w:semiHidden="0" w:name="Medium Grid 1 Accent 2"/>
+    <w:lsdException w:unhideWhenUsed="0" w:uiPriority="68" w:semiHidden="0" w:name="Medium Grid 2 Accent 2"/>
+    <w:lsdException w:unhideWhenUsed="0" w:uiPriority="69" w:semiHidden="0" w:name="Medium Grid 3 Accent 2"/>
+    <w:lsdException w:unhideWhenUsed="0" w:uiPriority="70" w:semiHidden="0" w:name="Dark List Accent 2"/>
+    <w:lsdException w:unhideWhenUsed="0" w:uiPriority="71" w:semiHidden="0" w:name="Colorful Shading Accent 2"/>
+    <w:lsdException w:unhideWhenUsed="0" w:uiPriority="72" w:semiHidden="0" w:name="Colorful List Accent 2"/>
+    <w:lsdException w:unhideWhenUsed="0" w:uiPriority="73" w:semiHidden="0" w:name="Colorful Grid Accent 2"/>
+    <w:lsdException w:unhideWhenUsed="0" w:uiPriority="60" w:semiHidden="0" w:name="Light Shading Accent 3"/>
+    <w:lsdException w:unhideWhenUsed="0" w:uiPriority="61" w:semiHidden="0" w:name="Light List Accent 3"/>
+    <w:lsdException w:unhideWhenUsed="0" w:uiPriority="62" w:semiHidden="0" w:name="Light Grid Accent 3"/>
+    <w:lsdException w:unhideWhenUsed="0" w:uiPriority="63" w:semiHidden="0" w:name="Medium Shading 1 Accent 3"/>
+    <w:lsdException w:unhideWhenUsed="0" w:uiPriority="64" w:semiHidden="0" w:name="Medium Shading 2 Accent 3"/>
+    <w:lsdException w:unhideWhenUsed="0" w:uiPriority="65" w:semiHidden="0" w:name="Medium List 1 Accent 3"/>
+    <w:lsdException w:unhideWhenUsed="0" w:uiPriority="66" w:semiHidden="0" w:name="Medium List 2 Accent 3"/>
+    <w:lsdException w:unhideWhenUsed="0" w:uiPriority="67" w:semiHidden="0" w:name="Medium Grid 1 Accent 3"/>
+    <w:lsdException w:unhideWhenUsed="0" w:uiPriority="68" w:semiHidden="0" w:name="Medium Grid 2 Accent 3"/>
+    <w:lsdException w:unhideWhenUsed="0" w:uiPriority="69" w:semiHidden="0" w:name="Medium Grid 3 Accent 3"/>
+    <w:lsdException w:unhideWhenUsed="0" w:uiPriority="70" w:semiHidden="0" w:name="Dark List Accent 3"/>
+    <w:lsdException w:unhideWhenUsed="0" w:uiPriority="71" w:semiHidden="0" w:name="Colorful Shading Accent 3"/>
+    <w:lsdException w:unhideWhenUsed="0" w:uiPriority="72" w:semiHidden="0" w:name="Colorful List Accent 3"/>
+    <w:lsdException w:unhideWhenUsed="0" w:uiPriority="73" w:semiHidden="0" w:name="Colorful Grid Accent 3"/>
+    <w:lsdException w:unhideWhenUsed="0" w:uiPriority="60" w:semiHidden="0" w:name="Light Shading Accent 4"/>
+    <w:lsdException w:unhideWhenUsed="0" w:uiPriority="61" w:semiHidden="0" w:name="Light List Accent 4"/>
+    <w:lsdException w:unhideWhenUsed="0" w:uiPriority="62" w:semiHidden="0" w:name="Light Grid Accent 4"/>
+    <w:lsdException w:unhideWhenUsed="0" w:uiPriority="63" w:semiHidden="0" w:name="Medium Shading 1 Accent 4"/>
+    <w:lsdException w:unhideWhenUsed="0" w:uiPriority="64" w:semiHidden="0" w:name="Medium Shading 2 Accent 4"/>
+    <w:lsdException w:unhideWhenUsed="0" w:uiPriority="65" w:semiHidden="0" w:name="Medium List 1 Accent 4"/>
+    <w:lsdException w:unhideWhenUsed="0" w:uiPriority="66" w:semiHidden="0" w:name="Medium List 2 Accent 4"/>
+    <w:lsdException w:unhideWhenUsed="0" w:uiPriority="67" w:semiHidden="0" w:name="Medium Grid 1 Accent 4"/>
+    <w:lsdException w:unhideWhenUsed="0" w:uiPriority="68" w:semiHidden="0" w:name="Medium Grid 2 Accent 4"/>
+    <w:lsdException w:unhideWhenUsed="0" w:uiPriority="69" w:semiHidden="0" w:name="Medium Grid 3 Accent 4"/>
+    <w:lsdException w:unhideWhenUsed="0" w:uiPriority="70" w:semiHidden="0" w:name="Dark List Accent 4"/>
+    <w:lsdException w:unhideWhenUsed="0" w:uiPriority="71" w:semiHidden="0" w:name="Colorful Shading Accent 4"/>
+    <w:lsdException w:unhideWhenUsed="0" w:uiPriority="72" w:semiHidden="0" w:name="Colorful List Accent 4"/>
+    <w:lsdException w:unhideWhenUsed="0" w:uiPriority="73" w:semiHidden="0" w:name="Colorful Grid Accent 4"/>
+    <w:lsdException w:unhideWhenUsed="0" w:uiPriority="60" w:semiHidden="0" w:name="Light Shading Accent 5"/>
+    <w:lsdException w:unhideWhenUsed="0" w:uiPriority="61" w:semiHidden="0" w:name="Light List Accent 5"/>
+    <w:lsdException w:unhideWhenUsed="0" w:uiPriority="62" w:semiHidden="0" w:name="Light Grid Accent 5"/>
+    <w:lsdException w:unhideWhenUsed="0" w:uiPriority="63" w:semiHidden="0" w:name="Medium Shading 1 Accent 5"/>
+    <w:lsdException w:unhideWhenUsed="0" w:uiPriority="64" w:semiHidden="0" w:name="Medium Shading 2 Accent 5"/>
+    <w:lsdException w:unhideWhenUsed="0" w:uiPriority="65" w:semiHidden="0" w:name="Medium List 1 Accent 5"/>
+    <w:lsdException w:unhideWhenUsed="0" w:uiPriority="66" w:semiHidden="0" w:name="Medium List 2 Accent 5"/>
+    <w:lsdException w:unhideWhenUsed="0" w:uiPriority="67" w:semiHidden="0" w:name="Medium Grid 1 Accent 5"/>
+    <w:lsdException w:unhideWhenUsed="0" w:uiPriority="68" w:semiHidden="0" w:name="Medium Grid 2 Accent 5"/>
+    <w:lsdException w:unhideWhenUsed="0" w:uiPriority="69" w:semiHidden="0" w:name="Medium Grid 3 Accent 5"/>
+    <w:lsdException w:unhideWhenUsed="0" w:uiPriority="70" w:semiHidden="0" w:name="Dark List Accent 5"/>
+    <w:lsdException w:unhideWhenUsed="0" w:uiPriority="71" w:semiHidden="0" w:name="Colorful Shading Accent 5"/>
+    <w:lsdException w:unhideWhenUsed="0" w:uiPriority="72" w:semiHidden="0" w:name="Colorful List Accent 5"/>
+    <w:lsdException w:unhideWhenUsed="0" w:uiPriority="73" w:semiHidden="0" w:name="Colorful Grid Accent 5"/>
+    <w:lsdException w:unhideWhenUsed="0" w:uiPriority="60" w:semiHidden="0" w:name="Light Shading Accent 6"/>
+    <w:lsdException w:unhideWhenUsed="0" w:uiPriority="61" w:semiHidden="0" w:name="Light List Accent 6"/>
+    <w:lsdException w:unhideWhenUsed="0" w:uiPriority="62" w:semiHidden="0" w:name="Light Grid Accent 6"/>
+    <w:lsdException w:unhideWhenUsed="0" w:uiPriority="63" w:semiHidden="0" w:name="Medium Shading 1 Accent 6"/>
+    <w:lsdException w:unhideWhenUsed="0" w:uiPriority="64" w:semiHidden="0" w:name="Medium Shading 2 Accent 6"/>
+    <w:lsdException w:unhideWhenUsed="0" w:uiPriority="65" w:semiHidden="0" w:name="Medium List 1 Accent 6"/>
+    <w:lsdException w:unhideWhenUsed="0" w:uiPriority="66" w:semiHidden="0" w:name="Medium List 2 Accent 6"/>
+    <w:lsdException w:unhideWhenUsed="0" w:uiPriority="67" w:semiHidden="0" w:name="Medium Grid 1 Accent 6"/>
+    <w:lsdException w:unhideWhenUsed="0" w:uiPriority="68" w:semiHidden="0" w:name="Medium Grid 2 Accent 6"/>
+    <w:lsdException w:unhideWhenUsed="0" w:uiPriority="69" w:semiHidden="0" w:name="Medium Grid 3 Accent 6"/>
+    <w:lsdException w:unhideWhenUsed="0" w:uiPriority="70" w:semiHidden="0" w:name="Dark List Accent 6"/>
+    <w:lsdException w:unhideWhenUsed="0" w:uiPriority="71" w:semiHidden="0" w:name="Colorful Shading Accent 6"/>
+    <w:lsdException w:unhideWhenUsed="0" w:uiPriority="72" w:semiHidden="0" w:name="Colorful List Accent 6"/>
+    <w:lsdException w:unhideWhenUsed="0" w:uiPriority="73" w:semiHidden="0" w:name="Colorful Grid Accent 6"/>
   </w:latentStyles>
-  <w:style w:type="paragraph" w:default="1" w:styleId="a">
+  <w:style w:type="paragraph" w:default="1" w:styleId="1">
     <w:name w:val="Normal"/>
     <w:qFormat/>
-    <w:rsid w:val="00997680"/>
+    <w:uiPriority w:val="0"/>
     <w:pPr>
       <w:widowControl w:val="0"/>
       <w:jc w:val="both"/>
     </w:pPr>
     <w:rPr>
-      <w:rFonts w:asciiTheme="minorHAnsi" w:eastAsiaTheme="minorEastAsia" w:hAnsiTheme="minorHAnsi" w:cstheme="minorBidi"/>
+      <w:rFonts w:asciiTheme="minorHAnsi" w:hAnsiTheme="minorHAnsi" w:eastAsiaTheme="minorEastAsia" w:cstheme="minorBidi"/>
       <w:kern w:val="2"/>
       <w:sz w:val="21"/>
       <w:szCs w:val="24"/>
+      <w:lang w:val="en-US" w:eastAsia="zh-CN" w:bidi="ar-SA"/>
     </w:rPr>
   </w:style>
   <w:style w:type="paragraph" w:styleId="2">
     <w:name w:val="heading 2"/>
-    <w:basedOn w:val="a"/>
-    <w:next w:val="a"/>
+    <w:basedOn w:val="1"/>
+    <w:next w:val="1"/>
     <w:unhideWhenUsed/>
     <w:qFormat/>
-    <w:rsid w:val="00997680"/>
+    <w:uiPriority w:val="0"/>
     <w:pPr>
       <w:spacing w:beforeAutospacing="1" w:afterAutospacing="1"/>
       <w:jc w:val="left"/>
       <w:outlineLvl w:val="1"/>
     </w:pPr>
     <w:rPr>
-      <w:rFonts w:ascii="宋体" w:eastAsia="宋体" w:hAnsi="宋体" w:cs="Times New Roman" w:hint="eastAsia"/>
+      <w:rFonts w:hint="eastAsia" w:ascii="宋体" w:hAnsi="宋体" w:eastAsia="宋体" w:cs="Times New Roman"/>
       <w:b/>
       <w:kern w:val="0"/>
       <w:sz w:val="36"/>
       <w:szCs w:val="36"/>
     </w:rPr>
   </w:style>
-  <w:style w:type="character" w:default="1" w:styleId="a0">
+  <w:style w:type="character" w:default="1" w:styleId="7">
     <w:name w:val="Default Paragraph Font"/>
+    <w:unhideWhenUsed/>
     <w:uiPriority w:val="1"/>
-    <w:semiHidden/>
-    <w:unhideWhenUsed/>
   </w:style>
-  <w:style w:type="table" w:default="1" w:styleId="a1">
+  <w:style w:type="table" w:default="1" w:styleId="11">
     <w:name w:val="Normal Table"/>
-    <w:uiPriority w:val="99"/>
-    <w:semiHidden/>
     <w:unhideWhenUsed/>
     <w:qFormat/>
+    <w:uiPriority w:val="99"/>
     <w:tblPr>
-      <w:tblInd w:w="0" w:type="dxa"/>
+      <w:tblLayout w:type="fixed"/>
       <w:tblCellMar>
         <w:top w:w="0" w:type="dxa"/>
         <w:left w:w="108" w:type="dxa"/>
@@ -12269,29 +8943,23 @@
       </w:tblCellMar>
     </w:tblPr>
   </w:style>
-  <w:style w:type="numbering" w:default="1" w:styleId="a2">
-    <w:name w:val="No List"/>
-    <w:uiPriority w:val="99"/>
-    <w:semiHidden/>
-    <w:unhideWhenUsed/>
-  </w:style>
-  <w:style w:type="paragraph" w:styleId="a3">
+  <w:style w:type="paragraph" w:styleId="3">
     <w:name w:val="Balloon Text"/>
-    <w:basedOn w:val="a"/>
-    <w:link w:val="Char"/>
+    <w:basedOn w:val="1"/>
+    <w:link w:val="12"/>
     <w:qFormat/>
-    <w:rsid w:val="00997680"/>
+    <w:uiPriority w:val="0"/>
     <w:rPr>
       <w:sz w:val="18"/>
       <w:szCs w:val="18"/>
     </w:rPr>
   </w:style>
-  <w:style w:type="paragraph" w:styleId="a4">
+  <w:style w:type="paragraph" w:styleId="4">
     <w:name w:val="footer"/>
-    <w:basedOn w:val="a"/>
-    <w:link w:val="Char0"/>
+    <w:basedOn w:val="1"/>
+    <w:link w:val="14"/>
     <w:qFormat/>
-    <w:rsid w:val="00997680"/>
+    <w:uiPriority w:val="0"/>
     <w:pPr>
       <w:tabs>
         <w:tab w:val="center" w:pos="4153"/>
@@ -12305,15 +8973,15 @@
       <w:szCs w:val="18"/>
     </w:rPr>
   </w:style>
-  <w:style w:type="paragraph" w:styleId="a5">
+  <w:style w:type="paragraph" w:styleId="5">
     <w:name w:val="header"/>
-    <w:basedOn w:val="a"/>
-    <w:link w:val="Char1"/>
+    <w:basedOn w:val="1"/>
+    <w:link w:val="13"/>
     <w:qFormat/>
-    <w:rsid w:val="00997680"/>
+    <w:uiPriority w:val="0"/>
     <w:pPr>
       <w:pBdr>
-        <w:bottom w:val="single" w:sz="6" w:space="1" w:color="auto"/>
+        <w:bottom w:val="single" w:color="auto" w:sz="6" w:space="1"/>
       </w:pBdr>
       <w:tabs>
         <w:tab w:val="center" w:pos="4153"/>
@@ -12327,11 +8995,11 @@
       <w:szCs w:val="18"/>
     </w:rPr>
   </w:style>
-  <w:style w:type="paragraph" w:styleId="a6">
+  <w:style w:type="paragraph" w:styleId="6">
     <w:name w:val="Normal (Web)"/>
-    <w:basedOn w:val="a"/>
+    <w:basedOn w:val="1"/>
     <w:qFormat/>
-    <w:rsid w:val="00997680"/>
+    <w:uiPriority w:val="0"/>
     <w:pPr>
       <w:spacing w:beforeAutospacing="1" w:afterAutospacing="1"/>
       <w:jc w:val="left"/>
@@ -12342,66 +9010,67 @@
       <w:sz w:val="24"/>
     </w:rPr>
   </w:style>
-  <w:style w:type="character" w:styleId="a7">
+  <w:style w:type="character" w:styleId="8">
     <w:name w:val="Strong"/>
-    <w:basedOn w:val="a0"/>
+    <w:basedOn w:val="7"/>
     <w:qFormat/>
-    <w:rsid w:val="00997680"/>
+    <w:uiPriority w:val="0"/>
     <w:rPr>
       <w:b/>
     </w:rPr>
   </w:style>
-  <w:style w:type="character" w:styleId="a8">
+  <w:style w:type="character" w:styleId="9">
     <w:name w:val="Emphasis"/>
-    <w:basedOn w:val="a0"/>
+    <w:basedOn w:val="7"/>
     <w:qFormat/>
-    <w:rsid w:val="00997680"/>
+    <w:uiPriority w:val="0"/>
     <w:rPr>
       <w:i/>
     </w:rPr>
   </w:style>
-  <w:style w:type="character" w:styleId="a9">
+  <w:style w:type="character" w:styleId="10">
     <w:name w:val="Hyperlink"/>
-    <w:basedOn w:val="a0"/>
+    <w:basedOn w:val="7"/>
     <w:qFormat/>
-    <w:rsid w:val="00997680"/>
+    <w:uiPriority w:val="0"/>
     <w:rPr>
       <w:color w:val="0000FF"/>
       <w:u w:val="single"/>
     </w:rPr>
   </w:style>
-  <w:style w:type="character" w:customStyle="1" w:styleId="Char">
+  <w:style w:type="character" w:customStyle="1" w:styleId="12">
     <w:name w:val="批注框文本 Char"/>
-    <w:basedOn w:val="a0"/>
-    <w:link w:val="a3"/>
-    <w:rsid w:val="00997680"/>
+    <w:basedOn w:val="7"/>
+    <w:link w:val="3"/>
+    <w:qFormat/>
+    <w:uiPriority w:val="0"/>
     <w:rPr>
-      <w:rFonts w:asciiTheme="minorHAnsi" w:eastAsiaTheme="minorEastAsia" w:hAnsiTheme="minorHAnsi" w:cstheme="minorBidi"/>
+      <w:rFonts w:asciiTheme="minorHAnsi" w:hAnsiTheme="minorHAnsi" w:eastAsiaTheme="minorEastAsia" w:cstheme="minorBidi"/>
       <w:kern w:val="2"/>
       <w:sz w:val="18"/>
       <w:szCs w:val="18"/>
     </w:rPr>
   </w:style>
-  <w:style w:type="character" w:customStyle="1" w:styleId="Char1">
+  <w:style w:type="character" w:customStyle="1" w:styleId="13">
     <w:name w:val="页眉 Char"/>
-    <w:basedOn w:val="a0"/>
-    <w:link w:val="a5"/>
-    <w:rsid w:val="00997680"/>
+    <w:basedOn w:val="7"/>
+    <w:link w:val="5"/>
+    <w:uiPriority w:val="0"/>
     <w:rPr>
-      <w:rFonts w:asciiTheme="minorHAnsi" w:eastAsiaTheme="minorEastAsia" w:hAnsiTheme="minorHAnsi" w:cstheme="minorBidi"/>
+      <w:rFonts w:asciiTheme="minorHAnsi" w:hAnsiTheme="minorHAnsi" w:eastAsiaTheme="minorEastAsia" w:cstheme="minorBidi"/>
       <w:kern w:val="2"/>
       <w:sz w:val="18"/>
       <w:szCs w:val="18"/>
     </w:rPr>
   </w:style>
-  <w:style w:type="character" w:customStyle="1" w:styleId="Char0">
+  <w:style w:type="character" w:customStyle="1" w:styleId="14">
     <w:name w:val="页脚 Char"/>
-    <w:basedOn w:val="a0"/>
-    <w:link w:val="a4"/>
+    <w:basedOn w:val="7"/>
+    <w:link w:val="4"/>
     <w:qFormat/>
-    <w:rsid w:val="00997680"/>
+    <w:uiPriority w:val="0"/>
     <w:rPr>
-      <w:rFonts w:asciiTheme="minorHAnsi" w:eastAsiaTheme="minorEastAsia" w:hAnsiTheme="minorHAnsi" w:cstheme="minorBidi"/>
+      <w:rFonts w:asciiTheme="minorHAnsi" w:hAnsiTheme="minorHAnsi" w:eastAsiaTheme="minorEastAsia" w:cstheme="minorBidi"/>
       <w:kern w:val="2"/>
       <w:sz w:val="18"/>
       <w:szCs w:val="18"/>

--- a/kdd.docx
+++ b/kdd.docx
@@ -8051,7 +8051,21 @@
       </w:r>
     </w:p>
     <w:p/>
-    <w:p/>
+    <w:p>
+      <w:pPr>
+        <w:rPr>
+          <w:rFonts w:hint="eastAsia" w:eastAsiaTheme="minorEastAsia"/>
+          <w:lang w:val="en-US" w:eastAsia="zh-CN"/>
+        </w:rPr>
+      </w:pPr>
+      <w:r>
+        <w:rPr>
+          <w:rFonts w:hint="eastAsia"/>
+          <w:lang w:val="en-US" w:eastAsia="zh-CN"/>
+        </w:rPr>
+        <w:t>前2个小时的归一化平均，季节，趋势</w:t>
+      </w:r>
+    </w:p>
     <w:p>
       <w:pPr>
         <w:rPr>
@@ -8354,6 +8368,7 @@
       </w:r>
     </w:p>
     <w:p/>
+    <w:p/>
     <w:p>
       <w:pPr>
         <w:rPr>
@@ -8366,7 +8381,385 @@
           <w:rFonts w:hint="eastAsia"/>
           <w:lang w:val="en-US" w:eastAsia="zh-CN"/>
         </w:rPr>
-        <w:t>Add_test_info有问题</w:t>
+        <w:t>预测成绩第二题</w:t>
+      </w:r>
+    </w:p>
+    <w:p>
+      <w:r>
+        <w:drawing>
+          <wp:inline distT="0" distB="0" distL="114300" distR="114300">
+            <wp:extent cx="1400175" cy="1847850"/>
+            <wp:effectExtent l="0" t="0" r="9525" b="0"/>
+            <wp:docPr id="109" name="图片 1"/>
+            <wp:cNvGraphicFramePr>
+              <a:graphicFrameLocks xmlns:a="http://schemas.openxmlformats.org/drawingml/2006/main" noChangeAspect="1"/>
+            </wp:cNvGraphicFramePr>
+            <a:graphic xmlns:a="http://schemas.openxmlformats.org/drawingml/2006/main">
+              <a:graphicData uri="http://schemas.openxmlformats.org/drawingml/2006/picture">
+                <pic:pic xmlns:pic="http://schemas.openxmlformats.org/drawingml/2006/picture">
+                  <pic:nvPicPr>
+                    <pic:cNvPr id="109" name="图片 1"/>
+                    <pic:cNvPicPr>
+                      <a:picLocks noChangeAspect="1"/>
+                    </pic:cNvPicPr>
+                  </pic:nvPicPr>
+                  <pic:blipFill>
+                    <a:blip r:embed="rId112"/>
+                    <a:stretch>
+                      <a:fillRect/>
+                    </a:stretch>
+                  </pic:blipFill>
+                  <pic:spPr>
+                    <a:xfrm>
+                      <a:off x="0" y="0"/>
+                      <a:ext cx="1400175" cy="1847850"/>
+                    </a:xfrm>
+                    <a:prstGeom prst="rect">
+                      <a:avLst/>
+                    </a:prstGeom>
+                    <a:noFill/>
+                    <a:ln w="9525">
+                      <a:noFill/>
+                    </a:ln>
+                  </pic:spPr>
+                </pic:pic>
+              </a:graphicData>
+            </a:graphic>
+          </wp:inline>
+        </w:drawing>
+      </w:r>
+    </w:p>
+    <w:p/>
+    <w:p>
+      <w:pPr>
+        <w:rPr>
+          <w:rFonts w:hint="eastAsia"/>
+          <w:lang w:val="en-US" w:eastAsia="zh-CN"/>
+        </w:rPr>
+      </w:pPr>
+      <w:r>
+        <w:rPr>
+          <w:rFonts w:hint="eastAsia"/>
+          <w:lang w:val="en-US" w:eastAsia="zh-CN"/>
+        </w:rPr>
+        <w:t>前两个小时的各个归一化值，季节，趋势：</w:t>
+      </w:r>
+    </w:p>
+    <w:p>
+      <w:pPr>
+        <w:rPr>
+          <w:rFonts w:hint="eastAsia"/>
+          <w:lang w:val="en-US" w:eastAsia="zh-CN"/>
+        </w:rPr>
+      </w:pPr>
+      <w:r>
+        <w:rPr>
+          <w:rFonts w:hint="eastAsia"/>
+          <w:lang w:val="en-US" w:eastAsia="zh-CN"/>
+        </w:rPr>
+        <w:t>1-0</w:t>
+      </w:r>
+    </w:p>
+    <w:p>
+      <w:r>
+        <w:drawing>
+          <wp:inline distT="0" distB="0" distL="114300" distR="114300">
+            <wp:extent cx="5272405" cy="608330"/>
+            <wp:effectExtent l="0" t="0" r="4445" b="1270"/>
+            <wp:docPr id="110" name="图片 2"/>
+            <wp:cNvGraphicFramePr>
+              <a:graphicFrameLocks xmlns:a="http://schemas.openxmlformats.org/drawingml/2006/main" noChangeAspect="1"/>
+            </wp:cNvGraphicFramePr>
+            <a:graphic xmlns:a="http://schemas.openxmlformats.org/drawingml/2006/main">
+              <a:graphicData uri="http://schemas.openxmlformats.org/drawingml/2006/picture">
+                <pic:pic xmlns:pic="http://schemas.openxmlformats.org/drawingml/2006/picture">
+                  <pic:nvPicPr>
+                    <pic:cNvPr id="110" name="图片 2"/>
+                    <pic:cNvPicPr>
+                      <a:picLocks noChangeAspect="1"/>
+                    </pic:cNvPicPr>
+                  </pic:nvPicPr>
+                  <pic:blipFill>
+                    <a:blip r:embed="rId113"/>
+                    <a:stretch>
+                      <a:fillRect/>
+                    </a:stretch>
+                  </pic:blipFill>
+                  <pic:spPr>
+                    <a:xfrm>
+                      <a:off x="0" y="0"/>
+                      <a:ext cx="5272405" cy="608330"/>
+                    </a:xfrm>
+                    <a:prstGeom prst="rect">
+                      <a:avLst/>
+                    </a:prstGeom>
+                    <a:noFill/>
+                    <a:ln w="9525">
+                      <a:noFill/>
+                    </a:ln>
+                  </pic:spPr>
+                </pic:pic>
+              </a:graphicData>
+            </a:graphic>
+          </wp:inline>
+        </w:drawing>
+      </w:r>
+    </w:p>
+    <w:p>
+      <w:pPr>
+        <w:rPr>
+          <w:rFonts w:hint="eastAsia"/>
+          <w:lang w:val="en-US" w:eastAsia="zh-CN"/>
+        </w:rPr>
+      </w:pPr>
+      <w:r>
+        <w:rPr>
+          <w:rFonts w:hint="eastAsia"/>
+          <w:lang w:val="en-US" w:eastAsia="zh-CN"/>
+        </w:rPr>
+        <w:t>1-1</w:t>
+      </w:r>
+    </w:p>
+    <w:p>
+      <w:r>
+        <w:drawing>
+          <wp:inline distT="0" distB="0" distL="114300" distR="114300">
+            <wp:extent cx="5271770" cy="427990"/>
+            <wp:effectExtent l="0" t="0" r="5080" b="10160"/>
+            <wp:docPr id="111" name="图片 3"/>
+            <wp:cNvGraphicFramePr>
+              <a:graphicFrameLocks xmlns:a="http://schemas.openxmlformats.org/drawingml/2006/main" noChangeAspect="1"/>
+            </wp:cNvGraphicFramePr>
+            <a:graphic xmlns:a="http://schemas.openxmlformats.org/drawingml/2006/main">
+              <a:graphicData uri="http://schemas.openxmlformats.org/drawingml/2006/picture">
+                <pic:pic xmlns:pic="http://schemas.openxmlformats.org/drawingml/2006/picture">
+                  <pic:nvPicPr>
+                    <pic:cNvPr id="111" name="图片 3"/>
+                    <pic:cNvPicPr>
+                      <a:picLocks noChangeAspect="1"/>
+                    </pic:cNvPicPr>
+                  </pic:nvPicPr>
+                  <pic:blipFill>
+                    <a:blip r:embed="rId114"/>
+                    <a:stretch>
+                      <a:fillRect/>
+                    </a:stretch>
+                  </pic:blipFill>
+                  <pic:spPr>
+                    <a:xfrm>
+                      <a:off x="0" y="0"/>
+                      <a:ext cx="5271770" cy="427990"/>
+                    </a:xfrm>
+                    <a:prstGeom prst="rect">
+                      <a:avLst/>
+                    </a:prstGeom>
+                    <a:noFill/>
+                    <a:ln w="9525">
+                      <a:noFill/>
+                    </a:ln>
+                  </pic:spPr>
+                </pic:pic>
+              </a:graphicData>
+            </a:graphic>
+          </wp:inline>
+        </w:drawing>
+      </w:r>
+    </w:p>
+    <w:p>
+      <w:pPr>
+        <w:rPr>
+          <w:rFonts w:hint="eastAsia"/>
+          <w:lang w:val="en-US" w:eastAsia="zh-CN"/>
+        </w:rPr>
+      </w:pPr>
+      <w:r>
+        <w:rPr>
+          <w:rFonts w:hint="eastAsia"/>
+          <w:lang w:val="en-US" w:eastAsia="zh-CN"/>
+        </w:rPr>
+        <w:t>2-0</w:t>
+      </w:r>
+    </w:p>
+    <w:p>
+      <w:r>
+        <w:drawing>
+          <wp:inline distT="0" distB="0" distL="114300" distR="114300">
+            <wp:extent cx="5269865" cy="630555"/>
+            <wp:effectExtent l="0" t="0" r="6985" b="17145"/>
+            <wp:docPr id="112" name="图片 4"/>
+            <wp:cNvGraphicFramePr>
+              <a:graphicFrameLocks xmlns:a="http://schemas.openxmlformats.org/drawingml/2006/main" noChangeAspect="1"/>
+            </wp:cNvGraphicFramePr>
+            <a:graphic xmlns:a="http://schemas.openxmlformats.org/drawingml/2006/main">
+              <a:graphicData uri="http://schemas.openxmlformats.org/drawingml/2006/picture">
+                <pic:pic xmlns:pic="http://schemas.openxmlformats.org/drawingml/2006/picture">
+                  <pic:nvPicPr>
+                    <pic:cNvPr id="112" name="图片 4"/>
+                    <pic:cNvPicPr>
+                      <a:picLocks noChangeAspect="1"/>
+                    </pic:cNvPicPr>
+                  </pic:nvPicPr>
+                  <pic:blipFill>
+                    <a:blip r:embed="rId115"/>
+                    <a:stretch>
+                      <a:fillRect/>
+                    </a:stretch>
+                  </pic:blipFill>
+                  <pic:spPr>
+                    <a:xfrm>
+                      <a:off x="0" y="0"/>
+                      <a:ext cx="5269865" cy="630555"/>
+                    </a:xfrm>
+                    <a:prstGeom prst="rect">
+                      <a:avLst/>
+                    </a:prstGeom>
+                    <a:noFill/>
+                    <a:ln w="9525">
+                      <a:noFill/>
+                    </a:ln>
+                  </pic:spPr>
+                </pic:pic>
+              </a:graphicData>
+            </a:graphic>
+          </wp:inline>
+        </w:drawing>
+      </w:r>
+    </w:p>
+    <w:p>
+      <w:pPr>
+        <w:rPr>
+          <w:rFonts w:hint="eastAsia" w:eastAsiaTheme="minorEastAsia"/>
+          <w:lang w:val="en-US" w:eastAsia="zh-CN"/>
+        </w:rPr>
+      </w:pPr>
+      <w:r>
+        <w:rPr>
+          <w:rFonts w:hint="eastAsia"/>
+          <w:lang w:val="en-US" w:eastAsia="zh-CN"/>
+        </w:rPr>
+        <w:t>3-0</w:t>
+      </w:r>
+    </w:p>
+    <w:p>
+      <w:r>
+        <w:drawing>
+          <wp:inline distT="0" distB="0" distL="114300" distR="114300">
+            <wp:extent cx="5273040" cy="610870"/>
+            <wp:effectExtent l="0" t="0" r="3810" b="17780"/>
+            <wp:docPr id="113" name="图片 5"/>
+            <wp:cNvGraphicFramePr>
+              <a:graphicFrameLocks xmlns:a="http://schemas.openxmlformats.org/drawingml/2006/main" noChangeAspect="1"/>
+            </wp:cNvGraphicFramePr>
+            <a:graphic xmlns:a="http://schemas.openxmlformats.org/drawingml/2006/main">
+              <a:graphicData uri="http://schemas.openxmlformats.org/drawingml/2006/picture">
+                <pic:pic xmlns:pic="http://schemas.openxmlformats.org/drawingml/2006/picture">
+                  <pic:nvPicPr>
+                    <pic:cNvPr id="113" name="图片 5"/>
+                    <pic:cNvPicPr>
+                      <a:picLocks noChangeAspect="1"/>
+                    </pic:cNvPicPr>
+                  </pic:nvPicPr>
+                  <pic:blipFill>
+                    <a:blip r:embed="rId116"/>
+                    <a:stretch>
+                      <a:fillRect/>
+                    </a:stretch>
+                  </pic:blipFill>
+                  <pic:spPr>
+                    <a:xfrm>
+                      <a:off x="0" y="0"/>
+                      <a:ext cx="5273040" cy="610870"/>
+                    </a:xfrm>
+                    <a:prstGeom prst="rect">
+                      <a:avLst/>
+                    </a:prstGeom>
+                    <a:noFill/>
+                    <a:ln w="9525">
+                      <a:noFill/>
+                    </a:ln>
+                  </pic:spPr>
+                </pic:pic>
+              </a:graphicData>
+            </a:graphic>
+          </wp:inline>
+        </w:drawing>
+      </w:r>
+    </w:p>
+    <w:p>
+      <w:pPr>
+        <w:rPr>
+          <w:rFonts w:hint="eastAsia"/>
+          <w:lang w:val="en-US" w:eastAsia="zh-CN"/>
+        </w:rPr>
+      </w:pPr>
+      <w:r>
+        <w:rPr>
+          <w:rFonts w:hint="eastAsia"/>
+          <w:lang w:val="en-US" w:eastAsia="zh-CN"/>
+        </w:rPr>
+        <w:t>3-1</w:t>
+      </w:r>
+    </w:p>
+    <w:p>
+      <w:r>
+        <w:drawing>
+          <wp:inline distT="0" distB="0" distL="114300" distR="114300">
+            <wp:extent cx="5272405" cy="686435"/>
+            <wp:effectExtent l="0" t="0" r="4445" b="18415"/>
+            <wp:docPr id="114" name="图片 6"/>
+            <wp:cNvGraphicFramePr>
+              <a:graphicFrameLocks xmlns:a="http://schemas.openxmlformats.org/drawingml/2006/main" noChangeAspect="1"/>
+            </wp:cNvGraphicFramePr>
+            <a:graphic xmlns:a="http://schemas.openxmlformats.org/drawingml/2006/main">
+              <a:graphicData uri="http://schemas.openxmlformats.org/drawingml/2006/picture">
+                <pic:pic xmlns:pic="http://schemas.openxmlformats.org/drawingml/2006/picture">
+                  <pic:nvPicPr>
+                    <pic:cNvPr id="114" name="图片 6"/>
+                    <pic:cNvPicPr>
+                      <a:picLocks noChangeAspect="1"/>
+                    </pic:cNvPicPr>
+                  </pic:nvPicPr>
+                  <pic:blipFill>
+                    <a:blip r:embed="rId117"/>
+                    <a:stretch>
+                      <a:fillRect/>
+                    </a:stretch>
+                  </pic:blipFill>
+                  <pic:spPr>
+                    <a:xfrm>
+                      <a:off x="0" y="0"/>
+                      <a:ext cx="5272405" cy="686435"/>
+                    </a:xfrm>
+                    <a:prstGeom prst="rect">
+                      <a:avLst/>
+                    </a:prstGeom>
+                    <a:noFill/>
+                    <a:ln w="9525">
+                      <a:noFill/>
+                    </a:ln>
+                  </pic:spPr>
+                </pic:pic>
+              </a:graphicData>
+            </a:graphic>
+          </wp:inline>
+        </w:drawing>
+      </w:r>
+    </w:p>
+    <w:p/>
+    <w:p/>
+    <w:p>
+      <w:pPr>
+        <w:rPr>
+          <w:rFonts w:hint="eastAsia"/>
+          <w:lang w:val="en-US" w:eastAsia="zh-CN"/>
+        </w:rPr>
+      </w:pPr>
+      <w:r>
+        <w:rPr>
+          <w:rFonts w:hint="eastAsia"/>
+          <w:lang w:val="en-US" w:eastAsia="zh-CN"/>
+        </w:rPr>
+        <w:t>归一化的六个之去回归</w:t>
       </w:r>
       <w:bookmarkStart w:id="0" w:name="_GoBack"/>
       <w:bookmarkEnd w:id="0"/>
@@ -8703,7 +9096,7 @@
     <w:lsdException w:qFormat="1" w:unhideWhenUsed="0" w:uiPriority="0" w:semiHidden="0" w:name="Title"/>
     <w:lsdException w:unhideWhenUsed="0" w:uiPriority="0" w:semiHidden="0" w:name="Closing"/>
     <w:lsdException w:unhideWhenUsed="0" w:uiPriority="0" w:semiHidden="0" w:name="Signature"/>
-    <w:lsdException w:uiPriority="1" w:name="Default Paragraph Font"/>
+    <w:lsdException w:qFormat="1" w:uiPriority="1" w:semiHidden="0" w:name="Default Paragraph Font"/>
     <w:lsdException w:unhideWhenUsed="0" w:uiPriority="0" w:semiHidden="0" w:name="Body Text"/>
     <w:lsdException w:unhideWhenUsed="0" w:uiPriority="0" w:semiHidden="0" w:name="Body Text Indent"/>
     <w:lsdException w:unhideWhenUsed="0" w:uiPriority="0" w:semiHidden="0" w:name="List Continue"/>
@@ -8741,7 +9134,7 @@
     <w:lsdException w:unhideWhenUsed="0" w:uiPriority="0" w:semiHidden="0" w:name="HTML Sample"/>
     <w:lsdException w:unhideWhenUsed="0" w:uiPriority="0" w:semiHidden="0" w:name="HTML Typewriter"/>
     <w:lsdException w:unhideWhenUsed="0" w:uiPriority="0" w:semiHidden="0" w:name="HTML Variable"/>
-    <w:lsdException w:qFormat="1" w:uiPriority="99" w:name="Normal Table"/>
+    <w:lsdException w:qFormat="1" w:uiPriority="99" w:semiHidden="0" w:name="Normal Table"/>
     <w:lsdException w:unhideWhenUsed="0" w:uiPriority="0" w:semiHidden="0" w:name="annotation subject"/>
     <w:lsdException w:unhideWhenUsed="0" w:uiPriority="0" w:semiHidden="0" w:name="Table Simple 1"/>
     <w:lsdException w:unhideWhenUsed="0" w:uiPriority="0" w:semiHidden="0" w:name="Table Simple 2"/>
@@ -8926,6 +9319,7 @@
   <w:style w:type="character" w:default="1" w:styleId="7">
     <w:name w:val="Default Paragraph Font"/>
     <w:unhideWhenUsed/>
+    <w:qFormat/>
     <w:uiPriority w:val="1"/>
   </w:style>
   <w:style w:type="table" w:default="1" w:styleId="11">

--- a/kdd.docx
+++ b/kdd.docx
@@ -8759,7 +8759,640 @@
           <w:rFonts w:hint="eastAsia"/>
           <w:lang w:val="en-US" w:eastAsia="zh-CN"/>
         </w:rPr>
-        <w:t>归一化的六个之去回归</w:t>
+        <w:t>前两个小时减去平均值除以方差，季节性，趋势</w:t>
+      </w:r>
+    </w:p>
+    <w:p>
+      <w:pPr>
+        <w:rPr>
+          <w:rFonts w:hint="eastAsia"/>
+          <w:lang w:val="en-US" w:eastAsia="zh-CN"/>
+        </w:rPr>
+      </w:pPr>
+      <w:r>
+        <w:rPr>
+          <w:rFonts w:hint="eastAsia"/>
+          <w:lang w:val="en-US" w:eastAsia="zh-CN"/>
+        </w:rPr>
+        <w:t>1-0</w:t>
+      </w:r>
+    </w:p>
+    <w:p>
+      <w:r>
+        <w:drawing>
+          <wp:inline distT="0" distB="0" distL="114300" distR="114300">
+            <wp:extent cx="5271770" cy="650240"/>
+            <wp:effectExtent l="0" t="0" r="5080" b="16510"/>
+            <wp:docPr id="115" name="图片 1"/>
+            <wp:cNvGraphicFramePr>
+              <a:graphicFrameLocks xmlns:a="http://schemas.openxmlformats.org/drawingml/2006/main" noChangeAspect="1"/>
+            </wp:cNvGraphicFramePr>
+            <a:graphic xmlns:a="http://schemas.openxmlformats.org/drawingml/2006/main">
+              <a:graphicData uri="http://schemas.openxmlformats.org/drawingml/2006/picture">
+                <pic:pic xmlns:pic="http://schemas.openxmlformats.org/drawingml/2006/picture">
+                  <pic:nvPicPr>
+                    <pic:cNvPr id="115" name="图片 1"/>
+                    <pic:cNvPicPr>
+                      <a:picLocks noChangeAspect="1"/>
+                    </pic:cNvPicPr>
+                  </pic:nvPicPr>
+                  <pic:blipFill>
+                    <a:blip r:embed="rId118"/>
+                    <a:stretch>
+                      <a:fillRect/>
+                    </a:stretch>
+                  </pic:blipFill>
+                  <pic:spPr>
+                    <a:xfrm>
+                      <a:off x="0" y="0"/>
+                      <a:ext cx="5271770" cy="650240"/>
+                    </a:xfrm>
+                    <a:prstGeom prst="rect">
+                      <a:avLst/>
+                    </a:prstGeom>
+                    <a:noFill/>
+                    <a:ln w="9525">
+                      <a:noFill/>
+                    </a:ln>
+                  </pic:spPr>
+                </pic:pic>
+              </a:graphicData>
+            </a:graphic>
+          </wp:inline>
+        </w:drawing>
+      </w:r>
+    </w:p>
+    <w:p>
+      <w:pPr>
+        <w:rPr>
+          <w:rFonts w:hint="eastAsia"/>
+          <w:lang w:val="en-US" w:eastAsia="zh-CN"/>
+        </w:rPr>
+      </w:pPr>
+      <w:r>
+        <w:rPr>
+          <w:rFonts w:hint="eastAsia"/>
+          <w:lang w:val="en-US" w:eastAsia="zh-CN"/>
+        </w:rPr>
+        <w:t>1-1</w:t>
+      </w:r>
+    </w:p>
+    <w:p>
+      <w:r>
+        <w:drawing>
+          <wp:inline distT="0" distB="0" distL="114300" distR="114300">
+            <wp:extent cx="5271770" cy="623570"/>
+            <wp:effectExtent l="0" t="0" r="5080" b="5080"/>
+            <wp:docPr id="116" name="图片 2"/>
+            <wp:cNvGraphicFramePr>
+              <a:graphicFrameLocks xmlns:a="http://schemas.openxmlformats.org/drawingml/2006/main" noChangeAspect="1"/>
+            </wp:cNvGraphicFramePr>
+            <a:graphic xmlns:a="http://schemas.openxmlformats.org/drawingml/2006/main">
+              <a:graphicData uri="http://schemas.openxmlformats.org/drawingml/2006/picture">
+                <pic:pic xmlns:pic="http://schemas.openxmlformats.org/drawingml/2006/picture">
+                  <pic:nvPicPr>
+                    <pic:cNvPr id="116" name="图片 2"/>
+                    <pic:cNvPicPr>
+                      <a:picLocks noChangeAspect="1"/>
+                    </pic:cNvPicPr>
+                  </pic:nvPicPr>
+                  <pic:blipFill>
+                    <a:blip r:embed="rId119"/>
+                    <a:stretch>
+                      <a:fillRect/>
+                    </a:stretch>
+                  </pic:blipFill>
+                  <pic:spPr>
+                    <a:xfrm>
+                      <a:off x="0" y="0"/>
+                      <a:ext cx="5271770" cy="623570"/>
+                    </a:xfrm>
+                    <a:prstGeom prst="rect">
+                      <a:avLst/>
+                    </a:prstGeom>
+                    <a:noFill/>
+                    <a:ln w="9525">
+                      <a:noFill/>
+                    </a:ln>
+                  </pic:spPr>
+                </pic:pic>
+              </a:graphicData>
+            </a:graphic>
+          </wp:inline>
+        </w:drawing>
+      </w:r>
+    </w:p>
+    <w:p>
+      <w:pPr>
+        <w:rPr>
+          <w:rFonts w:hint="eastAsia"/>
+          <w:lang w:val="en-US" w:eastAsia="zh-CN"/>
+        </w:rPr>
+      </w:pPr>
+      <w:r>
+        <w:rPr>
+          <w:rFonts w:hint="eastAsia"/>
+          <w:lang w:val="en-US" w:eastAsia="zh-CN"/>
+        </w:rPr>
+        <w:t>2-0</w:t>
+      </w:r>
+    </w:p>
+    <w:p>
+      <w:r>
+        <w:drawing>
+          <wp:inline distT="0" distB="0" distL="114300" distR="114300">
+            <wp:extent cx="5273040" cy="577850"/>
+            <wp:effectExtent l="0" t="0" r="3810" b="12700"/>
+            <wp:docPr id="117" name="图片 3"/>
+            <wp:cNvGraphicFramePr>
+              <a:graphicFrameLocks xmlns:a="http://schemas.openxmlformats.org/drawingml/2006/main" noChangeAspect="1"/>
+            </wp:cNvGraphicFramePr>
+            <a:graphic xmlns:a="http://schemas.openxmlformats.org/drawingml/2006/main">
+              <a:graphicData uri="http://schemas.openxmlformats.org/drawingml/2006/picture">
+                <pic:pic xmlns:pic="http://schemas.openxmlformats.org/drawingml/2006/picture">
+                  <pic:nvPicPr>
+                    <pic:cNvPr id="117" name="图片 3"/>
+                    <pic:cNvPicPr>
+                      <a:picLocks noChangeAspect="1"/>
+                    </pic:cNvPicPr>
+                  </pic:nvPicPr>
+                  <pic:blipFill>
+                    <a:blip r:embed="rId120"/>
+                    <a:stretch>
+                      <a:fillRect/>
+                    </a:stretch>
+                  </pic:blipFill>
+                  <pic:spPr>
+                    <a:xfrm>
+                      <a:off x="0" y="0"/>
+                      <a:ext cx="5273040" cy="577850"/>
+                    </a:xfrm>
+                    <a:prstGeom prst="rect">
+                      <a:avLst/>
+                    </a:prstGeom>
+                    <a:noFill/>
+                    <a:ln w="9525">
+                      <a:noFill/>
+                    </a:ln>
+                  </pic:spPr>
+                </pic:pic>
+              </a:graphicData>
+            </a:graphic>
+          </wp:inline>
+        </w:drawing>
+      </w:r>
+    </w:p>
+    <w:p>
+      <w:pPr>
+        <w:rPr>
+          <w:rFonts w:hint="eastAsia"/>
+          <w:lang w:val="en-US" w:eastAsia="zh-CN"/>
+        </w:rPr>
+      </w:pPr>
+      <w:r>
+        <w:rPr>
+          <w:rFonts w:hint="eastAsia"/>
+          <w:lang w:val="en-US" w:eastAsia="zh-CN"/>
+        </w:rPr>
+        <w:t>3-0</w:t>
+      </w:r>
+    </w:p>
+    <w:p>
+      <w:r>
+        <w:drawing>
+          <wp:inline distT="0" distB="0" distL="114300" distR="114300">
+            <wp:extent cx="5270500" cy="625475"/>
+            <wp:effectExtent l="0" t="0" r="6350" b="3175"/>
+            <wp:docPr id="118" name="图片 4"/>
+            <wp:cNvGraphicFramePr>
+              <a:graphicFrameLocks xmlns:a="http://schemas.openxmlformats.org/drawingml/2006/main" noChangeAspect="1"/>
+            </wp:cNvGraphicFramePr>
+            <a:graphic xmlns:a="http://schemas.openxmlformats.org/drawingml/2006/main">
+              <a:graphicData uri="http://schemas.openxmlformats.org/drawingml/2006/picture">
+                <pic:pic xmlns:pic="http://schemas.openxmlformats.org/drawingml/2006/picture">
+                  <pic:nvPicPr>
+                    <pic:cNvPr id="118" name="图片 4"/>
+                    <pic:cNvPicPr>
+                      <a:picLocks noChangeAspect="1"/>
+                    </pic:cNvPicPr>
+                  </pic:nvPicPr>
+                  <pic:blipFill>
+                    <a:blip r:embed="rId121"/>
+                    <a:stretch>
+                      <a:fillRect/>
+                    </a:stretch>
+                  </pic:blipFill>
+                  <pic:spPr>
+                    <a:xfrm>
+                      <a:off x="0" y="0"/>
+                      <a:ext cx="5270500" cy="625475"/>
+                    </a:xfrm>
+                    <a:prstGeom prst="rect">
+                      <a:avLst/>
+                    </a:prstGeom>
+                    <a:noFill/>
+                    <a:ln w="9525">
+                      <a:noFill/>
+                    </a:ln>
+                  </pic:spPr>
+                </pic:pic>
+              </a:graphicData>
+            </a:graphic>
+          </wp:inline>
+        </w:drawing>
+      </w:r>
+    </w:p>
+    <w:p>
+      <w:pPr>
+        <w:rPr>
+          <w:rFonts w:hint="eastAsia"/>
+          <w:lang w:val="en-US" w:eastAsia="zh-CN"/>
+        </w:rPr>
+      </w:pPr>
+      <w:r>
+        <w:rPr>
+          <w:rFonts w:hint="eastAsia"/>
+          <w:lang w:val="en-US" w:eastAsia="zh-CN"/>
+        </w:rPr>
+        <w:t>3-1</w:t>
+      </w:r>
+    </w:p>
+    <w:p>
+      <w:r>
+        <w:drawing>
+          <wp:inline distT="0" distB="0" distL="114300" distR="114300">
+            <wp:extent cx="5269865" cy="664210"/>
+            <wp:effectExtent l="0" t="0" r="6985" b="2540"/>
+            <wp:docPr id="119" name="图片 5"/>
+            <wp:cNvGraphicFramePr>
+              <a:graphicFrameLocks xmlns:a="http://schemas.openxmlformats.org/drawingml/2006/main" noChangeAspect="1"/>
+            </wp:cNvGraphicFramePr>
+            <a:graphic xmlns:a="http://schemas.openxmlformats.org/drawingml/2006/main">
+              <a:graphicData uri="http://schemas.openxmlformats.org/drawingml/2006/picture">
+                <pic:pic xmlns:pic="http://schemas.openxmlformats.org/drawingml/2006/picture">
+                  <pic:nvPicPr>
+                    <pic:cNvPr id="119" name="图片 5"/>
+                    <pic:cNvPicPr>
+                      <a:picLocks noChangeAspect="1"/>
+                    </pic:cNvPicPr>
+                  </pic:nvPicPr>
+                  <pic:blipFill>
+                    <a:blip r:embed="rId122"/>
+                    <a:stretch>
+                      <a:fillRect/>
+                    </a:stretch>
+                  </pic:blipFill>
+                  <pic:spPr>
+                    <a:xfrm>
+                      <a:off x="0" y="0"/>
+                      <a:ext cx="5269865" cy="664210"/>
+                    </a:xfrm>
+                    <a:prstGeom prst="rect">
+                      <a:avLst/>
+                    </a:prstGeom>
+                    <a:noFill/>
+                    <a:ln w="9525">
+                      <a:noFill/>
+                    </a:ln>
+                  </pic:spPr>
+                </pic:pic>
+              </a:graphicData>
+            </a:graphic>
+          </wp:inline>
+        </w:drawing>
+      </w:r>
+    </w:p>
+    <w:p/>
+    <w:p>
+      <w:pPr>
+        <w:rPr>
+          <w:rFonts w:hint="eastAsia"/>
+          <w:lang w:val="en-US" w:eastAsia="zh-CN"/>
+        </w:rPr>
+      </w:pPr>
+      <w:r>
+        <w:rPr>
+          <w:rFonts w:hint="eastAsia"/>
+          <w:lang w:val="en-US" w:eastAsia="zh-CN"/>
+        </w:rPr>
+        <w:t>前六个归一化+季节归一化</w:t>
+      </w:r>
+    </w:p>
+    <w:p>
+      <w:pPr>
+        <w:rPr>
+          <w:rFonts w:hint="eastAsia"/>
+          <w:lang w:val="en-US" w:eastAsia="zh-CN"/>
+        </w:rPr>
+      </w:pPr>
+      <w:r>
+        <w:rPr>
+          <w:rFonts w:hint="eastAsia"/>
+          <w:lang w:val="en-US" w:eastAsia="zh-CN"/>
+        </w:rPr>
+        <w:t>1-0</w:t>
+      </w:r>
+    </w:p>
+    <w:p>
+      <w:r>
+        <w:drawing>
+          <wp:inline distT="0" distB="0" distL="114300" distR="114300">
+            <wp:extent cx="5273040" cy="641350"/>
+            <wp:effectExtent l="0" t="0" r="3810" b="6350"/>
+            <wp:docPr id="120" name="图片 6"/>
+            <wp:cNvGraphicFramePr>
+              <a:graphicFrameLocks xmlns:a="http://schemas.openxmlformats.org/drawingml/2006/main" noChangeAspect="1"/>
+            </wp:cNvGraphicFramePr>
+            <a:graphic xmlns:a="http://schemas.openxmlformats.org/drawingml/2006/main">
+              <a:graphicData uri="http://schemas.openxmlformats.org/drawingml/2006/picture">
+                <pic:pic xmlns:pic="http://schemas.openxmlformats.org/drawingml/2006/picture">
+                  <pic:nvPicPr>
+                    <pic:cNvPr id="120" name="图片 6"/>
+                    <pic:cNvPicPr>
+                      <a:picLocks noChangeAspect="1"/>
+                    </pic:cNvPicPr>
+                  </pic:nvPicPr>
+                  <pic:blipFill>
+                    <a:blip r:embed="rId123"/>
+                    <a:stretch>
+                      <a:fillRect/>
+                    </a:stretch>
+                  </pic:blipFill>
+                  <pic:spPr>
+                    <a:xfrm>
+                      <a:off x="0" y="0"/>
+                      <a:ext cx="5273040" cy="641350"/>
+                    </a:xfrm>
+                    <a:prstGeom prst="rect">
+                      <a:avLst/>
+                    </a:prstGeom>
+                    <a:noFill/>
+                    <a:ln w="9525">
+                      <a:noFill/>
+                    </a:ln>
+                  </pic:spPr>
+                </pic:pic>
+              </a:graphicData>
+            </a:graphic>
+          </wp:inline>
+        </w:drawing>
+      </w:r>
+    </w:p>
+    <w:p>
+      <w:pPr>
+        <w:rPr>
+          <w:rFonts w:hint="eastAsia"/>
+          <w:lang w:val="en-US" w:eastAsia="zh-CN"/>
+        </w:rPr>
+      </w:pPr>
+      <w:r>
+        <w:rPr>
+          <w:rFonts w:hint="eastAsia"/>
+          <w:lang w:val="en-US" w:eastAsia="zh-CN"/>
+        </w:rPr>
+        <w:t>1-1</w:t>
+      </w:r>
+    </w:p>
+    <w:p>
+      <w:r>
+        <w:drawing>
+          <wp:inline distT="0" distB="0" distL="114300" distR="114300">
+            <wp:extent cx="5269865" cy="590550"/>
+            <wp:effectExtent l="0" t="0" r="6985" b="0"/>
+            <wp:docPr id="121" name="图片 7"/>
+            <wp:cNvGraphicFramePr>
+              <a:graphicFrameLocks xmlns:a="http://schemas.openxmlformats.org/drawingml/2006/main" noChangeAspect="1"/>
+            </wp:cNvGraphicFramePr>
+            <a:graphic xmlns:a="http://schemas.openxmlformats.org/drawingml/2006/main">
+              <a:graphicData uri="http://schemas.openxmlformats.org/drawingml/2006/picture">
+                <pic:pic xmlns:pic="http://schemas.openxmlformats.org/drawingml/2006/picture">
+                  <pic:nvPicPr>
+                    <pic:cNvPr id="121" name="图片 7"/>
+                    <pic:cNvPicPr>
+                      <a:picLocks noChangeAspect="1"/>
+                    </pic:cNvPicPr>
+                  </pic:nvPicPr>
+                  <pic:blipFill>
+                    <a:blip r:embed="rId124"/>
+                    <a:stretch>
+                      <a:fillRect/>
+                    </a:stretch>
+                  </pic:blipFill>
+                  <pic:spPr>
+                    <a:xfrm>
+                      <a:off x="0" y="0"/>
+                      <a:ext cx="5269865" cy="590550"/>
+                    </a:xfrm>
+                    <a:prstGeom prst="rect">
+                      <a:avLst/>
+                    </a:prstGeom>
+                    <a:noFill/>
+                    <a:ln w="9525">
+                      <a:noFill/>
+                    </a:ln>
+                  </pic:spPr>
+                </pic:pic>
+              </a:graphicData>
+            </a:graphic>
+          </wp:inline>
+        </w:drawing>
+      </w:r>
+    </w:p>
+    <w:p>
+      <w:pPr>
+        <w:rPr>
+          <w:rFonts w:hint="eastAsia"/>
+          <w:lang w:val="en-US" w:eastAsia="zh-CN"/>
+        </w:rPr>
+      </w:pPr>
+      <w:r>
+        <w:rPr>
+          <w:rFonts w:hint="eastAsia"/>
+          <w:lang w:val="en-US" w:eastAsia="zh-CN"/>
+        </w:rPr>
+        <w:t>2-0</w:t>
+      </w:r>
+    </w:p>
+    <w:p>
+      <w:r>
+        <w:drawing>
+          <wp:inline distT="0" distB="0" distL="114300" distR="114300">
+            <wp:extent cx="5273675" cy="631825"/>
+            <wp:effectExtent l="0" t="0" r="3175" b="15875"/>
+            <wp:docPr id="122" name="图片 8"/>
+            <wp:cNvGraphicFramePr>
+              <a:graphicFrameLocks xmlns:a="http://schemas.openxmlformats.org/drawingml/2006/main" noChangeAspect="1"/>
+            </wp:cNvGraphicFramePr>
+            <a:graphic xmlns:a="http://schemas.openxmlformats.org/drawingml/2006/main">
+              <a:graphicData uri="http://schemas.openxmlformats.org/drawingml/2006/picture">
+                <pic:pic xmlns:pic="http://schemas.openxmlformats.org/drawingml/2006/picture">
+                  <pic:nvPicPr>
+                    <pic:cNvPr id="122" name="图片 8"/>
+                    <pic:cNvPicPr>
+                      <a:picLocks noChangeAspect="1"/>
+                    </pic:cNvPicPr>
+                  </pic:nvPicPr>
+                  <pic:blipFill>
+                    <a:blip r:embed="rId125"/>
+                    <a:stretch>
+                      <a:fillRect/>
+                    </a:stretch>
+                  </pic:blipFill>
+                  <pic:spPr>
+                    <a:xfrm>
+                      <a:off x="0" y="0"/>
+                      <a:ext cx="5273675" cy="631825"/>
+                    </a:xfrm>
+                    <a:prstGeom prst="rect">
+                      <a:avLst/>
+                    </a:prstGeom>
+                    <a:noFill/>
+                    <a:ln w="9525">
+                      <a:noFill/>
+                    </a:ln>
+                  </pic:spPr>
+                </pic:pic>
+              </a:graphicData>
+            </a:graphic>
+          </wp:inline>
+        </w:drawing>
+      </w:r>
+    </w:p>
+    <w:p>
+      <w:pPr>
+        <w:rPr>
+          <w:rFonts w:hint="eastAsia"/>
+          <w:lang w:val="en-US" w:eastAsia="zh-CN"/>
+        </w:rPr>
+      </w:pPr>
+      <w:r>
+        <w:rPr>
+          <w:rFonts w:hint="eastAsia"/>
+          <w:lang w:val="en-US" w:eastAsia="zh-CN"/>
+        </w:rPr>
+        <w:t>3-0</w:t>
+      </w:r>
+    </w:p>
+    <w:p>
+      <w:r>
+        <w:drawing>
+          <wp:inline distT="0" distB="0" distL="114300" distR="114300">
+            <wp:extent cx="5271135" cy="652145"/>
+            <wp:effectExtent l="0" t="0" r="5715" b="14605"/>
+            <wp:docPr id="123" name="图片 9"/>
+            <wp:cNvGraphicFramePr>
+              <a:graphicFrameLocks xmlns:a="http://schemas.openxmlformats.org/drawingml/2006/main" noChangeAspect="1"/>
+            </wp:cNvGraphicFramePr>
+            <a:graphic xmlns:a="http://schemas.openxmlformats.org/drawingml/2006/main">
+              <a:graphicData uri="http://schemas.openxmlformats.org/drawingml/2006/picture">
+                <pic:pic xmlns:pic="http://schemas.openxmlformats.org/drawingml/2006/picture">
+                  <pic:nvPicPr>
+                    <pic:cNvPr id="123" name="图片 9"/>
+                    <pic:cNvPicPr>
+                      <a:picLocks noChangeAspect="1"/>
+                    </pic:cNvPicPr>
+                  </pic:nvPicPr>
+                  <pic:blipFill>
+                    <a:blip r:embed="rId126"/>
+                    <a:stretch>
+                      <a:fillRect/>
+                    </a:stretch>
+                  </pic:blipFill>
+                  <pic:spPr>
+                    <a:xfrm>
+                      <a:off x="0" y="0"/>
+                      <a:ext cx="5271135" cy="652145"/>
+                    </a:xfrm>
+                    <a:prstGeom prst="rect">
+                      <a:avLst/>
+                    </a:prstGeom>
+                    <a:noFill/>
+                    <a:ln w="9525">
+                      <a:noFill/>
+                    </a:ln>
+                  </pic:spPr>
+                </pic:pic>
+              </a:graphicData>
+            </a:graphic>
+          </wp:inline>
+        </w:drawing>
+      </w:r>
+    </w:p>
+    <w:p>
+      <w:pPr>
+        <w:rPr>
+          <w:rFonts w:hint="eastAsia"/>
+          <w:lang w:val="en-US" w:eastAsia="zh-CN"/>
+        </w:rPr>
+      </w:pPr>
+      <w:r>
+        <w:rPr>
+          <w:rFonts w:hint="eastAsia"/>
+          <w:lang w:val="en-US" w:eastAsia="zh-CN"/>
+        </w:rPr>
+        <w:t>3-1</w:t>
+      </w:r>
+    </w:p>
+    <w:p>
+      <w:r>
+        <w:drawing>
+          <wp:inline distT="0" distB="0" distL="114300" distR="114300">
+            <wp:extent cx="5270500" cy="616585"/>
+            <wp:effectExtent l="0" t="0" r="6350" b="12065"/>
+            <wp:docPr id="124" name="图片 10"/>
+            <wp:cNvGraphicFramePr>
+              <a:graphicFrameLocks xmlns:a="http://schemas.openxmlformats.org/drawingml/2006/main" noChangeAspect="1"/>
+            </wp:cNvGraphicFramePr>
+            <a:graphic xmlns:a="http://schemas.openxmlformats.org/drawingml/2006/main">
+              <a:graphicData uri="http://schemas.openxmlformats.org/drawingml/2006/picture">
+                <pic:pic xmlns:pic="http://schemas.openxmlformats.org/drawingml/2006/picture">
+                  <pic:nvPicPr>
+                    <pic:cNvPr id="124" name="图片 10"/>
+                    <pic:cNvPicPr>
+                      <a:picLocks noChangeAspect="1"/>
+                    </pic:cNvPicPr>
+                  </pic:nvPicPr>
+                  <pic:blipFill>
+                    <a:blip r:embed="rId127"/>
+                    <a:stretch>
+                      <a:fillRect/>
+                    </a:stretch>
+                  </pic:blipFill>
+                  <pic:spPr>
+                    <a:xfrm>
+                      <a:off x="0" y="0"/>
+                      <a:ext cx="5270500" cy="616585"/>
+                    </a:xfrm>
+                    <a:prstGeom prst="rect">
+                      <a:avLst/>
+                    </a:prstGeom>
+                    <a:noFill/>
+                    <a:ln w="9525">
+                      <a:noFill/>
+                    </a:ln>
+                  </pic:spPr>
+                </pic:pic>
+              </a:graphicData>
+            </a:graphic>
+          </wp:inline>
+        </w:drawing>
+      </w:r>
+    </w:p>
+    <w:p/>
+    <w:p/>
+    <w:p>
+      <w:pPr>
+        <w:rPr>
+          <w:rFonts w:hint="eastAsia" w:eastAsiaTheme="minorEastAsia"/>
+          <w:lang w:val="en-US" w:eastAsia="zh-CN"/>
+        </w:rPr>
+      </w:pPr>
+      <w:r>
+        <w:rPr>
+          <w:rFonts w:hint="eastAsia"/>
+          <w:lang w:val="en-US" w:eastAsia="zh-CN"/>
+        </w:rPr>
+        <w:t>Id需要分开来</w:t>
       </w:r>
       <w:bookmarkStart w:id="0" w:name="_GoBack"/>
       <w:bookmarkEnd w:id="0"/>
@@ -9449,6 +10082,7 @@
     <w:name w:val="页眉 Char"/>
     <w:basedOn w:val="7"/>
     <w:link w:val="5"/>
+    <w:qFormat/>
     <w:uiPriority w:val="0"/>
     <w:rPr>
       <w:rFonts w:asciiTheme="minorHAnsi" w:hAnsiTheme="minorHAnsi" w:eastAsiaTheme="minorEastAsia" w:cstheme="minorBidi"/>

--- a/kdd.docx
+++ b/kdd.docx
@@ -9389,13 +9389,248 @@
       </w:pPr>
       <w:r>
         <w:rPr>
-          <w:rFonts w:hint="eastAsia"/>
+          <w:rFonts w:hint="eastAsia" w:eastAsiaTheme="minorEastAsia"/>
           <w:lang w:val="en-US" w:eastAsia="zh-CN"/>
         </w:rPr>
-        <w:t>Id需要分开来</w:t>
+        <w:t xml:space="preserve"> GradientBoostingRegressor(n_estimators=100,learning_rate = 0.1,max_features = None, max_depth = 3, random_state = 1)</w:t>
+      </w:r>
+    </w:p>
+    <w:p>
+      <w:r>
+        <w:drawing>
+          <wp:inline distT="0" distB="0" distL="114300" distR="114300">
+            <wp:extent cx="5270500" cy="2798445"/>
+            <wp:effectExtent l="0" t="0" r="6350" b="1905"/>
+            <wp:docPr id="125" name="图片 11"/>
+            <wp:cNvGraphicFramePr>
+              <a:graphicFrameLocks xmlns:a="http://schemas.openxmlformats.org/drawingml/2006/main" noChangeAspect="1"/>
+            </wp:cNvGraphicFramePr>
+            <a:graphic xmlns:a="http://schemas.openxmlformats.org/drawingml/2006/main">
+              <a:graphicData uri="http://schemas.openxmlformats.org/drawingml/2006/picture">
+                <pic:pic xmlns:pic="http://schemas.openxmlformats.org/drawingml/2006/picture">
+                  <pic:nvPicPr>
+                    <pic:cNvPr id="125" name="图片 11"/>
+                    <pic:cNvPicPr>
+                      <a:picLocks noChangeAspect="1"/>
+                    </pic:cNvPicPr>
+                  </pic:nvPicPr>
+                  <pic:blipFill>
+                    <a:blip r:embed="rId128"/>
+                    <a:stretch>
+                      <a:fillRect/>
+                    </a:stretch>
+                  </pic:blipFill>
+                  <pic:spPr>
+                    <a:xfrm>
+                      <a:off x="0" y="0"/>
+                      <a:ext cx="5270500" cy="2798445"/>
+                    </a:xfrm>
+                    <a:prstGeom prst="rect">
+                      <a:avLst/>
+                    </a:prstGeom>
+                    <a:noFill/>
+                    <a:ln w="9525">
+                      <a:noFill/>
+                    </a:ln>
+                  </pic:spPr>
+                </pic:pic>
+              </a:graphicData>
+            </a:graphic>
+          </wp:inline>
+        </w:drawing>
+      </w:r>
+    </w:p>
+    <w:p>
+      <w:r>
+        <w:rPr>
+          <w:rFonts w:hint="eastAsia"/>
+        </w:rPr>
+        <w:t>LinearSVR(C=1, epsilon=0.1)</w:t>
+      </w:r>
+    </w:p>
+    <w:p>
+      <w:r>
+        <w:drawing>
+          <wp:inline distT="0" distB="0" distL="114300" distR="114300">
+            <wp:extent cx="5271770" cy="2786380"/>
+            <wp:effectExtent l="0" t="0" r="5080" b="13970"/>
+            <wp:docPr id="126" name="图片 12"/>
+            <wp:cNvGraphicFramePr>
+              <a:graphicFrameLocks xmlns:a="http://schemas.openxmlformats.org/drawingml/2006/main" noChangeAspect="1"/>
+            </wp:cNvGraphicFramePr>
+            <a:graphic xmlns:a="http://schemas.openxmlformats.org/drawingml/2006/main">
+              <a:graphicData uri="http://schemas.openxmlformats.org/drawingml/2006/picture">
+                <pic:pic xmlns:pic="http://schemas.openxmlformats.org/drawingml/2006/picture">
+                  <pic:nvPicPr>
+                    <pic:cNvPr id="126" name="图片 12"/>
+                    <pic:cNvPicPr>
+                      <a:picLocks noChangeAspect="1"/>
+                    </pic:cNvPicPr>
+                  </pic:nvPicPr>
+                  <pic:blipFill>
+                    <a:blip r:embed="rId129"/>
+                    <a:stretch>
+                      <a:fillRect/>
+                    </a:stretch>
+                  </pic:blipFill>
+                  <pic:spPr>
+                    <a:xfrm>
+                      <a:off x="0" y="0"/>
+                      <a:ext cx="5271770" cy="2786380"/>
+                    </a:xfrm>
+                    <a:prstGeom prst="rect">
+                      <a:avLst/>
+                    </a:prstGeom>
+                    <a:noFill/>
+                    <a:ln w="9525">
+                      <a:noFill/>
+                    </a:ln>
+                  </pic:spPr>
+                </pic:pic>
+              </a:graphicData>
+            </a:graphic>
+          </wp:inline>
+        </w:drawing>
+      </w:r>
+    </w:p>
+    <w:p/>
+    <w:p/>
+    <w:p/>
+    <w:p/>
+    <w:p/>
+    <w:p/>
+    <w:p/>
+    <w:p/>
+    <w:p/>
+    <w:p>
+      <w:pPr>
+        <w:rPr>
+          <w:rFonts w:hint="eastAsia" w:eastAsiaTheme="minorEastAsia"/>
+          <w:lang w:val="en-US" w:eastAsia="zh-CN"/>
+        </w:rPr>
+      </w:pPr>
+      <w:r>
+        <w:rPr>
+          <w:rFonts w:hint="eastAsia"/>
+          <w:lang w:val="en-US" w:eastAsia="zh-CN"/>
+        </w:rPr>
+        <w:t>前2个小时的各个值加上天气，星期，normtime</w:t>
+      </w:r>
+    </w:p>
+    <w:p>
+      <w:r>
+        <w:drawing>
+          <wp:inline distT="0" distB="0" distL="114300" distR="114300">
+            <wp:extent cx="5269230" cy="2860040"/>
+            <wp:effectExtent l="0" t="0" r="7620" b="16510"/>
+            <wp:docPr id="127" name="图片 13"/>
+            <wp:cNvGraphicFramePr>
+              <a:graphicFrameLocks xmlns:a="http://schemas.openxmlformats.org/drawingml/2006/main" noChangeAspect="1"/>
+            </wp:cNvGraphicFramePr>
+            <a:graphic xmlns:a="http://schemas.openxmlformats.org/drawingml/2006/main">
+              <a:graphicData uri="http://schemas.openxmlformats.org/drawingml/2006/picture">
+                <pic:pic xmlns:pic="http://schemas.openxmlformats.org/drawingml/2006/picture">
+                  <pic:nvPicPr>
+                    <pic:cNvPr id="127" name="图片 13"/>
+                    <pic:cNvPicPr>
+                      <a:picLocks noChangeAspect="1"/>
+                    </pic:cNvPicPr>
+                  </pic:nvPicPr>
+                  <pic:blipFill>
+                    <a:blip r:embed="rId130"/>
+                    <a:stretch>
+                      <a:fillRect/>
+                    </a:stretch>
+                  </pic:blipFill>
+                  <pic:spPr>
+                    <a:xfrm>
+                      <a:off x="0" y="0"/>
+                      <a:ext cx="5269230" cy="2860040"/>
+                    </a:xfrm>
+                    <a:prstGeom prst="rect">
+                      <a:avLst/>
+                    </a:prstGeom>
+                    <a:noFill/>
+                    <a:ln w="9525">
+                      <a:noFill/>
+                    </a:ln>
+                  </pic:spPr>
+                </pic:pic>
+              </a:graphicData>
+            </a:graphic>
+          </wp:inline>
+        </w:drawing>
+      </w:r>
+    </w:p>
+    <w:p>
+      <w:pPr>
+        <w:rPr>
+          <w:rFonts w:hint="eastAsia" w:eastAsiaTheme="minorEastAsia"/>
+          <w:lang w:val="en-US" w:eastAsia="zh-CN"/>
+        </w:rPr>
+      </w:pPr>
+      <w:r>
+        <w:rPr>
+          <w:rFonts w:hint="eastAsia"/>
+          <w:lang w:val="en-US" w:eastAsia="zh-CN"/>
+        </w:rPr>
+        <w:t>用邻近归一化平均，所有id一起建模，LinearSVR</w:t>
       </w:r>
       <w:bookmarkStart w:id="0" w:name="_GoBack"/>
       <w:bookmarkEnd w:id="0"/>
+    </w:p>
+    <w:p>
+      <w:r>
+        <w:drawing>
+          <wp:inline distT="0" distB="0" distL="114300" distR="114300">
+            <wp:extent cx="5269230" cy="487045"/>
+            <wp:effectExtent l="0" t="0" r="7620" b="8255"/>
+            <wp:docPr id="128" name="图片 14"/>
+            <wp:cNvGraphicFramePr>
+              <a:graphicFrameLocks xmlns:a="http://schemas.openxmlformats.org/drawingml/2006/main" noChangeAspect="1"/>
+            </wp:cNvGraphicFramePr>
+            <a:graphic xmlns:a="http://schemas.openxmlformats.org/drawingml/2006/main">
+              <a:graphicData uri="http://schemas.openxmlformats.org/drawingml/2006/picture">
+                <pic:pic xmlns:pic="http://schemas.openxmlformats.org/drawingml/2006/picture">
+                  <pic:nvPicPr>
+                    <pic:cNvPr id="128" name="图片 14"/>
+                    <pic:cNvPicPr>
+                      <a:picLocks noChangeAspect="1"/>
+                    </pic:cNvPicPr>
+                  </pic:nvPicPr>
+                  <pic:blipFill>
+                    <a:blip r:embed="rId131"/>
+                    <a:stretch>
+                      <a:fillRect/>
+                    </a:stretch>
+                  </pic:blipFill>
+                  <pic:spPr>
+                    <a:xfrm>
+                      <a:off x="0" y="0"/>
+                      <a:ext cx="5269230" cy="487045"/>
+                    </a:xfrm>
+                    <a:prstGeom prst="rect">
+                      <a:avLst/>
+                    </a:prstGeom>
+                    <a:noFill/>
+                    <a:ln w="9525">
+                      <a:noFill/>
+                    </a:ln>
+                  </pic:spPr>
+                </pic:pic>
+              </a:graphicData>
+            </a:graphic>
+          </wp:inline>
+        </w:drawing>
+      </w:r>
+    </w:p>
+    <w:p>
+      <w:pPr>
+        <w:rPr>
+          <w:rFonts w:hint="eastAsia"/>
+          <w:lang w:val="en-US" w:eastAsia="zh-CN"/>
+        </w:rPr>
+      </w:pPr>
     </w:p>
     <w:sectPr>
       <w:pgSz w:w="11906" w:h="16838"/>

--- a/kdd.docx
+++ b/kdd.docx
@@ -7106,6 +7106,11 @@
     </w:p>
     <w:p/>
     <w:p>
+      <w:pPr>
+        <w:rPr>
+          <w:rFonts w:hint="eastAsia"/>
+        </w:rPr>
+      </w:pPr>
       <w:r>
         <w:rPr>
           <w:rFonts w:hint="eastAsia"/>
@@ -7157,6 +7162,13 @@
         </w:drawing>
       </w:r>
     </w:p>
+    <w:p>
+      <w:pPr>
+        <w:rPr>
+          <w:rFonts w:hint="eastAsia"/>
+        </w:rPr>
+      </w:pPr>
+    </w:p>
     <w:p/>
     <w:p>
       <w:r>
@@ -9576,8 +9588,6 @@
         </w:rPr>
         <w:t>用邻近归一化平均，所有id一起建模，LinearSVR</w:t>
       </w:r>
-      <w:bookmarkStart w:id="0" w:name="_GoBack"/>
-      <w:bookmarkEnd w:id="0"/>
     </w:p>
     <w:p>
       <w:r>
@@ -9631,6 +9641,409 @@
           <w:lang w:val="en-US" w:eastAsia="zh-CN"/>
         </w:rPr>
       </w:pPr>
+      <w:r>
+        <w:rPr>
+          <w:rFonts w:hint="eastAsia"/>
+          <w:lang w:val="en-US" w:eastAsia="zh-CN"/>
+        </w:rPr>
+        <w:tab/>
+      </w:r>
+    </w:p>
+    <w:p>
+      <w:pPr>
+        <w:rPr>
+          <w:rFonts w:hint="eastAsia"/>
+          <w:lang w:val="en-US" w:eastAsia="zh-CN"/>
+        </w:rPr>
+      </w:pPr>
+    </w:p>
+    <w:p>
+      <w:pPr>
+        <w:rPr>
+          <w:rFonts w:hint="eastAsia"/>
+          <w:lang w:val="en-US" w:eastAsia="zh-CN"/>
+        </w:rPr>
+      </w:pPr>
+      <w:r>
+        <w:rPr>
+          <w:rFonts w:hint="eastAsia"/>
+          <w:lang w:val="en-US" w:eastAsia="zh-CN"/>
+        </w:rPr>
+        <w:t>归一化需要使用训练集的</w:t>
+      </w:r>
+    </w:p>
+    <w:p>
+      <w:pPr>
+        <w:rPr>
+          <w:rFonts w:hint="eastAsia"/>
+          <w:lang w:val="en-US" w:eastAsia="zh-CN"/>
+        </w:rPr>
+      </w:pPr>
+      <w:r>
+        <w:rPr>
+          <w:rFonts w:hint="eastAsia"/>
+          <w:lang w:val="en-US" w:eastAsia="zh-CN"/>
+        </w:rPr>
+        <w:t xml:space="preserve">Thank you,juampa! However, i am still not quite clear why the test set needs to be scaled with the mean and std of the training set instead of its own? In some case, the later seems perform euqlly well or even better when the two classes of samples are well balanced in the test set. –  </w:t>
+      </w:r>
+      <w:r>
+        <w:rPr>
+          <w:rFonts w:hint="eastAsia"/>
+          <w:lang w:val="en-US" w:eastAsia="zh-CN"/>
+        </w:rPr>
+        <w:tab/>
+      </w:r>
+    </w:p>
+    <w:p>
+      <w:pPr>
+        <w:rPr>
+          <w:rFonts w:hint="eastAsia"/>
+          <w:lang w:val="en-US" w:eastAsia="zh-CN"/>
+        </w:rPr>
+      </w:pPr>
+      <w:r>
+        <w:rPr>
+          <w:rFonts w:hint="eastAsia"/>
+          <w:lang w:val="en-US" w:eastAsia="zh-CN"/>
+        </w:rPr>
+        <w:t xml:space="preserve">because then you are not being consistent. You are testing on different data. Imagine you draw the samples from a Gaussian N(mu,sigma). You trained with N(0,1) (after centering and scaling) but tested with N(mu,sigma) </w:t>
+      </w:r>
+    </w:p>
+    <w:p>
+      <w:pPr>
+        <w:rPr>
+          <w:rFonts w:hint="eastAsia"/>
+          <w:lang w:val="en-US" w:eastAsia="zh-CN"/>
+        </w:rPr>
+      </w:pPr>
+    </w:p>
+    <w:p>
+      <w:pPr>
+        <w:rPr>
+          <w:rFonts w:hint="eastAsia"/>
+          <w:lang w:val="en-US" w:eastAsia="zh-CN"/>
+        </w:rPr>
+      </w:pPr>
+    </w:p>
+    <w:p>
+      <w:pPr>
+        <w:rPr>
+          <w:rFonts w:hint="eastAsia"/>
+          <w:lang w:val="en-US" w:eastAsia="zh-CN"/>
+        </w:rPr>
+      </w:pPr>
+      <w:r>
+        <w:rPr>
+          <w:rFonts w:hint="eastAsia"/>
+          <w:lang w:val="en-US" w:eastAsia="zh-CN"/>
+        </w:rPr>
+        <w:t>PCA降维，使用训练集的特征</w:t>
+      </w:r>
+    </w:p>
+    <w:p>
+      <w:pPr>
+        <w:rPr>
+          <w:rFonts w:hint="eastAsia"/>
+          <w:lang w:val="en-US" w:eastAsia="zh-CN"/>
+        </w:rPr>
+      </w:pPr>
+    </w:p>
+    <w:p>
+      <w:pPr>
+        <w:rPr>
+          <w:rFonts w:hint="eastAsia"/>
+          <w:lang w:val="en-US" w:eastAsia="zh-CN"/>
+        </w:rPr>
+      </w:pPr>
+    </w:p>
+    <w:p>
+      <w:pPr>
+        <w:rPr>
+          <w:rFonts w:hint="eastAsia"/>
+          <w:lang w:val="en-US" w:eastAsia="zh-CN"/>
+        </w:rPr>
+      </w:pPr>
+      <w:r>
+        <w:rPr>
+          <w:rFonts w:hint="eastAsia"/>
+          <w:lang w:val="en-US" w:eastAsia="zh-CN"/>
+        </w:rPr>
+        <w:t>第二题：</w:t>
+      </w:r>
+    </w:p>
+    <w:p>
+      <w:pPr>
+        <w:rPr>
+          <w:rFonts w:hint="eastAsia"/>
+          <w:lang w:val="en-US" w:eastAsia="zh-CN"/>
+        </w:rPr>
+      </w:pPr>
+      <w:r>
+        <w:rPr>
+          <w:rFonts w:hint="eastAsia"/>
+          <w:lang w:val="en-US" w:eastAsia="zh-CN"/>
+        </w:rPr>
+        <w:t>既归一化，又降维0.2037</w:t>
+      </w:r>
+    </w:p>
+    <w:p>
+      <w:pPr>
+        <w:rPr>
+          <w:rFonts w:hint="eastAsia"/>
+          <w:lang w:val="en-US" w:eastAsia="zh-CN"/>
+        </w:rPr>
+      </w:pPr>
+      <w:r>
+        <w:rPr>
+          <w:rFonts w:hint="eastAsia"/>
+          <w:lang w:val="en-US" w:eastAsia="zh-CN"/>
+        </w:rPr>
+        <w:t>只降维 0.207</w:t>
+      </w:r>
+    </w:p>
+    <w:p>
+      <w:pPr>
+        <w:rPr>
+          <w:rFonts w:hint="eastAsia"/>
+          <w:lang w:val="en-US" w:eastAsia="zh-CN"/>
+        </w:rPr>
+      </w:pPr>
+      <w:r>
+        <w:rPr>
+          <w:rFonts w:hint="eastAsia"/>
+          <w:lang w:val="en-US" w:eastAsia="zh-CN"/>
+        </w:rPr>
+        <w:t>之归一化 0.204</w:t>
+      </w:r>
+    </w:p>
+    <w:p>
+      <w:pPr>
+        <w:rPr>
+          <w:rFonts w:hint="eastAsia"/>
+          <w:lang w:val="en-US" w:eastAsia="zh-CN"/>
+        </w:rPr>
+      </w:pPr>
+    </w:p>
+    <w:p>
+      <w:pPr>
+        <w:rPr>
+          <w:rFonts w:hint="eastAsia"/>
+          <w:lang w:val="en-US" w:eastAsia="zh-CN"/>
+        </w:rPr>
+      </w:pPr>
+      <w:r>
+        <w:rPr>
+          <w:rFonts w:hint="eastAsia"/>
+          <w:lang w:val="en-US" w:eastAsia="zh-CN"/>
+        </w:rPr>
+        <w:t>第一题：</w:t>
+      </w:r>
+    </w:p>
+    <w:p>
+      <w:pPr>
+        <w:rPr>
+          <w:rFonts w:hint="eastAsia"/>
+          <w:lang w:val="en-US" w:eastAsia="zh-CN"/>
+        </w:rPr>
+      </w:pPr>
+      <w:r>
+        <w:rPr>
+          <w:rFonts w:hint="eastAsia"/>
+          <w:lang w:val="en-US" w:eastAsia="zh-CN"/>
+        </w:rPr>
+        <w:t>通过pca降维，iblinersvr</w:t>
+      </w:r>
+    </w:p>
+    <w:p>
+      <w:r>
+        <w:drawing>
+          <wp:inline distT="0" distB="0" distL="114300" distR="114300">
+            <wp:extent cx="1457325" cy="1533525"/>
+            <wp:effectExtent l="0" t="0" r="9525" b="9525"/>
+            <wp:docPr id="129" name="图片 1"/>
+            <wp:cNvGraphicFramePr>
+              <a:graphicFrameLocks xmlns:a="http://schemas.openxmlformats.org/drawingml/2006/main" noChangeAspect="1"/>
+            </wp:cNvGraphicFramePr>
+            <a:graphic xmlns:a="http://schemas.openxmlformats.org/drawingml/2006/main">
+              <a:graphicData uri="http://schemas.openxmlformats.org/drawingml/2006/picture">
+                <pic:pic xmlns:pic="http://schemas.openxmlformats.org/drawingml/2006/picture">
+                  <pic:nvPicPr>
+                    <pic:cNvPr id="129" name="图片 1"/>
+                    <pic:cNvPicPr>
+                      <a:picLocks noChangeAspect="1"/>
+                    </pic:cNvPicPr>
+                  </pic:nvPicPr>
+                  <pic:blipFill>
+                    <a:blip r:embed="rId132"/>
+                    <a:stretch>
+                      <a:fillRect/>
+                    </a:stretch>
+                  </pic:blipFill>
+                  <pic:spPr>
+                    <a:xfrm>
+                      <a:off x="0" y="0"/>
+                      <a:ext cx="1457325" cy="1533525"/>
+                    </a:xfrm>
+                    <a:prstGeom prst="rect">
+                      <a:avLst/>
+                    </a:prstGeom>
+                    <a:noFill/>
+                    <a:ln w="9525">
+                      <a:noFill/>
+                    </a:ln>
+                  </pic:spPr>
+                </pic:pic>
+              </a:graphicData>
+            </a:graphic>
+          </wp:inline>
+        </w:drawing>
+      </w:r>
+    </w:p>
+    <w:p>
+      <w:pPr>
+        <w:rPr>
+          <w:rFonts w:hint="eastAsia" w:eastAsiaTheme="minorEastAsia"/>
+          <w:lang w:val="en-US" w:eastAsia="zh-CN"/>
+        </w:rPr>
+      </w:pPr>
+      <w:r>
+        <w:rPr>
+          <w:rFonts w:hint="eastAsia"/>
+          <w:lang w:val="en-US" w:eastAsia="zh-CN"/>
+        </w:rPr>
+        <w:t>使用全部特征，不降维</w:t>
+      </w:r>
+    </w:p>
+    <w:p>
+      <w:r>
+        <w:drawing>
+          <wp:inline distT="0" distB="0" distL="114300" distR="114300">
+            <wp:extent cx="5273675" cy="3456940"/>
+            <wp:effectExtent l="0" t="0" r="3175" b="10160"/>
+            <wp:docPr id="132" name="图片 4"/>
+            <wp:cNvGraphicFramePr>
+              <a:graphicFrameLocks xmlns:a="http://schemas.openxmlformats.org/drawingml/2006/main" noChangeAspect="1"/>
+            </wp:cNvGraphicFramePr>
+            <a:graphic xmlns:a="http://schemas.openxmlformats.org/drawingml/2006/main">
+              <a:graphicData uri="http://schemas.openxmlformats.org/drawingml/2006/picture">
+                <pic:pic xmlns:pic="http://schemas.openxmlformats.org/drawingml/2006/picture">
+                  <pic:nvPicPr>
+                    <pic:cNvPr id="132" name="图片 4"/>
+                    <pic:cNvPicPr>
+                      <a:picLocks noChangeAspect="1"/>
+                    </pic:cNvPicPr>
+                  </pic:nvPicPr>
+                  <pic:blipFill>
+                    <a:blip r:embed="rId133"/>
+                    <a:stretch>
+                      <a:fillRect/>
+                    </a:stretch>
+                  </pic:blipFill>
+                  <pic:spPr>
+                    <a:xfrm>
+                      <a:off x="0" y="0"/>
+                      <a:ext cx="5273675" cy="3456940"/>
+                    </a:xfrm>
+                    <a:prstGeom prst="rect">
+                      <a:avLst/>
+                    </a:prstGeom>
+                    <a:noFill/>
+                    <a:ln w="9525">
+                      <a:noFill/>
+                    </a:ln>
+                  </pic:spPr>
+                </pic:pic>
+              </a:graphicData>
+            </a:graphic>
+          </wp:inline>
+        </w:drawing>
+      </w:r>
+    </w:p>
+    <w:p>
+      <w:r>
+        <w:drawing>
+          <wp:inline distT="0" distB="0" distL="114300" distR="114300">
+            <wp:extent cx="1314450" cy="1333500"/>
+            <wp:effectExtent l="0" t="0" r="0" b="0"/>
+            <wp:docPr id="131" name="图片 3"/>
+            <wp:cNvGraphicFramePr>
+              <a:graphicFrameLocks xmlns:a="http://schemas.openxmlformats.org/drawingml/2006/main" noChangeAspect="1"/>
+            </wp:cNvGraphicFramePr>
+            <a:graphic xmlns:a="http://schemas.openxmlformats.org/drawingml/2006/main">
+              <a:graphicData uri="http://schemas.openxmlformats.org/drawingml/2006/picture">
+                <pic:pic xmlns:pic="http://schemas.openxmlformats.org/drawingml/2006/picture">
+                  <pic:nvPicPr>
+                    <pic:cNvPr id="131" name="图片 3"/>
+                    <pic:cNvPicPr>
+                      <a:picLocks noChangeAspect="1"/>
+                    </pic:cNvPicPr>
+                  </pic:nvPicPr>
+                  <pic:blipFill>
+                    <a:blip r:embed="rId134"/>
+                    <a:stretch>
+                      <a:fillRect/>
+                    </a:stretch>
+                  </pic:blipFill>
+                  <pic:spPr>
+                    <a:xfrm>
+                      <a:off x="0" y="0"/>
+                      <a:ext cx="1314450" cy="1333500"/>
+                    </a:xfrm>
+                    <a:prstGeom prst="rect">
+                      <a:avLst/>
+                    </a:prstGeom>
+                    <a:noFill/>
+                    <a:ln w="9525">
+                      <a:noFill/>
+                    </a:ln>
+                  </pic:spPr>
+                </pic:pic>
+              </a:graphicData>
+            </a:graphic>
+          </wp:inline>
+        </w:drawing>
+      </w:r>
+    </w:p>
+    <w:p/>
+    <w:p>
+      <w:pPr>
+        <w:rPr>
+          <w:rFonts w:hint="eastAsia"/>
+          <w:lang w:val="en-US" w:eastAsia="zh-CN"/>
+        </w:rPr>
+      </w:pPr>
+      <w:r>
+        <w:rPr>
+          <w:rFonts w:hint="eastAsia"/>
+          <w:lang w:val="en-US" w:eastAsia="zh-CN"/>
+        </w:rPr>
+        <w:t>分段路与整段路合并</w:t>
+      </w:r>
+    </w:p>
+    <w:p>
+      <w:pPr>
+        <w:rPr>
+          <w:rFonts w:hint="eastAsia"/>
+          <w:lang w:val="en-US" w:eastAsia="zh-CN"/>
+        </w:rPr>
+      </w:pPr>
+    </w:p>
+    <w:p>
+      <w:pPr>
+        <w:rPr>
+          <w:rFonts w:hint="eastAsia"/>
+          <w:lang w:val="en-US" w:eastAsia="zh-CN"/>
+        </w:rPr>
+      </w:pPr>
+      <w:r>
+        <w:rPr>
+          <w:rFonts w:hint="eastAsia"/>
+          <w:lang w:val="en-US" w:eastAsia="zh-CN"/>
+        </w:rPr>
+        <w:t>整段路预测与分段路结合</w:t>
+      </w:r>
+      <w:bookmarkStart w:id="0" w:name="_GoBack"/>
+      <w:bookmarkEnd w:id="0"/>
     </w:p>
     <w:sectPr>
       <w:pgSz w:w="11906" w:h="16838"/>
